--- a/Kobiton_test.docx
+++ b/Kobiton_test.docx
@@ -1,6 +1,6 @@
 
 <file path=word/document.xml><?xml version="1.0" encoding="utf-8"?>
-<w:document xmlns:wpc="http://schemas.microsoft.com/office/word/2010/wordprocessingCanvas" xmlns:cx="http://schemas.microsoft.com/office/drawing/2014/chartex" xmlns:cx1="http://schemas.microsoft.com/office/drawing/2015/9/8/chartex" xmlns:cx2="http://schemas.microsoft.com/office/drawing/2015/10/21/chartex" xmlns:cx3="http://schemas.microsoft.com/office/drawing/2016/5/9/chartex" xmlns:cx4="http://schemas.microsoft.com/office/drawing/2016/5/10/chartex" xmlns:cx5="http://schemas.microsoft.com/office/drawing/2016/5/11/chartex" xmlns:cx6="http://schemas.microsoft.com/office/drawing/2016/5/12/chartex" xmlns:cx7="http://schemas.microsoft.com/office/drawing/2016/5/13/chartex" xmlns:cx8="http://schemas.microsoft.com/office/drawing/2016/5/14/chartex" xmlns:mc="http://schemas.openxmlformats.org/markup-compatibility/2006" xmlns:aink="http://schemas.microsoft.com/office/drawing/2016/ink" xmlns:am3d="http://schemas.microsoft.com/office/drawing/2017/model3d" xmlns:o="urn:schemas-microsoft-com:office:office" xmlns:r="http://schemas.openxmlformats.org/officeDocument/2006/relationships" xmlns:m="http://schemas.openxmlformats.org/officeDocument/2006/math" xmlns:v="urn:schemas-microsoft-com:vml" xmlns:wp14="http://schemas.microsoft.com/office/word/2010/wordprocessingDrawing" xmlns:wp="http://schemas.openxmlformats.org/drawingml/2006/wordprocessingDrawing" xmlns:w10="urn:schemas-microsoft-com:office:word" xmlns:w="http://schemas.openxmlformats.org/wordprocessingml/2006/main" xmlns:w14="http://schemas.microsoft.com/office/word/2010/wordml" xmlns:w15="http://schemas.microsoft.com/office/word/2012/wordml" xmlns:w16cex="http://schemas.microsoft.com/office/word/2018/wordml/cex" xmlns:w16cid="http://schemas.microsoft.com/office/word/2016/wordml/cid" xmlns:w16="http://schemas.microsoft.com/office/word/2018/wordml" xmlns:w16se="http://schemas.microsoft.com/office/word/2015/wordml/symex" xmlns:wpg="http://schemas.microsoft.com/office/word/2010/wordprocessingGroup" xmlns:wpi="http://schemas.microsoft.com/office/word/2010/wordprocessingInk" xmlns:wne="http://schemas.microsoft.com/office/word/2006/wordml" xmlns:wps="http://schemas.microsoft.com/office/word/2010/wordprocessingShape" mc:Ignorable="w14 w15 w16se w16cid w16 w16cex wp14">
+<w:document xmlns:wpc="http://schemas.microsoft.com/office/word/2010/wordprocessingCanvas" xmlns:mc="http://schemas.openxmlformats.org/markup-compatibility/2006" xmlns:o="urn:schemas-microsoft-com:office:office" xmlns:r="http://schemas.openxmlformats.org/officeDocument/2006/relationships" xmlns:m="http://schemas.openxmlformats.org/officeDocument/2006/math" xmlns:v="urn:schemas-microsoft-com:vml" xmlns:wp14="http://schemas.microsoft.com/office/word/2010/wordprocessingDrawing" xmlns:wp="http://schemas.openxmlformats.org/drawingml/2006/wordprocessingDrawing" xmlns:w10="urn:schemas-microsoft-com:office:word" xmlns:w="http://schemas.openxmlformats.org/wordprocessingml/2006/main" xmlns:w14="http://schemas.microsoft.com/office/word/2010/wordml" xmlns:wpg="http://schemas.microsoft.com/office/word/2010/wordprocessingGroup" xmlns:wpi="http://schemas.microsoft.com/office/word/2010/wordprocessingInk" xmlns:wne="http://schemas.microsoft.com/office/word/2006/wordml" xmlns:wps="http://schemas.microsoft.com/office/word/2010/wordprocessingShape" mc:Ignorable="w14 wp14">
   <w:body>
     <w:p>
       <w:pPr>
@@ -88,7 +88,7 @@
                     <pic:cNvPicPr/>
                   </pic:nvPicPr>
                   <pic:blipFill>
-                    <a:blip r:embed="rId8">
+                    <a:blip r:embed="rId9">
                       <a:extLst>
                         <a:ext uri="{28A0092B-C50C-407E-A947-70E740481C1C}">
                           <a14:useLocalDpi xmlns:a14="http://schemas.microsoft.com/office/drawing/2010/main" val="0"/>
@@ -385,6 +385,7 @@
       <w:r>
         <w:rPr>
           <w:noProof/>
+          <w:lang w:val="en-US"/>
         </w:rPr>
         <w:drawing>
           <wp:anchor distT="0" distB="0" distL="114300" distR="114300" simplePos="0" relativeHeight="251689984" behindDoc="1" locked="0" layoutInCell="1" allowOverlap="1" wp14:anchorId="35ECCEF9" wp14:editId="5A99FCAC">
@@ -420,7 +421,7 @@
                     </pic:cNvPicPr>
                   </pic:nvPicPr>
                   <pic:blipFill>
-                    <a:blip r:embed="rId9">
+                    <a:blip r:embed="rId10">
                       <a:extLst>
                         <a:ext uri="{28A0092B-C50C-407E-A947-70E740481C1C}">
                           <a14:useLocalDpi xmlns:a14="http://schemas.microsoft.com/office/drawing/2010/main" val="0"/>
@@ -671,14 +672,7 @@
                                 <w:sz w:val="36"/>
                                 <w:szCs w:val="36"/>
                               </w:rPr>
-                              <w:t>Hồ Thị Kim Hà – 44.01.104.0</w:t>
-                            </w:r>
-                            <w:r>
-                              <w:rPr>
-                                <w:sz w:val="36"/>
-                                <w:szCs w:val="36"/>
-                              </w:rPr>
-                              <w:t>77</w:t>
+                              <w:t>Hồ Thị Kim Hà – 44.01.104.077</w:t>
                             </w:r>
                           </w:p>
                         </w:txbxContent>
@@ -698,7 +692,7 @@
               </wp:anchor>
             </w:drawing>
           </mc:Choice>
-          <mc:Fallback>
+          <mc:Fallback xmlns:w16se="http://schemas.microsoft.com/office/word/2015/wordml/symex" xmlns:w16="http://schemas.microsoft.com/office/word/2018/wordml" xmlns:w16cid="http://schemas.microsoft.com/office/word/2016/wordml/cid" xmlns:w16cex="http://schemas.microsoft.com/office/word/2018/wordml/cex" xmlns:w15="http://schemas.microsoft.com/office/word/2012/wordml" xmlns:am3d="http://schemas.microsoft.com/office/drawing/2017/model3d" xmlns:aink="http://schemas.microsoft.com/office/drawing/2016/ink" xmlns:cx8="http://schemas.microsoft.com/office/drawing/2016/5/14/chartex" xmlns:cx7="http://schemas.microsoft.com/office/drawing/2016/5/13/chartex" xmlns:cx6="http://schemas.microsoft.com/office/drawing/2016/5/12/chartex" xmlns:cx5="http://schemas.microsoft.com/office/drawing/2016/5/11/chartex" xmlns:cx4="http://schemas.microsoft.com/office/drawing/2016/5/10/chartex" xmlns:cx3="http://schemas.microsoft.com/office/drawing/2016/5/9/chartex" xmlns:cx2="http://schemas.microsoft.com/office/drawing/2015/10/21/chartex" xmlns:cx1="http://schemas.microsoft.com/office/drawing/2015/9/8/chartex" xmlns:cx="http://schemas.microsoft.com/office/drawing/2014/chartex">
             <w:pict>
               <v:rect w14:anchorId="76826BE5" id="Rectangle 12" o:spid="_x0000_s1026" style="position:absolute;margin-left:0;margin-top:22.35pt;width:366pt;height:242.5pt;z-index:251670528;visibility:visible;mso-wrap-style:square;mso-height-percent:0;mso-wrap-distance-left:9pt;mso-wrap-distance-top:0;mso-wrap-distance-right:9pt;mso-wrap-distance-bottom:0;mso-position-horizontal:center;mso-position-horizontal-relative:margin;mso-position-vertical:absolute;mso-position-vertical-relative:text;mso-height-percent:0;mso-height-relative:margin;v-text-anchor:middle" o:gfxdata="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" fillcolor="white [3201]" strokecolor="#70ad47 [3209]" strokeweight="1pt">
                 <v:textbox>
@@ -849,6 +843,237 @@
     <w:p>
       <w:pPr>
         <w:rPr>
+          <w:rFonts w:ascii="Arial" w:hAnsi="Arial" w:cs="Arial"/>
+          <w:sz w:val="20"/>
+          <w:szCs w:val="20"/>
+          <w:lang w:val="en-US"/>
+        </w:rPr>
+      </w:pPr>
+      <w:r>
+        <w:rPr>
+          <w:rFonts w:ascii="Franklin Gothic Book" w:hAnsi="Franklin Gothic Book"/>
+          <w:sz w:val="20"/>
+          <w:szCs w:val="20"/>
+          <w:lang w:val="en-US"/>
+        </w:rPr>
+        <w:lastRenderedPageBreak/>
+        <w:t>M</w:t>
+      </w:r>
+      <w:r>
+        <w:rPr>
+          <w:rFonts w:ascii="Arial" w:hAnsi="Arial" w:cs="Arial"/>
+          <w:sz w:val="20"/>
+          <w:szCs w:val="20"/>
+          <w:lang w:val="en-US"/>
+        </w:rPr>
+        <w:t>ục lục:</w:t>
+      </w:r>
+    </w:p>
+    <w:p>
+      <w:pPr>
+        <w:pStyle w:val="ListParagraph"/>
+        <w:numPr>
+          <w:ilvl w:val="0"/>
+          <w:numId w:val="38"/>
+        </w:numPr>
+        <w:rPr>
+          <w:rFonts w:ascii="Franklin Gothic Book" w:hAnsi="Franklin Gothic Book"/>
+          <w:sz w:val="20"/>
+          <w:szCs w:val="20"/>
+          <w:lang w:val="en-US"/>
+        </w:rPr>
+      </w:pPr>
+      <w:r>
+        <w:rPr>
+          <w:rFonts w:ascii="Franklin Gothic Book" w:hAnsi="Franklin Gothic Book"/>
+          <w:sz w:val="20"/>
+          <w:szCs w:val="20"/>
+          <w:lang w:val="en-US"/>
+        </w:rPr>
+        <w:t>Gi</w:t>
+      </w:r>
+      <w:r>
+        <w:rPr>
+          <w:rFonts w:ascii="Arial" w:hAnsi="Arial" w:cs="Arial"/>
+          <w:sz w:val="20"/>
+          <w:szCs w:val="20"/>
+          <w:lang w:val="en-US"/>
+        </w:rPr>
+        <w:t>ới thiệu</w:t>
+      </w:r>
+    </w:p>
+    <w:p>
+      <w:pPr>
+        <w:pStyle w:val="ListParagraph"/>
+        <w:numPr>
+          <w:ilvl w:val="0"/>
+          <w:numId w:val="38"/>
+        </w:numPr>
+        <w:rPr>
+          <w:rFonts w:ascii="Franklin Gothic Book" w:hAnsi="Franklin Gothic Book"/>
+          <w:sz w:val="20"/>
+          <w:szCs w:val="20"/>
+          <w:lang w:val="en-US"/>
+        </w:rPr>
+      </w:pPr>
+      <w:r>
+        <w:rPr>
+          <w:rFonts w:ascii="Franklin Gothic Book" w:hAnsi="Franklin Gothic Book"/>
+          <w:sz w:val="20"/>
+          <w:szCs w:val="20"/>
+          <w:lang w:val="en-US"/>
+        </w:rPr>
+        <w:t>Các tính năng</w:t>
+      </w:r>
+    </w:p>
+    <w:p>
+      <w:pPr>
+        <w:pStyle w:val="ListParagraph"/>
+        <w:numPr>
+          <w:ilvl w:val="0"/>
+          <w:numId w:val="38"/>
+        </w:numPr>
+        <w:rPr>
+          <w:rFonts w:ascii="Franklin Gothic Book" w:hAnsi="Franklin Gothic Book"/>
+          <w:sz w:val="20"/>
+          <w:szCs w:val="20"/>
+          <w:lang w:val="en-US"/>
+        </w:rPr>
+      </w:pPr>
+      <w:r>
+        <w:rPr>
+          <w:rFonts w:ascii="Franklin Gothic Book" w:hAnsi="Franklin Gothic Book"/>
+          <w:sz w:val="20"/>
+          <w:szCs w:val="20"/>
+          <w:lang w:val="en-US"/>
+        </w:rPr>
+        <w:t>Giao di</w:t>
+      </w:r>
+      <w:r>
+        <w:rPr>
+          <w:rFonts w:ascii="Arial" w:hAnsi="Arial" w:cs="Arial"/>
+          <w:sz w:val="20"/>
+          <w:szCs w:val="20"/>
+          <w:lang w:val="en-US"/>
+        </w:rPr>
+        <w:t>ện làm việc</w:t>
+      </w:r>
+    </w:p>
+    <w:p>
+      <w:pPr>
+        <w:pStyle w:val="ListParagraph"/>
+        <w:numPr>
+          <w:ilvl w:val="0"/>
+          <w:numId w:val="38"/>
+        </w:numPr>
+        <w:rPr>
+          <w:rFonts w:ascii="Franklin Gothic Book" w:hAnsi="Franklin Gothic Book"/>
+          <w:sz w:val="20"/>
+          <w:szCs w:val="20"/>
+          <w:lang w:val="en-US"/>
+        </w:rPr>
+      </w:pPr>
+      <w:r>
+        <w:rPr>
+          <w:rFonts w:ascii="Franklin Gothic Book" w:hAnsi="Franklin Gothic Book"/>
+          <w:sz w:val="20"/>
+          <w:szCs w:val="20"/>
+          <w:lang w:val="en-US"/>
+        </w:rPr>
+        <w:t>H</w:t>
+      </w:r>
+      <w:r>
+        <w:rPr>
+          <w:rFonts w:ascii="Arial" w:hAnsi="Arial" w:cs="Arial"/>
+          <w:sz w:val="20"/>
+          <w:szCs w:val="20"/>
+          <w:lang w:val="vi-VN"/>
+        </w:rPr>
+        <w:t>ướng dẫn sử dụng</w:t>
+      </w:r>
+    </w:p>
+    <w:p>
+      <w:pPr>
+        <w:pStyle w:val="ListParagraph"/>
+        <w:numPr>
+          <w:ilvl w:val="0"/>
+          <w:numId w:val="38"/>
+        </w:numPr>
+        <w:rPr>
+          <w:rFonts w:ascii="Franklin Gothic Book" w:hAnsi="Franklin Gothic Book"/>
+          <w:sz w:val="20"/>
+          <w:szCs w:val="20"/>
+          <w:lang w:val="en-US"/>
+        </w:rPr>
+      </w:pPr>
+      <w:r>
+        <w:rPr>
+          <w:rFonts w:ascii="Arial" w:hAnsi="Arial" w:cs="Arial"/>
+          <w:sz w:val="20"/>
+          <w:szCs w:val="20"/>
+          <w:lang w:val="en-US"/>
+        </w:rPr>
+        <w:t>Demo</w:t>
+      </w:r>
+    </w:p>
+    <w:p>
+      <w:pPr>
+        <w:pStyle w:val="ListParagraph"/>
+        <w:numPr>
+          <w:ilvl w:val="0"/>
+          <w:numId w:val="38"/>
+        </w:numPr>
+        <w:rPr>
+          <w:rFonts w:ascii="Franklin Gothic Book" w:hAnsi="Franklin Gothic Book"/>
+          <w:sz w:val="20"/>
+          <w:szCs w:val="20"/>
+          <w:lang w:val="en-US"/>
+        </w:rPr>
+      </w:pPr>
+      <w:r>
+        <w:rPr>
+          <w:rFonts w:ascii="Franklin Gothic Book" w:hAnsi="Franklin Gothic Book"/>
+          <w:sz w:val="20"/>
+          <w:szCs w:val="20"/>
+          <w:lang w:val="en-US"/>
+        </w:rPr>
+        <w:t>T</w:t>
+      </w:r>
+      <w:r>
+        <w:rPr>
+          <w:rFonts w:ascii="Arial" w:hAnsi="Arial" w:cs="Arial"/>
+          <w:sz w:val="20"/>
+          <w:szCs w:val="20"/>
+          <w:lang w:val="en-US"/>
+        </w:rPr>
+        <w:t>ổng kết</w:t>
+      </w:r>
+      <w:bookmarkStart w:id="0" w:name="_GoBack"/>
+      <w:bookmarkEnd w:id="0"/>
+    </w:p>
+    <w:p>
+      <w:pPr>
+        <w:ind w:left="360"/>
+        <w:rPr>
+          <w:rFonts w:ascii="Franklin Gothic Book" w:hAnsi="Franklin Gothic Book"/>
+          <w:sz w:val="20"/>
+          <w:szCs w:val="20"/>
+          <w:lang w:val="en-US"/>
+        </w:rPr>
+      </w:pPr>
+      <w:r>
+        <w:rPr>
+          <w:rFonts w:ascii="Franklin Gothic Book" w:hAnsi="Franklin Gothic Book"/>
+          <w:sz w:val="20"/>
+          <w:szCs w:val="20"/>
+          <w:lang w:val="en-US"/>
+        </w:rPr>
+        <w:br w:type="page"/>
+      </w:r>
+    </w:p>
+    <w:p>
+      <w:pPr>
+        <w:rPr>
           <w:rFonts w:ascii="Franklin Gothic Book" w:hAnsi="Franklin Gothic Book"/>
           <w:sz w:val="20"/>
           <w:szCs w:val="20"/>
@@ -1863,6 +2088,7 @@
           <w:lang w:val="en-US"/>
         </w:rPr>
       </w:pPr>
+      <w:proofErr w:type="gramStart"/>
       <w:r>
         <w:rPr>
           <w:rFonts w:ascii="Times New Roman" w:hAnsi="Times New Roman" w:cs="Times New Roman"/>
@@ -1927,6 +2153,7 @@
         </w:rPr>
         <w:t>.</w:t>
       </w:r>
+      <w:proofErr w:type="gramEnd"/>
     </w:p>
     <w:p>
       <w:pPr>
@@ -1947,7 +2174,7 @@
         </w:rPr>
         <w:t>Phần mềm này được xây dựng dựa trên khung công tác tự động nguồn mở Selenium, Appium với giao diện IDE</w:t>
       </w:r>
-      <w:hyperlink r:id="rId10" w:tooltip="Môi trường phát triển tích hợp" w:history="1"/>
+      <w:hyperlink r:id="rId11" w:tooltip="Môi trường phát triển tích hợp" w:history="1"/>
       <w:r>
         <w:rPr>
           <w:rFonts w:ascii="Arial" w:hAnsi="Arial" w:cs="Arial"/>
@@ -1958,7 +2185,7 @@
         </w:rPr>
         <w:t> chuyên biệt cho API</w:t>
       </w:r>
-      <w:hyperlink r:id="rId11" w:tooltip="Kiểm tra API" w:history="1"/>
+      <w:hyperlink r:id="rId12" w:tooltip="Kiểm tra API" w:history="1"/>
       <w:r>
         <w:rPr>
           <w:rFonts w:ascii="Arial" w:hAnsi="Arial" w:cs="Arial"/>
@@ -1969,7 +2196,7 @@
         </w:rPr>
         <w:t xml:space="preserve"> , kiểm tra Web </w:t>
       </w:r>
-      <w:hyperlink r:id="rId12" w:tooltip="Kiểm tra web" w:history="1"/>
+      <w:hyperlink r:id="rId13" w:tooltip="Kiểm tra web" w:history="1"/>
       <w:r>
         <w:rPr>
           <w:rFonts w:ascii="Arial" w:hAnsi="Arial" w:cs="Arial"/>
@@ -2208,7 +2435,31 @@
           <w:shd w:val="clear" w:color="auto" w:fill="FFFFFF"/>
           <w:lang w:val="en"/>
         </w:rPr>
-        <w:t>Tự động hóa trong việc test mobile ap và web</w:t>
+        <w:t xml:space="preserve">Tự động hóa trong việc test mobile </w:t>
+      </w:r>
+      <w:proofErr w:type="gramStart"/>
+      <w:r>
+        <w:rPr>
+          <w:rFonts w:ascii="Times New Roman" w:hAnsi="Times New Roman" w:cs="Times New Roman"/>
+          <w:color w:val="141414"/>
+          <w:sz w:val="24"/>
+          <w:szCs w:val="24"/>
+          <w:shd w:val="clear" w:color="auto" w:fill="FFFFFF"/>
+          <w:lang w:val="en"/>
+        </w:rPr>
+        <w:t>ap</w:t>
+      </w:r>
+      <w:proofErr w:type="gramEnd"/>
+      <w:r>
+        <w:rPr>
+          <w:rFonts w:ascii="Times New Roman" w:hAnsi="Times New Roman" w:cs="Times New Roman"/>
+          <w:color w:val="141414"/>
+          <w:sz w:val="24"/>
+          <w:szCs w:val="24"/>
+          <w:shd w:val="clear" w:color="auto" w:fill="FFFFFF"/>
+          <w:lang w:val="en"/>
+        </w:rPr>
+        <w:t xml:space="preserve"> và web</w:t>
       </w:r>
       <w:r>
         <w:rPr>
@@ -2524,7 +2775,25 @@
           <w:color w:val="1B1B1B"/>
           <w:spacing w:val="-1"/>
         </w:rPr>
-        <w:t xml:space="preserve"> Tích hợp sẵn mẫu với hướng dẫn rõ ràng giúp tester nhanh chóng xây dựng và chạy các test scripts tự động hóa. Họ có thể thực hiện từng bước với tốc độ và hiệu quả, từ thiết lập dự án, tạo ra thử nghiệm, thực hiện, tạo báo cáo và bảo trì. </w:t>
+        <w:t xml:space="preserve"> Tích hợp sẵn mẫu với hướng dẫn rõ ràng giúp tester nhanh chóng xây dựng và chạy các test scripts tự động hóa. </w:t>
+      </w:r>
+      <w:proofErr w:type="gramStart"/>
+      <w:r>
+        <w:rPr>
+          <w:rFonts w:ascii="Segoe UI" w:hAnsi="Segoe UI" w:cs="Segoe UI"/>
+          <w:color w:val="1B1B1B"/>
+          <w:spacing w:val="-1"/>
+        </w:rPr>
+        <w:t>Họ có thể thực hiện từng bước với tốc độ và hiệu quả, từ thiết lập dự án, tạo ra thử nghiệm, thực hiện, tạo báo cáo và bảo trì.</w:t>
+      </w:r>
+      <w:proofErr w:type="gramEnd"/>
+      <w:r>
+        <w:rPr>
+          <w:rFonts w:ascii="Segoe UI" w:hAnsi="Segoe UI" w:cs="Segoe UI"/>
+          <w:color w:val="1B1B1B"/>
+          <w:spacing w:val="-1"/>
+        </w:rPr>
+        <w:t xml:space="preserve"> </w:t>
       </w:r>
     </w:p>
     <w:p>
@@ -2674,13 +2943,41 @@
           <w:spacing w:val="-1"/>
         </w:rPr>
       </w:pPr>
+      <w:proofErr w:type="gramStart"/>
       <w:r>
         <w:rPr>
           <w:rFonts w:ascii="Segoe UI" w:hAnsi="Segoe UI" w:cs="Segoe UI"/>
           <w:color w:val="1B1B1B"/>
           <w:spacing w:val="-1"/>
         </w:rPr>
-        <w:t>Katalon Studio là một giải pháp tự động hóa thân thiện với người dùng, được đặc trưng bởi sự đơn giản và tốc độ. Nó rất hữu ích cho các đội thử nghiệm tự động và cá nhân để dành ít nhất những nỗ lực từ việc thiết lập một dự án mới để thực hiện các kiểm tra và sau đó giám sát kết quả thực hiện. Mỗi luồng công việc cung cấp rất nhiều khả năng và tùy chỉnh cho việc bảo trì dễ dàng và quy mô dự án:</w:t>
+        <w:t>Katalon Studio là một giải pháp tự động hóa thân thiện với người dùng, được đặc trưng bởi sự đơn giản và tốc độ.</w:t>
+      </w:r>
+      <w:proofErr w:type="gramEnd"/>
+      <w:r>
+        <w:rPr>
+          <w:rFonts w:ascii="Segoe UI" w:hAnsi="Segoe UI" w:cs="Segoe UI"/>
+          <w:color w:val="1B1B1B"/>
+          <w:spacing w:val="-1"/>
+        </w:rPr>
+        <w:t xml:space="preserve"> Nó rất hữu ích cho các đội thử nghiệm tự động và cá nhân để dành ít nhất những nỗ lực từ việc thiết lập một dự </w:t>
+      </w:r>
+      <w:proofErr w:type="gramStart"/>
+      <w:r>
+        <w:rPr>
+          <w:rFonts w:ascii="Segoe UI" w:hAnsi="Segoe UI" w:cs="Segoe UI"/>
+          <w:color w:val="1B1B1B"/>
+          <w:spacing w:val="-1"/>
+        </w:rPr>
+        <w:t>án</w:t>
+      </w:r>
+      <w:proofErr w:type="gramEnd"/>
+      <w:r>
+        <w:rPr>
+          <w:rFonts w:ascii="Segoe UI" w:hAnsi="Segoe UI" w:cs="Segoe UI"/>
+          <w:color w:val="1B1B1B"/>
+          <w:spacing w:val="-1"/>
+        </w:rPr>
+        <w:t xml:space="preserve"> mới để thực hiện các kiểm tra và sau đó giám sát kết quả thực hiện. Mỗi luồng công việc cung cấp rất nhiều khả năng và tùy chỉnh cho việc bảo trì dễ dàng và quy mô dự án:</w:t>
       </w:r>
     </w:p>
     <w:p>
@@ -3426,7 +3723,7 @@
                     </pic:cNvPicPr>
                   </pic:nvPicPr>
                   <pic:blipFill>
-                    <a:blip r:embed="rId13">
+                    <a:blip r:embed="rId14">
                       <a:extLst>
                         <a:ext uri="{28A0092B-C50C-407E-A947-70E740481C1C}">
                           <a14:useLocalDpi xmlns:a14="http://schemas.microsoft.com/office/drawing/2010/main" val="0"/>
@@ -3585,7 +3882,25 @@
           <w:color w:val="1B1B1B"/>
           <w:spacing w:val="-1"/>
         </w:rPr>
-        <w:t>Katalon Studio đạt điểm khá tốt so với các công cụ tự động kiểm tra thương mại như UFT &amp; Test Complete theo nhiều cách. Nó đi qua như là một lựa chọn khả thi, hầu như miễn phí cho các công cụ như vậy có sẵn trên thị trường:</w:t>
+        <w:t xml:space="preserve">Katalon Studio đạt điểm khá tốt so với các công cụ tự động kiểm tra thương mại như UFT &amp; Test Complete </w:t>
+      </w:r>
+      <w:proofErr w:type="gramStart"/>
+      <w:r>
+        <w:rPr>
+          <w:rFonts w:ascii="Segoe UI" w:hAnsi="Segoe UI" w:cs="Segoe UI"/>
+          <w:color w:val="1B1B1B"/>
+          <w:spacing w:val="-1"/>
+        </w:rPr>
+        <w:t>theo</w:t>
+      </w:r>
+      <w:proofErr w:type="gramEnd"/>
+      <w:r>
+        <w:rPr>
+          <w:rFonts w:ascii="Segoe UI" w:hAnsi="Segoe UI" w:cs="Segoe UI"/>
+          <w:color w:val="1B1B1B"/>
+          <w:spacing w:val="-1"/>
+        </w:rPr>
+        <w:t xml:space="preserve"> nhiều cách. Nó đi qua như là một lựa chọn khả thi, hầu như miễn phí cho các công cụ như vậy có sẵn trên thị trường:</w:t>
       </w:r>
     </w:p>
     <w:p>
@@ -3981,6 +4296,7 @@
           <w:lang w:val="en-US" w:eastAsia="en-SG"/>
         </w:rPr>
       </w:pPr>
+      <w:proofErr w:type="gramStart"/>
       <w:r>
         <w:rPr>
           <w:rFonts w:ascii="Times New Roman" w:eastAsia="Times New Roman" w:hAnsi="Times New Roman" w:cs="Times New Roman"/>
@@ -4014,6 +4330,7 @@
         </w:rPr>
         <w:t>.</w:t>
       </w:r>
+      <w:proofErr w:type="gramEnd"/>
     </w:p>
     <w:p>
       <w:pPr>
@@ -4091,7 +4408,7 @@
                     <pic:cNvPicPr/>
                   </pic:nvPicPr>
                   <pic:blipFill>
-                    <a:blip r:embed="rId14">
+                    <a:blip r:embed="rId15">
                       <a:extLst>
                         <a:ext uri="{28A0092B-C50C-407E-A947-70E740481C1C}">
                           <a14:useLocalDpi xmlns:a14="http://schemas.microsoft.com/office/drawing/2010/main" val="0"/>
@@ -4254,7 +4571,7 @@
         </w:rPr>
         <w:t xml:space="preserve"> </w:t>
       </w:r>
-      <w:hyperlink r:id="rId15" w:history="1">
+      <w:hyperlink r:id="rId16" w:history="1">
         <w:r>
           <w:rPr>
             <w:rStyle w:val="Hyperlink"/>
@@ -4306,7 +4623,7 @@
                     <pic:cNvPicPr/>
                   </pic:nvPicPr>
                   <pic:blipFill>
-                    <a:blip r:embed="rId16">
+                    <a:blip r:embed="rId17">
                       <a:extLst>
                         <a:ext uri="{28A0092B-C50C-407E-A947-70E740481C1C}">
                           <a14:useLocalDpi xmlns:a14="http://schemas.microsoft.com/office/drawing/2010/main" val="0"/>
@@ -4353,7 +4670,31 @@
           <w:shd w:val="clear" w:color="auto" w:fill="FFFFFF"/>
           <w:lang w:val="en-SG" w:eastAsia="en-SG"/>
         </w:rPr>
-        <w:t>Sau khi tạo account chúng ta cần phải chọn hệ điều hành thích hợp để tai phần mềm</w:t>
+        <w:t xml:space="preserve">Sau khi tạo account chúng ta cần phải chọn hệ điều hành thích hợp để </w:t>
+      </w:r>
+      <w:proofErr w:type="gramStart"/>
+      <w:r>
+        <w:rPr>
+          <w:rFonts w:ascii="Times New Roman" w:eastAsia="Times New Roman" w:hAnsi="Times New Roman" w:cs="Times New Roman"/>
+          <w:color w:val="141414"/>
+          <w:sz w:val="24"/>
+          <w:szCs w:val="24"/>
+          <w:shd w:val="clear" w:color="auto" w:fill="FFFFFF"/>
+          <w:lang w:val="en-SG" w:eastAsia="en-SG"/>
+        </w:rPr>
+        <w:t>tai</w:t>
+      </w:r>
+      <w:proofErr w:type="gramEnd"/>
+      <w:r>
+        <w:rPr>
+          <w:rFonts w:ascii="Times New Roman" w:eastAsia="Times New Roman" w:hAnsi="Times New Roman" w:cs="Times New Roman"/>
+          <w:color w:val="141414"/>
+          <w:sz w:val="24"/>
+          <w:szCs w:val="24"/>
+          <w:shd w:val="clear" w:color="auto" w:fill="FFFFFF"/>
+          <w:lang w:val="en-SG" w:eastAsia="en-SG"/>
+        </w:rPr>
+        <w:t xml:space="preserve"> phần mềm</w:t>
       </w:r>
       <w:r>
         <w:rPr>
@@ -4404,7 +4745,7 @@
                     <pic:cNvPicPr/>
                   </pic:nvPicPr>
                   <pic:blipFill>
-                    <a:blip r:embed="rId17">
+                    <a:blip r:embed="rId18">
                       <a:extLst>
                         <a:ext uri="{28A0092B-C50C-407E-A947-70E740481C1C}">
                           <a14:useLocalDpi xmlns:a14="http://schemas.microsoft.com/office/drawing/2010/main" val="0"/>
@@ -4468,6 +4809,7 @@
           <w:lang w:val="en-SG" w:eastAsia="en-SG"/>
         </w:rPr>
       </w:pPr>
+      <w:proofErr w:type="gramStart"/>
       <w:r>
         <w:rPr>
           <w:rFonts w:ascii="Times New Roman" w:eastAsia="Times New Roman" w:hAnsi="Times New Roman" w:cs="Times New Roman"/>
@@ -4491,6 +4833,7 @@
         </w:rPr>
         <w:t>.</w:t>
       </w:r>
+      <w:proofErr w:type="gramEnd"/>
     </w:p>
     <w:p>
       <w:pPr>
@@ -4564,7 +4907,7 @@
                     <pic:cNvPicPr/>
                   </pic:nvPicPr>
                   <pic:blipFill>
-                    <a:blip r:embed="rId18">
+                    <a:blip r:embed="rId19">
                       <a:extLst>
                         <a:ext uri="{28A0092B-C50C-407E-A947-70E740481C1C}">
                           <a14:useLocalDpi xmlns:a14="http://schemas.microsoft.com/office/drawing/2010/main" val="0"/>
@@ -4640,7 +4983,7 @@
                     <pic:cNvPicPr/>
                   </pic:nvPicPr>
                   <pic:blipFill>
-                    <a:blip r:embed="rId19">
+                    <a:blip r:embed="rId20">
                       <a:extLst>
                         <a:ext uri="{28A0092B-C50C-407E-A947-70E740481C1C}">
                           <a14:useLocalDpi xmlns:a14="http://schemas.microsoft.com/office/drawing/2010/main" val="0"/>
@@ -4703,6 +5046,7 @@
           <w:lang w:val="en-US"/>
         </w:rPr>
       </w:pPr>
+      <w:proofErr w:type="gramStart"/>
       <w:r>
         <w:rPr>
           <w:rFonts w:ascii="Times New Roman" w:eastAsia="Times New Roman" w:hAnsi="Times New Roman" w:cs="Times New Roman"/>
@@ -4848,6 +5192,7 @@
         </w:rPr>
         <w:t>.</w:t>
       </w:r>
+      <w:proofErr w:type="gramEnd"/>
     </w:p>
     <w:p>
       <w:pPr>
@@ -4888,7 +5233,7 @@
                     <pic:cNvPicPr/>
                   </pic:nvPicPr>
                   <pic:blipFill>
-                    <a:blip r:embed="rId20">
+                    <a:blip r:embed="rId21">
                       <a:extLst>
                         <a:ext uri="{28A0092B-C50C-407E-A947-70E740481C1C}">
                           <a14:useLocalDpi xmlns:a14="http://schemas.microsoft.com/office/drawing/2010/main" val="0"/>
@@ -5277,7 +5622,7 @@
         </w:rPr>
         <w:t xml:space="preserve">: </w:t>
       </w:r>
-      <w:hyperlink r:id="rId21" w:history="1">
+      <w:hyperlink r:id="rId22" w:history="1">
         <w:r>
           <w:rPr>
             <w:rStyle w:val="Hyperlink"/>
@@ -5377,7 +5722,7 @@
                     <pic:cNvPicPr/>
                   </pic:nvPicPr>
                   <pic:blipFill>
-                    <a:blip r:embed="rId22">
+                    <a:blip r:embed="rId23">
                       <a:extLst>
                         <a:ext uri="{28A0092B-C50C-407E-A947-70E740481C1C}">
                           <a14:useLocalDpi xmlns:a14="http://schemas.microsoft.com/office/drawing/2010/main" val="0"/>
@@ -5574,7 +5919,7 @@
                     <pic:cNvPicPr/>
                   </pic:nvPicPr>
                   <pic:blipFill>
-                    <a:blip r:embed="rId23">
+                    <a:blip r:embed="rId24">
                       <a:extLst>
                         <a:ext uri="{28A0092B-C50C-407E-A947-70E740481C1C}">
                           <a14:useLocalDpi xmlns:a14="http://schemas.microsoft.com/office/drawing/2010/main" val="0"/>
@@ -5637,7 +5982,7 @@
                     <pic:cNvPicPr/>
                   </pic:nvPicPr>
                   <pic:blipFill>
-                    <a:blip r:embed="rId24">
+                    <a:blip r:embed="rId25">
                       <a:extLst>
                         <a:ext uri="{28A0092B-C50C-407E-A947-70E740481C1C}">
                           <a14:useLocalDpi xmlns:a14="http://schemas.microsoft.com/office/drawing/2010/main" val="0"/>
@@ -5760,7 +6105,7 @@
                     <pic:cNvPicPr/>
                   </pic:nvPicPr>
                   <pic:blipFill>
-                    <a:blip r:embed="rId25">
+                    <a:blip r:embed="rId26">
                       <a:extLst>
                         <a:ext uri="{28A0092B-C50C-407E-A947-70E740481C1C}">
                           <a14:useLocalDpi xmlns:a14="http://schemas.microsoft.com/office/drawing/2010/main" val="0"/>
@@ -5941,7 +6286,7 @@
                     <pic:cNvPicPr/>
                   </pic:nvPicPr>
                   <pic:blipFill>
-                    <a:blip r:embed="rId26">
+                    <a:blip r:embed="rId27">
                       <a:extLst>
                         <a:ext uri="{28A0092B-C50C-407E-A947-70E740481C1C}">
                           <a14:useLocalDpi xmlns:a14="http://schemas.microsoft.com/office/drawing/2010/main" val="0"/>
@@ -6075,7 +6420,7 @@
                     <pic:cNvPicPr/>
                   </pic:nvPicPr>
                   <pic:blipFill>
-                    <a:blip r:embed="rId27">
+                    <a:blip r:embed="rId28">
                       <a:extLst>
                         <a:ext uri="{28A0092B-C50C-407E-A947-70E740481C1C}">
                           <a14:useLocalDpi xmlns:a14="http://schemas.microsoft.com/office/drawing/2010/main" val="0"/>
@@ -6416,7 +6761,7 @@
                     </pic:cNvPicPr>
                   </pic:nvPicPr>
                   <pic:blipFill>
-                    <a:blip r:embed="rId28">
+                    <a:blip r:embed="rId29">
                       <a:extLst>
                         <a:ext uri="{28A0092B-C50C-407E-A947-70E740481C1C}">
                           <a14:useLocalDpi xmlns:a14="http://schemas.microsoft.com/office/drawing/2010/main" val="0"/>
@@ -6484,7 +6829,7 @@
                     </pic:cNvPicPr>
                   </pic:nvPicPr>
                   <pic:blipFill>
-                    <a:blip r:embed="rId29">
+                    <a:blip r:embed="rId30">
                       <a:extLst>
                         <a:ext uri="{28A0092B-C50C-407E-A947-70E740481C1C}">
                           <a14:useLocalDpi xmlns:a14="http://schemas.microsoft.com/office/drawing/2010/main" val="0"/>
@@ -6605,7 +6950,7 @@
                     </pic:cNvPicPr>
                   </pic:nvPicPr>
                   <pic:blipFill>
-                    <a:blip r:embed="rId30">
+                    <a:blip r:embed="rId31">
                       <a:extLst>
                         <a:ext uri="{28A0092B-C50C-407E-A947-70E740481C1C}">
                           <a14:useLocalDpi xmlns:a14="http://schemas.microsoft.com/office/drawing/2010/main" val="0"/>
@@ -6751,7 +7096,7 @@
                     </pic:cNvPicPr>
                   </pic:nvPicPr>
                   <pic:blipFill>
-                    <a:blip r:embed="rId31">
+                    <a:blip r:embed="rId32">
                       <a:extLst>
                         <a:ext uri="{28A0092B-C50C-407E-A947-70E740481C1C}">
                           <a14:useLocalDpi xmlns:a14="http://schemas.microsoft.com/office/drawing/2010/main" val="0"/>
@@ -6923,7 +7268,7 @@
                     </pic:cNvPicPr>
                   </pic:nvPicPr>
                   <pic:blipFill>
-                    <a:blip r:embed="rId32">
+                    <a:blip r:embed="rId33">
                       <a:extLst>
                         <a:ext uri="{28A0092B-C50C-407E-A947-70E740481C1C}">
                           <a14:useLocalDpi xmlns:a14="http://schemas.microsoft.com/office/drawing/2010/main" val="0"/>
@@ -7013,7 +7358,7 @@
                     </pic:cNvPicPr>
                   </pic:nvPicPr>
                   <pic:blipFill>
-                    <a:blip r:embed="rId33">
+                    <a:blip r:embed="rId34">
                       <a:extLst>
                         <a:ext uri="{28A0092B-C50C-407E-A947-70E740481C1C}">
                           <a14:useLocalDpi xmlns:a14="http://schemas.microsoft.com/office/drawing/2010/main" val="0"/>
@@ -7338,7 +7683,7 @@
                     </pic:cNvPicPr>
                   </pic:nvPicPr>
                   <pic:blipFill>
-                    <a:blip r:embed="rId34">
+                    <a:blip r:embed="rId35">
                       <a:extLst>
                         <a:ext uri="{28A0092B-C50C-407E-A947-70E740481C1C}">
                           <a14:useLocalDpi xmlns:a14="http://schemas.microsoft.com/office/drawing/2010/main" val="0"/>
@@ -7450,7 +7795,7 @@
                     </pic:cNvPicPr>
                   </pic:nvPicPr>
                   <pic:blipFill>
-                    <a:blip r:embed="rId35">
+                    <a:blip r:embed="rId36">
                       <a:extLst>
                         <a:ext uri="{28A0092B-C50C-407E-A947-70E740481C1C}">
                           <a14:useLocalDpi xmlns:a14="http://schemas.microsoft.com/office/drawing/2010/main" val="0"/>
@@ -7557,7 +7902,7 @@
                     </pic:cNvPicPr>
                   </pic:nvPicPr>
                   <pic:blipFill>
-                    <a:blip r:embed="rId36">
+                    <a:blip r:embed="rId37">
                       <a:extLst>
                         <a:ext uri="{28A0092B-C50C-407E-A947-70E740481C1C}">
                           <a14:useLocalDpi xmlns:a14="http://schemas.microsoft.com/office/drawing/2010/main" val="0"/>
@@ -7716,7 +8061,7 @@
                     </pic:cNvPicPr>
                   </pic:nvPicPr>
                   <pic:blipFill>
-                    <a:blip r:embed="rId37">
+                    <a:blip r:embed="rId38">
                       <a:extLst>
                         <a:ext uri="{28A0092B-C50C-407E-A947-70E740481C1C}">
                           <a14:useLocalDpi xmlns:a14="http://schemas.microsoft.com/office/drawing/2010/main" val="0"/>
@@ -7812,7 +8157,7 @@
                     <pic:cNvPicPr/>
                   </pic:nvPicPr>
                   <pic:blipFill>
-                    <a:blip r:embed="rId38"/>
+                    <a:blip r:embed="rId39"/>
                     <a:stretch>
                       <a:fillRect/>
                     </a:stretch>
@@ -7924,7 +8269,7 @@
         </w:rPr>
         <w:t> </w:t>
       </w:r>
-      <w:hyperlink r:id="rId39" w:history="1">
+      <w:hyperlink r:id="rId40" w:history="1">
         <w:r>
           <w:rPr>
             <w:rStyle w:val="Hyperlink"/>
@@ -8400,7 +8745,7 @@
                     </pic:cNvPicPr>
                   </pic:nvPicPr>
                   <pic:blipFill>
-                    <a:blip r:embed="rId40">
+                    <a:blip r:embed="rId41">
                       <a:extLst>
                         <a:ext uri="{28A0092B-C50C-407E-A947-70E740481C1C}">
                           <a14:useLocalDpi xmlns:a14="http://schemas.microsoft.com/office/drawing/2010/main" val="0"/>
@@ -8635,7 +8980,7 @@
                     </pic:cNvPicPr>
                   </pic:nvPicPr>
                   <pic:blipFill>
-                    <a:blip r:embed="rId41">
+                    <a:blip r:embed="rId42">
                       <a:extLst>
                         <a:ext uri="{28A0092B-C50C-407E-A947-70E740481C1C}">
                           <a14:useLocalDpi xmlns:a14="http://schemas.microsoft.com/office/drawing/2010/main" val="0"/>
@@ -8781,7 +9126,7 @@
                     <pic:cNvPicPr/>
                   </pic:nvPicPr>
                   <pic:blipFill>
-                    <a:blip r:embed="rId42">
+                    <a:blip r:embed="rId43">
                       <a:extLst>
                         <a:ext uri="{28A0092B-C50C-407E-A947-70E740481C1C}">
                           <a14:useLocalDpi xmlns:a14="http://schemas.microsoft.com/office/drawing/2010/main" val="0"/>
@@ -9037,7 +9382,7 @@
                     </pic:cNvPicPr>
                   </pic:nvPicPr>
                   <pic:blipFill>
-                    <a:blip r:embed="rId43">
+                    <a:blip r:embed="rId44">
                       <a:extLst>
                         <a:ext uri="{28A0092B-C50C-407E-A947-70E740481C1C}">
                           <a14:useLocalDpi xmlns:a14="http://schemas.microsoft.com/office/drawing/2010/main" val="0"/>
@@ -9105,7 +9450,7 @@
         </w:rPr>
         <w:t> </w:t>
       </w:r>
-      <w:hyperlink r:id="rId44" w:history="1">
+      <w:hyperlink r:id="rId45" w:history="1">
         <w:r>
           <w:rPr>
             <w:rStyle w:val="Hyperlink"/>
@@ -9198,7 +9543,7 @@
                     </pic:cNvPicPr>
                   </pic:nvPicPr>
                   <pic:blipFill>
-                    <a:blip r:embed="rId45">
+                    <a:blip r:embed="rId46">
                       <a:extLst>
                         <a:ext uri="{28A0092B-C50C-407E-A947-70E740481C1C}">
                           <a14:useLocalDpi xmlns:a14="http://schemas.microsoft.com/office/drawing/2010/main" val="0"/>
@@ -9266,7 +9611,7 @@
         </w:rPr>
         <w:t> </w:t>
       </w:r>
-      <w:hyperlink r:id="rId46" w:history="1">
+      <w:hyperlink r:id="rId47" w:history="1">
         <w:r>
           <w:rPr>
             <w:rStyle w:val="Hyperlink"/>
@@ -9361,7 +9706,7 @@
         </w:rPr>
         <w:t xml:space="preserve"> Katalon Studio (</w:t>
       </w:r>
-      <w:hyperlink r:id="rId47" w:history="1">
+      <w:hyperlink r:id="rId48" w:history="1">
         <w:r>
           <w:rPr>
             <w:rStyle w:val="Hyperlink"/>
@@ -9442,7 +9787,7 @@
                     </pic:cNvPicPr>
                   </pic:nvPicPr>
                   <pic:blipFill>
-                    <a:blip r:embed="rId48">
+                    <a:blip r:embed="rId49">
                       <a:extLst>
                         <a:ext uri="{28A0092B-C50C-407E-A947-70E740481C1C}">
                           <a14:useLocalDpi xmlns:a14="http://schemas.microsoft.com/office/drawing/2010/main" val="0"/>
@@ -9510,7 +9855,7 @@
         </w:rPr>
         <w:t> </w:t>
       </w:r>
-      <w:hyperlink r:id="rId49" w:history="1">
+      <w:hyperlink r:id="rId50" w:history="1">
         <w:r>
           <w:rPr>
             <w:rStyle w:val="Hyperlink"/>
@@ -9614,7 +9959,7 @@
                     </pic:cNvPicPr>
                   </pic:nvPicPr>
                   <pic:blipFill>
-                    <a:blip r:embed="rId50">
+                    <a:blip r:embed="rId51">
                       <a:extLst>
                         <a:ext uri="{28A0092B-C50C-407E-A947-70E740481C1C}">
                           <a14:useLocalDpi xmlns:a14="http://schemas.microsoft.com/office/drawing/2010/main" val="0"/>
@@ -9750,7 +10095,7 @@
                     <pic:cNvPicPr/>
                   </pic:nvPicPr>
                   <pic:blipFill>
-                    <a:blip r:embed="rId51">
+                    <a:blip r:embed="rId52">
                       <a:extLst>
                         <a:ext uri="{28A0092B-C50C-407E-A947-70E740481C1C}">
                           <a14:useLocalDpi xmlns:a14="http://schemas.microsoft.com/office/drawing/2010/main" val="0"/>
@@ -9868,7 +10213,7 @@
                     </pic:cNvPicPr>
                   </pic:nvPicPr>
                   <pic:blipFill>
-                    <a:blip r:embed="rId52">
+                    <a:blip r:embed="rId53">
                       <a:extLst>
                         <a:ext uri="{28A0092B-C50C-407E-A947-70E740481C1C}">
                           <a14:useLocalDpi xmlns:a14="http://schemas.microsoft.com/office/drawing/2010/main" val="0"/>
@@ -9936,7 +10281,7 @@
         </w:rPr>
         <w:t> </w:t>
       </w:r>
-      <w:hyperlink r:id="rId53" w:history="1">
+      <w:hyperlink r:id="rId54" w:history="1">
         <w:r>
           <w:rPr>
             <w:rStyle w:val="Hyperlink"/>
@@ -10059,7 +10404,7 @@
                     </pic:cNvPicPr>
                   </pic:nvPicPr>
                   <pic:blipFill>
-                    <a:blip r:embed="rId54">
+                    <a:blip r:embed="rId55">
                       <a:extLst>
                         <a:ext uri="{28A0092B-C50C-407E-A947-70E740481C1C}">
                           <a14:useLocalDpi xmlns:a14="http://schemas.microsoft.com/office/drawing/2010/main" val="0"/>
@@ -10117,7 +10462,7 @@
         </w:rPr>
         <w:t xml:space="preserve">Thêm keyword cho </w:t>
       </w:r>
-      <w:hyperlink r:id="rId55" w:history="1">
+      <w:hyperlink r:id="rId56" w:history="1">
         <w:r>
           <w:rPr>
             <w:rStyle w:val="Hyperlink"/>
@@ -10191,7 +10536,7 @@
                     </pic:cNvPicPr>
                   </pic:nvPicPr>
                   <pic:blipFill>
-                    <a:blip r:embed="rId56">
+                    <a:blip r:embed="rId57">
                       <a:extLst>
                         <a:ext uri="{28A0092B-C50C-407E-A947-70E740481C1C}">
                           <a14:useLocalDpi xmlns:a14="http://schemas.microsoft.com/office/drawing/2010/main" val="0"/>
@@ -10316,7 +10661,7 @@
                     <pic:cNvPicPr/>
                   </pic:nvPicPr>
                   <pic:blipFill>
-                    <a:blip r:embed="rId57">
+                    <a:blip r:embed="rId58">
                       <a:extLst>
                         <a:ext uri="{28A0092B-C50C-407E-A947-70E740481C1C}">
                           <a14:useLocalDpi xmlns:a14="http://schemas.microsoft.com/office/drawing/2010/main" val="0"/>
@@ -10487,7 +10832,7 @@
                     </pic:cNvPicPr>
                   </pic:nvPicPr>
                   <pic:blipFill>
-                    <a:blip r:embed="rId58">
+                    <a:blip r:embed="rId59">
                       <a:extLst>
                         <a:ext uri="{28A0092B-C50C-407E-A947-70E740481C1C}">
                           <a14:useLocalDpi xmlns:a14="http://schemas.microsoft.com/office/drawing/2010/main" val="0"/>
@@ -10825,7 +11170,7 @@
                     </pic:cNvPicPr>
                   </pic:nvPicPr>
                   <pic:blipFill>
-                    <a:blip r:embed="rId59">
+                    <a:blip r:embed="rId60">
                       <a:extLst>
                         <a:ext uri="{28A0092B-C50C-407E-A947-70E740481C1C}">
                           <a14:useLocalDpi xmlns:a14="http://schemas.microsoft.com/office/drawing/2010/main" val="0"/>
@@ -10866,7 +11211,7 @@
       </w:tblPr>
       <w:tblGrid>
         <w:gridCol w:w="1506"/>
-        <w:gridCol w:w="7511"/>
+        <w:gridCol w:w="7737"/>
       </w:tblGrid>
       <w:tr>
         <w:trPr>
@@ -10991,7 +11336,7 @@
                           </pic:cNvPicPr>
                         </pic:nvPicPr>
                         <pic:blipFill>
-                          <a:blip r:embed="rId60">
+                          <a:blip r:embed="rId61">
                             <a:extLst>
                               <a:ext uri="{28A0092B-C50C-407E-A947-70E740481C1C}">
                                 <a14:useLocalDpi xmlns:a14="http://schemas.microsoft.com/office/drawing/2010/main" val="0"/>
@@ -11124,7 +11469,7 @@
                           </pic:cNvPicPr>
                         </pic:nvPicPr>
                         <pic:blipFill>
-                          <a:blip r:embed="rId61">
+                          <a:blip r:embed="rId62">
                             <a:extLst>
                               <a:ext uri="{28A0092B-C50C-407E-A947-70E740481C1C}">
                                 <a14:useLocalDpi xmlns:a14="http://schemas.microsoft.com/office/drawing/2010/main" val="0"/>
@@ -11258,7 +11603,7 @@
                           </pic:cNvPicPr>
                         </pic:nvPicPr>
                         <pic:blipFill>
-                          <a:blip r:embed="rId62">
+                          <a:blip r:embed="rId63">
                             <a:extLst>
                               <a:ext uri="{28A0092B-C50C-407E-A947-70E740481C1C}">
                                 <a14:useLocalDpi xmlns:a14="http://schemas.microsoft.com/office/drawing/2010/main" val="0"/>
@@ -11627,7 +11972,7 @@
                           </pic:cNvPicPr>
                         </pic:nvPicPr>
                         <pic:blipFill>
-                          <a:blip r:embed="rId63">
+                          <a:blip r:embed="rId64">
                             <a:extLst>
                               <a:ext uri="{28A0092B-C50C-407E-A947-70E740481C1C}">
                                 <a14:useLocalDpi xmlns:a14="http://schemas.microsoft.com/office/drawing/2010/main" val="0"/>
@@ -11795,7 +12140,7 @@
                           </pic:cNvPicPr>
                         </pic:nvPicPr>
                         <pic:blipFill>
-                          <a:blip r:embed="rId64">
+                          <a:blip r:embed="rId65">
                             <a:extLst>
                               <a:ext uri="{28A0092B-C50C-407E-A947-70E740481C1C}">
                                 <a14:useLocalDpi xmlns:a14="http://schemas.microsoft.com/office/drawing/2010/main" val="0"/>
@@ -11962,7 +12307,7 @@
                           </pic:cNvPicPr>
                         </pic:nvPicPr>
                         <pic:blipFill>
-                          <a:blip r:embed="rId65">
+                          <a:blip r:embed="rId66">
                             <a:extLst>
                               <a:ext uri="{28A0092B-C50C-407E-A947-70E740481C1C}">
                                 <a14:useLocalDpi xmlns:a14="http://schemas.microsoft.com/office/drawing/2010/main" val="0"/>
@@ -12135,7 +12480,7 @@
                           </pic:cNvPicPr>
                         </pic:nvPicPr>
                         <pic:blipFill>
-                          <a:blip r:embed="rId66">
+                          <a:blip r:embed="rId67">
                             <a:extLst>
                               <a:ext uri="{28A0092B-C50C-407E-A947-70E740481C1C}">
                                 <a14:useLocalDpi xmlns:a14="http://schemas.microsoft.com/office/drawing/2010/main" val="0"/>
@@ -12306,7 +12651,7 @@
                           </pic:cNvPicPr>
                         </pic:nvPicPr>
                         <pic:blipFill>
-                          <a:blip r:embed="rId67">
+                          <a:blip r:embed="rId68">
                             <a:extLst>
                               <a:ext uri="{28A0092B-C50C-407E-A947-70E740481C1C}">
                                 <a14:useLocalDpi xmlns:a14="http://schemas.microsoft.com/office/drawing/2010/main" val="0"/>
@@ -12672,7 +13017,7 @@
                           </pic:cNvPicPr>
                         </pic:nvPicPr>
                         <pic:blipFill>
-                          <a:blip r:embed="rId68">
+                          <a:blip r:embed="rId69">
                             <a:extLst>
                               <a:ext uri="{28A0092B-C50C-407E-A947-70E740481C1C}">
                                 <a14:useLocalDpi xmlns:a14="http://schemas.microsoft.com/office/drawing/2010/main" val="0"/>
@@ -13030,7 +13375,7 @@
                           </pic:cNvPicPr>
                         </pic:nvPicPr>
                         <pic:blipFill>
-                          <a:blip r:embed="rId69">
+                          <a:blip r:embed="rId70">
                             <a:extLst>
                               <a:ext uri="{28A0092B-C50C-407E-A947-70E740481C1C}">
                                 <a14:useLocalDpi xmlns:a14="http://schemas.microsoft.com/office/drawing/2010/main" val="0"/>
@@ -13153,7 +13498,7 @@
                           </pic:cNvPicPr>
                         </pic:nvPicPr>
                         <pic:blipFill>
-                          <a:blip r:embed="rId70">
+                          <a:blip r:embed="rId71">
                             <a:extLst>
                               <a:ext uri="{28A0092B-C50C-407E-A947-70E740481C1C}">
                                 <a14:useLocalDpi xmlns:a14="http://schemas.microsoft.com/office/drawing/2010/main" val="0"/>
@@ -13325,7 +13670,7 @@
                           </pic:cNvPicPr>
                         </pic:nvPicPr>
                         <pic:blipFill>
-                          <a:blip r:embed="rId71">
+                          <a:blip r:embed="rId72">
                             <a:extLst>
                               <a:ext uri="{28A0092B-C50C-407E-A947-70E740481C1C}">
                                 <a14:useLocalDpi xmlns:a14="http://schemas.microsoft.com/office/drawing/2010/main" val="0"/>
@@ -13420,7 +13765,7 @@
               </w:rPr>
               <w:t> </w:t>
             </w:r>
-            <w:hyperlink r:id="rId72" w:history="1">
+            <w:hyperlink r:id="rId73" w:history="1">
               <w:r>
                 <w:rPr>
                   <w:rStyle w:val="Hyperlink"/>
@@ -13793,7 +14138,7 @@
                     </pic:cNvPicPr>
                   </pic:nvPicPr>
                   <pic:blipFill>
-                    <a:blip r:embed="rId73">
+                    <a:blip r:embed="rId74">
                       <a:extLst>
                         <a:ext uri="{28A0092B-C50C-407E-A947-70E740481C1C}">
                           <a14:useLocalDpi xmlns:a14="http://schemas.microsoft.com/office/drawing/2010/main" val="0"/>
@@ -13849,8 +14194,8 @@
         <w:tblLook w:val="04A0" w:firstRow="1" w:lastRow="0" w:firstColumn="1" w:lastColumn="0" w:noHBand="0" w:noVBand="1"/>
       </w:tblPr>
       <w:tblGrid>
-        <w:gridCol w:w="3231"/>
-        <w:gridCol w:w="5786"/>
+        <w:gridCol w:w="3309"/>
+        <w:gridCol w:w="5934"/>
       </w:tblGrid>
       <w:tr>
         <w:tc>
@@ -13992,7 +14337,7 @@
               </w:rPr>
               <w:t> </w:t>
             </w:r>
-            <w:hyperlink r:id="rId74" w:history="1">
+            <w:hyperlink r:id="rId75" w:history="1">
               <w:r>
                 <w:rPr>
                   <w:rStyle w:val="Hyperlink"/>
@@ -14089,7 +14434,7 @@
               </w:rPr>
               <w:t>Liệt kê ra tất cả các </w:t>
             </w:r>
-            <w:hyperlink r:id="rId75" w:history="1">
+            <w:hyperlink r:id="rId76" w:history="1">
               <w:r>
                 <w:rPr>
                   <w:rStyle w:val="Hyperlink"/>
@@ -14186,7 +14531,7 @@
               </w:rPr>
               <w:t>Liệt kê ra tất cả các </w:t>
             </w:r>
-            <w:hyperlink r:id="rId76" w:history="1">
+            <w:hyperlink r:id="rId77" w:history="1">
               <w:r>
                 <w:rPr>
                   <w:rStyle w:val="Hyperlink"/>
@@ -14229,7 +14574,7 @@
               </w:rPr>
               <w:t> </w:t>
             </w:r>
-            <w:hyperlink r:id="rId77" w:history="1">
+            <w:hyperlink r:id="rId78" w:history="1">
               <w:r>
                 <w:rPr>
                   <w:rStyle w:val="Hyperlink"/>
@@ -14336,7 +14681,7 @@
               </w:rPr>
               <w:t> </w:t>
             </w:r>
-            <w:hyperlink r:id="rId78" w:history="1">
+            <w:hyperlink r:id="rId79" w:history="1">
               <w:r>
                 <w:rPr>
                   <w:rStyle w:val="Hyperlink"/>
@@ -14443,7 +14788,7 @@
               </w:rPr>
               <w:t> </w:t>
             </w:r>
-            <w:hyperlink r:id="rId79" w:history="1">
+            <w:hyperlink r:id="rId80" w:history="1">
               <w:r>
                 <w:rPr>
                   <w:rStyle w:val="Hyperlink"/>
@@ -14543,7 +14888,7 @@
             <w:r>
               <w:t xml:space="preserve"> </w:t>
             </w:r>
-            <w:hyperlink r:id="rId80" w:history="1">
+            <w:hyperlink r:id="rId81" w:history="1">
               <w:r>
                 <w:rPr>
                   <w:rStyle w:val="Hyperlink"/>
@@ -14643,7 +14988,7 @@
             <w:r>
               <w:t xml:space="preserve"> </w:t>
             </w:r>
-            <w:hyperlink r:id="rId81" w:history="1">
+            <w:hyperlink r:id="rId82" w:history="1">
               <w:r>
                 <w:rPr>
                   <w:rStyle w:val="Hyperlink"/>
@@ -14832,7 +15177,7 @@
                     </pic:cNvPicPr>
                   </pic:nvPicPr>
                   <pic:blipFill>
-                    <a:blip r:embed="rId82">
+                    <a:blip r:embed="rId83">
                       <a:extLst>
                         <a:ext uri="{28A0092B-C50C-407E-A947-70E740481C1C}">
                           <a14:useLocalDpi xmlns:a14="http://schemas.microsoft.com/office/drawing/2010/main" val="0"/>
@@ -15337,7 +15682,7 @@
         </w:rPr>
         <w:t> </w:t>
       </w:r>
-      <w:hyperlink r:id="rId83" w:history="1">
+      <w:hyperlink r:id="rId84" w:history="1">
         <w:r>
           <w:rPr>
             <w:rStyle w:val="Hyperlink"/>
@@ -15413,7 +15758,7 @@
                     </pic:cNvPicPr>
                   </pic:nvPicPr>
                   <pic:blipFill>
-                    <a:blip r:embed="rId84">
+                    <a:blip r:embed="rId85">
                       <a:extLst>
                         <a:ext uri="{28A0092B-C50C-407E-A947-70E740481C1C}">
                           <a14:useLocalDpi xmlns:a14="http://schemas.microsoft.com/office/drawing/2010/main" val="0"/>
@@ -15537,7 +15882,7 @@
         </w:rPr>
         <w:t> </w:t>
       </w:r>
-      <w:hyperlink r:id="rId85" w:history="1">
+      <w:hyperlink r:id="rId86" w:history="1">
         <w:r>
           <w:rPr>
             <w:rStyle w:val="Hyperlink"/>
@@ -15612,7 +15957,7 @@
                     </pic:cNvPicPr>
                   </pic:nvPicPr>
                   <pic:blipFill>
-                    <a:blip r:embed="rId86">
+                    <a:blip r:embed="rId87">
                       <a:extLst>
                         <a:ext uri="{28A0092B-C50C-407E-A947-70E740481C1C}">
                           <a14:useLocalDpi xmlns:a14="http://schemas.microsoft.com/office/drawing/2010/main" val="0"/>
@@ -15727,7 +16072,7 @@
         </w:rPr>
         <w:t> </w:t>
       </w:r>
-      <w:hyperlink r:id="rId87" w:anchor="VariableTypes-Publicvariables" w:history="1">
+      <w:hyperlink r:id="rId88" w:anchor="VariableTypes-Publicvariables" w:history="1">
         <w:r>
           <w:rPr>
             <w:rStyle w:val="Hyperlink"/>
@@ -15802,7 +16147,7 @@
                     </pic:cNvPicPr>
                   </pic:nvPicPr>
                   <pic:blipFill>
-                    <a:blip r:embed="rId88">
+                    <a:blip r:embed="rId89">
                       <a:extLst>
                         <a:ext uri="{28A0092B-C50C-407E-A947-70E740481C1C}">
                           <a14:useLocalDpi xmlns:a14="http://schemas.microsoft.com/office/drawing/2010/main" val="0"/>
@@ -15944,7 +16289,7 @@
         </w:rPr>
         <w:t> </w:t>
       </w:r>
-      <w:hyperlink r:id="rId89" w:history="1">
+      <w:hyperlink r:id="rId90" w:history="1">
         <w:r>
           <w:rPr>
             <w:rStyle w:val="Hyperlink"/>
@@ -16019,7 +16364,7 @@
                     </pic:cNvPicPr>
                   </pic:nvPicPr>
                   <pic:blipFill>
-                    <a:blip r:embed="rId90">
+                    <a:blip r:embed="rId91">
                       <a:extLst>
                         <a:ext uri="{28A0092B-C50C-407E-A947-70E740481C1C}">
                           <a14:useLocalDpi xmlns:a14="http://schemas.microsoft.com/office/drawing/2010/main" val="0"/>
@@ -16092,7 +16437,27 @@
           <w:sz w:val="21"/>
           <w:szCs w:val="21"/>
         </w:rPr>
-        <w:t>Các thông tin chung về test case được thể hiện ở tab này</w:t>
+        <w:t xml:space="preserve">Các thông tin </w:t>
+      </w:r>
+      <w:proofErr w:type="gramStart"/>
+      <w:r>
+        <w:rPr>
+          <w:rFonts w:ascii="Arial" w:hAnsi="Arial" w:cs="Arial"/>
+          <w:color w:val="333333"/>
+          <w:sz w:val="21"/>
+          <w:szCs w:val="21"/>
+        </w:rPr>
+        <w:t>chung</w:t>
+      </w:r>
+      <w:proofErr w:type="gramEnd"/>
+      <w:r>
+        <w:rPr>
+          <w:rFonts w:ascii="Arial" w:hAnsi="Arial" w:cs="Arial"/>
+          <w:color w:val="333333"/>
+          <w:sz w:val="21"/>
+          <w:szCs w:val="21"/>
+        </w:rPr>
+        <w:t xml:space="preserve"> về test case được thể hiện ở tab này</w:t>
       </w:r>
       <w:r>
         <w:rPr>
@@ -16249,7 +16614,7 @@
         </w:rPr>
         <w:t> </w:t>
       </w:r>
-      <w:hyperlink r:id="rId91" w:history="1">
+      <w:hyperlink r:id="rId92" w:history="1">
         <w:r>
           <w:rPr>
             <w:rStyle w:val="Hyperlink"/>
@@ -16359,7 +16724,7 @@
                     </pic:cNvPicPr>
                   </pic:nvPicPr>
                   <pic:blipFill>
-                    <a:blip r:embed="rId92">
+                    <a:blip r:embed="rId93">
                       <a:extLst>
                         <a:ext uri="{28A0092B-C50C-407E-A947-70E740481C1C}">
                           <a14:useLocalDpi xmlns:a14="http://schemas.microsoft.com/office/drawing/2010/main" val="0"/>
@@ -16507,7 +16872,7 @@
         </w:rPr>
         <w:t> </w:t>
       </w:r>
-      <w:hyperlink r:id="rId93" w:history="1">
+      <w:hyperlink r:id="rId94" w:history="1">
         <w:r>
           <w:rPr>
             <w:rStyle w:val="Hyperlink"/>
@@ -16572,7 +16937,7 @@
                     </pic:cNvPicPr>
                   </pic:nvPicPr>
                   <pic:blipFill>
-                    <a:blip r:embed="rId94">
+                    <a:blip r:embed="rId95">
                       <a:extLst>
                         <a:ext uri="{28A0092B-C50C-407E-A947-70E740481C1C}">
                           <a14:useLocalDpi xmlns:a14="http://schemas.microsoft.com/office/drawing/2010/main" val="0"/>
@@ -16741,7 +17106,7 @@
         </w:rPr>
         <w:t> </w:t>
       </w:r>
-      <w:hyperlink r:id="rId95" w:history="1">
+      <w:hyperlink r:id="rId96" w:history="1">
         <w:r>
           <w:rPr>
             <w:rStyle w:val="Hyperlink"/>
@@ -16806,7 +17171,7 @@
                     </pic:cNvPicPr>
                   </pic:nvPicPr>
                   <pic:blipFill>
-                    <a:blip r:embed="rId96">
+                    <a:blip r:embed="rId97">
                       <a:extLst>
                         <a:ext uri="{28A0092B-C50C-407E-A947-70E740481C1C}">
                           <a14:useLocalDpi xmlns:a14="http://schemas.microsoft.com/office/drawing/2010/main" val="0"/>
@@ -16916,7 +17281,7 @@
         </w:rPr>
         <w:t xml:space="preserve">phương pháp yêu cầu, các thông số... được thể hiện ở mục the editor. Đọc </w:t>
       </w:r>
-      <w:hyperlink r:id="rId97" w:history="1">
+      <w:hyperlink r:id="rId98" w:history="1">
         <w:r>
           <w:rPr>
             <w:rStyle w:val="Hyperlink"/>
@@ -16972,7 +17337,7 @@
                     </pic:cNvPicPr>
                   </pic:nvPicPr>
                   <pic:blipFill>
-                    <a:blip r:embed="rId98">
+                    <a:blip r:embed="rId99">
                       <a:extLst>
                         <a:ext uri="{28A0092B-C50C-407E-A947-70E740481C1C}">
                           <a14:useLocalDpi xmlns:a14="http://schemas.microsoft.com/office/drawing/2010/main" val="0"/>
@@ -17123,7 +17488,7 @@
         </w:rPr>
         <w:t> </w:t>
       </w:r>
-      <w:hyperlink r:id="rId99" w:history="1">
+      <w:hyperlink r:id="rId100" w:history="1">
         <w:r>
           <w:rPr>
             <w:rStyle w:val="Hyperlink"/>
@@ -17172,7 +17537,7 @@
                     </pic:cNvPicPr>
                   </pic:nvPicPr>
                   <pic:blipFill>
-                    <a:blip r:embed="rId100">
+                    <a:blip r:embed="rId101">
                       <a:extLst>
                         <a:ext uri="{28A0092B-C50C-407E-A947-70E740481C1C}">
                           <a14:useLocalDpi xmlns:a14="http://schemas.microsoft.com/office/drawing/2010/main" val="0"/>
@@ -17273,7 +17638,7 @@
         </w:rPr>
         <w:t> </w:t>
       </w:r>
-      <w:hyperlink r:id="rId101" w:history="1">
+      <w:hyperlink r:id="rId102" w:history="1">
         <w:r>
           <w:rPr>
             <w:rStyle w:val="Hyperlink"/>
@@ -17329,7 +17694,7 @@
                     </pic:cNvPicPr>
                   </pic:nvPicPr>
                   <pic:blipFill>
-                    <a:blip r:embed="rId102">
+                    <a:blip r:embed="rId103">
                       <a:extLst>
                         <a:ext uri="{28A0092B-C50C-407E-A947-70E740481C1C}">
                           <a14:useLocalDpi xmlns:a14="http://schemas.microsoft.com/office/drawing/2010/main" val="0"/>
@@ -17425,7 +17790,7 @@
         </w:rPr>
         <w:t> </w:t>
       </w:r>
-      <w:hyperlink r:id="rId103" w:history="1">
+      <w:hyperlink r:id="rId104" w:history="1">
         <w:r>
           <w:rPr>
             <w:rStyle w:val="Hyperlink"/>
@@ -17489,7 +17854,7 @@
                     </pic:cNvPicPr>
                   </pic:nvPicPr>
                   <pic:blipFill>
-                    <a:blip r:embed="rId104">
+                    <a:blip r:embed="rId105">
                       <a:extLst>
                         <a:ext uri="{28A0092B-C50C-407E-A947-70E740481C1C}">
                           <a14:useLocalDpi xmlns:a14="http://schemas.microsoft.com/office/drawing/2010/main" val="0"/>
@@ -17560,7 +17925,7 @@
       <w:r>
         <w:t> </w:t>
       </w:r>
-      <w:hyperlink r:id="rId105" w:history="1">
+      <w:hyperlink r:id="rId106" w:history="1">
         <w:r>
           <w:rPr>
             <w:rStyle w:val="Hyperlink"/>
@@ -17618,7 +17983,7 @@
                     </pic:cNvPicPr>
                   </pic:nvPicPr>
                   <pic:blipFill>
-                    <a:blip r:embed="rId106">
+                    <a:blip r:embed="rId107">
                       <a:extLst>
                         <a:ext uri="{28A0092B-C50C-407E-A947-70E740481C1C}">
                           <a14:useLocalDpi xmlns:a14="http://schemas.microsoft.com/office/drawing/2010/main" val="0"/>
@@ -17693,7 +18058,7 @@
                     </pic:cNvPicPr>
                   </pic:nvPicPr>
                   <pic:blipFill>
-                    <a:blip r:embed="rId107">
+                    <a:blip r:embed="rId108">
                       <a:extLst>
                         <a:ext uri="{28A0092B-C50C-407E-A947-70E740481C1C}">
                           <a14:useLocalDpi xmlns:a14="http://schemas.microsoft.com/office/drawing/2010/main" val="0"/>
@@ -17792,7 +18157,7 @@
                     </pic:cNvPicPr>
                   </pic:nvPicPr>
                   <pic:blipFill>
-                    <a:blip r:embed="rId108">
+                    <a:blip r:embed="rId109">
                       <a:extLst>
                         <a:ext uri="{28A0092B-C50C-407E-A947-70E740481C1C}">
                           <a14:useLocalDpi xmlns:a14="http://schemas.microsoft.com/office/drawing/2010/main" val="0"/>
@@ -17892,7 +18257,7 @@
                     </pic:cNvPicPr>
                   </pic:nvPicPr>
                   <pic:blipFill>
-                    <a:blip r:embed="rId109">
+                    <a:blip r:embed="rId110">
                       <a:extLst>
                         <a:ext uri="{28A0092B-C50C-407E-A947-70E740481C1C}">
                           <a14:useLocalDpi xmlns:a14="http://schemas.microsoft.com/office/drawing/2010/main" val="0"/>
@@ -17998,7 +18363,7 @@
         </w:rPr>
         <w:t> </w:t>
       </w:r>
-      <w:hyperlink r:id="rId110" w:history="1">
+      <w:hyperlink r:id="rId111" w:history="1">
         <w:r>
           <w:rPr>
             <w:rStyle w:val="Hyperlink"/>
@@ -18088,7 +18453,7 @@
                     </pic:cNvPicPr>
                   </pic:nvPicPr>
                   <pic:blipFill>
-                    <a:blip r:embed="rId111">
+                    <a:blip r:embed="rId112">
                       <a:extLst>
                         <a:ext uri="{28A0092B-C50C-407E-A947-70E740481C1C}">
                           <a14:useLocalDpi xmlns:a14="http://schemas.microsoft.com/office/drawing/2010/main" val="0"/>
@@ -18176,101 +18541,6 @@
                 <pic:pic xmlns:pic="http://schemas.openxmlformats.org/drawingml/2006/picture">
                   <pic:nvPicPr>
                     <pic:cNvPr id="0" name="Picture 40" descr="http://docs.katalon.com/download/attachments/786558/image2017-2-28%2015%3A48%3A0.png?version=1&amp;modificationDate=1488271680000&amp;api=v2"/>
-                    <pic:cNvPicPr>
-                      <a:picLocks noChangeAspect="1" noChangeArrowheads="1"/>
-                    </pic:cNvPicPr>
-                  </pic:nvPicPr>
-                  <pic:blipFill>
-                    <a:blip r:embed="rId112">
-                      <a:extLst>
-                        <a:ext uri="{28A0092B-C50C-407E-A947-70E740481C1C}">
-                          <a14:useLocalDpi xmlns:a14="http://schemas.microsoft.com/office/drawing/2010/main" val="0"/>
-                        </a:ext>
-                      </a:extLst>
-                    </a:blip>
-                    <a:srcRect/>
-                    <a:stretch>
-                      <a:fillRect/>
-                    </a:stretch>
-                  </pic:blipFill>
-                  <pic:spPr bwMode="auto">
-                    <a:xfrm>
-                      <a:off x="0" y="0"/>
-                      <a:ext cx="5762625" cy="2571750"/>
-                    </a:xfrm>
-                    <a:prstGeom prst="rect">
-                      <a:avLst/>
-                    </a:prstGeom>
-                    <a:noFill/>
-                    <a:ln>
-                      <a:noFill/>
-                    </a:ln>
-                  </pic:spPr>
-                </pic:pic>
-              </a:graphicData>
-            </a:graphic>
-          </wp:inline>
-        </w:drawing>
-      </w:r>
-    </w:p>
-    <w:p>
-      <w:pPr>
-        <w:pStyle w:val="ListParagraph"/>
-        <w:numPr>
-          <w:ilvl w:val="0"/>
-          <w:numId w:val="16"/>
-        </w:numPr>
-        <w:spacing w:line="256" w:lineRule="auto"/>
-        <w:rPr>
-          <w:rFonts w:cstheme="minorHAnsi"/>
-          <w:sz w:val="24"/>
-          <w:szCs w:val="24"/>
-        </w:rPr>
-      </w:pPr>
-      <w:r>
-        <w:rPr>
-          <w:rFonts w:cstheme="minorHAnsi"/>
-          <w:sz w:val="24"/>
-          <w:szCs w:val="24"/>
-        </w:rPr>
-        <w:t xml:space="preserve">Nếu như source data từ </w:t>
-      </w:r>
-      <w:r>
-        <w:rPr>
-          <w:rFonts w:cstheme="minorHAnsi"/>
-          <w:sz w:val="24"/>
-          <w:szCs w:val="24"/>
-        </w:rPr>
-        <w:t>database:</w:t>
-      </w:r>
-      <w:r>
-        <w:rPr>
-          <w:rFonts w:ascii="Arial" w:hAnsi="Arial" w:cs="Arial"/>
-          <w:color w:val="333333"/>
-          <w:sz w:val="21"/>
-          <w:szCs w:val="21"/>
-          <w:shd w:val="clear" w:color="auto" w:fill="FFFFFF"/>
-        </w:rPr>
-        <w:t xml:space="preserve"> </w:t>
-      </w:r>
-      <w:r>
-        <w:rPr>
-          <w:noProof/>
-          <w:lang w:val="en-US"/>
-        </w:rPr>
-        <w:drawing>
-          <wp:inline distT="0" distB="0" distL="0" distR="0" wp14:anchorId="51E516E5" wp14:editId="5CAC3A6A">
-            <wp:extent cx="5762625" cy="2571750"/>
-            <wp:effectExtent l="0" t="0" r="9525" b="0"/>
-            <wp:docPr id="469" name="Picture 469" descr="http://docs.katalon.com/download/attachments/786558/image2017-2-28%2015%3A48%3A46.png?version=1&amp;modificationDate=1488271726000&amp;api=v2"/>
-            <wp:cNvGraphicFramePr>
-              <a:graphicFrameLocks xmlns:a="http://schemas.openxmlformats.org/drawingml/2006/main" noChangeAspect="1"/>
-            </wp:cNvGraphicFramePr>
-            <a:graphic xmlns:a="http://schemas.openxmlformats.org/drawingml/2006/main">
-              <a:graphicData uri="http://schemas.openxmlformats.org/drawingml/2006/picture">
-                <pic:pic xmlns:pic="http://schemas.openxmlformats.org/drawingml/2006/picture">
-                  <pic:nvPicPr>
-                    <pic:cNvPr id="0" name="Picture 39" descr="http://docs.katalon.com/download/attachments/786558/image2017-2-28%2015%3A48%3A46.png?version=1&amp;modificationDate=1488271726000&amp;api=v2"/>
                     <pic:cNvPicPr>
                       <a:picLocks noChangeAspect="1" noChangeArrowheads="1"/>
                     </pic:cNvPicPr>
@@ -18324,45 +18594,28 @@
       </w:pPr>
       <w:r>
         <w:rPr>
+          <w:rFonts w:cstheme="minorHAnsi"/>
+          <w:sz w:val="24"/>
+          <w:szCs w:val="24"/>
+        </w:rPr>
+        <w:t xml:space="preserve">Nếu như source data từ </w:t>
+      </w:r>
+      <w:r>
+        <w:rPr>
+          <w:rFonts w:cstheme="minorHAnsi"/>
+          <w:sz w:val="24"/>
+          <w:szCs w:val="24"/>
+        </w:rPr>
+        <w:t>database:</w:t>
+      </w:r>
+      <w:r>
+        <w:rPr>
           <w:rFonts w:ascii="Arial" w:hAnsi="Arial" w:cs="Arial"/>
           <w:color w:val="333333"/>
           <w:sz w:val="21"/>
           <w:szCs w:val="21"/>
           <w:shd w:val="clear" w:color="auto" w:fill="FFFFFF"/>
         </w:rPr>
-        <w:t xml:space="preserve">Nếu như nguồn </w:t>
-      </w:r>
-      <w:r>
-        <w:rPr>
-          <w:rFonts w:ascii="Arial" w:hAnsi="Arial" w:cs="Arial"/>
-          <w:color w:val="333333"/>
-          <w:sz w:val="21"/>
-          <w:szCs w:val="21"/>
-          <w:shd w:val="clear" w:color="auto" w:fill="FFFFFF"/>
-        </w:rPr>
-        <w:t>data</w:t>
-      </w:r>
-      <w:r>
-        <w:rPr>
-          <w:rFonts w:ascii="Arial" w:hAnsi="Arial" w:cs="Arial"/>
-          <w:color w:val="333333"/>
-          <w:sz w:val="21"/>
-          <w:szCs w:val="21"/>
-          <w:shd w:val="clear" w:color="auto" w:fill="FFFFFF"/>
-        </w:rPr>
-        <w:t xml:space="preserve"> đã có sẵn</w:t>
-      </w:r>
-      <w:r>
-        <w:rPr>
-          <w:rFonts w:ascii="Arial" w:hAnsi="Arial" w:cs="Arial"/>
-          <w:color w:val="333333"/>
-          <w:sz w:val="21"/>
-          <w:szCs w:val="21"/>
-          <w:shd w:val="clear" w:color="auto" w:fill="FFFFFF"/>
-        </w:rPr>
-        <w:t>:</w:t>
-      </w:r>
-      <w:r>
         <w:t xml:space="preserve"> </w:t>
       </w:r>
       <w:r>
@@ -18371,10 +18624,10 @@
           <w:lang w:val="en-US"/>
         </w:rPr>
         <w:drawing>
-          <wp:inline distT="0" distB="0" distL="0" distR="0" wp14:anchorId="5649CB93" wp14:editId="6813A2C9">
+          <wp:inline distT="0" distB="0" distL="0" distR="0" wp14:anchorId="51E516E5" wp14:editId="5CAC3A6A">
             <wp:extent cx="5762625" cy="2571750"/>
             <wp:effectExtent l="0" t="0" r="9525" b="0"/>
-            <wp:docPr id="468" name="Picture 468" descr="http://docs.katalon.com/download/attachments/786558/image2017-2-28%2015%3A49%3A42.png?version=1&amp;modificationDate=1488271782000&amp;api=v2"/>
+            <wp:docPr id="469" name="Picture 469" descr="http://docs.katalon.com/download/attachments/786558/image2017-2-28%2015%3A48%3A46.png?version=1&amp;modificationDate=1488271726000&amp;api=v2"/>
             <wp:cNvGraphicFramePr>
               <a:graphicFrameLocks xmlns:a="http://schemas.openxmlformats.org/drawingml/2006/main" noChangeAspect="1"/>
             </wp:cNvGraphicFramePr>
@@ -18382,7 +18635,7 @@
               <a:graphicData uri="http://schemas.openxmlformats.org/drawingml/2006/picture">
                 <pic:pic xmlns:pic="http://schemas.openxmlformats.org/drawingml/2006/picture">
                   <pic:nvPicPr>
-                    <pic:cNvPr id="0" name="Picture 38" descr="http://docs.katalon.com/download/attachments/786558/image2017-2-28%2015%3A49%3A42.png?version=1&amp;modificationDate=1488271782000&amp;api=v2"/>
+                    <pic:cNvPr id="0" name="Picture 39" descr="http://docs.katalon.com/download/attachments/786558/image2017-2-28%2015%3A48%3A46.png?version=1&amp;modificationDate=1488271726000&amp;api=v2"/>
                     <pic:cNvPicPr>
                       <a:picLocks noChangeAspect="1" noChangeArrowheads="1"/>
                     </pic:cNvPicPr>
@@ -18423,6 +18676,118 @@
     <w:p>
       <w:pPr>
         <w:pStyle w:val="ListParagraph"/>
+        <w:numPr>
+          <w:ilvl w:val="0"/>
+          <w:numId w:val="16"/>
+        </w:numPr>
+        <w:spacing w:line="256" w:lineRule="auto"/>
+        <w:rPr>
+          <w:rFonts w:cstheme="minorHAnsi"/>
+          <w:sz w:val="24"/>
+          <w:szCs w:val="24"/>
+        </w:rPr>
+      </w:pPr>
+      <w:r>
+        <w:rPr>
+          <w:rFonts w:ascii="Arial" w:hAnsi="Arial" w:cs="Arial"/>
+          <w:color w:val="333333"/>
+          <w:sz w:val="21"/>
+          <w:szCs w:val="21"/>
+          <w:shd w:val="clear" w:color="auto" w:fill="FFFFFF"/>
+        </w:rPr>
+        <w:t xml:space="preserve">Nếu như nguồn </w:t>
+      </w:r>
+      <w:r>
+        <w:rPr>
+          <w:rFonts w:ascii="Arial" w:hAnsi="Arial" w:cs="Arial"/>
+          <w:color w:val="333333"/>
+          <w:sz w:val="21"/>
+          <w:szCs w:val="21"/>
+          <w:shd w:val="clear" w:color="auto" w:fill="FFFFFF"/>
+        </w:rPr>
+        <w:t>data</w:t>
+      </w:r>
+      <w:r>
+        <w:rPr>
+          <w:rFonts w:ascii="Arial" w:hAnsi="Arial" w:cs="Arial"/>
+          <w:color w:val="333333"/>
+          <w:sz w:val="21"/>
+          <w:szCs w:val="21"/>
+          <w:shd w:val="clear" w:color="auto" w:fill="FFFFFF"/>
+        </w:rPr>
+        <w:t xml:space="preserve"> đã có sẵn</w:t>
+      </w:r>
+      <w:r>
+        <w:rPr>
+          <w:rFonts w:ascii="Arial" w:hAnsi="Arial" w:cs="Arial"/>
+          <w:color w:val="333333"/>
+          <w:sz w:val="21"/>
+          <w:szCs w:val="21"/>
+          <w:shd w:val="clear" w:color="auto" w:fill="FFFFFF"/>
+        </w:rPr>
+        <w:t>:</w:t>
+      </w:r>
+      <w:r>
+        <w:t xml:space="preserve"> </w:t>
+      </w:r>
+      <w:r>
+        <w:rPr>
+          <w:noProof/>
+          <w:lang w:val="en-US"/>
+        </w:rPr>
+        <w:drawing>
+          <wp:inline distT="0" distB="0" distL="0" distR="0" wp14:anchorId="5649CB93" wp14:editId="6813A2C9">
+            <wp:extent cx="5762625" cy="2571750"/>
+            <wp:effectExtent l="0" t="0" r="9525" b="0"/>
+            <wp:docPr id="468" name="Picture 468" descr="http://docs.katalon.com/download/attachments/786558/image2017-2-28%2015%3A49%3A42.png?version=1&amp;modificationDate=1488271782000&amp;api=v2"/>
+            <wp:cNvGraphicFramePr>
+              <a:graphicFrameLocks xmlns:a="http://schemas.openxmlformats.org/drawingml/2006/main" noChangeAspect="1"/>
+            </wp:cNvGraphicFramePr>
+            <a:graphic xmlns:a="http://schemas.openxmlformats.org/drawingml/2006/main">
+              <a:graphicData uri="http://schemas.openxmlformats.org/drawingml/2006/picture">
+                <pic:pic xmlns:pic="http://schemas.openxmlformats.org/drawingml/2006/picture">
+                  <pic:nvPicPr>
+                    <pic:cNvPr id="0" name="Picture 38" descr="http://docs.katalon.com/download/attachments/786558/image2017-2-28%2015%3A49%3A42.png?version=1&amp;modificationDate=1488271782000&amp;api=v2"/>
+                    <pic:cNvPicPr>
+                      <a:picLocks noChangeAspect="1" noChangeArrowheads="1"/>
+                    </pic:cNvPicPr>
+                  </pic:nvPicPr>
+                  <pic:blipFill>
+                    <a:blip r:embed="rId115">
+                      <a:extLst>
+                        <a:ext uri="{28A0092B-C50C-407E-A947-70E740481C1C}">
+                          <a14:useLocalDpi xmlns:a14="http://schemas.microsoft.com/office/drawing/2010/main" val="0"/>
+                        </a:ext>
+                      </a:extLst>
+                    </a:blip>
+                    <a:srcRect/>
+                    <a:stretch>
+                      <a:fillRect/>
+                    </a:stretch>
+                  </pic:blipFill>
+                  <pic:spPr bwMode="auto">
+                    <a:xfrm>
+                      <a:off x="0" y="0"/>
+                      <a:ext cx="5762625" cy="2571750"/>
+                    </a:xfrm>
+                    <a:prstGeom prst="rect">
+                      <a:avLst/>
+                    </a:prstGeom>
+                    <a:noFill/>
+                    <a:ln>
+                      <a:noFill/>
+                    </a:ln>
+                  </pic:spPr>
+                </pic:pic>
+              </a:graphicData>
+            </a:graphic>
+          </wp:inline>
+        </w:drawing>
+      </w:r>
+    </w:p>
+    <w:p>
+      <w:pPr>
+        <w:pStyle w:val="ListParagraph"/>
       </w:pPr>
     </w:p>
     <w:p>
@@ -18469,7 +18834,7 @@
       <w:r>
         <w:t> </w:t>
       </w:r>
-      <w:hyperlink r:id="rId115" w:history="1">
+      <w:hyperlink r:id="rId116" w:history="1">
         <w:r>
           <w:rPr>
             <w:rStyle w:val="Hyperlink"/>
@@ -18506,7 +18871,7 @@
                     </pic:cNvPicPr>
                   </pic:nvPicPr>
                   <pic:blipFill>
-                    <a:blip r:embed="rId116">
+                    <a:blip r:embed="rId117">
                       <a:extLst>
                         <a:ext uri="{28A0092B-C50C-407E-A947-70E740481C1C}">
                           <a14:useLocalDpi xmlns:a14="http://schemas.microsoft.com/office/drawing/2010/main" val="0"/>
@@ -18575,7 +18940,7 @@
       <w:r>
         <w:t xml:space="preserve"> của bạn. Đọc </w:t>
       </w:r>
-      <w:hyperlink r:id="rId117" w:anchor="VariableTypes-Globalvariables" w:history="1">
+      <w:hyperlink r:id="rId118" w:anchor="VariableTypes-Globalvariables" w:history="1">
         <w:r>
           <w:rPr>
             <w:rStyle w:val="Hyperlink"/>
@@ -18618,7 +18983,7 @@
                     </pic:cNvPicPr>
                   </pic:nvPicPr>
                   <pic:blipFill>
-                    <a:blip r:embed="rId118">
+                    <a:blip r:embed="rId119">
                       <a:extLst>
                         <a:ext uri="{28A0092B-C50C-407E-A947-70E740481C1C}">
                           <a14:useLocalDpi xmlns:a14="http://schemas.microsoft.com/office/drawing/2010/main" val="0"/>
@@ -18713,7 +19078,7 @@
                     </pic:cNvPicPr>
                   </pic:nvPicPr>
                   <pic:blipFill>
-                    <a:blip r:embed="rId119">
+                    <a:blip r:embed="rId120">
                       <a:extLst>
                         <a:ext uri="{28A0092B-C50C-407E-A947-70E740481C1C}">
                           <a14:useLocalDpi xmlns:a14="http://schemas.microsoft.com/office/drawing/2010/main" val="0"/>
@@ -18799,7 +19164,7 @@
                     </pic:cNvPicPr>
                   </pic:nvPicPr>
                   <pic:blipFill>
-                    <a:blip r:embed="rId120">
+                    <a:blip r:embed="rId121">
                       <a:extLst>
                         <a:ext uri="{28A0092B-C50C-407E-A947-70E740481C1C}">
                           <a14:useLocalDpi xmlns:a14="http://schemas.microsoft.com/office/drawing/2010/main" val="0"/>
@@ -18872,7 +19237,7 @@
                     </pic:cNvPicPr>
                   </pic:nvPicPr>
                   <pic:blipFill>
-                    <a:blip r:embed="rId121">
+                    <a:blip r:embed="rId122">
                       <a:extLst>
                         <a:ext uri="{28A0092B-C50C-407E-A947-70E740481C1C}">
                           <a14:useLocalDpi xmlns:a14="http://schemas.microsoft.com/office/drawing/2010/main" val="0"/>
@@ -18965,7 +19330,7 @@
                     </pic:cNvPicPr>
                   </pic:nvPicPr>
                   <pic:blipFill>
-                    <a:blip r:embed="rId122">
+                    <a:blip r:embed="rId123">
                       <a:extLst>
                         <a:ext uri="{28A0092B-C50C-407E-A947-70E740481C1C}">
                           <a14:useLocalDpi xmlns:a14="http://schemas.microsoft.com/office/drawing/2010/main" val="0"/>
@@ -19034,7 +19399,7 @@
       <w:r>
         <w:t> </w:t>
       </w:r>
-      <w:hyperlink r:id="rId123" w:history="1">
+      <w:hyperlink r:id="rId124" w:history="1">
         <w:r>
           <w:rPr>
             <w:rStyle w:val="Hyperlink"/>
@@ -19071,7 +19436,7 @@
                     </pic:cNvPicPr>
                   </pic:nvPicPr>
                   <pic:blipFill>
-                    <a:blip r:embed="rId124">
+                    <a:blip r:embed="rId125">
                       <a:extLst>
                         <a:ext uri="{28A0092B-C50C-407E-A947-70E740481C1C}">
                           <a14:useLocalDpi xmlns:a14="http://schemas.microsoft.com/office/drawing/2010/main" val="0"/>
@@ -19164,7 +19529,7 @@
                     </pic:cNvPicPr>
                   </pic:nvPicPr>
                   <pic:blipFill>
-                    <a:blip r:embed="rId125">
+                    <a:blip r:embed="rId126">
                       <a:extLst>
                         <a:ext uri="{28A0092B-C50C-407E-A947-70E740481C1C}">
                           <a14:useLocalDpi xmlns:a14="http://schemas.microsoft.com/office/drawing/2010/main" val="0"/>
@@ -19230,7 +19595,7 @@
       <w:r>
         <w:t> </w:t>
       </w:r>
-      <w:hyperlink r:id="rId126" w:history="1">
+      <w:hyperlink r:id="rId127" w:history="1">
         <w:r>
           <w:rPr>
             <w:rStyle w:val="Hyperlink"/>
@@ -19267,7 +19632,7 @@
                     </pic:cNvPicPr>
                   </pic:nvPicPr>
                   <pic:blipFill>
-                    <a:blip r:embed="rId127">
+                    <a:blip r:embed="rId128">
                       <a:extLst>
                         <a:ext uri="{28A0092B-C50C-407E-A947-70E740481C1C}">
                           <a14:useLocalDpi xmlns:a14="http://schemas.microsoft.com/office/drawing/2010/main" val="0"/>
@@ -19334,7 +19699,7 @@
       <w:r>
         <w:t> </w:t>
       </w:r>
-      <w:hyperlink r:id="rId128" w:history="1">
+      <w:hyperlink r:id="rId129" w:history="1">
         <w:r>
           <w:rPr>
             <w:rStyle w:val="Hyperlink"/>
@@ -19371,7 +19736,7 @@
                     </pic:cNvPicPr>
                   </pic:nvPicPr>
                   <pic:blipFill>
-                    <a:blip r:embed="rId129">
+                    <a:blip r:embed="rId130">
                       <a:extLst>
                         <a:ext uri="{28A0092B-C50C-407E-A947-70E740481C1C}">
                           <a14:useLocalDpi xmlns:a14="http://schemas.microsoft.com/office/drawing/2010/main" val="0"/>
@@ -19455,7 +19820,7 @@
         </w:rPr>
         <w:t xml:space="preserve">Katalon Studio homepage – </w:t>
       </w:r>
-      <w:hyperlink r:id="rId130" w:history="1">
+      <w:hyperlink r:id="rId131" w:history="1">
         <w:r>
           <w:rPr>
             <w:rStyle w:val="Hyperlink"/>
@@ -19500,7 +19865,7 @@
         </w:rPr>
         <w:t xml:space="preserve">Katalon Studio documentation - </w:t>
       </w:r>
-      <w:hyperlink r:id="rId131" w:history="1">
+      <w:hyperlink r:id="rId132" w:history="1">
         <w:r>
           <w:rPr>
             <w:rStyle w:val="Hyperlink"/>
@@ -19803,7 +20168,7 @@
                     <pic:cNvPicPr/>
                   </pic:nvPicPr>
                   <pic:blipFill>
-                    <a:blip r:embed="rId132">
+                    <a:blip r:embed="rId133">
                       <a:extLst>
                         <a:ext uri="{28A0092B-C50C-407E-A947-70E740481C1C}">
                           <a14:useLocalDpi xmlns:a14="http://schemas.microsoft.com/office/drawing/2010/main" val="0"/>
@@ -19935,7 +20300,7 @@
               </wp:anchor>
             </w:drawing>
           </mc:Choice>
-          <mc:Fallback>
+          <mc:Fallback xmlns:w16se="http://schemas.microsoft.com/office/word/2015/wordml/symex" xmlns:w16="http://schemas.microsoft.com/office/word/2018/wordml" xmlns:w16cid="http://schemas.microsoft.com/office/word/2016/wordml/cid" xmlns:w16cex="http://schemas.microsoft.com/office/word/2018/wordml/cex" xmlns:w15="http://schemas.microsoft.com/office/word/2012/wordml" xmlns:am3d="http://schemas.microsoft.com/office/drawing/2017/model3d" xmlns:aink="http://schemas.microsoft.com/office/drawing/2016/ink" xmlns:cx8="http://schemas.microsoft.com/office/drawing/2016/5/14/chartex" xmlns:cx7="http://schemas.microsoft.com/office/drawing/2016/5/13/chartex" xmlns:cx6="http://schemas.microsoft.com/office/drawing/2016/5/12/chartex" xmlns:cx5="http://schemas.microsoft.com/office/drawing/2016/5/11/chartex" xmlns:cx4="http://schemas.microsoft.com/office/drawing/2016/5/10/chartex" xmlns:cx3="http://schemas.microsoft.com/office/drawing/2016/5/9/chartex" xmlns:cx2="http://schemas.microsoft.com/office/drawing/2015/10/21/chartex" xmlns:cx1="http://schemas.microsoft.com/office/drawing/2015/9/8/chartex" xmlns:cx="http://schemas.microsoft.com/office/drawing/2014/chartex">
             <w:pict>
               <v:shapetype w14:anchorId="6525016E" id="_x0000_t202" coordsize="21600,21600" o:spt="202" path="m,l,21600r21600,l21600,xe">
                 <v:stroke joinstyle="miter"/>
@@ -20050,7 +20415,7 @@
               </wp:anchor>
             </w:drawing>
           </mc:Choice>
-          <mc:Fallback>
+          <mc:Fallback xmlns:w16se="http://schemas.microsoft.com/office/word/2015/wordml/symex" xmlns:w16="http://schemas.microsoft.com/office/word/2018/wordml" xmlns:w16cid="http://schemas.microsoft.com/office/word/2016/wordml/cid" xmlns:w16cex="http://schemas.microsoft.com/office/word/2018/wordml/cex" xmlns:w15="http://schemas.microsoft.com/office/word/2012/wordml" xmlns:am3d="http://schemas.microsoft.com/office/drawing/2017/model3d" xmlns:aink="http://schemas.microsoft.com/office/drawing/2016/ink" xmlns:cx8="http://schemas.microsoft.com/office/drawing/2016/5/14/chartex" xmlns:cx7="http://schemas.microsoft.com/office/drawing/2016/5/13/chartex" xmlns:cx6="http://schemas.microsoft.com/office/drawing/2016/5/12/chartex" xmlns:cx5="http://schemas.microsoft.com/office/drawing/2016/5/11/chartex" xmlns:cx4="http://schemas.microsoft.com/office/drawing/2016/5/10/chartex" xmlns:cx3="http://schemas.microsoft.com/office/drawing/2016/5/9/chartex" xmlns:cx2="http://schemas.microsoft.com/office/drawing/2015/10/21/chartex" xmlns:cx1="http://schemas.microsoft.com/office/drawing/2015/9/8/chartex" xmlns:cx="http://schemas.microsoft.com/office/drawing/2014/chartex">
             <w:pict>
               <v:shape w14:anchorId="4B58C757" id="_x0000_s1028" type="#_x0000_t202" style="position:absolute;margin-left:0;margin-top:194.35pt;width:96.75pt;height:19.5pt;z-index:251675648;visibility:visible;mso-wrap-style:square;mso-width-percent:0;mso-height-percent:0;mso-wrap-distance-left:9pt;mso-wrap-distance-top:3.6pt;mso-wrap-distance-right:9pt;mso-wrap-distance-bottom:3.6pt;mso-position-horizontal:center;mso-position-horizontal-relative:margin;mso-position-vertical:absolute;mso-position-vertical-relative:text;mso-width-percent:0;mso-height-percent:0;mso-width-relative:margin;mso-height-relative:margin;v-text-anchor:top" o:gfxdata="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">
                 <v:textbox>
@@ -20111,7 +20476,7 @@
                     <pic:cNvPicPr/>
                   </pic:nvPicPr>
                   <pic:blipFill>
-                    <a:blip r:embed="rId133">
+                    <a:blip r:embed="rId134">
                       <a:extLst>
                         <a:ext uri="{28A0092B-C50C-407E-A947-70E740481C1C}">
                           <a14:useLocalDpi xmlns:a14="http://schemas.microsoft.com/office/drawing/2010/main" val="0"/>
@@ -20186,7 +20551,7 @@
                     <pic:cNvPicPr/>
                   </pic:nvPicPr>
                   <pic:blipFill>
-                    <a:blip r:embed="rId134">
+                    <a:blip r:embed="rId135">
                       <a:extLst>
                         <a:ext uri="{28A0092B-C50C-407E-A947-70E740481C1C}">
                           <a14:useLocalDpi xmlns:a14="http://schemas.microsoft.com/office/drawing/2010/main" val="0"/>
@@ -20305,7 +20670,7 @@
               </wp:anchor>
             </w:drawing>
           </mc:Choice>
-          <mc:Fallback>
+          <mc:Fallback xmlns:w16se="http://schemas.microsoft.com/office/word/2015/wordml/symex" xmlns:w16="http://schemas.microsoft.com/office/word/2018/wordml" xmlns:w16cid="http://schemas.microsoft.com/office/word/2016/wordml/cid" xmlns:w16cex="http://schemas.microsoft.com/office/word/2018/wordml/cex" xmlns:w15="http://schemas.microsoft.com/office/word/2012/wordml" xmlns:am3d="http://schemas.microsoft.com/office/drawing/2017/model3d" xmlns:aink="http://schemas.microsoft.com/office/drawing/2016/ink" xmlns:cx8="http://schemas.microsoft.com/office/drawing/2016/5/14/chartex" xmlns:cx7="http://schemas.microsoft.com/office/drawing/2016/5/13/chartex" xmlns:cx6="http://schemas.microsoft.com/office/drawing/2016/5/12/chartex" xmlns:cx5="http://schemas.microsoft.com/office/drawing/2016/5/11/chartex" xmlns:cx4="http://schemas.microsoft.com/office/drawing/2016/5/10/chartex" xmlns:cx3="http://schemas.microsoft.com/office/drawing/2016/5/9/chartex" xmlns:cx2="http://schemas.microsoft.com/office/drawing/2015/10/21/chartex" xmlns:cx1="http://schemas.microsoft.com/office/drawing/2015/9/8/chartex" xmlns:cx="http://schemas.microsoft.com/office/drawing/2014/chartex">
             <w:pict>
               <v:shape w14:anchorId="6E0FAE42" id="_x0000_s1029" type="#_x0000_t202" style="position:absolute;margin-left:0;margin-top:.8pt;width:78.75pt;height:19.5pt;z-index:251674624;visibility:visible;mso-wrap-style:square;mso-width-percent:0;mso-height-percent:0;mso-wrap-distance-left:9pt;mso-wrap-distance-top:3.6pt;mso-wrap-distance-right:9pt;mso-wrap-distance-bottom:3.6pt;mso-position-horizontal:center;mso-position-horizontal-relative:margin;mso-position-vertical:absolute;mso-position-vertical-relative:text;mso-width-percent:0;mso-height-percent:0;mso-width-relative:margin;mso-height-relative:margin;v-text-anchor:top" o:gfxdata="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">
                 <v:textbox>
@@ -20392,7 +20757,7 @@
                     <pic:cNvPicPr/>
                   </pic:nvPicPr>
                   <pic:blipFill>
-                    <a:blip r:embed="rId135">
+                    <a:blip r:embed="rId136">
                       <a:extLst>
                         <a:ext uri="{28A0092B-C50C-407E-A947-70E740481C1C}">
                           <a14:useLocalDpi xmlns:a14="http://schemas.microsoft.com/office/drawing/2010/main" val="0"/>
@@ -20532,7 +20897,7 @@
               </wp:anchor>
             </w:drawing>
           </mc:Choice>
-          <mc:Fallback>
+          <mc:Fallback xmlns:w16se="http://schemas.microsoft.com/office/word/2015/wordml/symex" xmlns:w16="http://schemas.microsoft.com/office/word/2018/wordml" xmlns:w16cid="http://schemas.microsoft.com/office/word/2016/wordml/cid" xmlns:w16cex="http://schemas.microsoft.com/office/word/2018/wordml/cex" xmlns:w15="http://schemas.microsoft.com/office/word/2012/wordml" xmlns:am3d="http://schemas.microsoft.com/office/drawing/2017/model3d" xmlns:aink="http://schemas.microsoft.com/office/drawing/2016/ink" xmlns:cx8="http://schemas.microsoft.com/office/drawing/2016/5/14/chartex" xmlns:cx7="http://schemas.microsoft.com/office/drawing/2016/5/13/chartex" xmlns:cx6="http://schemas.microsoft.com/office/drawing/2016/5/12/chartex" xmlns:cx5="http://schemas.microsoft.com/office/drawing/2016/5/11/chartex" xmlns:cx4="http://schemas.microsoft.com/office/drawing/2016/5/10/chartex" xmlns:cx3="http://schemas.microsoft.com/office/drawing/2016/5/9/chartex" xmlns:cx2="http://schemas.microsoft.com/office/drawing/2015/10/21/chartex" xmlns:cx1="http://schemas.microsoft.com/office/drawing/2015/9/8/chartex" xmlns:cx="http://schemas.microsoft.com/office/drawing/2014/chartex">
             <w:pict>
               <v:shape w14:anchorId="61C0717E" id="_x0000_s1030" type="#_x0000_t202" style="position:absolute;margin-left:131.25pt;margin-top:281.9pt;width:177.75pt;height:19.5pt;z-index:251680768;visibility:visible;mso-wrap-style:square;mso-width-percent:0;mso-height-percent:0;mso-wrap-distance-left:9pt;mso-wrap-distance-top:3.6pt;mso-wrap-distance-right:9pt;mso-wrap-distance-bottom:3.6pt;mso-position-horizontal:absolute;mso-position-horizontal-relative:margin;mso-position-vertical:absolute;mso-position-vertical-relative:text;mso-width-percent:0;mso-height-percent:0;mso-width-relative:margin;mso-height-relative:margin;v-text-anchor:top" o:gfxdata="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">
                 <v:textbox>
@@ -20600,7 +20965,7 @@
                     <pic:cNvPicPr/>
                   </pic:nvPicPr>
                   <pic:blipFill>
-                    <a:blip r:embed="rId136">
+                    <a:blip r:embed="rId137">
                       <a:extLst>
                         <a:ext uri="{28A0092B-C50C-407E-A947-70E740481C1C}">
                           <a14:useLocalDpi xmlns:a14="http://schemas.microsoft.com/office/drawing/2010/main" val="0"/>
@@ -20712,7 +21077,7 @@
               </wp:anchor>
             </w:drawing>
           </mc:Choice>
-          <mc:Fallback>
+          <mc:Fallback xmlns:w16se="http://schemas.microsoft.com/office/word/2015/wordml/symex" xmlns:w16="http://schemas.microsoft.com/office/word/2018/wordml" xmlns:w16cid="http://schemas.microsoft.com/office/word/2016/wordml/cid" xmlns:w16cex="http://schemas.microsoft.com/office/word/2018/wordml/cex" xmlns:w15="http://schemas.microsoft.com/office/word/2012/wordml" xmlns:am3d="http://schemas.microsoft.com/office/drawing/2017/model3d" xmlns:aink="http://schemas.microsoft.com/office/drawing/2016/ink" xmlns:cx8="http://schemas.microsoft.com/office/drawing/2016/5/14/chartex" xmlns:cx7="http://schemas.microsoft.com/office/drawing/2016/5/13/chartex" xmlns:cx6="http://schemas.microsoft.com/office/drawing/2016/5/12/chartex" xmlns:cx5="http://schemas.microsoft.com/office/drawing/2016/5/11/chartex" xmlns:cx4="http://schemas.microsoft.com/office/drawing/2016/5/10/chartex" xmlns:cx3="http://schemas.microsoft.com/office/drawing/2016/5/9/chartex" xmlns:cx2="http://schemas.microsoft.com/office/drawing/2015/10/21/chartex" xmlns:cx1="http://schemas.microsoft.com/office/drawing/2015/9/8/chartex" xmlns:cx="http://schemas.microsoft.com/office/drawing/2014/chartex">
             <w:pict>
               <v:shape w14:anchorId="0BE74DF4" id="_x0000_s1031" type="#_x0000_t202" style="position:absolute;margin-left:0;margin-top:303.5pt;width:96.75pt;height:19.5pt;z-index:251681792;visibility:visible;mso-wrap-style:square;mso-width-percent:0;mso-height-percent:0;mso-wrap-distance-left:9pt;mso-wrap-distance-top:3.6pt;mso-wrap-distance-right:9pt;mso-wrap-distance-bottom:3.6pt;mso-position-horizontal:center;mso-position-horizontal-relative:margin;mso-position-vertical:absolute;mso-position-vertical-relative:text;mso-width-percent:0;mso-height-percent:0;mso-width-relative:margin;mso-height-relative:margin;v-text-anchor:top" o:gfxdata="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">
                 <v:textbox>
@@ -20837,7 +21202,7 @@
               </wp:anchor>
             </w:drawing>
           </mc:Choice>
-          <mc:Fallback>
+          <mc:Fallback xmlns:w16se="http://schemas.microsoft.com/office/word/2015/wordml/symex" xmlns:w16="http://schemas.microsoft.com/office/word/2018/wordml" xmlns:w16cid="http://schemas.microsoft.com/office/word/2016/wordml/cid" xmlns:w16cex="http://schemas.microsoft.com/office/word/2018/wordml/cex" xmlns:w15="http://schemas.microsoft.com/office/word/2012/wordml" xmlns:am3d="http://schemas.microsoft.com/office/drawing/2017/model3d" xmlns:aink="http://schemas.microsoft.com/office/drawing/2016/ink" xmlns:cx8="http://schemas.microsoft.com/office/drawing/2016/5/14/chartex" xmlns:cx7="http://schemas.microsoft.com/office/drawing/2016/5/13/chartex" xmlns:cx6="http://schemas.microsoft.com/office/drawing/2016/5/12/chartex" xmlns:cx5="http://schemas.microsoft.com/office/drawing/2016/5/11/chartex" xmlns:cx4="http://schemas.microsoft.com/office/drawing/2016/5/10/chartex" xmlns:cx3="http://schemas.microsoft.com/office/drawing/2016/5/9/chartex" xmlns:cx2="http://schemas.microsoft.com/office/drawing/2015/10/21/chartex" xmlns:cx1="http://schemas.microsoft.com/office/drawing/2015/9/8/chartex" xmlns:cx="http://schemas.microsoft.com/office/drawing/2014/chartex">
             <w:pict>
               <v:shape w14:anchorId="5A080AA4" id="_x0000_s1032" type="#_x0000_t202" style="position:absolute;margin-left:0;margin-top:239.95pt;width:78.75pt;height:19.5pt;z-index:251682816;visibility:visible;mso-wrap-style:square;mso-width-percent:0;mso-height-percent:0;mso-wrap-distance-left:9pt;mso-wrap-distance-top:3.6pt;mso-wrap-distance-right:9pt;mso-wrap-distance-bottom:3.6pt;mso-position-horizontal:center;mso-position-horizontal-relative:margin;mso-position-vertical:absolute;mso-position-vertical-relative:text;mso-width-percent:0;mso-height-percent:0;mso-width-relative:margin;mso-height-relative:margin;v-text-anchor:top" o:gfxdata="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">
                 <v:textbox>
@@ -20931,7 +21296,7 @@
                     <pic:cNvPicPr/>
                   </pic:nvPicPr>
                   <pic:blipFill>
-                    <a:blip r:embed="rId137">
+                    <a:blip r:embed="rId138">
                       <a:extLst>
                         <a:ext uri="{28A0092B-C50C-407E-A947-70E740481C1C}">
                           <a14:useLocalDpi xmlns:a14="http://schemas.microsoft.com/office/drawing/2010/main" val="0"/>
@@ -21124,7 +21489,7 @@
                     <pic:cNvPicPr/>
                   </pic:nvPicPr>
                   <pic:blipFill>
-                    <a:blip r:embed="rId138">
+                    <a:blip r:embed="rId139">
                       <a:extLst>
                         <a:ext uri="{28A0092B-C50C-407E-A947-70E740481C1C}">
                           <a14:useLocalDpi xmlns:a14="http://schemas.microsoft.com/office/drawing/2010/main" val="0"/>
@@ -21191,7 +21556,6 @@
           <w:szCs w:val="24"/>
           <w:lang w:val="en"/>
         </w:rPr>
-        <w:lastRenderedPageBreak/>
         <w:t>Evaluate</w:t>
       </w:r>
     </w:p>
@@ -21216,8 +21580,141 @@
           <w:szCs w:val="24"/>
           <w:lang w:val="en-US"/>
         </w:rPr>
-        <w:t>Để làm kiểm thử tự động với ứng dụng Web và Mobile, thường mọi người sẽ chọn Selenium/Appium và tiến hành thiết kế các framework theo nhu cầu của từng dự án. Nhưng nhìn chung , việc này yêu cầu kỹ sư kiểm thử tự động phải có một khả năng lập trình nhất định. Katalon ra đời giúp chúng ta giải quyết hầu hết các vấn đề cần có của một framework như hướng từ khóa, dữ liệu và tạo các báo cáo kiểm thử. Mặc dù, trong từng dự án cụ thể, việc viết thêm các từ khóa mới là điều chắc chắn, nhưng Katalon giúp chúng ta giảm thiểu việc này. Vấn đề viết thêm từ khóa này chỉ cần một người Senior trong nhóm là đủ.Mặc dù Katalon Studio mới xuất hiện nhưng cũng đã cung cấp những giải pháp cơ bản cho những dự án kiểm thử tự động. Với một tương lai phát triển, Katalon Studio hứa hẹn sẽ là một công cụ kiểm thử phổ biến trong cộng đồng kiểm thử phần mềm chúng ta.</w:t>
-      </w:r>
+        <w:t xml:space="preserve">Để làm kiểm thử tự động với ứng dụng Web và Mobile, thường mọi người sẽ chọn Selenium/Appium và tiến hành thiết kế các framework </w:t>
+      </w:r>
+      <w:proofErr w:type="gramStart"/>
+      <w:r>
+        <w:rPr>
+          <w:rFonts w:eastAsia="Times New Roman" w:cstheme="minorHAnsi"/>
+          <w:color w:val="414141"/>
+          <w:sz w:val="24"/>
+          <w:szCs w:val="24"/>
+          <w:lang w:val="en-US"/>
+        </w:rPr>
+        <w:t>theo</w:t>
+      </w:r>
+      <w:proofErr w:type="gramEnd"/>
+      <w:r>
+        <w:rPr>
+          <w:rFonts w:eastAsia="Times New Roman" w:cstheme="minorHAnsi"/>
+          <w:color w:val="414141"/>
+          <w:sz w:val="24"/>
+          <w:szCs w:val="24"/>
+          <w:lang w:val="en-US"/>
+        </w:rPr>
+        <w:t xml:space="preserve"> nhu cầu của từng dự án. Nhưng </w:t>
+      </w:r>
+      <w:r>
+        <w:rPr>
+          <w:rFonts w:eastAsia="Times New Roman" w:cstheme="minorHAnsi"/>
+          <w:color w:val="414141"/>
+          <w:sz w:val="24"/>
+          <w:szCs w:val="24"/>
+          <w:lang w:val="en-US"/>
+        </w:rPr>
+        <w:lastRenderedPageBreak/>
+        <w:t xml:space="preserve">nhìn </w:t>
+      </w:r>
+      <w:proofErr w:type="gramStart"/>
+      <w:r>
+        <w:rPr>
+          <w:rFonts w:eastAsia="Times New Roman" w:cstheme="minorHAnsi"/>
+          <w:color w:val="414141"/>
+          <w:sz w:val="24"/>
+          <w:szCs w:val="24"/>
+          <w:lang w:val="en-US"/>
+        </w:rPr>
+        <w:t>chung ,</w:t>
+      </w:r>
+      <w:proofErr w:type="gramEnd"/>
+      <w:r>
+        <w:rPr>
+          <w:rFonts w:eastAsia="Times New Roman" w:cstheme="minorHAnsi"/>
+          <w:color w:val="414141"/>
+          <w:sz w:val="24"/>
+          <w:szCs w:val="24"/>
+          <w:lang w:val="en-US"/>
+        </w:rPr>
+        <w:t xml:space="preserve"> việc này yêu cầu kỹ sư kiểm thử tự động phải có một khả năng lập trình nhất định. </w:t>
+      </w:r>
+      <w:proofErr w:type="gramStart"/>
+      <w:r>
+        <w:rPr>
+          <w:rFonts w:eastAsia="Times New Roman" w:cstheme="minorHAnsi"/>
+          <w:color w:val="414141"/>
+          <w:sz w:val="24"/>
+          <w:szCs w:val="24"/>
+          <w:lang w:val="en-US"/>
+        </w:rPr>
+        <w:t>Katalon ra đời giúp chúng ta giải quyết hầu hết các vấn đề cần có của một framework như hướng từ khóa, dữ liệu và tạo các báo cáo kiểm thử.</w:t>
+      </w:r>
+      <w:proofErr w:type="gramEnd"/>
+      <w:r>
+        <w:rPr>
+          <w:rFonts w:eastAsia="Times New Roman" w:cstheme="minorHAnsi"/>
+          <w:color w:val="414141"/>
+          <w:sz w:val="24"/>
+          <w:szCs w:val="24"/>
+          <w:lang w:val="en-US"/>
+        </w:rPr>
+        <w:t xml:space="preserve"> Mặc dù, trong từng dự </w:t>
+      </w:r>
+      <w:proofErr w:type="gramStart"/>
+      <w:r>
+        <w:rPr>
+          <w:rFonts w:eastAsia="Times New Roman" w:cstheme="minorHAnsi"/>
+          <w:color w:val="414141"/>
+          <w:sz w:val="24"/>
+          <w:szCs w:val="24"/>
+          <w:lang w:val="en-US"/>
+        </w:rPr>
+        <w:t>án</w:t>
+      </w:r>
+      <w:proofErr w:type="gramEnd"/>
+      <w:r>
+        <w:rPr>
+          <w:rFonts w:eastAsia="Times New Roman" w:cstheme="minorHAnsi"/>
+          <w:color w:val="414141"/>
+          <w:sz w:val="24"/>
+          <w:szCs w:val="24"/>
+          <w:lang w:val="en-US"/>
+        </w:rPr>
+        <w:t xml:space="preserve"> cụ thể, việc viết thêm các từ khóa mới là điều chắc chắn, nhưng Katalon giúp chúng ta giảm thiểu việc này. Vấn đề viết thêm từ khóa này chỉ cần một người </w:t>
+      </w:r>
+      <w:proofErr w:type="gramStart"/>
+      <w:r>
+        <w:rPr>
+          <w:rFonts w:eastAsia="Times New Roman" w:cstheme="minorHAnsi"/>
+          <w:color w:val="414141"/>
+          <w:sz w:val="24"/>
+          <w:szCs w:val="24"/>
+          <w:lang w:val="en-US"/>
+        </w:rPr>
+        <w:t>Senior</w:t>
+      </w:r>
+      <w:proofErr w:type="gramEnd"/>
+      <w:r>
+        <w:rPr>
+          <w:rFonts w:eastAsia="Times New Roman" w:cstheme="minorHAnsi"/>
+          <w:color w:val="414141"/>
+          <w:sz w:val="24"/>
+          <w:szCs w:val="24"/>
+          <w:lang w:val="en-US"/>
+        </w:rPr>
+        <w:t xml:space="preserve"> trong nhóm là đủ.Mặc dù Katalon Studio mới xuất hiện nhưng cũng đã cung cấp những giải pháp cơ bản cho những dự án kiểm thử tự động. </w:t>
+      </w:r>
+      <w:proofErr w:type="gramStart"/>
+      <w:r>
+        <w:rPr>
+          <w:rFonts w:eastAsia="Times New Roman" w:cstheme="minorHAnsi"/>
+          <w:color w:val="414141"/>
+          <w:sz w:val="24"/>
+          <w:szCs w:val="24"/>
+          <w:lang w:val="en-US"/>
+        </w:rPr>
+        <w:t>Với một tương lai phát triển, Katalon Studio hứa hẹn sẽ là một công cụ kiểm thử phổ biến trong cộng đồng kiểm thử phần mềm chúng ta.</w:t>
+      </w:r>
+      <w:proofErr w:type="gramEnd"/>
     </w:p>
     <w:p>
       <w:pPr>
@@ -21230,7 +21727,7 @@
       </w:pPr>
     </w:p>
     <w:sectPr>
-      <w:footerReference w:type="default" r:id="rId139"/>
+      <w:footerReference w:type="default" r:id="rId140"/>
       <w:pgSz w:w="11907" w:h="16839" w:code="9"/>
       <w:pgMar w:top="1276" w:right="1440" w:bottom="1440" w:left="1440" w:header="720" w:footer="720" w:gutter="0"/>
       <w:pgBorders w:display="firstPage" w:offsetFrom="page">
@@ -21248,7 +21745,7 @@
 </file>
 
 <file path=word/endnotes.xml><?xml version="1.0" encoding="utf-8"?>
-<w:endnotes xmlns:wpc="http://schemas.microsoft.com/office/word/2010/wordprocessingCanvas" xmlns:cx="http://schemas.microsoft.com/office/drawing/2014/chartex" xmlns:cx1="http://schemas.microsoft.com/office/drawing/2015/9/8/chartex" xmlns:cx2="http://schemas.microsoft.com/office/drawing/2015/10/21/chartex" xmlns:cx3="http://schemas.microsoft.com/office/drawing/2016/5/9/chartex" xmlns:cx4="http://schemas.microsoft.com/office/drawing/2016/5/10/chartex" xmlns:cx5="http://schemas.microsoft.com/office/drawing/2016/5/11/chartex" xmlns:cx6="http://schemas.microsoft.com/office/drawing/2016/5/12/chartex" xmlns:cx7="http://schemas.microsoft.com/office/drawing/2016/5/13/chartex" xmlns:cx8="http://schemas.microsoft.com/office/drawing/2016/5/14/chartex" xmlns:mc="http://schemas.openxmlformats.org/markup-compatibility/2006" xmlns:aink="http://schemas.microsoft.com/office/drawing/2016/ink" xmlns:am3d="http://schemas.microsoft.com/office/drawing/2017/model3d" xmlns:o="urn:schemas-microsoft-com:office:office" xmlns:r="http://schemas.openxmlformats.org/officeDocument/2006/relationships" xmlns:m="http://schemas.openxmlformats.org/officeDocument/2006/math" xmlns:v="urn:schemas-microsoft-com:vml" xmlns:wp14="http://schemas.microsoft.com/office/word/2010/wordprocessingDrawing" xmlns:wp="http://schemas.openxmlformats.org/drawingml/2006/wordprocessingDrawing" xmlns:w10="urn:schemas-microsoft-com:office:word" xmlns:w="http://schemas.openxmlformats.org/wordprocessingml/2006/main" xmlns:w14="http://schemas.microsoft.com/office/word/2010/wordml" xmlns:w15="http://schemas.microsoft.com/office/word/2012/wordml" xmlns:w16cex="http://schemas.microsoft.com/office/word/2018/wordml/cex" xmlns:w16cid="http://schemas.microsoft.com/office/word/2016/wordml/cid" xmlns:w16="http://schemas.microsoft.com/office/word/2018/wordml" xmlns:w16se="http://schemas.microsoft.com/office/word/2015/wordml/symex" xmlns:wpg="http://schemas.microsoft.com/office/word/2010/wordprocessingGroup" xmlns:wpi="http://schemas.microsoft.com/office/word/2010/wordprocessingInk" xmlns:wne="http://schemas.microsoft.com/office/word/2006/wordml" xmlns:wps="http://schemas.microsoft.com/office/word/2010/wordprocessingShape" mc:Ignorable="w14 w15 w16se w16cid w16 w16cex wp14">
+<w:endnotes xmlns:wpc="http://schemas.microsoft.com/office/word/2010/wordprocessingCanvas" xmlns:mc="http://schemas.openxmlformats.org/markup-compatibility/2006" xmlns:o="urn:schemas-microsoft-com:office:office" xmlns:r="http://schemas.openxmlformats.org/officeDocument/2006/relationships" xmlns:m="http://schemas.openxmlformats.org/officeDocument/2006/math" xmlns:v="urn:schemas-microsoft-com:vml" xmlns:wp14="http://schemas.microsoft.com/office/word/2010/wordprocessingDrawing" xmlns:wp="http://schemas.openxmlformats.org/drawingml/2006/wordprocessingDrawing" xmlns:w10="urn:schemas-microsoft-com:office:word" xmlns:w="http://schemas.openxmlformats.org/wordprocessingml/2006/main" xmlns:w14="http://schemas.microsoft.com/office/word/2010/wordml" xmlns:wpg="http://schemas.microsoft.com/office/word/2010/wordprocessingGroup" xmlns:wpi="http://schemas.microsoft.com/office/word/2010/wordprocessingInk" xmlns:wne="http://schemas.microsoft.com/office/word/2006/wordml" xmlns:wps="http://schemas.microsoft.com/office/word/2010/wordprocessingShape" mc:Ignorable="w14 wp14">
   <w:endnote w:type="separator" w:id="-1">
     <w:p>
       <w:pPr>
@@ -21273,7 +21770,7 @@
 </file>
 
 <file path=word/footer1.xml><?xml version="1.0" encoding="utf-8"?>
-<w:ftr xmlns:wpc="http://schemas.microsoft.com/office/word/2010/wordprocessingCanvas" xmlns:cx="http://schemas.microsoft.com/office/drawing/2014/chartex" xmlns:cx1="http://schemas.microsoft.com/office/drawing/2015/9/8/chartex" xmlns:cx2="http://schemas.microsoft.com/office/drawing/2015/10/21/chartex" xmlns:cx3="http://schemas.microsoft.com/office/drawing/2016/5/9/chartex" xmlns:cx4="http://schemas.microsoft.com/office/drawing/2016/5/10/chartex" xmlns:cx5="http://schemas.microsoft.com/office/drawing/2016/5/11/chartex" xmlns:cx6="http://schemas.microsoft.com/office/drawing/2016/5/12/chartex" xmlns:cx7="http://schemas.microsoft.com/office/drawing/2016/5/13/chartex" xmlns:cx8="http://schemas.microsoft.com/office/drawing/2016/5/14/chartex" xmlns:mc="http://schemas.openxmlformats.org/markup-compatibility/2006" xmlns:aink="http://schemas.microsoft.com/office/drawing/2016/ink" xmlns:am3d="http://schemas.microsoft.com/office/drawing/2017/model3d" xmlns:o="urn:schemas-microsoft-com:office:office" xmlns:r="http://schemas.openxmlformats.org/officeDocument/2006/relationships" xmlns:m="http://schemas.openxmlformats.org/officeDocument/2006/math" xmlns:v="urn:schemas-microsoft-com:vml" xmlns:wp14="http://schemas.microsoft.com/office/word/2010/wordprocessingDrawing" xmlns:wp="http://schemas.openxmlformats.org/drawingml/2006/wordprocessingDrawing" xmlns:w10="urn:schemas-microsoft-com:office:word" xmlns:w="http://schemas.openxmlformats.org/wordprocessingml/2006/main" xmlns:w14="http://schemas.microsoft.com/office/word/2010/wordml" xmlns:w15="http://schemas.microsoft.com/office/word/2012/wordml" xmlns:w16cex="http://schemas.microsoft.com/office/word/2018/wordml/cex" xmlns:w16cid="http://schemas.microsoft.com/office/word/2016/wordml/cid" xmlns:w16="http://schemas.microsoft.com/office/word/2018/wordml" xmlns:w16se="http://schemas.microsoft.com/office/word/2015/wordml/symex" xmlns:wpg="http://schemas.microsoft.com/office/word/2010/wordprocessingGroup" xmlns:wpi="http://schemas.microsoft.com/office/word/2010/wordprocessingInk" xmlns:wne="http://schemas.microsoft.com/office/word/2006/wordml" xmlns:wps="http://schemas.microsoft.com/office/word/2010/wordprocessingShape" mc:Ignorable="w14 w15 w16se w16cid w16 w16cex wp14">
+<w:ftr xmlns:wpc="http://schemas.microsoft.com/office/word/2010/wordprocessingCanvas" xmlns:mc="http://schemas.openxmlformats.org/markup-compatibility/2006" xmlns:o="urn:schemas-microsoft-com:office:office" xmlns:r="http://schemas.openxmlformats.org/officeDocument/2006/relationships" xmlns:m="http://schemas.openxmlformats.org/officeDocument/2006/math" xmlns:v="urn:schemas-microsoft-com:vml" xmlns:wp14="http://schemas.microsoft.com/office/word/2010/wordprocessingDrawing" xmlns:wp="http://schemas.openxmlformats.org/drawingml/2006/wordprocessingDrawing" xmlns:w10="urn:schemas-microsoft-com:office:word" xmlns:w="http://schemas.openxmlformats.org/wordprocessingml/2006/main" xmlns:w14="http://schemas.microsoft.com/office/word/2010/wordml" xmlns:wpg="http://schemas.microsoft.com/office/word/2010/wordprocessingGroup" xmlns:wpi="http://schemas.microsoft.com/office/word/2010/wordprocessingInk" xmlns:wne="http://schemas.microsoft.com/office/word/2006/wordml" xmlns:wps="http://schemas.microsoft.com/office/word/2010/wordprocessingShape" mc:Ignorable="w14 wp14">
   <w:p>
     <w:pPr>
       <w:pStyle w:val="Footer"/>
@@ -21356,7 +21853,7 @@
             </wp:anchor>
           </w:drawing>
         </mc:Choice>
-        <mc:Fallback>
+        <mc:Fallback xmlns:w16se="http://schemas.microsoft.com/office/word/2015/wordml/symex" xmlns:w16="http://schemas.microsoft.com/office/word/2018/wordml" xmlns:w16cid="http://schemas.microsoft.com/office/word/2016/wordml/cid" xmlns:w16cex="http://schemas.microsoft.com/office/word/2018/wordml/cex" xmlns:w15="http://schemas.microsoft.com/office/word/2012/wordml" xmlns:am3d="http://schemas.microsoft.com/office/drawing/2017/model3d" xmlns:aink="http://schemas.microsoft.com/office/drawing/2016/ink" xmlns:cx8="http://schemas.microsoft.com/office/drawing/2016/5/14/chartex" xmlns:cx7="http://schemas.microsoft.com/office/drawing/2016/5/13/chartex" xmlns:cx6="http://schemas.microsoft.com/office/drawing/2016/5/12/chartex" xmlns:cx5="http://schemas.microsoft.com/office/drawing/2016/5/11/chartex" xmlns:cx4="http://schemas.microsoft.com/office/drawing/2016/5/10/chartex" xmlns:cx3="http://schemas.microsoft.com/office/drawing/2016/5/9/chartex" xmlns:cx2="http://schemas.microsoft.com/office/drawing/2015/10/21/chartex" xmlns:cx1="http://schemas.microsoft.com/office/drawing/2015/9/8/chartex" xmlns:cx="http://schemas.microsoft.com/office/drawing/2014/chartex">
           <w:pict>
             <v:rect w14:anchorId="2FF11F7D" id="Rectangle 452" o:spid="_x0000_s1026" style="position:absolute;margin-left:0;margin-top:0;width:579.9pt;height:750.3pt;z-index:251659264;visibility:visible;mso-wrap-style:square;mso-width-percent:950;mso-height-percent:950;mso-wrap-distance-left:9pt;mso-wrap-distance-top:0;mso-wrap-distance-right:9pt;mso-wrap-distance-bottom:0;mso-position-horizontal:center;mso-position-horizontal-relative:page;mso-position-vertical:center;mso-position-vertical-relative:page;mso-width-percent:950;mso-height-percent:950;mso-width-relative:page;mso-height-relative:page;v-text-anchor:middle" o:gfxdata="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" filled="f" strokecolor="#747070 [1614]" strokeweight="1.25pt">
               <w10:wrap anchorx="page" anchory="page"/>
@@ -21414,7 +21911,7 @@
         <w:sz w:val="20"/>
         <w:szCs w:val="20"/>
       </w:rPr>
-      <w:t>22</w:t>
+      <w:t>2</w:t>
     </w:r>
     <w:r>
       <w:rPr>
@@ -21431,7 +21928,7 @@
 </file>
 
 <file path=word/footnotes.xml><?xml version="1.0" encoding="utf-8"?>
-<w:footnotes xmlns:wpc="http://schemas.microsoft.com/office/word/2010/wordprocessingCanvas" xmlns:cx="http://schemas.microsoft.com/office/drawing/2014/chartex" xmlns:cx1="http://schemas.microsoft.com/office/drawing/2015/9/8/chartex" xmlns:cx2="http://schemas.microsoft.com/office/drawing/2015/10/21/chartex" xmlns:cx3="http://schemas.microsoft.com/office/drawing/2016/5/9/chartex" xmlns:cx4="http://schemas.microsoft.com/office/drawing/2016/5/10/chartex" xmlns:cx5="http://schemas.microsoft.com/office/drawing/2016/5/11/chartex" xmlns:cx6="http://schemas.microsoft.com/office/drawing/2016/5/12/chartex" xmlns:cx7="http://schemas.microsoft.com/office/drawing/2016/5/13/chartex" xmlns:cx8="http://schemas.microsoft.com/office/drawing/2016/5/14/chartex" xmlns:mc="http://schemas.openxmlformats.org/markup-compatibility/2006" xmlns:aink="http://schemas.microsoft.com/office/drawing/2016/ink" xmlns:am3d="http://schemas.microsoft.com/office/drawing/2017/model3d" xmlns:o="urn:schemas-microsoft-com:office:office" xmlns:r="http://schemas.openxmlformats.org/officeDocument/2006/relationships" xmlns:m="http://schemas.openxmlformats.org/officeDocument/2006/math" xmlns:v="urn:schemas-microsoft-com:vml" xmlns:wp14="http://schemas.microsoft.com/office/word/2010/wordprocessingDrawing" xmlns:wp="http://schemas.openxmlformats.org/drawingml/2006/wordprocessingDrawing" xmlns:w10="urn:schemas-microsoft-com:office:word" xmlns:w="http://schemas.openxmlformats.org/wordprocessingml/2006/main" xmlns:w14="http://schemas.microsoft.com/office/word/2010/wordml" xmlns:w15="http://schemas.microsoft.com/office/word/2012/wordml" xmlns:w16cex="http://schemas.microsoft.com/office/word/2018/wordml/cex" xmlns:w16cid="http://schemas.microsoft.com/office/word/2016/wordml/cid" xmlns:w16="http://schemas.microsoft.com/office/word/2018/wordml" xmlns:w16se="http://schemas.microsoft.com/office/word/2015/wordml/symex" xmlns:wpg="http://schemas.microsoft.com/office/word/2010/wordprocessingGroup" xmlns:wpi="http://schemas.microsoft.com/office/word/2010/wordprocessingInk" xmlns:wne="http://schemas.microsoft.com/office/word/2006/wordml" xmlns:wps="http://schemas.microsoft.com/office/word/2010/wordprocessingShape" mc:Ignorable="w14 w15 w16se w16cid w16 w16cex wp14">
+<w:footnotes xmlns:wpc="http://schemas.microsoft.com/office/word/2010/wordprocessingCanvas" xmlns:mc="http://schemas.openxmlformats.org/markup-compatibility/2006" xmlns:o="urn:schemas-microsoft-com:office:office" xmlns:r="http://schemas.openxmlformats.org/officeDocument/2006/relationships" xmlns:m="http://schemas.openxmlformats.org/officeDocument/2006/math" xmlns:v="urn:schemas-microsoft-com:vml" xmlns:wp14="http://schemas.microsoft.com/office/word/2010/wordprocessingDrawing" xmlns:wp="http://schemas.openxmlformats.org/drawingml/2006/wordprocessingDrawing" xmlns:w10="urn:schemas-microsoft-com:office:word" xmlns:w="http://schemas.openxmlformats.org/wordprocessingml/2006/main" xmlns:w14="http://schemas.microsoft.com/office/word/2010/wordml" xmlns:wpg="http://schemas.microsoft.com/office/word/2010/wordprocessingGroup" xmlns:wpi="http://schemas.microsoft.com/office/word/2010/wordprocessingInk" xmlns:wne="http://schemas.microsoft.com/office/word/2006/wordml" xmlns:wps="http://schemas.microsoft.com/office/word/2010/wordprocessingShape" mc:Ignorable="w14 wp14">
   <w:footnote w:type="separator" w:id="-1">
     <w:p>
       <w:pPr>
@@ -21456,8 +21953,8 @@
 </file>
 
 <file path=word/numbering.xml><?xml version="1.0" encoding="utf-8"?>
-<w:numbering xmlns:wpc="http://schemas.microsoft.com/office/word/2010/wordprocessingCanvas" xmlns:cx="http://schemas.microsoft.com/office/drawing/2014/chartex" xmlns:cx1="http://schemas.microsoft.com/office/drawing/2015/9/8/chartex" xmlns:cx2="http://schemas.microsoft.com/office/drawing/2015/10/21/chartex" xmlns:cx3="http://schemas.microsoft.com/office/drawing/2016/5/9/chartex" xmlns:cx4="http://schemas.microsoft.com/office/drawing/2016/5/10/chartex" xmlns:cx5="http://schemas.microsoft.com/office/drawing/2016/5/11/chartex" xmlns:cx6="http://schemas.microsoft.com/office/drawing/2016/5/12/chartex" xmlns:cx7="http://schemas.microsoft.com/office/drawing/2016/5/13/chartex" xmlns:cx8="http://schemas.microsoft.com/office/drawing/2016/5/14/chartex" xmlns:mc="http://schemas.openxmlformats.org/markup-compatibility/2006" xmlns:aink="http://schemas.microsoft.com/office/drawing/2016/ink" xmlns:am3d="http://schemas.microsoft.com/office/drawing/2017/model3d" xmlns:o="urn:schemas-microsoft-com:office:office" xmlns:r="http://schemas.openxmlformats.org/officeDocument/2006/relationships" xmlns:m="http://schemas.openxmlformats.org/officeDocument/2006/math" xmlns:v="urn:schemas-microsoft-com:vml" xmlns:wp14="http://schemas.microsoft.com/office/word/2010/wordprocessingDrawing" xmlns:wp="http://schemas.openxmlformats.org/drawingml/2006/wordprocessingDrawing" xmlns:w10="urn:schemas-microsoft-com:office:word" xmlns:w="http://schemas.openxmlformats.org/wordprocessingml/2006/main" xmlns:w14="http://schemas.microsoft.com/office/word/2010/wordml" xmlns:w15="http://schemas.microsoft.com/office/word/2012/wordml" xmlns:w16cex="http://schemas.microsoft.com/office/word/2018/wordml/cex" xmlns:w16cid="http://schemas.microsoft.com/office/word/2016/wordml/cid" xmlns:w16="http://schemas.microsoft.com/office/word/2018/wordml" xmlns:w16se="http://schemas.microsoft.com/office/word/2015/wordml/symex" xmlns:wpg="http://schemas.microsoft.com/office/word/2010/wordprocessingGroup" xmlns:wpi="http://schemas.microsoft.com/office/word/2010/wordprocessingInk" xmlns:wne="http://schemas.microsoft.com/office/word/2006/wordml" xmlns:wps="http://schemas.microsoft.com/office/word/2010/wordprocessingShape" mc:Ignorable="w14 w15 w16se w16cid w16 w16cex wp14">
-  <w:abstractNum w:abstractNumId="0" w15:restartNumberingAfterBreak="0">
+<w:numbering xmlns:wpc="http://schemas.microsoft.com/office/word/2010/wordprocessingCanvas" xmlns:mc="http://schemas.openxmlformats.org/markup-compatibility/2006" xmlns:o="urn:schemas-microsoft-com:office:office" xmlns:r="http://schemas.openxmlformats.org/officeDocument/2006/relationships" xmlns:m="http://schemas.openxmlformats.org/officeDocument/2006/math" xmlns:v="urn:schemas-microsoft-com:vml" xmlns:wp14="http://schemas.microsoft.com/office/word/2010/wordprocessingDrawing" xmlns:wp="http://schemas.openxmlformats.org/drawingml/2006/wordprocessingDrawing" xmlns:w10="urn:schemas-microsoft-com:office:word" xmlns:w="http://schemas.openxmlformats.org/wordprocessingml/2006/main" xmlns:w14="http://schemas.microsoft.com/office/word/2010/wordml" xmlns:wpg="http://schemas.microsoft.com/office/word/2010/wordprocessingGroup" xmlns:wpi="http://schemas.microsoft.com/office/word/2010/wordprocessingInk" xmlns:wne="http://schemas.microsoft.com/office/word/2006/wordml" xmlns:wps="http://schemas.microsoft.com/office/word/2010/wordprocessingShape" mc:Ignorable="w14 wp14">
+  <w:abstractNum w:abstractNumId="0">
     <w:nsid w:val="05443CC0"/>
     <w:multiLevelType w:val="multilevel"/>
     <w:tmpl w:val="92148960"/>
@@ -21570,7 +22067,7 @@
       </w:pPr>
     </w:lvl>
   </w:abstractNum>
-  <w:abstractNum w:abstractNumId="1" w15:restartNumberingAfterBreak="0">
+  <w:abstractNum w:abstractNumId="1">
     <w:nsid w:val="0A5B7B7F"/>
     <w:multiLevelType w:val="hybridMultilevel"/>
     <w:tmpl w:val="749AA2CA"/>
@@ -21684,7 +22181,7 @@
       </w:rPr>
     </w:lvl>
   </w:abstractNum>
-  <w:abstractNum w:abstractNumId="2" w15:restartNumberingAfterBreak="0">
+  <w:abstractNum w:abstractNumId="2">
     <w:nsid w:val="0C401D92"/>
     <w:multiLevelType w:val="hybridMultilevel"/>
     <w:tmpl w:val="2D6E3D3E"/>
@@ -21770,7 +22267,7 @@
       </w:pPr>
     </w:lvl>
   </w:abstractNum>
-  <w:abstractNum w:abstractNumId="3" w15:restartNumberingAfterBreak="0">
+  <w:abstractNum w:abstractNumId="3">
     <w:nsid w:val="0E020D5E"/>
     <w:multiLevelType w:val="hybridMultilevel"/>
     <w:tmpl w:val="DCFC303E"/>
@@ -21856,7 +22353,7 @@
       </w:pPr>
     </w:lvl>
   </w:abstractNum>
-  <w:abstractNum w:abstractNumId="4" w15:restartNumberingAfterBreak="0">
+  <w:abstractNum w:abstractNumId="4">
     <w:nsid w:val="0F0D0556"/>
     <w:multiLevelType w:val="multilevel"/>
     <w:tmpl w:val="EE386522"/>
@@ -21969,7 +22466,7 @@
       </w:pPr>
     </w:lvl>
   </w:abstractNum>
-  <w:abstractNum w:abstractNumId="5" w15:restartNumberingAfterBreak="0">
+  <w:abstractNum w:abstractNumId="5">
     <w:nsid w:val="12880CF1"/>
     <w:multiLevelType w:val="hybridMultilevel"/>
     <w:tmpl w:val="47726F24"/>
@@ -22055,7 +22552,7 @@
       </w:pPr>
     </w:lvl>
   </w:abstractNum>
-  <w:abstractNum w:abstractNumId="6" w15:restartNumberingAfterBreak="0">
+  <w:abstractNum w:abstractNumId="6">
     <w:nsid w:val="15685C3A"/>
     <w:multiLevelType w:val="multilevel"/>
     <w:tmpl w:val="DA3CB112"/>
@@ -22204,7 +22701,7 @@
       </w:rPr>
     </w:lvl>
   </w:abstractNum>
-  <w:abstractNum w:abstractNumId="7" w15:restartNumberingAfterBreak="0">
+  <w:abstractNum w:abstractNumId="7">
     <w:nsid w:val="1C3E3AFF"/>
     <w:multiLevelType w:val="hybridMultilevel"/>
     <w:tmpl w:val="E1226A2E"/>
@@ -22293,7 +22790,7 @@
       </w:pPr>
     </w:lvl>
   </w:abstractNum>
-  <w:abstractNum w:abstractNumId="8" w15:restartNumberingAfterBreak="0">
+  <w:abstractNum w:abstractNumId="8">
     <w:nsid w:val="1CEC2FBC"/>
     <w:multiLevelType w:val="multilevel"/>
     <w:tmpl w:val="EE386522"/>
@@ -22406,7 +22903,7 @@
       </w:pPr>
     </w:lvl>
   </w:abstractNum>
-  <w:abstractNum w:abstractNumId="9" w15:restartNumberingAfterBreak="0">
+  <w:abstractNum w:abstractNumId="9">
     <w:nsid w:val="1D1203DB"/>
     <w:multiLevelType w:val="multilevel"/>
     <w:tmpl w:val="3E522F48"/>
@@ -22555,7 +23052,7 @@
       </w:rPr>
     </w:lvl>
   </w:abstractNum>
-  <w:abstractNum w:abstractNumId="10" w15:restartNumberingAfterBreak="0">
+  <w:abstractNum w:abstractNumId="10">
     <w:nsid w:val="20EC29F6"/>
     <w:multiLevelType w:val="hybridMultilevel"/>
     <w:tmpl w:val="EA369A2E"/>
@@ -22641,7 +23138,96 @@
       </w:pPr>
     </w:lvl>
   </w:abstractNum>
-  <w:abstractNum w:abstractNumId="11" w15:restartNumberingAfterBreak="0">
+  <w:abstractNum w:abstractNumId="11">
+    <w:nsid w:val="20FE5B45"/>
+    <w:multiLevelType w:val="hybridMultilevel"/>
+    <w:tmpl w:val="90F47E00"/>
+    <w:lvl w:ilvl="0" w:tplc="8D1E63CA">
+      <w:start w:val="1"/>
+      <w:numFmt w:val="decimal"/>
+      <w:lvlText w:val="%1."/>
+      <w:lvlJc w:val="left"/>
+      <w:pPr>
+        <w:ind w:left="720" w:hanging="360"/>
+      </w:pPr>
+      <w:rPr>
+        <w:rFonts w:ascii="Arial" w:hAnsi="Arial" w:cs="Arial" w:hint="default"/>
+      </w:rPr>
+    </w:lvl>
+    <w:lvl w:ilvl="1" w:tplc="04090019" w:tentative="1">
+      <w:start w:val="1"/>
+      <w:numFmt w:val="lowerLetter"/>
+      <w:lvlText w:val="%2."/>
+      <w:lvlJc w:val="left"/>
+      <w:pPr>
+        <w:ind w:left="1440" w:hanging="360"/>
+      </w:pPr>
+    </w:lvl>
+    <w:lvl w:ilvl="2" w:tplc="0409001B" w:tentative="1">
+      <w:start w:val="1"/>
+      <w:numFmt w:val="lowerRoman"/>
+      <w:lvlText w:val="%3."/>
+      <w:lvlJc w:val="right"/>
+      <w:pPr>
+        <w:ind w:left="2160" w:hanging="180"/>
+      </w:pPr>
+    </w:lvl>
+    <w:lvl w:ilvl="3" w:tplc="0409000F" w:tentative="1">
+      <w:start w:val="1"/>
+      <w:numFmt w:val="decimal"/>
+      <w:lvlText w:val="%4."/>
+      <w:lvlJc w:val="left"/>
+      <w:pPr>
+        <w:ind w:left="2880" w:hanging="360"/>
+      </w:pPr>
+    </w:lvl>
+    <w:lvl w:ilvl="4" w:tplc="04090019" w:tentative="1">
+      <w:start w:val="1"/>
+      <w:numFmt w:val="lowerLetter"/>
+      <w:lvlText w:val="%5."/>
+      <w:lvlJc w:val="left"/>
+      <w:pPr>
+        <w:ind w:left="3600" w:hanging="360"/>
+      </w:pPr>
+    </w:lvl>
+    <w:lvl w:ilvl="5" w:tplc="0409001B" w:tentative="1">
+      <w:start w:val="1"/>
+      <w:numFmt w:val="lowerRoman"/>
+      <w:lvlText w:val="%6."/>
+      <w:lvlJc w:val="right"/>
+      <w:pPr>
+        <w:ind w:left="4320" w:hanging="180"/>
+      </w:pPr>
+    </w:lvl>
+    <w:lvl w:ilvl="6" w:tplc="0409000F" w:tentative="1">
+      <w:start w:val="1"/>
+      <w:numFmt w:val="decimal"/>
+      <w:lvlText w:val="%7."/>
+      <w:lvlJc w:val="left"/>
+      <w:pPr>
+        <w:ind w:left="5040" w:hanging="360"/>
+      </w:pPr>
+    </w:lvl>
+    <w:lvl w:ilvl="7" w:tplc="04090019" w:tentative="1">
+      <w:start w:val="1"/>
+      <w:numFmt w:val="lowerLetter"/>
+      <w:lvlText w:val="%8."/>
+      <w:lvlJc w:val="left"/>
+      <w:pPr>
+        <w:ind w:left="5760" w:hanging="360"/>
+      </w:pPr>
+    </w:lvl>
+    <w:lvl w:ilvl="8" w:tplc="0409001B" w:tentative="1">
+      <w:start w:val="1"/>
+      <w:numFmt w:val="lowerRoman"/>
+      <w:lvlText w:val="%9."/>
+      <w:lvlJc w:val="right"/>
+      <w:pPr>
+        <w:ind w:left="6480" w:hanging="180"/>
+      </w:pPr>
+    </w:lvl>
+  </w:abstractNum>
+  <w:abstractNum w:abstractNumId="12">
     <w:nsid w:val="28C1266F"/>
     <w:multiLevelType w:val="multilevel"/>
     <w:tmpl w:val="56488F28"/>
@@ -22790,7 +23376,7 @@
       </w:rPr>
     </w:lvl>
   </w:abstractNum>
-  <w:abstractNum w:abstractNumId="12" w15:restartNumberingAfterBreak="0">
+  <w:abstractNum w:abstractNumId="13">
     <w:nsid w:val="2AAF2BD1"/>
     <w:multiLevelType w:val="multilevel"/>
     <w:tmpl w:val="4ABEB350"/>
@@ -22903,7 +23489,7 @@
       </w:pPr>
     </w:lvl>
   </w:abstractNum>
-  <w:abstractNum w:abstractNumId="13" w15:restartNumberingAfterBreak="0">
+  <w:abstractNum w:abstractNumId="14">
     <w:nsid w:val="2E27417E"/>
     <w:multiLevelType w:val="multilevel"/>
     <w:tmpl w:val="8D9AF672"/>
@@ -23052,7 +23638,7 @@
       </w:rPr>
     </w:lvl>
   </w:abstractNum>
-  <w:abstractNum w:abstractNumId="14" w15:restartNumberingAfterBreak="0">
+  <w:abstractNum w:abstractNumId="15">
     <w:nsid w:val="308C2CCB"/>
     <w:multiLevelType w:val="multilevel"/>
     <w:tmpl w:val="38D4A1F8"/>
@@ -23165,7 +23751,7 @@
       </w:pPr>
     </w:lvl>
   </w:abstractNum>
-  <w:abstractNum w:abstractNumId="15" w15:restartNumberingAfterBreak="0">
+  <w:abstractNum w:abstractNumId="16">
     <w:nsid w:val="347F368D"/>
     <w:multiLevelType w:val="multilevel"/>
     <w:tmpl w:val="D71CDAE2"/>
@@ -23314,7 +23900,7 @@
       </w:rPr>
     </w:lvl>
   </w:abstractNum>
-  <w:abstractNum w:abstractNumId="16" w15:restartNumberingAfterBreak="0">
+  <w:abstractNum w:abstractNumId="17">
     <w:nsid w:val="3A7E26C6"/>
     <w:multiLevelType w:val="multilevel"/>
     <w:tmpl w:val="7EE23086"/>
@@ -23427,7 +24013,7 @@
       </w:pPr>
     </w:lvl>
   </w:abstractNum>
-  <w:abstractNum w:abstractNumId="17" w15:restartNumberingAfterBreak="0">
+  <w:abstractNum w:abstractNumId="18">
     <w:nsid w:val="3BA856BB"/>
     <w:multiLevelType w:val="hybridMultilevel"/>
     <w:tmpl w:val="F344FC6A"/>
@@ -23513,7 +24099,7 @@
       </w:pPr>
     </w:lvl>
   </w:abstractNum>
-  <w:abstractNum w:abstractNumId="18" w15:restartNumberingAfterBreak="0">
+  <w:abstractNum w:abstractNumId="19">
     <w:nsid w:val="3D540A5B"/>
     <w:multiLevelType w:val="multilevel"/>
     <w:tmpl w:val="ED92A46E"/>
@@ -23662,7 +24248,7 @@
       </w:rPr>
     </w:lvl>
   </w:abstractNum>
-  <w:abstractNum w:abstractNumId="19" w15:restartNumberingAfterBreak="0">
+  <w:abstractNum w:abstractNumId="20">
     <w:nsid w:val="3E4A51A7"/>
     <w:multiLevelType w:val="multilevel"/>
     <w:tmpl w:val="98A0D2BE"/>
@@ -23775,7 +24361,7 @@
       </w:pPr>
     </w:lvl>
   </w:abstractNum>
-  <w:abstractNum w:abstractNumId="20" w15:restartNumberingAfterBreak="0">
+  <w:abstractNum w:abstractNumId="21">
     <w:nsid w:val="41866169"/>
     <w:multiLevelType w:val="multilevel"/>
     <w:tmpl w:val="82102692"/>
@@ -23924,7 +24510,7 @@
       </w:rPr>
     </w:lvl>
   </w:abstractNum>
-  <w:abstractNum w:abstractNumId="21" w15:restartNumberingAfterBreak="0">
+  <w:abstractNum w:abstractNumId="22">
     <w:nsid w:val="44C2778B"/>
     <w:multiLevelType w:val="multilevel"/>
     <w:tmpl w:val="E1FAF886"/>
@@ -24037,7 +24623,7 @@
       </w:pPr>
     </w:lvl>
   </w:abstractNum>
-  <w:abstractNum w:abstractNumId="22" w15:restartNumberingAfterBreak="0">
+  <w:abstractNum w:abstractNumId="23">
     <w:nsid w:val="457606AB"/>
     <w:multiLevelType w:val="multilevel"/>
     <w:tmpl w:val="105C1A18"/>
@@ -24187,7 +24773,7 @@
       </w:rPr>
     </w:lvl>
   </w:abstractNum>
-  <w:abstractNum w:abstractNumId="23" w15:restartNumberingAfterBreak="0">
+  <w:abstractNum w:abstractNumId="24">
     <w:nsid w:val="46E627F5"/>
     <w:multiLevelType w:val="multilevel"/>
     <w:tmpl w:val="159C634C"/>
@@ -24336,7 +24922,7 @@
       </w:rPr>
     </w:lvl>
   </w:abstractNum>
-  <w:abstractNum w:abstractNumId="24" w15:restartNumberingAfterBreak="0">
+  <w:abstractNum w:abstractNumId="25">
     <w:nsid w:val="4DEB66A9"/>
     <w:multiLevelType w:val="multilevel"/>
     <w:tmpl w:val="3B8CD956"/>
@@ -24485,7 +25071,7 @@
       </w:rPr>
     </w:lvl>
   </w:abstractNum>
-  <w:abstractNum w:abstractNumId="25" w15:restartNumberingAfterBreak="0">
+  <w:abstractNum w:abstractNumId="26">
     <w:nsid w:val="578A1646"/>
     <w:multiLevelType w:val="hybridMultilevel"/>
     <w:tmpl w:val="6EEE23A0"/>
@@ -24571,7 +25157,7 @@
       </w:pPr>
     </w:lvl>
   </w:abstractNum>
-  <w:abstractNum w:abstractNumId="26" w15:restartNumberingAfterBreak="0">
+  <w:abstractNum w:abstractNumId="27">
     <w:nsid w:val="5B7031A1"/>
     <w:multiLevelType w:val="hybridMultilevel"/>
     <w:tmpl w:val="0088B57A"/>
@@ -24684,7 +25270,7 @@
       </w:rPr>
     </w:lvl>
   </w:abstractNum>
-  <w:abstractNum w:abstractNumId="27" w15:restartNumberingAfterBreak="0">
+  <w:abstractNum w:abstractNumId="28">
     <w:nsid w:val="60710DDA"/>
     <w:multiLevelType w:val="hybridMultilevel"/>
     <w:tmpl w:val="22B2624C"/>
@@ -24770,7 +25356,7 @@
       </w:pPr>
     </w:lvl>
   </w:abstractNum>
-  <w:abstractNum w:abstractNumId="28" w15:restartNumberingAfterBreak="0">
+  <w:abstractNum w:abstractNumId="29">
     <w:nsid w:val="616F3ABD"/>
     <w:multiLevelType w:val="hybridMultilevel"/>
     <w:tmpl w:val="6EEE23A0"/>
@@ -24856,7 +25442,7 @@
       </w:pPr>
     </w:lvl>
   </w:abstractNum>
-  <w:abstractNum w:abstractNumId="29" w15:restartNumberingAfterBreak="0">
+  <w:abstractNum w:abstractNumId="30">
     <w:nsid w:val="6618662B"/>
     <w:multiLevelType w:val="multilevel"/>
     <w:tmpl w:val="9B92D85A"/>
@@ -25005,7 +25591,7 @@
       </w:rPr>
     </w:lvl>
   </w:abstractNum>
-  <w:abstractNum w:abstractNumId="30" w15:restartNumberingAfterBreak="0">
+  <w:abstractNum w:abstractNumId="31">
     <w:nsid w:val="6F2F3DB0"/>
     <w:multiLevelType w:val="multilevel"/>
     <w:tmpl w:val="9146CD72"/>
@@ -25154,7 +25740,7 @@
       </w:rPr>
     </w:lvl>
   </w:abstractNum>
-  <w:abstractNum w:abstractNumId="31" w15:restartNumberingAfterBreak="0">
+  <w:abstractNum w:abstractNumId="32">
     <w:nsid w:val="72631AEF"/>
     <w:multiLevelType w:val="hybridMultilevel"/>
     <w:tmpl w:val="FBA8F8E2"/>
@@ -25240,7 +25826,7 @@
       </w:pPr>
     </w:lvl>
   </w:abstractNum>
-  <w:abstractNum w:abstractNumId="32" w15:restartNumberingAfterBreak="0">
+  <w:abstractNum w:abstractNumId="33">
     <w:nsid w:val="73264DD9"/>
     <w:multiLevelType w:val="multilevel"/>
     <w:tmpl w:val="9DF42084"/>
@@ -25353,7 +25939,7 @@
       </w:pPr>
     </w:lvl>
   </w:abstractNum>
-  <w:abstractNum w:abstractNumId="33" w15:restartNumberingAfterBreak="0">
+  <w:abstractNum w:abstractNumId="34">
     <w:nsid w:val="748C60E9"/>
     <w:multiLevelType w:val="multilevel"/>
     <w:tmpl w:val="1CB25768"/>
@@ -25502,7 +26088,7 @@
       </w:rPr>
     </w:lvl>
   </w:abstractNum>
-  <w:abstractNum w:abstractNumId="34" w15:restartNumberingAfterBreak="0">
+  <w:abstractNum w:abstractNumId="35">
     <w:nsid w:val="75BA3CAD"/>
     <w:multiLevelType w:val="multilevel"/>
     <w:tmpl w:val="1138DBD0"/>
@@ -25651,7 +26237,7 @@
       </w:rPr>
     </w:lvl>
   </w:abstractNum>
-  <w:abstractNum w:abstractNumId="35" w15:restartNumberingAfterBreak="0">
+  <w:abstractNum w:abstractNumId="36">
     <w:nsid w:val="783734F9"/>
     <w:multiLevelType w:val="multilevel"/>
     <w:tmpl w:val="7A36C7CE"/>
@@ -25801,7 +26387,7 @@
       </w:rPr>
     </w:lvl>
   </w:abstractNum>
-  <w:abstractNum w:abstractNumId="36" w15:restartNumberingAfterBreak="0">
+  <w:abstractNum w:abstractNumId="37">
     <w:nsid w:val="7C577B14"/>
     <w:multiLevelType w:val="hybridMultilevel"/>
     <w:tmpl w:val="371237B2"/>
@@ -25894,7 +26480,7 @@
     <w:abstractNumId w:val="7"/>
   </w:num>
   <w:num w:numId="3">
-    <w:abstractNumId w:val="22"/>
+    <w:abstractNumId w:val="23"/>
   </w:num>
   <w:num w:numId="4">
     <w:abstractNumId w:val="8"/>
@@ -25903,43 +26489,43 @@
     <w:abstractNumId w:val="5"/>
   </w:num>
   <w:num w:numId="6">
-    <w:abstractNumId w:val="32"/>
+    <w:abstractNumId w:val="33"/>
   </w:num>
   <w:num w:numId="7">
     <w:abstractNumId w:val="4"/>
   </w:num>
   <w:num w:numId="8">
-    <w:abstractNumId w:val="35"/>
+    <w:abstractNumId w:val="36"/>
   </w:num>
   <w:num w:numId="9">
-    <w:abstractNumId w:val="30"/>
+    <w:abstractNumId w:val="31"/>
   </w:num>
   <w:num w:numId="10">
-    <w:abstractNumId w:val="23"/>
+    <w:abstractNumId w:val="24"/>
   </w:num>
   <w:num w:numId="11">
-    <w:abstractNumId w:val="33"/>
+    <w:abstractNumId w:val="34"/>
   </w:num>
   <w:num w:numId="12">
-    <w:abstractNumId w:val="13"/>
+    <w:abstractNumId w:val="14"/>
   </w:num>
   <w:num w:numId="13">
-    <w:abstractNumId w:val="15"/>
+    <w:abstractNumId w:val="16"/>
   </w:num>
   <w:num w:numId="14">
-    <w:abstractNumId w:val="20"/>
+    <w:abstractNumId w:val="21"/>
   </w:num>
   <w:num w:numId="15">
-    <w:abstractNumId w:val="18"/>
+    <w:abstractNumId w:val="19"/>
   </w:num>
   <w:num w:numId="16">
-    <w:abstractNumId w:val="26"/>
+    <w:abstractNumId w:val="27"/>
   </w:num>
   <w:num w:numId="17">
-    <w:abstractNumId w:val="31"/>
+    <w:abstractNumId w:val="32"/>
   </w:num>
   <w:num w:numId="18">
-    <w:abstractNumId w:val="17"/>
+    <w:abstractNumId w:val="18"/>
   </w:num>
   <w:num w:numId="19">
     <w:abstractNumId w:val="3"/>
@@ -25948,61 +26534,64 @@
     <w:abstractNumId w:val="2"/>
   </w:num>
   <w:num w:numId="21">
-    <w:abstractNumId w:val="27"/>
+    <w:abstractNumId w:val="28"/>
   </w:num>
   <w:num w:numId="22">
     <w:abstractNumId w:val="10"/>
   </w:num>
   <w:num w:numId="23">
-    <w:abstractNumId w:val="28"/>
+    <w:abstractNumId w:val="29"/>
   </w:num>
   <w:num w:numId="24">
-    <w:abstractNumId w:val="25"/>
+    <w:abstractNumId w:val="26"/>
   </w:num>
   <w:num w:numId="25">
-    <w:abstractNumId w:val="11"/>
+    <w:abstractNumId w:val="12"/>
   </w:num>
   <w:num w:numId="26">
-    <w:abstractNumId w:val="14"/>
+    <w:abstractNumId w:val="15"/>
   </w:num>
   <w:num w:numId="27">
     <w:abstractNumId w:val="6"/>
   </w:num>
   <w:num w:numId="28">
-    <w:abstractNumId w:val="21"/>
+    <w:abstractNumId w:val="22"/>
   </w:num>
   <w:num w:numId="29">
-    <w:abstractNumId w:val="34"/>
+    <w:abstractNumId w:val="35"/>
   </w:num>
   <w:num w:numId="30">
-    <w:abstractNumId w:val="19"/>
+    <w:abstractNumId w:val="20"/>
   </w:num>
   <w:num w:numId="31">
     <w:abstractNumId w:val="9"/>
   </w:num>
   <w:num w:numId="32">
-    <w:abstractNumId w:val="12"/>
+    <w:abstractNumId w:val="13"/>
   </w:num>
   <w:num w:numId="33">
-    <w:abstractNumId w:val="24"/>
+    <w:abstractNumId w:val="25"/>
   </w:num>
   <w:num w:numId="34">
-    <w:abstractNumId w:val="16"/>
+    <w:abstractNumId w:val="17"/>
   </w:num>
   <w:num w:numId="35">
-    <w:abstractNumId w:val="29"/>
+    <w:abstractNumId w:val="30"/>
   </w:num>
   <w:num w:numId="36">
     <w:abstractNumId w:val="0"/>
   </w:num>
   <w:num w:numId="37">
-    <w:abstractNumId w:val="36"/>
+    <w:abstractNumId w:val="37"/>
+  </w:num>
+  <w:num w:numId="38">
+    <w:abstractNumId w:val="11"/>
   </w:num>
 </w:numbering>
 </file>
 
 <file path=word/styles.xml><?xml version="1.0" encoding="utf-8"?>
-<w:styles xmlns:mc="http://schemas.openxmlformats.org/markup-compatibility/2006" xmlns:r="http://schemas.openxmlformats.org/officeDocument/2006/relationships" xmlns:w="http://schemas.openxmlformats.org/wordprocessingml/2006/main" xmlns:w14="http://schemas.microsoft.com/office/word/2010/wordml" xmlns:w15="http://schemas.microsoft.com/office/word/2012/wordml" xmlns:w16cex="http://schemas.microsoft.com/office/word/2018/wordml/cex" xmlns:w16cid="http://schemas.microsoft.com/office/word/2016/wordml/cid" xmlns:w16="http://schemas.microsoft.com/office/word/2018/wordml" xmlns:w16se="http://schemas.microsoft.com/office/word/2015/wordml/symex" mc:Ignorable="w14 w15 w16se w16cid w16 w16cex">
+<w:styles xmlns:mc="http://schemas.openxmlformats.org/markup-compatibility/2006" xmlns:r="http://schemas.openxmlformats.org/officeDocument/2006/relationships" xmlns:w="http://schemas.openxmlformats.org/wordprocessingml/2006/main" xmlns:w14="http://schemas.microsoft.com/office/word/2010/wordml" mc:Ignorable="w14">
   <w:docDefaults>
     <w:rPrDefault>
       <w:rPr>
@@ -26018,379 +26607,149 @@
       </w:pPr>
     </w:pPrDefault>
   </w:docDefaults>
-  <w:latentStyles w:defLockedState="0" w:defUIPriority="99" w:defSemiHidden="0" w:defUnhideWhenUsed="0" w:defQFormat="0" w:count="376">
-    <w:lsdException w:name="Normal" w:uiPriority="0" w:qFormat="1"/>
-    <w:lsdException w:name="heading 1" w:uiPriority="9" w:qFormat="1"/>
-    <w:lsdException w:name="heading 2" w:semiHidden="1" w:uiPriority="9" w:unhideWhenUsed="1" w:qFormat="1"/>
-    <w:lsdException w:name="heading 3" w:semiHidden="1" w:uiPriority="9" w:unhideWhenUsed="1" w:qFormat="1"/>
-    <w:lsdException w:name="heading 4" w:semiHidden="1" w:uiPriority="9" w:unhideWhenUsed="1" w:qFormat="1"/>
-    <w:lsdException w:name="heading 5" w:semiHidden="1" w:uiPriority="9" w:unhideWhenUsed="1" w:qFormat="1"/>
-    <w:lsdException w:name="heading 6" w:semiHidden="1" w:uiPriority="9" w:unhideWhenUsed="1" w:qFormat="1"/>
-    <w:lsdException w:name="heading 7" w:semiHidden="1" w:uiPriority="9" w:unhideWhenUsed="1" w:qFormat="1"/>
-    <w:lsdException w:name="heading 8" w:semiHidden="1" w:uiPriority="9" w:unhideWhenUsed="1" w:qFormat="1"/>
-    <w:lsdException w:name="heading 9" w:semiHidden="1" w:uiPriority="9" w:unhideWhenUsed="1" w:qFormat="1"/>
-    <w:lsdException w:name="index 1" w:semiHidden="1" w:unhideWhenUsed="1"/>
-    <w:lsdException w:name="index 2" w:semiHidden="1" w:unhideWhenUsed="1"/>
-    <w:lsdException w:name="index 3" w:semiHidden="1" w:unhideWhenUsed="1"/>
-    <w:lsdException w:name="index 4" w:semiHidden="1" w:unhideWhenUsed="1"/>
-    <w:lsdException w:name="index 5" w:semiHidden="1" w:unhideWhenUsed="1"/>
-    <w:lsdException w:name="index 6" w:semiHidden="1" w:unhideWhenUsed="1"/>
-    <w:lsdException w:name="index 7" w:semiHidden="1" w:unhideWhenUsed="1"/>
-    <w:lsdException w:name="index 8" w:semiHidden="1" w:unhideWhenUsed="1"/>
-    <w:lsdException w:name="index 9" w:semiHidden="1" w:unhideWhenUsed="1"/>
-    <w:lsdException w:name="toc 1" w:semiHidden="1" w:uiPriority="39" w:unhideWhenUsed="1"/>
-    <w:lsdException w:name="toc 2" w:semiHidden="1" w:uiPriority="39" w:unhideWhenUsed="1"/>
-    <w:lsdException w:name="toc 3" w:semiHidden="1" w:uiPriority="39" w:unhideWhenUsed="1"/>
-    <w:lsdException w:name="toc 4" w:semiHidden="1" w:uiPriority="39" w:unhideWhenUsed="1"/>
-    <w:lsdException w:name="toc 5" w:semiHidden="1" w:uiPriority="39" w:unhideWhenUsed="1"/>
-    <w:lsdException w:name="toc 6" w:semiHidden="1" w:uiPriority="39" w:unhideWhenUsed="1"/>
-    <w:lsdException w:name="toc 7" w:semiHidden="1" w:uiPriority="39" w:unhideWhenUsed="1"/>
-    <w:lsdException w:name="toc 8" w:semiHidden="1" w:uiPriority="39" w:unhideWhenUsed="1"/>
-    <w:lsdException w:name="toc 9" w:semiHidden="1" w:uiPriority="39" w:unhideWhenUsed="1"/>
-    <w:lsdException w:name="Normal Indent" w:semiHidden="1" w:unhideWhenUsed="1"/>
-    <w:lsdException w:name="footnote text" w:semiHidden="1" w:unhideWhenUsed="1"/>
-    <w:lsdException w:name="annotation text" w:semiHidden="1" w:unhideWhenUsed="1"/>
-    <w:lsdException w:name="header" w:semiHidden="1" w:unhideWhenUsed="1"/>
-    <w:lsdException w:name="footer" w:semiHidden="1" w:unhideWhenUsed="1"/>
-    <w:lsdException w:name="index heading" w:semiHidden="1" w:unhideWhenUsed="1"/>
-    <w:lsdException w:name="caption" w:semiHidden="1" w:uiPriority="35" w:unhideWhenUsed="1" w:qFormat="1"/>
-    <w:lsdException w:name="table of figures" w:semiHidden="1" w:unhideWhenUsed="1"/>
-    <w:lsdException w:name="envelope address" w:semiHidden="1" w:unhideWhenUsed="1"/>
-    <w:lsdException w:name="envelope return" w:semiHidden="1" w:unhideWhenUsed="1"/>
-    <w:lsdException w:name="footnote reference" w:semiHidden="1" w:unhideWhenUsed="1"/>
-    <w:lsdException w:name="annotation reference" w:semiHidden="1" w:unhideWhenUsed="1"/>
-    <w:lsdException w:name="line number" w:semiHidden="1" w:unhideWhenUsed="1"/>
-    <w:lsdException w:name="page number" w:semiHidden="1" w:unhideWhenUsed="1"/>
-    <w:lsdException w:name="endnote reference" w:semiHidden="1" w:unhideWhenUsed="1"/>
-    <w:lsdException w:name="endnote text" w:semiHidden="1" w:unhideWhenUsed="1"/>
-    <w:lsdException w:name="table of authorities" w:semiHidden="1" w:unhideWhenUsed="1"/>
-    <w:lsdException w:name="macro" w:semiHidden="1" w:unhideWhenUsed="1"/>
-    <w:lsdException w:name="toa heading" w:semiHidden="1" w:unhideWhenUsed="1"/>
-    <w:lsdException w:name="List" w:semiHidden="1" w:unhideWhenUsed="1"/>
-    <w:lsdException w:name="List Bullet" w:semiHidden="1" w:unhideWhenUsed="1"/>
-    <w:lsdException w:name="List Number" w:semiHidden="1" w:unhideWhenUsed="1"/>
-    <w:lsdException w:name="List 2" w:semiHidden="1" w:unhideWhenUsed="1"/>
-    <w:lsdException w:name="List 3" w:semiHidden="1" w:unhideWhenUsed="1"/>
-    <w:lsdException w:name="List 4" w:semiHidden="1" w:unhideWhenUsed="1"/>
-    <w:lsdException w:name="List 5" w:semiHidden="1" w:unhideWhenUsed="1"/>
-    <w:lsdException w:name="List Bullet 2" w:semiHidden="1" w:unhideWhenUsed="1"/>
-    <w:lsdException w:name="List Bullet 3" w:semiHidden="1" w:unhideWhenUsed="1"/>
-    <w:lsdException w:name="List Bullet 4" w:semiHidden="1" w:unhideWhenUsed="1"/>
-    <w:lsdException w:name="List Bullet 5" w:semiHidden="1" w:unhideWhenUsed="1"/>
-    <w:lsdException w:name="List Number 2" w:semiHidden="1" w:unhideWhenUsed="1"/>
-    <w:lsdException w:name="List Number 3" w:semiHidden="1" w:unhideWhenUsed="1"/>
-    <w:lsdException w:name="List Number 4" w:semiHidden="1" w:unhideWhenUsed="1"/>
-    <w:lsdException w:name="List Number 5" w:semiHidden="1" w:unhideWhenUsed="1"/>
-    <w:lsdException w:name="Title" w:uiPriority="10" w:qFormat="1"/>
-    <w:lsdException w:name="Closing" w:semiHidden="1" w:unhideWhenUsed="1"/>
-    <w:lsdException w:name="Signature" w:semiHidden="1" w:unhideWhenUsed="1"/>
-    <w:lsdException w:name="Default Paragraph Font" w:semiHidden="1" w:uiPriority="1" w:unhideWhenUsed="1"/>
-    <w:lsdException w:name="Body Text" w:semiHidden="1" w:unhideWhenUsed="1"/>
-    <w:lsdException w:name="Body Text Indent" w:semiHidden="1" w:unhideWhenUsed="1"/>
-    <w:lsdException w:name="List Continue" w:semiHidden="1" w:unhideWhenUsed="1"/>
-    <w:lsdException w:name="List Continue 2" w:semiHidden="1" w:unhideWhenUsed="1"/>
-    <w:lsdException w:name="List Continue 3" w:semiHidden="1" w:unhideWhenUsed="1"/>
-    <w:lsdException w:name="List Continue 4" w:semiHidden="1" w:unhideWhenUsed="1"/>
-    <w:lsdException w:name="List Continue 5" w:semiHidden="1" w:unhideWhenUsed="1"/>
-    <w:lsdException w:name="Message Header" w:semiHidden="1" w:unhideWhenUsed="1"/>
-    <w:lsdException w:name="Subtitle" w:uiPriority="11" w:qFormat="1"/>
-    <w:lsdException w:name="Salutation" w:semiHidden="1" w:uiPriority="4" w:unhideWhenUsed="1" w:qFormat="1"/>
-    <w:lsdException w:name="Date" w:semiHidden="1" w:unhideWhenUsed="1"/>
-    <w:lsdException w:name="Body Text First Indent" w:semiHidden="1" w:unhideWhenUsed="1"/>
-    <w:lsdException w:name="Body Text First Indent 2" w:semiHidden="1" w:unhideWhenUsed="1"/>
-    <w:lsdException w:name="Note Heading" w:semiHidden="1" w:unhideWhenUsed="1"/>
-    <w:lsdException w:name="Body Text 2" w:semiHidden="1" w:unhideWhenUsed="1"/>
-    <w:lsdException w:name="Body Text 3" w:semiHidden="1" w:unhideWhenUsed="1"/>
-    <w:lsdException w:name="Body Text Indent 2" w:semiHidden="1" w:unhideWhenUsed="1"/>
-    <w:lsdException w:name="Body Text Indent 3" w:semiHidden="1" w:unhideWhenUsed="1"/>
-    <w:lsdException w:name="Block Text" w:semiHidden="1" w:unhideWhenUsed="1"/>
-    <w:lsdException w:name="Hyperlink" w:semiHidden="1" w:unhideWhenUsed="1"/>
-    <w:lsdException w:name="FollowedHyperlink" w:semiHidden="1" w:unhideWhenUsed="1"/>
-    <w:lsdException w:name="Strong" w:uiPriority="22" w:qFormat="1"/>
-    <w:lsdException w:name="Emphasis" w:uiPriority="20" w:qFormat="1"/>
-    <w:lsdException w:name="Document Map" w:semiHidden="1" w:unhideWhenUsed="1"/>
-    <w:lsdException w:name="Plain Text" w:semiHidden="1" w:unhideWhenUsed="1"/>
-    <w:lsdException w:name="E-mail Signature" w:semiHidden="1" w:unhideWhenUsed="1"/>
-    <w:lsdException w:name="HTML Top of Form" w:semiHidden="1" w:unhideWhenUsed="1"/>
-    <w:lsdException w:name="HTML Bottom of Form" w:semiHidden="1" w:unhideWhenUsed="1"/>
-    <w:lsdException w:name="Normal (Web)" w:semiHidden="1" w:unhideWhenUsed="1"/>
-    <w:lsdException w:name="HTML Acronym" w:semiHidden="1" w:unhideWhenUsed="1"/>
-    <w:lsdException w:name="HTML Address" w:semiHidden="1" w:unhideWhenUsed="1"/>
-    <w:lsdException w:name="HTML Cite" w:semiHidden="1" w:unhideWhenUsed="1"/>
-    <w:lsdException w:name="HTML Code" w:semiHidden="1" w:unhideWhenUsed="1"/>
-    <w:lsdException w:name="HTML Definition" w:semiHidden="1" w:unhideWhenUsed="1"/>
-    <w:lsdException w:name="HTML Keyboard" w:semiHidden="1" w:unhideWhenUsed="1"/>
-    <w:lsdException w:name="HTML Preformatted" w:semiHidden="1" w:unhideWhenUsed="1"/>
-    <w:lsdException w:name="HTML Sample" w:semiHidden="1" w:unhideWhenUsed="1"/>
-    <w:lsdException w:name="HTML Typewriter" w:semiHidden="1" w:unhideWhenUsed="1"/>
-    <w:lsdException w:name="HTML Variable" w:semiHidden="1" w:unhideWhenUsed="1"/>
-    <w:lsdException w:name="annotation subject" w:semiHidden="1" w:unhideWhenUsed="1"/>
-    <w:lsdException w:name="No List" w:semiHidden="1" w:unhideWhenUsed="1"/>
-    <w:lsdException w:name="Outline List 1" w:semiHidden="1" w:unhideWhenUsed="1"/>
-    <w:lsdException w:name="Outline List 2" w:semiHidden="1" w:unhideWhenUsed="1"/>
-    <w:lsdException w:name="Outline List 3" w:semiHidden="1" w:unhideWhenUsed="1"/>
-    <w:lsdException w:name="Table Simple 1" w:semiHidden="1" w:unhideWhenUsed="1"/>
-    <w:lsdException w:name="Table Simple 2" w:semiHidden="1" w:unhideWhenUsed="1"/>
-    <w:lsdException w:name="Table Simple 3" w:semiHidden="1" w:unhideWhenUsed="1"/>
-    <w:lsdException w:name="Table Classic 1" w:semiHidden="1" w:unhideWhenUsed="1"/>
-    <w:lsdException w:name="Table Classic 2" w:semiHidden="1" w:unhideWhenUsed="1"/>
-    <w:lsdException w:name="Table Classic 3" w:semiHidden="1" w:unhideWhenUsed="1"/>
-    <w:lsdException w:name="Table Classic 4" w:semiHidden="1" w:unhideWhenUsed="1"/>
-    <w:lsdException w:name="Table Colorful 1" w:semiHidden="1" w:unhideWhenUsed="1"/>
-    <w:lsdException w:name="Table Colorful 2" w:semiHidden="1" w:unhideWhenUsed="1"/>
-    <w:lsdException w:name="Table Colorful 3" w:semiHidden="1" w:unhideWhenUsed="1"/>
-    <w:lsdException w:name="Table Columns 1" w:semiHidden="1" w:unhideWhenUsed="1"/>
-    <w:lsdException w:name="Table Columns 2" w:semiHidden="1" w:unhideWhenUsed="1"/>
-    <w:lsdException w:name="Table Columns 3" w:semiHidden="1" w:unhideWhenUsed="1"/>
-    <w:lsdException w:name="Table Columns 4" w:semiHidden="1" w:unhideWhenUsed="1"/>
-    <w:lsdException w:name="Table Columns 5" w:semiHidden="1" w:unhideWhenUsed="1"/>
-    <w:lsdException w:name="Table Grid 1" w:semiHidden="1" w:unhideWhenUsed="1"/>
-    <w:lsdException w:name="Table Grid 2" w:semiHidden="1" w:unhideWhenUsed="1"/>
-    <w:lsdException w:name="Table Grid 3" w:semiHidden="1" w:unhideWhenUsed="1"/>
-    <w:lsdException w:name="Table Grid 4" w:semiHidden="1" w:unhideWhenUsed="1"/>
-    <w:lsdException w:name="Table Grid 5" w:semiHidden="1" w:unhideWhenUsed="1"/>
-    <w:lsdException w:name="Table Grid 6" w:semiHidden="1" w:unhideWhenUsed="1"/>
-    <w:lsdException w:name="Table Grid 7" w:semiHidden="1" w:unhideWhenUsed="1"/>
-    <w:lsdException w:name="Table Grid 8" w:semiHidden="1" w:unhideWhenUsed="1"/>
-    <w:lsdException w:name="Table List 1" w:semiHidden="1" w:unhideWhenUsed="1"/>
-    <w:lsdException w:name="Table List 2" w:semiHidden="1" w:unhideWhenUsed="1"/>
-    <w:lsdException w:name="Table List 3" w:semiHidden="1" w:unhideWhenUsed="1"/>
-    <w:lsdException w:name="Table List 4" w:semiHidden="1" w:unhideWhenUsed="1"/>
-    <w:lsdException w:name="Table List 5" w:semiHidden="1" w:unhideWhenUsed="1"/>
-    <w:lsdException w:name="Table List 6" w:semiHidden="1" w:unhideWhenUsed="1"/>
-    <w:lsdException w:name="Table List 7" w:semiHidden="1" w:unhideWhenUsed="1"/>
-    <w:lsdException w:name="Table List 8" w:semiHidden="1" w:unhideWhenUsed="1"/>
-    <w:lsdException w:name="Table 3D effects 1" w:semiHidden="1" w:unhideWhenUsed="1"/>
-    <w:lsdException w:name="Table 3D effects 2" w:semiHidden="1" w:unhideWhenUsed="1"/>
-    <w:lsdException w:name="Table 3D effects 3" w:semiHidden="1" w:unhideWhenUsed="1"/>
-    <w:lsdException w:name="Table Contemporary" w:semiHidden="1" w:unhideWhenUsed="1"/>
-    <w:lsdException w:name="Table Elegant" w:semiHidden="1" w:unhideWhenUsed="1"/>
-    <w:lsdException w:name="Table Professional" w:semiHidden="1" w:unhideWhenUsed="1"/>
-    <w:lsdException w:name="Table Subtle 2" w:semiHidden="1" w:unhideWhenUsed="1"/>
-    <w:lsdException w:name="Table Web 1" w:semiHidden="1" w:unhideWhenUsed="1"/>
-    <w:lsdException w:name="Balloon Text" w:semiHidden="1" w:unhideWhenUsed="1"/>
-    <w:lsdException w:name="Table Grid" w:uiPriority="39"/>
-    <w:lsdException w:name="Table Theme" w:semiHidden="1" w:unhideWhenUsed="1"/>
-    <w:lsdException w:name="Placeholder Text" w:semiHidden="1"/>
-    <w:lsdException w:name="No Spacing" w:uiPriority="1" w:qFormat="1"/>
-    <w:lsdException w:name="Light Shading" w:uiPriority="60"/>
-    <w:lsdException w:name="Light List" w:uiPriority="61"/>
-    <w:lsdException w:name="Light Grid" w:uiPriority="62"/>
-    <w:lsdException w:name="Medium Shading 1" w:uiPriority="63"/>
-    <w:lsdException w:name="Medium Shading 2" w:uiPriority="64"/>
-    <w:lsdException w:name="Medium List 1" w:uiPriority="65"/>
-    <w:lsdException w:name="Medium List 2" w:uiPriority="66"/>
-    <w:lsdException w:name="Medium Grid 1" w:uiPriority="67"/>
-    <w:lsdException w:name="Medium Grid 2" w:uiPriority="68"/>
-    <w:lsdException w:name="Medium Grid 3" w:uiPriority="69"/>
-    <w:lsdException w:name="Dark List" w:uiPriority="70"/>
-    <w:lsdException w:name="Colorful Shading" w:uiPriority="71"/>
-    <w:lsdException w:name="Colorful List" w:uiPriority="72"/>
-    <w:lsdException w:name="Colorful Grid" w:uiPriority="73"/>
-    <w:lsdException w:name="Light Shading Accent 1" w:uiPriority="60"/>
-    <w:lsdException w:name="Light List Accent 1" w:uiPriority="61"/>
-    <w:lsdException w:name="Light Grid Accent 1" w:uiPriority="62"/>
-    <w:lsdException w:name="Medium Shading 1 Accent 1" w:uiPriority="63"/>
-    <w:lsdException w:name="Medium Shading 2 Accent 1" w:uiPriority="64"/>
-    <w:lsdException w:name="Medium List 1 Accent 1" w:uiPriority="65"/>
-    <w:lsdException w:name="Revision" w:semiHidden="1"/>
-    <w:lsdException w:name="List Paragraph" w:uiPriority="34" w:qFormat="1"/>
-    <w:lsdException w:name="Quote" w:uiPriority="29" w:qFormat="1"/>
-    <w:lsdException w:name="Intense Quote" w:uiPriority="30" w:qFormat="1"/>
-    <w:lsdException w:name="Medium List 2 Accent 1" w:uiPriority="66"/>
-    <w:lsdException w:name="Medium Grid 1 Accent 1" w:uiPriority="67"/>
-    <w:lsdException w:name="Medium Grid 2 Accent 1" w:uiPriority="68"/>
-    <w:lsdException w:name="Medium Grid 3 Accent 1" w:uiPriority="69"/>
-    <w:lsdException w:name="Dark List Accent 1" w:uiPriority="70"/>
-    <w:lsdException w:name="Colorful Shading Accent 1" w:uiPriority="71"/>
-    <w:lsdException w:name="Colorful List Accent 1" w:uiPriority="72"/>
-    <w:lsdException w:name="Colorful Grid Accent 1" w:uiPriority="73"/>
-    <w:lsdException w:name="Light Shading Accent 2" w:uiPriority="60"/>
-    <w:lsdException w:name="Light List Accent 2" w:uiPriority="61"/>
-    <w:lsdException w:name="Light Grid Accent 2" w:uiPriority="62"/>
-    <w:lsdException w:name="Medium Shading 1 Accent 2" w:uiPriority="63"/>
-    <w:lsdException w:name="Medium Shading 2 Accent 2" w:uiPriority="64"/>
-    <w:lsdException w:name="Medium List 1 Accent 2" w:uiPriority="65"/>
-    <w:lsdException w:name="Medium List 2 Accent 2" w:uiPriority="66"/>
-    <w:lsdException w:name="Medium Grid 1 Accent 2" w:uiPriority="67"/>
-    <w:lsdException w:name="Medium Grid 2 Accent 2" w:uiPriority="68"/>
-    <w:lsdException w:name="Medium Grid 3 Accent 2" w:uiPriority="69"/>
-    <w:lsdException w:name="Dark List Accent 2" w:uiPriority="70"/>
-    <w:lsdException w:name="Colorful Shading Accent 2" w:uiPriority="71"/>
-    <w:lsdException w:name="Colorful List Accent 2" w:uiPriority="72"/>
-    <w:lsdException w:name="Colorful Grid Accent 2" w:uiPriority="73"/>
-    <w:lsdException w:name="Light Shading Accent 3" w:uiPriority="60"/>
-    <w:lsdException w:name="Light List Accent 3" w:uiPriority="61"/>
-    <w:lsdException w:name="Light Grid Accent 3" w:uiPriority="62"/>
-    <w:lsdException w:name="Medium Shading 1 Accent 3" w:uiPriority="63"/>
-    <w:lsdException w:name="Medium Shading 2 Accent 3" w:uiPriority="64"/>
-    <w:lsdException w:name="Medium List 1 Accent 3" w:uiPriority="65"/>
-    <w:lsdException w:name="Medium List 2 Accent 3" w:uiPriority="66"/>
-    <w:lsdException w:name="Medium Grid 1 Accent 3" w:uiPriority="67"/>
-    <w:lsdException w:name="Medium Grid 2 Accent 3" w:uiPriority="68"/>
-    <w:lsdException w:name="Medium Grid 3 Accent 3" w:uiPriority="69"/>
-    <w:lsdException w:name="Dark List Accent 3" w:uiPriority="70"/>
-    <w:lsdException w:name="Colorful Shading Accent 3" w:uiPriority="71"/>
-    <w:lsdException w:name="Colorful List Accent 3" w:uiPriority="72"/>
-    <w:lsdException w:name="Colorful Grid Accent 3" w:uiPriority="73"/>
-    <w:lsdException w:name="Light Shading Accent 4" w:uiPriority="60"/>
-    <w:lsdException w:name="Light List Accent 4" w:uiPriority="61"/>
-    <w:lsdException w:name="Light Grid Accent 4" w:uiPriority="62"/>
-    <w:lsdException w:name="Medium Shading 1 Accent 4" w:uiPriority="63"/>
-    <w:lsdException w:name="Medium Shading 2 Accent 4" w:uiPriority="64"/>
-    <w:lsdException w:name="Medium List 1 Accent 4" w:uiPriority="65"/>
-    <w:lsdException w:name="Medium List 2 Accent 4" w:uiPriority="66"/>
-    <w:lsdException w:name="Medium Grid 1 Accent 4" w:uiPriority="67"/>
-    <w:lsdException w:name="Medium Grid 2 Accent 4" w:uiPriority="68"/>
-    <w:lsdException w:name="Medium Grid 3 Accent 4" w:uiPriority="69"/>
-    <w:lsdException w:name="Dark List Accent 4" w:uiPriority="70"/>
-    <w:lsdException w:name="Colorful Shading Accent 4" w:uiPriority="71"/>
-    <w:lsdException w:name="Colorful List Accent 4" w:uiPriority="72"/>
-    <w:lsdException w:name="Colorful Grid Accent 4" w:uiPriority="73"/>
-    <w:lsdException w:name="Light Shading Accent 5" w:uiPriority="60"/>
-    <w:lsdException w:name="Light List Accent 5" w:uiPriority="61"/>
-    <w:lsdException w:name="Light Grid Accent 5" w:uiPriority="62"/>
-    <w:lsdException w:name="Medium Shading 1 Accent 5" w:uiPriority="63"/>
-    <w:lsdException w:name="Medium Shading 2 Accent 5" w:uiPriority="64"/>
-    <w:lsdException w:name="Medium List 1 Accent 5" w:uiPriority="65"/>
-    <w:lsdException w:name="Medium List 2 Accent 5" w:uiPriority="66"/>
-    <w:lsdException w:name="Medium Grid 1 Accent 5" w:uiPriority="67"/>
-    <w:lsdException w:name="Medium Grid 2 Accent 5" w:uiPriority="68"/>
-    <w:lsdException w:name="Medium Grid 3 Accent 5" w:uiPriority="69"/>
-    <w:lsdException w:name="Dark List Accent 5" w:uiPriority="70"/>
-    <w:lsdException w:name="Colorful Shading Accent 5" w:uiPriority="71"/>
-    <w:lsdException w:name="Colorful List Accent 5" w:uiPriority="72"/>
-    <w:lsdException w:name="Colorful Grid Accent 5" w:uiPriority="73"/>
-    <w:lsdException w:name="Light Shading Accent 6" w:uiPriority="60"/>
-    <w:lsdException w:name="Light List Accent 6" w:uiPriority="61"/>
-    <w:lsdException w:name="Light Grid Accent 6" w:uiPriority="62"/>
-    <w:lsdException w:name="Medium Shading 1 Accent 6" w:uiPriority="63"/>
-    <w:lsdException w:name="Medium Shading 2 Accent 6" w:uiPriority="64"/>
-    <w:lsdException w:name="Medium List 1 Accent 6" w:uiPriority="65"/>
-    <w:lsdException w:name="Medium List 2 Accent 6" w:uiPriority="66"/>
-    <w:lsdException w:name="Medium Grid 1 Accent 6" w:uiPriority="67"/>
-    <w:lsdException w:name="Medium Grid 2 Accent 6" w:uiPriority="68"/>
-    <w:lsdException w:name="Medium Grid 3 Accent 6" w:uiPriority="69"/>
-    <w:lsdException w:name="Dark List Accent 6" w:uiPriority="70"/>
-    <w:lsdException w:name="Colorful Shading Accent 6" w:uiPriority="71"/>
-    <w:lsdException w:name="Colorful List Accent 6" w:uiPriority="72"/>
-    <w:lsdException w:name="Colorful Grid Accent 6" w:uiPriority="73"/>
-    <w:lsdException w:name="Subtle Emphasis" w:uiPriority="19" w:qFormat="1"/>
-    <w:lsdException w:name="Intense Emphasis" w:uiPriority="21" w:qFormat="1"/>
-    <w:lsdException w:name="Subtle Reference" w:uiPriority="31" w:qFormat="1"/>
-    <w:lsdException w:name="Intense Reference" w:uiPriority="32" w:qFormat="1"/>
-    <w:lsdException w:name="Book Title" w:uiPriority="33" w:qFormat="1"/>
-    <w:lsdException w:name="Bibliography" w:semiHidden="1" w:uiPriority="37" w:unhideWhenUsed="1"/>
-    <w:lsdException w:name="TOC Heading" w:semiHidden="1" w:uiPriority="39" w:unhideWhenUsed="1" w:qFormat="1"/>
-    <w:lsdException w:name="Plain Table 1" w:uiPriority="41"/>
-    <w:lsdException w:name="Plain Table 2" w:uiPriority="42"/>
-    <w:lsdException w:name="Plain Table 3" w:uiPriority="43"/>
-    <w:lsdException w:name="Plain Table 4" w:uiPriority="44"/>
-    <w:lsdException w:name="Plain Table 5" w:uiPriority="45"/>
-    <w:lsdException w:name="Grid Table Light" w:uiPriority="40"/>
-    <w:lsdException w:name="Grid Table 1 Light" w:uiPriority="46"/>
-    <w:lsdException w:name="Grid Table 2" w:uiPriority="47"/>
-    <w:lsdException w:name="Grid Table 3" w:uiPriority="48"/>
-    <w:lsdException w:name="Grid Table 4" w:uiPriority="49"/>
-    <w:lsdException w:name="Grid Table 5 Dark" w:uiPriority="50"/>
-    <w:lsdException w:name="Grid Table 6 Colorful" w:uiPriority="51"/>
-    <w:lsdException w:name="Grid Table 7 Colorful" w:uiPriority="52"/>
-    <w:lsdException w:name="Grid Table 1 Light Accent 1" w:uiPriority="46"/>
-    <w:lsdException w:name="Grid Table 2 Accent 1" w:uiPriority="47"/>
-    <w:lsdException w:name="Grid Table 3 Accent 1" w:uiPriority="48"/>
-    <w:lsdException w:name="Grid Table 4 Accent 1" w:uiPriority="49"/>
-    <w:lsdException w:name="Grid Table 5 Dark Accent 1" w:uiPriority="50"/>
-    <w:lsdException w:name="Grid Table 6 Colorful Accent 1" w:uiPriority="51"/>
-    <w:lsdException w:name="Grid Table 7 Colorful Accent 1" w:uiPriority="52"/>
-    <w:lsdException w:name="Grid Table 1 Light Accent 2" w:uiPriority="46"/>
-    <w:lsdException w:name="Grid Table 2 Accent 2" w:uiPriority="47"/>
-    <w:lsdException w:name="Grid Table 3 Accent 2" w:uiPriority="48"/>
-    <w:lsdException w:name="Grid Table 4 Accent 2" w:uiPriority="49"/>
-    <w:lsdException w:name="Grid Table 5 Dark Accent 2" w:uiPriority="50"/>
-    <w:lsdException w:name="Grid Table 6 Colorful Accent 2" w:uiPriority="51"/>
-    <w:lsdException w:name="Grid Table 7 Colorful Accent 2" w:uiPriority="52"/>
-    <w:lsdException w:name="Grid Table 1 Light Accent 3" w:uiPriority="46"/>
-    <w:lsdException w:name="Grid Table 2 Accent 3" w:uiPriority="47"/>
-    <w:lsdException w:name="Grid Table 3 Accent 3" w:uiPriority="48"/>
-    <w:lsdException w:name="Grid Table 4 Accent 3" w:uiPriority="49"/>
-    <w:lsdException w:name="Grid Table 5 Dark Accent 3" w:uiPriority="50"/>
-    <w:lsdException w:name="Grid Table 6 Colorful Accent 3" w:uiPriority="51"/>
-    <w:lsdException w:name="Grid Table 7 Colorful Accent 3" w:uiPriority="52"/>
-    <w:lsdException w:name="Grid Table 1 Light Accent 4" w:uiPriority="46"/>
-    <w:lsdException w:name="Grid Table 2 Accent 4" w:uiPriority="47"/>
-    <w:lsdException w:name="Grid Table 3 Accent 4" w:uiPriority="48"/>
-    <w:lsdException w:name="Grid Table 4 Accent 4" w:uiPriority="49"/>
-    <w:lsdException w:name="Grid Table 5 Dark Accent 4" w:uiPriority="50"/>
-    <w:lsdException w:name="Grid Table 6 Colorful Accent 4" w:uiPriority="51"/>
-    <w:lsdException w:name="Grid Table 7 Colorful Accent 4" w:uiPriority="52"/>
-    <w:lsdException w:name="Grid Table 1 Light Accent 5" w:uiPriority="46"/>
-    <w:lsdException w:name="Grid Table 2 Accent 5" w:uiPriority="47"/>
-    <w:lsdException w:name="Grid Table 3 Accent 5" w:uiPriority="48"/>
-    <w:lsdException w:name="Grid Table 4 Accent 5" w:uiPriority="49"/>
-    <w:lsdException w:name="Grid Table 5 Dark Accent 5" w:uiPriority="50"/>
-    <w:lsdException w:name="Grid Table 6 Colorful Accent 5" w:uiPriority="51"/>
-    <w:lsdException w:name="Grid Table 7 Colorful Accent 5" w:uiPriority="52"/>
-    <w:lsdException w:name="Grid Table 1 Light Accent 6" w:uiPriority="46"/>
-    <w:lsdException w:name="Grid Table 2 Accent 6" w:uiPriority="47"/>
-    <w:lsdException w:name="Grid Table 3 Accent 6" w:uiPriority="48"/>
-    <w:lsdException w:name="Grid Table 4 Accent 6" w:uiPriority="49"/>
-    <w:lsdException w:name="Grid Table 5 Dark Accent 6" w:uiPriority="50"/>
-    <w:lsdException w:name="Grid Table 6 Colorful Accent 6" w:uiPriority="51"/>
-    <w:lsdException w:name="Grid Table 7 Colorful Accent 6" w:uiPriority="52"/>
-    <w:lsdException w:name="List Table 1 Light" w:uiPriority="46"/>
-    <w:lsdException w:name="List Table 2" w:uiPriority="47"/>
-    <w:lsdException w:name="List Table 3" w:uiPriority="48"/>
-    <w:lsdException w:name="List Table 4" w:uiPriority="49"/>
-    <w:lsdException w:name="List Table 5 Dark" w:uiPriority="50"/>
-    <w:lsdException w:name="List Table 6 Colorful" w:uiPriority="51"/>
-    <w:lsdException w:name="List Table 7 Colorful" w:uiPriority="52"/>
-    <w:lsdException w:name="List Table 1 Light Accent 1" w:uiPriority="46"/>
-    <w:lsdException w:name="List Table 2 Accent 1" w:uiPriority="47"/>
-    <w:lsdException w:name="List Table 3 Accent 1" w:uiPriority="48"/>
-    <w:lsdException w:name="List Table 4 Accent 1" w:uiPriority="49"/>
-    <w:lsdException w:name="List Table 5 Dark Accent 1" w:uiPriority="50"/>
-    <w:lsdException w:name="List Table 6 Colorful Accent 1" w:uiPriority="51"/>
-    <w:lsdException w:name="List Table 7 Colorful Accent 1" w:uiPriority="52"/>
-    <w:lsdException w:name="List Table 1 Light Accent 2" w:uiPriority="46"/>
-    <w:lsdException w:name="List Table 2 Accent 2" w:uiPriority="47"/>
-    <w:lsdException w:name="List Table 3 Accent 2" w:uiPriority="48"/>
-    <w:lsdException w:name="List Table 4 Accent 2" w:uiPriority="49"/>
-    <w:lsdException w:name="List Table 5 Dark Accent 2" w:uiPriority="50"/>
-    <w:lsdException w:name="List Table 6 Colorful Accent 2" w:uiPriority="51"/>
-    <w:lsdException w:name="List Table 7 Colorful Accent 2" w:uiPriority="52"/>
-    <w:lsdException w:name="List Table 1 Light Accent 3" w:uiPriority="46"/>
-    <w:lsdException w:name="List Table 2 Accent 3" w:uiPriority="47"/>
-    <w:lsdException w:name="List Table 3 Accent 3" w:uiPriority="48"/>
-    <w:lsdException w:name="List Table 4 Accent 3" w:uiPriority="49"/>
-    <w:lsdException w:name="List Table 5 Dark Accent 3" w:uiPriority="50"/>
-    <w:lsdException w:name="List Table 6 Colorful Accent 3" w:uiPriority="51"/>
-    <w:lsdException w:name="List Table 7 Colorful Accent 3" w:uiPriority="52"/>
-    <w:lsdException w:name="List Table 1 Light Accent 4" w:uiPriority="46"/>
-    <w:lsdException w:name="List Table 2 Accent 4" w:uiPriority="47"/>
-    <w:lsdException w:name="List Table 3 Accent 4" w:uiPriority="48"/>
-    <w:lsdException w:name="List Table 4 Accent 4" w:uiPriority="49"/>
-    <w:lsdException w:name="List Table 5 Dark Accent 4" w:uiPriority="50"/>
-    <w:lsdException w:name="List Table 6 Colorful Accent 4" w:uiPriority="51"/>
-    <w:lsdException w:name="List Table 7 Colorful Accent 4" w:uiPriority="52"/>
-    <w:lsdException w:name="List Table 1 Light Accent 5" w:uiPriority="46"/>
-    <w:lsdException w:name="List Table 2 Accent 5" w:uiPriority="47"/>
-    <w:lsdException w:name="List Table 3 Accent 5" w:uiPriority="48"/>
-    <w:lsdException w:name="List Table 4 Accent 5" w:uiPriority="49"/>
-    <w:lsdException w:name="List Table 5 Dark Accent 5" w:uiPriority="50"/>
-    <w:lsdException w:name="List Table 6 Colorful Accent 5" w:uiPriority="51"/>
-    <w:lsdException w:name="List Table 7 Colorful Accent 5" w:uiPriority="52"/>
-    <w:lsdException w:name="List Table 1 Light Accent 6" w:uiPriority="46"/>
-    <w:lsdException w:name="List Table 2 Accent 6" w:uiPriority="47"/>
-    <w:lsdException w:name="List Table 3 Accent 6" w:uiPriority="48"/>
-    <w:lsdException w:name="List Table 4 Accent 6" w:uiPriority="49"/>
-    <w:lsdException w:name="List Table 5 Dark Accent 6" w:uiPriority="50"/>
-    <w:lsdException w:name="List Table 6 Colorful Accent 6" w:uiPriority="51"/>
-    <w:lsdException w:name="List Table 7 Colorful Accent 6" w:uiPriority="52"/>
-    <w:lsdException w:name="Mention" w:semiHidden="1" w:unhideWhenUsed="1"/>
-    <w:lsdException w:name="Smart Hyperlink" w:semiHidden="1" w:unhideWhenUsed="1"/>
-    <w:lsdException w:name="Hashtag" w:semiHidden="1" w:unhideWhenUsed="1"/>
-    <w:lsdException w:name="Unresolved Mention" w:semiHidden="1" w:unhideWhenUsed="1"/>
-    <w:lsdException w:name="Smart Link" w:semiHidden="1" w:unhideWhenUsed="1"/>
+  <w:latentStyles w:defLockedState="0" w:defUIPriority="99" w:defSemiHidden="1" w:defUnhideWhenUsed="1" w:defQFormat="0" w:count="267">
+    <w:lsdException w:name="Normal" w:semiHidden="0" w:uiPriority="0" w:unhideWhenUsed="0" w:qFormat="1"/>
+    <w:lsdException w:name="heading 1" w:semiHidden="0" w:uiPriority="9" w:unhideWhenUsed="0" w:qFormat="1"/>
+    <w:lsdException w:name="heading 2" w:uiPriority="9" w:qFormat="1"/>
+    <w:lsdException w:name="heading 3" w:uiPriority="9" w:qFormat="1"/>
+    <w:lsdException w:name="heading 4" w:uiPriority="9" w:qFormat="1"/>
+    <w:lsdException w:name="heading 5" w:uiPriority="9" w:qFormat="1"/>
+    <w:lsdException w:name="heading 6" w:uiPriority="9" w:qFormat="1"/>
+    <w:lsdException w:name="heading 7" w:uiPriority="9" w:qFormat="1"/>
+    <w:lsdException w:name="heading 8" w:uiPriority="9" w:qFormat="1"/>
+    <w:lsdException w:name="heading 9" w:uiPriority="9" w:qFormat="1"/>
+    <w:lsdException w:name="toc 1" w:uiPriority="39"/>
+    <w:lsdException w:name="toc 2" w:uiPriority="39"/>
+    <w:lsdException w:name="toc 3" w:uiPriority="39"/>
+    <w:lsdException w:name="toc 4" w:uiPriority="39"/>
+    <w:lsdException w:name="toc 5" w:uiPriority="39"/>
+    <w:lsdException w:name="toc 6" w:uiPriority="39"/>
+    <w:lsdException w:name="toc 7" w:uiPriority="39"/>
+    <w:lsdException w:name="toc 8" w:uiPriority="39"/>
+    <w:lsdException w:name="toc 9" w:uiPriority="39"/>
+    <w:lsdException w:name="caption" w:uiPriority="35" w:qFormat="1"/>
+    <w:lsdException w:name="Title" w:semiHidden="0" w:uiPriority="10" w:unhideWhenUsed="0" w:qFormat="1"/>
+    <w:lsdException w:name="Default Paragraph Font" w:uiPriority="1"/>
+    <w:lsdException w:name="Subtitle" w:semiHidden="0" w:uiPriority="11" w:unhideWhenUsed="0" w:qFormat="1"/>
+    <w:lsdException w:name="Salutation" w:uiPriority="4" w:qFormat="1"/>
+    <w:lsdException w:name="Strong" w:semiHidden="0" w:uiPriority="22" w:unhideWhenUsed="0" w:qFormat="1"/>
+    <w:lsdException w:name="Emphasis" w:semiHidden="0" w:uiPriority="20" w:unhideWhenUsed="0" w:qFormat="1"/>
+    <w:lsdException w:name="Normal Table" w:semiHidden="0" w:unhideWhenUsed="0"/>
+    <w:lsdException w:name="Table Subtle 1" w:semiHidden="0" w:unhideWhenUsed="0"/>
+    <w:lsdException w:name="Table Web 2" w:semiHidden="0" w:unhideWhenUsed="0"/>
+    <w:lsdException w:name="Table Web 3" w:semiHidden="0" w:unhideWhenUsed="0"/>
+    <w:lsdException w:name="Table Grid" w:semiHidden="0" w:uiPriority="39" w:unhideWhenUsed="0"/>
+    <w:lsdException w:name="Placeholder Text" w:unhideWhenUsed="0"/>
+    <w:lsdException w:name="No Spacing" w:semiHidden="0" w:uiPriority="1" w:unhideWhenUsed="0" w:qFormat="1"/>
+    <w:lsdException w:name="Light Shading" w:semiHidden="0" w:uiPriority="60" w:unhideWhenUsed="0"/>
+    <w:lsdException w:name="Light List" w:semiHidden="0" w:uiPriority="61" w:unhideWhenUsed="0"/>
+    <w:lsdException w:name="Light Grid" w:semiHidden="0" w:uiPriority="62" w:unhideWhenUsed="0"/>
+    <w:lsdException w:name="Medium Shading 1" w:semiHidden="0" w:uiPriority="63" w:unhideWhenUsed="0"/>
+    <w:lsdException w:name="Medium Shading 2" w:semiHidden="0" w:uiPriority="64" w:unhideWhenUsed="0"/>
+    <w:lsdException w:name="Medium List 1" w:semiHidden="0" w:uiPriority="65" w:unhideWhenUsed="0"/>
+    <w:lsdException w:name="Medium List 2" w:semiHidden="0" w:uiPriority="66" w:unhideWhenUsed="0"/>
+    <w:lsdException w:name="Medium Grid 1" w:semiHidden="0" w:uiPriority="67" w:unhideWhenUsed="0"/>
+    <w:lsdException w:name="Medium Grid 2" w:semiHidden="0" w:uiPriority="68" w:unhideWhenUsed="0"/>
+    <w:lsdException w:name="Medium Grid 3" w:semiHidden="0" w:uiPriority="69" w:unhideWhenUsed="0"/>
+    <w:lsdException w:name="Dark List" w:semiHidden="0" w:uiPriority="70" w:unhideWhenUsed="0"/>
+    <w:lsdException w:name="Colorful Shading" w:semiHidden="0" w:uiPriority="71" w:unhideWhenUsed="0"/>
+    <w:lsdException w:name="Colorful List" w:semiHidden="0" w:uiPriority="72" w:unhideWhenUsed="0"/>
+    <w:lsdException w:name="Colorful Grid" w:semiHidden="0" w:uiPriority="73" w:unhideWhenUsed="0"/>
+    <w:lsdException w:name="Light Shading Accent 1" w:semiHidden="0" w:uiPriority="60" w:unhideWhenUsed="0"/>
+    <w:lsdException w:name="Light List Accent 1" w:semiHidden="0" w:uiPriority="61" w:unhideWhenUsed="0"/>
+    <w:lsdException w:name="Light Grid Accent 1" w:semiHidden="0" w:uiPriority="62" w:unhideWhenUsed="0"/>
+    <w:lsdException w:name="Medium Shading 1 Accent 1" w:semiHidden="0" w:uiPriority="63" w:unhideWhenUsed="0"/>
+    <w:lsdException w:name="Medium Shading 2 Accent 1" w:semiHidden="0" w:uiPriority="64" w:unhideWhenUsed="0"/>
+    <w:lsdException w:name="Medium List 1 Accent 1" w:semiHidden="0" w:uiPriority="65" w:unhideWhenUsed="0"/>
+    <w:lsdException w:name="Revision" w:unhideWhenUsed="0"/>
+    <w:lsdException w:name="List Paragraph" w:semiHidden="0" w:uiPriority="34" w:unhideWhenUsed="0" w:qFormat="1"/>
+    <w:lsdException w:name="Quote" w:semiHidden="0" w:uiPriority="29" w:unhideWhenUsed="0" w:qFormat="1"/>
+    <w:lsdException w:name="Intense Quote" w:semiHidden="0" w:uiPriority="30" w:unhideWhenUsed="0" w:qFormat="1"/>
+    <w:lsdException w:name="Medium List 2 Accent 1" w:semiHidden="0" w:uiPriority="66" w:unhideWhenUsed="0"/>
+    <w:lsdException w:name="Medium Grid 1 Accent 1" w:semiHidden="0" w:uiPriority="67" w:unhideWhenUsed="0"/>
+    <w:lsdException w:name="Medium Grid 2 Accent 1" w:semiHidden="0" w:uiPriority="68" w:unhideWhenUsed="0"/>
+    <w:lsdException w:name="Medium Grid 3 Accent 1" w:semiHidden="0" w:uiPriority="69" w:unhideWhenUsed="0"/>
+    <w:lsdException w:name="Dark List Accent 1" w:semiHidden="0" w:uiPriority="70" w:unhideWhenUsed="0"/>
+    <w:lsdException w:name="Colorful Shading Accent 1" w:semiHidden="0" w:uiPriority="71" w:unhideWhenUsed="0"/>
+    <w:lsdException w:name="Colorful List Accent 1" w:semiHidden="0" w:uiPriority="72" w:unhideWhenUsed="0"/>
+    <w:lsdException w:name="Colorful Grid Accent 1" w:semiHidden="0" w:uiPriority="73" w:unhideWhenUsed="0"/>
+    <w:lsdException w:name="Light Shading Accent 2" w:semiHidden="0" w:uiPriority="60" w:unhideWhenUsed="0"/>
+    <w:lsdException w:name="Light List Accent 2" w:semiHidden="0" w:uiPriority="61" w:unhideWhenUsed="0"/>
+    <w:lsdException w:name="Light Grid Accent 2" w:semiHidden="0" w:uiPriority="62" w:unhideWhenUsed="0"/>
+    <w:lsdException w:name="Medium Shading 1 Accent 2" w:semiHidden="0" w:uiPriority="63" w:unhideWhenUsed="0"/>
+    <w:lsdException w:name="Medium Shading 2 Accent 2" w:semiHidden="0" w:uiPriority="64" w:unhideWhenUsed="0"/>
+    <w:lsdException w:name="Medium List 1 Accent 2" w:semiHidden="0" w:uiPriority="65" w:unhideWhenUsed="0"/>
+    <w:lsdException w:name="Medium List 2 Accent 2" w:semiHidden="0" w:uiPriority="66" w:unhideWhenUsed="0"/>
+    <w:lsdException w:name="Medium Grid 1 Accent 2" w:semiHidden="0" w:uiPriority="67" w:unhideWhenUsed="0"/>
+    <w:lsdException w:name="Medium Grid 2 Accent 2" w:semiHidden="0" w:uiPriority="68" w:unhideWhenUsed="0"/>
+    <w:lsdException w:name="Medium Grid 3 Accent 2" w:semiHidden="0" w:uiPriority="69" w:unhideWhenUsed="0"/>
+    <w:lsdException w:name="Dark List Accent 2" w:semiHidden="0" w:uiPriority="70" w:unhideWhenUsed="0"/>
+    <w:lsdException w:name="Colorful Shading Accent 2" w:semiHidden="0" w:uiPriority="71" w:unhideWhenUsed="0"/>
+    <w:lsdException w:name="Colorful List Accent 2" w:semiHidden="0" w:uiPriority="72" w:unhideWhenUsed="0"/>
+    <w:lsdException w:name="Colorful Grid Accent 2" w:semiHidden="0" w:uiPriority="73" w:unhideWhenUsed="0"/>
+    <w:lsdException w:name="Light Shading Accent 3" w:semiHidden="0" w:uiPriority="60" w:unhideWhenUsed="0"/>
+    <w:lsdException w:name="Light List Accent 3" w:semiHidden="0" w:uiPriority="61" w:unhideWhenUsed="0"/>
+    <w:lsdException w:name="Light Grid Accent 3" w:semiHidden="0" w:uiPriority="62" w:unhideWhenUsed="0"/>
+    <w:lsdException w:name="Medium Shading 1 Accent 3" w:semiHidden="0" w:uiPriority="63" w:unhideWhenUsed="0"/>
+    <w:lsdException w:name="Medium Shading 2 Accent 3" w:semiHidden="0" w:uiPriority="64" w:unhideWhenUsed="0"/>
+    <w:lsdException w:name="Medium List 1 Accent 3" w:semiHidden="0" w:uiPriority="65" w:unhideWhenUsed="0"/>
+    <w:lsdException w:name="Medium List 2 Accent 3" w:semiHidden="0" w:uiPriority="66" w:unhideWhenUsed="0"/>
+    <w:lsdException w:name="Medium Grid 1 Accent 3" w:semiHidden="0" w:uiPriority="67" w:unhideWhenUsed="0"/>
+    <w:lsdException w:name="Medium Grid 2 Accent 3" w:semiHidden="0" w:uiPriority="68" w:unhideWhenUsed="0"/>
+    <w:lsdException w:name="Medium Grid 3 Accent 3" w:semiHidden="0" w:uiPriority="69" w:unhideWhenUsed="0"/>
+    <w:lsdException w:name="Dark List Accent 3" w:semiHidden="0" w:uiPriority="70" w:unhideWhenUsed="0"/>
+    <w:lsdException w:name="Colorful Shading Accent 3" w:semiHidden="0" w:uiPriority="71" w:unhideWhenUsed="0"/>
+    <w:lsdException w:name="Colorful List Accent 3" w:semiHidden="0" w:uiPriority="72" w:unhideWhenUsed="0"/>
+    <w:lsdException w:name="Colorful Grid Accent 3" w:semiHidden="0" w:uiPriority="73" w:unhideWhenUsed="0"/>
+    <w:lsdException w:name="Light Shading Accent 4" w:semiHidden="0" w:uiPriority="60" w:unhideWhenUsed="0"/>
+    <w:lsdException w:name="Light List Accent 4" w:semiHidden="0" w:uiPriority="61" w:unhideWhenUsed="0"/>
+    <w:lsdException w:name="Light Grid Accent 4" w:semiHidden="0" w:uiPriority="62" w:unhideWhenUsed="0"/>
+    <w:lsdException w:name="Medium Shading 1 Accent 4" w:semiHidden="0" w:uiPriority="63" w:unhideWhenUsed="0"/>
+    <w:lsdException w:name="Medium Shading 2 Accent 4" w:semiHidden="0" w:uiPriority="64" w:unhideWhenUsed="0"/>
+    <w:lsdException w:name="Medium List 1 Accent 4" w:semiHidden="0" w:uiPriority="65" w:unhideWhenUsed="0"/>
+    <w:lsdException w:name="Medium List 2 Accent 4" w:semiHidden="0" w:uiPriority="66" w:unhideWhenUsed="0"/>
+    <w:lsdException w:name="Medium Grid 1 Accent 4" w:semiHidden="0" w:uiPriority="67" w:unhideWhenUsed="0"/>
+    <w:lsdException w:name="Medium Grid 2 Accent 4" w:semiHidden="0" w:uiPriority="68" w:unhideWhenUsed="0"/>
+    <w:lsdException w:name="Medium Grid 3 Accent 4" w:semiHidden="0" w:uiPriority="69" w:unhideWhenUsed="0"/>
+    <w:lsdException w:name="Dark List Accent 4" w:semiHidden="0" w:uiPriority="70" w:unhideWhenUsed="0"/>
+    <w:lsdException w:name="Colorful Shading Accent 4" w:semiHidden="0" w:uiPriority="71" w:unhideWhenUsed="0"/>
+    <w:lsdException w:name="Colorful List Accent 4" w:semiHidden="0" w:uiPriority="72" w:unhideWhenUsed="0"/>
+    <w:lsdException w:name="Colorful Grid Accent 4" w:semiHidden="0" w:uiPriority="73" w:unhideWhenUsed="0"/>
+    <w:lsdException w:name="Light Shading Accent 5" w:semiHidden="0" w:uiPriority="60" w:unhideWhenUsed="0"/>
+    <w:lsdException w:name="Light List Accent 5" w:semiHidden="0" w:uiPriority="61" w:unhideWhenUsed="0"/>
+    <w:lsdException w:name="Light Grid Accent 5" w:semiHidden="0" w:uiPriority="62" w:unhideWhenUsed="0"/>
+    <w:lsdException w:name="Medium Shading 1 Accent 5" w:semiHidden="0" w:uiPriority="63" w:unhideWhenUsed="0"/>
+    <w:lsdException w:name="Medium Shading 2 Accent 5" w:semiHidden="0" w:uiPriority="64" w:unhideWhenUsed="0"/>
+    <w:lsdException w:name="Medium List 1 Accent 5" w:semiHidden="0" w:uiPriority="65" w:unhideWhenUsed="0"/>
+    <w:lsdException w:name="Medium List 2 Accent 5" w:semiHidden="0" w:uiPriority="66" w:unhideWhenUsed="0"/>
+    <w:lsdException w:name="Medium Grid 1 Accent 5" w:semiHidden="0" w:uiPriority="67" w:unhideWhenUsed="0"/>
+    <w:lsdException w:name="Medium Grid 2 Accent 5" w:semiHidden="0" w:uiPriority="68" w:unhideWhenUsed="0"/>
+    <w:lsdException w:name="Medium Grid 3 Accent 5" w:semiHidden="0" w:uiPriority="69" w:unhideWhenUsed="0"/>
+    <w:lsdException w:name="Dark List Accent 5" w:semiHidden="0" w:uiPriority="70" w:unhideWhenUsed="0"/>
+    <w:lsdException w:name="Colorful Shading Accent 5" w:semiHidden="0" w:uiPriority="71" w:unhideWhenUsed="0"/>
+    <w:lsdException w:name="Colorful List Accent 5" w:semiHidden="0" w:uiPriority="72" w:unhideWhenUsed="0"/>
+    <w:lsdException w:name="Colorful Grid Accent 5" w:semiHidden="0" w:uiPriority="73" w:unhideWhenUsed="0"/>
+    <w:lsdException w:name="Light Shading Accent 6" w:semiHidden="0" w:uiPriority="60" w:unhideWhenUsed="0"/>
+    <w:lsdException w:name="Light List Accent 6" w:semiHidden="0" w:uiPriority="61" w:unhideWhenUsed="0"/>
+    <w:lsdException w:name="Light Grid Accent 6" w:semiHidden="0" w:uiPriority="62" w:unhideWhenUsed="0"/>
+    <w:lsdException w:name="Medium Shading 1 Accent 6" w:semiHidden="0" w:uiPriority="63" w:unhideWhenUsed="0"/>
+    <w:lsdException w:name="Medium Shading 2 Accent 6" w:semiHidden="0" w:uiPriority="64" w:unhideWhenUsed="0"/>
+    <w:lsdException w:name="Medium List 1 Accent 6" w:semiHidden="0" w:uiPriority="65" w:unhideWhenUsed="0"/>
+    <w:lsdException w:name="Medium List 2 Accent 6" w:semiHidden="0" w:uiPriority="66" w:unhideWhenUsed="0"/>
+    <w:lsdException w:name="Medium Grid 1 Accent 6" w:semiHidden="0" w:uiPriority="67" w:unhideWhenUsed="0"/>
+    <w:lsdException w:name="Medium Grid 2 Accent 6" w:semiHidden="0" w:uiPriority="68" w:unhideWhenUsed="0"/>
+    <w:lsdException w:name="Medium Grid 3 Accent 6" w:semiHidden="0" w:uiPriority="69" w:unhideWhenUsed="0"/>
+    <w:lsdException w:name="Dark List Accent 6" w:semiHidden="0" w:uiPriority="70" w:unhideWhenUsed="0"/>
+    <w:lsdException w:name="Colorful Shading Accent 6" w:semiHidden="0" w:uiPriority="71" w:unhideWhenUsed="0"/>
+    <w:lsdException w:name="Colorful List Accent 6" w:semiHidden="0" w:uiPriority="72" w:unhideWhenUsed="0"/>
+    <w:lsdException w:name="Colorful Grid Accent 6" w:semiHidden="0" w:uiPriority="73" w:unhideWhenUsed="0"/>
+    <w:lsdException w:name="Subtle Emphasis" w:semiHidden="0" w:uiPriority="19" w:unhideWhenUsed="0" w:qFormat="1"/>
+    <w:lsdException w:name="Intense Emphasis" w:semiHidden="0" w:uiPriority="21" w:unhideWhenUsed="0" w:qFormat="1"/>
+    <w:lsdException w:name="Subtle Reference" w:semiHidden="0" w:uiPriority="31" w:unhideWhenUsed="0" w:qFormat="1"/>
+    <w:lsdException w:name="Intense Reference" w:semiHidden="0" w:uiPriority="32" w:unhideWhenUsed="0" w:qFormat="1"/>
+    <w:lsdException w:name="Book Title" w:semiHidden="0" w:uiPriority="33" w:unhideWhenUsed="0" w:qFormat="1"/>
+    <w:lsdException w:name="Bibliography" w:uiPriority="37"/>
+    <w:lsdException w:name="TOC Heading" w:uiPriority="39" w:qFormat="1"/>
   </w:latentStyles>
   <w:style w:type="paragraph" w:default="1" w:styleId="Normal">
     <w:name w:val="Normal"/>
@@ -26509,6 +26868,7 @@
       <w:spacing w:after="0" w:line="240" w:lineRule="auto"/>
     </w:pPr>
     <w:tblPr>
+      <w:tblInd w:w="0" w:type="dxa"/>
       <w:tblBorders>
         <w:top w:val="single" w:sz="4" w:space="0" w:color="auto"/>
         <w:left w:val="single" w:sz="4" w:space="0" w:color="auto"/>
@@ -26517,6 +26877,12 @@
         <w:insideH w:val="single" w:sz="4" w:space="0" w:color="auto"/>
         <w:insideV w:val="single" w:sz="4" w:space="0" w:color="auto"/>
       </w:tblBorders>
+      <w:tblCellMar>
+        <w:top w:w="0" w:type="dxa"/>
+        <w:left w:w="108" w:type="dxa"/>
+        <w:bottom w:w="0" w:type="dxa"/>
+        <w:right w:w="108" w:type="dxa"/>
+      </w:tblCellMar>
     </w:tblPr>
   </w:style>
   <w:style w:type="paragraph" w:styleId="ListParagraph">
@@ -26825,7 +27191,7 @@
       <w:lang w:val="en-US"/>
     </w:rPr>
   </w:style>
-  <w:style w:type="table" w:styleId="PlainTable1">
+  <w:style w:type="table" w:customStyle="1" w:styleId="PlainTable1">
     <w:name w:val="Plain Table 1"/>
     <w:basedOn w:val="TableNormal"/>
     <w:uiPriority w:val="41"/>
@@ -26839,6 +27205,7 @@
     <w:tblPr>
       <w:tblStyleRowBandSize w:val="1"/>
       <w:tblStyleColBandSize w:val="1"/>
+      <w:tblInd w:w="0" w:type="dxa"/>
       <w:tblBorders>
         <w:top w:val="single" w:sz="4" w:space="0" w:color="BFBFBF" w:themeColor="background1" w:themeShade="BF"/>
         <w:left w:val="single" w:sz="4" w:space="0" w:color="BFBFBF" w:themeColor="background1" w:themeShade="BF"/>
@@ -26847,6 +27214,764 @@
         <w:insideH w:val="single" w:sz="4" w:space="0" w:color="BFBFBF" w:themeColor="background1" w:themeShade="BF"/>
         <w:insideV w:val="single" w:sz="4" w:space="0" w:color="BFBFBF" w:themeColor="background1" w:themeShade="BF"/>
       </w:tblBorders>
+      <w:tblCellMar>
+        <w:top w:w="0" w:type="dxa"/>
+        <w:left w:w="108" w:type="dxa"/>
+        <w:bottom w:w="0" w:type="dxa"/>
+        <w:right w:w="108" w:type="dxa"/>
+      </w:tblCellMar>
+    </w:tblPr>
+    <w:tblStylePr w:type="firstRow">
+      <w:rPr>
+        <w:b/>
+        <w:bCs/>
+      </w:rPr>
+    </w:tblStylePr>
+    <w:tblStylePr w:type="lastRow">
+      <w:rPr>
+        <w:b/>
+        <w:bCs/>
+      </w:rPr>
+      <w:tblPr/>
+      <w:tcPr>
+        <w:tcBorders>
+          <w:top w:val="double" w:sz="4" w:space="0" w:color="BFBFBF" w:themeColor="background1" w:themeShade="BF"/>
+        </w:tcBorders>
+      </w:tcPr>
+    </w:tblStylePr>
+    <w:tblStylePr w:type="firstCol">
+      <w:rPr>
+        <w:b/>
+        <w:bCs/>
+      </w:rPr>
+    </w:tblStylePr>
+    <w:tblStylePr w:type="lastCol">
+      <w:rPr>
+        <w:b/>
+        <w:bCs/>
+      </w:rPr>
+    </w:tblStylePr>
+    <w:tblStylePr w:type="band1Vert">
+      <w:tblPr/>
+      <w:tcPr>
+        <w:shd w:val="clear" w:color="auto" w:fill="F2F2F2" w:themeFill="background1" w:themeFillShade="F2"/>
+      </w:tcPr>
+    </w:tblStylePr>
+    <w:tblStylePr w:type="band1Horz">
+      <w:tblPr/>
+      <w:tcPr>
+        <w:shd w:val="clear" w:color="auto" w:fill="F2F2F2" w:themeFill="background1" w:themeFillShade="F2"/>
+      </w:tcPr>
+    </w:tblStylePr>
+  </w:style>
+  <w:style w:type="character" w:customStyle="1" w:styleId="UnresolvedMention2">
+    <w:name w:val="Unresolved Mention2"/>
+    <w:basedOn w:val="DefaultParagraphFont"/>
+    <w:uiPriority w:val="99"/>
+    <w:semiHidden/>
+    <w:unhideWhenUsed/>
+    <w:rsid w:val="002875F2"/>
+    <w:rPr>
+      <w:color w:val="808080"/>
+      <w:shd w:val="clear" w:color="auto" w:fill="E6E6E6"/>
+    </w:rPr>
+  </w:style>
+  <w:style w:type="paragraph" w:styleId="TOCHeading">
+    <w:name w:val="TOC Heading"/>
+    <w:basedOn w:val="Heading1"/>
+    <w:next w:val="Normal"/>
+    <w:uiPriority w:val="39"/>
+    <w:unhideWhenUsed/>
+    <w:qFormat/>
+    <w:rsid w:val="00E92723"/>
+    <w:pPr>
+      <w:keepNext/>
+      <w:keepLines/>
+      <w:spacing w:before="240" w:beforeAutospacing="0" w:after="0" w:afterAutospacing="0" w:line="259" w:lineRule="auto"/>
+      <w:outlineLvl w:val="9"/>
+    </w:pPr>
+    <w:rPr>
+      <w:rFonts w:asciiTheme="majorHAnsi" w:eastAsiaTheme="majorEastAsia" w:hAnsiTheme="majorHAnsi" w:cstheme="majorBidi"/>
+      <w:b w:val="0"/>
+      <w:bCs w:val="0"/>
+      <w:color w:val="2E74B5" w:themeColor="accent1" w:themeShade="BF"/>
+      <w:kern w:val="0"/>
+      <w:sz w:val="32"/>
+      <w:szCs w:val="32"/>
+      <w:lang w:val="en-US" w:eastAsia="en-US"/>
+    </w:rPr>
+  </w:style>
+  <w:style w:type="paragraph" w:styleId="TOC3">
+    <w:name w:val="toc 3"/>
+    <w:basedOn w:val="Normal"/>
+    <w:next w:val="Normal"/>
+    <w:autoRedefine/>
+    <w:uiPriority w:val="39"/>
+    <w:unhideWhenUsed/>
+    <w:rsid w:val="00E92723"/>
+    <w:pPr>
+      <w:spacing w:after="100"/>
+      <w:ind w:left="440"/>
+    </w:pPr>
+  </w:style>
+  <w:style w:type="paragraph" w:styleId="TOC1">
+    <w:name w:val="toc 1"/>
+    <w:basedOn w:val="Normal"/>
+    <w:next w:val="Normal"/>
+    <w:autoRedefine/>
+    <w:uiPriority w:val="39"/>
+    <w:unhideWhenUsed/>
+    <w:rsid w:val="00E92723"/>
+    <w:pPr>
+      <w:spacing w:after="100"/>
+    </w:pPr>
+  </w:style>
+  <w:style w:type="paragraph" w:styleId="TOC2">
+    <w:name w:val="toc 2"/>
+    <w:basedOn w:val="Normal"/>
+    <w:next w:val="Normal"/>
+    <w:autoRedefine/>
+    <w:uiPriority w:val="39"/>
+    <w:unhideWhenUsed/>
+    <w:rsid w:val="00E92723"/>
+    <w:pPr>
+      <w:spacing w:after="100"/>
+      <w:ind w:left="220"/>
+    </w:pPr>
+  </w:style>
+</w:styles>
+</file>
+
+<file path=word/stylesWithEffects.xml><?xml version="1.0" encoding="utf-8"?>
+<w:styles xmlns:wpc="http://schemas.microsoft.com/office/word/2010/wordprocessingCanvas" xmlns:mc="http://schemas.openxmlformats.org/markup-compatibility/2006" xmlns:o="urn:schemas-microsoft-com:office:office" xmlns:r="http://schemas.openxmlformats.org/officeDocument/2006/relationships" xmlns:m="http://schemas.openxmlformats.org/officeDocument/2006/math" xmlns:v="urn:schemas-microsoft-com:vml" xmlns:wp14="http://schemas.microsoft.com/office/word/2010/wordprocessingDrawing" xmlns:wp="http://schemas.openxmlformats.org/drawingml/2006/wordprocessingDrawing" xmlns:w10="urn:schemas-microsoft-com:office:word" xmlns:w="http://schemas.openxmlformats.org/wordprocessingml/2006/main" xmlns:w14="http://schemas.microsoft.com/office/word/2010/wordml" xmlns:wpg="http://schemas.microsoft.com/office/word/2010/wordprocessingGroup" xmlns:wpi="http://schemas.microsoft.com/office/word/2010/wordprocessingInk" xmlns:wne="http://schemas.microsoft.com/office/word/2006/wordml" xmlns:wps="http://schemas.microsoft.com/office/word/2010/wordprocessingShape" mc:Ignorable="w14 wp14">
+  <w:docDefaults>
+    <w:rPrDefault>
+      <w:rPr>
+        <w:rFonts w:asciiTheme="minorHAnsi" w:eastAsiaTheme="minorHAnsi" w:hAnsiTheme="minorHAnsi" w:cstheme="minorBidi"/>
+        <w:sz w:val="22"/>
+        <w:szCs w:val="22"/>
+        <w:lang w:val="de-DE" w:eastAsia="en-US" w:bidi="ar-SA"/>
+      </w:rPr>
+    </w:rPrDefault>
+    <w:pPrDefault>
+      <w:pPr>
+        <w:spacing w:after="160" w:line="259" w:lineRule="auto"/>
+      </w:pPr>
+    </w:pPrDefault>
+  </w:docDefaults>
+  <w:latentStyles w:defLockedState="0" w:defUIPriority="99" w:defSemiHidden="1" w:defUnhideWhenUsed="1" w:defQFormat="0" w:count="267">
+    <w:lsdException w:name="Normal" w:semiHidden="0" w:uiPriority="0" w:unhideWhenUsed="0" w:qFormat="1"/>
+    <w:lsdException w:name="heading 1" w:semiHidden="0" w:uiPriority="9" w:unhideWhenUsed="0" w:qFormat="1"/>
+    <w:lsdException w:name="heading 2" w:uiPriority="9" w:qFormat="1"/>
+    <w:lsdException w:name="heading 3" w:uiPriority="9" w:qFormat="1"/>
+    <w:lsdException w:name="heading 4" w:uiPriority="9" w:qFormat="1"/>
+    <w:lsdException w:name="heading 5" w:uiPriority="9" w:qFormat="1"/>
+    <w:lsdException w:name="heading 6" w:uiPriority="9" w:qFormat="1"/>
+    <w:lsdException w:name="heading 7" w:uiPriority="9" w:qFormat="1"/>
+    <w:lsdException w:name="heading 8" w:uiPriority="9" w:qFormat="1"/>
+    <w:lsdException w:name="heading 9" w:uiPriority="9" w:qFormat="1"/>
+    <w:lsdException w:name="toc 1" w:uiPriority="39"/>
+    <w:lsdException w:name="toc 2" w:uiPriority="39"/>
+    <w:lsdException w:name="toc 3" w:uiPriority="39"/>
+    <w:lsdException w:name="toc 4" w:uiPriority="39"/>
+    <w:lsdException w:name="toc 5" w:uiPriority="39"/>
+    <w:lsdException w:name="toc 6" w:uiPriority="39"/>
+    <w:lsdException w:name="toc 7" w:uiPriority="39"/>
+    <w:lsdException w:name="toc 8" w:uiPriority="39"/>
+    <w:lsdException w:name="toc 9" w:uiPriority="39"/>
+    <w:lsdException w:name="caption" w:uiPriority="35" w:qFormat="1"/>
+    <w:lsdException w:name="Title" w:semiHidden="0" w:uiPriority="10" w:unhideWhenUsed="0" w:qFormat="1"/>
+    <w:lsdException w:name="Default Paragraph Font" w:uiPriority="1"/>
+    <w:lsdException w:name="Subtitle" w:semiHidden="0" w:uiPriority="11" w:unhideWhenUsed="0" w:qFormat="1"/>
+    <w:lsdException w:name="Salutation" w:uiPriority="4" w:qFormat="1"/>
+    <w:lsdException w:name="Strong" w:semiHidden="0" w:uiPriority="22" w:unhideWhenUsed="0" w:qFormat="1"/>
+    <w:lsdException w:name="Emphasis" w:semiHidden="0" w:uiPriority="20" w:unhideWhenUsed="0" w:qFormat="1"/>
+    <w:lsdException w:name="Normal Table" w:semiHidden="0" w:unhideWhenUsed="0"/>
+    <w:lsdException w:name="Table Subtle 1" w:semiHidden="0" w:unhideWhenUsed="0"/>
+    <w:lsdException w:name="Table Web 2" w:semiHidden="0" w:unhideWhenUsed="0"/>
+    <w:lsdException w:name="Table Web 3" w:semiHidden="0" w:unhideWhenUsed="0"/>
+    <w:lsdException w:name="Table Grid" w:semiHidden="0" w:uiPriority="39" w:unhideWhenUsed="0"/>
+    <w:lsdException w:name="Placeholder Text" w:unhideWhenUsed="0"/>
+    <w:lsdException w:name="No Spacing" w:semiHidden="0" w:uiPriority="1" w:unhideWhenUsed="0" w:qFormat="1"/>
+    <w:lsdException w:name="Light Shading" w:semiHidden="0" w:uiPriority="60" w:unhideWhenUsed="0"/>
+    <w:lsdException w:name="Light List" w:semiHidden="0" w:uiPriority="61" w:unhideWhenUsed="0"/>
+    <w:lsdException w:name="Light Grid" w:semiHidden="0" w:uiPriority="62" w:unhideWhenUsed="0"/>
+    <w:lsdException w:name="Medium Shading 1" w:semiHidden="0" w:uiPriority="63" w:unhideWhenUsed="0"/>
+    <w:lsdException w:name="Medium Shading 2" w:semiHidden="0" w:uiPriority="64" w:unhideWhenUsed="0"/>
+    <w:lsdException w:name="Medium List 1" w:semiHidden="0" w:uiPriority="65" w:unhideWhenUsed="0"/>
+    <w:lsdException w:name="Medium List 2" w:semiHidden="0" w:uiPriority="66" w:unhideWhenUsed="0"/>
+    <w:lsdException w:name="Medium Grid 1" w:semiHidden="0" w:uiPriority="67" w:unhideWhenUsed="0"/>
+    <w:lsdException w:name="Medium Grid 2" w:semiHidden="0" w:uiPriority="68" w:unhideWhenUsed="0"/>
+    <w:lsdException w:name="Medium Grid 3" w:semiHidden="0" w:uiPriority="69" w:unhideWhenUsed="0"/>
+    <w:lsdException w:name="Dark List" w:semiHidden="0" w:uiPriority="70" w:unhideWhenUsed="0"/>
+    <w:lsdException w:name="Colorful Shading" w:semiHidden="0" w:uiPriority="71" w:unhideWhenUsed="0"/>
+    <w:lsdException w:name="Colorful List" w:semiHidden="0" w:uiPriority="72" w:unhideWhenUsed="0"/>
+    <w:lsdException w:name="Colorful Grid" w:semiHidden="0" w:uiPriority="73" w:unhideWhenUsed="0"/>
+    <w:lsdException w:name="Light Shading Accent 1" w:semiHidden="0" w:uiPriority="60" w:unhideWhenUsed="0"/>
+    <w:lsdException w:name="Light List Accent 1" w:semiHidden="0" w:uiPriority="61" w:unhideWhenUsed="0"/>
+    <w:lsdException w:name="Light Grid Accent 1" w:semiHidden="0" w:uiPriority="62" w:unhideWhenUsed="0"/>
+    <w:lsdException w:name="Medium Shading 1 Accent 1" w:semiHidden="0" w:uiPriority="63" w:unhideWhenUsed="0"/>
+    <w:lsdException w:name="Medium Shading 2 Accent 1" w:semiHidden="0" w:uiPriority="64" w:unhideWhenUsed="0"/>
+    <w:lsdException w:name="Medium List 1 Accent 1" w:semiHidden="0" w:uiPriority="65" w:unhideWhenUsed="0"/>
+    <w:lsdException w:name="Revision" w:unhideWhenUsed="0"/>
+    <w:lsdException w:name="List Paragraph" w:semiHidden="0" w:uiPriority="34" w:unhideWhenUsed="0" w:qFormat="1"/>
+    <w:lsdException w:name="Quote" w:semiHidden="0" w:uiPriority="29" w:unhideWhenUsed="0" w:qFormat="1"/>
+    <w:lsdException w:name="Intense Quote" w:semiHidden="0" w:uiPriority="30" w:unhideWhenUsed="0" w:qFormat="1"/>
+    <w:lsdException w:name="Medium List 2 Accent 1" w:semiHidden="0" w:uiPriority="66" w:unhideWhenUsed="0"/>
+    <w:lsdException w:name="Medium Grid 1 Accent 1" w:semiHidden="0" w:uiPriority="67" w:unhideWhenUsed="0"/>
+    <w:lsdException w:name="Medium Grid 2 Accent 1" w:semiHidden="0" w:uiPriority="68" w:unhideWhenUsed="0"/>
+    <w:lsdException w:name="Medium Grid 3 Accent 1" w:semiHidden="0" w:uiPriority="69" w:unhideWhenUsed="0"/>
+    <w:lsdException w:name="Dark List Accent 1" w:semiHidden="0" w:uiPriority="70" w:unhideWhenUsed="0"/>
+    <w:lsdException w:name="Colorful Shading Accent 1" w:semiHidden="0" w:uiPriority="71" w:unhideWhenUsed="0"/>
+    <w:lsdException w:name="Colorful List Accent 1" w:semiHidden="0" w:uiPriority="72" w:unhideWhenUsed="0"/>
+    <w:lsdException w:name="Colorful Grid Accent 1" w:semiHidden="0" w:uiPriority="73" w:unhideWhenUsed="0"/>
+    <w:lsdException w:name="Light Shading Accent 2" w:semiHidden="0" w:uiPriority="60" w:unhideWhenUsed="0"/>
+    <w:lsdException w:name="Light List Accent 2" w:semiHidden="0" w:uiPriority="61" w:unhideWhenUsed="0"/>
+    <w:lsdException w:name="Light Grid Accent 2" w:semiHidden="0" w:uiPriority="62" w:unhideWhenUsed="0"/>
+    <w:lsdException w:name="Medium Shading 1 Accent 2" w:semiHidden="0" w:uiPriority="63" w:unhideWhenUsed="0"/>
+    <w:lsdException w:name="Medium Shading 2 Accent 2" w:semiHidden="0" w:uiPriority="64" w:unhideWhenUsed="0"/>
+    <w:lsdException w:name="Medium List 1 Accent 2" w:semiHidden="0" w:uiPriority="65" w:unhideWhenUsed="0"/>
+    <w:lsdException w:name="Medium List 2 Accent 2" w:semiHidden="0" w:uiPriority="66" w:unhideWhenUsed="0"/>
+    <w:lsdException w:name="Medium Grid 1 Accent 2" w:semiHidden="0" w:uiPriority="67" w:unhideWhenUsed="0"/>
+    <w:lsdException w:name="Medium Grid 2 Accent 2" w:semiHidden="0" w:uiPriority="68" w:unhideWhenUsed="0"/>
+    <w:lsdException w:name="Medium Grid 3 Accent 2" w:semiHidden="0" w:uiPriority="69" w:unhideWhenUsed="0"/>
+    <w:lsdException w:name="Dark List Accent 2" w:semiHidden="0" w:uiPriority="70" w:unhideWhenUsed="0"/>
+    <w:lsdException w:name="Colorful Shading Accent 2" w:semiHidden="0" w:uiPriority="71" w:unhideWhenUsed="0"/>
+    <w:lsdException w:name="Colorful List Accent 2" w:semiHidden="0" w:uiPriority="72" w:unhideWhenUsed="0"/>
+    <w:lsdException w:name="Colorful Grid Accent 2" w:semiHidden="0" w:uiPriority="73" w:unhideWhenUsed="0"/>
+    <w:lsdException w:name="Light Shading Accent 3" w:semiHidden="0" w:uiPriority="60" w:unhideWhenUsed="0"/>
+    <w:lsdException w:name="Light List Accent 3" w:semiHidden="0" w:uiPriority="61" w:unhideWhenUsed="0"/>
+    <w:lsdException w:name="Light Grid Accent 3" w:semiHidden="0" w:uiPriority="62" w:unhideWhenUsed="0"/>
+    <w:lsdException w:name="Medium Shading 1 Accent 3" w:semiHidden="0" w:uiPriority="63" w:unhideWhenUsed="0"/>
+    <w:lsdException w:name="Medium Shading 2 Accent 3" w:semiHidden="0" w:uiPriority="64" w:unhideWhenUsed="0"/>
+    <w:lsdException w:name="Medium List 1 Accent 3" w:semiHidden="0" w:uiPriority="65" w:unhideWhenUsed="0"/>
+    <w:lsdException w:name="Medium List 2 Accent 3" w:semiHidden="0" w:uiPriority="66" w:unhideWhenUsed="0"/>
+    <w:lsdException w:name="Medium Grid 1 Accent 3" w:semiHidden="0" w:uiPriority="67" w:unhideWhenUsed="0"/>
+    <w:lsdException w:name="Medium Grid 2 Accent 3" w:semiHidden="0" w:uiPriority="68" w:unhideWhenUsed="0"/>
+    <w:lsdException w:name="Medium Grid 3 Accent 3" w:semiHidden="0" w:uiPriority="69" w:unhideWhenUsed="0"/>
+    <w:lsdException w:name="Dark List Accent 3" w:semiHidden="0" w:uiPriority="70" w:unhideWhenUsed="0"/>
+    <w:lsdException w:name="Colorful Shading Accent 3" w:semiHidden="0" w:uiPriority="71" w:unhideWhenUsed="0"/>
+    <w:lsdException w:name="Colorful List Accent 3" w:semiHidden="0" w:uiPriority="72" w:unhideWhenUsed="0"/>
+    <w:lsdException w:name="Colorful Grid Accent 3" w:semiHidden="0" w:uiPriority="73" w:unhideWhenUsed="0"/>
+    <w:lsdException w:name="Light Shading Accent 4" w:semiHidden="0" w:uiPriority="60" w:unhideWhenUsed="0"/>
+    <w:lsdException w:name="Light List Accent 4" w:semiHidden="0" w:uiPriority="61" w:unhideWhenUsed="0"/>
+    <w:lsdException w:name="Light Grid Accent 4" w:semiHidden="0" w:uiPriority="62" w:unhideWhenUsed="0"/>
+    <w:lsdException w:name="Medium Shading 1 Accent 4" w:semiHidden="0" w:uiPriority="63" w:unhideWhenUsed="0"/>
+    <w:lsdException w:name="Medium Shading 2 Accent 4" w:semiHidden="0" w:uiPriority="64" w:unhideWhenUsed="0"/>
+    <w:lsdException w:name="Medium List 1 Accent 4" w:semiHidden="0" w:uiPriority="65" w:unhideWhenUsed="0"/>
+    <w:lsdException w:name="Medium List 2 Accent 4" w:semiHidden="0" w:uiPriority="66" w:unhideWhenUsed="0"/>
+    <w:lsdException w:name="Medium Grid 1 Accent 4" w:semiHidden="0" w:uiPriority="67" w:unhideWhenUsed="0"/>
+    <w:lsdException w:name="Medium Grid 2 Accent 4" w:semiHidden="0" w:uiPriority="68" w:unhideWhenUsed="0"/>
+    <w:lsdException w:name="Medium Grid 3 Accent 4" w:semiHidden="0" w:uiPriority="69" w:unhideWhenUsed="0"/>
+    <w:lsdException w:name="Dark List Accent 4" w:semiHidden="0" w:uiPriority="70" w:unhideWhenUsed="0"/>
+    <w:lsdException w:name="Colorful Shading Accent 4" w:semiHidden="0" w:uiPriority="71" w:unhideWhenUsed="0"/>
+    <w:lsdException w:name="Colorful List Accent 4" w:semiHidden="0" w:uiPriority="72" w:unhideWhenUsed="0"/>
+    <w:lsdException w:name="Colorful Grid Accent 4" w:semiHidden="0" w:uiPriority="73" w:unhideWhenUsed="0"/>
+    <w:lsdException w:name="Light Shading Accent 5" w:semiHidden="0" w:uiPriority="60" w:unhideWhenUsed="0"/>
+    <w:lsdException w:name="Light List Accent 5" w:semiHidden="0" w:uiPriority="61" w:unhideWhenUsed="0"/>
+    <w:lsdException w:name="Light Grid Accent 5" w:semiHidden="0" w:uiPriority="62" w:unhideWhenUsed="0"/>
+    <w:lsdException w:name="Medium Shading 1 Accent 5" w:semiHidden="0" w:uiPriority="63" w:unhideWhenUsed="0"/>
+    <w:lsdException w:name="Medium Shading 2 Accent 5" w:semiHidden="0" w:uiPriority="64" w:unhideWhenUsed="0"/>
+    <w:lsdException w:name="Medium List 1 Accent 5" w:semiHidden="0" w:uiPriority="65" w:unhideWhenUsed="0"/>
+    <w:lsdException w:name="Medium List 2 Accent 5" w:semiHidden="0" w:uiPriority="66" w:unhideWhenUsed="0"/>
+    <w:lsdException w:name="Medium Grid 1 Accent 5" w:semiHidden="0" w:uiPriority="67" w:unhideWhenUsed="0"/>
+    <w:lsdException w:name="Medium Grid 2 Accent 5" w:semiHidden="0" w:uiPriority="68" w:unhideWhenUsed="0"/>
+    <w:lsdException w:name="Medium Grid 3 Accent 5" w:semiHidden="0" w:uiPriority="69" w:unhideWhenUsed="0"/>
+    <w:lsdException w:name="Dark List Accent 5" w:semiHidden="0" w:uiPriority="70" w:unhideWhenUsed="0"/>
+    <w:lsdException w:name="Colorful Shading Accent 5" w:semiHidden="0" w:uiPriority="71" w:unhideWhenUsed="0"/>
+    <w:lsdException w:name="Colorful List Accent 5" w:semiHidden="0" w:uiPriority="72" w:unhideWhenUsed="0"/>
+    <w:lsdException w:name="Colorful Grid Accent 5" w:semiHidden="0" w:uiPriority="73" w:unhideWhenUsed="0"/>
+    <w:lsdException w:name="Light Shading Accent 6" w:semiHidden="0" w:uiPriority="60" w:unhideWhenUsed="0"/>
+    <w:lsdException w:name="Light List Accent 6" w:semiHidden="0" w:uiPriority="61" w:unhideWhenUsed="0"/>
+    <w:lsdException w:name="Light Grid Accent 6" w:semiHidden="0" w:uiPriority="62" w:unhideWhenUsed="0"/>
+    <w:lsdException w:name="Medium Shading 1 Accent 6" w:semiHidden="0" w:uiPriority="63" w:unhideWhenUsed="0"/>
+    <w:lsdException w:name="Medium Shading 2 Accent 6" w:semiHidden="0" w:uiPriority="64" w:unhideWhenUsed="0"/>
+    <w:lsdException w:name="Medium List 1 Accent 6" w:semiHidden="0" w:uiPriority="65" w:unhideWhenUsed="0"/>
+    <w:lsdException w:name="Medium List 2 Accent 6" w:semiHidden="0" w:uiPriority="66" w:unhideWhenUsed="0"/>
+    <w:lsdException w:name="Medium Grid 1 Accent 6" w:semiHidden="0" w:uiPriority="67" w:unhideWhenUsed="0"/>
+    <w:lsdException w:name="Medium Grid 2 Accent 6" w:semiHidden="0" w:uiPriority="68" w:unhideWhenUsed="0"/>
+    <w:lsdException w:name="Medium Grid 3 Accent 6" w:semiHidden="0" w:uiPriority="69" w:unhideWhenUsed="0"/>
+    <w:lsdException w:name="Dark List Accent 6" w:semiHidden="0" w:uiPriority="70" w:unhideWhenUsed="0"/>
+    <w:lsdException w:name="Colorful Shading Accent 6" w:semiHidden="0" w:uiPriority="71" w:unhideWhenUsed="0"/>
+    <w:lsdException w:name="Colorful List Accent 6" w:semiHidden="0" w:uiPriority="72" w:unhideWhenUsed="0"/>
+    <w:lsdException w:name="Colorful Grid Accent 6" w:semiHidden="0" w:uiPriority="73" w:unhideWhenUsed="0"/>
+    <w:lsdException w:name="Subtle Emphasis" w:semiHidden="0" w:uiPriority="19" w:unhideWhenUsed="0" w:qFormat="1"/>
+    <w:lsdException w:name="Intense Emphasis" w:semiHidden="0" w:uiPriority="21" w:unhideWhenUsed="0" w:qFormat="1"/>
+    <w:lsdException w:name="Subtle Reference" w:semiHidden="0" w:uiPriority="31" w:unhideWhenUsed="0" w:qFormat="1"/>
+    <w:lsdException w:name="Intense Reference" w:semiHidden="0" w:uiPriority="32" w:unhideWhenUsed="0" w:qFormat="1"/>
+    <w:lsdException w:name="Book Title" w:semiHidden="0" w:uiPriority="33" w:unhideWhenUsed="0" w:qFormat="1"/>
+    <w:lsdException w:name="Bibliography" w:uiPriority="37"/>
+    <w:lsdException w:name="TOC Heading" w:uiPriority="39" w:qFormat="1"/>
+  </w:latentStyles>
+  <w:style w:type="paragraph" w:default="1" w:styleId="Normal">
+    <w:name w:val="Normal"/>
+    <w:qFormat/>
+  </w:style>
+  <w:style w:type="paragraph" w:styleId="Heading1">
+    <w:name w:val="heading 1"/>
+    <w:basedOn w:val="Normal"/>
+    <w:link w:val="Heading1Char"/>
+    <w:uiPriority w:val="9"/>
+    <w:qFormat/>
+    <w:rsid w:val="00B8122F"/>
+    <w:pPr>
+      <w:spacing w:before="100" w:beforeAutospacing="1" w:after="100" w:afterAutospacing="1" w:line="240" w:lineRule="auto"/>
+      <w:outlineLvl w:val="0"/>
+    </w:pPr>
+    <w:rPr>
+      <w:rFonts w:ascii="Times New Roman" w:eastAsia="Times New Roman" w:hAnsi="Times New Roman" w:cs="Times New Roman"/>
+      <w:b/>
+      <w:bCs/>
+      <w:kern w:val="36"/>
+      <w:sz w:val="48"/>
+      <w:szCs w:val="48"/>
+      <w:lang w:val="en-SG" w:eastAsia="en-SG"/>
+    </w:rPr>
+  </w:style>
+  <w:style w:type="paragraph" w:styleId="Heading2">
+    <w:name w:val="heading 2"/>
+    <w:basedOn w:val="Normal"/>
+    <w:next w:val="Normal"/>
+    <w:link w:val="Heading2Char"/>
+    <w:uiPriority w:val="9"/>
+    <w:unhideWhenUsed/>
+    <w:qFormat/>
+    <w:rsid w:val="006C7907"/>
+    <w:pPr>
+      <w:keepNext/>
+      <w:keepLines/>
+      <w:spacing w:before="40" w:after="0" w:line="256" w:lineRule="auto"/>
+      <w:outlineLvl w:val="1"/>
+    </w:pPr>
+    <w:rPr>
+      <w:rFonts w:asciiTheme="majorHAnsi" w:eastAsiaTheme="majorEastAsia" w:hAnsiTheme="majorHAnsi" w:cstheme="majorBidi"/>
+      <w:color w:val="2E74B5" w:themeColor="accent1" w:themeShade="BF"/>
+      <w:sz w:val="26"/>
+      <w:szCs w:val="26"/>
+      <w:lang w:val="en-US"/>
+    </w:rPr>
+  </w:style>
+  <w:style w:type="paragraph" w:styleId="Heading3">
+    <w:name w:val="heading 3"/>
+    <w:basedOn w:val="Normal"/>
+    <w:next w:val="Normal"/>
+    <w:link w:val="Heading3Char"/>
+    <w:uiPriority w:val="9"/>
+    <w:semiHidden/>
+    <w:unhideWhenUsed/>
+    <w:qFormat/>
+    <w:rsid w:val="00C60AE8"/>
+    <w:pPr>
+      <w:keepNext/>
+      <w:keepLines/>
+      <w:spacing w:before="40" w:after="0"/>
+      <w:outlineLvl w:val="2"/>
+    </w:pPr>
+    <w:rPr>
+      <w:rFonts w:asciiTheme="majorHAnsi" w:eastAsiaTheme="majorEastAsia" w:hAnsiTheme="majorHAnsi" w:cstheme="majorBidi"/>
+      <w:color w:val="1F4D78" w:themeColor="accent1" w:themeShade="7F"/>
+      <w:sz w:val="24"/>
+      <w:szCs w:val="24"/>
+    </w:rPr>
+  </w:style>
+  <w:style w:type="character" w:default="1" w:styleId="DefaultParagraphFont">
+    <w:name w:val="Default Paragraph Font"/>
+    <w:uiPriority w:val="1"/>
+    <w:semiHidden/>
+    <w:unhideWhenUsed/>
+  </w:style>
+  <w:style w:type="table" w:default="1" w:styleId="TableNormal">
+    <w:name w:val="Normal Table"/>
+    <w:uiPriority w:val="99"/>
+    <w:semiHidden/>
+    <w:unhideWhenUsed/>
+    <w:tblPr>
+      <w:tblInd w:w="0" w:type="dxa"/>
+      <w:tblCellMar>
+        <w:top w:w="0" w:type="dxa"/>
+        <w:left w:w="108" w:type="dxa"/>
+        <w:bottom w:w="0" w:type="dxa"/>
+        <w:right w:w="108" w:type="dxa"/>
+      </w:tblCellMar>
+    </w:tblPr>
+  </w:style>
+  <w:style w:type="numbering" w:default="1" w:styleId="NoList">
+    <w:name w:val="No List"/>
+    <w:uiPriority w:val="99"/>
+    <w:semiHidden/>
+    <w:unhideWhenUsed/>
+  </w:style>
+  <w:style w:type="character" w:styleId="PlaceholderText">
+    <w:name w:val="Placeholder Text"/>
+    <w:basedOn w:val="DefaultParagraphFont"/>
+    <w:uiPriority w:val="99"/>
+    <w:semiHidden/>
+    <w:rsid w:val="00A229F8"/>
+    <w:rPr>
+      <w:color w:val="808080"/>
+    </w:rPr>
+  </w:style>
+  <w:style w:type="table" w:styleId="TableGrid">
+    <w:name w:val="Table Grid"/>
+    <w:basedOn w:val="TableNormal"/>
+    <w:uiPriority w:val="39"/>
+    <w:rsid w:val="00784F17"/>
+    <w:pPr>
+      <w:spacing w:after="0" w:line="240" w:lineRule="auto"/>
+    </w:pPr>
+    <w:tblPr>
+      <w:tblInd w:w="0" w:type="dxa"/>
+      <w:tblBorders>
+        <w:top w:val="single" w:sz="4" w:space="0" w:color="auto"/>
+        <w:left w:val="single" w:sz="4" w:space="0" w:color="auto"/>
+        <w:bottom w:val="single" w:sz="4" w:space="0" w:color="auto"/>
+        <w:right w:val="single" w:sz="4" w:space="0" w:color="auto"/>
+        <w:insideH w:val="single" w:sz="4" w:space="0" w:color="auto"/>
+        <w:insideV w:val="single" w:sz="4" w:space="0" w:color="auto"/>
+      </w:tblBorders>
+      <w:tblCellMar>
+        <w:top w:w="0" w:type="dxa"/>
+        <w:left w:w="108" w:type="dxa"/>
+        <w:bottom w:w="0" w:type="dxa"/>
+        <w:right w:w="108" w:type="dxa"/>
+      </w:tblCellMar>
+    </w:tblPr>
+  </w:style>
+  <w:style w:type="paragraph" w:styleId="ListParagraph">
+    <w:name w:val="List Paragraph"/>
+    <w:basedOn w:val="Normal"/>
+    <w:uiPriority w:val="34"/>
+    <w:qFormat/>
+    <w:rsid w:val="005C2A45"/>
+    <w:pPr>
+      <w:ind w:left="720"/>
+      <w:contextualSpacing/>
+    </w:pPr>
+  </w:style>
+  <w:style w:type="character" w:customStyle="1" w:styleId="shorttext">
+    <w:name w:val="short_text"/>
+    <w:basedOn w:val="DefaultParagraphFont"/>
+    <w:rsid w:val="00E77DC5"/>
+  </w:style>
+  <w:style w:type="character" w:customStyle="1" w:styleId="hps">
+    <w:name w:val="hps"/>
+    <w:basedOn w:val="DefaultParagraphFont"/>
+    <w:rsid w:val="00E77DC5"/>
+  </w:style>
+  <w:style w:type="paragraph" w:styleId="Header">
+    <w:name w:val="header"/>
+    <w:basedOn w:val="Normal"/>
+    <w:link w:val="HeaderChar"/>
+    <w:uiPriority w:val="99"/>
+    <w:unhideWhenUsed/>
+    <w:rsid w:val="002C5718"/>
+    <w:pPr>
+      <w:tabs>
+        <w:tab w:val="center" w:pos="4513"/>
+        <w:tab w:val="right" w:pos="9026"/>
+      </w:tabs>
+      <w:spacing w:after="0" w:line="240" w:lineRule="auto"/>
+    </w:pPr>
+  </w:style>
+  <w:style w:type="character" w:customStyle="1" w:styleId="HeaderChar">
+    <w:name w:val="Header Char"/>
+    <w:basedOn w:val="DefaultParagraphFont"/>
+    <w:link w:val="Header"/>
+    <w:uiPriority w:val="99"/>
+    <w:rsid w:val="002C5718"/>
+    <w:rPr>
+      <w:lang w:val="de-DE"/>
+    </w:rPr>
+  </w:style>
+  <w:style w:type="paragraph" w:styleId="Footer">
+    <w:name w:val="footer"/>
+    <w:basedOn w:val="Normal"/>
+    <w:link w:val="FooterChar"/>
+    <w:uiPriority w:val="99"/>
+    <w:unhideWhenUsed/>
+    <w:rsid w:val="002C5718"/>
+    <w:pPr>
+      <w:tabs>
+        <w:tab w:val="center" w:pos="4513"/>
+        <w:tab w:val="right" w:pos="9026"/>
+      </w:tabs>
+      <w:spacing w:after="0" w:line="240" w:lineRule="auto"/>
+    </w:pPr>
+  </w:style>
+  <w:style w:type="character" w:customStyle="1" w:styleId="FooterChar">
+    <w:name w:val="Footer Char"/>
+    <w:basedOn w:val="DefaultParagraphFont"/>
+    <w:link w:val="Footer"/>
+    <w:uiPriority w:val="99"/>
+    <w:rsid w:val="002C5718"/>
+    <w:rPr>
+      <w:lang w:val="de-DE"/>
+    </w:rPr>
+  </w:style>
+  <w:style w:type="paragraph" w:styleId="BalloonText">
+    <w:name w:val="Balloon Text"/>
+    <w:basedOn w:val="Normal"/>
+    <w:link w:val="BalloonTextChar"/>
+    <w:uiPriority w:val="99"/>
+    <w:semiHidden/>
+    <w:unhideWhenUsed/>
+    <w:rsid w:val="00A11478"/>
+    <w:pPr>
+      <w:spacing w:after="0" w:line="240" w:lineRule="auto"/>
+    </w:pPr>
+    <w:rPr>
+      <w:rFonts w:ascii="Tahoma" w:hAnsi="Tahoma" w:cs="Tahoma"/>
+      <w:sz w:val="16"/>
+      <w:szCs w:val="16"/>
+    </w:rPr>
+  </w:style>
+  <w:style w:type="character" w:customStyle="1" w:styleId="BalloonTextChar">
+    <w:name w:val="Balloon Text Char"/>
+    <w:basedOn w:val="DefaultParagraphFont"/>
+    <w:link w:val="BalloonText"/>
+    <w:uiPriority w:val="99"/>
+    <w:semiHidden/>
+    <w:rsid w:val="00A11478"/>
+    <w:rPr>
+      <w:rFonts w:ascii="Tahoma" w:hAnsi="Tahoma" w:cs="Tahoma"/>
+      <w:sz w:val="16"/>
+      <w:szCs w:val="16"/>
+      <w:lang w:val="de-DE"/>
+    </w:rPr>
+  </w:style>
+  <w:style w:type="paragraph" w:styleId="Salutation">
+    <w:name w:val="Salutation"/>
+    <w:basedOn w:val="NormalIndent"/>
+    <w:next w:val="Normal"/>
+    <w:link w:val="SalutationChar"/>
+    <w:uiPriority w:val="4"/>
+    <w:unhideWhenUsed/>
+    <w:qFormat/>
+    <w:rsid w:val="006A319B"/>
+    <w:pPr>
+      <w:spacing w:after="200" w:line="276" w:lineRule="auto"/>
+      <w:ind w:left="0"/>
+    </w:pPr>
+    <w:rPr>
+      <w:rFonts w:eastAsiaTheme="minorEastAsia" w:cstheme="minorHAnsi"/>
+      <w:b/>
+      <w:color w:val="323E4F" w:themeColor="text2" w:themeShade="BF"/>
+      <w:sz w:val="20"/>
+      <w:szCs w:val="20"/>
+      <w:lang w:eastAsia="ja-JP"/>
+    </w:rPr>
+  </w:style>
+  <w:style w:type="character" w:customStyle="1" w:styleId="SalutationChar">
+    <w:name w:val="Salutation Char"/>
+    <w:basedOn w:val="DefaultParagraphFont"/>
+    <w:link w:val="Salutation"/>
+    <w:uiPriority w:val="4"/>
+    <w:rsid w:val="006A319B"/>
+    <w:rPr>
+      <w:rFonts w:eastAsiaTheme="minorEastAsia" w:cstheme="minorHAnsi"/>
+      <w:b/>
+      <w:color w:val="323E4F" w:themeColor="text2" w:themeShade="BF"/>
+      <w:sz w:val="20"/>
+      <w:szCs w:val="20"/>
+      <w:lang w:val="de-DE" w:eastAsia="ja-JP"/>
+    </w:rPr>
+  </w:style>
+  <w:style w:type="paragraph" w:styleId="NormalIndent">
+    <w:name w:val="Normal Indent"/>
+    <w:basedOn w:val="Normal"/>
+    <w:uiPriority w:val="99"/>
+    <w:semiHidden/>
+    <w:unhideWhenUsed/>
+    <w:rsid w:val="006A319B"/>
+    <w:pPr>
+      <w:ind w:left="708"/>
+    </w:pPr>
+  </w:style>
+  <w:style w:type="character" w:styleId="Hyperlink">
+    <w:name w:val="Hyperlink"/>
+    <w:basedOn w:val="DefaultParagraphFont"/>
+    <w:uiPriority w:val="99"/>
+    <w:unhideWhenUsed/>
+    <w:rsid w:val="00FD19A4"/>
+    <w:rPr>
+      <w:color w:val="0000FF"/>
+      <w:u w:val="single"/>
+    </w:rPr>
+  </w:style>
+  <w:style w:type="character" w:customStyle="1" w:styleId="UnresolvedMention1">
+    <w:name w:val="Unresolved Mention1"/>
+    <w:basedOn w:val="DefaultParagraphFont"/>
+    <w:uiPriority w:val="99"/>
+    <w:semiHidden/>
+    <w:unhideWhenUsed/>
+    <w:rsid w:val="00203198"/>
+    <w:rPr>
+      <w:color w:val="808080"/>
+      <w:shd w:val="clear" w:color="auto" w:fill="E6E6E6"/>
+    </w:rPr>
+  </w:style>
+  <w:style w:type="character" w:customStyle="1" w:styleId="Heading1Char">
+    <w:name w:val="Heading 1 Char"/>
+    <w:basedOn w:val="DefaultParagraphFont"/>
+    <w:link w:val="Heading1"/>
+    <w:uiPriority w:val="9"/>
+    <w:rsid w:val="00B8122F"/>
+    <w:rPr>
+      <w:rFonts w:ascii="Times New Roman" w:eastAsia="Times New Roman" w:hAnsi="Times New Roman" w:cs="Times New Roman"/>
+      <w:b/>
+      <w:bCs/>
+      <w:kern w:val="36"/>
+      <w:sz w:val="48"/>
+      <w:szCs w:val="48"/>
+      <w:lang w:val="en-SG" w:eastAsia="en-SG"/>
+    </w:rPr>
+  </w:style>
+  <w:style w:type="paragraph" w:styleId="HTMLPreformatted">
+    <w:name w:val="HTML Preformatted"/>
+    <w:basedOn w:val="Normal"/>
+    <w:link w:val="HTMLPreformattedChar"/>
+    <w:uiPriority w:val="99"/>
+    <w:semiHidden/>
+    <w:unhideWhenUsed/>
+    <w:rsid w:val="00F22D57"/>
+    <w:pPr>
+      <w:tabs>
+        <w:tab w:val="left" w:pos="916"/>
+        <w:tab w:val="left" w:pos="1832"/>
+        <w:tab w:val="left" w:pos="2748"/>
+        <w:tab w:val="left" w:pos="3664"/>
+        <w:tab w:val="left" w:pos="4580"/>
+        <w:tab w:val="left" w:pos="5496"/>
+        <w:tab w:val="left" w:pos="6412"/>
+        <w:tab w:val="left" w:pos="7328"/>
+        <w:tab w:val="left" w:pos="8244"/>
+        <w:tab w:val="left" w:pos="9160"/>
+        <w:tab w:val="left" w:pos="10076"/>
+        <w:tab w:val="left" w:pos="10992"/>
+        <w:tab w:val="left" w:pos="11908"/>
+        <w:tab w:val="left" w:pos="12824"/>
+        <w:tab w:val="left" w:pos="13740"/>
+        <w:tab w:val="left" w:pos="14656"/>
+      </w:tabs>
+      <w:spacing w:after="0" w:line="240" w:lineRule="auto"/>
+    </w:pPr>
+    <w:rPr>
+      <w:rFonts w:ascii="Courier New" w:eastAsia="Times New Roman" w:hAnsi="Courier New" w:cs="Courier New"/>
+      <w:sz w:val="20"/>
+      <w:szCs w:val="20"/>
+      <w:lang w:val="en-SG" w:eastAsia="en-SG"/>
+    </w:rPr>
+  </w:style>
+  <w:style w:type="character" w:customStyle="1" w:styleId="HTMLPreformattedChar">
+    <w:name w:val="HTML Preformatted Char"/>
+    <w:basedOn w:val="DefaultParagraphFont"/>
+    <w:link w:val="HTMLPreformatted"/>
+    <w:uiPriority w:val="99"/>
+    <w:semiHidden/>
+    <w:rsid w:val="00F22D57"/>
+    <w:rPr>
+      <w:rFonts w:ascii="Courier New" w:eastAsia="Times New Roman" w:hAnsi="Courier New" w:cs="Courier New"/>
+      <w:sz w:val="20"/>
+      <w:szCs w:val="20"/>
+      <w:lang w:val="en-SG" w:eastAsia="en-SG"/>
+    </w:rPr>
+  </w:style>
+  <w:style w:type="character" w:customStyle="1" w:styleId="Heading3Char">
+    <w:name w:val="Heading 3 Char"/>
+    <w:basedOn w:val="DefaultParagraphFont"/>
+    <w:link w:val="Heading3"/>
+    <w:uiPriority w:val="9"/>
+    <w:semiHidden/>
+    <w:rsid w:val="00C60AE8"/>
+    <w:rPr>
+      <w:rFonts w:asciiTheme="majorHAnsi" w:eastAsiaTheme="majorEastAsia" w:hAnsiTheme="majorHAnsi" w:cstheme="majorBidi"/>
+      <w:color w:val="1F4D78" w:themeColor="accent1" w:themeShade="7F"/>
+      <w:sz w:val="24"/>
+      <w:szCs w:val="24"/>
+    </w:rPr>
+  </w:style>
+  <w:style w:type="character" w:styleId="Strong">
+    <w:name w:val="Strong"/>
+    <w:basedOn w:val="DefaultParagraphFont"/>
+    <w:uiPriority w:val="22"/>
+    <w:qFormat/>
+    <w:rsid w:val="001E56C9"/>
+    <w:rPr>
+      <w:b/>
+      <w:bCs/>
+    </w:rPr>
+  </w:style>
+  <w:style w:type="paragraph" w:styleId="NormalWeb">
+    <w:name w:val="Normal (Web)"/>
+    <w:basedOn w:val="Normal"/>
+    <w:uiPriority w:val="99"/>
+    <w:semiHidden/>
+    <w:unhideWhenUsed/>
+    <w:rsid w:val="00D60AAF"/>
+    <w:pPr>
+      <w:spacing w:before="100" w:beforeAutospacing="1" w:after="100" w:afterAutospacing="1" w:line="240" w:lineRule="auto"/>
+    </w:pPr>
+    <w:rPr>
+      <w:rFonts w:ascii="Times New Roman" w:eastAsia="Times New Roman" w:hAnsi="Times New Roman" w:cs="Times New Roman"/>
+      <w:sz w:val="24"/>
+      <w:szCs w:val="24"/>
+      <w:lang w:val="en-SG" w:eastAsia="en-SG"/>
+    </w:rPr>
+  </w:style>
+  <w:style w:type="character" w:styleId="Emphasis">
+    <w:name w:val="Emphasis"/>
+    <w:basedOn w:val="DefaultParagraphFont"/>
+    <w:uiPriority w:val="20"/>
+    <w:qFormat/>
+    <w:rsid w:val="00D60AAF"/>
+    <w:rPr>
+      <w:i/>
+      <w:iCs/>
+    </w:rPr>
+  </w:style>
+  <w:style w:type="character" w:customStyle="1" w:styleId="Heading2Char">
+    <w:name w:val="Heading 2 Char"/>
+    <w:basedOn w:val="DefaultParagraphFont"/>
+    <w:link w:val="Heading2"/>
+    <w:uiPriority w:val="9"/>
+    <w:rsid w:val="006C7907"/>
+    <w:rPr>
+      <w:rFonts w:asciiTheme="majorHAnsi" w:eastAsiaTheme="majorEastAsia" w:hAnsiTheme="majorHAnsi" w:cstheme="majorBidi"/>
+      <w:color w:val="2E74B5" w:themeColor="accent1" w:themeShade="BF"/>
+      <w:sz w:val="26"/>
+      <w:szCs w:val="26"/>
+      <w:lang w:val="en-US"/>
+    </w:rPr>
+  </w:style>
+  <w:style w:type="table" w:customStyle="1" w:styleId="PlainTable1">
+    <w:name w:val="Plain Table 1"/>
+    <w:basedOn w:val="TableNormal"/>
+    <w:uiPriority w:val="41"/>
+    <w:rsid w:val="006C7907"/>
+    <w:pPr>
+      <w:spacing w:after="0" w:line="240" w:lineRule="auto"/>
+    </w:pPr>
+    <w:rPr>
+      <w:lang w:val="en-US"/>
+    </w:rPr>
+    <w:tblPr>
+      <w:tblStyleRowBandSize w:val="1"/>
+      <w:tblStyleColBandSize w:val="1"/>
+      <w:tblInd w:w="0" w:type="dxa"/>
+      <w:tblBorders>
+        <w:top w:val="single" w:sz="4" w:space="0" w:color="BFBFBF" w:themeColor="background1" w:themeShade="BF"/>
+        <w:left w:val="single" w:sz="4" w:space="0" w:color="BFBFBF" w:themeColor="background1" w:themeShade="BF"/>
+        <w:bottom w:val="single" w:sz="4" w:space="0" w:color="BFBFBF" w:themeColor="background1" w:themeShade="BF"/>
+        <w:right w:val="single" w:sz="4" w:space="0" w:color="BFBFBF" w:themeColor="background1" w:themeShade="BF"/>
+        <w:insideH w:val="single" w:sz="4" w:space="0" w:color="BFBFBF" w:themeColor="background1" w:themeShade="BF"/>
+        <w:insideV w:val="single" w:sz="4" w:space="0" w:color="BFBFBF" w:themeColor="background1" w:themeShade="BF"/>
+      </w:tblBorders>
+      <w:tblCellMar>
+        <w:top w:w="0" w:type="dxa"/>
+        <w:left w:w="108" w:type="dxa"/>
+        <w:bottom w:w="0" w:type="dxa"/>
+        <w:right w:w="108" w:type="dxa"/>
+      </w:tblCellMar>
     </w:tblPr>
     <w:tblStylePr w:type="firstRow">
       <w:rPr>
@@ -27012,7 +28137,7 @@
     </a:clrScheme>
     <a:fontScheme name="Office">
       <a:majorFont>
-        <a:latin typeface="Calibri Light" panose="020F0302020204030204"/>
+        <a:latin typeface="Calibri Light"/>
         <a:ea typeface=""/>
         <a:cs typeface=""/>
         <a:font script="Jpan" typeface="ＭＳ ゴシック"/>
@@ -27047,7 +28172,7 @@
         <a:font script="Geor" typeface="Sylfaen"/>
       </a:majorFont>
       <a:minorFont>
-        <a:latin typeface="Calibri" panose="020F0502020204030204"/>
+        <a:latin typeface="Calibri"/>
         <a:ea typeface=""/>
         <a:cs typeface=""/>
         <a:font script="Jpan" typeface="ＭＳ 明朝"/>
@@ -27224,7 +28349,7 @@
   <a:extraClrSchemeLst/>
   <a:extLst>
     <a:ext uri="{05A4C25C-085E-4340-85A3-A5531E510DB2}">
-      <thm15:themeFamily xmlns:thm15="http://schemas.microsoft.com/office/thememl/2012/main" name="Office Theme" id="{62F939B6-93AF-4DB8-9C6B-D6C7DFDC589F}" vid="{4A3C46E8-61CC-4603-A589-7422A47A8E4A}"/>
+      <thm15:themeFamily xmlns:thm15="http://schemas.microsoft.com/office/thememl/2012/main" xmlns="" name="Office Theme" id="{62F939B6-93AF-4DB8-9C6B-D6C7DFDC589F}" vid="{4A3C46E8-61CC-4603-A589-7422A47A8E4A}"/>
     </a:ext>
   </a:extLst>
 </a:theme>
@@ -27235,7 +28360,7 @@
 </file>
 
 <file path=customXml/itemProps1.xml><?xml version="1.0" encoding="utf-8"?>
-<ds:datastoreItem xmlns:ds="http://schemas.openxmlformats.org/officeDocument/2006/customXml" ds:itemID="{1197BF6F-36B8-42EC-9CA0-8C832AEF475C}">
+<ds:datastoreItem xmlns:ds="http://schemas.openxmlformats.org/officeDocument/2006/customXml" ds:itemID="{E441A744-B043-4016-B90E-EAEE05646ADE}">
   <ds:schemaRefs>
     <ds:schemaRef ds:uri="http://schemas.openxmlformats.org/officeDocument/2006/bibliography"/>
   </ds:schemaRefs>

--- a/Kobiton_test.docx
+++ b/Kobiton_test.docx
@@ -1,6 +1,6 @@
 
 <file path=word/document.xml><?xml version="1.0" encoding="utf-8"?>
-<w:document xmlns:wpc="http://schemas.microsoft.com/office/word/2010/wordprocessingCanvas" xmlns:cx="http://schemas.microsoft.com/office/drawing/2014/chartex" xmlns:cx1="http://schemas.microsoft.com/office/drawing/2015/9/8/chartex" xmlns:cx2="http://schemas.microsoft.com/office/drawing/2015/10/21/chartex" xmlns:cx3="http://schemas.microsoft.com/office/drawing/2016/5/9/chartex" xmlns:cx4="http://schemas.microsoft.com/office/drawing/2016/5/10/chartex" xmlns:cx5="http://schemas.microsoft.com/office/drawing/2016/5/11/chartex" xmlns:cx6="http://schemas.microsoft.com/office/drawing/2016/5/12/chartex" xmlns:cx7="http://schemas.microsoft.com/office/drawing/2016/5/13/chartex" xmlns:cx8="http://schemas.microsoft.com/office/drawing/2016/5/14/chartex" xmlns:mc="http://schemas.openxmlformats.org/markup-compatibility/2006" xmlns:aink="http://schemas.microsoft.com/office/drawing/2016/ink" xmlns:am3d="http://schemas.microsoft.com/office/drawing/2017/model3d" xmlns:o="urn:schemas-microsoft-com:office:office" xmlns:r="http://schemas.openxmlformats.org/officeDocument/2006/relationships" xmlns:m="http://schemas.openxmlformats.org/officeDocument/2006/math" xmlns:v="urn:schemas-microsoft-com:vml" xmlns:wp14="http://schemas.microsoft.com/office/word/2010/wordprocessingDrawing" xmlns:wp="http://schemas.openxmlformats.org/drawingml/2006/wordprocessingDrawing" xmlns:w10="urn:schemas-microsoft-com:office:word" xmlns:w="http://schemas.openxmlformats.org/wordprocessingml/2006/main" xmlns:w14="http://schemas.microsoft.com/office/word/2010/wordml" xmlns:w15="http://schemas.microsoft.com/office/word/2012/wordml" xmlns:w16cex="http://schemas.microsoft.com/office/word/2018/wordml/cex" xmlns:w16cid="http://schemas.microsoft.com/office/word/2016/wordml/cid" xmlns:w16="http://schemas.microsoft.com/office/word/2018/wordml" xmlns:w16se="http://schemas.microsoft.com/office/word/2015/wordml/symex" xmlns:wpg="http://schemas.microsoft.com/office/word/2010/wordprocessingGroup" xmlns:wpi="http://schemas.microsoft.com/office/word/2010/wordprocessingInk" xmlns:wne="http://schemas.microsoft.com/office/word/2006/wordml" xmlns:wps="http://schemas.microsoft.com/office/word/2010/wordprocessingShape" mc:Ignorable="w14 w15 w16se w16cid w16 w16cex wp14">
+<w:document xmlns:wpc="http://schemas.microsoft.com/office/word/2010/wordprocessingCanvas" xmlns:mc="http://schemas.openxmlformats.org/markup-compatibility/2006" xmlns:o="urn:schemas-microsoft-com:office:office" xmlns:r="http://schemas.openxmlformats.org/officeDocument/2006/relationships" xmlns:m="http://schemas.openxmlformats.org/officeDocument/2006/math" xmlns:v="urn:schemas-microsoft-com:vml" xmlns:wp14="http://schemas.microsoft.com/office/word/2010/wordprocessingDrawing" xmlns:wp="http://schemas.openxmlformats.org/drawingml/2006/wordprocessingDrawing" xmlns:w10="urn:schemas-microsoft-com:office:word" xmlns:w="http://schemas.openxmlformats.org/wordprocessingml/2006/main" xmlns:w14="http://schemas.microsoft.com/office/word/2010/wordml" xmlns:wpg="http://schemas.microsoft.com/office/word/2010/wordprocessingGroup" xmlns:wpi="http://schemas.microsoft.com/office/word/2010/wordprocessingInk" xmlns:wne="http://schemas.microsoft.com/office/word/2006/wordml" xmlns:wps="http://schemas.microsoft.com/office/word/2010/wordprocessingShape" mc:Ignorable="w14 wp14">
   <w:body>
     <w:p>
       <w:pPr>
@@ -88,7 +88,7 @@
                     <pic:cNvPicPr/>
                   </pic:nvPicPr>
                   <pic:blipFill>
-                    <a:blip r:embed="rId8">
+                    <a:blip r:embed="rId9">
                       <a:extLst>
                         <a:ext uri="{28A0092B-C50C-407E-A947-70E740481C1C}">
                           <a14:useLocalDpi xmlns:a14="http://schemas.microsoft.com/office/drawing/2010/main" val="0"/>
@@ -385,6 +385,7 @@
       <w:r>
         <w:rPr>
           <w:noProof/>
+          <w:lang w:val="en-US"/>
         </w:rPr>
         <w:drawing>
           <wp:anchor distT="0" distB="0" distL="114300" distR="114300" simplePos="0" relativeHeight="251689984" behindDoc="1" locked="0" layoutInCell="1" allowOverlap="1" wp14:anchorId="35ECCEF9" wp14:editId="5A99FCAC">
@@ -420,7 +421,7 @@
                     </pic:cNvPicPr>
                   </pic:nvPicPr>
                   <pic:blipFill>
-                    <a:blip r:embed="rId9">
+                    <a:blip r:embed="rId10">
                       <a:extLst>
                         <a:ext uri="{28A0092B-C50C-407E-A947-70E740481C1C}">
                           <a14:useLocalDpi xmlns:a14="http://schemas.microsoft.com/office/drawing/2010/main" val="0"/>
@@ -693,7 +694,7 @@
           </mc:Choice>
           <mc:Fallback>
             <w:pict>
-              <v:rect w14:anchorId="76826BE5" id="Rectangle 12" o:spid="_x0000_s1026" style="position:absolute;margin-left:0;margin-top:22.35pt;width:366pt;height:242.5pt;z-index:251670528;visibility:visible;mso-wrap-style:square;mso-height-percent:0;mso-wrap-distance-left:9pt;mso-wrap-distance-top:0;mso-wrap-distance-right:9pt;mso-wrap-distance-bottom:0;mso-position-horizontal:center;mso-position-horizontal-relative:margin;mso-position-vertical:absolute;mso-position-vertical-relative:text;mso-height-percent:0;mso-height-relative:margin;v-text-anchor:middle" o:gfxdata="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" fillcolor="white [3201]" strokecolor="#70ad47 [3209]" strokeweight="1pt">
+              <v:rect id="Rectangle 12" o:spid="_x0000_s1026" style="position:absolute;margin-left:0;margin-top:22.35pt;width:366pt;height:242.5pt;z-index:251670528;visibility:visible;mso-wrap-style:square;mso-height-percent:0;mso-wrap-distance-left:9pt;mso-wrap-distance-top:0;mso-wrap-distance-right:9pt;mso-wrap-distance-bottom:0;mso-position-horizontal:center;mso-position-horizontal-relative:margin;mso-position-vertical:absolute;mso-position-vertical-relative:text;mso-height-percent:0;mso-height-relative:margin;v-text-anchor:middle" o:gfxdata="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" fillcolor="white [3201]" strokecolor="#70ad47 [3209]" strokeweight="1pt">
                 <v:textbox>
                   <w:txbxContent>
                     <w:p>
@@ -844,6 +845,13 @@
     </w:p>
     <w:sdt>
       <w:sdtPr>
+        <w:rPr>
+          <w:rFonts w:asciiTheme="minorHAnsi" w:eastAsiaTheme="minorHAnsi" w:hAnsiTheme="minorHAnsi" w:cstheme="minorBidi"/>
+          <w:color w:val="auto"/>
+          <w:sz w:val="22"/>
+          <w:szCs w:val="22"/>
+          <w:lang w:val="de-DE"/>
+        </w:rPr>
         <w:id w:val="-1315486611"/>
         <w:docPartObj>
           <w:docPartGallery w:val="Table of Contents"/>
@@ -852,14 +860,9 @@
       </w:sdtPr>
       <w:sdtEndPr>
         <w:rPr>
-          <w:rFonts w:asciiTheme="minorHAnsi" w:eastAsiaTheme="minorHAnsi" w:hAnsiTheme="minorHAnsi" w:cstheme="minorBidi"/>
           <w:b/>
           <w:bCs/>
           <w:noProof/>
-          <w:color w:val="auto"/>
-          <w:sz w:val="22"/>
-          <w:szCs w:val="22"/>
-          <w:lang w:val="de-DE"/>
         </w:rPr>
       </w:sdtEndPr>
       <w:sdtContent>
@@ -1839,6 +1842,7 @@
                 <w:noProof/>
                 <w:sz w:val="24"/>
                 <w:szCs w:val="24"/>
+                <w:lang w:val="en-US"/>
               </w:rPr>
               <w:drawing>
                 <wp:inline distT="0" distB="0" distL="0" distR="0" wp14:anchorId="113FA532" wp14:editId="51B13419">
@@ -1858,7 +1862,7 @@
                           </pic:cNvPicPr>
                         </pic:nvPicPr>
                         <pic:blipFill>
-                          <a:blip r:embed="rId10">
+                          <a:blip r:embed="rId11">
                             <a:extLst>
                               <a:ext uri="{28A0092B-C50C-407E-A947-70E740481C1C}">
                                 <a14:useLocalDpi xmlns:a14="http://schemas.microsoft.com/office/drawing/2010/main" val="0"/>
@@ -1961,6 +1965,7 @@
                 <w:noProof/>
                 <w:sz w:val="24"/>
                 <w:szCs w:val="24"/>
+                <w:lang w:val="en-US"/>
               </w:rPr>
               <w:drawing>
                 <wp:inline distT="0" distB="0" distL="0" distR="0" wp14:anchorId="1628811F" wp14:editId="2AEE342A">
@@ -1980,7 +1985,7 @@
                           </pic:cNvPicPr>
                         </pic:nvPicPr>
                         <pic:blipFill>
-                          <a:blip r:embed="rId11">
+                          <a:blip r:embed="rId12">
                             <a:extLst>
                               <a:ext uri="{28A0092B-C50C-407E-A947-70E740481C1C}">
                                 <a14:useLocalDpi xmlns:a14="http://schemas.microsoft.com/office/drawing/2010/main" val="0"/>
@@ -2083,6 +2088,7 @@
                 <w:noProof/>
                 <w:sz w:val="24"/>
                 <w:szCs w:val="24"/>
+                <w:lang w:val="en-US"/>
               </w:rPr>
               <w:drawing>
                 <wp:inline distT="0" distB="0" distL="0" distR="0" wp14:anchorId="0F54080D" wp14:editId="25C59791">
@@ -2102,7 +2108,7 @@
                           </pic:cNvPicPr>
                         </pic:nvPicPr>
                         <pic:blipFill>
-                          <a:blip r:embed="rId12">
+                          <a:blip r:embed="rId13">
                             <a:extLst>
                               <a:ext uri="{28A0092B-C50C-407E-A947-70E740481C1C}">
                                 <a14:useLocalDpi xmlns:a14="http://schemas.microsoft.com/office/drawing/2010/main" val="0"/>
@@ -2205,6 +2211,7 @@
                 <w:noProof/>
                 <w:sz w:val="24"/>
                 <w:szCs w:val="24"/>
+                <w:lang w:val="en-US"/>
               </w:rPr>
               <w:drawing>
                 <wp:inline distT="0" distB="0" distL="0" distR="0" wp14:anchorId="28545C09" wp14:editId="475B8E40">
@@ -2224,7 +2231,7 @@
                           </pic:cNvPicPr>
                         </pic:nvPicPr>
                         <pic:blipFill>
-                          <a:blip r:embed="rId13">
+                          <a:blip r:embed="rId14">
                             <a:extLst>
                               <a:ext uri="{28A0092B-C50C-407E-A947-70E740481C1C}">
                                 <a14:useLocalDpi xmlns:a14="http://schemas.microsoft.com/office/drawing/2010/main" val="0"/>
@@ -2327,6 +2334,7 @@
                 <w:noProof/>
                 <w:sz w:val="24"/>
                 <w:szCs w:val="24"/>
+                <w:lang w:val="en-US"/>
               </w:rPr>
               <w:drawing>
                 <wp:inline distT="0" distB="0" distL="0" distR="0" wp14:anchorId="1E6D03F2" wp14:editId="573D1475">
@@ -2346,7 +2354,7 @@
                           </pic:cNvPicPr>
                         </pic:nvPicPr>
                         <pic:blipFill>
-                          <a:blip r:embed="rId14">
+                          <a:blip r:embed="rId15">
                             <a:extLst>
                               <a:ext uri="{28A0092B-C50C-407E-A947-70E740481C1C}">
                                 <a14:useLocalDpi xmlns:a14="http://schemas.microsoft.com/office/drawing/2010/main" val="0"/>
@@ -2449,6 +2457,7 @@
                 <w:noProof/>
                 <w:sz w:val="24"/>
                 <w:szCs w:val="24"/>
+                <w:lang w:val="en-US"/>
               </w:rPr>
               <w:drawing>
                 <wp:inline distT="0" distB="0" distL="0" distR="0" wp14:anchorId="5D46B986" wp14:editId="7D482E88">
@@ -2468,7 +2477,7 @@
                           </pic:cNvPicPr>
                         </pic:nvPicPr>
                         <pic:blipFill>
-                          <a:blip r:embed="rId15">
+                          <a:blip r:embed="rId16">
                             <a:extLst>
                               <a:ext uri="{28A0092B-C50C-407E-A947-70E740481C1C}">
                                 <a14:useLocalDpi xmlns:a14="http://schemas.microsoft.com/office/drawing/2010/main" val="0"/>
@@ -2571,6 +2580,7 @@
                 <w:noProof/>
                 <w:sz w:val="24"/>
                 <w:szCs w:val="24"/>
+                <w:lang w:val="en-US"/>
               </w:rPr>
               <w:drawing>
                 <wp:inline distT="0" distB="0" distL="0" distR="0" wp14:anchorId="552E03FA" wp14:editId="615B6F4D">
@@ -2590,7 +2600,7 @@
                           </pic:cNvPicPr>
                         </pic:nvPicPr>
                         <pic:blipFill>
-                          <a:blip r:embed="rId16">
+                          <a:blip r:embed="rId17">
                             <a:extLst>
                               <a:ext uri="{28A0092B-C50C-407E-A947-70E740481C1C}">
                                 <a14:useLocalDpi xmlns:a14="http://schemas.microsoft.com/office/drawing/2010/main" val="0"/>
@@ -2693,6 +2703,7 @@
                 <w:noProof/>
                 <w:sz w:val="24"/>
                 <w:szCs w:val="24"/>
+                <w:lang w:val="en-US"/>
               </w:rPr>
               <w:drawing>
                 <wp:inline distT="0" distB="0" distL="0" distR="0" wp14:anchorId="0BC9C2E1" wp14:editId="5645E669">
@@ -2712,7 +2723,7 @@
                           </pic:cNvPicPr>
                         </pic:nvPicPr>
                         <pic:blipFill>
-                          <a:blip r:embed="rId17">
+                          <a:blip r:embed="rId18">
                             <a:extLst>
                               <a:ext uri="{28A0092B-C50C-407E-A947-70E740481C1C}">
                                 <a14:useLocalDpi xmlns:a14="http://schemas.microsoft.com/office/drawing/2010/main" val="0"/>
@@ -4876,6 +4887,7 @@
         <w:ind w:left="450"/>
       </w:pPr>
       <w:bookmarkStart w:id="9" w:name="_Toc55658084"/>
+      <w:proofErr w:type="gramStart"/>
       <w:r>
         <w:rPr>
           <w:sz w:val="32"/>
@@ -4884,6 +4896,7 @@
         <w:t>Kobiton là gì?</w:t>
       </w:r>
       <w:bookmarkEnd w:id="9"/>
+      <w:proofErr w:type="gramEnd"/>
     </w:p>
     <w:p>
       <w:pPr>
@@ -4945,8 +4958,9 @@
           <w:szCs w:val="26"/>
           <w:lang w:val="en-US"/>
         </w:rPr>
-        <w:t xml:space="preserve">được sáng lập và phát triển bởi một đội ngũ kĩ sư chuyên nghiệp ở Việt Nam. Đây là một ứng dụng </w:t>
-      </w:r>
+        <w:t xml:space="preserve">được sáng lập và phát triển bởi một đội </w:t>
+      </w:r>
+      <w:proofErr w:type="gramStart"/>
       <w:r>
         <w:rPr>
           <w:rFonts w:ascii="Times New Roman" w:hAnsi="Times New Roman" w:cs="Times New Roman"/>
@@ -4954,7 +4968,46 @@
           <w:szCs w:val="26"/>
           <w:lang w:val="en-US"/>
         </w:rPr>
-        <w:t xml:space="preserve">điện toán đám mây cung cấp giải pháp cho các doanh nghiệp quản lý, truy cập và kiểm thử ứng dụng trên thiết bị thực. Từ test bằng tay cho đến test tự động Kobiton dễ dàng sử dụng để thực hiện </w:t>
+        <w:t>ngũ</w:t>
+      </w:r>
+      <w:proofErr w:type="gramEnd"/>
+      <w:r>
+        <w:rPr>
+          <w:rFonts w:ascii="Times New Roman" w:hAnsi="Times New Roman" w:cs="Times New Roman"/>
+          <w:sz w:val="26"/>
+          <w:szCs w:val="26"/>
+          <w:lang w:val="en-US"/>
+        </w:rPr>
+        <w:t xml:space="preserve"> kĩ sư chuyên nghiệp ở Việt Nam. Đây là một ứng dụng </w:t>
+      </w:r>
+      <w:r>
+        <w:rPr>
+          <w:rFonts w:ascii="Times New Roman" w:hAnsi="Times New Roman" w:cs="Times New Roman"/>
+          <w:sz w:val="26"/>
+          <w:szCs w:val="26"/>
+          <w:lang w:val="en-US"/>
+        </w:rPr>
+        <w:t xml:space="preserve">điện toán đám mây cung cấp giải pháp cho các doanh nghiệp quản lý, truy cập và kiểm thử ứng dụng trên thiết bị thực. Từ test bằng </w:t>
+      </w:r>
+      <w:proofErr w:type="gramStart"/>
+      <w:r>
+        <w:rPr>
+          <w:rFonts w:ascii="Times New Roman" w:hAnsi="Times New Roman" w:cs="Times New Roman"/>
+          <w:sz w:val="26"/>
+          <w:szCs w:val="26"/>
+          <w:lang w:val="en-US"/>
+        </w:rPr>
+        <w:t>tay</w:t>
+      </w:r>
+      <w:proofErr w:type="gramEnd"/>
+      <w:r>
+        <w:rPr>
+          <w:rFonts w:ascii="Times New Roman" w:hAnsi="Times New Roman" w:cs="Times New Roman"/>
+          <w:sz w:val="26"/>
+          <w:szCs w:val="26"/>
+          <w:lang w:val="en-US"/>
+        </w:rPr>
+        <w:t xml:space="preserve"> cho đến test tự động Kobiton dễ dàng sử dụng để thực hiện </w:t>
       </w:r>
       <w:r>
         <w:rPr>
@@ -5230,7 +5283,27 @@
           <w:szCs w:val="26"/>
           <w:lang w:val="en-US"/>
         </w:rPr>
-        <w:t xml:space="preserve">Kobiton hiện vẫn đang bổ sung các tính năng mới, như là “Record-Playback” cho phép tạo trước các đoạn scripts thử nghiệm bằng cách tương tác với ứng dụng và sử dụng trí tuệ nhân tạo (AI) </w:t>
+        <w:t xml:space="preserve">Kobiton hiện vẫn đang bổ sung các tính năng </w:t>
+      </w:r>
+      <w:proofErr w:type="gramStart"/>
+      <w:r>
+        <w:rPr>
+          <w:rFonts w:ascii="Times New Roman" w:hAnsi="Times New Roman" w:cs="Times New Roman"/>
+          <w:sz w:val="26"/>
+          <w:szCs w:val="26"/>
+          <w:lang w:val="en-US"/>
+        </w:rPr>
+        <w:t>mới,</w:t>
+      </w:r>
+      <w:proofErr w:type="gramEnd"/>
+      <w:r>
+        <w:rPr>
+          <w:rFonts w:ascii="Times New Roman" w:hAnsi="Times New Roman" w:cs="Times New Roman"/>
+          <w:sz w:val="26"/>
+          <w:szCs w:val="26"/>
+          <w:lang w:val="en-US"/>
+        </w:rPr>
+        <w:t xml:space="preserve"> như là “Record-Playback” cho phép tạo trước các đoạn scripts thử nghiệm bằng cách tương tác với ứng dụng và sử dụng trí tuệ nhân tạo (AI) </w:t>
       </w:r>
       <w:r>
         <w:rPr>
@@ -5458,7 +5531,27 @@
           <w:szCs w:val="26"/>
           <w:lang w:val="en-US"/>
         </w:rPr>
-        <w:t xml:space="preserve">cho thao tác, cử chỉ, điều hướng,… Kiểm tra tình trạng thiết bị của bạn ngay </w:t>
+        <w:t>cho thao tác, cử chỉ, điều hướng</w:t>
+      </w:r>
+      <w:proofErr w:type="gramStart"/>
+      <w:r>
+        <w:rPr>
+          <w:rFonts w:ascii="Times New Roman" w:hAnsi="Times New Roman" w:cs="Times New Roman"/>
+          <w:sz w:val="26"/>
+          <w:szCs w:val="26"/>
+          <w:lang w:val="en-US"/>
+        </w:rPr>
+        <w:t>,…</w:t>
+      </w:r>
+      <w:proofErr w:type="gramEnd"/>
+      <w:r>
+        <w:rPr>
+          <w:rFonts w:ascii="Times New Roman" w:hAnsi="Times New Roman" w:cs="Times New Roman"/>
+          <w:sz w:val="26"/>
+          <w:szCs w:val="26"/>
+          <w:lang w:val="en-US"/>
+        </w:rPr>
+        <w:t xml:space="preserve"> Kiểm tra tình trạng thiết bị của bạn ngay </w:t>
       </w:r>
       <w:r>
         <w:rPr>
@@ -5516,7 +5609,27 @@
           <w:szCs w:val="26"/>
           <w:lang w:val="en-US"/>
         </w:rPr>
-        <w:t xml:space="preserve"> Thực hiện các các cử chỉ để kiểm tra thiết bị như: chạm, vuốt và cuộn, thao tác đơn giản và tự nhiên. Hiệu suất và khả năng phản hồi tốt cho phép bạn kiểm tra như thể bạn đang có thiết bị trong tay.</w:t>
+        <w:t xml:space="preserve"> Thực hiện các các cử chỉ để kiểm tra thiết bị như: chạm, vuốt và cuộn, thao tác đơn giản và tự nhiên. Hiệu suất và khả năng phản hồi tốt cho phép bạn kiểm tra như thể bạn đang có thiết bị trong </w:t>
+      </w:r>
+      <w:proofErr w:type="gramStart"/>
+      <w:r>
+        <w:rPr>
+          <w:rFonts w:ascii="Times New Roman" w:hAnsi="Times New Roman" w:cs="Times New Roman"/>
+          <w:sz w:val="26"/>
+          <w:szCs w:val="26"/>
+          <w:lang w:val="en-US"/>
+        </w:rPr>
+        <w:t>tay</w:t>
+      </w:r>
+      <w:proofErr w:type="gramEnd"/>
+      <w:r>
+        <w:rPr>
+          <w:rFonts w:ascii="Times New Roman" w:hAnsi="Times New Roman" w:cs="Times New Roman"/>
+          <w:sz w:val="26"/>
+          <w:szCs w:val="26"/>
+          <w:lang w:val="en-US"/>
+        </w:rPr>
+        <w:t>.</w:t>
       </w:r>
     </w:p>
     <w:p>
@@ -6121,10 +6234,12 @@
         <w:rPr>
           <w:b w:val="0"/>
           <w:bCs w:val="0"/>
+          <w:noProof/>
           <w:color w:val="141414"/>
           <w:sz w:val="24"/>
           <w:szCs w:val="24"/>
           <w:shd w:val="clear" w:color="auto" w:fill="FFFFFF"/>
+          <w:lang w:val="en-US" w:eastAsia="en-US"/>
         </w:rPr>
         <w:drawing>
           <wp:anchor distT="0" distB="0" distL="114300" distR="114300" simplePos="0" relativeHeight="251692032" behindDoc="1" locked="0" layoutInCell="1" allowOverlap="1" wp14:anchorId="733C96B2" wp14:editId="5FCB129A">
@@ -6150,7 +6265,7 @@
                     <pic:cNvPicPr/>
                   </pic:nvPicPr>
                   <pic:blipFill>
-                    <a:blip r:embed="rId18">
+                    <a:blip r:embed="rId19">
                       <a:extLst>
                         <a:ext uri="{28A0092B-C50C-407E-A947-70E740481C1C}">
                           <a14:useLocalDpi xmlns:a14="http://schemas.microsoft.com/office/drawing/2010/main" val="0"/>
@@ -6260,11 +6375,12 @@
       <w:r>
         <w:rPr>
           <w:rFonts w:ascii="Times New Roman" w:eastAsia="Times New Roman" w:hAnsi="Times New Roman" w:cs="Times New Roman"/>
+          <w:noProof/>
           <w:color w:val="141414"/>
           <w:sz w:val="26"/>
           <w:szCs w:val="26"/>
           <w:shd w:val="clear" w:color="auto" w:fill="FFFFFF"/>
-          <w:lang w:val="en-SG" w:eastAsia="en-SG"/>
+          <w:lang w:val="en-US"/>
         </w:rPr>
         <w:drawing>
           <wp:anchor distT="0" distB="0" distL="114300" distR="114300" simplePos="0" relativeHeight="251691008" behindDoc="1" locked="0" layoutInCell="1" allowOverlap="1" wp14:anchorId="5B9A463F" wp14:editId="7C9FE2F6">
@@ -6298,7 +6414,7 @@
                     <pic:cNvPicPr/>
                   </pic:nvPicPr>
                   <pic:blipFill>
-                    <a:blip r:embed="rId19">
+                    <a:blip r:embed="rId20">
                       <a:extLst>
                         <a:ext uri="{28A0092B-C50C-407E-A947-70E740481C1C}">
                           <a14:useLocalDpi xmlns:a14="http://schemas.microsoft.com/office/drawing/2010/main" val="0"/>
@@ -6490,21 +6606,22 @@
           <w:shd w:val="clear" w:color="auto" w:fill="FFFFFF"/>
           <w:lang w:val="en-SG" w:eastAsia="en-SG"/>
         </w:rPr>
-        <w:t>.</w:t>
-      </w:r>
-    </w:p>
-    <w:p>
-      <w:pPr>
+        <w:t>, có thể bỏ qua bước này</w:t>
+      </w:r>
+      <w:r>
         <w:rPr>
           <w:rFonts w:ascii="Times New Roman" w:eastAsia="Times New Roman" w:hAnsi="Times New Roman" w:cs="Times New Roman"/>
           <w:color w:val="141414"/>
-          <w:sz w:val="24"/>
-          <w:szCs w:val="24"/>
+          <w:sz w:val="26"/>
+          <w:szCs w:val="26"/>
           <w:shd w:val="clear" w:color="auto" w:fill="FFFFFF"/>
           <w:lang w:val="en-SG" w:eastAsia="en-SG"/>
         </w:rPr>
-      </w:pPr>
-      <w:r>
+        <w:t>.</w:t>
+      </w:r>
+    </w:p>
+    <w:p>
+      <w:pPr>
         <w:rPr>
           <w:rFonts w:ascii="Times New Roman" w:eastAsia="Times New Roman" w:hAnsi="Times New Roman" w:cs="Times New Roman"/>
           <w:color w:val="141414"/>
@@ -6512,6 +6629,17 @@
           <w:szCs w:val="24"/>
           <w:shd w:val="clear" w:color="auto" w:fill="FFFFFF"/>
           <w:lang w:val="en-SG" w:eastAsia="en-SG"/>
+        </w:rPr>
+      </w:pPr>
+      <w:r>
+        <w:rPr>
+          <w:rFonts w:ascii="Times New Roman" w:eastAsia="Times New Roman" w:hAnsi="Times New Roman" w:cs="Times New Roman"/>
+          <w:noProof/>
+          <w:color w:val="141414"/>
+          <w:sz w:val="24"/>
+          <w:szCs w:val="24"/>
+          <w:shd w:val="clear" w:color="auto" w:fill="FFFFFF"/>
+          <w:lang w:val="en-US"/>
         </w:rPr>
         <w:drawing>
           <wp:anchor distT="0" distB="0" distL="114300" distR="114300" simplePos="0" relativeHeight="251693056" behindDoc="1" locked="0" layoutInCell="1" allowOverlap="1" wp14:anchorId="57A87080" wp14:editId="174B7D3B">
@@ -6545,7 +6673,7 @@
                     <pic:cNvPicPr/>
                   </pic:nvPicPr>
                   <pic:blipFill>
-                    <a:blip r:embed="rId20">
+                    <a:blip r:embed="rId21">
                       <a:extLst>
                         <a:ext uri="{28A0092B-C50C-407E-A947-70E740481C1C}">
                           <a14:useLocalDpi xmlns:a14="http://schemas.microsoft.com/office/drawing/2010/main" val="0"/>
@@ -6658,11 +6786,12 @@
       <w:r>
         <w:rPr>
           <w:rFonts w:ascii="Times New Roman" w:eastAsia="Times New Roman" w:hAnsi="Times New Roman" w:cs="Times New Roman"/>
+          <w:noProof/>
           <w:color w:val="002060"/>
           <w:kern w:val="36"/>
           <w:sz w:val="28"/>
           <w:szCs w:val="28"/>
-          <w:lang w:val="en-SG" w:eastAsia="en-SG"/>
+          <w:lang w:val="en-US"/>
         </w:rPr>
         <w:drawing>
           <wp:anchor distT="0" distB="0" distL="114300" distR="114300" simplePos="0" relativeHeight="251694080" behindDoc="1" locked="0" layoutInCell="1" allowOverlap="1" wp14:anchorId="58BCF53E" wp14:editId="007F9DE5">
@@ -6696,7 +6825,7 @@
                     <pic:cNvPicPr/>
                   </pic:nvPicPr>
                   <pic:blipFill>
-                    <a:blip r:embed="rId21">
+                    <a:blip r:embed="rId22">
                       <a:extLst>
                         <a:ext uri="{28A0092B-C50C-407E-A947-70E740481C1C}">
                           <a14:useLocalDpi xmlns:a14="http://schemas.microsoft.com/office/drawing/2010/main" val="0"/>
@@ -6757,7 +6886,6 @@
     </w:p>
     <w:p>
       <w:pPr>
-        <w:ind w:firstLine="720"/>
         <w:rPr>
           <w:rFonts w:ascii="Times New Roman" w:eastAsia="Times New Roman" w:hAnsi="Times New Roman" w:cs="Times New Roman"/>
           <w:color w:val="002060"/>
@@ -6767,10 +6895,7 @@
           <w:lang w:val="en-SG" w:eastAsia="en-SG"/>
         </w:rPr>
       </w:pPr>
-    </w:p>
-    <w:p>
-      <w:pPr>
-        <w:ind w:firstLine="720"/>
+      <w:r>
         <w:rPr>
           <w:rFonts w:ascii="Times New Roman" w:eastAsia="Times New Roman" w:hAnsi="Times New Roman" w:cs="Times New Roman"/>
           <w:color w:val="002060"/>
@@ -6779,11 +6904,16 @@
           <w:szCs w:val="28"/>
           <w:lang w:val="en-SG" w:eastAsia="en-SG"/>
         </w:rPr>
-      </w:pPr>
-    </w:p>
-    <w:p>
-      <w:pPr>
-        <w:ind w:firstLine="720"/>
+        <w:br w:type="page"/>
+      </w:r>
+    </w:p>
+    <w:p>
+      <w:pPr>
+        <w:pStyle w:val="ListParagraph"/>
+        <w:numPr>
+          <w:ilvl w:val="0"/>
+          <w:numId w:val="20"/>
+        </w:numPr>
         <w:rPr>
           <w:rFonts w:ascii="Times New Roman" w:eastAsia="Times New Roman" w:hAnsi="Times New Roman" w:cs="Times New Roman"/>
           <w:color w:val="002060"/>
@@ -6793,10 +6923,7 @@
           <w:lang w:val="en-SG" w:eastAsia="en-SG"/>
         </w:rPr>
       </w:pPr>
-    </w:p>
-    <w:p>
-      <w:pPr>
-        <w:ind w:firstLine="720"/>
+      <w:r>
         <w:rPr>
           <w:rFonts w:ascii="Times New Roman" w:eastAsia="Times New Roman" w:hAnsi="Times New Roman" w:cs="Times New Roman"/>
           <w:color w:val="002060"/>
@@ -6805,8 +6932,12 @@
           <w:szCs w:val="28"/>
           <w:lang w:val="en-SG" w:eastAsia="en-SG"/>
         </w:rPr>
-      </w:pPr>
-      <w:r>
+        <w:lastRenderedPageBreak/>
+        <w:t>Manual Testing</w:t>
+      </w:r>
+    </w:p>
+    <w:p>
+      <w:pPr>
         <w:rPr>
           <w:rFonts w:ascii="Times New Roman" w:eastAsia="Times New Roman" w:hAnsi="Times New Roman" w:cs="Times New Roman"/>
           <w:color w:val="002060"/>
@@ -6815,6 +6946,1242 @@
           <w:szCs w:val="28"/>
           <w:lang w:val="en-SG" w:eastAsia="en-SG"/>
         </w:rPr>
+      </w:pPr>
+      <w:proofErr w:type="gramStart"/>
+      <w:r>
+        <w:rPr>
+          <w:rFonts w:ascii="Times New Roman" w:eastAsia="Times New Roman" w:hAnsi="Times New Roman" w:cs="Times New Roman"/>
+          <w:color w:val="002060"/>
+          <w:kern w:val="36"/>
+          <w:sz w:val="28"/>
+          <w:szCs w:val="28"/>
+          <w:lang w:val="en-SG" w:eastAsia="en-SG"/>
+        </w:rPr>
+        <w:t>Kobiton cho phép bạn truy cập từ xa đến các thiết bị di động thực.</w:t>
+      </w:r>
+      <w:proofErr w:type="gramEnd"/>
+      <w:r>
+        <w:rPr>
+          <w:rFonts w:ascii="Times New Roman" w:eastAsia="Times New Roman" w:hAnsi="Times New Roman" w:cs="Times New Roman"/>
+          <w:color w:val="002060"/>
+          <w:kern w:val="36"/>
+          <w:sz w:val="28"/>
+          <w:szCs w:val="28"/>
+          <w:lang w:val="en-SG" w:eastAsia="en-SG"/>
+        </w:rPr>
+        <w:t xml:space="preserve"> </w:t>
+      </w:r>
+      <w:proofErr w:type="gramStart"/>
+      <w:r>
+        <w:rPr>
+          <w:rFonts w:ascii="Times New Roman" w:eastAsia="Times New Roman" w:hAnsi="Times New Roman" w:cs="Times New Roman"/>
+          <w:color w:val="002060"/>
+          <w:kern w:val="36"/>
+          <w:sz w:val="28"/>
+          <w:szCs w:val="28"/>
+          <w:lang w:val="en-SG" w:eastAsia="en-SG"/>
+        </w:rPr>
+        <w:t xml:space="preserve">Kobiton sẽ tự động </w:t>
+      </w:r>
+      <w:r>
+        <w:rPr>
+          <w:rFonts w:ascii="Times New Roman" w:eastAsia="Times New Roman" w:hAnsi="Times New Roman" w:cs="Times New Roman"/>
+          <w:color w:val="002060"/>
+          <w:kern w:val="36"/>
+          <w:sz w:val="28"/>
+          <w:szCs w:val="28"/>
+          <w:lang w:val="en-SG" w:eastAsia="en-SG"/>
+        </w:rPr>
+        <w:t>ghi lại những thao tác kiểm tra thủ công và lưu trữ chi tiết.</w:t>
+      </w:r>
+      <w:proofErr w:type="gramEnd"/>
+    </w:p>
+    <w:p>
+      <w:pPr>
+        <w:rPr>
+          <w:rFonts w:ascii="Times New Roman" w:eastAsia="Times New Roman" w:hAnsi="Times New Roman" w:cs="Times New Roman"/>
+          <w:color w:val="002060"/>
+          <w:kern w:val="36"/>
+          <w:sz w:val="28"/>
+          <w:szCs w:val="28"/>
+          <w:lang w:val="en-SG" w:eastAsia="en-SG"/>
+        </w:rPr>
+      </w:pPr>
+      <w:r>
+        <w:rPr>
+          <w:rFonts w:ascii="Times New Roman" w:eastAsia="Times New Roman" w:hAnsi="Times New Roman" w:cs="Times New Roman"/>
+          <w:color w:val="002060"/>
+          <w:kern w:val="36"/>
+          <w:sz w:val="28"/>
+          <w:szCs w:val="28"/>
+          <w:lang w:val="en-SG" w:eastAsia="en-SG"/>
+        </w:rPr>
+        <w:t>Bước 1:</w:t>
+      </w:r>
+      <w:r>
+        <w:rPr>
+          <w:rFonts w:ascii="Times New Roman" w:eastAsia="Times New Roman" w:hAnsi="Times New Roman" w:cs="Times New Roman"/>
+          <w:color w:val="002060"/>
+          <w:kern w:val="36"/>
+          <w:sz w:val="28"/>
+          <w:szCs w:val="28"/>
+          <w:lang w:val="en-SG" w:eastAsia="en-SG"/>
+        </w:rPr>
+        <w:t xml:space="preserve"> Click vào </w:t>
+      </w:r>
+      <w:r>
+        <w:rPr>
+          <w:rFonts w:ascii="Times New Roman" w:eastAsia="Times New Roman" w:hAnsi="Times New Roman" w:cs="Times New Roman"/>
+          <w:color w:val="002060"/>
+          <w:kern w:val="36"/>
+          <w:sz w:val="28"/>
+          <w:szCs w:val="28"/>
+          <w:lang w:val="en-SG" w:eastAsia="en-SG"/>
+        </w:rPr>
+        <w:t>tab</w:t>
+      </w:r>
+      <w:r>
+        <w:rPr>
+          <w:rFonts w:ascii="Times New Roman" w:eastAsia="Times New Roman" w:hAnsi="Times New Roman" w:cs="Times New Roman"/>
+          <w:color w:val="002060"/>
+          <w:kern w:val="36"/>
+          <w:sz w:val="28"/>
+          <w:szCs w:val="28"/>
+          <w:lang w:val="en-SG" w:eastAsia="en-SG"/>
+        </w:rPr>
+        <w:t xml:space="preserve"> Devices, các thiết bị di động sẽ hiển thị ra. </w:t>
+      </w:r>
+      <w:proofErr w:type="gramStart"/>
+      <w:r>
+        <w:rPr>
+          <w:rFonts w:ascii="Times New Roman" w:eastAsia="Times New Roman" w:hAnsi="Times New Roman" w:cs="Times New Roman"/>
+          <w:color w:val="002060"/>
+          <w:kern w:val="36"/>
+          <w:sz w:val="28"/>
+          <w:szCs w:val="28"/>
+          <w:lang w:val="en-SG" w:eastAsia="en-SG"/>
+        </w:rPr>
+        <w:t>Di chuyển chuột tới thiết bị cần test, click vào Launch.</w:t>
+      </w:r>
+      <w:proofErr w:type="gramEnd"/>
+    </w:p>
+    <w:p>
+      <w:pPr>
+        <w:rPr>
+          <w:rFonts w:ascii="Times New Roman" w:eastAsia="Times New Roman" w:hAnsi="Times New Roman" w:cs="Times New Roman"/>
+          <w:color w:val="002060"/>
+          <w:kern w:val="36"/>
+          <w:sz w:val="28"/>
+          <w:szCs w:val="28"/>
+          <w:lang w:val="en-SG" w:eastAsia="en-SG"/>
+        </w:rPr>
+      </w:pPr>
+    </w:p>
+    <w:p>
+      <w:pPr>
+        <w:rPr>
+          <w:rFonts w:ascii="Times New Roman" w:eastAsia="Times New Roman" w:hAnsi="Times New Roman" w:cs="Times New Roman"/>
+          <w:color w:val="002060"/>
+          <w:kern w:val="36"/>
+          <w:sz w:val="28"/>
+          <w:szCs w:val="28"/>
+          <w:lang w:val="en-SG" w:eastAsia="en-SG"/>
+        </w:rPr>
+      </w:pPr>
+      <w:r>
+        <w:rPr>
+          <w:rFonts w:ascii="Times New Roman" w:eastAsia="Times New Roman" w:hAnsi="Times New Roman" w:cs="Times New Roman"/>
+          <w:color w:val="002060"/>
+          <w:kern w:val="36"/>
+          <w:sz w:val="28"/>
+          <w:szCs w:val="28"/>
+          <w:lang w:val="en-SG" w:eastAsia="en-SG"/>
+        </w:rPr>
+        <w:t xml:space="preserve">Bước 2: Click </w:t>
+      </w:r>
+      <w:r>
+        <w:rPr>
+          <w:rFonts w:ascii="Times New Roman" w:eastAsia="Times New Roman" w:hAnsi="Times New Roman" w:cs="Times New Roman"/>
+          <w:color w:val="002060"/>
+          <w:kern w:val="36"/>
+          <w:sz w:val="28"/>
+          <w:szCs w:val="28"/>
+          <w:lang w:val="en-SG" w:eastAsia="en-SG"/>
+        </w:rPr>
+        <w:t>tab</w:t>
+      </w:r>
+      <w:r>
+        <w:rPr>
+          <w:rFonts w:ascii="Times New Roman" w:eastAsia="Times New Roman" w:hAnsi="Times New Roman" w:cs="Times New Roman"/>
+          <w:color w:val="002060"/>
+          <w:kern w:val="36"/>
+          <w:sz w:val="28"/>
+          <w:szCs w:val="28"/>
+          <w:lang w:val="en-SG" w:eastAsia="en-SG"/>
+        </w:rPr>
+        <w:t xml:space="preserve"> Apps sau đó</w:t>
+      </w:r>
+      <w:r>
+        <w:rPr>
+          <w:rFonts w:ascii="Times New Roman" w:eastAsia="Times New Roman" w:hAnsi="Times New Roman" w:cs="Times New Roman"/>
+          <w:color w:val="002060"/>
+          <w:kern w:val="36"/>
+          <w:sz w:val="28"/>
+          <w:szCs w:val="28"/>
+          <w:lang w:val="en-SG" w:eastAsia="en-SG"/>
+        </w:rPr>
+        <w:t xml:space="preserve"> click vào add a new app để thêm app cần test vào.</w:t>
+      </w:r>
+    </w:p>
+    <w:p>
+      <w:pPr>
+        <w:rPr>
+          <w:rFonts w:ascii="Times New Roman" w:eastAsia="Times New Roman" w:hAnsi="Times New Roman" w:cs="Times New Roman"/>
+          <w:color w:val="002060"/>
+          <w:kern w:val="36"/>
+          <w:sz w:val="28"/>
+          <w:szCs w:val="28"/>
+          <w:lang w:val="en-SG" w:eastAsia="en-SG"/>
+        </w:rPr>
+      </w:pPr>
+      <w:r>
+        <w:rPr>
+          <w:noProof/>
+          <w:lang w:val="en-US"/>
+        </w:rPr>
+        <w:drawing>
+          <wp:inline distT="0" distB="0" distL="0" distR="0" wp14:anchorId="170B8C82" wp14:editId="6A0C1AAB">
+            <wp:extent cx="5732145" cy="3224332"/>
+            <wp:effectExtent l="0" t="0" r="1905" b="0"/>
+            <wp:docPr id="10" name="Picture 10"/>
+            <wp:cNvGraphicFramePr>
+              <a:graphicFrameLocks xmlns:a="http://schemas.openxmlformats.org/drawingml/2006/main" noChangeAspect="1"/>
+            </wp:cNvGraphicFramePr>
+            <a:graphic xmlns:a="http://schemas.openxmlformats.org/drawingml/2006/main">
+              <a:graphicData uri="http://schemas.openxmlformats.org/drawingml/2006/picture">
+                <pic:pic xmlns:pic="http://schemas.openxmlformats.org/drawingml/2006/picture">
+                  <pic:nvPicPr>
+                    <pic:cNvPr id="0" name=""/>
+                    <pic:cNvPicPr/>
+                  </pic:nvPicPr>
+                  <pic:blipFill>
+                    <a:blip r:embed="rId23"/>
+                    <a:stretch>
+                      <a:fillRect/>
+                    </a:stretch>
+                  </pic:blipFill>
+                  <pic:spPr>
+                    <a:xfrm>
+                      <a:off x="0" y="0"/>
+                      <a:ext cx="5732145" cy="3224332"/>
+                    </a:xfrm>
+                    <a:prstGeom prst="rect">
+                      <a:avLst/>
+                    </a:prstGeom>
+                  </pic:spPr>
+                </pic:pic>
+              </a:graphicData>
+            </a:graphic>
+          </wp:inline>
+        </w:drawing>
+      </w:r>
+    </w:p>
+    <w:p>
+      <w:pPr>
+        <w:rPr>
+          <w:rFonts w:ascii="Times New Roman" w:eastAsia="Times New Roman" w:hAnsi="Times New Roman" w:cs="Times New Roman"/>
+          <w:color w:val="002060"/>
+          <w:kern w:val="36"/>
+          <w:sz w:val="28"/>
+          <w:szCs w:val="28"/>
+          <w:lang w:val="en-SG" w:eastAsia="en-SG"/>
+        </w:rPr>
+      </w:pPr>
+      <w:r>
+        <w:rPr>
+          <w:rFonts w:ascii="Times New Roman" w:eastAsia="Times New Roman" w:hAnsi="Times New Roman" w:cs="Times New Roman"/>
+          <w:color w:val="002060"/>
+          <w:kern w:val="36"/>
+          <w:sz w:val="28"/>
+          <w:szCs w:val="28"/>
+          <w:lang w:val="en-SG" w:eastAsia="en-SG"/>
+        </w:rPr>
+        <w:t>Ta có thể đặt tên, thêm mô tả</w:t>
+      </w:r>
+      <w:proofErr w:type="gramStart"/>
+      <w:r>
+        <w:rPr>
+          <w:rFonts w:ascii="Times New Roman" w:eastAsia="Times New Roman" w:hAnsi="Times New Roman" w:cs="Times New Roman"/>
+          <w:color w:val="002060"/>
+          <w:kern w:val="36"/>
+          <w:sz w:val="28"/>
+          <w:szCs w:val="28"/>
+          <w:lang w:val="en-SG" w:eastAsia="en-SG"/>
+        </w:rPr>
+        <w:t>,…</w:t>
+      </w:r>
+      <w:proofErr w:type="gramEnd"/>
+      <w:r>
+        <w:rPr>
+          <w:rFonts w:ascii="Times New Roman" w:eastAsia="Times New Roman" w:hAnsi="Times New Roman" w:cs="Times New Roman"/>
+          <w:color w:val="002060"/>
+          <w:kern w:val="36"/>
+          <w:sz w:val="28"/>
+          <w:szCs w:val="28"/>
+          <w:lang w:val="en-SG" w:eastAsia="en-SG"/>
+        </w:rPr>
+        <w:t xml:space="preserve"> cho phiên test: click vào Session Settings. </w:t>
+      </w:r>
+      <w:proofErr w:type="gramStart"/>
+      <w:r>
+        <w:rPr>
+          <w:rFonts w:ascii="Times New Roman" w:eastAsia="Times New Roman" w:hAnsi="Times New Roman" w:cs="Times New Roman"/>
+          <w:color w:val="002060"/>
+          <w:kern w:val="36"/>
+          <w:sz w:val="28"/>
+          <w:szCs w:val="28"/>
+          <w:lang w:val="en-SG" w:eastAsia="en-SG"/>
+        </w:rPr>
+        <w:t>Thay đổi tên, mô tả để dễ tìm kiếm.</w:t>
+      </w:r>
+      <w:proofErr w:type="gramEnd"/>
+      <w:r>
+        <w:rPr>
+          <w:rFonts w:ascii="Times New Roman" w:eastAsia="Times New Roman" w:hAnsi="Times New Roman" w:cs="Times New Roman"/>
+          <w:color w:val="002060"/>
+          <w:kern w:val="36"/>
+          <w:sz w:val="28"/>
+          <w:szCs w:val="28"/>
+          <w:lang w:val="en-SG" w:eastAsia="en-SG"/>
+        </w:rPr>
+        <w:t xml:space="preserve"> </w:t>
+      </w:r>
+    </w:p>
+    <w:p>
+      <w:pPr>
+        <w:rPr>
+          <w:rFonts w:ascii="Times New Roman" w:eastAsia="Times New Roman" w:hAnsi="Times New Roman" w:cs="Times New Roman"/>
+          <w:color w:val="002060"/>
+          <w:kern w:val="36"/>
+          <w:sz w:val="28"/>
+          <w:szCs w:val="28"/>
+          <w:lang w:val="en-SG" w:eastAsia="en-SG"/>
+        </w:rPr>
+      </w:pPr>
+      <w:r>
+        <w:rPr>
+          <w:rFonts w:ascii="Times New Roman" w:eastAsia="Times New Roman" w:hAnsi="Times New Roman" w:cs="Times New Roman"/>
+          <w:color w:val="002060"/>
+          <w:kern w:val="36"/>
+          <w:sz w:val="28"/>
+          <w:szCs w:val="28"/>
+          <w:lang w:val="en-SG" w:eastAsia="en-SG"/>
+        </w:rPr>
+        <w:t>-Các thao tác trên thiết bị:</w:t>
+      </w:r>
+    </w:p>
+    <w:p>
+      <w:pPr>
+        <w:rPr>
+          <w:rFonts w:ascii="Times New Roman" w:eastAsia="Times New Roman" w:hAnsi="Times New Roman" w:cs="Times New Roman"/>
+          <w:color w:val="002060"/>
+          <w:kern w:val="36"/>
+          <w:sz w:val="28"/>
+          <w:szCs w:val="28"/>
+          <w:lang w:val="en-SG" w:eastAsia="en-SG"/>
+        </w:rPr>
+      </w:pPr>
+      <w:r>
+        <w:rPr>
+          <w:rFonts w:ascii="Times New Roman" w:eastAsia="Times New Roman" w:hAnsi="Times New Roman" w:cs="Times New Roman"/>
+          <w:color w:val="002060"/>
+          <w:kern w:val="36"/>
+          <w:sz w:val="28"/>
+          <w:szCs w:val="28"/>
+          <w:lang w:val="en-SG" w:eastAsia="en-SG"/>
+        </w:rPr>
+        <w:t>-Chụp màn hình thiết bị và xem các ảnh chụp:</w:t>
+      </w:r>
+    </w:p>
+    <w:p>
+      <w:pPr>
+        <w:rPr>
+          <w:rFonts w:ascii="Times New Roman" w:eastAsia="Times New Roman" w:hAnsi="Times New Roman" w:cs="Times New Roman"/>
+          <w:color w:val="002060"/>
+          <w:kern w:val="36"/>
+          <w:sz w:val="28"/>
+          <w:szCs w:val="28"/>
+          <w:lang w:val="en-SG" w:eastAsia="en-SG"/>
+        </w:rPr>
+      </w:pPr>
+      <w:proofErr w:type="gramStart"/>
+      <w:r>
+        <w:rPr>
+          <w:rFonts w:ascii="Times New Roman" w:eastAsia="Times New Roman" w:hAnsi="Times New Roman" w:cs="Times New Roman"/>
+          <w:color w:val="002060"/>
+          <w:kern w:val="36"/>
+          <w:sz w:val="28"/>
+          <w:szCs w:val="28"/>
+          <w:lang w:val="en-SG" w:eastAsia="en-SG"/>
+        </w:rPr>
+        <w:t>1.Chụp</w:t>
+      </w:r>
+      <w:proofErr w:type="gramEnd"/>
+      <w:r>
+        <w:rPr>
+          <w:rFonts w:ascii="Times New Roman" w:eastAsia="Times New Roman" w:hAnsi="Times New Roman" w:cs="Times New Roman"/>
+          <w:color w:val="002060"/>
+          <w:kern w:val="36"/>
+          <w:sz w:val="28"/>
+          <w:szCs w:val="28"/>
+          <w:lang w:val="en-SG" w:eastAsia="en-SG"/>
+        </w:rPr>
+        <w:t xml:space="preserve"> màn hình thiết bị</w:t>
+      </w:r>
+      <w:r>
+        <w:rPr>
+          <w:rFonts w:ascii="Times New Roman" w:eastAsia="Times New Roman" w:hAnsi="Times New Roman" w:cs="Times New Roman"/>
+          <w:color w:val="002060"/>
+          <w:kern w:val="36"/>
+          <w:sz w:val="28"/>
+          <w:szCs w:val="28"/>
+          <w:lang w:val="en-SG" w:eastAsia="en-SG"/>
+        </w:rPr>
+        <w:br/>
+        <w:t xml:space="preserve">2.Thao tác chạm trên </w:t>
+      </w:r>
+      <w:r>
+        <w:rPr>
+          <w:rFonts w:ascii="Times New Roman" w:eastAsia="Times New Roman" w:hAnsi="Times New Roman" w:cs="Times New Roman"/>
+          <w:color w:val="002060"/>
+          <w:kern w:val="36"/>
+          <w:sz w:val="28"/>
+          <w:szCs w:val="28"/>
+          <w:lang w:val="en-SG" w:eastAsia="en-SG"/>
+        </w:rPr>
+        <w:t>thiết bị</w:t>
+      </w:r>
+      <w:r>
+        <w:rPr>
+          <w:rFonts w:ascii="Times New Roman" w:eastAsia="Times New Roman" w:hAnsi="Times New Roman" w:cs="Times New Roman"/>
+          <w:color w:val="002060"/>
+          <w:kern w:val="36"/>
+          <w:sz w:val="28"/>
+          <w:szCs w:val="28"/>
+          <w:lang w:val="en-SG" w:eastAsia="en-SG"/>
+        </w:rPr>
+        <w:br/>
+        <w:t>3.Thao tác zoom trên thiết bị</w:t>
+      </w:r>
+      <w:r>
+        <w:rPr>
+          <w:rFonts w:ascii="Times New Roman" w:eastAsia="Times New Roman" w:hAnsi="Times New Roman" w:cs="Times New Roman"/>
+          <w:color w:val="002060"/>
+          <w:kern w:val="36"/>
+          <w:sz w:val="28"/>
+          <w:szCs w:val="28"/>
+          <w:lang w:val="en-SG" w:eastAsia="en-SG"/>
+        </w:rPr>
+        <w:br/>
+        <w:t>4.Thiết lập vị trí của thiết bị</w:t>
+      </w:r>
+      <w:r>
+        <w:rPr>
+          <w:rFonts w:ascii="Times New Roman" w:eastAsia="Times New Roman" w:hAnsi="Times New Roman" w:cs="Times New Roman"/>
+          <w:color w:val="002060"/>
+          <w:kern w:val="36"/>
+          <w:sz w:val="28"/>
+          <w:szCs w:val="28"/>
+          <w:lang w:val="en-SG" w:eastAsia="en-SG"/>
+        </w:rPr>
+        <w:br/>
+        <w:t>5.Thiết lập múi giờ</w:t>
+      </w:r>
+      <w:r>
+        <w:rPr>
+          <w:rFonts w:ascii="Times New Roman" w:eastAsia="Times New Roman" w:hAnsi="Times New Roman" w:cs="Times New Roman"/>
+          <w:color w:val="002060"/>
+          <w:kern w:val="36"/>
+          <w:sz w:val="28"/>
+          <w:szCs w:val="28"/>
+          <w:lang w:val="en-SG" w:eastAsia="en-SG"/>
+        </w:rPr>
+        <w:br/>
+        <w:t>6.</w:t>
+      </w:r>
+      <w:r>
+        <w:rPr>
+          <w:rFonts w:ascii="Times New Roman" w:eastAsia="Times New Roman" w:hAnsi="Times New Roman" w:cs="Times New Roman"/>
+          <w:color w:val="002060"/>
+          <w:kern w:val="36"/>
+          <w:sz w:val="28"/>
+          <w:szCs w:val="28"/>
+          <w:lang w:val="en-SG" w:eastAsia="en-SG"/>
+        </w:rPr>
+        <w:t xml:space="preserve"> </w:t>
+      </w:r>
+      <w:r>
+        <w:rPr>
+          <w:rFonts w:ascii="Times New Roman" w:eastAsia="Times New Roman" w:hAnsi="Times New Roman" w:cs="Times New Roman"/>
+          <w:color w:val="002060"/>
+          <w:kern w:val="36"/>
+          <w:sz w:val="28"/>
+          <w:szCs w:val="28"/>
+          <w:lang w:val="en-SG" w:eastAsia="en-SG"/>
+        </w:rPr>
+        <w:t>Xoay hướng thiết bị ngang hoặc dọc</w:t>
+      </w:r>
+      <w:r>
+        <w:rPr>
+          <w:rFonts w:ascii="Times New Roman" w:eastAsia="Times New Roman" w:hAnsi="Times New Roman" w:cs="Times New Roman"/>
+          <w:color w:val="002060"/>
+          <w:kern w:val="36"/>
+          <w:sz w:val="28"/>
+          <w:szCs w:val="28"/>
+          <w:lang w:val="en-SG" w:eastAsia="en-SG"/>
+        </w:rPr>
+        <w:br/>
+        <w:t xml:space="preserve">7.Nút nguồn của thiết bị </w:t>
+      </w:r>
+      <w:r>
+        <w:rPr>
+          <w:rFonts w:ascii="Times New Roman" w:eastAsia="Times New Roman" w:hAnsi="Times New Roman" w:cs="Times New Roman"/>
+          <w:color w:val="002060"/>
+          <w:kern w:val="36"/>
+          <w:sz w:val="28"/>
+          <w:szCs w:val="28"/>
+          <w:lang w:val="en-SG" w:eastAsia="en-SG"/>
+        </w:rPr>
+        <w:br/>
+        <w:t xml:space="preserve">8.Nút home của thiết bị </w:t>
+      </w:r>
+      <w:r>
+        <w:rPr>
+          <w:rFonts w:ascii="Times New Roman" w:eastAsia="Times New Roman" w:hAnsi="Times New Roman" w:cs="Times New Roman"/>
+          <w:color w:val="002060"/>
+          <w:kern w:val="36"/>
+          <w:sz w:val="28"/>
+          <w:szCs w:val="28"/>
+          <w:lang w:val="en-SG" w:eastAsia="en-SG"/>
+        </w:rPr>
+        <w:br/>
+      </w:r>
+      <w:r>
+        <w:rPr>
+          <w:rFonts w:ascii="Times New Roman" w:eastAsia="Times New Roman" w:hAnsi="Times New Roman" w:cs="Times New Roman"/>
+          <w:color w:val="002060"/>
+          <w:kern w:val="36"/>
+          <w:sz w:val="28"/>
+          <w:szCs w:val="28"/>
+          <w:lang w:val="en-SG" w:eastAsia="en-SG"/>
+        </w:rPr>
+        <w:lastRenderedPageBreak/>
+        <w:t>9.Nút xem ứng dụng gần đây</w:t>
+      </w:r>
+      <w:r>
+        <w:rPr>
+          <w:rFonts w:ascii="Times New Roman" w:eastAsia="Times New Roman" w:hAnsi="Times New Roman" w:cs="Times New Roman"/>
+          <w:color w:val="002060"/>
+          <w:kern w:val="36"/>
+          <w:sz w:val="28"/>
+          <w:szCs w:val="28"/>
+          <w:lang w:val="en-SG" w:eastAsia="en-SG"/>
+        </w:rPr>
+        <w:br/>
+        <w:t>10.Nút quay trở lại.</w:t>
+      </w:r>
+    </w:p>
+    <w:p>
+      <w:pPr>
+        <w:rPr>
+          <w:rFonts w:ascii="Times New Roman" w:eastAsia="Times New Roman" w:hAnsi="Times New Roman" w:cs="Times New Roman"/>
+          <w:color w:val="002060"/>
+          <w:kern w:val="36"/>
+          <w:sz w:val="28"/>
+          <w:szCs w:val="28"/>
+          <w:lang w:val="en-SG" w:eastAsia="en-SG"/>
+        </w:rPr>
+      </w:pPr>
+    </w:p>
+    <w:p>
+      <w:pPr>
+        <w:rPr>
+          <w:rFonts w:ascii="Times New Roman" w:eastAsia="Times New Roman" w:hAnsi="Times New Roman" w:cs="Times New Roman"/>
+          <w:color w:val="002060"/>
+          <w:kern w:val="36"/>
+          <w:sz w:val="28"/>
+          <w:szCs w:val="28"/>
+          <w:lang w:val="en-SG" w:eastAsia="en-SG"/>
+        </w:rPr>
+      </w:pPr>
+      <w:r>
+        <w:rPr>
+          <w:rFonts w:ascii="Times New Roman" w:eastAsia="Times New Roman" w:hAnsi="Times New Roman" w:cs="Times New Roman"/>
+          <w:color w:val="002060"/>
+          <w:kern w:val="36"/>
+          <w:sz w:val="28"/>
+          <w:szCs w:val="28"/>
+          <w:lang w:val="en-SG" w:eastAsia="en-SG"/>
+        </w:rPr>
+        <w:t xml:space="preserve"> </w:t>
+      </w:r>
+      <w:r>
+        <w:rPr>
+          <w:rFonts w:ascii="Times New Roman" w:eastAsia="Times New Roman" w:hAnsi="Times New Roman" w:cs="Times New Roman"/>
+          <w:color w:val="002060"/>
+          <w:kern w:val="36"/>
+          <w:sz w:val="28"/>
+          <w:szCs w:val="28"/>
+          <w:lang w:val="en-SG" w:eastAsia="en-SG"/>
+        </w:rPr>
+        <w:t>Bước 3: Click vào tab Sesions để xem các các ghi chép của các phiên test.</w:t>
+      </w:r>
+      <w:r>
+        <w:rPr>
+          <w:rFonts w:ascii="Times New Roman" w:eastAsia="Times New Roman" w:hAnsi="Times New Roman" w:cs="Times New Roman"/>
+          <w:color w:val="002060"/>
+          <w:kern w:val="36"/>
+          <w:sz w:val="28"/>
+          <w:szCs w:val="28"/>
+          <w:lang w:val="en-SG" w:eastAsia="en-SG"/>
+        </w:rPr>
+        <w:br w:type="page"/>
+      </w:r>
+    </w:p>
+    <w:p>
+      <w:pPr>
+        <w:pStyle w:val="ListParagraph"/>
+        <w:numPr>
+          <w:ilvl w:val="0"/>
+          <w:numId w:val="20"/>
+        </w:numPr>
+        <w:rPr>
+          <w:rFonts w:ascii="Times New Roman" w:eastAsia="Times New Roman" w:hAnsi="Times New Roman" w:cs="Times New Roman"/>
+          <w:color w:val="002060"/>
+          <w:kern w:val="36"/>
+          <w:sz w:val="28"/>
+          <w:szCs w:val="28"/>
+          <w:lang w:val="en-SG" w:eastAsia="en-SG"/>
+        </w:rPr>
+      </w:pPr>
+      <w:r>
+        <w:rPr>
+          <w:rFonts w:ascii="Times New Roman" w:eastAsia="Times New Roman" w:hAnsi="Times New Roman" w:cs="Times New Roman"/>
+          <w:color w:val="002060"/>
+          <w:kern w:val="36"/>
+          <w:sz w:val="28"/>
+          <w:szCs w:val="28"/>
+          <w:lang w:val="en-SG" w:eastAsia="en-SG"/>
+        </w:rPr>
+        <w:lastRenderedPageBreak/>
+        <w:t>Automation Testing</w:t>
+      </w:r>
+    </w:p>
+    <w:p>
+      <w:pPr>
+        <w:ind w:left="360"/>
+        <w:rPr>
+          <w:rFonts w:ascii="Times New Roman" w:eastAsia="Times New Roman" w:hAnsi="Times New Roman" w:cs="Times New Roman"/>
+          <w:color w:val="002060"/>
+          <w:kern w:val="36"/>
+          <w:sz w:val="28"/>
+          <w:szCs w:val="28"/>
+          <w:lang w:val="en-SG" w:eastAsia="en-SG"/>
+        </w:rPr>
+      </w:pPr>
+      <w:r>
+        <w:rPr>
+          <w:rFonts w:ascii="Times New Roman" w:eastAsia="Times New Roman" w:hAnsi="Times New Roman" w:cs="Times New Roman"/>
+          <w:color w:val="002060"/>
+          <w:kern w:val="36"/>
+          <w:sz w:val="28"/>
+          <w:szCs w:val="28"/>
+          <w:lang w:val="en-SG" w:eastAsia="en-SG"/>
+        </w:rPr>
+        <w:t xml:space="preserve">Bạn có thể sử dụng kobiton để tạo automation test trên thiết bị thực. Kobiton sẽ tạo ra một test report bao gồm </w:t>
+      </w:r>
+      <w:r>
+        <w:rPr>
+          <w:rFonts w:ascii="Times New Roman" w:eastAsia="Times New Roman" w:hAnsi="Times New Roman" w:cs="Times New Roman"/>
+          <w:color w:val="002060"/>
+          <w:kern w:val="36"/>
+          <w:sz w:val="28"/>
+          <w:szCs w:val="28"/>
+          <w:lang w:val="en-SG" w:eastAsia="en-SG"/>
+        </w:rPr>
+        <w:t>detailed logs, HTTP commands, and metadata.</w:t>
+      </w:r>
+      <w:r>
+        <w:rPr>
+          <w:rFonts w:ascii="Times New Roman" w:eastAsia="Times New Roman" w:hAnsi="Times New Roman" w:cs="Times New Roman"/>
+          <w:color w:val="002060"/>
+          <w:kern w:val="36"/>
+          <w:sz w:val="28"/>
+          <w:szCs w:val="28"/>
+          <w:lang w:val="en-SG" w:eastAsia="en-SG"/>
+        </w:rPr>
+        <w:t xml:space="preserve"> </w:t>
+      </w:r>
+    </w:p>
+    <w:p>
+      <w:pPr>
+        <w:ind w:left="360"/>
+        <w:rPr>
+          <w:rFonts w:ascii="Times New Roman" w:eastAsia="Times New Roman" w:hAnsi="Times New Roman" w:cs="Times New Roman"/>
+          <w:color w:val="002060"/>
+          <w:kern w:val="36"/>
+          <w:sz w:val="28"/>
+          <w:szCs w:val="28"/>
+          <w:lang w:val="en-SG" w:eastAsia="en-SG"/>
+        </w:rPr>
+      </w:pPr>
+      <w:r>
+        <w:rPr>
+          <w:rFonts w:ascii="Times New Roman" w:eastAsia="Times New Roman" w:hAnsi="Times New Roman" w:cs="Times New Roman"/>
+          <w:color w:val="002060"/>
+          <w:kern w:val="36"/>
+          <w:sz w:val="28"/>
+          <w:szCs w:val="28"/>
+          <w:lang w:val="en-SG" w:eastAsia="en-SG"/>
+        </w:rPr>
+        <w:t xml:space="preserve">Kobiton </w:t>
+      </w:r>
+      <w:r>
+        <w:rPr>
+          <w:rFonts w:ascii="Times New Roman" w:eastAsia="Times New Roman" w:hAnsi="Times New Roman" w:cs="Times New Roman"/>
+          <w:color w:val="002060"/>
+          <w:kern w:val="36"/>
+          <w:sz w:val="28"/>
+          <w:szCs w:val="28"/>
+          <w:lang w:val="en-SG" w:eastAsia="en-SG"/>
+        </w:rPr>
+        <w:t>hỗ trợ appium test automation.</w:t>
+      </w:r>
+    </w:p>
+    <w:p>
+      <w:pPr>
+        <w:ind w:left="360"/>
+        <w:rPr>
+          <w:rFonts w:ascii="Times New Roman" w:eastAsia="Times New Roman" w:hAnsi="Times New Roman" w:cs="Times New Roman"/>
+          <w:color w:val="002060"/>
+          <w:kern w:val="36"/>
+          <w:sz w:val="28"/>
+          <w:szCs w:val="28"/>
+          <w:lang w:val="en-SG" w:eastAsia="en-SG"/>
+        </w:rPr>
+      </w:pPr>
+      <w:r>
+        <w:rPr>
+          <w:rFonts w:ascii="Times New Roman" w:eastAsia="Times New Roman" w:hAnsi="Times New Roman" w:cs="Times New Roman"/>
+          <w:color w:val="002060"/>
+          <w:kern w:val="36"/>
+          <w:sz w:val="28"/>
+          <w:szCs w:val="28"/>
+          <w:lang w:val="en-SG" w:eastAsia="en-SG"/>
+        </w:rPr>
+        <w:t xml:space="preserve">Bước 1: Đăng nhập kobiton </w:t>
+      </w:r>
+    </w:p>
+    <w:p>
+      <w:pPr>
+        <w:ind w:left="360"/>
+        <w:rPr>
+          <w:rFonts w:ascii="Times New Roman" w:eastAsia="Times New Roman" w:hAnsi="Times New Roman" w:cs="Times New Roman"/>
+          <w:color w:val="002060"/>
+          <w:kern w:val="36"/>
+          <w:sz w:val="28"/>
+          <w:szCs w:val="28"/>
+          <w:lang w:val="en-SG" w:eastAsia="en-SG"/>
+        </w:rPr>
+      </w:pPr>
+      <w:r>
+        <w:rPr>
+          <w:rFonts w:ascii="Times New Roman" w:eastAsia="Times New Roman" w:hAnsi="Times New Roman" w:cs="Times New Roman"/>
+          <w:color w:val="002060"/>
+          <w:kern w:val="36"/>
+          <w:sz w:val="28"/>
+          <w:szCs w:val="28"/>
+          <w:lang w:val="en-SG" w:eastAsia="en-SG"/>
+        </w:rPr>
+        <w:t>Bước 2: Click tab Devices, sau đó di chuyển chuột đến thiết bị cần test click vào Show automation settings.</w:t>
+      </w:r>
+    </w:p>
+    <w:p>
+      <w:pPr>
+        <w:ind w:left="360"/>
+        <w:rPr>
+          <w:rFonts w:ascii="Times New Roman" w:eastAsia="Times New Roman" w:hAnsi="Times New Roman" w:cs="Times New Roman"/>
+          <w:color w:val="002060"/>
+          <w:kern w:val="36"/>
+          <w:sz w:val="28"/>
+          <w:szCs w:val="28"/>
+          <w:lang w:val="en-SG" w:eastAsia="en-SG"/>
+        </w:rPr>
+      </w:pPr>
+      <w:r>
+        <w:rPr>
+          <w:rFonts w:ascii="Times New Roman" w:eastAsia="Times New Roman" w:hAnsi="Times New Roman" w:cs="Times New Roman"/>
+          <w:color w:val="002060"/>
+          <w:kern w:val="36"/>
+          <w:sz w:val="28"/>
+          <w:szCs w:val="28"/>
+          <w:lang w:val="en-SG" w:eastAsia="en-SG"/>
+        </w:rPr>
+        <w:t xml:space="preserve">Bước 3: </w:t>
+      </w:r>
+      <w:r>
+        <w:rPr>
+          <w:rFonts w:ascii="Times New Roman" w:eastAsia="Times New Roman" w:hAnsi="Times New Roman" w:cs="Times New Roman"/>
+          <w:color w:val="002060"/>
+          <w:kern w:val="36"/>
+          <w:sz w:val="28"/>
+          <w:szCs w:val="28"/>
+          <w:lang w:val="en-SG" w:eastAsia="en-SG"/>
+        </w:rPr>
+        <w:t>Thiết lập cấu hình trong kịch bản kiểm thử tự động Appium của bạn</w:t>
+      </w:r>
+    </w:p>
+    <w:p>
+      <w:pPr>
+        <w:ind w:left="360"/>
+        <w:rPr>
+          <w:rFonts w:ascii="Times New Roman" w:eastAsia="Times New Roman" w:hAnsi="Times New Roman" w:cs="Times New Roman"/>
+          <w:color w:val="002060"/>
+          <w:kern w:val="36"/>
+          <w:sz w:val="28"/>
+          <w:szCs w:val="28"/>
+          <w:lang w:val="en-SG" w:eastAsia="en-SG"/>
+        </w:rPr>
+      </w:pPr>
+      <w:r>
+        <w:rPr>
+          <w:rFonts w:ascii="Times New Roman" w:eastAsia="Times New Roman" w:hAnsi="Times New Roman" w:cs="Times New Roman"/>
+          <w:color w:val="002060"/>
+          <w:kern w:val="36"/>
+          <w:sz w:val="28"/>
+          <w:szCs w:val="28"/>
+          <w:lang w:val="en-SG" w:eastAsia="en-SG"/>
+        </w:rPr>
+        <w:t>Bước 4: Chạy test của bạn</w:t>
+      </w:r>
+    </w:p>
+    <w:p>
+      <w:pPr>
+        <w:ind w:left="360"/>
+        <w:rPr>
+          <w:rFonts w:ascii="Times New Roman" w:eastAsia="Times New Roman" w:hAnsi="Times New Roman" w:cs="Times New Roman"/>
+          <w:color w:val="002060"/>
+          <w:kern w:val="36"/>
+          <w:sz w:val="28"/>
+          <w:szCs w:val="28"/>
+          <w:lang w:val="en-SG" w:eastAsia="en-SG"/>
+        </w:rPr>
+      </w:pPr>
+      <w:r>
+        <w:rPr>
+          <w:rFonts w:ascii="Times New Roman" w:eastAsia="Times New Roman" w:hAnsi="Times New Roman" w:cs="Times New Roman"/>
+          <w:color w:val="002060"/>
+          <w:kern w:val="36"/>
+          <w:sz w:val="28"/>
+          <w:szCs w:val="28"/>
+          <w:lang w:val="en-SG" w:eastAsia="en-SG"/>
+        </w:rPr>
+        <w:t xml:space="preserve">Bước 5: Xem lại ghi chép </w:t>
+      </w:r>
+      <w:r>
+        <w:rPr>
+          <w:rFonts w:ascii="Times New Roman" w:eastAsia="Times New Roman" w:hAnsi="Times New Roman" w:cs="Times New Roman"/>
+          <w:color w:val="002060"/>
+          <w:kern w:val="36"/>
+          <w:sz w:val="28"/>
+          <w:szCs w:val="28"/>
+          <w:lang w:val="en-SG" w:eastAsia="en-SG"/>
+        </w:rPr>
+        <w:t>quá trình kiểm thử</w:t>
+      </w:r>
+      <w:r>
+        <w:rPr>
+          <w:rFonts w:ascii="Times New Roman" w:eastAsia="Times New Roman" w:hAnsi="Times New Roman" w:cs="Times New Roman"/>
+          <w:color w:val="002060"/>
+          <w:kern w:val="36"/>
+          <w:sz w:val="28"/>
+          <w:szCs w:val="28"/>
+          <w:lang w:val="en-SG" w:eastAsia="en-SG"/>
+        </w:rPr>
+        <w:t>.</w:t>
+      </w:r>
+    </w:p>
+    <w:p>
+      <w:pPr>
+        <w:rPr>
+          <w:rFonts w:ascii="Times New Roman" w:eastAsia="Times New Roman" w:hAnsi="Times New Roman" w:cs="Times New Roman"/>
+          <w:color w:val="002060"/>
+          <w:kern w:val="36"/>
+          <w:sz w:val="28"/>
+          <w:szCs w:val="28"/>
+          <w:lang w:val="en-SG" w:eastAsia="en-SG"/>
+        </w:rPr>
+      </w:pPr>
+      <w:r>
+        <w:rPr>
+          <w:rFonts w:ascii="Times New Roman" w:eastAsia="Times New Roman" w:hAnsi="Times New Roman" w:cs="Times New Roman"/>
+          <w:color w:val="002060"/>
+          <w:kern w:val="36"/>
+          <w:sz w:val="28"/>
+          <w:szCs w:val="28"/>
+          <w:lang w:val="en-SG" w:eastAsia="en-SG"/>
+        </w:rPr>
+        <w:br w:type="page"/>
+      </w:r>
+    </w:p>
+    <w:p>
+      <w:pPr>
+        <w:pStyle w:val="ListParagraph"/>
+        <w:numPr>
+          <w:ilvl w:val="0"/>
+          <w:numId w:val="20"/>
+        </w:numPr>
+        <w:rPr>
+          <w:rFonts w:ascii="Times New Roman" w:eastAsia="Times New Roman" w:hAnsi="Times New Roman" w:cs="Times New Roman"/>
+          <w:color w:val="002060"/>
+          <w:kern w:val="36"/>
+          <w:sz w:val="28"/>
+          <w:szCs w:val="28"/>
+          <w:lang w:val="en-SG" w:eastAsia="en-SG"/>
+        </w:rPr>
+      </w:pPr>
+      <w:r>
+        <w:rPr>
+          <w:rFonts w:ascii="Times New Roman" w:eastAsia="Times New Roman" w:hAnsi="Times New Roman" w:cs="Times New Roman"/>
+          <w:color w:val="002060"/>
+          <w:kern w:val="36"/>
+          <w:sz w:val="28"/>
+          <w:szCs w:val="28"/>
+          <w:lang w:val="en-SG" w:eastAsia="en-SG"/>
+        </w:rPr>
+        <w:lastRenderedPageBreak/>
+        <w:t>Device management</w:t>
+      </w:r>
+    </w:p>
+    <w:p>
+      <w:pPr>
+        <w:rPr>
+          <w:rFonts w:ascii="Times New Roman" w:eastAsia="Times New Roman" w:hAnsi="Times New Roman" w:cs="Times New Roman"/>
+          <w:color w:val="002060"/>
+          <w:kern w:val="36"/>
+          <w:sz w:val="28"/>
+          <w:szCs w:val="28"/>
+          <w:lang w:val="en-SG" w:eastAsia="en-SG"/>
+        </w:rPr>
+      </w:pPr>
+      <w:r>
+        <w:rPr>
+          <w:rFonts w:ascii="Times New Roman" w:eastAsia="Times New Roman" w:hAnsi="Times New Roman" w:cs="Times New Roman"/>
+          <w:color w:val="002060"/>
+          <w:kern w:val="36"/>
+          <w:sz w:val="28"/>
+          <w:szCs w:val="28"/>
+          <w:lang w:val="en-SG" w:eastAsia="en-SG"/>
+        </w:rPr>
+        <w:t>Để test trên thiết bị thực trước tiên cần cài đặt Kobiton Desktop App:</w:t>
+      </w:r>
+    </w:p>
+    <w:p>
+      <w:pPr>
+        <w:rPr>
+          <w:rFonts w:ascii="Times New Roman" w:eastAsia="Times New Roman" w:hAnsi="Times New Roman" w:cs="Times New Roman"/>
+          <w:color w:val="002060"/>
+          <w:kern w:val="36"/>
+          <w:sz w:val="28"/>
+          <w:szCs w:val="28"/>
+          <w:lang w:val="en-SG" w:eastAsia="en-SG"/>
+        </w:rPr>
+      </w:pPr>
+      <w:r>
+        <w:rPr>
+          <w:rFonts w:ascii="Times New Roman" w:eastAsia="Times New Roman" w:hAnsi="Times New Roman" w:cs="Times New Roman"/>
+          <w:color w:val="002060"/>
+          <w:kern w:val="36"/>
+          <w:sz w:val="28"/>
+          <w:szCs w:val="28"/>
+          <w:lang w:val="en-SG" w:eastAsia="en-SG"/>
+        </w:rPr>
+        <w:t>Hướng dẫn cài đặt</w:t>
+      </w:r>
+    </w:p>
+    <w:p>
+      <w:pPr>
+        <w:rPr>
+          <w:rFonts w:ascii="Times New Roman" w:eastAsia="Times New Roman" w:hAnsi="Times New Roman" w:cs="Times New Roman"/>
+          <w:color w:val="002060"/>
+          <w:kern w:val="36"/>
+          <w:sz w:val="28"/>
+          <w:szCs w:val="28"/>
+          <w:lang w:val="en-SG" w:eastAsia="en-SG"/>
+        </w:rPr>
+      </w:pPr>
+      <w:r>
+        <w:rPr>
+          <w:rFonts w:ascii="Times New Roman" w:eastAsia="Times New Roman" w:hAnsi="Times New Roman" w:cs="Times New Roman"/>
+          <w:color w:val="002060"/>
+          <w:kern w:val="36"/>
+          <w:sz w:val="28"/>
+          <w:szCs w:val="28"/>
+          <w:lang w:val="en-SG" w:eastAsia="en-SG"/>
+        </w:rPr>
+        <w:t>Sau khi cài đặt:</w:t>
+      </w:r>
+    </w:p>
+    <w:p>
+      <w:pPr>
+        <w:rPr>
+          <w:rFonts w:ascii="Times New Roman" w:eastAsia="Times New Roman" w:hAnsi="Times New Roman" w:cs="Times New Roman"/>
+          <w:color w:val="002060"/>
+          <w:kern w:val="36"/>
+          <w:sz w:val="28"/>
+          <w:szCs w:val="28"/>
+          <w:lang w:val="en-SG" w:eastAsia="en-SG"/>
+        </w:rPr>
+      </w:pPr>
+      <w:r>
+        <w:rPr>
+          <w:rFonts w:ascii="Times New Roman" w:eastAsia="Times New Roman" w:hAnsi="Times New Roman" w:cs="Times New Roman"/>
+          <w:color w:val="002060"/>
+          <w:kern w:val="36"/>
+          <w:sz w:val="28"/>
+          <w:szCs w:val="28"/>
+          <w:lang w:val="en-SG" w:eastAsia="en-SG"/>
+        </w:rPr>
+        <w:t xml:space="preserve">Bước 1: </w:t>
+      </w:r>
+      <w:r>
+        <w:rPr>
+          <w:rFonts w:ascii="Times New Roman" w:eastAsia="Times New Roman" w:hAnsi="Times New Roman" w:cs="Times New Roman"/>
+          <w:color w:val="002060"/>
+          <w:kern w:val="36"/>
+          <w:sz w:val="28"/>
+          <w:szCs w:val="28"/>
+          <w:lang w:val="en-SG" w:eastAsia="en-SG"/>
+        </w:rPr>
+        <w:t xml:space="preserve">Đăng nhập bằng email và mật khẩu đăng kí kobiton </w:t>
+      </w:r>
+    </w:p>
+    <w:p>
+      <w:pPr>
+        <w:rPr>
+          <w:rFonts w:ascii="Times New Roman" w:eastAsia="Times New Roman" w:hAnsi="Times New Roman" w:cs="Times New Roman"/>
+          <w:color w:val="002060"/>
+          <w:kern w:val="36"/>
+          <w:sz w:val="28"/>
+          <w:szCs w:val="28"/>
+          <w:lang w:val="en-SG" w:eastAsia="en-SG"/>
+        </w:rPr>
+      </w:pPr>
+      <w:r>
+        <w:rPr>
+          <w:rFonts w:ascii="Times New Roman" w:eastAsia="Times New Roman" w:hAnsi="Times New Roman" w:cs="Times New Roman"/>
+          <w:color w:val="002060"/>
+          <w:kern w:val="36"/>
+          <w:sz w:val="28"/>
+          <w:szCs w:val="28"/>
+          <w:lang w:val="en-SG" w:eastAsia="en-SG"/>
+        </w:rPr>
+        <w:t>Bước 2: Sau khi hệ thống các thực thành công, cắm thiết bị di động của bạn vào.</w:t>
+      </w:r>
+    </w:p>
+    <w:p>
+      <w:pPr>
+        <w:rPr>
+          <w:rFonts w:ascii="Times New Roman" w:eastAsia="Times New Roman" w:hAnsi="Times New Roman" w:cs="Times New Roman"/>
+          <w:color w:val="002060"/>
+          <w:kern w:val="36"/>
+          <w:sz w:val="28"/>
+          <w:szCs w:val="28"/>
+          <w:lang w:val="en-SG" w:eastAsia="en-SG"/>
+        </w:rPr>
+      </w:pPr>
+      <w:r>
+        <w:rPr>
+          <w:rFonts w:ascii="Times New Roman" w:eastAsia="Times New Roman" w:hAnsi="Times New Roman" w:cs="Times New Roman"/>
+          <w:color w:val="002060"/>
+          <w:kern w:val="36"/>
+          <w:sz w:val="28"/>
+          <w:szCs w:val="28"/>
+          <w:lang w:val="en-SG" w:eastAsia="en-SG"/>
+        </w:rPr>
+        <w:t>Bước 3: Kết nối điện thoại vào danh sách thiết bị</w:t>
+      </w:r>
+    </w:p>
+    <w:p>
+      <w:pPr>
+        <w:rPr>
+          <w:rFonts w:ascii="Times New Roman" w:eastAsia="Times New Roman" w:hAnsi="Times New Roman" w:cs="Times New Roman"/>
+          <w:color w:val="002060"/>
+          <w:kern w:val="36"/>
+          <w:sz w:val="28"/>
+          <w:szCs w:val="28"/>
+          <w:lang w:val="en-SG" w:eastAsia="en-SG"/>
+        </w:rPr>
+      </w:pPr>
+      <w:proofErr w:type="gramStart"/>
+      <w:r>
+        <w:rPr>
+          <w:rFonts w:ascii="Times New Roman" w:eastAsia="Times New Roman" w:hAnsi="Times New Roman" w:cs="Times New Roman"/>
+          <w:color w:val="002060"/>
+          <w:kern w:val="36"/>
+          <w:sz w:val="28"/>
+          <w:szCs w:val="28"/>
+          <w:lang w:val="en-SG" w:eastAsia="en-SG"/>
+        </w:rPr>
+        <w:t>Bước  4</w:t>
+      </w:r>
+      <w:proofErr w:type="gramEnd"/>
+      <w:r>
+        <w:rPr>
+          <w:rFonts w:ascii="Times New Roman" w:eastAsia="Times New Roman" w:hAnsi="Times New Roman" w:cs="Times New Roman"/>
+          <w:color w:val="002060"/>
+          <w:kern w:val="36"/>
+          <w:sz w:val="28"/>
+          <w:szCs w:val="28"/>
+          <w:lang w:val="en-SG" w:eastAsia="en-SG"/>
+        </w:rPr>
+        <w:t>: Click Activity và bắt đầu kiểm thử</w:t>
+      </w:r>
+      <w:r>
+        <w:rPr>
+          <w:rFonts w:ascii="Times New Roman" w:eastAsia="Times New Roman" w:hAnsi="Times New Roman" w:cs="Times New Roman"/>
+          <w:color w:val="002060"/>
+          <w:kern w:val="36"/>
+          <w:sz w:val="28"/>
+          <w:szCs w:val="28"/>
+          <w:lang w:val="en-SG" w:eastAsia="en-SG"/>
+        </w:rPr>
+        <w:t>.</w:t>
+      </w:r>
+    </w:p>
+    <w:p>
+      <w:pPr>
+        <w:rPr>
+          <w:rFonts w:ascii="Times New Roman" w:eastAsia="Times New Roman" w:hAnsi="Times New Roman" w:cs="Times New Roman"/>
+          <w:color w:val="002060"/>
+          <w:kern w:val="36"/>
+          <w:sz w:val="28"/>
+          <w:szCs w:val="28"/>
+          <w:lang w:val="en-SG" w:eastAsia="en-SG"/>
+        </w:rPr>
+      </w:pPr>
+      <w:r>
+        <w:rPr>
+          <w:rFonts w:ascii="Times New Roman" w:eastAsia="Times New Roman" w:hAnsi="Times New Roman" w:cs="Times New Roman"/>
+          <w:color w:val="002060"/>
+          <w:kern w:val="36"/>
+          <w:sz w:val="28"/>
+          <w:szCs w:val="28"/>
+          <w:lang w:val="en-SG" w:eastAsia="en-SG"/>
+        </w:rPr>
+        <w:br w:type="page"/>
+      </w:r>
+    </w:p>
+    <w:p>
+      <w:pPr>
+        <w:pStyle w:val="ListParagraph"/>
+        <w:numPr>
+          <w:ilvl w:val="0"/>
+          <w:numId w:val="20"/>
+        </w:numPr>
+        <w:rPr>
+          <w:rFonts w:ascii="Times New Roman" w:eastAsia="Times New Roman" w:hAnsi="Times New Roman" w:cs="Times New Roman"/>
+          <w:color w:val="002060"/>
+          <w:kern w:val="36"/>
+          <w:sz w:val="28"/>
+          <w:szCs w:val="28"/>
+          <w:lang w:val="en-SG" w:eastAsia="en-SG"/>
+        </w:rPr>
+      </w:pPr>
+      <w:r>
+        <w:rPr>
+          <w:rFonts w:ascii="Times New Roman" w:eastAsia="Times New Roman" w:hAnsi="Times New Roman" w:cs="Times New Roman"/>
+          <w:color w:val="002060"/>
+          <w:kern w:val="36"/>
+          <w:sz w:val="28"/>
+          <w:szCs w:val="28"/>
+          <w:lang w:val="en-SG" w:eastAsia="en-SG"/>
+        </w:rPr>
+        <w:lastRenderedPageBreak/>
+        <w:t>Organization Management</w:t>
+      </w:r>
+      <w:bookmarkStart w:id="16" w:name="_GoBack"/>
+      <w:bookmarkEnd w:id="16"/>
+    </w:p>
+    <w:p>
+      <w:pPr>
+        <w:rPr>
+          <w:rFonts w:ascii="Times New Roman" w:eastAsia="Times New Roman" w:hAnsi="Times New Roman" w:cs="Times New Roman"/>
+          <w:color w:val="002060"/>
+          <w:kern w:val="36"/>
+          <w:sz w:val="28"/>
+          <w:szCs w:val="28"/>
+          <w:lang w:val="en-SG" w:eastAsia="en-SG"/>
+        </w:rPr>
+      </w:pPr>
+      <w:r>
+        <w:rPr>
+          <w:rFonts w:ascii="Times New Roman" w:eastAsia="Times New Roman" w:hAnsi="Times New Roman" w:cs="Times New Roman"/>
+          <w:color w:val="002060"/>
+          <w:kern w:val="36"/>
+          <w:sz w:val="28"/>
+          <w:szCs w:val="28"/>
+          <w:lang w:val="en-SG" w:eastAsia="en-SG"/>
+        </w:rPr>
+        <w:br w:type="page"/>
+      </w:r>
+    </w:p>
+    <w:p>
+      <w:pPr>
+        <w:rPr>
+          <w:rFonts w:ascii="Times New Roman" w:eastAsia="Times New Roman" w:hAnsi="Times New Roman" w:cs="Times New Roman"/>
+          <w:color w:val="002060"/>
+          <w:kern w:val="36"/>
+          <w:sz w:val="28"/>
+          <w:szCs w:val="28"/>
+          <w:lang w:val="en-SG" w:eastAsia="en-SG"/>
+        </w:rPr>
+      </w:pPr>
+    </w:p>
+    <w:p>
+      <w:pPr>
+        <w:ind w:firstLine="720"/>
+        <w:rPr>
+          <w:rFonts w:ascii="Times New Roman" w:eastAsia="Times New Roman" w:hAnsi="Times New Roman" w:cs="Times New Roman"/>
+          <w:color w:val="002060"/>
+          <w:kern w:val="36"/>
+          <w:sz w:val="28"/>
+          <w:szCs w:val="28"/>
+          <w:lang w:val="en-SG" w:eastAsia="en-SG"/>
+        </w:rPr>
+      </w:pPr>
+    </w:p>
+    <w:p>
+      <w:pPr>
+        <w:ind w:firstLine="720"/>
+        <w:rPr>
+          <w:rFonts w:ascii="Times New Roman" w:eastAsia="Times New Roman" w:hAnsi="Times New Roman" w:cs="Times New Roman"/>
+          <w:color w:val="002060"/>
+          <w:kern w:val="36"/>
+          <w:sz w:val="28"/>
+          <w:szCs w:val="28"/>
+          <w:lang w:val="en-SG" w:eastAsia="en-SG"/>
+        </w:rPr>
+      </w:pPr>
+      <w:r>
+        <w:rPr>
+          <w:rFonts w:ascii="Times New Roman" w:eastAsia="Times New Roman" w:hAnsi="Times New Roman" w:cs="Times New Roman"/>
+          <w:color w:val="002060"/>
+          <w:kern w:val="36"/>
+          <w:sz w:val="28"/>
+          <w:szCs w:val="28"/>
+          <w:lang w:val="en-SG" w:eastAsia="en-SG"/>
+        </w:rPr>
         <w:t>Tạo một test project</w:t>
       </w:r>
     </w:p>
@@ -6830,6 +8197,7 @@
           <w:lang w:val="en-US"/>
         </w:rPr>
       </w:pPr>
+      <w:proofErr w:type="gramStart"/>
       <w:r>
         <w:rPr>
           <w:rFonts w:ascii="Times New Roman" w:eastAsia="Times New Roman" w:hAnsi="Times New Roman" w:cs="Times New Roman"/>
@@ -6975,6 +8343,7 @@
         </w:rPr>
         <w:t>.</w:t>
       </w:r>
+      <w:proofErr w:type="gramEnd"/>
     </w:p>
     <w:p>
       <w:pPr>
@@ -7014,7 +8383,7 @@
                     <pic:cNvPicPr/>
                   </pic:nvPicPr>
                   <pic:blipFill>
-                    <a:blip r:embed="rId22">
+                    <a:blip r:embed="rId24">
                       <a:extLst>
                         <a:ext uri="{28A0092B-C50C-407E-A947-70E740481C1C}">
                           <a14:useLocalDpi xmlns:a14="http://schemas.microsoft.com/office/drawing/2010/main" val="0"/>
@@ -7156,7 +8525,7 @@
           <w:szCs w:val="28"/>
         </w:rPr>
       </w:pPr>
-      <w:bookmarkStart w:id="16" w:name="_Toc55658091"/>
+      <w:bookmarkStart w:id="17" w:name="_Toc55658091"/>
       <w:r>
         <w:rPr>
           <w:b w:val="0"/>
@@ -7167,7 +8536,7 @@
         </w:rPr>
         <w:t>Tạo test tự động đầu tiên</w:t>
       </w:r>
-      <w:bookmarkEnd w:id="16"/>
+      <w:bookmarkEnd w:id="17"/>
     </w:p>
     <w:p>
       <w:pPr>
@@ -7405,7 +8774,7 @@
         </w:rPr>
         <w:t xml:space="preserve">: </w:t>
       </w:r>
-      <w:hyperlink r:id="rId23" w:history="1">
+      <w:hyperlink r:id="rId25" w:history="1">
         <w:r>
           <w:rPr>
             <w:rStyle w:val="Hyperlink"/>
@@ -7505,7 +8874,7 @@
                     <pic:cNvPicPr/>
                   </pic:nvPicPr>
                   <pic:blipFill>
-                    <a:blip r:embed="rId24">
+                    <a:blip r:embed="rId26">
                       <a:extLst>
                         <a:ext uri="{28A0092B-C50C-407E-A947-70E740481C1C}">
                           <a14:useLocalDpi xmlns:a14="http://schemas.microsoft.com/office/drawing/2010/main" val="0"/>
@@ -7702,7 +9071,7 @@
                     <pic:cNvPicPr/>
                   </pic:nvPicPr>
                   <pic:blipFill>
-                    <a:blip r:embed="rId25">
+                    <a:blip r:embed="rId27">
                       <a:extLst>
                         <a:ext uri="{28A0092B-C50C-407E-A947-70E740481C1C}">
                           <a14:useLocalDpi xmlns:a14="http://schemas.microsoft.com/office/drawing/2010/main" val="0"/>
@@ -7765,7 +9134,7 @@
                     <pic:cNvPicPr/>
                   </pic:nvPicPr>
                   <pic:blipFill>
-                    <a:blip r:embed="rId26">
+                    <a:blip r:embed="rId28">
                       <a:extLst>
                         <a:ext uri="{28A0092B-C50C-407E-A947-70E740481C1C}">
                           <a14:useLocalDpi xmlns:a14="http://schemas.microsoft.com/office/drawing/2010/main" val="0"/>
@@ -7888,7 +9257,7 @@
                     <pic:cNvPicPr/>
                   </pic:nvPicPr>
                   <pic:blipFill>
-                    <a:blip r:embed="rId27">
+                    <a:blip r:embed="rId29">
                       <a:extLst>
                         <a:ext uri="{28A0092B-C50C-407E-A947-70E740481C1C}">
                           <a14:useLocalDpi xmlns:a14="http://schemas.microsoft.com/office/drawing/2010/main" val="0"/>
@@ -8069,7 +9438,7 @@
                     <pic:cNvPicPr/>
                   </pic:nvPicPr>
                   <pic:blipFill>
-                    <a:blip r:embed="rId28">
+                    <a:blip r:embed="rId30">
                       <a:extLst>
                         <a:ext uri="{28A0092B-C50C-407E-A947-70E740481C1C}">
                           <a14:useLocalDpi xmlns:a14="http://schemas.microsoft.com/office/drawing/2010/main" val="0"/>
@@ -8203,7 +9572,7 @@
                     <pic:cNvPicPr/>
                   </pic:nvPicPr>
                   <pic:blipFill>
-                    <a:blip r:embed="rId29">
+                    <a:blip r:embed="rId31">
                       <a:extLst>
                         <a:ext uri="{28A0092B-C50C-407E-A947-70E740481C1C}">
                           <a14:useLocalDpi xmlns:a14="http://schemas.microsoft.com/office/drawing/2010/main" val="0"/>
@@ -8544,7 +9913,7 @@
                     </pic:cNvPicPr>
                   </pic:nvPicPr>
                   <pic:blipFill>
-                    <a:blip r:embed="rId30">
+                    <a:blip r:embed="rId32">
                       <a:extLst>
                         <a:ext uri="{28A0092B-C50C-407E-A947-70E740481C1C}">
                           <a14:useLocalDpi xmlns:a14="http://schemas.microsoft.com/office/drawing/2010/main" val="0"/>
@@ -8612,7 +9981,7 @@
                     </pic:cNvPicPr>
                   </pic:nvPicPr>
                   <pic:blipFill>
-                    <a:blip r:embed="rId31">
+                    <a:blip r:embed="rId33">
                       <a:extLst>
                         <a:ext uri="{28A0092B-C50C-407E-A947-70E740481C1C}">
                           <a14:useLocalDpi xmlns:a14="http://schemas.microsoft.com/office/drawing/2010/main" val="0"/>
@@ -8733,7 +10102,7 @@
                     </pic:cNvPicPr>
                   </pic:nvPicPr>
                   <pic:blipFill>
-                    <a:blip r:embed="rId32">
+                    <a:blip r:embed="rId34">
                       <a:extLst>
                         <a:ext uri="{28A0092B-C50C-407E-A947-70E740481C1C}">
                           <a14:useLocalDpi xmlns:a14="http://schemas.microsoft.com/office/drawing/2010/main" val="0"/>
@@ -8879,7 +10248,7 @@
                     </pic:cNvPicPr>
                   </pic:nvPicPr>
                   <pic:blipFill>
-                    <a:blip r:embed="rId33">
+                    <a:blip r:embed="rId35">
                       <a:extLst>
                         <a:ext uri="{28A0092B-C50C-407E-A947-70E740481C1C}">
                           <a14:useLocalDpi xmlns:a14="http://schemas.microsoft.com/office/drawing/2010/main" val="0"/>
@@ -9051,7 +10420,7 @@
                     </pic:cNvPicPr>
                   </pic:nvPicPr>
                   <pic:blipFill>
-                    <a:blip r:embed="rId34">
+                    <a:blip r:embed="rId36">
                       <a:extLst>
                         <a:ext uri="{28A0092B-C50C-407E-A947-70E740481C1C}">
                           <a14:useLocalDpi xmlns:a14="http://schemas.microsoft.com/office/drawing/2010/main" val="0"/>
@@ -9141,7 +10510,7 @@
                     </pic:cNvPicPr>
                   </pic:nvPicPr>
                   <pic:blipFill>
-                    <a:blip r:embed="rId35">
+                    <a:blip r:embed="rId37">
                       <a:extLst>
                         <a:ext uri="{28A0092B-C50C-407E-A947-70E740481C1C}">
                           <a14:useLocalDpi xmlns:a14="http://schemas.microsoft.com/office/drawing/2010/main" val="0"/>
@@ -9466,7 +10835,7 @@
                     </pic:cNvPicPr>
                   </pic:nvPicPr>
                   <pic:blipFill>
-                    <a:blip r:embed="rId36">
+                    <a:blip r:embed="rId38">
                       <a:extLst>
                         <a:ext uri="{28A0092B-C50C-407E-A947-70E740481C1C}">
                           <a14:useLocalDpi xmlns:a14="http://schemas.microsoft.com/office/drawing/2010/main" val="0"/>
@@ -9578,7 +10947,7 @@
                     </pic:cNvPicPr>
                   </pic:nvPicPr>
                   <pic:blipFill>
-                    <a:blip r:embed="rId37">
+                    <a:blip r:embed="rId39">
                       <a:extLst>
                         <a:ext uri="{28A0092B-C50C-407E-A947-70E740481C1C}">
                           <a14:useLocalDpi xmlns:a14="http://schemas.microsoft.com/office/drawing/2010/main" val="0"/>
@@ -9685,7 +11054,7 @@
                     </pic:cNvPicPr>
                   </pic:nvPicPr>
                   <pic:blipFill>
-                    <a:blip r:embed="rId38">
+                    <a:blip r:embed="rId40">
                       <a:extLst>
                         <a:ext uri="{28A0092B-C50C-407E-A947-70E740481C1C}">
                           <a14:useLocalDpi xmlns:a14="http://schemas.microsoft.com/office/drawing/2010/main" val="0"/>
@@ -9844,7 +11213,7 @@
                     </pic:cNvPicPr>
                   </pic:nvPicPr>
                   <pic:blipFill>
-                    <a:blip r:embed="rId39">
+                    <a:blip r:embed="rId41">
                       <a:extLst>
                         <a:ext uri="{28A0092B-C50C-407E-A947-70E740481C1C}">
                           <a14:useLocalDpi xmlns:a14="http://schemas.microsoft.com/office/drawing/2010/main" val="0"/>
@@ -9940,7 +11309,7 @@
                     <pic:cNvPicPr/>
                   </pic:nvPicPr>
                   <pic:blipFill>
-                    <a:blip r:embed="rId40"/>
+                    <a:blip r:embed="rId42"/>
                     <a:stretch>
                       <a:fillRect/>
                     </a:stretch>
@@ -10052,7 +11421,7 @@
         </w:rPr>
         <w:t> </w:t>
       </w:r>
-      <w:hyperlink r:id="rId41" w:history="1">
+      <w:hyperlink r:id="rId43" w:history="1">
         <w:r>
           <w:rPr>
             <w:rStyle w:val="Hyperlink"/>
@@ -10528,7 +11897,7 @@
                     </pic:cNvPicPr>
                   </pic:nvPicPr>
                   <pic:blipFill>
-                    <a:blip r:embed="rId42">
+                    <a:blip r:embed="rId44">
                       <a:extLst>
                         <a:ext uri="{28A0092B-C50C-407E-A947-70E740481C1C}">
                           <a14:useLocalDpi xmlns:a14="http://schemas.microsoft.com/office/drawing/2010/main" val="0"/>
@@ -10763,7 +12132,7 @@
                     </pic:cNvPicPr>
                   </pic:nvPicPr>
                   <pic:blipFill>
-                    <a:blip r:embed="rId43">
+                    <a:blip r:embed="rId45">
                       <a:extLst>
                         <a:ext uri="{28A0092B-C50C-407E-A947-70E740481C1C}">
                           <a14:useLocalDpi xmlns:a14="http://schemas.microsoft.com/office/drawing/2010/main" val="0"/>
@@ -10909,7 +12278,7 @@
                     <pic:cNvPicPr/>
                   </pic:nvPicPr>
                   <pic:blipFill>
-                    <a:blip r:embed="rId44">
+                    <a:blip r:embed="rId46">
                       <a:extLst>
                         <a:ext uri="{28A0092B-C50C-407E-A947-70E740481C1C}">
                           <a14:useLocalDpi xmlns:a14="http://schemas.microsoft.com/office/drawing/2010/main" val="0"/>
@@ -11160,167 +12529,6 @@
                 <pic:pic xmlns:pic="http://schemas.openxmlformats.org/drawingml/2006/picture">
                   <pic:nvPicPr>
                     <pic:cNvPr id="0" name="Picture 5" descr="http://docs.katalon.com/download/attachments/3179107/image2017-6-30%2019%3A25%3A5.png?version=1&amp;modificationDate=1498825506000&amp;api=v2"/>
-                    <pic:cNvPicPr>
-                      <a:picLocks noChangeAspect="1" noChangeArrowheads="1"/>
-                    </pic:cNvPicPr>
-                  </pic:nvPicPr>
-                  <pic:blipFill>
-                    <a:blip r:embed="rId45">
-                      <a:extLst>
-                        <a:ext uri="{28A0092B-C50C-407E-A947-70E740481C1C}">
-                          <a14:useLocalDpi xmlns:a14="http://schemas.microsoft.com/office/drawing/2010/main" val="0"/>
-                        </a:ext>
-                      </a:extLst>
-                    </a:blip>
-                    <a:srcRect/>
-                    <a:stretch>
-                      <a:fillRect/>
-                    </a:stretch>
-                  </pic:blipFill>
-                  <pic:spPr bwMode="auto">
-                    <a:xfrm>
-                      <a:off x="0" y="0"/>
-                      <a:ext cx="5732145" cy="2566632"/>
-                    </a:xfrm>
-                    <a:prstGeom prst="rect">
-                      <a:avLst/>
-                    </a:prstGeom>
-                    <a:noFill/>
-                    <a:ln>
-                      <a:noFill/>
-                    </a:ln>
-                  </pic:spPr>
-                </pic:pic>
-              </a:graphicData>
-            </a:graphic>
-          </wp:inline>
-        </w:drawing>
-      </w:r>
-    </w:p>
-    <w:p>
-      <w:pPr>
-        <w:numPr>
-          <w:ilvl w:val="0"/>
-          <w:numId w:val="2"/>
-        </w:numPr>
-        <w:shd w:val="clear" w:color="auto" w:fill="FFFFFF"/>
-        <w:spacing w:before="100" w:beforeAutospacing="1" w:after="100" w:afterAutospacing="1" w:line="240" w:lineRule="auto"/>
-        <w:ind w:left="0"/>
-        <w:rPr>
-          <w:rFonts w:ascii="Times New Roman" w:hAnsi="Times New Roman" w:cs="Times New Roman"/>
-          <w:color w:val="333333"/>
-          <w:sz w:val="24"/>
-          <w:szCs w:val="24"/>
-        </w:rPr>
-      </w:pPr>
-      <w:r>
-        <w:rPr>
-          <w:rFonts w:ascii="Times New Roman" w:hAnsi="Times New Roman" w:cs="Times New Roman"/>
-          <w:color w:val="333333"/>
-          <w:sz w:val="24"/>
-          <w:szCs w:val="24"/>
-          <w:shd w:val="clear" w:color="auto" w:fill="FFFFFF"/>
-        </w:rPr>
-        <w:t>Chọn</w:t>
-      </w:r>
-      <w:r>
-        <w:rPr>
-          <w:rFonts w:ascii="Times New Roman" w:hAnsi="Times New Roman" w:cs="Times New Roman"/>
-          <w:color w:val="333333"/>
-          <w:sz w:val="24"/>
-          <w:szCs w:val="24"/>
-          <w:shd w:val="clear" w:color="auto" w:fill="FFFFFF"/>
-        </w:rPr>
-        <w:t> </w:t>
-      </w:r>
-      <w:hyperlink r:id="rId46" w:history="1">
-        <w:r>
-          <w:rPr>
-            <w:rStyle w:val="Hyperlink"/>
-            <w:rFonts w:ascii="Times New Roman" w:hAnsi="Times New Roman" w:cs="Times New Roman"/>
-            <w:b/>
-            <w:bCs/>
-            <w:color w:val="3572B0"/>
-            <w:sz w:val="24"/>
-            <w:szCs w:val="24"/>
-            <w:shd w:val="clear" w:color="auto" w:fill="FFFFFF"/>
-          </w:rPr>
-          <w:t>Open Browser</w:t>
-        </w:r>
-      </w:hyperlink>
-      <w:r>
-        <w:rPr>
-          <w:rFonts w:ascii="Times New Roman" w:hAnsi="Times New Roman" w:cs="Times New Roman"/>
-          <w:color w:val="333333"/>
-          <w:sz w:val="24"/>
-          <w:szCs w:val="24"/>
-          <w:shd w:val="clear" w:color="auto" w:fill="FFFFFF"/>
-        </w:rPr>
-        <w:t> keyword.</w:t>
-      </w:r>
-      <w:r>
-        <w:rPr>
-          <w:rFonts w:ascii="Times New Roman" w:hAnsi="Times New Roman" w:cs="Times New Roman"/>
-          <w:color w:val="333333"/>
-          <w:sz w:val="24"/>
-          <w:szCs w:val="24"/>
-          <w:shd w:val="clear" w:color="auto" w:fill="FFFFFF"/>
-        </w:rPr>
-        <w:t>Keyword này sẽ điều hướng đến URL được cung cấp.K</w:t>
-      </w:r>
-      <w:r>
-        <w:rPr>
-          <w:rFonts w:ascii="Times New Roman" w:hAnsi="Times New Roman" w:cs="Times New Roman"/>
-          <w:color w:val="333333"/>
-          <w:sz w:val="24"/>
-          <w:szCs w:val="24"/>
-          <w:shd w:val="clear" w:color="auto" w:fill="FFFFFF"/>
-        </w:rPr>
-        <w:t xml:space="preserve">eywords </w:t>
-      </w:r>
-      <w:r>
-        <w:rPr>
-          <w:rFonts w:ascii="Times New Roman" w:hAnsi="Times New Roman" w:cs="Times New Roman"/>
-          <w:color w:val="333333"/>
-          <w:sz w:val="24"/>
-          <w:szCs w:val="24"/>
-          <w:shd w:val="clear" w:color="auto" w:fill="FFFFFF"/>
-        </w:rPr>
-        <w:t>sẽ có các giá trị tương ứng với nó</w:t>
-      </w:r>
-    </w:p>
-    <w:p>
-      <w:pPr>
-        <w:shd w:val="clear" w:color="auto" w:fill="FFFFFF"/>
-        <w:spacing w:before="100" w:beforeAutospacing="1" w:after="100" w:afterAutospacing="1" w:line="240" w:lineRule="auto"/>
-        <w:rPr>
-          <w:rFonts w:ascii="Times New Roman" w:hAnsi="Times New Roman" w:cs="Times New Roman"/>
-          <w:color w:val="333333"/>
-          <w:sz w:val="24"/>
-          <w:szCs w:val="24"/>
-        </w:rPr>
-      </w:pPr>
-      <w:r>
-        <w:rPr>
-          <w:rFonts w:ascii="Times New Roman" w:hAnsi="Times New Roman" w:cs="Times New Roman"/>
-          <w:noProof/>
-          <w:sz w:val="24"/>
-          <w:szCs w:val="24"/>
-          <w:lang w:val="en-US"/>
-        </w:rPr>
-        <w:drawing>
-          <wp:inline distT="0" distB="0" distL="0" distR="0" wp14:anchorId="6AB7EC83" wp14:editId="2CF957B9">
-            <wp:extent cx="5732145" cy="2566632"/>
-            <wp:effectExtent l="0" t="0" r="1905" b="5715"/>
-            <wp:docPr id="450" name="Picture 450" descr="http://docs.katalon.com/download/attachments/3179107/image2017-6-30%2019%3A28%3A19.png?version=1&amp;modificationDate=1498825699000&amp;api=v2"/>
-            <wp:cNvGraphicFramePr>
-              <a:graphicFrameLocks xmlns:a="http://schemas.openxmlformats.org/drawingml/2006/main" noChangeAspect="1"/>
-            </wp:cNvGraphicFramePr>
-            <a:graphic xmlns:a="http://schemas.openxmlformats.org/drawingml/2006/main">
-              <a:graphicData uri="http://schemas.openxmlformats.org/drawingml/2006/picture">
-                <pic:pic xmlns:pic="http://schemas.openxmlformats.org/drawingml/2006/picture">
-                  <pic:nvPicPr>
-                    <pic:cNvPr id="0" name="Picture 7" descr="http://docs.katalon.com/download/attachments/3179107/image2017-6-30%2019%3A28%3A19.png?version=1&amp;modificationDate=1498825699000&amp;api=v2"/>
                     <pic:cNvPicPr>
                       <a:picLocks noChangeAspect="1" noChangeArrowheads="1"/>
                     </pic:cNvPicPr>
@@ -11382,6 +12590,167 @@
           <w:szCs w:val="24"/>
           <w:shd w:val="clear" w:color="auto" w:fill="FFFFFF"/>
         </w:rPr>
+        <w:t>Chọn</w:t>
+      </w:r>
+      <w:r>
+        <w:rPr>
+          <w:rFonts w:ascii="Times New Roman" w:hAnsi="Times New Roman" w:cs="Times New Roman"/>
+          <w:color w:val="333333"/>
+          <w:sz w:val="24"/>
+          <w:szCs w:val="24"/>
+          <w:shd w:val="clear" w:color="auto" w:fill="FFFFFF"/>
+        </w:rPr>
+        <w:t> </w:t>
+      </w:r>
+      <w:hyperlink r:id="rId48" w:history="1">
+        <w:r>
+          <w:rPr>
+            <w:rStyle w:val="Hyperlink"/>
+            <w:rFonts w:ascii="Times New Roman" w:hAnsi="Times New Roman" w:cs="Times New Roman"/>
+            <w:b/>
+            <w:bCs/>
+            <w:color w:val="3572B0"/>
+            <w:sz w:val="24"/>
+            <w:szCs w:val="24"/>
+            <w:shd w:val="clear" w:color="auto" w:fill="FFFFFF"/>
+          </w:rPr>
+          <w:t>Open Browser</w:t>
+        </w:r>
+      </w:hyperlink>
+      <w:r>
+        <w:rPr>
+          <w:rFonts w:ascii="Times New Roman" w:hAnsi="Times New Roman" w:cs="Times New Roman"/>
+          <w:color w:val="333333"/>
+          <w:sz w:val="24"/>
+          <w:szCs w:val="24"/>
+          <w:shd w:val="clear" w:color="auto" w:fill="FFFFFF"/>
+        </w:rPr>
+        <w:t> keyword.</w:t>
+      </w:r>
+      <w:r>
+        <w:rPr>
+          <w:rFonts w:ascii="Times New Roman" w:hAnsi="Times New Roman" w:cs="Times New Roman"/>
+          <w:color w:val="333333"/>
+          <w:sz w:val="24"/>
+          <w:szCs w:val="24"/>
+          <w:shd w:val="clear" w:color="auto" w:fill="FFFFFF"/>
+        </w:rPr>
+        <w:t>Keyword này sẽ điều hướng đến URL được cung cấp.K</w:t>
+      </w:r>
+      <w:r>
+        <w:rPr>
+          <w:rFonts w:ascii="Times New Roman" w:hAnsi="Times New Roman" w:cs="Times New Roman"/>
+          <w:color w:val="333333"/>
+          <w:sz w:val="24"/>
+          <w:szCs w:val="24"/>
+          <w:shd w:val="clear" w:color="auto" w:fill="FFFFFF"/>
+        </w:rPr>
+        <w:t xml:space="preserve">eywords </w:t>
+      </w:r>
+      <w:r>
+        <w:rPr>
+          <w:rFonts w:ascii="Times New Roman" w:hAnsi="Times New Roman" w:cs="Times New Roman"/>
+          <w:color w:val="333333"/>
+          <w:sz w:val="24"/>
+          <w:szCs w:val="24"/>
+          <w:shd w:val="clear" w:color="auto" w:fill="FFFFFF"/>
+        </w:rPr>
+        <w:t>sẽ có các giá trị tương ứng với nó</w:t>
+      </w:r>
+    </w:p>
+    <w:p>
+      <w:pPr>
+        <w:shd w:val="clear" w:color="auto" w:fill="FFFFFF"/>
+        <w:spacing w:before="100" w:beforeAutospacing="1" w:after="100" w:afterAutospacing="1" w:line="240" w:lineRule="auto"/>
+        <w:rPr>
+          <w:rFonts w:ascii="Times New Roman" w:hAnsi="Times New Roman" w:cs="Times New Roman"/>
+          <w:color w:val="333333"/>
+          <w:sz w:val="24"/>
+          <w:szCs w:val="24"/>
+        </w:rPr>
+      </w:pPr>
+      <w:r>
+        <w:rPr>
+          <w:rFonts w:ascii="Times New Roman" w:hAnsi="Times New Roman" w:cs="Times New Roman"/>
+          <w:noProof/>
+          <w:sz w:val="24"/>
+          <w:szCs w:val="24"/>
+          <w:lang w:val="en-US"/>
+        </w:rPr>
+        <w:drawing>
+          <wp:inline distT="0" distB="0" distL="0" distR="0" wp14:anchorId="6AB7EC83" wp14:editId="2CF957B9">
+            <wp:extent cx="5732145" cy="2566632"/>
+            <wp:effectExtent l="0" t="0" r="1905" b="5715"/>
+            <wp:docPr id="450" name="Picture 450" descr="http://docs.katalon.com/download/attachments/3179107/image2017-6-30%2019%3A28%3A19.png?version=1&amp;modificationDate=1498825699000&amp;api=v2"/>
+            <wp:cNvGraphicFramePr>
+              <a:graphicFrameLocks xmlns:a="http://schemas.openxmlformats.org/drawingml/2006/main" noChangeAspect="1"/>
+            </wp:cNvGraphicFramePr>
+            <a:graphic xmlns:a="http://schemas.openxmlformats.org/drawingml/2006/main">
+              <a:graphicData uri="http://schemas.openxmlformats.org/drawingml/2006/picture">
+                <pic:pic xmlns:pic="http://schemas.openxmlformats.org/drawingml/2006/picture">
+                  <pic:nvPicPr>
+                    <pic:cNvPr id="0" name="Picture 7" descr="http://docs.katalon.com/download/attachments/3179107/image2017-6-30%2019%3A28%3A19.png?version=1&amp;modificationDate=1498825699000&amp;api=v2"/>
+                    <pic:cNvPicPr>
+                      <a:picLocks noChangeAspect="1" noChangeArrowheads="1"/>
+                    </pic:cNvPicPr>
+                  </pic:nvPicPr>
+                  <pic:blipFill>
+                    <a:blip r:embed="rId49">
+                      <a:extLst>
+                        <a:ext uri="{28A0092B-C50C-407E-A947-70E740481C1C}">
+                          <a14:useLocalDpi xmlns:a14="http://schemas.microsoft.com/office/drawing/2010/main" val="0"/>
+                        </a:ext>
+                      </a:extLst>
+                    </a:blip>
+                    <a:srcRect/>
+                    <a:stretch>
+                      <a:fillRect/>
+                    </a:stretch>
+                  </pic:blipFill>
+                  <pic:spPr bwMode="auto">
+                    <a:xfrm>
+                      <a:off x="0" y="0"/>
+                      <a:ext cx="5732145" cy="2566632"/>
+                    </a:xfrm>
+                    <a:prstGeom prst="rect">
+                      <a:avLst/>
+                    </a:prstGeom>
+                    <a:noFill/>
+                    <a:ln>
+                      <a:noFill/>
+                    </a:ln>
+                  </pic:spPr>
+                </pic:pic>
+              </a:graphicData>
+            </a:graphic>
+          </wp:inline>
+        </w:drawing>
+      </w:r>
+    </w:p>
+    <w:p>
+      <w:pPr>
+        <w:numPr>
+          <w:ilvl w:val="0"/>
+          <w:numId w:val="2"/>
+        </w:numPr>
+        <w:shd w:val="clear" w:color="auto" w:fill="FFFFFF"/>
+        <w:spacing w:before="100" w:beforeAutospacing="1" w:after="100" w:afterAutospacing="1" w:line="240" w:lineRule="auto"/>
+        <w:ind w:left="0"/>
+        <w:rPr>
+          <w:rFonts w:ascii="Times New Roman" w:hAnsi="Times New Roman" w:cs="Times New Roman"/>
+          <w:color w:val="333333"/>
+          <w:sz w:val="24"/>
+          <w:szCs w:val="24"/>
+        </w:rPr>
+      </w:pPr>
+      <w:r>
+        <w:rPr>
+          <w:rFonts w:ascii="Times New Roman" w:hAnsi="Times New Roman" w:cs="Times New Roman"/>
+          <w:color w:val="333333"/>
+          <w:sz w:val="24"/>
+          <w:szCs w:val="24"/>
+          <w:shd w:val="clear" w:color="auto" w:fill="FFFFFF"/>
+        </w:rPr>
         <w:t>Nhập keyword cho</w:t>
       </w:r>
       <w:r>
@@ -11394,7 +12763,7 @@
         </w:rPr>
         <w:t> </w:t>
       </w:r>
-      <w:hyperlink r:id="rId48" w:history="1">
+      <w:hyperlink r:id="rId50" w:history="1">
         <w:r>
           <w:rPr>
             <w:rStyle w:val="Hyperlink"/>
@@ -11489,7 +12858,7 @@
         </w:rPr>
         <w:t xml:space="preserve"> Katalon Studio (</w:t>
       </w:r>
-      <w:hyperlink r:id="rId49" w:history="1">
+      <w:hyperlink r:id="rId51" w:history="1">
         <w:r>
           <w:rPr>
             <w:rStyle w:val="Hyperlink"/>
@@ -11570,7 +12939,7 @@
                     </pic:cNvPicPr>
                   </pic:nvPicPr>
                   <pic:blipFill>
-                    <a:blip r:embed="rId50">
+                    <a:blip r:embed="rId52">
                       <a:extLst>
                         <a:ext uri="{28A0092B-C50C-407E-A947-70E740481C1C}">
                           <a14:useLocalDpi xmlns:a14="http://schemas.microsoft.com/office/drawing/2010/main" val="0"/>
@@ -11638,7 +13007,7 @@
         </w:rPr>
         <w:t> </w:t>
       </w:r>
-      <w:hyperlink r:id="rId51" w:history="1">
+      <w:hyperlink r:id="rId53" w:history="1">
         <w:r>
           <w:rPr>
             <w:rStyle w:val="Hyperlink"/>
@@ -11742,7 +13111,7 @@
                     </pic:cNvPicPr>
                   </pic:nvPicPr>
                   <pic:blipFill>
-                    <a:blip r:embed="rId52">
+                    <a:blip r:embed="rId54">
                       <a:extLst>
                         <a:ext uri="{28A0092B-C50C-407E-A947-70E740481C1C}">
                           <a14:useLocalDpi xmlns:a14="http://schemas.microsoft.com/office/drawing/2010/main" val="0"/>
@@ -11878,7 +13247,7 @@
                     <pic:cNvPicPr/>
                   </pic:nvPicPr>
                   <pic:blipFill>
-                    <a:blip r:embed="rId53">
+                    <a:blip r:embed="rId55">
                       <a:extLst>
                         <a:ext uri="{28A0092B-C50C-407E-A947-70E740481C1C}">
                           <a14:useLocalDpi xmlns:a14="http://schemas.microsoft.com/office/drawing/2010/main" val="0"/>
@@ -11996,7 +13365,7 @@
                     </pic:cNvPicPr>
                   </pic:nvPicPr>
                   <pic:blipFill>
-                    <a:blip r:embed="rId54">
+                    <a:blip r:embed="rId56">
                       <a:extLst>
                         <a:ext uri="{28A0092B-C50C-407E-A947-70E740481C1C}">
                           <a14:useLocalDpi xmlns:a14="http://schemas.microsoft.com/office/drawing/2010/main" val="0"/>
@@ -12064,7 +13433,7 @@
         </w:rPr>
         <w:t> </w:t>
       </w:r>
-      <w:hyperlink r:id="rId55" w:history="1">
+      <w:hyperlink r:id="rId57" w:history="1">
         <w:r>
           <w:rPr>
             <w:rStyle w:val="Hyperlink"/>
@@ -12187,7 +13556,7 @@
                     </pic:cNvPicPr>
                   </pic:nvPicPr>
                   <pic:blipFill>
-                    <a:blip r:embed="rId56">
+                    <a:blip r:embed="rId58">
                       <a:extLst>
                         <a:ext uri="{28A0092B-C50C-407E-A947-70E740481C1C}">
                           <a14:useLocalDpi xmlns:a14="http://schemas.microsoft.com/office/drawing/2010/main" val="0"/>
@@ -12245,7 +13614,7 @@
         </w:rPr>
         <w:t xml:space="preserve">Thêm keyword cho </w:t>
       </w:r>
-      <w:hyperlink r:id="rId57" w:history="1">
+      <w:hyperlink r:id="rId59" w:history="1">
         <w:r>
           <w:rPr>
             <w:rStyle w:val="Hyperlink"/>
@@ -12319,7 +13688,7 @@
                     </pic:cNvPicPr>
                   </pic:nvPicPr>
                   <pic:blipFill>
-                    <a:blip r:embed="rId58">
+                    <a:blip r:embed="rId60">
                       <a:extLst>
                         <a:ext uri="{28A0092B-C50C-407E-A947-70E740481C1C}">
                           <a14:useLocalDpi xmlns:a14="http://schemas.microsoft.com/office/drawing/2010/main" val="0"/>
@@ -12444,7 +13813,7 @@
                     <pic:cNvPicPr/>
                   </pic:nvPicPr>
                   <pic:blipFill>
-                    <a:blip r:embed="rId59">
+                    <a:blip r:embed="rId61">
                       <a:extLst>
                         <a:ext uri="{28A0092B-C50C-407E-A947-70E740481C1C}">
                           <a14:useLocalDpi xmlns:a14="http://schemas.microsoft.com/office/drawing/2010/main" val="0"/>
@@ -12615,7 +13984,7 @@
                     </pic:cNvPicPr>
                   </pic:nvPicPr>
                   <pic:blipFill>
-                    <a:blip r:embed="rId60">
+                    <a:blip r:embed="rId62">
                       <a:extLst>
                         <a:ext uri="{28A0092B-C50C-407E-A947-70E740481C1C}">
                           <a14:useLocalDpi xmlns:a14="http://schemas.microsoft.com/office/drawing/2010/main" val="0"/>
@@ -12814,7 +14183,7 @@
           <w:szCs w:val="28"/>
         </w:rPr>
       </w:pPr>
-      <w:bookmarkStart w:id="17" w:name="_Toc55658092"/>
+      <w:bookmarkStart w:id="18" w:name="_Toc55658092"/>
       <w:r>
         <w:rPr>
           <w:rFonts w:eastAsia="Times New Roman" w:cstheme="minorHAnsi"/>
@@ -12825,7 +14194,7 @@
         </w:rPr>
         <w:t>Toolbar</w:t>
       </w:r>
-      <w:bookmarkEnd w:id="17"/>
+      <w:bookmarkEnd w:id="18"/>
     </w:p>
     <w:p>
       <w:pPr>
@@ -12955,7 +14324,7 @@
                     </pic:cNvPicPr>
                   </pic:nvPicPr>
                   <pic:blipFill>
-                    <a:blip r:embed="rId61">
+                    <a:blip r:embed="rId63">
                       <a:extLst>
                         <a:ext uri="{28A0092B-C50C-407E-A947-70E740481C1C}">
                           <a14:useLocalDpi xmlns:a14="http://schemas.microsoft.com/office/drawing/2010/main" val="0"/>
@@ -12996,7 +14365,7 @@
       </w:tblPr>
       <w:tblGrid>
         <w:gridCol w:w="1506"/>
-        <w:gridCol w:w="7511"/>
+        <w:gridCol w:w="7737"/>
       </w:tblGrid>
       <w:tr>
         <w:trPr>
@@ -13025,7 +14394,7 @@
                 <w:szCs w:val="24"/>
               </w:rPr>
             </w:pPr>
-            <w:bookmarkStart w:id="18" w:name="_Toc55658093"/>
+            <w:bookmarkStart w:id="19" w:name="_Toc55658093"/>
             <w:r>
               <w:rPr>
                 <w:rFonts w:asciiTheme="minorHAnsi" w:hAnsiTheme="minorHAnsi" w:cstheme="minorHAnsi"/>
@@ -13034,7 +14403,7 @@
               </w:rPr>
               <w:t>Icon</w:t>
             </w:r>
-            <w:bookmarkEnd w:id="18"/>
+            <w:bookmarkEnd w:id="19"/>
           </w:p>
         </w:tc>
         <w:tc>
@@ -13059,7 +14428,7 @@
                 <w:szCs w:val="24"/>
               </w:rPr>
             </w:pPr>
-            <w:bookmarkStart w:id="19" w:name="_Toc55658094"/>
+            <w:bookmarkStart w:id="20" w:name="_Toc55658094"/>
             <w:r>
               <w:rPr>
                 <w:rFonts w:asciiTheme="minorHAnsi" w:hAnsiTheme="minorHAnsi" w:cstheme="minorHAnsi"/>
@@ -13068,7 +14437,7 @@
               </w:rPr>
               <w:t>Description</w:t>
             </w:r>
-            <w:bookmarkEnd w:id="19"/>
+            <w:bookmarkEnd w:id="20"/>
           </w:p>
         </w:tc>
       </w:tr>
@@ -13099,7 +14468,7 @@
                 <w:szCs w:val="24"/>
               </w:rPr>
             </w:pPr>
-            <w:bookmarkStart w:id="20" w:name="_Toc55658095"/>
+            <w:bookmarkStart w:id="21" w:name="_Toc55658095"/>
             <w:r>
               <w:rPr>
                 <w:rFonts w:asciiTheme="minorHAnsi" w:hAnsiTheme="minorHAnsi" w:cstheme="minorHAnsi"/>
@@ -13126,7 +14495,7 @@
                           </pic:cNvPicPr>
                         </pic:nvPicPr>
                         <pic:blipFill>
-                          <a:blip r:embed="rId10">
+                          <a:blip r:embed="rId11">
                             <a:extLst>
                               <a:ext uri="{28A0092B-C50C-407E-A947-70E740481C1C}">
                                 <a14:useLocalDpi xmlns:a14="http://schemas.microsoft.com/office/drawing/2010/main" val="0"/>
@@ -13157,7 +14526,7 @@
                 </wp:inline>
               </w:drawing>
             </w:r>
-            <w:bookmarkEnd w:id="20"/>
+            <w:bookmarkEnd w:id="21"/>
           </w:p>
         </w:tc>
         <w:tc>
@@ -13234,7 +14603,7 @@
                 <w:szCs w:val="24"/>
               </w:rPr>
             </w:pPr>
-            <w:bookmarkStart w:id="21" w:name="_Toc55658096"/>
+            <w:bookmarkStart w:id="22" w:name="_Toc55658096"/>
             <w:r>
               <w:rPr>
                 <w:rFonts w:asciiTheme="minorHAnsi" w:hAnsiTheme="minorHAnsi" w:cstheme="minorHAnsi"/>
@@ -13261,7 +14630,7 @@
                           </pic:cNvPicPr>
                         </pic:nvPicPr>
                         <pic:blipFill>
-                          <a:blip r:embed="rId11">
+                          <a:blip r:embed="rId12">
                             <a:extLst>
                               <a:ext uri="{28A0092B-C50C-407E-A947-70E740481C1C}">
                                 <a14:useLocalDpi xmlns:a14="http://schemas.microsoft.com/office/drawing/2010/main" val="0"/>
@@ -13292,7 +14661,7 @@
                 </wp:inline>
               </w:drawing>
             </w:r>
-            <w:bookmarkEnd w:id="21"/>
+            <w:bookmarkEnd w:id="22"/>
           </w:p>
         </w:tc>
         <w:tc>
@@ -13370,7 +14739,7 @@
                 <w:szCs w:val="24"/>
               </w:rPr>
             </w:pPr>
-            <w:bookmarkStart w:id="22" w:name="_Toc55658097"/>
+            <w:bookmarkStart w:id="23" w:name="_Toc55658097"/>
             <w:r>
               <w:rPr>
                 <w:rFonts w:asciiTheme="minorHAnsi" w:hAnsiTheme="minorHAnsi" w:cstheme="minorHAnsi"/>
@@ -13397,7 +14766,7 @@
                           </pic:cNvPicPr>
                         </pic:nvPicPr>
                         <pic:blipFill>
-                          <a:blip r:embed="rId12">
+                          <a:blip r:embed="rId13">
                             <a:extLst>
                               <a:ext uri="{28A0092B-C50C-407E-A947-70E740481C1C}">
                                 <a14:useLocalDpi xmlns:a14="http://schemas.microsoft.com/office/drawing/2010/main" val="0"/>
@@ -13428,7 +14797,7 @@
                 </wp:inline>
               </w:drawing>
             </w:r>
-            <w:bookmarkEnd w:id="22"/>
+            <w:bookmarkEnd w:id="23"/>
           </w:p>
         </w:tc>
         <w:tc>
@@ -13741,7 +15110,7 @@
                 <w:szCs w:val="24"/>
               </w:rPr>
             </w:pPr>
-            <w:bookmarkStart w:id="23" w:name="_Toc55658098"/>
+            <w:bookmarkStart w:id="24" w:name="_Toc55658098"/>
             <w:r>
               <w:rPr>
                 <w:rFonts w:asciiTheme="minorHAnsi" w:hAnsiTheme="minorHAnsi" w:cstheme="minorHAnsi"/>
@@ -13768,7 +15137,7 @@
                           </pic:cNvPicPr>
                         </pic:nvPicPr>
                         <pic:blipFill>
-                          <a:blip r:embed="rId13">
+                          <a:blip r:embed="rId14">
                             <a:extLst>
                               <a:ext uri="{28A0092B-C50C-407E-A947-70E740481C1C}">
                                 <a14:useLocalDpi xmlns:a14="http://schemas.microsoft.com/office/drawing/2010/main" val="0"/>
@@ -13799,7 +15168,7 @@
                 </wp:inline>
               </w:drawing>
             </w:r>
-            <w:bookmarkEnd w:id="23"/>
+            <w:bookmarkEnd w:id="24"/>
           </w:p>
         </w:tc>
         <w:tc>
@@ -13911,7 +15280,7 @@
                 <w:szCs w:val="24"/>
               </w:rPr>
             </w:pPr>
-            <w:bookmarkStart w:id="24" w:name="_Toc55658099"/>
+            <w:bookmarkStart w:id="25" w:name="_Toc55658099"/>
             <w:r>
               <w:rPr>
                 <w:rFonts w:asciiTheme="minorHAnsi" w:hAnsiTheme="minorHAnsi" w:cstheme="minorHAnsi"/>
@@ -13938,7 +15307,7 @@
                           </pic:cNvPicPr>
                         </pic:nvPicPr>
                         <pic:blipFill>
-                          <a:blip r:embed="rId14">
+                          <a:blip r:embed="rId15">
                             <a:extLst>
                               <a:ext uri="{28A0092B-C50C-407E-A947-70E740481C1C}">
                                 <a14:useLocalDpi xmlns:a14="http://schemas.microsoft.com/office/drawing/2010/main" val="0"/>
@@ -13969,7 +15338,7 @@
                 </wp:inline>
               </w:drawing>
             </w:r>
-            <w:bookmarkEnd w:id="24"/>
+            <w:bookmarkEnd w:id="25"/>
           </w:p>
         </w:tc>
         <w:tc>
@@ -14080,7 +15449,7 @@
                 <w:szCs w:val="24"/>
               </w:rPr>
             </w:pPr>
-            <w:bookmarkStart w:id="25" w:name="_Toc55658100"/>
+            <w:bookmarkStart w:id="26" w:name="_Toc55658100"/>
             <w:r>
               <w:rPr>
                 <w:rFonts w:asciiTheme="minorHAnsi" w:hAnsiTheme="minorHAnsi" w:cstheme="minorHAnsi"/>
@@ -14107,7 +15476,7 @@
                           </pic:cNvPicPr>
                         </pic:nvPicPr>
                         <pic:blipFill>
-                          <a:blip r:embed="rId15">
+                          <a:blip r:embed="rId16">
                             <a:extLst>
                               <a:ext uri="{28A0092B-C50C-407E-A947-70E740481C1C}">
                                 <a14:useLocalDpi xmlns:a14="http://schemas.microsoft.com/office/drawing/2010/main" val="0"/>
@@ -14138,7 +15507,7 @@
                 </wp:inline>
               </w:drawing>
             </w:r>
-            <w:bookmarkEnd w:id="25"/>
+            <w:bookmarkEnd w:id="26"/>
           </w:p>
         </w:tc>
         <w:tc>
@@ -14255,7 +15624,7 @@
                 <w:szCs w:val="24"/>
               </w:rPr>
             </w:pPr>
-            <w:bookmarkStart w:id="26" w:name="_Toc55658101"/>
+            <w:bookmarkStart w:id="27" w:name="_Toc55658101"/>
             <w:r>
               <w:rPr>
                 <w:rFonts w:asciiTheme="minorHAnsi" w:hAnsiTheme="minorHAnsi" w:cstheme="minorHAnsi"/>
@@ -14282,7 +15651,7 @@
                           </pic:cNvPicPr>
                         </pic:nvPicPr>
                         <pic:blipFill>
-                          <a:blip r:embed="rId16">
+                          <a:blip r:embed="rId17">
                             <a:extLst>
                               <a:ext uri="{28A0092B-C50C-407E-A947-70E740481C1C}">
                                 <a14:useLocalDpi xmlns:a14="http://schemas.microsoft.com/office/drawing/2010/main" val="0"/>
@@ -14313,7 +15682,7 @@
                 </wp:inline>
               </w:drawing>
             </w:r>
-            <w:bookmarkEnd w:id="26"/>
+            <w:bookmarkEnd w:id="27"/>
           </w:p>
         </w:tc>
         <w:tc>
@@ -14427,7 +15796,7 @@
                 <w:szCs w:val="24"/>
               </w:rPr>
             </w:pPr>
-            <w:bookmarkStart w:id="27" w:name="_Toc55658102"/>
+            <w:bookmarkStart w:id="28" w:name="_Toc55658102"/>
             <w:r>
               <w:rPr>
                 <w:rFonts w:asciiTheme="minorHAnsi" w:hAnsiTheme="minorHAnsi" w:cstheme="minorHAnsi"/>
@@ -14455,7 +15824,7 @@
                           </pic:cNvPicPr>
                         </pic:nvPicPr>
                         <pic:blipFill>
-                          <a:blip r:embed="rId17">
+                          <a:blip r:embed="rId18">
                             <a:extLst>
                               <a:ext uri="{28A0092B-C50C-407E-A947-70E740481C1C}">
                                 <a14:useLocalDpi xmlns:a14="http://schemas.microsoft.com/office/drawing/2010/main" val="0"/>
@@ -14486,7 +15855,7 @@
                 </wp:inline>
               </w:drawing>
             </w:r>
-            <w:bookmarkEnd w:id="27"/>
+            <w:bookmarkEnd w:id="28"/>
           </w:p>
         </w:tc>
         <w:tc>
@@ -14822,7 +16191,7 @@
                           </pic:cNvPicPr>
                         </pic:nvPicPr>
                         <pic:blipFill>
-                          <a:blip r:embed="rId62">
+                          <a:blip r:embed="rId64">
                             <a:extLst>
                               <a:ext uri="{28A0092B-C50C-407E-A947-70E740481C1C}">
                                 <a14:useLocalDpi xmlns:a14="http://schemas.microsoft.com/office/drawing/2010/main" val="0"/>
@@ -15180,7 +16549,7 @@
                           </pic:cNvPicPr>
                         </pic:nvPicPr>
                         <pic:blipFill>
-                          <a:blip r:embed="rId63">
+                          <a:blip r:embed="rId65">
                             <a:extLst>
                               <a:ext uri="{28A0092B-C50C-407E-A947-70E740481C1C}">
                                 <a14:useLocalDpi xmlns:a14="http://schemas.microsoft.com/office/drawing/2010/main" val="0"/>
@@ -15303,7 +16672,7 @@
                           </pic:cNvPicPr>
                         </pic:nvPicPr>
                         <pic:blipFill>
-                          <a:blip r:embed="rId64">
+                          <a:blip r:embed="rId66">
                             <a:extLst>
                               <a:ext uri="{28A0092B-C50C-407E-A947-70E740481C1C}">
                                 <a14:useLocalDpi xmlns:a14="http://schemas.microsoft.com/office/drawing/2010/main" val="0"/>
@@ -15475,7 +16844,7 @@
                           </pic:cNvPicPr>
                         </pic:nvPicPr>
                         <pic:blipFill>
-                          <a:blip r:embed="rId65">
+                          <a:blip r:embed="rId67">
                             <a:extLst>
                               <a:ext uri="{28A0092B-C50C-407E-A947-70E740481C1C}">
                                 <a14:useLocalDpi xmlns:a14="http://schemas.microsoft.com/office/drawing/2010/main" val="0"/>
@@ -15570,7 +16939,7 @@
               </w:rPr>
               <w:t> </w:t>
             </w:r>
-            <w:hyperlink r:id="rId66" w:history="1">
+            <w:hyperlink r:id="rId68" w:history="1">
               <w:r>
                 <w:rPr>
                   <w:rStyle w:val="Hyperlink"/>
@@ -15784,7 +17153,7 @@
           <w:lang w:val="en-US" w:eastAsia="en-US"/>
         </w:rPr>
       </w:pPr>
-      <w:bookmarkStart w:id="28" w:name="_Toc55658103"/>
+      <w:bookmarkStart w:id="29" w:name="_Toc55658103"/>
       <w:r>
         <w:rPr>
           <w:rFonts w:asciiTheme="minorHAnsi" w:hAnsiTheme="minorHAnsi" w:cstheme="minorHAnsi"/>
@@ -15796,7 +17165,7 @@
         </w:rPr>
         <w:t>Tests Explorer View</w:t>
       </w:r>
-      <w:bookmarkEnd w:id="28"/>
+      <w:bookmarkEnd w:id="29"/>
     </w:p>
     <w:p>
       <w:pPr>
@@ -15945,7 +17314,7 @@
                     </pic:cNvPicPr>
                   </pic:nvPicPr>
                   <pic:blipFill>
-                    <a:blip r:embed="rId67">
+                    <a:blip r:embed="rId69">
                       <a:extLst>
                         <a:ext uri="{28A0092B-C50C-407E-A947-70E740481C1C}">
                           <a14:useLocalDpi xmlns:a14="http://schemas.microsoft.com/office/drawing/2010/main" val="0"/>
@@ -16001,8 +17370,8 @@
         <w:tblLook w:val="04A0" w:firstRow="1" w:lastRow="0" w:firstColumn="1" w:lastColumn="0" w:noHBand="0" w:noVBand="1"/>
       </w:tblPr>
       <w:tblGrid>
-        <w:gridCol w:w="3231"/>
-        <w:gridCol w:w="5786"/>
+        <w:gridCol w:w="3309"/>
+        <w:gridCol w:w="5934"/>
       </w:tblGrid>
       <w:tr>
         <w:tc>
@@ -16144,7 +17513,7 @@
               </w:rPr>
               <w:t> </w:t>
             </w:r>
-            <w:hyperlink r:id="rId68" w:history="1">
+            <w:hyperlink r:id="rId70" w:history="1">
               <w:r>
                 <w:rPr>
                   <w:rStyle w:val="Hyperlink"/>
@@ -16241,7 +17610,7 @@
               </w:rPr>
               <w:t>Liệt kê ra tất cả các </w:t>
             </w:r>
-            <w:hyperlink r:id="rId69" w:history="1">
+            <w:hyperlink r:id="rId71" w:history="1">
               <w:r>
                 <w:rPr>
                   <w:rStyle w:val="Hyperlink"/>
@@ -16338,7 +17707,7 @@
               </w:rPr>
               <w:t>Liệt kê ra tất cả các </w:t>
             </w:r>
-            <w:hyperlink r:id="rId70" w:history="1">
+            <w:hyperlink r:id="rId72" w:history="1">
               <w:r>
                 <w:rPr>
                   <w:rStyle w:val="Hyperlink"/>
@@ -16381,7 +17750,7 @@
               </w:rPr>
               <w:t> </w:t>
             </w:r>
-            <w:hyperlink r:id="rId71" w:history="1">
+            <w:hyperlink r:id="rId73" w:history="1">
               <w:r>
                 <w:rPr>
                   <w:rStyle w:val="Hyperlink"/>
@@ -16488,7 +17857,7 @@
               </w:rPr>
               <w:t> </w:t>
             </w:r>
-            <w:hyperlink r:id="rId72" w:history="1">
+            <w:hyperlink r:id="rId74" w:history="1">
               <w:r>
                 <w:rPr>
                   <w:rStyle w:val="Hyperlink"/>
@@ -16595,7 +17964,7 @@
               </w:rPr>
               <w:t> </w:t>
             </w:r>
-            <w:hyperlink r:id="rId73" w:history="1">
+            <w:hyperlink r:id="rId75" w:history="1">
               <w:r>
                 <w:rPr>
                   <w:rStyle w:val="Hyperlink"/>
@@ -16695,7 +18064,7 @@
             <w:r>
               <w:t xml:space="preserve"> </w:t>
             </w:r>
-            <w:hyperlink r:id="rId74" w:history="1">
+            <w:hyperlink r:id="rId76" w:history="1">
               <w:r>
                 <w:rPr>
                   <w:rStyle w:val="Hyperlink"/>
@@ -16795,7 +18164,7 @@
             <w:r>
               <w:t xml:space="preserve"> </w:t>
             </w:r>
-            <w:hyperlink r:id="rId75" w:history="1">
+            <w:hyperlink r:id="rId77" w:history="1">
               <w:r>
                 <w:rPr>
                   <w:rStyle w:val="Hyperlink"/>
@@ -16845,7 +18214,7 @@
           <w:lang w:val="en-US" w:eastAsia="en-US"/>
         </w:rPr>
       </w:pPr>
-      <w:bookmarkStart w:id="29" w:name="_Toc55658104"/>
+      <w:bookmarkStart w:id="30" w:name="_Toc55658104"/>
       <w:r>
         <w:rPr>
           <w:rFonts w:asciiTheme="minorHAnsi" w:hAnsiTheme="minorHAnsi" w:cstheme="minorHAnsi"/>
@@ -16857,7 +18226,7 @@
         </w:rPr>
         <w:t>Keywords Browser View</w:t>
       </w:r>
-      <w:bookmarkEnd w:id="29"/>
+      <w:bookmarkEnd w:id="30"/>
     </w:p>
     <w:p>
       <w:pPr>
@@ -16986,7 +18355,7 @@
                     </pic:cNvPicPr>
                   </pic:nvPicPr>
                   <pic:blipFill>
-                    <a:blip r:embed="rId76">
+                    <a:blip r:embed="rId78">
                       <a:extLst>
                         <a:ext uri="{28A0092B-C50C-407E-A947-70E740481C1C}">
                           <a14:useLocalDpi xmlns:a14="http://schemas.microsoft.com/office/drawing/2010/main" val="0"/>
@@ -17030,7 +18399,7 @@
           <w:szCs w:val="24"/>
         </w:rPr>
       </w:pPr>
-      <w:bookmarkStart w:id="30" w:name="_Toc55658105"/>
+      <w:bookmarkStart w:id="31" w:name="_Toc55658105"/>
       <w:r>
         <w:rPr>
           <w:rFonts w:asciiTheme="minorHAnsi" w:hAnsiTheme="minorHAnsi" w:cstheme="minorHAnsi"/>
@@ -17042,7 +18411,7 @@
         </w:rPr>
         <w:t>Editors</w:t>
       </w:r>
-      <w:bookmarkEnd w:id="30"/>
+      <w:bookmarkEnd w:id="31"/>
     </w:p>
     <w:p>
       <w:pPr>
@@ -17152,7 +18521,7 @@
           <w:szCs w:val="24"/>
         </w:rPr>
       </w:pPr>
-      <w:bookmarkStart w:id="31" w:name="_Toc55658106"/>
+      <w:bookmarkStart w:id="32" w:name="_Toc55658106"/>
       <w:r>
         <w:rPr>
           <w:rFonts w:asciiTheme="minorHAnsi" w:hAnsiTheme="minorHAnsi" w:cstheme="minorHAnsi"/>
@@ -17164,7 +18533,7 @@
         </w:rPr>
         <w:t>Test Case Editor</w:t>
       </w:r>
-      <w:bookmarkEnd w:id="31"/>
+      <w:bookmarkEnd w:id="32"/>
     </w:p>
     <w:p>
       <w:pPr>
@@ -17385,7 +18754,7 @@
           <w:szCs w:val="28"/>
         </w:rPr>
       </w:pPr>
-      <w:bookmarkStart w:id="32" w:name="_Toc55658107"/>
+      <w:bookmarkStart w:id="33" w:name="_Toc55658107"/>
       <w:r>
         <w:rPr>
           <w:rFonts w:asciiTheme="minorHAnsi" w:hAnsiTheme="minorHAnsi" w:cstheme="minorHAnsi"/>
@@ -17395,7 +18764,7 @@
         </w:rPr>
         <w:t>Manual tab</w:t>
       </w:r>
-      <w:bookmarkEnd w:id="32"/>
+      <w:bookmarkEnd w:id="33"/>
     </w:p>
     <w:p>
       <w:pPr>
@@ -17497,7 +18866,7 @@
         </w:rPr>
         <w:t> </w:t>
       </w:r>
-      <w:hyperlink r:id="rId77" w:history="1">
+      <w:hyperlink r:id="rId79" w:history="1">
         <w:r>
           <w:rPr>
             <w:rStyle w:val="Hyperlink"/>
@@ -17573,7 +18942,7 @@
                     </pic:cNvPicPr>
                   </pic:nvPicPr>
                   <pic:blipFill>
-                    <a:blip r:embed="rId78">
+                    <a:blip r:embed="rId80">
                       <a:extLst>
                         <a:ext uri="{28A0092B-C50C-407E-A947-70E740481C1C}">
                           <a14:useLocalDpi xmlns:a14="http://schemas.microsoft.com/office/drawing/2010/main" val="0"/>
@@ -17617,7 +18986,7 @@
           <w:szCs w:val="28"/>
         </w:rPr>
       </w:pPr>
-      <w:bookmarkStart w:id="33" w:name="_Toc55658108"/>
+      <w:bookmarkStart w:id="34" w:name="_Toc55658108"/>
       <w:r>
         <w:rPr>
           <w:rFonts w:asciiTheme="minorHAnsi" w:hAnsiTheme="minorHAnsi" w:cstheme="minorHAnsi"/>
@@ -17627,7 +18996,7 @@
         </w:rPr>
         <w:t>Script tab</w:t>
       </w:r>
-      <w:bookmarkEnd w:id="33"/>
+      <w:bookmarkEnd w:id="34"/>
     </w:p>
     <w:p>
       <w:pPr>
@@ -17699,7 +19068,7 @@
         </w:rPr>
         <w:t> </w:t>
       </w:r>
-      <w:hyperlink r:id="rId79" w:history="1">
+      <w:hyperlink r:id="rId81" w:history="1">
         <w:r>
           <w:rPr>
             <w:rStyle w:val="Hyperlink"/>
@@ -17774,7 +19143,7 @@
                     </pic:cNvPicPr>
                   </pic:nvPicPr>
                   <pic:blipFill>
-                    <a:blip r:embed="rId80">
+                    <a:blip r:embed="rId82">
                       <a:extLst>
                         <a:ext uri="{28A0092B-C50C-407E-A947-70E740481C1C}">
                           <a14:useLocalDpi xmlns:a14="http://schemas.microsoft.com/office/drawing/2010/main" val="0"/>
@@ -17818,7 +19187,7 @@
           <w:szCs w:val="28"/>
         </w:rPr>
       </w:pPr>
-      <w:bookmarkStart w:id="34" w:name="_Toc55658109"/>
+      <w:bookmarkStart w:id="35" w:name="_Toc55658109"/>
       <w:r>
         <w:rPr>
           <w:rFonts w:asciiTheme="minorHAnsi" w:hAnsiTheme="minorHAnsi" w:cstheme="minorHAnsi"/>
@@ -17829,7 +19198,7 @@
         <w:lastRenderedPageBreak/>
         <w:t>Variables tab</w:t>
       </w:r>
-      <w:bookmarkEnd w:id="34"/>
+      <w:bookmarkEnd w:id="35"/>
     </w:p>
     <w:p>
       <w:pPr>
@@ -17891,7 +19260,7 @@
         </w:rPr>
         <w:t> </w:t>
       </w:r>
-      <w:hyperlink r:id="rId81" w:anchor="VariableTypes-Publicvariables" w:history="1">
+      <w:hyperlink r:id="rId83" w:anchor="VariableTypes-Publicvariables" w:history="1">
         <w:r>
           <w:rPr>
             <w:rStyle w:val="Hyperlink"/>
@@ -17966,7 +19335,7 @@
                     </pic:cNvPicPr>
                   </pic:nvPicPr>
                   <pic:blipFill>
-                    <a:blip r:embed="rId82">
+                    <a:blip r:embed="rId84">
                       <a:extLst>
                         <a:ext uri="{28A0092B-C50C-407E-A947-70E740481C1C}">
                           <a14:useLocalDpi xmlns:a14="http://schemas.microsoft.com/office/drawing/2010/main" val="0"/>
@@ -18010,7 +19379,7 @@
           <w:szCs w:val="28"/>
         </w:rPr>
       </w:pPr>
-      <w:bookmarkStart w:id="35" w:name="_Toc55658110"/>
+      <w:bookmarkStart w:id="36" w:name="_Toc55658110"/>
       <w:r>
         <w:rPr>
           <w:rFonts w:asciiTheme="minorHAnsi" w:hAnsiTheme="minorHAnsi" w:cstheme="minorHAnsi"/>
@@ -18020,7 +19389,7 @@
         </w:rPr>
         <w:t>Integration tab</w:t>
       </w:r>
-      <w:bookmarkEnd w:id="35"/>
+      <w:bookmarkEnd w:id="36"/>
     </w:p>
     <w:p>
       <w:pPr>
@@ -18110,7 +19479,7 @@
         </w:rPr>
         <w:t> </w:t>
       </w:r>
-      <w:hyperlink r:id="rId83" w:history="1">
+      <w:hyperlink r:id="rId85" w:history="1">
         <w:r>
           <w:rPr>
             <w:rStyle w:val="Hyperlink"/>
@@ -18185,7 +19554,7 @@
                     </pic:cNvPicPr>
                   </pic:nvPicPr>
                   <pic:blipFill>
-                    <a:blip r:embed="rId84">
+                    <a:blip r:embed="rId86">
                       <a:extLst>
                         <a:ext uri="{28A0092B-C50C-407E-A947-70E740481C1C}">
                           <a14:useLocalDpi xmlns:a14="http://schemas.microsoft.com/office/drawing/2010/main" val="0"/>
@@ -18229,7 +19598,7 @@
           <w:szCs w:val="28"/>
         </w:rPr>
       </w:pPr>
-      <w:bookmarkStart w:id="36" w:name="_Toc55658111"/>
+      <w:bookmarkStart w:id="37" w:name="_Toc55658111"/>
       <w:r>
         <w:rPr>
           <w:rFonts w:asciiTheme="minorHAnsi" w:hAnsiTheme="minorHAnsi" w:cstheme="minorHAnsi"/>
@@ -18239,7 +19608,7 @@
         </w:rPr>
         <w:t>Properties tab</w:t>
       </w:r>
-      <w:bookmarkEnd w:id="36"/>
+      <w:bookmarkEnd w:id="37"/>
     </w:p>
     <w:p>
       <w:pPr>
@@ -18260,7 +19629,27 @@
           <w:sz w:val="21"/>
           <w:szCs w:val="21"/>
         </w:rPr>
-        <w:t>Các thông tin chung về test case được thể hiện ở tab này</w:t>
+        <w:t xml:space="preserve">Các thông tin </w:t>
+      </w:r>
+      <w:proofErr w:type="gramStart"/>
+      <w:r>
+        <w:rPr>
+          <w:rFonts w:ascii="Arial" w:hAnsi="Arial" w:cs="Arial"/>
+          <w:color w:val="333333"/>
+          <w:sz w:val="21"/>
+          <w:szCs w:val="21"/>
+        </w:rPr>
+        <w:t>chung</w:t>
+      </w:r>
+      <w:proofErr w:type="gramEnd"/>
+      <w:r>
+        <w:rPr>
+          <w:rFonts w:ascii="Arial" w:hAnsi="Arial" w:cs="Arial"/>
+          <w:color w:val="333333"/>
+          <w:sz w:val="21"/>
+          <w:szCs w:val="21"/>
+        </w:rPr>
+        <w:t xml:space="preserve"> về test case được thể hiện ở tab này</w:t>
       </w:r>
       <w:r>
         <w:rPr>
@@ -18417,7 +19806,7 @@
         </w:rPr>
         <w:t> </w:t>
       </w:r>
-      <w:hyperlink r:id="rId85" w:history="1">
+      <w:hyperlink r:id="rId87" w:history="1">
         <w:r>
           <w:rPr>
             <w:rStyle w:val="Hyperlink"/>
@@ -18527,7 +19916,7 @@
                     </pic:cNvPicPr>
                   </pic:nvPicPr>
                   <pic:blipFill>
-                    <a:blip r:embed="rId86">
+                    <a:blip r:embed="rId88">
                       <a:extLst>
                         <a:ext uri="{28A0092B-C50C-407E-A947-70E740481C1C}">
                           <a14:useLocalDpi xmlns:a14="http://schemas.microsoft.com/office/drawing/2010/main" val="0"/>
@@ -18573,7 +19962,7 @@
           <w:szCs w:val="28"/>
         </w:rPr>
       </w:pPr>
-      <w:bookmarkStart w:id="37" w:name="_Toc55658112"/>
+      <w:bookmarkStart w:id="38" w:name="_Toc55658112"/>
       <w:r>
         <w:rPr>
           <w:rFonts w:asciiTheme="minorHAnsi" w:hAnsiTheme="minorHAnsi" w:cstheme="minorHAnsi"/>
@@ -18585,7 +19974,7 @@
         </w:rPr>
         <w:t>Test Object Editor</w:t>
       </w:r>
-      <w:bookmarkEnd w:id="37"/>
+      <w:bookmarkEnd w:id="38"/>
     </w:p>
     <w:p>
       <w:pPr>
@@ -18677,7 +20066,7 @@
         </w:rPr>
         <w:t> </w:t>
       </w:r>
-      <w:hyperlink r:id="rId87" w:history="1">
+      <w:hyperlink r:id="rId89" w:history="1">
         <w:r>
           <w:rPr>
             <w:rStyle w:val="Hyperlink"/>
@@ -18742,7 +20131,7 @@
                     </pic:cNvPicPr>
                   </pic:nvPicPr>
                   <pic:blipFill>
-                    <a:blip r:embed="rId88">
+                    <a:blip r:embed="rId90">
                       <a:extLst>
                         <a:ext uri="{28A0092B-C50C-407E-A947-70E740481C1C}">
                           <a14:useLocalDpi xmlns:a14="http://schemas.microsoft.com/office/drawing/2010/main" val="0"/>
@@ -18788,7 +20177,7 @@
           <w:szCs w:val="28"/>
         </w:rPr>
       </w:pPr>
-      <w:bookmarkStart w:id="38" w:name="_Toc55658113"/>
+      <w:bookmarkStart w:id="39" w:name="_Toc55658113"/>
       <w:r>
         <w:rPr>
           <w:rFonts w:asciiTheme="minorHAnsi" w:hAnsiTheme="minorHAnsi" w:cstheme="minorHAnsi"/>
@@ -18801,7 +20190,7 @@
         <w:lastRenderedPageBreak/>
         <w:t>Web Service Editor</w:t>
       </w:r>
-      <w:bookmarkEnd w:id="38"/>
+      <w:bookmarkEnd w:id="39"/>
     </w:p>
     <w:p>
       <w:pPr>
@@ -18814,7 +20203,7 @@
           <w:color w:val="00B0F0"/>
         </w:rPr>
       </w:pPr>
-      <w:bookmarkStart w:id="39" w:name="_Toc55658114"/>
+      <w:bookmarkStart w:id="40" w:name="_Toc55658114"/>
       <w:r>
         <w:rPr>
           <w:rFonts w:asciiTheme="minorHAnsi" w:hAnsiTheme="minorHAnsi" w:cstheme="minorHAnsi"/>
@@ -18823,7 +20212,7 @@
         </w:rPr>
         <w:t>RESTful Request Object Editor</w:t>
       </w:r>
-      <w:bookmarkEnd w:id="39"/>
+      <w:bookmarkEnd w:id="40"/>
     </w:p>
     <w:p>
       <w:pPr>
@@ -18915,7 +20304,7 @@
         </w:rPr>
         <w:t> </w:t>
       </w:r>
-      <w:hyperlink r:id="rId89" w:history="1">
+      <w:hyperlink r:id="rId91" w:history="1">
         <w:r>
           <w:rPr>
             <w:rStyle w:val="Hyperlink"/>
@@ -18980,7 +20369,7 @@
                     </pic:cNvPicPr>
                   </pic:nvPicPr>
                   <pic:blipFill>
-                    <a:blip r:embed="rId90">
+                    <a:blip r:embed="rId92">
                       <a:extLst>
                         <a:ext uri="{28A0092B-C50C-407E-A947-70E740481C1C}">
                           <a14:useLocalDpi xmlns:a14="http://schemas.microsoft.com/office/drawing/2010/main" val="0"/>
@@ -19023,7 +20412,7 @@
           <w:color w:val="00B0F0"/>
         </w:rPr>
       </w:pPr>
-      <w:bookmarkStart w:id="40" w:name="_Toc55658115"/>
+      <w:bookmarkStart w:id="41" w:name="_Toc55658115"/>
       <w:r>
         <w:rPr>
           <w:rFonts w:asciiTheme="minorHAnsi" w:hAnsiTheme="minorHAnsi" w:cstheme="minorHAnsi"/>
@@ -19032,7 +20421,7 @@
         </w:rPr>
         <w:t>SOAP Request Object Editor</w:t>
       </w:r>
-      <w:bookmarkEnd w:id="40"/>
+      <w:bookmarkEnd w:id="41"/>
     </w:p>
     <w:p>
       <w:pPr>
@@ -19092,7 +20481,7 @@
         </w:rPr>
         <w:t xml:space="preserve">phương pháp yêu cầu, các thông số... được thể hiện ở mục the editor. Đọc </w:t>
       </w:r>
-      <w:hyperlink r:id="rId91" w:history="1">
+      <w:hyperlink r:id="rId93" w:history="1">
         <w:r>
           <w:rPr>
             <w:rStyle w:val="Hyperlink"/>
@@ -19148,7 +20537,7 @@
                     </pic:cNvPicPr>
                   </pic:nvPicPr>
                   <pic:blipFill>
-                    <a:blip r:embed="rId92">
+                    <a:blip r:embed="rId94">
                       <a:extLst>
                         <a:ext uri="{28A0092B-C50C-407E-A947-70E740481C1C}">
                           <a14:useLocalDpi xmlns:a14="http://schemas.microsoft.com/office/drawing/2010/main" val="0"/>
@@ -19194,7 +20583,7 @@
           <w:szCs w:val="28"/>
         </w:rPr>
       </w:pPr>
-      <w:bookmarkStart w:id="41" w:name="_Toc55658116"/>
+      <w:bookmarkStart w:id="42" w:name="_Toc55658116"/>
       <w:r>
         <w:rPr>
           <w:rFonts w:asciiTheme="minorHAnsi" w:hAnsiTheme="minorHAnsi" w:cstheme="minorHAnsi"/>
@@ -19207,7 +20596,7 @@
         <w:lastRenderedPageBreak/>
         <w:t>Test Suite Editor</w:t>
       </w:r>
-      <w:bookmarkEnd w:id="41"/>
+      <w:bookmarkEnd w:id="42"/>
     </w:p>
     <w:p>
       <w:r>
@@ -19264,7 +20653,7 @@
           <w:color w:val="00B0F0"/>
         </w:rPr>
       </w:pPr>
-      <w:bookmarkStart w:id="42" w:name="_Toc55658117"/>
+      <w:bookmarkStart w:id="43" w:name="_Toc55658117"/>
       <w:r>
         <w:rPr>
           <w:rFonts w:asciiTheme="minorHAnsi" w:hAnsiTheme="minorHAnsi" w:cstheme="minorHAnsi"/>
@@ -19273,7 +20662,7 @@
         </w:rPr>
         <w:t>Main tab</w:t>
       </w:r>
-      <w:bookmarkEnd w:id="42"/>
+      <w:bookmarkEnd w:id="43"/>
     </w:p>
     <w:p>
       <w:pPr>
@@ -19303,7 +20692,7 @@
         </w:rPr>
         <w:t> </w:t>
       </w:r>
-      <w:hyperlink r:id="rId93" w:history="1">
+      <w:hyperlink r:id="rId95" w:history="1">
         <w:r>
           <w:rPr>
             <w:rStyle w:val="Hyperlink"/>
@@ -19352,7 +20741,7 @@
                     </pic:cNvPicPr>
                   </pic:nvPicPr>
                   <pic:blipFill>
-                    <a:blip r:embed="rId94">
+                    <a:blip r:embed="rId96">
                       <a:extLst>
                         <a:ext uri="{28A0092B-C50C-407E-A947-70E740481C1C}">
                           <a14:useLocalDpi xmlns:a14="http://schemas.microsoft.com/office/drawing/2010/main" val="0"/>
@@ -19395,7 +20784,7 @@
           <w:color w:val="00B0F0"/>
         </w:rPr>
       </w:pPr>
-      <w:bookmarkStart w:id="43" w:name="_Toc55658118"/>
+      <w:bookmarkStart w:id="44" w:name="_Toc55658118"/>
       <w:r>
         <w:rPr>
           <w:rFonts w:asciiTheme="minorHAnsi" w:hAnsiTheme="minorHAnsi" w:cstheme="minorHAnsi"/>
@@ -19404,7 +20793,7 @@
         </w:rPr>
         <w:t>Integration tab</w:t>
       </w:r>
-      <w:bookmarkEnd w:id="43"/>
+      <w:bookmarkEnd w:id="44"/>
     </w:p>
     <w:p>
       <w:pPr>
@@ -19455,7 +20844,7 @@
         </w:rPr>
         <w:t> </w:t>
       </w:r>
-      <w:hyperlink r:id="rId95" w:history="1">
+      <w:hyperlink r:id="rId97" w:history="1">
         <w:r>
           <w:rPr>
             <w:rStyle w:val="Hyperlink"/>
@@ -19511,7 +20900,7 @@
                     </pic:cNvPicPr>
                   </pic:nvPicPr>
                   <pic:blipFill>
-                    <a:blip r:embed="rId96">
+                    <a:blip r:embed="rId98">
                       <a:extLst>
                         <a:ext uri="{28A0092B-C50C-407E-A947-70E740481C1C}">
                           <a14:useLocalDpi xmlns:a14="http://schemas.microsoft.com/office/drawing/2010/main" val="0"/>
@@ -19557,7 +20946,7 @@
           <w:szCs w:val="28"/>
         </w:rPr>
       </w:pPr>
-      <w:bookmarkStart w:id="44" w:name="_Toc55658119"/>
+      <w:bookmarkStart w:id="45" w:name="_Toc55658119"/>
       <w:r>
         <w:rPr>
           <w:rFonts w:asciiTheme="minorHAnsi" w:hAnsiTheme="minorHAnsi" w:cstheme="minorHAnsi"/>
@@ -19569,7 +20958,7 @@
         </w:rPr>
         <w:t>Test Suite Collection Editor</w:t>
       </w:r>
-      <w:bookmarkEnd w:id="44"/>
+      <w:bookmarkEnd w:id="45"/>
     </w:p>
     <w:p>
       <w:pPr>
@@ -19609,7 +20998,7 @@
         </w:rPr>
         <w:t> </w:t>
       </w:r>
-      <w:hyperlink r:id="rId97" w:history="1">
+      <w:hyperlink r:id="rId99" w:history="1">
         <w:r>
           <w:rPr>
             <w:rStyle w:val="Hyperlink"/>
@@ -19673,7 +21062,7 @@
                     </pic:cNvPicPr>
                   </pic:nvPicPr>
                   <pic:blipFill>
-                    <a:blip r:embed="rId98">
+                    <a:blip r:embed="rId100">
                       <a:extLst>
                         <a:ext uri="{28A0092B-C50C-407E-A947-70E740481C1C}">
                           <a14:useLocalDpi xmlns:a14="http://schemas.microsoft.com/office/drawing/2010/main" val="0"/>
@@ -19719,7 +21108,7 @@
           <w:szCs w:val="28"/>
         </w:rPr>
       </w:pPr>
-      <w:bookmarkStart w:id="45" w:name="_Toc55658120"/>
+      <w:bookmarkStart w:id="46" w:name="_Toc55658120"/>
       <w:r>
         <w:rPr>
           <w:rFonts w:asciiTheme="minorHAnsi" w:hAnsiTheme="minorHAnsi" w:cstheme="minorHAnsi"/>
@@ -19731,7 +21120,7 @@
         </w:rPr>
         <w:t>Data File Editor</w:t>
       </w:r>
-      <w:bookmarkEnd w:id="45"/>
+      <w:bookmarkEnd w:id="46"/>
     </w:p>
     <w:p>
       <w:r>
@@ -19746,7 +21135,7 @@
       <w:r>
         <w:t> </w:t>
       </w:r>
-      <w:hyperlink r:id="rId99" w:history="1">
+      <w:hyperlink r:id="rId101" w:history="1">
         <w:r>
           <w:rPr>
             <w:rStyle w:val="Hyperlink"/>
@@ -19804,7 +21193,7 @@
                     </pic:cNvPicPr>
                   </pic:nvPicPr>
                   <pic:blipFill>
-                    <a:blip r:embed="rId100">
+                    <a:blip r:embed="rId102">
                       <a:extLst>
                         <a:ext uri="{28A0092B-C50C-407E-A947-70E740481C1C}">
                           <a14:useLocalDpi xmlns:a14="http://schemas.microsoft.com/office/drawing/2010/main" val="0"/>
@@ -19879,7 +21268,7 @@
                     </pic:cNvPicPr>
                   </pic:nvPicPr>
                   <pic:blipFill>
-                    <a:blip r:embed="rId101">
+                    <a:blip r:embed="rId103">
                       <a:extLst>
                         <a:ext uri="{28A0092B-C50C-407E-A947-70E740481C1C}">
                           <a14:useLocalDpi xmlns:a14="http://schemas.microsoft.com/office/drawing/2010/main" val="0"/>
@@ -19978,7 +21367,7 @@
                     </pic:cNvPicPr>
                   </pic:nvPicPr>
                   <pic:blipFill>
-                    <a:blip r:embed="rId102">
+                    <a:blip r:embed="rId104">
                       <a:extLst>
                         <a:ext uri="{28A0092B-C50C-407E-A947-70E740481C1C}">
                           <a14:useLocalDpi xmlns:a14="http://schemas.microsoft.com/office/drawing/2010/main" val="0"/>
@@ -20078,7 +21467,7 @@
                     </pic:cNvPicPr>
                   </pic:nvPicPr>
                   <pic:blipFill>
-                    <a:blip r:embed="rId103">
+                    <a:blip r:embed="rId105">
                       <a:extLst>
                         <a:ext uri="{28A0092B-C50C-407E-A947-70E740481C1C}">
                           <a14:useLocalDpi xmlns:a14="http://schemas.microsoft.com/office/drawing/2010/main" val="0"/>
@@ -20124,7 +21513,7 @@
           <w:szCs w:val="28"/>
         </w:rPr>
       </w:pPr>
-      <w:bookmarkStart w:id="46" w:name="_Toc55658121"/>
+      <w:bookmarkStart w:id="47" w:name="_Toc55658121"/>
       <w:r>
         <w:rPr>
           <w:rFonts w:asciiTheme="minorHAnsi" w:hAnsiTheme="minorHAnsi" w:cstheme="minorHAnsi"/>
@@ -20136,7 +21525,7 @@
         </w:rPr>
         <w:t>Checkpoint Editor</w:t>
       </w:r>
-      <w:bookmarkEnd w:id="46"/>
+      <w:bookmarkEnd w:id="47"/>
     </w:p>
     <w:p>
       <w:pPr>
@@ -20186,7 +21575,7 @@
         </w:rPr>
         <w:t> </w:t>
       </w:r>
-      <w:hyperlink r:id="rId104" w:history="1">
+      <w:hyperlink r:id="rId106" w:history="1">
         <w:r>
           <w:rPr>
             <w:rStyle w:val="Hyperlink"/>
@@ -20276,7 +21665,7 @@
                     </pic:cNvPicPr>
                   </pic:nvPicPr>
                   <pic:blipFill>
-                    <a:blip r:embed="rId105">
+                    <a:blip r:embed="rId107">
                       <a:extLst>
                         <a:ext uri="{28A0092B-C50C-407E-A947-70E740481C1C}">
                           <a14:useLocalDpi xmlns:a14="http://schemas.microsoft.com/office/drawing/2010/main" val="0"/>
@@ -20364,213 +21753,6 @@
                 <pic:pic xmlns:pic="http://schemas.openxmlformats.org/drawingml/2006/picture">
                   <pic:nvPicPr>
                     <pic:cNvPr id="0" name="Picture 40" descr="http://docs.katalon.com/download/attachments/786558/image2017-2-28%2015%3A48%3A0.png?version=1&amp;modificationDate=1488271680000&amp;api=v2"/>
-                    <pic:cNvPicPr>
-                      <a:picLocks noChangeAspect="1" noChangeArrowheads="1"/>
-                    </pic:cNvPicPr>
-                  </pic:nvPicPr>
-                  <pic:blipFill>
-                    <a:blip r:embed="rId106">
-                      <a:extLst>
-                        <a:ext uri="{28A0092B-C50C-407E-A947-70E740481C1C}">
-                          <a14:useLocalDpi xmlns:a14="http://schemas.microsoft.com/office/drawing/2010/main" val="0"/>
-                        </a:ext>
-                      </a:extLst>
-                    </a:blip>
-                    <a:srcRect/>
-                    <a:stretch>
-                      <a:fillRect/>
-                    </a:stretch>
-                  </pic:blipFill>
-                  <pic:spPr bwMode="auto">
-                    <a:xfrm>
-                      <a:off x="0" y="0"/>
-                      <a:ext cx="5762625" cy="2571750"/>
-                    </a:xfrm>
-                    <a:prstGeom prst="rect">
-                      <a:avLst/>
-                    </a:prstGeom>
-                    <a:noFill/>
-                    <a:ln>
-                      <a:noFill/>
-                    </a:ln>
-                  </pic:spPr>
-                </pic:pic>
-              </a:graphicData>
-            </a:graphic>
-          </wp:inline>
-        </w:drawing>
-      </w:r>
-    </w:p>
-    <w:p>
-      <w:pPr>
-        <w:pStyle w:val="ListParagraph"/>
-        <w:numPr>
-          <w:ilvl w:val="0"/>
-          <w:numId w:val="11"/>
-        </w:numPr>
-        <w:spacing w:line="256" w:lineRule="auto"/>
-        <w:rPr>
-          <w:rFonts w:cstheme="minorHAnsi"/>
-          <w:sz w:val="24"/>
-          <w:szCs w:val="24"/>
-        </w:rPr>
-      </w:pPr>
-      <w:r>
-        <w:rPr>
-          <w:rFonts w:cstheme="minorHAnsi"/>
-          <w:sz w:val="24"/>
-          <w:szCs w:val="24"/>
-        </w:rPr>
-        <w:t xml:space="preserve">Nếu như source data từ </w:t>
-      </w:r>
-      <w:r>
-        <w:rPr>
-          <w:rFonts w:cstheme="minorHAnsi"/>
-          <w:sz w:val="24"/>
-          <w:szCs w:val="24"/>
-        </w:rPr>
-        <w:t>database:</w:t>
-      </w:r>
-      <w:r>
-        <w:rPr>
-          <w:rFonts w:ascii="Arial" w:hAnsi="Arial" w:cs="Arial"/>
-          <w:color w:val="333333"/>
-          <w:sz w:val="21"/>
-          <w:szCs w:val="21"/>
-          <w:shd w:val="clear" w:color="auto" w:fill="FFFFFF"/>
-        </w:rPr>
-        <w:t xml:space="preserve"> </w:t>
-      </w:r>
-      <w:r>
-        <w:rPr>
-          <w:noProof/>
-          <w:lang w:val="en-US"/>
-        </w:rPr>
-        <w:drawing>
-          <wp:inline distT="0" distB="0" distL="0" distR="0" wp14:anchorId="51E516E5" wp14:editId="5CAC3A6A">
-            <wp:extent cx="5762625" cy="2571750"/>
-            <wp:effectExtent l="0" t="0" r="9525" b="0"/>
-            <wp:docPr id="469" name="Picture 469" descr="http://docs.katalon.com/download/attachments/786558/image2017-2-28%2015%3A48%3A46.png?version=1&amp;modificationDate=1488271726000&amp;api=v2"/>
-            <wp:cNvGraphicFramePr>
-              <a:graphicFrameLocks xmlns:a="http://schemas.openxmlformats.org/drawingml/2006/main" noChangeAspect="1"/>
-            </wp:cNvGraphicFramePr>
-            <a:graphic xmlns:a="http://schemas.openxmlformats.org/drawingml/2006/main">
-              <a:graphicData uri="http://schemas.openxmlformats.org/drawingml/2006/picture">
-                <pic:pic xmlns:pic="http://schemas.openxmlformats.org/drawingml/2006/picture">
-                  <pic:nvPicPr>
-                    <pic:cNvPr id="0" name="Picture 39" descr="http://docs.katalon.com/download/attachments/786558/image2017-2-28%2015%3A48%3A46.png?version=1&amp;modificationDate=1488271726000&amp;api=v2"/>
-                    <pic:cNvPicPr>
-                      <a:picLocks noChangeAspect="1" noChangeArrowheads="1"/>
-                    </pic:cNvPicPr>
-                  </pic:nvPicPr>
-                  <pic:blipFill>
-                    <a:blip r:embed="rId107">
-                      <a:extLst>
-                        <a:ext uri="{28A0092B-C50C-407E-A947-70E740481C1C}">
-                          <a14:useLocalDpi xmlns:a14="http://schemas.microsoft.com/office/drawing/2010/main" val="0"/>
-                        </a:ext>
-                      </a:extLst>
-                    </a:blip>
-                    <a:srcRect/>
-                    <a:stretch>
-                      <a:fillRect/>
-                    </a:stretch>
-                  </pic:blipFill>
-                  <pic:spPr bwMode="auto">
-                    <a:xfrm>
-                      <a:off x="0" y="0"/>
-                      <a:ext cx="5762625" cy="2571750"/>
-                    </a:xfrm>
-                    <a:prstGeom prst="rect">
-                      <a:avLst/>
-                    </a:prstGeom>
-                    <a:noFill/>
-                    <a:ln>
-                      <a:noFill/>
-                    </a:ln>
-                  </pic:spPr>
-                </pic:pic>
-              </a:graphicData>
-            </a:graphic>
-          </wp:inline>
-        </w:drawing>
-      </w:r>
-    </w:p>
-    <w:p>
-      <w:pPr>
-        <w:pStyle w:val="ListParagraph"/>
-        <w:numPr>
-          <w:ilvl w:val="0"/>
-          <w:numId w:val="11"/>
-        </w:numPr>
-        <w:spacing w:line="256" w:lineRule="auto"/>
-        <w:rPr>
-          <w:rFonts w:cstheme="minorHAnsi"/>
-          <w:sz w:val="24"/>
-          <w:szCs w:val="24"/>
-        </w:rPr>
-      </w:pPr>
-      <w:r>
-        <w:rPr>
-          <w:rFonts w:ascii="Arial" w:hAnsi="Arial" w:cs="Arial"/>
-          <w:color w:val="333333"/>
-          <w:sz w:val="21"/>
-          <w:szCs w:val="21"/>
-          <w:shd w:val="clear" w:color="auto" w:fill="FFFFFF"/>
-        </w:rPr>
-        <w:t xml:space="preserve">Nếu như nguồn </w:t>
-      </w:r>
-      <w:r>
-        <w:rPr>
-          <w:rFonts w:ascii="Arial" w:hAnsi="Arial" w:cs="Arial"/>
-          <w:color w:val="333333"/>
-          <w:sz w:val="21"/>
-          <w:szCs w:val="21"/>
-          <w:shd w:val="clear" w:color="auto" w:fill="FFFFFF"/>
-        </w:rPr>
-        <w:t>data</w:t>
-      </w:r>
-      <w:r>
-        <w:rPr>
-          <w:rFonts w:ascii="Arial" w:hAnsi="Arial" w:cs="Arial"/>
-          <w:color w:val="333333"/>
-          <w:sz w:val="21"/>
-          <w:szCs w:val="21"/>
-          <w:shd w:val="clear" w:color="auto" w:fill="FFFFFF"/>
-        </w:rPr>
-        <w:t xml:space="preserve"> đã có sẵn</w:t>
-      </w:r>
-      <w:r>
-        <w:rPr>
-          <w:rFonts w:ascii="Arial" w:hAnsi="Arial" w:cs="Arial"/>
-          <w:color w:val="333333"/>
-          <w:sz w:val="21"/>
-          <w:szCs w:val="21"/>
-          <w:shd w:val="clear" w:color="auto" w:fill="FFFFFF"/>
-        </w:rPr>
-        <w:t>:</w:t>
-      </w:r>
-      <w:r>
-        <w:t xml:space="preserve"> </w:t>
-      </w:r>
-      <w:r>
-        <w:rPr>
-          <w:noProof/>
-          <w:lang w:val="en-US"/>
-        </w:rPr>
-        <w:drawing>
-          <wp:inline distT="0" distB="0" distL="0" distR="0" wp14:anchorId="5649CB93" wp14:editId="6813A2C9">
-            <wp:extent cx="5762625" cy="2571750"/>
-            <wp:effectExtent l="0" t="0" r="9525" b="0"/>
-            <wp:docPr id="468" name="Picture 468" descr="http://docs.katalon.com/download/attachments/786558/image2017-2-28%2015%3A49%3A42.png?version=1&amp;modificationDate=1488271782000&amp;api=v2"/>
-            <wp:cNvGraphicFramePr>
-              <a:graphicFrameLocks xmlns:a="http://schemas.openxmlformats.org/drawingml/2006/main" noChangeAspect="1"/>
-            </wp:cNvGraphicFramePr>
-            <a:graphic xmlns:a="http://schemas.openxmlformats.org/drawingml/2006/main">
-              <a:graphicData uri="http://schemas.openxmlformats.org/drawingml/2006/picture">
-                <pic:pic xmlns:pic="http://schemas.openxmlformats.org/drawingml/2006/picture">
-                  <pic:nvPicPr>
-                    <pic:cNvPr id="0" name="Picture 38" descr="http://docs.katalon.com/download/attachments/786558/image2017-2-28%2015%3A49%3A42.png?version=1&amp;modificationDate=1488271782000&amp;api=v2"/>
                     <pic:cNvPicPr>
                       <a:picLocks noChangeAspect="1" noChangeArrowheads="1"/>
                     </pic:cNvPicPr>
@@ -20611,6 +21793,213 @@
     <w:p>
       <w:pPr>
         <w:pStyle w:val="ListParagraph"/>
+        <w:numPr>
+          <w:ilvl w:val="0"/>
+          <w:numId w:val="11"/>
+        </w:numPr>
+        <w:spacing w:line="256" w:lineRule="auto"/>
+        <w:rPr>
+          <w:rFonts w:cstheme="minorHAnsi"/>
+          <w:sz w:val="24"/>
+          <w:szCs w:val="24"/>
+        </w:rPr>
+      </w:pPr>
+      <w:r>
+        <w:rPr>
+          <w:rFonts w:cstheme="minorHAnsi"/>
+          <w:sz w:val="24"/>
+          <w:szCs w:val="24"/>
+        </w:rPr>
+        <w:t xml:space="preserve">Nếu như source data từ </w:t>
+      </w:r>
+      <w:r>
+        <w:rPr>
+          <w:rFonts w:cstheme="minorHAnsi"/>
+          <w:sz w:val="24"/>
+          <w:szCs w:val="24"/>
+        </w:rPr>
+        <w:t>database:</w:t>
+      </w:r>
+      <w:r>
+        <w:rPr>
+          <w:rFonts w:ascii="Arial" w:hAnsi="Arial" w:cs="Arial"/>
+          <w:color w:val="333333"/>
+          <w:sz w:val="21"/>
+          <w:szCs w:val="21"/>
+          <w:shd w:val="clear" w:color="auto" w:fill="FFFFFF"/>
+        </w:rPr>
+        <w:t xml:space="preserve"> </w:t>
+      </w:r>
+      <w:r>
+        <w:rPr>
+          <w:noProof/>
+          <w:lang w:val="en-US"/>
+        </w:rPr>
+        <w:drawing>
+          <wp:inline distT="0" distB="0" distL="0" distR="0" wp14:anchorId="51E516E5" wp14:editId="5CAC3A6A">
+            <wp:extent cx="5762625" cy="2571750"/>
+            <wp:effectExtent l="0" t="0" r="9525" b="0"/>
+            <wp:docPr id="469" name="Picture 469" descr="http://docs.katalon.com/download/attachments/786558/image2017-2-28%2015%3A48%3A46.png?version=1&amp;modificationDate=1488271726000&amp;api=v2"/>
+            <wp:cNvGraphicFramePr>
+              <a:graphicFrameLocks xmlns:a="http://schemas.openxmlformats.org/drawingml/2006/main" noChangeAspect="1"/>
+            </wp:cNvGraphicFramePr>
+            <a:graphic xmlns:a="http://schemas.openxmlformats.org/drawingml/2006/main">
+              <a:graphicData uri="http://schemas.openxmlformats.org/drawingml/2006/picture">
+                <pic:pic xmlns:pic="http://schemas.openxmlformats.org/drawingml/2006/picture">
+                  <pic:nvPicPr>
+                    <pic:cNvPr id="0" name="Picture 39" descr="http://docs.katalon.com/download/attachments/786558/image2017-2-28%2015%3A48%3A46.png?version=1&amp;modificationDate=1488271726000&amp;api=v2"/>
+                    <pic:cNvPicPr>
+                      <a:picLocks noChangeAspect="1" noChangeArrowheads="1"/>
+                    </pic:cNvPicPr>
+                  </pic:nvPicPr>
+                  <pic:blipFill>
+                    <a:blip r:embed="rId109">
+                      <a:extLst>
+                        <a:ext uri="{28A0092B-C50C-407E-A947-70E740481C1C}">
+                          <a14:useLocalDpi xmlns:a14="http://schemas.microsoft.com/office/drawing/2010/main" val="0"/>
+                        </a:ext>
+                      </a:extLst>
+                    </a:blip>
+                    <a:srcRect/>
+                    <a:stretch>
+                      <a:fillRect/>
+                    </a:stretch>
+                  </pic:blipFill>
+                  <pic:spPr bwMode="auto">
+                    <a:xfrm>
+                      <a:off x="0" y="0"/>
+                      <a:ext cx="5762625" cy="2571750"/>
+                    </a:xfrm>
+                    <a:prstGeom prst="rect">
+                      <a:avLst/>
+                    </a:prstGeom>
+                    <a:noFill/>
+                    <a:ln>
+                      <a:noFill/>
+                    </a:ln>
+                  </pic:spPr>
+                </pic:pic>
+              </a:graphicData>
+            </a:graphic>
+          </wp:inline>
+        </w:drawing>
+      </w:r>
+    </w:p>
+    <w:p>
+      <w:pPr>
+        <w:pStyle w:val="ListParagraph"/>
+        <w:numPr>
+          <w:ilvl w:val="0"/>
+          <w:numId w:val="11"/>
+        </w:numPr>
+        <w:spacing w:line="256" w:lineRule="auto"/>
+        <w:rPr>
+          <w:rFonts w:cstheme="minorHAnsi"/>
+          <w:sz w:val="24"/>
+          <w:szCs w:val="24"/>
+        </w:rPr>
+      </w:pPr>
+      <w:r>
+        <w:rPr>
+          <w:rFonts w:ascii="Arial" w:hAnsi="Arial" w:cs="Arial"/>
+          <w:color w:val="333333"/>
+          <w:sz w:val="21"/>
+          <w:szCs w:val="21"/>
+          <w:shd w:val="clear" w:color="auto" w:fill="FFFFFF"/>
+        </w:rPr>
+        <w:t xml:space="preserve">Nếu như nguồn </w:t>
+      </w:r>
+      <w:r>
+        <w:rPr>
+          <w:rFonts w:ascii="Arial" w:hAnsi="Arial" w:cs="Arial"/>
+          <w:color w:val="333333"/>
+          <w:sz w:val="21"/>
+          <w:szCs w:val="21"/>
+          <w:shd w:val="clear" w:color="auto" w:fill="FFFFFF"/>
+        </w:rPr>
+        <w:t>data</w:t>
+      </w:r>
+      <w:r>
+        <w:rPr>
+          <w:rFonts w:ascii="Arial" w:hAnsi="Arial" w:cs="Arial"/>
+          <w:color w:val="333333"/>
+          <w:sz w:val="21"/>
+          <w:szCs w:val="21"/>
+          <w:shd w:val="clear" w:color="auto" w:fill="FFFFFF"/>
+        </w:rPr>
+        <w:t xml:space="preserve"> đã có sẵn</w:t>
+      </w:r>
+      <w:r>
+        <w:rPr>
+          <w:rFonts w:ascii="Arial" w:hAnsi="Arial" w:cs="Arial"/>
+          <w:color w:val="333333"/>
+          <w:sz w:val="21"/>
+          <w:szCs w:val="21"/>
+          <w:shd w:val="clear" w:color="auto" w:fill="FFFFFF"/>
+        </w:rPr>
+        <w:t>:</w:t>
+      </w:r>
+      <w:r>
+        <w:t xml:space="preserve"> </w:t>
+      </w:r>
+      <w:r>
+        <w:rPr>
+          <w:noProof/>
+          <w:lang w:val="en-US"/>
+        </w:rPr>
+        <w:drawing>
+          <wp:inline distT="0" distB="0" distL="0" distR="0" wp14:anchorId="5649CB93" wp14:editId="6813A2C9">
+            <wp:extent cx="5762625" cy="2571750"/>
+            <wp:effectExtent l="0" t="0" r="9525" b="0"/>
+            <wp:docPr id="468" name="Picture 468" descr="http://docs.katalon.com/download/attachments/786558/image2017-2-28%2015%3A49%3A42.png?version=1&amp;modificationDate=1488271782000&amp;api=v2"/>
+            <wp:cNvGraphicFramePr>
+              <a:graphicFrameLocks xmlns:a="http://schemas.openxmlformats.org/drawingml/2006/main" noChangeAspect="1"/>
+            </wp:cNvGraphicFramePr>
+            <a:graphic xmlns:a="http://schemas.openxmlformats.org/drawingml/2006/main">
+              <a:graphicData uri="http://schemas.openxmlformats.org/drawingml/2006/picture">
+                <pic:pic xmlns:pic="http://schemas.openxmlformats.org/drawingml/2006/picture">
+                  <pic:nvPicPr>
+                    <pic:cNvPr id="0" name="Picture 38" descr="http://docs.katalon.com/download/attachments/786558/image2017-2-28%2015%3A49%3A42.png?version=1&amp;modificationDate=1488271782000&amp;api=v2"/>
+                    <pic:cNvPicPr>
+                      <a:picLocks noChangeAspect="1" noChangeArrowheads="1"/>
+                    </pic:cNvPicPr>
+                  </pic:nvPicPr>
+                  <pic:blipFill>
+                    <a:blip r:embed="rId110">
+                      <a:extLst>
+                        <a:ext uri="{28A0092B-C50C-407E-A947-70E740481C1C}">
+                          <a14:useLocalDpi xmlns:a14="http://schemas.microsoft.com/office/drawing/2010/main" val="0"/>
+                        </a:ext>
+                      </a:extLst>
+                    </a:blip>
+                    <a:srcRect/>
+                    <a:stretch>
+                      <a:fillRect/>
+                    </a:stretch>
+                  </pic:blipFill>
+                  <pic:spPr bwMode="auto">
+                    <a:xfrm>
+                      <a:off x="0" y="0"/>
+                      <a:ext cx="5762625" cy="2571750"/>
+                    </a:xfrm>
+                    <a:prstGeom prst="rect">
+                      <a:avLst/>
+                    </a:prstGeom>
+                    <a:noFill/>
+                    <a:ln>
+                      <a:noFill/>
+                    </a:ln>
+                  </pic:spPr>
+                </pic:pic>
+              </a:graphicData>
+            </a:graphic>
+          </wp:inline>
+        </w:drawing>
+      </w:r>
+    </w:p>
+    <w:p>
+      <w:pPr>
+        <w:pStyle w:val="ListParagraph"/>
       </w:pPr>
     </w:p>
     <w:p>
@@ -20625,7 +22014,7 @@
           <w:szCs w:val="28"/>
         </w:rPr>
       </w:pPr>
-      <w:bookmarkStart w:id="47" w:name="_Toc55658122"/>
+      <w:bookmarkStart w:id="48" w:name="_Toc55658122"/>
       <w:r>
         <w:rPr>
           <w:rFonts w:asciiTheme="minorHAnsi" w:hAnsiTheme="minorHAnsi" w:cstheme="minorHAnsi"/>
@@ -20638,7 +22027,7 @@
         <w:lastRenderedPageBreak/>
         <w:t>Keyword Editor</w:t>
       </w:r>
-      <w:bookmarkEnd w:id="47"/>
+      <w:bookmarkEnd w:id="48"/>
     </w:p>
     <w:p>
       <w:r>
@@ -20659,7 +22048,7 @@
       <w:r>
         <w:t> </w:t>
       </w:r>
-      <w:hyperlink r:id="rId109" w:history="1">
+      <w:hyperlink r:id="rId111" w:history="1">
         <w:r>
           <w:rPr>
             <w:rStyle w:val="Hyperlink"/>
@@ -20696,7 +22085,7 @@
                     </pic:cNvPicPr>
                   </pic:nvPicPr>
                   <pic:blipFill>
-                    <a:blip r:embed="rId110">
+                    <a:blip r:embed="rId112">
                       <a:extLst>
                         <a:ext uri="{28A0092B-C50C-407E-A947-70E740481C1C}">
                           <a14:useLocalDpi xmlns:a14="http://schemas.microsoft.com/office/drawing/2010/main" val="0"/>
@@ -20740,7 +22129,7 @@
           <w:szCs w:val="28"/>
         </w:rPr>
       </w:pPr>
-      <w:bookmarkStart w:id="48" w:name="_Toc55658123"/>
+      <w:bookmarkStart w:id="49" w:name="_Toc55658123"/>
       <w:r>
         <w:rPr>
           <w:rFonts w:asciiTheme="minorHAnsi" w:hAnsiTheme="minorHAnsi" w:cstheme="minorHAnsi"/>
@@ -20752,7 +22141,7 @@
         </w:rPr>
         <w:t>Global Variables View</w:t>
       </w:r>
-      <w:bookmarkEnd w:id="48"/>
+      <w:bookmarkEnd w:id="49"/>
     </w:p>
     <w:p>
       <w:r>
@@ -20767,7 +22156,7 @@
       <w:r>
         <w:t xml:space="preserve"> của bạn. Đọc </w:t>
       </w:r>
-      <w:hyperlink r:id="rId111" w:anchor="VariableTypes-Globalvariables" w:history="1">
+      <w:hyperlink r:id="rId113" w:anchor="VariableTypes-Globalvariables" w:history="1">
         <w:r>
           <w:rPr>
             <w:rStyle w:val="Hyperlink"/>
@@ -20810,7 +22199,7 @@
                     </pic:cNvPicPr>
                   </pic:nvPicPr>
                   <pic:blipFill>
-                    <a:blip r:embed="rId112">
+                    <a:blip r:embed="rId114">
                       <a:extLst>
                         <a:ext uri="{28A0092B-C50C-407E-A947-70E740481C1C}">
                           <a14:useLocalDpi xmlns:a14="http://schemas.microsoft.com/office/drawing/2010/main" val="0"/>
@@ -20854,7 +22243,7 @@
           <w:szCs w:val="28"/>
         </w:rPr>
       </w:pPr>
-      <w:bookmarkStart w:id="49" w:name="_Toc55658124"/>
+      <w:bookmarkStart w:id="50" w:name="_Toc55658124"/>
       <w:r>
         <w:rPr>
           <w:rFonts w:asciiTheme="minorHAnsi" w:hAnsiTheme="minorHAnsi" w:cstheme="minorHAnsi"/>
@@ -20867,7 +22256,7 @@
         <w:lastRenderedPageBreak/>
         <w:t>Job Progress View</w:t>
       </w:r>
-      <w:bookmarkEnd w:id="49"/>
+      <w:bookmarkEnd w:id="50"/>
     </w:p>
     <w:p>
       <w:pPr>
@@ -20907,7 +22296,7 @@
                     </pic:cNvPicPr>
                   </pic:nvPicPr>
                   <pic:blipFill>
-                    <a:blip r:embed="rId113">
+                    <a:blip r:embed="rId115">
                       <a:extLst>
                         <a:ext uri="{28A0092B-C50C-407E-A947-70E740481C1C}">
                           <a14:useLocalDpi xmlns:a14="http://schemas.microsoft.com/office/drawing/2010/main" val="0"/>
@@ -20951,7 +22340,7 @@
           <w:szCs w:val="28"/>
         </w:rPr>
       </w:pPr>
-      <w:bookmarkStart w:id="50" w:name="_Toc55658125"/>
+      <w:bookmarkStart w:id="51" w:name="_Toc55658125"/>
       <w:r>
         <w:rPr>
           <w:rFonts w:asciiTheme="minorHAnsi" w:hAnsiTheme="minorHAnsi" w:cstheme="minorHAnsi"/>
@@ -20963,7 +22352,7 @@
         </w:rPr>
         <w:t>Problems View</w:t>
       </w:r>
-      <w:bookmarkEnd w:id="50"/>
+      <w:bookmarkEnd w:id="51"/>
     </w:p>
     <w:p>
       <w:r>
@@ -20995,7 +22384,7 @@
                     </pic:cNvPicPr>
                   </pic:nvPicPr>
                   <pic:blipFill>
-                    <a:blip r:embed="rId114">
+                    <a:blip r:embed="rId116">
                       <a:extLst>
                         <a:ext uri="{28A0092B-C50C-407E-A947-70E740481C1C}">
                           <a14:useLocalDpi xmlns:a14="http://schemas.microsoft.com/office/drawing/2010/main" val="0"/>
@@ -21068,7 +22457,7 @@
                     </pic:cNvPicPr>
                   </pic:nvPicPr>
                   <pic:blipFill>
-                    <a:blip r:embed="rId115">
+                    <a:blip r:embed="rId117">
                       <a:extLst>
                         <a:ext uri="{28A0092B-C50C-407E-A947-70E740481C1C}">
                           <a14:useLocalDpi xmlns:a14="http://schemas.microsoft.com/office/drawing/2010/main" val="0"/>
@@ -21112,7 +22501,7 @@
           <w:szCs w:val="28"/>
         </w:rPr>
       </w:pPr>
-      <w:bookmarkStart w:id="51" w:name="_Toc55658126"/>
+      <w:bookmarkStart w:id="52" w:name="_Toc55658126"/>
       <w:r>
         <w:rPr>
           <w:rFonts w:asciiTheme="minorHAnsi" w:hAnsiTheme="minorHAnsi" w:cstheme="minorHAnsi"/>
@@ -21124,7 +22513,7 @@
         </w:rPr>
         <w:t>Console View</w:t>
       </w:r>
-      <w:bookmarkEnd w:id="51"/>
+      <w:bookmarkEnd w:id="52"/>
     </w:p>
     <w:p>
       <w:r>
@@ -21163,7 +22552,7 @@
                     </pic:cNvPicPr>
                   </pic:nvPicPr>
                   <pic:blipFill>
-                    <a:blip r:embed="rId116">
+                    <a:blip r:embed="rId118">
                       <a:extLst>
                         <a:ext uri="{28A0092B-C50C-407E-A947-70E740481C1C}">
                           <a14:useLocalDpi xmlns:a14="http://schemas.microsoft.com/office/drawing/2010/main" val="0"/>
@@ -21207,7 +22596,7 @@
           <w:szCs w:val="28"/>
         </w:rPr>
       </w:pPr>
-      <w:bookmarkStart w:id="52" w:name="_Toc55658127"/>
+      <w:bookmarkStart w:id="53" w:name="_Toc55658127"/>
       <w:r>
         <w:rPr>
           <w:rFonts w:asciiTheme="minorHAnsi" w:hAnsiTheme="minorHAnsi" w:cstheme="minorHAnsi"/>
@@ -21219,7 +22608,7 @@
         </w:rPr>
         <w:t>Log Viewer View</w:t>
       </w:r>
-      <w:bookmarkEnd w:id="52"/>
+      <w:bookmarkEnd w:id="53"/>
     </w:p>
     <w:p>
       <w:r>
@@ -21234,7 +22623,7 @@
       <w:r>
         <w:t> </w:t>
       </w:r>
-      <w:hyperlink r:id="rId117" w:history="1">
+      <w:hyperlink r:id="rId119" w:history="1">
         <w:r>
           <w:rPr>
             <w:rStyle w:val="Hyperlink"/>
@@ -21271,7 +22660,7 @@
                     </pic:cNvPicPr>
                   </pic:nvPicPr>
                   <pic:blipFill>
-                    <a:blip r:embed="rId118">
+                    <a:blip r:embed="rId120">
                       <a:extLst>
                         <a:ext uri="{28A0092B-C50C-407E-A947-70E740481C1C}">
                           <a14:useLocalDpi xmlns:a14="http://schemas.microsoft.com/office/drawing/2010/main" val="0"/>
@@ -21315,7 +22704,7 @@
           <w:szCs w:val="28"/>
         </w:rPr>
       </w:pPr>
-      <w:bookmarkStart w:id="53" w:name="_Toc55658128"/>
+      <w:bookmarkStart w:id="54" w:name="_Toc55658128"/>
       <w:r>
         <w:rPr>
           <w:rFonts w:asciiTheme="minorHAnsi" w:hAnsiTheme="minorHAnsi" w:cstheme="minorHAnsi"/>
@@ -21327,7 +22716,7 @@
         </w:rPr>
         <w:t>Search View</w:t>
       </w:r>
-      <w:bookmarkEnd w:id="53"/>
+      <w:bookmarkEnd w:id="54"/>
     </w:p>
     <w:p>
       <w:r>
@@ -21366,7 +22755,7 @@
                     </pic:cNvPicPr>
                   </pic:nvPicPr>
                   <pic:blipFill>
-                    <a:blip r:embed="rId119">
+                    <a:blip r:embed="rId121">
                       <a:extLst>
                         <a:ext uri="{28A0092B-C50C-407E-A947-70E740481C1C}">
                           <a14:useLocalDpi xmlns:a14="http://schemas.microsoft.com/office/drawing/2010/main" val="0"/>
@@ -21410,7 +22799,7 @@
           <w:szCs w:val="28"/>
         </w:rPr>
       </w:pPr>
-      <w:bookmarkStart w:id="54" w:name="_Toc55658129"/>
+      <w:bookmarkStart w:id="55" w:name="_Toc55658129"/>
       <w:r>
         <w:rPr>
           <w:rFonts w:asciiTheme="minorHAnsi" w:hAnsiTheme="minorHAnsi" w:cstheme="minorHAnsi"/>
@@ -21422,7 +22811,7 @@
         </w:rPr>
         <w:t>Report View</w:t>
       </w:r>
-      <w:bookmarkEnd w:id="54"/>
+      <w:bookmarkEnd w:id="55"/>
     </w:p>
     <w:p>
       <w:r>
@@ -21434,7 +22823,7 @@
       <w:r>
         <w:t> </w:t>
       </w:r>
-      <w:hyperlink r:id="rId120" w:history="1">
+      <w:hyperlink r:id="rId122" w:history="1">
         <w:r>
           <w:rPr>
             <w:rStyle w:val="Hyperlink"/>
@@ -21471,7 +22860,7 @@
                     </pic:cNvPicPr>
                   </pic:nvPicPr>
                   <pic:blipFill>
-                    <a:blip r:embed="rId121">
+                    <a:blip r:embed="rId123">
                       <a:extLst>
                         <a:ext uri="{28A0092B-C50C-407E-A947-70E740481C1C}">
                           <a14:useLocalDpi xmlns:a14="http://schemas.microsoft.com/office/drawing/2010/main" val="0"/>
@@ -21515,7 +22904,7 @@
           <w:szCs w:val="28"/>
         </w:rPr>
       </w:pPr>
-      <w:bookmarkStart w:id="55" w:name="_Toc55658130"/>
+      <w:bookmarkStart w:id="56" w:name="_Toc55658130"/>
       <w:r>
         <w:rPr>
           <w:rFonts w:asciiTheme="minorHAnsi" w:hAnsiTheme="minorHAnsi" w:cstheme="minorHAnsi"/>
@@ -21527,7 +22916,7 @@
         </w:rPr>
         <w:t>Test Suite Collection Report view</w:t>
       </w:r>
-      <w:bookmarkEnd w:id="55"/>
+      <w:bookmarkEnd w:id="56"/>
     </w:p>
     <w:p>
       <w:r>
@@ -21540,7 +22929,7 @@
       <w:r>
         <w:t> </w:t>
       </w:r>
-      <w:hyperlink r:id="rId122" w:history="1">
+      <w:hyperlink r:id="rId124" w:history="1">
         <w:r>
           <w:rPr>
             <w:rStyle w:val="Hyperlink"/>
@@ -21577,7 +22966,7 @@
                     </pic:cNvPicPr>
                   </pic:nvPicPr>
                   <pic:blipFill>
-                    <a:blip r:embed="rId123">
+                    <a:blip r:embed="rId125">
                       <a:extLst>
                         <a:ext uri="{28A0092B-C50C-407E-A947-70E740481C1C}">
                           <a14:useLocalDpi xmlns:a14="http://schemas.microsoft.com/office/drawing/2010/main" val="0"/>
@@ -21661,7 +23050,7 @@
         </w:rPr>
         <w:t xml:space="preserve">Katalon Studio homepage – </w:t>
       </w:r>
-      <w:hyperlink r:id="rId124" w:history="1">
+      <w:hyperlink r:id="rId126" w:history="1">
         <w:r>
           <w:rPr>
             <w:rStyle w:val="Hyperlink"/>
@@ -21706,7 +23095,7 @@
         </w:rPr>
         <w:t xml:space="preserve">Katalon Studio documentation - </w:t>
       </w:r>
-      <w:hyperlink r:id="rId125" w:history="1">
+      <w:hyperlink r:id="rId127" w:history="1">
         <w:r>
           <w:rPr>
             <w:rStyle w:val="Hyperlink"/>
@@ -22009,7 +23398,7 @@
                     <pic:cNvPicPr/>
                   </pic:nvPicPr>
                   <pic:blipFill>
-                    <a:blip r:embed="rId126">
+                    <a:blip r:embed="rId128">
                       <a:extLst>
                         <a:ext uri="{28A0092B-C50C-407E-A947-70E740481C1C}">
                           <a14:useLocalDpi xmlns:a14="http://schemas.microsoft.com/office/drawing/2010/main" val="0"/>
@@ -22143,7 +23532,7 @@
           </mc:Choice>
           <mc:Fallback>
             <w:pict>
-              <v:shapetype w14:anchorId="6525016E" id="_x0000_t202" coordsize="21600,21600" o:spt="202" path="m,l,21600r21600,l21600,xe">
+              <v:shapetype id="_x0000_t202" coordsize="21600,21600" o:spt="202" path="m,l,21600r21600,l21600,xe">
                 <v:stroke joinstyle="miter"/>
                 <v:path gradientshapeok="t" o:connecttype="rect"/>
               </v:shapetype>
@@ -22258,7 +23647,7 @@
           </mc:Choice>
           <mc:Fallback>
             <w:pict>
-              <v:shape w14:anchorId="4B58C757" id="_x0000_s1028" type="#_x0000_t202" style="position:absolute;margin-left:0;margin-top:194.35pt;width:96.75pt;height:19.5pt;z-index:251675648;visibility:visible;mso-wrap-style:square;mso-width-percent:0;mso-height-percent:0;mso-wrap-distance-left:9pt;mso-wrap-distance-top:3.6pt;mso-wrap-distance-right:9pt;mso-wrap-distance-bottom:3.6pt;mso-position-horizontal:center;mso-position-horizontal-relative:margin;mso-position-vertical:absolute;mso-position-vertical-relative:text;mso-width-percent:0;mso-height-percent:0;mso-width-relative:margin;mso-height-relative:margin;v-text-anchor:top" o:gfxdata="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">
+              <v:shape id="_x0000_s1028" type="#_x0000_t202" style="position:absolute;margin-left:0;margin-top:194.35pt;width:96.75pt;height:19.5pt;z-index:251675648;visibility:visible;mso-wrap-style:square;mso-width-percent:0;mso-height-percent:0;mso-wrap-distance-left:9pt;mso-wrap-distance-top:3.6pt;mso-wrap-distance-right:9pt;mso-wrap-distance-bottom:3.6pt;mso-position-horizontal:center;mso-position-horizontal-relative:margin;mso-position-vertical:absolute;mso-position-vertical-relative:text;mso-width-percent:0;mso-height-percent:0;mso-width-relative:margin;mso-height-relative:margin;v-text-anchor:top" o:gfxdata="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">
                 <v:textbox>
                   <w:txbxContent>
                     <w:p>
@@ -22317,7 +23706,7 @@
                     <pic:cNvPicPr/>
                   </pic:nvPicPr>
                   <pic:blipFill>
-                    <a:blip r:embed="rId127">
+                    <a:blip r:embed="rId129">
                       <a:extLst>
                         <a:ext uri="{28A0092B-C50C-407E-A947-70E740481C1C}">
                           <a14:useLocalDpi xmlns:a14="http://schemas.microsoft.com/office/drawing/2010/main" val="0"/>
@@ -22392,7 +23781,7 @@
                     <pic:cNvPicPr/>
                   </pic:nvPicPr>
                   <pic:blipFill>
-                    <a:blip r:embed="rId128">
+                    <a:blip r:embed="rId130">
                       <a:extLst>
                         <a:ext uri="{28A0092B-C50C-407E-A947-70E740481C1C}">
                           <a14:useLocalDpi xmlns:a14="http://schemas.microsoft.com/office/drawing/2010/main" val="0"/>
@@ -22513,7 +23902,7 @@
           </mc:Choice>
           <mc:Fallback>
             <w:pict>
-              <v:shape w14:anchorId="6E0FAE42" id="_x0000_s1029" type="#_x0000_t202" style="position:absolute;margin-left:0;margin-top:.8pt;width:78.75pt;height:19.5pt;z-index:251674624;visibility:visible;mso-wrap-style:square;mso-width-percent:0;mso-height-percent:0;mso-wrap-distance-left:9pt;mso-wrap-distance-top:3.6pt;mso-wrap-distance-right:9pt;mso-wrap-distance-bottom:3.6pt;mso-position-horizontal:center;mso-position-horizontal-relative:margin;mso-position-vertical:absolute;mso-position-vertical-relative:text;mso-width-percent:0;mso-height-percent:0;mso-width-relative:margin;mso-height-relative:margin;v-text-anchor:top" o:gfxdata="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">
+              <v:shape id="_x0000_s1029" type="#_x0000_t202" style="position:absolute;margin-left:0;margin-top:.8pt;width:78.75pt;height:19.5pt;z-index:251674624;visibility:visible;mso-wrap-style:square;mso-width-percent:0;mso-height-percent:0;mso-wrap-distance-left:9pt;mso-wrap-distance-top:3.6pt;mso-wrap-distance-right:9pt;mso-wrap-distance-bottom:3.6pt;mso-position-horizontal:center;mso-position-horizontal-relative:margin;mso-position-vertical:absolute;mso-position-vertical-relative:text;mso-width-percent:0;mso-height-percent:0;mso-width-relative:margin;mso-height-relative:margin;v-text-anchor:top" o:gfxdata="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">
                 <v:textbox>
                   <w:txbxContent>
                     <w:p>
@@ -22598,7 +23987,7 @@
                     <pic:cNvPicPr/>
                   </pic:nvPicPr>
                   <pic:blipFill>
-                    <a:blip r:embed="rId129">
+                    <a:blip r:embed="rId131">
                       <a:extLst>
                         <a:ext uri="{28A0092B-C50C-407E-A947-70E740481C1C}">
                           <a14:useLocalDpi xmlns:a14="http://schemas.microsoft.com/office/drawing/2010/main" val="0"/>
@@ -22740,7 +24129,7 @@
           </mc:Choice>
           <mc:Fallback>
             <w:pict>
-              <v:shape w14:anchorId="61C0717E" id="_x0000_s1030" type="#_x0000_t202" style="position:absolute;margin-left:131.25pt;margin-top:281.9pt;width:177.75pt;height:19.5pt;z-index:251680768;visibility:visible;mso-wrap-style:square;mso-width-percent:0;mso-height-percent:0;mso-wrap-distance-left:9pt;mso-wrap-distance-top:3.6pt;mso-wrap-distance-right:9pt;mso-wrap-distance-bottom:3.6pt;mso-position-horizontal:absolute;mso-position-horizontal-relative:margin;mso-position-vertical:absolute;mso-position-vertical-relative:text;mso-width-percent:0;mso-height-percent:0;mso-width-relative:margin;mso-height-relative:margin;v-text-anchor:top" o:gfxdata="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">
+              <v:shape id="_x0000_s1030" type="#_x0000_t202" style="position:absolute;margin-left:131.25pt;margin-top:281.9pt;width:177.75pt;height:19.5pt;z-index:251680768;visibility:visible;mso-wrap-style:square;mso-width-percent:0;mso-height-percent:0;mso-wrap-distance-left:9pt;mso-wrap-distance-top:3.6pt;mso-wrap-distance-right:9pt;mso-wrap-distance-bottom:3.6pt;mso-position-horizontal:absolute;mso-position-horizontal-relative:margin;mso-position-vertical:absolute;mso-position-vertical-relative:text;mso-width-percent:0;mso-height-percent:0;mso-width-relative:margin;mso-height-relative:margin;v-text-anchor:top" o:gfxdata="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">
                 <v:textbox>
                   <w:txbxContent>
                     <w:p>
@@ -22806,7 +24195,7 @@
                     <pic:cNvPicPr/>
                   </pic:nvPicPr>
                   <pic:blipFill>
-                    <a:blip r:embed="rId130">
+                    <a:blip r:embed="rId132">
                       <a:extLst>
                         <a:ext uri="{28A0092B-C50C-407E-A947-70E740481C1C}">
                           <a14:useLocalDpi xmlns:a14="http://schemas.microsoft.com/office/drawing/2010/main" val="0"/>
@@ -22920,7 +24309,7 @@
           </mc:Choice>
           <mc:Fallback>
             <w:pict>
-              <v:shape w14:anchorId="0BE74DF4" id="_x0000_s1031" type="#_x0000_t202" style="position:absolute;margin-left:0;margin-top:303.5pt;width:96.75pt;height:19.5pt;z-index:251681792;visibility:visible;mso-wrap-style:square;mso-width-percent:0;mso-height-percent:0;mso-wrap-distance-left:9pt;mso-wrap-distance-top:3.6pt;mso-wrap-distance-right:9pt;mso-wrap-distance-bottom:3.6pt;mso-position-horizontal:center;mso-position-horizontal-relative:margin;mso-position-vertical:absolute;mso-position-vertical-relative:text;mso-width-percent:0;mso-height-percent:0;mso-width-relative:margin;mso-height-relative:margin;v-text-anchor:top" o:gfxdata="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">
+              <v:shape id="_x0000_s1031" type="#_x0000_t202" style="position:absolute;margin-left:0;margin-top:303.5pt;width:96.75pt;height:19.5pt;z-index:251681792;visibility:visible;mso-wrap-style:square;mso-width-percent:0;mso-height-percent:0;mso-wrap-distance-left:9pt;mso-wrap-distance-top:3.6pt;mso-wrap-distance-right:9pt;mso-wrap-distance-bottom:3.6pt;mso-position-horizontal:center;mso-position-horizontal-relative:margin;mso-position-vertical:absolute;mso-position-vertical-relative:text;mso-width-percent:0;mso-height-percent:0;mso-width-relative:margin;mso-height-relative:margin;v-text-anchor:top" o:gfxdata="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">
                 <v:textbox>
                   <w:txbxContent>
                     <w:p>
@@ -23045,7 +24434,7 @@
           </mc:Choice>
           <mc:Fallback>
             <w:pict>
-              <v:shape w14:anchorId="5A080AA4" id="_x0000_s1032" type="#_x0000_t202" style="position:absolute;margin-left:0;margin-top:239.95pt;width:78.75pt;height:19.5pt;z-index:251682816;visibility:visible;mso-wrap-style:square;mso-width-percent:0;mso-height-percent:0;mso-wrap-distance-left:9pt;mso-wrap-distance-top:3.6pt;mso-wrap-distance-right:9pt;mso-wrap-distance-bottom:3.6pt;mso-position-horizontal:center;mso-position-horizontal-relative:margin;mso-position-vertical:absolute;mso-position-vertical-relative:text;mso-width-percent:0;mso-height-percent:0;mso-width-relative:margin;mso-height-relative:margin;v-text-anchor:top" o:gfxdata="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">
+              <v:shape id="_x0000_s1032" type="#_x0000_t202" style="position:absolute;margin-left:0;margin-top:239.95pt;width:78.75pt;height:19.5pt;z-index:251682816;visibility:visible;mso-wrap-style:square;mso-width-percent:0;mso-height-percent:0;mso-wrap-distance-left:9pt;mso-wrap-distance-top:3.6pt;mso-wrap-distance-right:9pt;mso-wrap-distance-bottom:3.6pt;mso-position-horizontal:center;mso-position-horizontal-relative:margin;mso-position-vertical:absolute;mso-position-vertical-relative:text;mso-width-percent:0;mso-height-percent:0;mso-width-relative:margin;mso-height-relative:margin;v-text-anchor:top" o:gfxdata="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">
                 <v:textbox>
                   <w:txbxContent>
                     <w:p>
@@ -23137,7 +24526,7 @@
                     <pic:cNvPicPr/>
                   </pic:nvPicPr>
                   <pic:blipFill>
-                    <a:blip r:embed="rId131">
+                    <a:blip r:embed="rId133">
                       <a:extLst>
                         <a:ext uri="{28A0092B-C50C-407E-A947-70E740481C1C}">
                           <a14:useLocalDpi xmlns:a14="http://schemas.microsoft.com/office/drawing/2010/main" val="0"/>
@@ -23330,7 +24719,7 @@
                     <pic:cNvPicPr/>
                   </pic:nvPicPr>
                   <pic:blipFill>
-                    <a:blip r:embed="rId132">
+                    <a:blip r:embed="rId134">
                       <a:extLst>
                         <a:ext uri="{28A0092B-C50C-407E-A947-70E740481C1C}">
                           <a14:useLocalDpi xmlns:a14="http://schemas.microsoft.com/office/drawing/2010/main" val="0"/>
@@ -23397,7 +24786,6 @@
           <w:szCs w:val="24"/>
           <w:lang w:val="en"/>
         </w:rPr>
-        <w:lastRenderedPageBreak/>
         <w:t>Evaluate</w:t>
       </w:r>
     </w:p>
@@ -23422,8 +24810,141 @@
           <w:szCs w:val="24"/>
           <w:lang w:val="en-US"/>
         </w:rPr>
-        <w:t>Để làm kiểm thử tự động với ứng dụng Web và Mobile, thường mọi người sẽ chọn Selenium/Appium và tiến hành thiết kế các framework theo nhu cầu của từng dự án. Nhưng nhìn chung , việc này yêu cầu kỹ sư kiểm thử tự động phải có một khả năng lập trình nhất định. Katalon ra đời giúp chúng ta giải quyết hầu hết các vấn đề cần có của một framework như hướng từ khóa, dữ liệu và tạo các báo cáo kiểm thử. Mặc dù, trong từng dự án cụ thể, việc viết thêm các từ khóa mới là điều chắc chắn, nhưng Katalon giúp chúng ta giảm thiểu việc này. Vấn đề viết thêm từ khóa này chỉ cần một người Senior trong nhóm là đủ.Mặc dù Katalon Studio mới xuất hiện nhưng cũng đã cung cấp những giải pháp cơ bản cho những dự án kiểm thử tự động. Với một tương lai phát triển, Katalon Studio hứa hẹn sẽ là một công cụ kiểm thử phổ biến trong cộng đồng kiểm thử phần mềm chúng ta.</w:t>
-      </w:r>
+        <w:t xml:space="preserve">Để làm kiểm thử tự động với ứng dụng Web và Mobile, thường mọi người sẽ chọn Selenium/Appium và tiến hành thiết kế các framework </w:t>
+      </w:r>
+      <w:proofErr w:type="gramStart"/>
+      <w:r>
+        <w:rPr>
+          <w:rFonts w:eastAsia="Times New Roman" w:cstheme="minorHAnsi"/>
+          <w:color w:val="414141"/>
+          <w:sz w:val="24"/>
+          <w:szCs w:val="24"/>
+          <w:lang w:val="en-US"/>
+        </w:rPr>
+        <w:t>theo</w:t>
+      </w:r>
+      <w:proofErr w:type="gramEnd"/>
+      <w:r>
+        <w:rPr>
+          <w:rFonts w:eastAsia="Times New Roman" w:cstheme="minorHAnsi"/>
+          <w:color w:val="414141"/>
+          <w:sz w:val="24"/>
+          <w:szCs w:val="24"/>
+          <w:lang w:val="en-US"/>
+        </w:rPr>
+        <w:t xml:space="preserve"> nhu cầu của từng dự án. Nhưng </w:t>
+      </w:r>
+      <w:r>
+        <w:rPr>
+          <w:rFonts w:eastAsia="Times New Roman" w:cstheme="minorHAnsi"/>
+          <w:color w:val="414141"/>
+          <w:sz w:val="24"/>
+          <w:szCs w:val="24"/>
+          <w:lang w:val="en-US"/>
+        </w:rPr>
+        <w:lastRenderedPageBreak/>
+        <w:t xml:space="preserve">nhìn </w:t>
+      </w:r>
+      <w:proofErr w:type="gramStart"/>
+      <w:r>
+        <w:rPr>
+          <w:rFonts w:eastAsia="Times New Roman" w:cstheme="minorHAnsi"/>
+          <w:color w:val="414141"/>
+          <w:sz w:val="24"/>
+          <w:szCs w:val="24"/>
+          <w:lang w:val="en-US"/>
+        </w:rPr>
+        <w:t>chung ,</w:t>
+      </w:r>
+      <w:proofErr w:type="gramEnd"/>
+      <w:r>
+        <w:rPr>
+          <w:rFonts w:eastAsia="Times New Roman" w:cstheme="minorHAnsi"/>
+          <w:color w:val="414141"/>
+          <w:sz w:val="24"/>
+          <w:szCs w:val="24"/>
+          <w:lang w:val="en-US"/>
+        </w:rPr>
+        <w:t xml:space="preserve"> việc này yêu cầu kỹ sư kiểm thử tự động phải có một khả năng lập trình nhất định. </w:t>
+      </w:r>
+      <w:proofErr w:type="gramStart"/>
+      <w:r>
+        <w:rPr>
+          <w:rFonts w:eastAsia="Times New Roman" w:cstheme="minorHAnsi"/>
+          <w:color w:val="414141"/>
+          <w:sz w:val="24"/>
+          <w:szCs w:val="24"/>
+          <w:lang w:val="en-US"/>
+        </w:rPr>
+        <w:t>Katalon ra đời giúp chúng ta giải quyết hầu hết các vấn đề cần có của một framework như hướng từ khóa, dữ liệu và tạo các báo cáo kiểm thử.</w:t>
+      </w:r>
+      <w:proofErr w:type="gramEnd"/>
+      <w:r>
+        <w:rPr>
+          <w:rFonts w:eastAsia="Times New Roman" w:cstheme="minorHAnsi"/>
+          <w:color w:val="414141"/>
+          <w:sz w:val="24"/>
+          <w:szCs w:val="24"/>
+          <w:lang w:val="en-US"/>
+        </w:rPr>
+        <w:t xml:space="preserve"> Mặc dù, trong từng dự </w:t>
+      </w:r>
+      <w:proofErr w:type="gramStart"/>
+      <w:r>
+        <w:rPr>
+          <w:rFonts w:eastAsia="Times New Roman" w:cstheme="minorHAnsi"/>
+          <w:color w:val="414141"/>
+          <w:sz w:val="24"/>
+          <w:szCs w:val="24"/>
+          <w:lang w:val="en-US"/>
+        </w:rPr>
+        <w:t>án</w:t>
+      </w:r>
+      <w:proofErr w:type="gramEnd"/>
+      <w:r>
+        <w:rPr>
+          <w:rFonts w:eastAsia="Times New Roman" w:cstheme="minorHAnsi"/>
+          <w:color w:val="414141"/>
+          <w:sz w:val="24"/>
+          <w:szCs w:val="24"/>
+          <w:lang w:val="en-US"/>
+        </w:rPr>
+        <w:t xml:space="preserve"> cụ thể, việc viết thêm các từ khóa mới là điều chắc chắn, nhưng Katalon giúp chúng ta giảm thiểu việc này. Vấn đề viết thêm từ khóa này chỉ cần một người </w:t>
+      </w:r>
+      <w:proofErr w:type="gramStart"/>
+      <w:r>
+        <w:rPr>
+          <w:rFonts w:eastAsia="Times New Roman" w:cstheme="minorHAnsi"/>
+          <w:color w:val="414141"/>
+          <w:sz w:val="24"/>
+          <w:szCs w:val="24"/>
+          <w:lang w:val="en-US"/>
+        </w:rPr>
+        <w:t>Senior</w:t>
+      </w:r>
+      <w:proofErr w:type="gramEnd"/>
+      <w:r>
+        <w:rPr>
+          <w:rFonts w:eastAsia="Times New Roman" w:cstheme="minorHAnsi"/>
+          <w:color w:val="414141"/>
+          <w:sz w:val="24"/>
+          <w:szCs w:val="24"/>
+          <w:lang w:val="en-US"/>
+        </w:rPr>
+        <w:t xml:space="preserve"> trong nhóm là đủ.Mặc dù Katalon Studio mới xuất hiện nhưng cũng đã cung cấp những giải pháp cơ bản cho những dự án kiểm thử tự động. </w:t>
+      </w:r>
+      <w:proofErr w:type="gramStart"/>
+      <w:r>
+        <w:rPr>
+          <w:rFonts w:eastAsia="Times New Roman" w:cstheme="minorHAnsi"/>
+          <w:color w:val="414141"/>
+          <w:sz w:val="24"/>
+          <w:szCs w:val="24"/>
+          <w:lang w:val="en-US"/>
+        </w:rPr>
+        <w:t>Với một tương lai phát triển, Katalon Studio hứa hẹn sẽ là một công cụ kiểm thử phổ biến trong cộng đồng kiểm thử phần mềm chúng ta.</w:t>
+      </w:r>
+      <w:proofErr w:type="gramEnd"/>
     </w:p>
     <w:p>
       <w:pPr>
@@ -23436,7 +24957,7 @@
       </w:pPr>
     </w:p>
     <w:sectPr>
-      <w:footerReference w:type="default" r:id="rId133"/>
+      <w:footerReference w:type="default" r:id="rId135"/>
       <w:pgSz w:w="11907" w:h="16839" w:code="9"/>
       <w:pgMar w:top="1276" w:right="1440" w:bottom="1440" w:left="1440" w:header="720" w:footer="720" w:gutter="0"/>
       <w:pgBorders w:display="firstPage" w:offsetFrom="page">
@@ -23454,7 +24975,7 @@
 </file>
 
 <file path=word/endnotes.xml><?xml version="1.0" encoding="utf-8"?>
-<w:endnotes xmlns:wpc="http://schemas.microsoft.com/office/word/2010/wordprocessingCanvas" xmlns:cx="http://schemas.microsoft.com/office/drawing/2014/chartex" xmlns:cx1="http://schemas.microsoft.com/office/drawing/2015/9/8/chartex" xmlns:cx2="http://schemas.microsoft.com/office/drawing/2015/10/21/chartex" xmlns:cx3="http://schemas.microsoft.com/office/drawing/2016/5/9/chartex" xmlns:cx4="http://schemas.microsoft.com/office/drawing/2016/5/10/chartex" xmlns:cx5="http://schemas.microsoft.com/office/drawing/2016/5/11/chartex" xmlns:cx6="http://schemas.microsoft.com/office/drawing/2016/5/12/chartex" xmlns:cx7="http://schemas.microsoft.com/office/drawing/2016/5/13/chartex" xmlns:cx8="http://schemas.microsoft.com/office/drawing/2016/5/14/chartex" xmlns:mc="http://schemas.openxmlformats.org/markup-compatibility/2006" xmlns:aink="http://schemas.microsoft.com/office/drawing/2016/ink" xmlns:am3d="http://schemas.microsoft.com/office/drawing/2017/model3d" xmlns:o="urn:schemas-microsoft-com:office:office" xmlns:r="http://schemas.openxmlformats.org/officeDocument/2006/relationships" xmlns:m="http://schemas.openxmlformats.org/officeDocument/2006/math" xmlns:v="urn:schemas-microsoft-com:vml" xmlns:wp14="http://schemas.microsoft.com/office/word/2010/wordprocessingDrawing" xmlns:wp="http://schemas.openxmlformats.org/drawingml/2006/wordprocessingDrawing" xmlns:w10="urn:schemas-microsoft-com:office:word" xmlns:w="http://schemas.openxmlformats.org/wordprocessingml/2006/main" xmlns:w14="http://schemas.microsoft.com/office/word/2010/wordml" xmlns:w15="http://schemas.microsoft.com/office/word/2012/wordml" xmlns:w16cex="http://schemas.microsoft.com/office/word/2018/wordml/cex" xmlns:w16cid="http://schemas.microsoft.com/office/word/2016/wordml/cid" xmlns:w16="http://schemas.microsoft.com/office/word/2018/wordml" xmlns:w16se="http://schemas.microsoft.com/office/word/2015/wordml/symex" xmlns:wpg="http://schemas.microsoft.com/office/word/2010/wordprocessingGroup" xmlns:wpi="http://schemas.microsoft.com/office/word/2010/wordprocessingInk" xmlns:wne="http://schemas.microsoft.com/office/word/2006/wordml" xmlns:wps="http://schemas.microsoft.com/office/word/2010/wordprocessingShape" mc:Ignorable="w14 w15 w16se w16cid w16 w16cex wp14">
+<w:endnotes xmlns:wpc="http://schemas.microsoft.com/office/word/2010/wordprocessingCanvas" xmlns:mc="http://schemas.openxmlformats.org/markup-compatibility/2006" xmlns:o="urn:schemas-microsoft-com:office:office" xmlns:r="http://schemas.openxmlformats.org/officeDocument/2006/relationships" xmlns:m="http://schemas.openxmlformats.org/officeDocument/2006/math" xmlns:v="urn:schemas-microsoft-com:vml" xmlns:wp14="http://schemas.microsoft.com/office/word/2010/wordprocessingDrawing" xmlns:wp="http://schemas.openxmlformats.org/drawingml/2006/wordprocessingDrawing" xmlns:w10="urn:schemas-microsoft-com:office:word" xmlns:w="http://schemas.openxmlformats.org/wordprocessingml/2006/main" xmlns:w14="http://schemas.microsoft.com/office/word/2010/wordml" xmlns:wpg="http://schemas.microsoft.com/office/word/2010/wordprocessingGroup" xmlns:wpi="http://schemas.microsoft.com/office/word/2010/wordprocessingInk" xmlns:wne="http://schemas.microsoft.com/office/word/2006/wordml" xmlns:wps="http://schemas.microsoft.com/office/word/2010/wordprocessingShape" mc:Ignorable="w14 wp14">
   <w:endnote w:type="separator" w:id="-1">
     <w:p>
       <w:pPr>
@@ -23479,7 +25000,7 @@
 </file>
 
 <file path=word/footer1.xml><?xml version="1.0" encoding="utf-8"?>
-<w:ftr xmlns:wpc="http://schemas.microsoft.com/office/word/2010/wordprocessingCanvas" xmlns:cx="http://schemas.microsoft.com/office/drawing/2014/chartex" xmlns:cx1="http://schemas.microsoft.com/office/drawing/2015/9/8/chartex" xmlns:cx2="http://schemas.microsoft.com/office/drawing/2015/10/21/chartex" xmlns:cx3="http://schemas.microsoft.com/office/drawing/2016/5/9/chartex" xmlns:cx4="http://schemas.microsoft.com/office/drawing/2016/5/10/chartex" xmlns:cx5="http://schemas.microsoft.com/office/drawing/2016/5/11/chartex" xmlns:cx6="http://schemas.microsoft.com/office/drawing/2016/5/12/chartex" xmlns:cx7="http://schemas.microsoft.com/office/drawing/2016/5/13/chartex" xmlns:cx8="http://schemas.microsoft.com/office/drawing/2016/5/14/chartex" xmlns:mc="http://schemas.openxmlformats.org/markup-compatibility/2006" xmlns:aink="http://schemas.microsoft.com/office/drawing/2016/ink" xmlns:am3d="http://schemas.microsoft.com/office/drawing/2017/model3d" xmlns:o="urn:schemas-microsoft-com:office:office" xmlns:r="http://schemas.openxmlformats.org/officeDocument/2006/relationships" xmlns:m="http://schemas.openxmlformats.org/officeDocument/2006/math" xmlns:v="urn:schemas-microsoft-com:vml" xmlns:wp14="http://schemas.microsoft.com/office/word/2010/wordprocessingDrawing" xmlns:wp="http://schemas.openxmlformats.org/drawingml/2006/wordprocessingDrawing" xmlns:w10="urn:schemas-microsoft-com:office:word" xmlns:w="http://schemas.openxmlformats.org/wordprocessingml/2006/main" xmlns:w14="http://schemas.microsoft.com/office/word/2010/wordml" xmlns:w15="http://schemas.microsoft.com/office/word/2012/wordml" xmlns:w16cex="http://schemas.microsoft.com/office/word/2018/wordml/cex" xmlns:w16cid="http://schemas.microsoft.com/office/word/2016/wordml/cid" xmlns:w16="http://schemas.microsoft.com/office/word/2018/wordml" xmlns:w16se="http://schemas.microsoft.com/office/word/2015/wordml/symex" xmlns:wpg="http://schemas.microsoft.com/office/word/2010/wordprocessingGroup" xmlns:wpi="http://schemas.microsoft.com/office/word/2010/wordprocessingInk" xmlns:wne="http://schemas.microsoft.com/office/word/2006/wordml" xmlns:wps="http://schemas.microsoft.com/office/word/2010/wordprocessingShape" mc:Ignorable="w14 w15 w16se w16cid w16 w16cex wp14">
+<w:ftr xmlns:wpc="http://schemas.microsoft.com/office/word/2010/wordprocessingCanvas" xmlns:mc="http://schemas.openxmlformats.org/markup-compatibility/2006" xmlns:o="urn:schemas-microsoft-com:office:office" xmlns:r="http://schemas.openxmlformats.org/officeDocument/2006/relationships" xmlns:m="http://schemas.openxmlformats.org/officeDocument/2006/math" xmlns:v="urn:schemas-microsoft-com:vml" xmlns:wp14="http://schemas.microsoft.com/office/word/2010/wordprocessingDrawing" xmlns:wp="http://schemas.openxmlformats.org/drawingml/2006/wordprocessingDrawing" xmlns:w10="urn:schemas-microsoft-com:office:word" xmlns:w="http://schemas.openxmlformats.org/wordprocessingml/2006/main" xmlns:w14="http://schemas.microsoft.com/office/word/2010/wordml" xmlns:wpg="http://schemas.microsoft.com/office/word/2010/wordprocessingGroup" xmlns:wpi="http://schemas.microsoft.com/office/word/2010/wordprocessingInk" xmlns:wne="http://schemas.microsoft.com/office/word/2006/wordml" xmlns:wps="http://schemas.microsoft.com/office/word/2010/wordprocessingShape" mc:Ignorable="w14 wp14">
   <w:p>
     <w:pPr>
       <w:pStyle w:val="Footer"/>
@@ -23562,7 +25083,7 @@
             </wp:anchor>
           </w:drawing>
         </mc:Choice>
-        <mc:Fallback>
+        <mc:Fallback xmlns:w16se="http://schemas.microsoft.com/office/word/2015/wordml/symex" xmlns:w16="http://schemas.microsoft.com/office/word/2018/wordml" xmlns:w16cid="http://schemas.microsoft.com/office/word/2016/wordml/cid" xmlns:w16cex="http://schemas.microsoft.com/office/word/2018/wordml/cex" xmlns:w15="http://schemas.microsoft.com/office/word/2012/wordml" xmlns:am3d="http://schemas.microsoft.com/office/drawing/2017/model3d" xmlns:aink="http://schemas.microsoft.com/office/drawing/2016/ink" xmlns:cx8="http://schemas.microsoft.com/office/drawing/2016/5/14/chartex" xmlns:cx7="http://schemas.microsoft.com/office/drawing/2016/5/13/chartex" xmlns:cx6="http://schemas.microsoft.com/office/drawing/2016/5/12/chartex" xmlns:cx5="http://schemas.microsoft.com/office/drawing/2016/5/11/chartex" xmlns:cx4="http://schemas.microsoft.com/office/drawing/2016/5/10/chartex" xmlns:cx3="http://schemas.microsoft.com/office/drawing/2016/5/9/chartex" xmlns:cx2="http://schemas.microsoft.com/office/drawing/2015/10/21/chartex" xmlns:cx1="http://schemas.microsoft.com/office/drawing/2015/9/8/chartex" xmlns:cx="http://schemas.microsoft.com/office/drawing/2014/chartex">
           <w:pict>
             <v:rect w14:anchorId="2FF11F7D" id="Rectangle 452" o:spid="_x0000_s1026" style="position:absolute;margin-left:0;margin-top:0;width:579.9pt;height:750.3pt;z-index:251659264;visibility:visible;mso-wrap-style:square;mso-width-percent:950;mso-height-percent:950;mso-wrap-distance-left:9pt;mso-wrap-distance-top:0;mso-wrap-distance-right:9pt;mso-wrap-distance-bottom:0;mso-position-horizontal:center;mso-position-horizontal-relative:page;mso-position-vertical:center;mso-position-vertical-relative:page;mso-width-percent:950;mso-height-percent:950;mso-width-relative:page;mso-height-relative:page;v-text-anchor:middle" o:gfxdata="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" filled="f" strokecolor="#747070 [1614]" strokeweight="1.25pt">
               <w10:wrap anchorx="page" anchory="page"/>
@@ -23620,7 +25141,7 @@
         <w:sz w:val="20"/>
         <w:szCs w:val="20"/>
       </w:rPr>
-      <w:t>22</w:t>
+      <w:t>9</w:t>
     </w:r>
     <w:r>
       <w:rPr>
@@ -23637,7 +25158,7 @@
 </file>
 
 <file path=word/footnotes.xml><?xml version="1.0" encoding="utf-8"?>
-<w:footnotes xmlns:wpc="http://schemas.microsoft.com/office/word/2010/wordprocessingCanvas" xmlns:cx="http://schemas.microsoft.com/office/drawing/2014/chartex" xmlns:cx1="http://schemas.microsoft.com/office/drawing/2015/9/8/chartex" xmlns:cx2="http://schemas.microsoft.com/office/drawing/2015/10/21/chartex" xmlns:cx3="http://schemas.microsoft.com/office/drawing/2016/5/9/chartex" xmlns:cx4="http://schemas.microsoft.com/office/drawing/2016/5/10/chartex" xmlns:cx5="http://schemas.microsoft.com/office/drawing/2016/5/11/chartex" xmlns:cx6="http://schemas.microsoft.com/office/drawing/2016/5/12/chartex" xmlns:cx7="http://schemas.microsoft.com/office/drawing/2016/5/13/chartex" xmlns:cx8="http://schemas.microsoft.com/office/drawing/2016/5/14/chartex" xmlns:mc="http://schemas.openxmlformats.org/markup-compatibility/2006" xmlns:aink="http://schemas.microsoft.com/office/drawing/2016/ink" xmlns:am3d="http://schemas.microsoft.com/office/drawing/2017/model3d" xmlns:o="urn:schemas-microsoft-com:office:office" xmlns:r="http://schemas.openxmlformats.org/officeDocument/2006/relationships" xmlns:m="http://schemas.openxmlformats.org/officeDocument/2006/math" xmlns:v="urn:schemas-microsoft-com:vml" xmlns:wp14="http://schemas.microsoft.com/office/word/2010/wordprocessingDrawing" xmlns:wp="http://schemas.openxmlformats.org/drawingml/2006/wordprocessingDrawing" xmlns:w10="urn:schemas-microsoft-com:office:word" xmlns:w="http://schemas.openxmlformats.org/wordprocessingml/2006/main" xmlns:w14="http://schemas.microsoft.com/office/word/2010/wordml" xmlns:w15="http://schemas.microsoft.com/office/word/2012/wordml" xmlns:w16cex="http://schemas.microsoft.com/office/word/2018/wordml/cex" xmlns:w16cid="http://schemas.microsoft.com/office/word/2016/wordml/cid" xmlns:w16="http://schemas.microsoft.com/office/word/2018/wordml" xmlns:w16se="http://schemas.microsoft.com/office/word/2015/wordml/symex" xmlns:wpg="http://schemas.microsoft.com/office/word/2010/wordprocessingGroup" xmlns:wpi="http://schemas.microsoft.com/office/word/2010/wordprocessingInk" xmlns:wne="http://schemas.microsoft.com/office/word/2006/wordml" xmlns:wps="http://schemas.microsoft.com/office/word/2010/wordprocessingShape" mc:Ignorable="w14 w15 w16se w16cid w16 w16cex wp14">
+<w:footnotes xmlns:wpc="http://schemas.microsoft.com/office/word/2010/wordprocessingCanvas" xmlns:mc="http://schemas.openxmlformats.org/markup-compatibility/2006" xmlns:o="urn:schemas-microsoft-com:office:office" xmlns:r="http://schemas.openxmlformats.org/officeDocument/2006/relationships" xmlns:m="http://schemas.openxmlformats.org/officeDocument/2006/math" xmlns:v="urn:schemas-microsoft-com:vml" xmlns:wp14="http://schemas.microsoft.com/office/word/2010/wordprocessingDrawing" xmlns:wp="http://schemas.openxmlformats.org/drawingml/2006/wordprocessingDrawing" xmlns:w10="urn:schemas-microsoft-com:office:word" xmlns:w="http://schemas.openxmlformats.org/wordprocessingml/2006/main" xmlns:w14="http://schemas.microsoft.com/office/word/2010/wordml" xmlns:wpg="http://schemas.microsoft.com/office/word/2010/wordprocessingGroup" xmlns:wpi="http://schemas.microsoft.com/office/word/2010/wordprocessingInk" xmlns:wne="http://schemas.microsoft.com/office/word/2006/wordml" xmlns:wps="http://schemas.microsoft.com/office/word/2010/wordprocessingShape" mc:Ignorable="w14 wp14">
   <w:footnote w:type="separator" w:id="-1">
     <w:p>
       <w:pPr>
@@ -23662,8 +25183,8 @@
 </file>
 
 <file path=word/numbering.xml><?xml version="1.0" encoding="utf-8"?>
-<w:numbering xmlns:wpc="http://schemas.microsoft.com/office/word/2010/wordprocessingCanvas" xmlns:cx="http://schemas.microsoft.com/office/drawing/2014/chartex" xmlns:cx1="http://schemas.microsoft.com/office/drawing/2015/9/8/chartex" xmlns:cx2="http://schemas.microsoft.com/office/drawing/2015/10/21/chartex" xmlns:cx3="http://schemas.microsoft.com/office/drawing/2016/5/9/chartex" xmlns:cx4="http://schemas.microsoft.com/office/drawing/2016/5/10/chartex" xmlns:cx5="http://schemas.microsoft.com/office/drawing/2016/5/11/chartex" xmlns:cx6="http://schemas.microsoft.com/office/drawing/2016/5/12/chartex" xmlns:cx7="http://schemas.microsoft.com/office/drawing/2016/5/13/chartex" xmlns:cx8="http://schemas.microsoft.com/office/drawing/2016/5/14/chartex" xmlns:mc="http://schemas.openxmlformats.org/markup-compatibility/2006" xmlns:aink="http://schemas.microsoft.com/office/drawing/2016/ink" xmlns:am3d="http://schemas.microsoft.com/office/drawing/2017/model3d" xmlns:o="urn:schemas-microsoft-com:office:office" xmlns:r="http://schemas.openxmlformats.org/officeDocument/2006/relationships" xmlns:m="http://schemas.openxmlformats.org/officeDocument/2006/math" xmlns:v="urn:schemas-microsoft-com:vml" xmlns:wp14="http://schemas.microsoft.com/office/word/2010/wordprocessingDrawing" xmlns:wp="http://schemas.openxmlformats.org/drawingml/2006/wordprocessingDrawing" xmlns:w10="urn:schemas-microsoft-com:office:word" xmlns:w="http://schemas.openxmlformats.org/wordprocessingml/2006/main" xmlns:w14="http://schemas.microsoft.com/office/word/2010/wordml" xmlns:w15="http://schemas.microsoft.com/office/word/2012/wordml" xmlns:w16cex="http://schemas.microsoft.com/office/word/2018/wordml/cex" xmlns:w16cid="http://schemas.microsoft.com/office/word/2016/wordml/cid" xmlns:w16="http://schemas.microsoft.com/office/word/2018/wordml" xmlns:w16se="http://schemas.microsoft.com/office/word/2015/wordml/symex" xmlns:wpg="http://schemas.microsoft.com/office/word/2010/wordprocessingGroup" xmlns:wpi="http://schemas.microsoft.com/office/word/2010/wordprocessingInk" xmlns:wne="http://schemas.microsoft.com/office/word/2006/wordml" xmlns:wps="http://schemas.microsoft.com/office/word/2010/wordprocessingShape" mc:Ignorable="w14 w15 w16se w16cid w16 w16cex wp14">
-  <w:abstractNum w:abstractNumId="0" w15:restartNumberingAfterBreak="0">
+<w:numbering xmlns:wpc="http://schemas.microsoft.com/office/word/2010/wordprocessingCanvas" xmlns:mc="http://schemas.openxmlformats.org/markup-compatibility/2006" xmlns:o="urn:schemas-microsoft-com:office:office" xmlns:r="http://schemas.openxmlformats.org/officeDocument/2006/relationships" xmlns:m="http://schemas.openxmlformats.org/officeDocument/2006/math" xmlns:v="urn:schemas-microsoft-com:vml" xmlns:wp14="http://schemas.microsoft.com/office/word/2010/wordprocessingDrawing" xmlns:wp="http://schemas.openxmlformats.org/drawingml/2006/wordprocessingDrawing" xmlns:w10="urn:schemas-microsoft-com:office:word" xmlns:w="http://schemas.openxmlformats.org/wordprocessingml/2006/main" xmlns:w14="http://schemas.microsoft.com/office/word/2010/wordml" xmlns:wpg="http://schemas.microsoft.com/office/word/2010/wordprocessingGroup" xmlns:wpi="http://schemas.microsoft.com/office/word/2010/wordprocessingInk" xmlns:wne="http://schemas.microsoft.com/office/word/2006/wordml" xmlns:wps="http://schemas.microsoft.com/office/word/2010/wordprocessingShape" mc:Ignorable="w14 wp14">
+  <w:abstractNum w:abstractNumId="0">
     <w:nsid w:val="03C72519"/>
     <w:multiLevelType w:val="hybridMultilevel"/>
     <w:tmpl w:val="E57C6536"/>
@@ -23753,7 +25274,7 @@
       </w:pPr>
     </w:lvl>
   </w:abstractNum>
-  <w:abstractNum w:abstractNumId="1" w15:restartNumberingAfterBreak="0">
+  <w:abstractNum w:abstractNumId="1">
     <w:nsid w:val="09B16E3F"/>
     <w:multiLevelType w:val="hybridMultilevel"/>
     <w:tmpl w:val="7FC6323A"/>
@@ -23866,7 +25387,7 @@
       </w:rPr>
     </w:lvl>
   </w:abstractNum>
-  <w:abstractNum w:abstractNumId="2" w15:restartNumberingAfterBreak="0">
+  <w:abstractNum w:abstractNumId="2">
     <w:nsid w:val="12626D0D"/>
     <w:multiLevelType w:val="hybridMultilevel"/>
     <w:tmpl w:val="357C5012"/>
@@ -23979,7 +25500,7 @@
       </w:rPr>
     </w:lvl>
   </w:abstractNum>
-  <w:abstractNum w:abstractNumId="3" w15:restartNumberingAfterBreak="0">
+  <w:abstractNum w:abstractNumId="3">
     <w:nsid w:val="1CEC2FBC"/>
     <w:multiLevelType w:val="multilevel"/>
     <w:tmpl w:val="EE386522"/>
@@ -24092,7 +25613,7 @@
       </w:pPr>
     </w:lvl>
   </w:abstractNum>
-  <w:abstractNum w:abstractNumId="4" w15:restartNumberingAfterBreak="0">
+  <w:abstractNum w:abstractNumId="4">
     <w:nsid w:val="2E27417E"/>
     <w:multiLevelType w:val="multilevel"/>
     <w:tmpl w:val="8D9AF672"/>
@@ -24241,7 +25762,7 @@
       </w:rPr>
     </w:lvl>
   </w:abstractNum>
-  <w:abstractNum w:abstractNumId="5" w15:restartNumberingAfterBreak="0">
+  <w:abstractNum w:abstractNumId="5">
     <w:nsid w:val="2FFB5C36"/>
     <w:multiLevelType w:val="hybridMultilevel"/>
     <w:tmpl w:val="E57C6536"/>
@@ -24331,7 +25852,7 @@
       </w:pPr>
     </w:lvl>
   </w:abstractNum>
-  <w:abstractNum w:abstractNumId="6" w15:restartNumberingAfterBreak="0">
+  <w:abstractNum w:abstractNumId="6">
     <w:nsid w:val="347F368D"/>
     <w:multiLevelType w:val="multilevel"/>
     <w:tmpl w:val="D71CDAE2"/>
@@ -24480,7 +26001,7 @@
       </w:rPr>
     </w:lvl>
   </w:abstractNum>
-  <w:abstractNum w:abstractNumId="7" w15:restartNumberingAfterBreak="0">
+  <w:abstractNum w:abstractNumId="7">
     <w:nsid w:val="3D540A5B"/>
     <w:multiLevelType w:val="multilevel"/>
     <w:tmpl w:val="ED92A46E"/>
@@ -24629,7 +26150,7 @@
       </w:rPr>
     </w:lvl>
   </w:abstractNum>
-  <w:abstractNum w:abstractNumId="8" w15:restartNumberingAfterBreak="0">
+  <w:abstractNum w:abstractNumId="8">
     <w:nsid w:val="41866169"/>
     <w:multiLevelType w:val="multilevel"/>
     <w:tmpl w:val="82102692"/>
@@ -24778,7 +26299,7 @@
       </w:rPr>
     </w:lvl>
   </w:abstractNum>
-  <w:abstractNum w:abstractNumId="9" w15:restartNumberingAfterBreak="0">
+  <w:abstractNum w:abstractNumId="9">
     <w:nsid w:val="457606AB"/>
     <w:multiLevelType w:val="multilevel"/>
     <w:tmpl w:val="105C1A18"/>
@@ -24928,7 +26449,7 @@
       </w:rPr>
     </w:lvl>
   </w:abstractNum>
-  <w:abstractNum w:abstractNumId="10" w15:restartNumberingAfterBreak="0">
+  <w:abstractNum w:abstractNumId="10">
     <w:nsid w:val="469505A6"/>
     <w:multiLevelType w:val="hybridMultilevel"/>
     <w:tmpl w:val="AB463CB0"/>
@@ -25041,7 +26562,7 @@
       </w:rPr>
     </w:lvl>
   </w:abstractNum>
-  <w:abstractNum w:abstractNumId="11" w15:restartNumberingAfterBreak="0">
+  <w:abstractNum w:abstractNumId="11">
     <w:nsid w:val="46E627F5"/>
     <w:multiLevelType w:val="multilevel"/>
     <w:tmpl w:val="159C634C"/>
@@ -25190,7 +26711,7 @@
       </w:rPr>
     </w:lvl>
   </w:abstractNum>
-  <w:abstractNum w:abstractNumId="12" w15:restartNumberingAfterBreak="0">
+  <w:abstractNum w:abstractNumId="12">
     <w:nsid w:val="578A1646"/>
     <w:multiLevelType w:val="hybridMultilevel"/>
     <w:tmpl w:val="6EEE23A0"/>
@@ -25276,7 +26797,7 @@
       </w:pPr>
     </w:lvl>
   </w:abstractNum>
-  <w:abstractNum w:abstractNumId="13" w15:restartNumberingAfterBreak="0">
+  <w:abstractNum w:abstractNumId="13">
     <w:nsid w:val="5B7031A1"/>
     <w:multiLevelType w:val="hybridMultilevel"/>
     <w:tmpl w:val="0088B57A"/>
@@ -25389,7 +26910,7 @@
       </w:rPr>
     </w:lvl>
   </w:abstractNum>
-  <w:abstractNum w:abstractNumId="14" w15:restartNumberingAfterBreak="0">
+  <w:abstractNum w:abstractNumId="14">
     <w:nsid w:val="616F3ABD"/>
     <w:multiLevelType w:val="hybridMultilevel"/>
     <w:tmpl w:val="6EEE23A0"/>
@@ -25475,7 +26996,7 @@
       </w:pPr>
     </w:lvl>
   </w:abstractNum>
-  <w:abstractNum w:abstractNumId="15" w15:restartNumberingAfterBreak="0">
+  <w:abstractNum w:abstractNumId="15">
     <w:nsid w:val="6F2F3DB0"/>
     <w:multiLevelType w:val="multilevel"/>
     <w:tmpl w:val="9146CD72"/>
@@ -25624,7 +27145,7 @@
       </w:rPr>
     </w:lvl>
   </w:abstractNum>
-  <w:abstractNum w:abstractNumId="16" w15:restartNumberingAfterBreak="0">
+  <w:abstractNum w:abstractNumId="16">
     <w:nsid w:val="748C60E9"/>
     <w:multiLevelType w:val="multilevel"/>
     <w:tmpl w:val="1CB25768"/>
@@ -25773,7 +27294,7 @@
       </w:rPr>
     </w:lvl>
   </w:abstractNum>
-  <w:abstractNum w:abstractNumId="17" w15:restartNumberingAfterBreak="0">
+  <w:abstractNum w:abstractNumId="17">
     <w:nsid w:val="76D5262A"/>
     <w:multiLevelType w:val="hybridMultilevel"/>
     <w:tmpl w:val="92ECCCCC"/>
@@ -25886,7 +27407,7 @@
       </w:rPr>
     </w:lvl>
   </w:abstractNum>
-  <w:abstractNum w:abstractNumId="18" w15:restartNumberingAfterBreak="0">
+  <w:abstractNum w:abstractNumId="18">
     <w:nsid w:val="783734F9"/>
     <w:multiLevelType w:val="multilevel"/>
     <w:tmpl w:val="7A36C7CE"/>
@@ -26036,7 +27557,7 @@
       </w:rPr>
     </w:lvl>
   </w:abstractNum>
-  <w:abstractNum w:abstractNumId="19" w15:restartNumberingAfterBreak="0">
+  <w:abstractNum w:abstractNumId="19">
     <w:nsid w:val="7A6A09D7"/>
     <w:multiLevelType w:val="hybridMultilevel"/>
     <w:tmpl w:val="777C38EE"/>
@@ -26214,7 +27735,7 @@
 </file>
 
 <file path=word/styles.xml><?xml version="1.0" encoding="utf-8"?>
-<w:styles xmlns:mc="http://schemas.openxmlformats.org/markup-compatibility/2006" xmlns:r="http://schemas.openxmlformats.org/officeDocument/2006/relationships" xmlns:w="http://schemas.openxmlformats.org/wordprocessingml/2006/main" xmlns:w14="http://schemas.microsoft.com/office/word/2010/wordml" xmlns:w15="http://schemas.microsoft.com/office/word/2012/wordml" xmlns:w16cex="http://schemas.microsoft.com/office/word/2018/wordml/cex" xmlns:w16cid="http://schemas.microsoft.com/office/word/2016/wordml/cid" xmlns:w16="http://schemas.microsoft.com/office/word/2018/wordml" xmlns:w16se="http://schemas.microsoft.com/office/word/2015/wordml/symex" mc:Ignorable="w14 w15 w16se w16cid w16 w16cex">
+<w:styles xmlns:mc="http://schemas.openxmlformats.org/markup-compatibility/2006" xmlns:r="http://schemas.openxmlformats.org/officeDocument/2006/relationships" xmlns:w="http://schemas.openxmlformats.org/wordprocessingml/2006/main" xmlns:w14="http://schemas.microsoft.com/office/word/2010/wordml" mc:Ignorable="w14">
   <w:docDefaults>
     <w:rPrDefault>
       <w:rPr>
@@ -26230,383 +27751,145 @@
       </w:pPr>
     </w:pPrDefault>
   </w:docDefaults>
-  <w:latentStyles w:defLockedState="0" w:defUIPriority="99" w:defSemiHidden="0" w:defUnhideWhenUsed="0" w:defQFormat="0" w:count="376">
-    <w:lsdException w:name="Normal" w:uiPriority="0" w:qFormat="1"/>
-    <w:lsdException w:name="heading 1" w:uiPriority="9" w:qFormat="1"/>
-    <w:lsdException w:name="heading 2" w:semiHidden="1" w:uiPriority="9" w:unhideWhenUsed="1" w:qFormat="1"/>
-    <w:lsdException w:name="heading 3" w:semiHidden="1" w:uiPriority="9" w:unhideWhenUsed="1" w:qFormat="1"/>
-    <w:lsdException w:name="heading 4" w:semiHidden="1" w:uiPriority="9" w:unhideWhenUsed="1" w:qFormat="1"/>
-    <w:lsdException w:name="heading 5" w:semiHidden="1" w:uiPriority="9" w:unhideWhenUsed="1" w:qFormat="1"/>
-    <w:lsdException w:name="heading 6" w:semiHidden="1" w:uiPriority="9" w:unhideWhenUsed="1" w:qFormat="1"/>
-    <w:lsdException w:name="heading 7" w:semiHidden="1" w:uiPriority="9" w:unhideWhenUsed="1" w:qFormat="1"/>
-    <w:lsdException w:name="heading 8" w:semiHidden="1" w:uiPriority="9" w:unhideWhenUsed="1" w:qFormat="1"/>
-    <w:lsdException w:name="heading 9" w:semiHidden="1" w:uiPriority="9" w:unhideWhenUsed="1" w:qFormat="1"/>
-    <w:lsdException w:name="index 1" w:semiHidden="1" w:unhideWhenUsed="1"/>
-    <w:lsdException w:name="index 2" w:semiHidden="1" w:unhideWhenUsed="1"/>
-    <w:lsdException w:name="index 3" w:semiHidden="1" w:unhideWhenUsed="1"/>
-    <w:lsdException w:name="index 4" w:semiHidden="1" w:unhideWhenUsed="1"/>
-    <w:lsdException w:name="index 5" w:semiHidden="1" w:unhideWhenUsed="1"/>
-    <w:lsdException w:name="index 6" w:semiHidden="1" w:unhideWhenUsed="1"/>
-    <w:lsdException w:name="index 7" w:semiHidden="1" w:unhideWhenUsed="1"/>
-    <w:lsdException w:name="index 8" w:semiHidden="1" w:unhideWhenUsed="1"/>
-    <w:lsdException w:name="index 9" w:semiHidden="1" w:unhideWhenUsed="1"/>
-    <w:lsdException w:name="toc 1" w:semiHidden="1" w:uiPriority="39" w:unhideWhenUsed="1"/>
-    <w:lsdException w:name="toc 2" w:semiHidden="1" w:uiPriority="39" w:unhideWhenUsed="1"/>
-    <w:lsdException w:name="toc 3" w:semiHidden="1" w:uiPriority="39" w:unhideWhenUsed="1"/>
-    <w:lsdException w:name="toc 4" w:semiHidden="1" w:uiPriority="39" w:unhideWhenUsed="1"/>
-    <w:lsdException w:name="toc 5" w:semiHidden="1" w:uiPriority="39" w:unhideWhenUsed="1"/>
-    <w:lsdException w:name="toc 6" w:semiHidden="1" w:uiPriority="39" w:unhideWhenUsed="1"/>
-    <w:lsdException w:name="toc 7" w:semiHidden="1" w:uiPriority="39" w:unhideWhenUsed="1"/>
-    <w:lsdException w:name="toc 8" w:semiHidden="1" w:uiPriority="39" w:unhideWhenUsed="1"/>
-    <w:lsdException w:name="toc 9" w:semiHidden="1" w:uiPriority="39" w:unhideWhenUsed="1"/>
-    <w:lsdException w:name="Normal Indent" w:semiHidden="1" w:unhideWhenUsed="1"/>
-    <w:lsdException w:name="footnote text" w:semiHidden="1" w:unhideWhenUsed="1"/>
-    <w:lsdException w:name="annotation text" w:semiHidden="1" w:unhideWhenUsed="1"/>
-    <w:lsdException w:name="header" w:semiHidden="1" w:unhideWhenUsed="1"/>
-    <w:lsdException w:name="footer" w:semiHidden="1" w:unhideWhenUsed="1"/>
-    <w:lsdException w:name="index heading" w:semiHidden="1" w:unhideWhenUsed="1"/>
-    <w:lsdException w:name="caption" w:semiHidden="1" w:uiPriority="35" w:unhideWhenUsed="1" w:qFormat="1"/>
-    <w:lsdException w:name="table of figures" w:semiHidden="1" w:unhideWhenUsed="1"/>
-    <w:lsdException w:name="envelope address" w:semiHidden="1" w:unhideWhenUsed="1"/>
-    <w:lsdException w:name="envelope return" w:semiHidden="1" w:unhideWhenUsed="1"/>
-    <w:lsdException w:name="footnote reference" w:semiHidden="1" w:unhideWhenUsed="1"/>
-    <w:lsdException w:name="annotation reference" w:semiHidden="1" w:unhideWhenUsed="1"/>
-    <w:lsdException w:name="line number" w:semiHidden="1" w:unhideWhenUsed="1"/>
-    <w:lsdException w:name="page number" w:semiHidden="1" w:unhideWhenUsed="1"/>
-    <w:lsdException w:name="endnote reference" w:semiHidden="1" w:unhideWhenUsed="1"/>
-    <w:lsdException w:name="endnote text" w:semiHidden="1" w:unhideWhenUsed="1"/>
-    <w:lsdException w:name="table of authorities" w:semiHidden="1" w:unhideWhenUsed="1"/>
-    <w:lsdException w:name="macro" w:semiHidden="1" w:unhideWhenUsed="1"/>
-    <w:lsdException w:name="toa heading" w:semiHidden="1" w:unhideWhenUsed="1"/>
-    <w:lsdException w:name="List" w:semiHidden="1" w:unhideWhenUsed="1"/>
-    <w:lsdException w:name="List Bullet" w:semiHidden="1" w:unhideWhenUsed="1"/>
-    <w:lsdException w:name="List Number" w:semiHidden="1" w:unhideWhenUsed="1"/>
-    <w:lsdException w:name="List 2" w:semiHidden="1" w:unhideWhenUsed="1"/>
-    <w:lsdException w:name="List 3" w:semiHidden="1" w:unhideWhenUsed="1"/>
-    <w:lsdException w:name="List 4" w:semiHidden="1" w:unhideWhenUsed="1"/>
-    <w:lsdException w:name="List 5" w:semiHidden="1" w:unhideWhenUsed="1"/>
-    <w:lsdException w:name="List Bullet 2" w:semiHidden="1" w:unhideWhenUsed="1"/>
-    <w:lsdException w:name="List Bullet 3" w:semiHidden="1" w:unhideWhenUsed="1"/>
-    <w:lsdException w:name="List Bullet 4" w:semiHidden="1" w:unhideWhenUsed="1"/>
-    <w:lsdException w:name="List Bullet 5" w:semiHidden="1" w:unhideWhenUsed="1"/>
-    <w:lsdException w:name="List Number 2" w:semiHidden="1" w:unhideWhenUsed="1"/>
-    <w:lsdException w:name="List Number 3" w:semiHidden="1" w:unhideWhenUsed="1"/>
-    <w:lsdException w:name="List Number 4" w:semiHidden="1" w:unhideWhenUsed="1"/>
-    <w:lsdException w:name="List Number 5" w:semiHidden="1" w:unhideWhenUsed="1"/>
-    <w:lsdException w:name="Title" w:uiPriority="10" w:qFormat="1"/>
-    <w:lsdException w:name="Closing" w:semiHidden="1" w:unhideWhenUsed="1"/>
-    <w:lsdException w:name="Signature" w:semiHidden="1" w:unhideWhenUsed="1"/>
-    <w:lsdException w:name="Default Paragraph Font" w:semiHidden="1" w:uiPriority="1" w:unhideWhenUsed="1"/>
-    <w:lsdException w:name="Body Text" w:semiHidden="1" w:unhideWhenUsed="1"/>
-    <w:lsdException w:name="Body Text Indent" w:semiHidden="1" w:unhideWhenUsed="1"/>
-    <w:lsdException w:name="List Continue" w:semiHidden="1" w:unhideWhenUsed="1"/>
-    <w:lsdException w:name="List Continue 2" w:semiHidden="1" w:unhideWhenUsed="1"/>
-    <w:lsdException w:name="List Continue 3" w:semiHidden="1" w:unhideWhenUsed="1"/>
-    <w:lsdException w:name="List Continue 4" w:semiHidden="1" w:unhideWhenUsed="1"/>
-    <w:lsdException w:name="List Continue 5" w:semiHidden="1" w:unhideWhenUsed="1"/>
-    <w:lsdException w:name="Message Header" w:semiHidden="1" w:unhideWhenUsed="1"/>
-    <w:lsdException w:name="Subtitle" w:uiPriority="11" w:qFormat="1"/>
-    <w:lsdException w:name="Salutation" w:semiHidden="1" w:uiPriority="4" w:unhideWhenUsed="1" w:qFormat="1"/>
-    <w:lsdException w:name="Date" w:semiHidden="1" w:unhideWhenUsed="1"/>
-    <w:lsdException w:name="Body Text First Indent" w:semiHidden="1" w:unhideWhenUsed="1"/>
-    <w:lsdException w:name="Body Text First Indent 2" w:semiHidden="1" w:unhideWhenUsed="1"/>
-    <w:lsdException w:name="Note Heading" w:semiHidden="1" w:unhideWhenUsed="1"/>
-    <w:lsdException w:name="Body Text 2" w:semiHidden="1" w:unhideWhenUsed="1"/>
-    <w:lsdException w:name="Body Text 3" w:semiHidden="1" w:unhideWhenUsed="1"/>
-    <w:lsdException w:name="Body Text Indent 2" w:semiHidden="1" w:unhideWhenUsed="1"/>
-    <w:lsdException w:name="Body Text Indent 3" w:semiHidden="1" w:unhideWhenUsed="1"/>
-    <w:lsdException w:name="Block Text" w:semiHidden="1" w:unhideWhenUsed="1"/>
-    <w:lsdException w:name="Hyperlink" w:semiHidden="1" w:unhideWhenUsed="1"/>
-    <w:lsdException w:name="FollowedHyperlink" w:semiHidden="1" w:unhideWhenUsed="1"/>
-    <w:lsdException w:name="Strong" w:uiPriority="22" w:qFormat="1"/>
-    <w:lsdException w:name="Emphasis" w:uiPriority="20" w:qFormat="1"/>
-    <w:lsdException w:name="Document Map" w:semiHidden="1" w:unhideWhenUsed="1"/>
-    <w:lsdException w:name="Plain Text" w:semiHidden="1" w:unhideWhenUsed="1"/>
-    <w:lsdException w:name="E-mail Signature" w:semiHidden="1" w:unhideWhenUsed="1"/>
-    <w:lsdException w:name="HTML Top of Form" w:semiHidden="1" w:unhideWhenUsed="1"/>
-    <w:lsdException w:name="HTML Bottom of Form" w:semiHidden="1" w:unhideWhenUsed="1"/>
-    <w:lsdException w:name="Normal (Web)" w:semiHidden="1" w:unhideWhenUsed="1"/>
-    <w:lsdException w:name="HTML Acronym" w:semiHidden="1" w:unhideWhenUsed="1"/>
-    <w:lsdException w:name="HTML Address" w:semiHidden="1" w:unhideWhenUsed="1"/>
-    <w:lsdException w:name="HTML Cite" w:semiHidden="1" w:unhideWhenUsed="1"/>
-    <w:lsdException w:name="HTML Code" w:semiHidden="1" w:unhideWhenUsed="1"/>
-    <w:lsdException w:name="HTML Definition" w:semiHidden="1" w:unhideWhenUsed="1"/>
-    <w:lsdException w:name="HTML Keyboard" w:semiHidden="1" w:unhideWhenUsed="1"/>
-    <w:lsdException w:name="HTML Preformatted" w:semiHidden="1" w:unhideWhenUsed="1"/>
-    <w:lsdException w:name="HTML Sample" w:semiHidden="1" w:unhideWhenUsed="1"/>
-    <w:lsdException w:name="HTML Typewriter" w:semiHidden="1" w:unhideWhenUsed="1"/>
-    <w:lsdException w:name="HTML Variable" w:semiHidden="1" w:unhideWhenUsed="1"/>
-    <w:lsdException w:name="Normal Table" w:semiHidden="1" w:unhideWhenUsed="1"/>
-    <w:lsdException w:name="annotation subject" w:semiHidden="1" w:unhideWhenUsed="1"/>
-    <w:lsdException w:name="No List" w:semiHidden="1" w:unhideWhenUsed="1"/>
-    <w:lsdException w:name="Outline List 1" w:semiHidden="1" w:unhideWhenUsed="1"/>
-    <w:lsdException w:name="Outline List 2" w:semiHidden="1" w:unhideWhenUsed="1"/>
-    <w:lsdException w:name="Outline List 3" w:semiHidden="1" w:unhideWhenUsed="1"/>
-    <w:lsdException w:name="Table Simple 1" w:semiHidden="1" w:unhideWhenUsed="1"/>
-    <w:lsdException w:name="Table Simple 2" w:semiHidden="1" w:unhideWhenUsed="1"/>
-    <w:lsdException w:name="Table Simple 3" w:semiHidden="1" w:unhideWhenUsed="1"/>
-    <w:lsdException w:name="Table Classic 1" w:semiHidden="1" w:unhideWhenUsed="1"/>
-    <w:lsdException w:name="Table Classic 2" w:semiHidden="1" w:unhideWhenUsed="1"/>
-    <w:lsdException w:name="Table Classic 3" w:semiHidden="1" w:unhideWhenUsed="1"/>
-    <w:lsdException w:name="Table Classic 4" w:semiHidden="1" w:unhideWhenUsed="1"/>
-    <w:lsdException w:name="Table Colorful 1" w:semiHidden="1" w:unhideWhenUsed="1"/>
-    <w:lsdException w:name="Table Colorful 2" w:semiHidden="1" w:unhideWhenUsed="1"/>
-    <w:lsdException w:name="Table Colorful 3" w:semiHidden="1" w:unhideWhenUsed="1"/>
-    <w:lsdException w:name="Table Columns 1" w:semiHidden="1" w:unhideWhenUsed="1"/>
-    <w:lsdException w:name="Table Columns 2" w:semiHidden="1" w:unhideWhenUsed="1"/>
-    <w:lsdException w:name="Table Columns 3" w:semiHidden="1" w:unhideWhenUsed="1"/>
-    <w:lsdException w:name="Table Columns 4" w:semiHidden="1" w:unhideWhenUsed="1"/>
-    <w:lsdException w:name="Table Columns 5" w:semiHidden="1" w:unhideWhenUsed="1"/>
-    <w:lsdException w:name="Table Grid 1" w:semiHidden="1" w:unhideWhenUsed="1"/>
-    <w:lsdException w:name="Table Grid 2" w:semiHidden="1" w:unhideWhenUsed="1"/>
-    <w:lsdException w:name="Table Grid 3" w:semiHidden="1" w:unhideWhenUsed="1"/>
-    <w:lsdException w:name="Table Grid 4" w:semiHidden="1" w:unhideWhenUsed="1"/>
-    <w:lsdException w:name="Table Grid 5" w:semiHidden="1" w:unhideWhenUsed="1"/>
-    <w:lsdException w:name="Table Grid 6" w:semiHidden="1" w:unhideWhenUsed="1"/>
-    <w:lsdException w:name="Table Grid 7" w:semiHidden="1" w:unhideWhenUsed="1"/>
-    <w:lsdException w:name="Table Grid 8" w:semiHidden="1" w:unhideWhenUsed="1"/>
-    <w:lsdException w:name="Table List 1" w:semiHidden="1" w:unhideWhenUsed="1"/>
-    <w:lsdException w:name="Table List 2" w:semiHidden="1" w:unhideWhenUsed="1"/>
-    <w:lsdException w:name="Table List 3" w:semiHidden="1" w:unhideWhenUsed="1"/>
-    <w:lsdException w:name="Table List 4" w:semiHidden="1" w:unhideWhenUsed="1"/>
-    <w:lsdException w:name="Table List 5" w:semiHidden="1" w:unhideWhenUsed="1"/>
-    <w:lsdException w:name="Table List 6" w:semiHidden="1" w:unhideWhenUsed="1"/>
-    <w:lsdException w:name="Table List 7" w:semiHidden="1" w:unhideWhenUsed="1"/>
-    <w:lsdException w:name="Table List 8" w:semiHidden="1" w:unhideWhenUsed="1"/>
-    <w:lsdException w:name="Table 3D effects 1" w:semiHidden="1" w:unhideWhenUsed="1"/>
-    <w:lsdException w:name="Table 3D effects 2" w:semiHidden="1" w:unhideWhenUsed="1"/>
-    <w:lsdException w:name="Table 3D effects 3" w:semiHidden="1" w:unhideWhenUsed="1"/>
-    <w:lsdException w:name="Table Contemporary" w:semiHidden="1" w:unhideWhenUsed="1"/>
-    <w:lsdException w:name="Table Elegant" w:semiHidden="1" w:unhideWhenUsed="1"/>
-    <w:lsdException w:name="Table Professional" w:semiHidden="1" w:unhideWhenUsed="1"/>
-    <w:lsdException w:name="Table Subtle 1" w:semiHidden="1" w:unhideWhenUsed="1"/>
-    <w:lsdException w:name="Table Subtle 2" w:semiHidden="1" w:unhideWhenUsed="1"/>
-    <w:lsdException w:name="Table Web 1" w:semiHidden="1" w:unhideWhenUsed="1"/>
-    <w:lsdException w:name="Table Web 2" w:semiHidden="1" w:unhideWhenUsed="1"/>
-    <w:lsdException w:name="Table Web 3" w:semiHidden="1" w:unhideWhenUsed="1"/>
-    <w:lsdException w:name="Balloon Text" w:semiHidden="1" w:unhideWhenUsed="1"/>
-    <w:lsdException w:name="Table Grid" w:uiPriority="39"/>
-    <w:lsdException w:name="Table Theme" w:semiHidden="1" w:unhideWhenUsed="1"/>
-    <w:lsdException w:name="Placeholder Text" w:semiHidden="1"/>
-    <w:lsdException w:name="No Spacing" w:uiPriority="1" w:qFormat="1"/>
-    <w:lsdException w:name="Light Shading" w:uiPriority="60"/>
-    <w:lsdException w:name="Light List" w:uiPriority="61"/>
-    <w:lsdException w:name="Light Grid" w:uiPriority="62"/>
-    <w:lsdException w:name="Medium Shading 1" w:uiPriority="63"/>
-    <w:lsdException w:name="Medium Shading 2" w:uiPriority="64"/>
-    <w:lsdException w:name="Medium List 1" w:uiPriority="65"/>
-    <w:lsdException w:name="Medium List 2" w:uiPriority="66"/>
-    <w:lsdException w:name="Medium Grid 1" w:uiPriority="67"/>
-    <w:lsdException w:name="Medium Grid 2" w:uiPriority="68"/>
-    <w:lsdException w:name="Medium Grid 3" w:uiPriority="69"/>
-    <w:lsdException w:name="Dark List" w:uiPriority="70"/>
-    <w:lsdException w:name="Colorful Shading" w:uiPriority="71"/>
-    <w:lsdException w:name="Colorful List" w:uiPriority="72"/>
-    <w:lsdException w:name="Colorful Grid" w:uiPriority="73"/>
-    <w:lsdException w:name="Light Shading Accent 1" w:uiPriority="60"/>
-    <w:lsdException w:name="Light List Accent 1" w:uiPriority="61"/>
-    <w:lsdException w:name="Light Grid Accent 1" w:uiPriority="62"/>
-    <w:lsdException w:name="Medium Shading 1 Accent 1" w:uiPriority="63"/>
-    <w:lsdException w:name="Medium Shading 2 Accent 1" w:uiPriority="64"/>
-    <w:lsdException w:name="Medium List 1 Accent 1" w:uiPriority="65"/>
-    <w:lsdException w:name="Revision" w:semiHidden="1"/>
-    <w:lsdException w:name="List Paragraph" w:uiPriority="34" w:qFormat="1"/>
-    <w:lsdException w:name="Quote" w:uiPriority="29" w:qFormat="1"/>
-    <w:lsdException w:name="Intense Quote" w:uiPriority="30" w:qFormat="1"/>
-    <w:lsdException w:name="Medium List 2 Accent 1" w:uiPriority="66"/>
-    <w:lsdException w:name="Medium Grid 1 Accent 1" w:uiPriority="67"/>
-    <w:lsdException w:name="Medium Grid 2 Accent 1" w:uiPriority="68"/>
-    <w:lsdException w:name="Medium Grid 3 Accent 1" w:uiPriority="69"/>
-    <w:lsdException w:name="Dark List Accent 1" w:uiPriority="70"/>
-    <w:lsdException w:name="Colorful Shading Accent 1" w:uiPriority="71"/>
-    <w:lsdException w:name="Colorful List Accent 1" w:uiPriority="72"/>
-    <w:lsdException w:name="Colorful Grid Accent 1" w:uiPriority="73"/>
-    <w:lsdException w:name="Light Shading Accent 2" w:uiPriority="60"/>
-    <w:lsdException w:name="Light List Accent 2" w:uiPriority="61"/>
-    <w:lsdException w:name="Light Grid Accent 2" w:uiPriority="62"/>
-    <w:lsdException w:name="Medium Shading 1 Accent 2" w:uiPriority="63"/>
-    <w:lsdException w:name="Medium Shading 2 Accent 2" w:uiPriority="64"/>
-    <w:lsdException w:name="Medium List 1 Accent 2" w:uiPriority="65"/>
-    <w:lsdException w:name="Medium List 2 Accent 2" w:uiPriority="66"/>
-    <w:lsdException w:name="Medium Grid 1 Accent 2" w:uiPriority="67"/>
-    <w:lsdException w:name="Medium Grid 2 Accent 2" w:uiPriority="68"/>
-    <w:lsdException w:name="Medium Grid 3 Accent 2" w:uiPriority="69"/>
-    <w:lsdException w:name="Dark List Accent 2" w:uiPriority="70"/>
-    <w:lsdException w:name="Colorful Shading Accent 2" w:uiPriority="71"/>
-    <w:lsdException w:name="Colorful List Accent 2" w:uiPriority="72"/>
-    <w:lsdException w:name="Colorful Grid Accent 2" w:uiPriority="73"/>
-    <w:lsdException w:name="Light Shading Accent 3" w:uiPriority="60"/>
-    <w:lsdException w:name="Light List Accent 3" w:uiPriority="61"/>
-    <w:lsdException w:name="Light Grid Accent 3" w:uiPriority="62"/>
-    <w:lsdException w:name="Medium Shading 1 Accent 3" w:uiPriority="63"/>
-    <w:lsdException w:name="Medium Shading 2 Accent 3" w:uiPriority="64"/>
-    <w:lsdException w:name="Medium List 1 Accent 3" w:uiPriority="65"/>
-    <w:lsdException w:name="Medium List 2 Accent 3" w:uiPriority="66"/>
-    <w:lsdException w:name="Medium Grid 1 Accent 3" w:uiPriority="67"/>
-    <w:lsdException w:name="Medium Grid 2 Accent 3" w:uiPriority="68"/>
-    <w:lsdException w:name="Medium Grid 3 Accent 3" w:uiPriority="69"/>
-    <w:lsdException w:name="Dark List Accent 3" w:uiPriority="70"/>
-    <w:lsdException w:name="Colorful Shading Accent 3" w:uiPriority="71"/>
-    <w:lsdException w:name="Colorful List Accent 3" w:uiPriority="72"/>
-    <w:lsdException w:name="Colorful Grid Accent 3" w:uiPriority="73"/>
-    <w:lsdException w:name="Light Shading Accent 4" w:uiPriority="60"/>
-    <w:lsdException w:name="Light List Accent 4" w:uiPriority="61"/>
-    <w:lsdException w:name="Light Grid Accent 4" w:uiPriority="62"/>
-    <w:lsdException w:name="Medium Shading 1 Accent 4" w:uiPriority="63"/>
-    <w:lsdException w:name="Medium Shading 2 Accent 4" w:uiPriority="64"/>
-    <w:lsdException w:name="Medium List 1 Accent 4" w:uiPriority="65"/>
-    <w:lsdException w:name="Medium List 2 Accent 4" w:uiPriority="66"/>
-    <w:lsdException w:name="Medium Grid 1 Accent 4" w:uiPriority="67"/>
-    <w:lsdException w:name="Medium Grid 2 Accent 4" w:uiPriority="68"/>
-    <w:lsdException w:name="Medium Grid 3 Accent 4" w:uiPriority="69"/>
-    <w:lsdException w:name="Dark List Accent 4" w:uiPriority="70"/>
-    <w:lsdException w:name="Colorful Shading Accent 4" w:uiPriority="71"/>
-    <w:lsdException w:name="Colorful List Accent 4" w:uiPriority="72"/>
-    <w:lsdException w:name="Colorful Grid Accent 4" w:uiPriority="73"/>
-    <w:lsdException w:name="Light Shading Accent 5" w:uiPriority="60"/>
-    <w:lsdException w:name="Light List Accent 5" w:uiPriority="61"/>
-    <w:lsdException w:name="Light Grid Accent 5" w:uiPriority="62"/>
-    <w:lsdException w:name="Medium Shading 1 Accent 5" w:uiPriority="63"/>
-    <w:lsdException w:name="Medium Shading 2 Accent 5" w:uiPriority="64"/>
-    <w:lsdException w:name="Medium List 1 Accent 5" w:uiPriority="65"/>
-    <w:lsdException w:name="Medium List 2 Accent 5" w:uiPriority="66"/>
-    <w:lsdException w:name="Medium Grid 1 Accent 5" w:uiPriority="67"/>
-    <w:lsdException w:name="Medium Grid 2 Accent 5" w:uiPriority="68"/>
-    <w:lsdException w:name="Medium Grid 3 Accent 5" w:uiPriority="69"/>
-    <w:lsdException w:name="Dark List Accent 5" w:uiPriority="70"/>
-    <w:lsdException w:name="Colorful Shading Accent 5" w:uiPriority="71"/>
-    <w:lsdException w:name="Colorful List Accent 5" w:uiPriority="72"/>
-    <w:lsdException w:name="Colorful Grid Accent 5" w:uiPriority="73"/>
-    <w:lsdException w:name="Light Shading Accent 6" w:uiPriority="60"/>
-    <w:lsdException w:name="Light List Accent 6" w:uiPriority="61"/>
-    <w:lsdException w:name="Light Grid Accent 6" w:uiPriority="62"/>
-    <w:lsdException w:name="Medium Shading 1 Accent 6" w:uiPriority="63"/>
-    <w:lsdException w:name="Medium Shading 2 Accent 6" w:uiPriority="64"/>
-    <w:lsdException w:name="Medium List 1 Accent 6" w:uiPriority="65"/>
-    <w:lsdException w:name="Medium List 2 Accent 6" w:uiPriority="66"/>
-    <w:lsdException w:name="Medium Grid 1 Accent 6" w:uiPriority="67"/>
-    <w:lsdException w:name="Medium Grid 2 Accent 6" w:uiPriority="68"/>
-    <w:lsdException w:name="Medium Grid 3 Accent 6" w:uiPriority="69"/>
-    <w:lsdException w:name="Dark List Accent 6" w:uiPriority="70"/>
-    <w:lsdException w:name="Colorful Shading Accent 6" w:uiPriority="71"/>
-    <w:lsdException w:name="Colorful List Accent 6" w:uiPriority="72"/>
-    <w:lsdException w:name="Colorful Grid Accent 6" w:uiPriority="73"/>
-    <w:lsdException w:name="Subtle Emphasis" w:uiPriority="19" w:qFormat="1"/>
-    <w:lsdException w:name="Intense Emphasis" w:uiPriority="21" w:qFormat="1"/>
-    <w:lsdException w:name="Subtle Reference" w:uiPriority="31" w:qFormat="1"/>
-    <w:lsdException w:name="Intense Reference" w:uiPriority="32" w:qFormat="1"/>
-    <w:lsdException w:name="Book Title" w:uiPriority="33" w:qFormat="1"/>
-    <w:lsdException w:name="Bibliography" w:semiHidden="1" w:uiPriority="37" w:unhideWhenUsed="1"/>
-    <w:lsdException w:name="TOC Heading" w:semiHidden="1" w:uiPriority="39" w:unhideWhenUsed="1" w:qFormat="1"/>
-    <w:lsdException w:name="Plain Table 1" w:uiPriority="41"/>
-    <w:lsdException w:name="Plain Table 2" w:uiPriority="42"/>
-    <w:lsdException w:name="Plain Table 3" w:uiPriority="43"/>
-    <w:lsdException w:name="Plain Table 4" w:uiPriority="44"/>
-    <w:lsdException w:name="Plain Table 5" w:uiPriority="45"/>
-    <w:lsdException w:name="Grid Table Light" w:uiPriority="40"/>
-    <w:lsdException w:name="Grid Table 1 Light" w:uiPriority="46"/>
-    <w:lsdException w:name="Grid Table 2" w:uiPriority="47"/>
-    <w:lsdException w:name="Grid Table 3" w:uiPriority="48"/>
-    <w:lsdException w:name="Grid Table 4" w:uiPriority="49"/>
-    <w:lsdException w:name="Grid Table 5 Dark" w:uiPriority="50"/>
-    <w:lsdException w:name="Grid Table 6 Colorful" w:uiPriority="51"/>
-    <w:lsdException w:name="Grid Table 7 Colorful" w:uiPriority="52"/>
-    <w:lsdException w:name="Grid Table 1 Light Accent 1" w:uiPriority="46"/>
-    <w:lsdException w:name="Grid Table 2 Accent 1" w:uiPriority="47"/>
-    <w:lsdException w:name="Grid Table 3 Accent 1" w:uiPriority="48"/>
-    <w:lsdException w:name="Grid Table 4 Accent 1" w:uiPriority="49"/>
-    <w:lsdException w:name="Grid Table 5 Dark Accent 1" w:uiPriority="50"/>
-    <w:lsdException w:name="Grid Table 6 Colorful Accent 1" w:uiPriority="51"/>
-    <w:lsdException w:name="Grid Table 7 Colorful Accent 1" w:uiPriority="52"/>
-    <w:lsdException w:name="Grid Table 1 Light Accent 2" w:uiPriority="46"/>
-    <w:lsdException w:name="Grid Table 2 Accent 2" w:uiPriority="47"/>
-    <w:lsdException w:name="Grid Table 3 Accent 2" w:uiPriority="48"/>
-    <w:lsdException w:name="Grid Table 4 Accent 2" w:uiPriority="49"/>
-    <w:lsdException w:name="Grid Table 5 Dark Accent 2" w:uiPriority="50"/>
-    <w:lsdException w:name="Grid Table 6 Colorful Accent 2" w:uiPriority="51"/>
-    <w:lsdException w:name="Grid Table 7 Colorful Accent 2" w:uiPriority="52"/>
-    <w:lsdException w:name="Grid Table 1 Light Accent 3" w:uiPriority="46"/>
-    <w:lsdException w:name="Grid Table 2 Accent 3" w:uiPriority="47"/>
-    <w:lsdException w:name="Grid Table 3 Accent 3" w:uiPriority="48"/>
-    <w:lsdException w:name="Grid Table 4 Accent 3" w:uiPriority="49"/>
-    <w:lsdException w:name="Grid Table 5 Dark Accent 3" w:uiPriority="50"/>
-    <w:lsdException w:name="Grid Table 6 Colorful Accent 3" w:uiPriority="51"/>
-    <w:lsdException w:name="Grid Table 7 Colorful Accent 3" w:uiPriority="52"/>
-    <w:lsdException w:name="Grid Table 1 Light Accent 4" w:uiPriority="46"/>
-    <w:lsdException w:name="Grid Table 2 Accent 4" w:uiPriority="47"/>
-    <w:lsdException w:name="Grid Table 3 Accent 4" w:uiPriority="48"/>
-    <w:lsdException w:name="Grid Table 4 Accent 4" w:uiPriority="49"/>
-    <w:lsdException w:name="Grid Table 5 Dark Accent 4" w:uiPriority="50"/>
-    <w:lsdException w:name="Grid Table 6 Colorful Accent 4" w:uiPriority="51"/>
-    <w:lsdException w:name="Grid Table 7 Colorful Accent 4" w:uiPriority="52"/>
-    <w:lsdException w:name="Grid Table 1 Light Accent 5" w:uiPriority="46"/>
-    <w:lsdException w:name="Grid Table 2 Accent 5" w:uiPriority="47"/>
-    <w:lsdException w:name="Grid Table 3 Accent 5" w:uiPriority="48"/>
-    <w:lsdException w:name="Grid Table 4 Accent 5" w:uiPriority="49"/>
-    <w:lsdException w:name="Grid Table 5 Dark Accent 5" w:uiPriority="50"/>
-    <w:lsdException w:name="Grid Table 6 Colorful Accent 5" w:uiPriority="51"/>
-    <w:lsdException w:name="Grid Table 7 Colorful Accent 5" w:uiPriority="52"/>
-    <w:lsdException w:name="Grid Table 1 Light Accent 6" w:uiPriority="46"/>
-    <w:lsdException w:name="Grid Table 2 Accent 6" w:uiPriority="47"/>
-    <w:lsdException w:name="Grid Table 3 Accent 6" w:uiPriority="48"/>
-    <w:lsdException w:name="Grid Table 4 Accent 6" w:uiPriority="49"/>
-    <w:lsdException w:name="Grid Table 5 Dark Accent 6" w:uiPriority="50"/>
-    <w:lsdException w:name="Grid Table 6 Colorful Accent 6" w:uiPriority="51"/>
-    <w:lsdException w:name="Grid Table 7 Colorful Accent 6" w:uiPriority="52"/>
-    <w:lsdException w:name="List Table 1 Light" w:uiPriority="46"/>
-    <w:lsdException w:name="List Table 2" w:uiPriority="47"/>
-    <w:lsdException w:name="List Table 3" w:uiPriority="48"/>
-    <w:lsdException w:name="List Table 4" w:uiPriority="49"/>
-    <w:lsdException w:name="List Table 5 Dark" w:uiPriority="50"/>
-    <w:lsdException w:name="List Table 6 Colorful" w:uiPriority="51"/>
-    <w:lsdException w:name="List Table 7 Colorful" w:uiPriority="52"/>
-    <w:lsdException w:name="List Table 1 Light Accent 1" w:uiPriority="46"/>
-    <w:lsdException w:name="List Table 2 Accent 1" w:uiPriority="47"/>
-    <w:lsdException w:name="List Table 3 Accent 1" w:uiPriority="48"/>
-    <w:lsdException w:name="List Table 4 Accent 1" w:uiPriority="49"/>
-    <w:lsdException w:name="List Table 5 Dark Accent 1" w:uiPriority="50"/>
-    <w:lsdException w:name="List Table 6 Colorful Accent 1" w:uiPriority="51"/>
-    <w:lsdException w:name="List Table 7 Colorful Accent 1" w:uiPriority="52"/>
-    <w:lsdException w:name="List Table 1 Light Accent 2" w:uiPriority="46"/>
-    <w:lsdException w:name="List Table 2 Accent 2" w:uiPriority="47"/>
-    <w:lsdException w:name="List Table 3 Accent 2" w:uiPriority="48"/>
-    <w:lsdException w:name="List Table 4 Accent 2" w:uiPriority="49"/>
-    <w:lsdException w:name="List Table 5 Dark Accent 2" w:uiPriority="50"/>
-    <w:lsdException w:name="List Table 6 Colorful Accent 2" w:uiPriority="51"/>
-    <w:lsdException w:name="List Table 7 Colorful Accent 2" w:uiPriority="52"/>
-    <w:lsdException w:name="List Table 1 Light Accent 3" w:uiPriority="46"/>
-    <w:lsdException w:name="List Table 2 Accent 3" w:uiPriority="47"/>
-    <w:lsdException w:name="List Table 3 Accent 3" w:uiPriority="48"/>
-    <w:lsdException w:name="List Table 4 Accent 3" w:uiPriority="49"/>
-    <w:lsdException w:name="List Table 5 Dark Accent 3" w:uiPriority="50"/>
-    <w:lsdException w:name="List Table 6 Colorful Accent 3" w:uiPriority="51"/>
-    <w:lsdException w:name="List Table 7 Colorful Accent 3" w:uiPriority="52"/>
-    <w:lsdException w:name="List Table 1 Light Accent 4" w:uiPriority="46"/>
-    <w:lsdException w:name="List Table 2 Accent 4" w:uiPriority="47"/>
-    <w:lsdException w:name="List Table 3 Accent 4" w:uiPriority="48"/>
-    <w:lsdException w:name="List Table 4 Accent 4" w:uiPriority="49"/>
-    <w:lsdException w:name="List Table 5 Dark Accent 4" w:uiPriority="50"/>
-    <w:lsdException w:name="List Table 6 Colorful Accent 4" w:uiPriority="51"/>
-    <w:lsdException w:name="List Table 7 Colorful Accent 4" w:uiPriority="52"/>
-    <w:lsdException w:name="List Table 1 Light Accent 5" w:uiPriority="46"/>
-    <w:lsdException w:name="List Table 2 Accent 5" w:uiPriority="47"/>
-    <w:lsdException w:name="List Table 3 Accent 5" w:uiPriority="48"/>
-    <w:lsdException w:name="List Table 4 Accent 5" w:uiPriority="49"/>
-    <w:lsdException w:name="List Table 5 Dark Accent 5" w:uiPriority="50"/>
-    <w:lsdException w:name="List Table 6 Colorful Accent 5" w:uiPriority="51"/>
-    <w:lsdException w:name="List Table 7 Colorful Accent 5" w:uiPriority="52"/>
-    <w:lsdException w:name="List Table 1 Light Accent 6" w:uiPriority="46"/>
-    <w:lsdException w:name="List Table 2 Accent 6" w:uiPriority="47"/>
-    <w:lsdException w:name="List Table 3 Accent 6" w:uiPriority="48"/>
-    <w:lsdException w:name="List Table 4 Accent 6" w:uiPriority="49"/>
-    <w:lsdException w:name="List Table 5 Dark Accent 6" w:uiPriority="50"/>
-    <w:lsdException w:name="List Table 6 Colorful Accent 6" w:uiPriority="51"/>
-    <w:lsdException w:name="List Table 7 Colorful Accent 6" w:uiPriority="52"/>
-    <w:lsdException w:name="Mention" w:semiHidden="1" w:unhideWhenUsed="1"/>
-    <w:lsdException w:name="Smart Hyperlink" w:semiHidden="1" w:unhideWhenUsed="1"/>
-    <w:lsdException w:name="Hashtag" w:semiHidden="1" w:unhideWhenUsed="1"/>
-    <w:lsdException w:name="Unresolved Mention" w:semiHidden="1" w:unhideWhenUsed="1"/>
-    <w:lsdException w:name="Smart Link" w:semiHidden="1" w:unhideWhenUsed="1"/>
+  <w:latentStyles w:defLockedState="0" w:defUIPriority="99" w:defSemiHidden="1" w:defUnhideWhenUsed="1" w:defQFormat="0" w:count="267">
+    <w:lsdException w:name="Normal" w:semiHidden="0" w:uiPriority="0" w:unhideWhenUsed="0" w:qFormat="1"/>
+    <w:lsdException w:name="heading 1" w:semiHidden="0" w:uiPriority="9" w:unhideWhenUsed="0" w:qFormat="1"/>
+    <w:lsdException w:name="heading 2" w:uiPriority="9" w:qFormat="1"/>
+    <w:lsdException w:name="heading 3" w:uiPriority="9" w:qFormat="1"/>
+    <w:lsdException w:name="heading 4" w:uiPriority="9" w:qFormat="1"/>
+    <w:lsdException w:name="heading 5" w:uiPriority="9" w:qFormat="1"/>
+    <w:lsdException w:name="heading 6" w:uiPriority="9" w:qFormat="1"/>
+    <w:lsdException w:name="heading 7" w:uiPriority="9" w:qFormat="1"/>
+    <w:lsdException w:name="heading 8" w:uiPriority="9" w:qFormat="1"/>
+    <w:lsdException w:name="heading 9" w:uiPriority="9" w:qFormat="1"/>
+    <w:lsdException w:name="toc 1" w:uiPriority="39"/>
+    <w:lsdException w:name="toc 2" w:uiPriority="39"/>
+    <w:lsdException w:name="toc 3" w:uiPriority="39"/>
+    <w:lsdException w:name="toc 4" w:uiPriority="39"/>
+    <w:lsdException w:name="toc 5" w:uiPriority="39"/>
+    <w:lsdException w:name="toc 6" w:uiPriority="39"/>
+    <w:lsdException w:name="toc 7" w:uiPriority="39"/>
+    <w:lsdException w:name="toc 8" w:uiPriority="39"/>
+    <w:lsdException w:name="toc 9" w:uiPriority="39"/>
+    <w:lsdException w:name="caption" w:uiPriority="35" w:qFormat="1"/>
+    <w:lsdException w:name="Title" w:semiHidden="0" w:uiPriority="10" w:unhideWhenUsed="0" w:qFormat="1"/>
+    <w:lsdException w:name="Default Paragraph Font" w:uiPriority="1"/>
+    <w:lsdException w:name="Subtitle" w:semiHidden="0" w:uiPriority="11" w:unhideWhenUsed="0" w:qFormat="1"/>
+    <w:lsdException w:name="Salutation" w:uiPriority="4" w:qFormat="1"/>
+    <w:lsdException w:name="Strong" w:semiHidden="0" w:uiPriority="22" w:unhideWhenUsed="0" w:qFormat="1"/>
+    <w:lsdException w:name="Emphasis" w:semiHidden="0" w:uiPriority="20" w:unhideWhenUsed="0" w:qFormat="1"/>
+    <w:lsdException w:name="Table Grid" w:semiHidden="0" w:uiPriority="39" w:unhideWhenUsed="0"/>
+    <w:lsdException w:name="Placeholder Text" w:unhideWhenUsed="0"/>
+    <w:lsdException w:name="No Spacing" w:semiHidden="0" w:uiPriority="1" w:unhideWhenUsed="0" w:qFormat="1"/>
+    <w:lsdException w:name="Light Shading" w:semiHidden="0" w:uiPriority="60" w:unhideWhenUsed="0"/>
+    <w:lsdException w:name="Light List" w:semiHidden="0" w:uiPriority="61" w:unhideWhenUsed="0"/>
+    <w:lsdException w:name="Light Grid" w:semiHidden="0" w:uiPriority="62" w:unhideWhenUsed="0"/>
+    <w:lsdException w:name="Medium Shading 1" w:semiHidden="0" w:uiPriority="63" w:unhideWhenUsed="0"/>
+    <w:lsdException w:name="Medium Shading 2" w:semiHidden="0" w:uiPriority="64" w:unhideWhenUsed="0"/>
+    <w:lsdException w:name="Medium List 1" w:semiHidden="0" w:uiPriority="65" w:unhideWhenUsed="0"/>
+    <w:lsdException w:name="Medium List 2" w:semiHidden="0" w:uiPriority="66" w:unhideWhenUsed="0"/>
+    <w:lsdException w:name="Medium Grid 1" w:semiHidden="0" w:uiPriority="67" w:unhideWhenUsed="0"/>
+    <w:lsdException w:name="Medium Grid 2" w:semiHidden="0" w:uiPriority="68" w:unhideWhenUsed="0"/>
+    <w:lsdException w:name="Medium Grid 3" w:semiHidden="0" w:uiPriority="69" w:unhideWhenUsed="0"/>
+    <w:lsdException w:name="Dark List" w:semiHidden="0" w:uiPriority="70" w:unhideWhenUsed="0"/>
+    <w:lsdException w:name="Colorful Shading" w:semiHidden="0" w:uiPriority="71" w:unhideWhenUsed="0"/>
+    <w:lsdException w:name="Colorful List" w:semiHidden="0" w:uiPriority="72" w:unhideWhenUsed="0"/>
+    <w:lsdException w:name="Colorful Grid" w:semiHidden="0" w:uiPriority="73" w:unhideWhenUsed="0"/>
+    <w:lsdException w:name="Light Shading Accent 1" w:semiHidden="0" w:uiPriority="60" w:unhideWhenUsed="0"/>
+    <w:lsdException w:name="Light List Accent 1" w:semiHidden="0" w:uiPriority="61" w:unhideWhenUsed="0"/>
+    <w:lsdException w:name="Light Grid Accent 1" w:semiHidden="0" w:uiPriority="62" w:unhideWhenUsed="0"/>
+    <w:lsdException w:name="Medium Shading 1 Accent 1" w:semiHidden="0" w:uiPriority="63" w:unhideWhenUsed="0"/>
+    <w:lsdException w:name="Medium Shading 2 Accent 1" w:semiHidden="0" w:uiPriority="64" w:unhideWhenUsed="0"/>
+    <w:lsdException w:name="Medium List 1 Accent 1" w:semiHidden="0" w:uiPriority="65" w:unhideWhenUsed="0"/>
+    <w:lsdException w:name="Revision" w:unhideWhenUsed="0"/>
+    <w:lsdException w:name="List Paragraph" w:semiHidden="0" w:uiPriority="34" w:unhideWhenUsed="0" w:qFormat="1"/>
+    <w:lsdException w:name="Quote" w:semiHidden="0" w:uiPriority="29" w:unhideWhenUsed="0" w:qFormat="1"/>
+    <w:lsdException w:name="Intense Quote" w:semiHidden="0" w:uiPriority="30" w:unhideWhenUsed="0" w:qFormat="1"/>
+    <w:lsdException w:name="Medium List 2 Accent 1" w:semiHidden="0" w:uiPriority="66" w:unhideWhenUsed="0"/>
+    <w:lsdException w:name="Medium Grid 1 Accent 1" w:semiHidden="0" w:uiPriority="67" w:unhideWhenUsed="0"/>
+    <w:lsdException w:name="Medium Grid 2 Accent 1" w:semiHidden="0" w:uiPriority="68" w:unhideWhenUsed="0"/>
+    <w:lsdException w:name="Medium Grid 3 Accent 1" w:semiHidden="0" w:uiPriority="69" w:unhideWhenUsed="0"/>
+    <w:lsdException w:name="Dark List Accent 1" w:semiHidden="0" w:uiPriority="70" w:unhideWhenUsed="0"/>
+    <w:lsdException w:name="Colorful Shading Accent 1" w:semiHidden="0" w:uiPriority="71" w:unhideWhenUsed="0"/>
+    <w:lsdException w:name="Colorful List Accent 1" w:semiHidden="0" w:uiPriority="72" w:unhideWhenUsed="0"/>
+    <w:lsdException w:name="Colorful Grid Accent 1" w:semiHidden="0" w:uiPriority="73" w:unhideWhenUsed="0"/>
+    <w:lsdException w:name="Light Shading Accent 2" w:semiHidden="0" w:uiPriority="60" w:unhideWhenUsed="0"/>
+    <w:lsdException w:name="Light List Accent 2" w:semiHidden="0" w:uiPriority="61" w:unhideWhenUsed="0"/>
+    <w:lsdException w:name="Light Grid Accent 2" w:semiHidden="0" w:uiPriority="62" w:unhideWhenUsed="0"/>
+    <w:lsdException w:name="Medium Shading 1 Accent 2" w:semiHidden="0" w:uiPriority="63" w:unhideWhenUsed="0"/>
+    <w:lsdException w:name="Medium Shading 2 Accent 2" w:semiHidden="0" w:uiPriority="64" w:unhideWhenUsed="0"/>
+    <w:lsdException w:name="Medium List 1 Accent 2" w:semiHidden="0" w:uiPriority="65" w:unhideWhenUsed="0"/>
+    <w:lsdException w:name="Medium List 2 Accent 2" w:semiHidden="0" w:uiPriority="66" w:unhideWhenUsed="0"/>
+    <w:lsdException w:name="Medium Grid 1 Accent 2" w:semiHidden="0" w:uiPriority="67" w:unhideWhenUsed="0"/>
+    <w:lsdException w:name="Medium Grid 2 Accent 2" w:semiHidden="0" w:uiPriority="68" w:unhideWhenUsed="0"/>
+    <w:lsdException w:name="Medium Grid 3 Accent 2" w:semiHidden="0" w:uiPriority="69" w:unhideWhenUsed="0"/>
+    <w:lsdException w:name="Dark List Accent 2" w:semiHidden="0" w:uiPriority="70" w:unhideWhenUsed="0"/>
+    <w:lsdException w:name="Colorful Shading Accent 2" w:semiHidden="0" w:uiPriority="71" w:unhideWhenUsed="0"/>
+    <w:lsdException w:name="Colorful List Accent 2" w:semiHidden="0" w:uiPriority="72" w:unhideWhenUsed="0"/>
+    <w:lsdException w:name="Colorful Grid Accent 2" w:semiHidden="0" w:uiPriority="73" w:unhideWhenUsed="0"/>
+    <w:lsdException w:name="Light Shading Accent 3" w:semiHidden="0" w:uiPriority="60" w:unhideWhenUsed="0"/>
+    <w:lsdException w:name="Light List Accent 3" w:semiHidden="0" w:uiPriority="61" w:unhideWhenUsed="0"/>
+    <w:lsdException w:name="Light Grid Accent 3" w:semiHidden="0" w:uiPriority="62" w:unhideWhenUsed="0"/>
+    <w:lsdException w:name="Medium Shading 1 Accent 3" w:semiHidden="0" w:uiPriority="63" w:unhideWhenUsed="0"/>
+    <w:lsdException w:name="Medium Shading 2 Accent 3" w:semiHidden="0" w:uiPriority="64" w:unhideWhenUsed="0"/>
+    <w:lsdException w:name="Medium List 1 Accent 3" w:semiHidden="0" w:uiPriority="65" w:unhideWhenUsed="0"/>
+    <w:lsdException w:name="Medium List 2 Accent 3" w:semiHidden="0" w:uiPriority="66" w:unhideWhenUsed="0"/>
+    <w:lsdException w:name="Medium Grid 1 Accent 3" w:semiHidden="0" w:uiPriority="67" w:unhideWhenUsed="0"/>
+    <w:lsdException w:name="Medium Grid 2 Accent 3" w:semiHidden="0" w:uiPriority="68" w:unhideWhenUsed="0"/>
+    <w:lsdException w:name="Medium Grid 3 Accent 3" w:semiHidden="0" w:uiPriority="69" w:unhideWhenUsed="0"/>
+    <w:lsdException w:name="Dark List Accent 3" w:semiHidden="0" w:uiPriority="70" w:unhideWhenUsed="0"/>
+    <w:lsdException w:name="Colorful Shading Accent 3" w:semiHidden="0" w:uiPriority="71" w:unhideWhenUsed="0"/>
+    <w:lsdException w:name="Colorful List Accent 3" w:semiHidden="0" w:uiPriority="72" w:unhideWhenUsed="0"/>
+    <w:lsdException w:name="Colorful Grid Accent 3" w:semiHidden="0" w:uiPriority="73" w:unhideWhenUsed="0"/>
+    <w:lsdException w:name="Light Shading Accent 4" w:semiHidden="0" w:uiPriority="60" w:unhideWhenUsed="0"/>
+    <w:lsdException w:name="Light List Accent 4" w:semiHidden="0" w:uiPriority="61" w:unhideWhenUsed="0"/>
+    <w:lsdException w:name="Light Grid Accent 4" w:semiHidden="0" w:uiPriority="62" w:unhideWhenUsed="0"/>
+    <w:lsdException w:name="Medium Shading 1 Accent 4" w:semiHidden="0" w:uiPriority="63" w:unhideWhenUsed="0"/>
+    <w:lsdException w:name="Medium Shading 2 Accent 4" w:semiHidden="0" w:uiPriority="64" w:unhideWhenUsed="0"/>
+    <w:lsdException w:name="Medium List 1 Accent 4" w:semiHidden="0" w:uiPriority="65" w:unhideWhenUsed="0"/>
+    <w:lsdException w:name="Medium List 2 Accent 4" w:semiHidden="0" w:uiPriority="66" w:unhideWhenUsed="0"/>
+    <w:lsdException w:name="Medium Grid 1 Accent 4" w:semiHidden="0" w:uiPriority="67" w:unhideWhenUsed="0"/>
+    <w:lsdException w:name="Medium Grid 2 Accent 4" w:semiHidden="0" w:uiPriority="68" w:unhideWhenUsed="0"/>
+    <w:lsdException w:name="Medium Grid 3 Accent 4" w:semiHidden="0" w:uiPriority="69" w:unhideWhenUsed="0"/>
+    <w:lsdException w:name="Dark List Accent 4" w:semiHidden="0" w:uiPriority="70" w:unhideWhenUsed="0"/>
+    <w:lsdException w:name="Colorful Shading Accent 4" w:semiHidden="0" w:uiPriority="71" w:unhideWhenUsed="0"/>
+    <w:lsdException w:name="Colorful List Accent 4" w:semiHidden="0" w:uiPriority="72" w:unhideWhenUsed="0"/>
+    <w:lsdException w:name="Colorful Grid Accent 4" w:semiHidden="0" w:uiPriority="73" w:unhideWhenUsed="0"/>
+    <w:lsdException w:name="Light Shading Accent 5" w:semiHidden="0" w:uiPriority="60" w:unhideWhenUsed="0"/>
+    <w:lsdException w:name="Light List Accent 5" w:semiHidden="0" w:uiPriority="61" w:unhideWhenUsed="0"/>
+    <w:lsdException w:name="Light Grid Accent 5" w:semiHidden="0" w:uiPriority="62" w:unhideWhenUsed="0"/>
+    <w:lsdException w:name="Medium Shading 1 Accent 5" w:semiHidden="0" w:uiPriority="63" w:unhideWhenUsed="0"/>
+    <w:lsdException w:name="Medium Shading 2 Accent 5" w:semiHidden="0" w:uiPriority="64" w:unhideWhenUsed="0"/>
+    <w:lsdException w:name="Medium List 1 Accent 5" w:semiHidden="0" w:uiPriority="65" w:unhideWhenUsed="0"/>
+    <w:lsdException w:name="Medium List 2 Accent 5" w:semiHidden="0" w:uiPriority="66" w:unhideWhenUsed="0"/>
+    <w:lsdException w:name="Medium Grid 1 Accent 5" w:semiHidden="0" w:uiPriority="67" w:unhideWhenUsed="0"/>
+    <w:lsdException w:name="Medium Grid 2 Accent 5" w:semiHidden="0" w:uiPriority="68" w:unhideWhenUsed="0"/>
+    <w:lsdException w:name="Medium Grid 3 Accent 5" w:semiHidden="0" w:uiPriority="69" w:unhideWhenUsed="0"/>
+    <w:lsdException w:name="Dark List Accent 5" w:semiHidden="0" w:uiPriority="70" w:unhideWhenUsed="0"/>
+    <w:lsdException w:name="Colorful Shading Accent 5" w:semiHidden="0" w:uiPriority="71" w:unhideWhenUsed="0"/>
+    <w:lsdException w:name="Colorful List Accent 5" w:semiHidden="0" w:uiPriority="72" w:unhideWhenUsed="0"/>
+    <w:lsdException w:name="Colorful Grid Accent 5" w:semiHidden="0" w:uiPriority="73" w:unhideWhenUsed="0"/>
+    <w:lsdException w:name="Light Shading Accent 6" w:semiHidden="0" w:uiPriority="60" w:unhideWhenUsed="0"/>
+    <w:lsdException w:name="Light List Accent 6" w:semiHidden="0" w:uiPriority="61" w:unhideWhenUsed="0"/>
+    <w:lsdException w:name="Light Grid Accent 6" w:semiHidden="0" w:uiPriority="62" w:unhideWhenUsed="0"/>
+    <w:lsdException w:name="Medium Shading 1 Accent 6" w:semiHidden="0" w:uiPriority="63" w:unhideWhenUsed="0"/>
+    <w:lsdException w:name="Medium Shading 2 Accent 6" w:semiHidden="0" w:uiPriority="64" w:unhideWhenUsed="0"/>
+    <w:lsdException w:name="Medium List 1 Accent 6" w:semiHidden="0" w:uiPriority="65" w:unhideWhenUsed="0"/>
+    <w:lsdException w:name="Medium List 2 Accent 6" w:semiHidden="0" w:uiPriority="66" w:unhideWhenUsed="0"/>
+    <w:lsdException w:name="Medium Grid 1 Accent 6" w:semiHidden="0" w:uiPriority="67" w:unhideWhenUsed="0"/>
+    <w:lsdException w:name="Medium Grid 2 Accent 6" w:semiHidden="0" w:uiPriority="68" w:unhideWhenUsed="0"/>
+    <w:lsdException w:name="Medium Grid 3 Accent 6" w:semiHidden="0" w:uiPriority="69" w:unhideWhenUsed="0"/>
+    <w:lsdException w:name="Dark List Accent 6" w:semiHidden="0" w:uiPriority="70" w:unhideWhenUsed="0"/>
+    <w:lsdException w:name="Colorful Shading Accent 6" w:semiHidden="0" w:uiPriority="71" w:unhideWhenUsed="0"/>
+    <w:lsdException w:name="Colorful List Accent 6" w:semiHidden="0" w:uiPriority="72" w:unhideWhenUsed="0"/>
+    <w:lsdException w:name="Colorful Grid Accent 6" w:semiHidden="0" w:uiPriority="73" w:unhideWhenUsed="0"/>
+    <w:lsdException w:name="Subtle Emphasis" w:semiHidden="0" w:uiPriority="19" w:unhideWhenUsed="0" w:qFormat="1"/>
+    <w:lsdException w:name="Intense Emphasis" w:semiHidden="0" w:uiPriority="21" w:unhideWhenUsed="0" w:qFormat="1"/>
+    <w:lsdException w:name="Subtle Reference" w:semiHidden="0" w:uiPriority="31" w:unhideWhenUsed="0" w:qFormat="1"/>
+    <w:lsdException w:name="Intense Reference" w:semiHidden="0" w:uiPriority="32" w:unhideWhenUsed="0" w:qFormat="1"/>
+    <w:lsdException w:name="Book Title" w:semiHidden="0" w:uiPriority="33" w:unhideWhenUsed="0" w:qFormat="1"/>
+    <w:lsdException w:name="Bibliography" w:uiPriority="37"/>
+    <w:lsdException w:name="TOC Heading" w:uiPriority="39" w:qFormat="1"/>
   </w:latentStyles>
   <w:style w:type="paragraph" w:default="1" w:styleId="Normal">
     <w:name w:val="Normal"/>
@@ -26725,6 +28008,7 @@
       <w:spacing w:after="0" w:line="240" w:lineRule="auto"/>
     </w:pPr>
     <w:tblPr>
+      <w:tblInd w:w="0" w:type="dxa"/>
       <w:tblBorders>
         <w:top w:val="single" w:sz="4" w:space="0" w:color="auto"/>
         <w:left w:val="single" w:sz="4" w:space="0" w:color="auto"/>
@@ -26733,6 +28017,12 @@
         <w:insideH w:val="single" w:sz="4" w:space="0" w:color="auto"/>
         <w:insideV w:val="single" w:sz="4" w:space="0" w:color="auto"/>
       </w:tblBorders>
+      <w:tblCellMar>
+        <w:top w:w="0" w:type="dxa"/>
+        <w:left w:w="108" w:type="dxa"/>
+        <w:bottom w:w="0" w:type="dxa"/>
+        <w:right w:w="108" w:type="dxa"/>
+      </w:tblCellMar>
     </w:tblPr>
   </w:style>
   <w:style w:type="paragraph" w:styleId="ListParagraph">
@@ -27041,7 +28331,7 @@
       <w:lang w:val="en-US"/>
     </w:rPr>
   </w:style>
-  <w:style w:type="table" w:styleId="PlainTable1">
+  <w:style w:type="table" w:customStyle="1" w:styleId="PlainTable1">
     <w:name w:val="Plain Table 1"/>
     <w:basedOn w:val="TableNormal"/>
     <w:uiPriority w:val="41"/>
@@ -27055,6 +28345,7 @@
     <w:tblPr>
       <w:tblStyleRowBandSize w:val="1"/>
       <w:tblStyleColBandSize w:val="1"/>
+      <w:tblInd w:w="0" w:type="dxa"/>
       <w:tblBorders>
         <w:top w:val="single" w:sz="4" w:space="0" w:color="BFBFBF" w:themeColor="background1" w:themeShade="BF"/>
         <w:left w:val="single" w:sz="4" w:space="0" w:color="BFBFBF" w:themeColor="background1" w:themeShade="BF"/>
@@ -27063,6 +28354,760 @@
         <w:insideH w:val="single" w:sz="4" w:space="0" w:color="BFBFBF" w:themeColor="background1" w:themeShade="BF"/>
         <w:insideV w:val="single" w:sz="4" w:space="0" w:color="BFBFBF" w:themeColor="background1" w:themeShade="BF"/>
       </w:tblBorders>
+      <w:tblCellMar>
+        <w:top w:w="0" w:type="dxa"/>
+        <w:left w:w="108" w:type="dxa"/>
+        <w:bottom w:w="0" w:type="dxa"/>
+        <w:right w:w="108" w:type="dxa"/>
+      </w:tblCellMar>
+    </w:tblPr>
+    <w:tblStylePr w:type="firstRow">
+      <w:rPr>
+        <w:b/>
+        <w:bCs/>
+      </w:rPr>
+    </w:tblStylePr>
+    <w:tblStylePr w:type="lastRow">
+      <w:rPr>
+        <w:b/>
+        <w:bCs/>
+      </w:rPr>
+      <w:tblPr/>
+      <w:tcPr>
+        <w:tcBorders>
+          <w:top w:val="double" w:sz="4" w:space="0" w:color="BFBFBF" w:themeColor="background1" w:themeShade="BF"/>
+        </w:tcBorders>
+      </w:tcPr>
+    </w:tblStylePr>
+    <w:tblStylePr w:type="firstCol">
+      <w:rPr>
+        <w:b/>
+        <w:bCs/>
+      </w:rPr>
+    </w:tblStylePr>
+    <w:tblStylePr w:type="lastCol">
+      <w:rPr>
+        <w:b/>
+        <w:bCs/>
+      </w:rPr>
+    </w:tblStylePr>
+    <w:tblStylePr w:type="band1Vert">
+      <w:tblPr/>
+      <w:tcPr>
+        <w:shd w:val="clear" w:color="auto" w:fill="F2F2F2" w:themeFill="background1" w:themeFillShade="F2"/>
+      </w:tcPr>
+    </w:tblStylePr>
+    <w:tblStylePr w:type="band1Horz">
+      <w:tblPr/>
+      <w:tcPr>
+        <w:shd w:val="clear" w:color="auto" w:fill="F2F2F2" w:themeFill="background1" w:themeFillShade="F2"/>
+      </w:tcPr>
+    </w:tblStylePr>
+  </w:style>
+  <w:style w:type="character" w:customStyle="1" w:styleId="UnresolvedMention2">
+    <w:name w:val="Unresolved Mention2"/>
+    <w:basedOn w:val="DefaultParagraphFont"/>
+    <w:uiPriority w:val="99"/>
+    <w:semiHidden/>
+    <w:unhideWhenUsed/>
+    <w:rsid w:val="002875F2"/>
+    <w:rPr>
+      <w:color w:val="808080"/>
+      <w:shd w:val="clear" w:color="auto" w:fill="E6E6E6"/>
+    </w:rPr>
+  </w:style>
+  <w:style w:type="paragraph" w:styleId="TOCHeading">
+    <w:name w:val="TOC Heading"/>
+    <w:basedOn w:val="Heading1"/>
+    <w:next w:val="Normal"/>
+    <w:uiPriority w:val="39"/>
+    <w:unhideWhenUsed/>
+    <w:qFormat/>
+    <w:rsid w:val="00E92723"/>
+    <w:pPr>
+      <w:keepNext/>
+      <w:keepLines/>
+      <w:spacing w:before="240" w:beforeAutospacing="0" w:after="0" w:afterAutospacing="0" w:line="259" w:lineRule="auto"/>
+      <w:outlineLvl w:val="9"/>
+    </w:pPr>
+    <w:rPr>
+      <w:rFonts w:asciiTheme="majorHAnsi" w:eastAsiaTheme="majorEastAsia" w:hAnsiTheme="majorHAnsi" w:cstheme="majorBidi"/>
+      <w:b w:val="0"/>
+      <w:bCs w:val="0"/>
+      <w:color w:val="2E74B5" w:themeColor="accent1" w:themeShade="BF"/>
+      <w:kern w:val="0"/>
+      <w:sz w:val="32"/>
+      <w:szCs w:val="32"/>
+      <w:lang w:val="en-US" w:eastAsia="en-US"/>
+    </w:rPr>
+  </w:style>
+  <w:style w:type="paragraph" w:styleId="TOC3">
+    <w:name w:val="toc 3"/>
+    <w:basedOn w:val="Normal"/>
+    <w:next w:val="Normal"/>
+    <w:autoRedefine/>
+    <w:uiPriority w:val="39"/>
+    <w:unhideWhenUsed/>
+    <w:rsid w:val="00E92723"/>
+    <w:pPr>
+      <w:spacing w:after="100"/>
+      <w:ind w:left="440"/>
+    </w:pPr>
+  </w:style>
+  <w:style w:type="paragraph" w:styleId="TOC1">
+    <w:name w:val="toc 1"/>
+    <w:basedOn w:val="Normal"/>
+    <w:next w:val="Normal"/>
+    <w:autoRedefine/>
+    <w:uiPriority w:val="39"/>
+    <w:unhideWhenUsed/>
+    <w:rsid w:val="00E92723"/>
+    <w:pPr>
+      <w:spacing w:after="100"/>
+    </w:pPr>
+  </w:style>
+  <w:style w:type="paragraph" w:styleId="TOC2">
+    <w:name w:val="toc 2"/>
+    <w:basedOn w:val="Normal"/>
+    <w:next w:val="Normal"/>
+    <w:autoRedefine/>
+    <w:uiPriority w:val="39"/>
+    <w:unhideWhenUsed/>
+    <w:rsid w:val="00E92723"/>
+    <w:pPr>
+      <w:spacing w:after="100"/>
+      <w:ind w:left="220"/>
+    </w:pPr>
+  </w:style>
+</w:styles>
+</file>
+
+<file path=word/stylesWithEffects.xml><?xml version="1.0" encoding="utf-8"?>
+<w:styles xmlns:wpc="http://schemas.microsoft.com/office/word/2010/wordprocessingCanvas" xmlns:mc="http://schemas.openxmlformats.org/markup-compatibility/2006" xmlns:o="urn:schemas-microsoft-com:office:office" xmlns:r="http://schemas.openxmlformats.org/officeDocument/2006/relationships" xmlns:m="http://schemas.openxmlformats.org/officeDocument/2006/math" xmlns:v="urn:schemas-microsoft-com:vml" xmlns:wp14="http://schemas.microsoft.com/office/word/2010/wordprocessingDrawing" xmlns:wp="http://schemas.openxmlformats.org/drawingml/2006/wordprocessingDrawing" xmlns:w10="urn:schemas-microsoft-com:office:word" xmlns:w="http://schemas.openxmlformats.org/wordprocessingml/2006/main" xmlns:w14="http://schemas.microsoft.com/office/word/2010/wordml" xmlns:wpg="http://schemas.microsoft.com/office/word/2010/wordprocessingGroup" xmlns:wpi="http://schemas.microsoft.com/office/word/2010/wordprocessingInk" xmlns:wne="http://schemas.microsoft.com/office/word/2006/wordml" xmlns:wps="http://schemas.microsoft.com/office/word/2010/wordprocessingShape" mc:Ignorable="w14 wp14">
+  <w:docDefaults>
+    <w:rPrDefault>
+      <w:rPr>
+        <w:rFonts w:asciiTheme="minorHAnsi" w:eastAsiaTheme="minorHAnsi" w:hAnsiTheme="minorHAnsi" w:cstheme="minorBidi"/>
+        <w:sz w:val="22"/>
+        <w:szCs w:val="22"/>
+        <w:lang w:val="de-DE" w:eastAsia="en-US" w:bidi="ar-SA"/>
+      </w:rPr>
+    </w:rPrDefault>
+    <w:pPrDefault>
+      <w:pPr>
+        <w:spacing w:after="160" w:line="259" w:lineRule="auto"/>
+      </w:pPr>
+    </w:pPrDefault>
+  </w:docDefaults>
+  <w:latentStyles w:defLockedState="0" w:defUIPriority="99" w:defSemiHidden="1" w:defUnhideWhenUsed="1" w:defQFormat="0" w:count="267">
+    <w:lsdException w:name="Normal" w:semiHidden="0" w:uiPriority="0" w:unhideWhenUsed="0" w:qFormat="1"/>
+    <w:lsdException w:name="heading 1" w:semiHidden="0" w:uiPriority="9" w:unhideWhenUsed="0" w:qFormat="1"/>
+    <w:lsdException w:name="heading 2" w:uiPriority="9" w:qFormat="1"/>
+    <w:lsdException w:name="heading 3" w:uiPriority="9" w:qFormat="1"/>
+    <w:lsdException w:name="heading 4" w:uiPriority="9" w:qFormat="1"/>
+    <w:lsdException w:name="heading 5" w:uiPriority="9" w:qFormat="1"/>
+    <w:lsdException w:name="heading 6" w:uiPriority="9" w:qFormat="1"/>
+    <w:lsdException w:name="heading 7" w:uiPriority="9" w:qFormat="1"/>
+    <w:lsdException w:name="heading 8" w:uiPriority="9" w:qFormat="1"/>
+    <w:lsdException w:name="heading 9" w:uiPriority="9" w:qFormat="1"/>
+    <w:lsdException w:name="toc 1" w:uiPriority="39"/>
+    <w:lsdException w:name="toc 2" w:uiPriority="39"/>
+    <w:lsdException w:name="toc 3" w:uiPriority="39"/>
+    <w:lsdException w:name="toc 4" w:uiPriority="39"/>
+    <w:lsdException w:name="toc 5" w:uiPriority="39"/>
+    <w:lsdException w:name="toc 6" w:uiPriority="39"/>
+    <w:lsdException w:name="toc 7" w:uiPriority="39"/>
+    <w:lsdException w:name="toc 8" w:uiPriority="39"/>
+    <w:lsdException w:name="toc 9" w:uiPriority="39"/>
+    <w:lsdException w:name="caption" w:uiPriority="35" w:qFormat="1"/>
+    <w:lsdException w:name="Title" w:semiHidden="0" w:uiPriority="10" w:unhideWhenUsed="0" w:qFormat="1"/>
+    <w:lsdException w:name="Default Paragraph Font" w:uiPriority="1"/>
+    <w:lsdException w:name="Subtitle" w:semiHidden="0" w:uiPriority="11" w:unhideWhenUsed="0" w:qFormat="1"/>
+    <w:lsdException w:name="Salutation" w:uiPriority="4" w:qFormat="1"/>
+    <w:lsdException w:name="Strong" w:semiHidden="0" w:uiPriority="22" w:unhideWhenUsed="0" w:qFormat="1"/>
+    <w:lsdException w:name="Emphasis" w:semiHidden="0" w:uiPriority="20" w:unhideWhenUsed="0" w:qFormat="1"/>
+    <w:lsdException w:name="Table Grid" w:semiHidden="0" w:uiPriority="39" w:unhideWhenUsed="0"/>
+    <w:lsdException w:name="Placeholder Text" w:unhideWhenUsed="0"/>
+    <w:lsdException w:name="No Spacing" w:semiHidden="0" w:uiPriority="1" w:unhideWhenUsed="0" w:qFormat="1"/>
+    <w:lsdException w:name="Light Shading" w:semiHidden="0" w:uiPriority="60" w:unhideWhenUsed="0"/>
+    <w:lsdException w:name="Light List" w:semiHidden="0" w:uiPriority="61" w:unhideWhenUsed="0"/>
+    <w:lsdException w:name="Light Grid" w:semiHidden="0" w:uiPriority="62" w:unhideWhenUsed="0"/>
+    <w:lsdException w:name="Medium Shading 1" w:semiHidden="0" w:uiPriority="63" w:unhideWhenUsed="0"/>
+    <w:lsdException w:name="Medium Shading 2" w:semiHidden="0" w:uiPriority="64" w:unhideWhenUsed="0"/>
+    <w:lsdException w:name="Medium List 1" w:semiHidden="0" w:uiPriority="65" w:unhideWhenUsed="0"/>
+    <w:lsdException w:name="Medium List 2" w:semiHidden="0" w:uiPriority="66" w:unhideWhenUsed="0"/>
+    <w:lsdException w:name="Medium Grid 1" w:semiHidden="0" w:uiPriority="67" w:unhideWhenUsed="0"/>
+    <w:lsdException w:name="Medium Grid 2" w:semiHidden="0" w:uiPriority="68" w:unhideWhenUsed="0"/>
+    <w:lsdException w:name="Medium Grid 3" w:semiHidden="0" w:uiPriority="69" w:unhideWhenUsed="0"/>
+    <w:lsdException w:name="Dark List" w:semiHidden="0" w:uiPriority="70" w:unhideWhenUsed="0"/>
+    <w:lsdException w:name="Colorful Shading" w:semiHidden="0" w:uiPriority="71" w:unhideWhenUsed="0"/>
+    <w:lsdException w:name="Colorful List" w:semiHidden="0" w:uiPriority="72" w:unhideWhenUsed="0"/>
+    <w:lsdException w:name="Colorful Grid" w:semiHidden="0" w:uiPriority="73" w:unhideWhenUsed="0"/>
+    <w:lsdException w:name="Light Shading Accent 1" w:semiHidden="0" w:uiPriority="60" w:unhideWhenUsed="0"/>
+    <w:lsdException w:name="Light List Accent 1" w:semiHidden="0" w:uiPriority="61" w:unhideWhenUsed="0"/>
+    <w:lsdException w:name="Light Grid Accent 1" w:semiHidden="0" w:uiPriority="62" w:unhideWhenUsed="0"/>
+    <w:lsdException w:name="Medium Shading 1 Accent 1" w:semiHidden="0" w:uiPriority="63" w:unhideWhenUsed="0"/>
+    <w:lsdException w:name="Medium Shading 2 Accent 1" w:semiHidden="0" w:uiPriority="64" w:unhideWhenUsed="0"/>
+    <w:lsdException w:name="Medium List 1 Accent 1" w:semiHidden="0" w:uiPriority="65" w:unhideWhenUsed="0"/>
+    <w:lsdException w:name="Revision" w:unhideWhenUsed="0"/>
+    <w:lsdException w:name="List Paragraph" w:semiHidden="0" w:uiPriority="34" w:unhideWhenUsed="0" w:qFormat="1"/>
+    <w:lsdException w:name="Quote" w:semiHidden="0" w:uiPriority="29" w:unhideWhenUsed="0" w:qFormat="1"/>
+    <w:lsdException w:name="Intense Quote" w:semiHidden="0" w:uiPriority="30" w:unhideWhenUsed="0" w:qFormat="1"/>
+    <w:lsdException w:name="Medium List 2 Accent 1" w:semiHidden="0" w:uiPriority="66" w:unhideWhenUsed="0"/>
+    <w:lsdException w:name="Medium Grid 1 Accent 1" w:semiHidden="0" w:uiPriority="67" w:unhideWhenUsed="0"/>
+    <w:lsdException w:name="Medium Grid 2 Accent 1" w:semiHidden="0" w:uiPriority="68" w:unhideWhenUsed="0"/>
+    <w:lsdException w:name="Medium Grid 3 Accent 1" w:semiHidden="0" w:uiPriority="69" w:unhideWhenUsed="0"/>
+    <w:lsdException w:name="Dark List Accent 1" w:semiHidden="0" w:uiPriority="70" w:unhideWhenUsed="0"/>
+    <w:lsdException w:name="Colorful Shading Accent 1" w:semiHidden="0" w:uiPriority="71" w:unhideWhenUsed="0"/>
+    <w:lsdException w:name="Colorful List Accent 1" w:semiHidden="0" w:uiPriority="72" w:unhideWhenUsed="0"/>
+    <w:lsdException w:name="Colorful Grid Accent 1" w:semiHidden="0" w:uiPriority="73" w:unhideWhenUsed="0"/>
+    <w:lsdException w:name="Light Shading Accent 2" w:semiHidden="0" w:uiPriority="60" w:unhideWhenUsed="0"/>
+    <w:lsdException w:name="Light List Accent 2" w:semiHidden="0" w:uiPriority="61" w:unhideWhenUsed="0"/>
+    <w:lsdException w:name="Light Grid Accent 2" w:semiHidden="0" w:uiPriority="62" w:unhideWhenUsed="0"/>
+    <w:lsdException w:name="Medium Shading 1 Accent 2" w:semiHidden="0" w:uiPriority="63" w:unhideWhenUsed="0"/>
+    <w:lsdException w:name="Medium Shading 2 Accent 2" w:semiHidden="0" w:uiPriority="64" w:unhideWhenUsed="0"/>
+    <w:lsdException w:name="Medium List 1 Accent 2" w:semiHidden="0" w:uiPriority="65" w:unhideWhenUsed="0"/>
+    <w:lsdException w:name="Medium List 2 Accent 2" w:semiHidden="0" w:uiPriority="66" w:unhideWhenUsed="0"/>
+    <w:lsdException w:name="Medium Grid 1 Accent 2" w:semiHidden="0" w:uiPriority="67" w:unhideWhenUsed="0"/>
+    <w:lsdException w:name="Medium Grid 2 Accent 2" w:semiHidden="0" w:uiPriority="68" w:unhideWhenUsed="0"/>
+    <w:lsdException w:name="Medium Grid 3 Accent 2" w:semiHidden="0" w:uiPriority="69" w:unhideWhenUsed="0"/>
+    <w:lsdException w:name="Dark List Accent 2" w:semiHidden="0" w:uiPriority="70" w:unhideWhenUsed="0"/>
+    <w:lsdException w:name="Colorful Shading Accent 2" w:semiHidden="0" w:uiPriority="71" w:unhideWhenUsed="0"/>
+    <w:lsdException w:name="Colorful List Accent 2" w:semiHidden="0" w:uiPriority="72" w:unhideWhenUsed="0"/>
+    <w:lsdException w:name="Colorful Grid Accent 2" w:semiHidden="0" w:uiPriority="73" w:unhideWhenUsed="0"/>
+    <w:lsdException w:name="Light Shading Accent 3" w:semiHidden="0" w:uiPriority="60" w:unhideWhenUsed="0"/>
+    <w:lsdException w:name="Light List Accent 3" w:semiHidden="0" w:uiPriority="61" w:unhideWhenUsed="0"/>
+    <w:lsdException w:name="Light Grid Accent 3" w:semiHidden="0" w:uiPriority="62" w:unhideWhenUsed="0"/>
+    <w:lsdException w:name="Medium Shading 1 Accent 3" w:semiHidden="0" w:uiPriority="63" w:unhideWhenUsed="0"/>
+    <w:lsdException w:name="Medium Shading 2 Accent 3" w:semiHidden="0" w:uiPriority="64" w:unhideWhenUsed="0"/>
+    <w:lsdException w:name="Medium List 1 Accent 3" w:semiHidden="0" w:uiPriority="65" w:unhideWhenUsed="0"/>
+    <w:lsdException w:name="Medium List 2 Accent 3" w:semiHidden="0" w:uiPriority="66" w:unhideWhenUsed="0"/>
+    <w:lsdException w:name="Medium Grid 1 Accent 3" w:semiHidden="0" w:uiPriority="67" w:unhideWhenUsed="0"/>
+    <w:lsdException w:name="Medium Grid 2 Accent 3" w:semiHidden="0" w:uiPriority="68" w:unhideWhenUsed="0"/>
+    <w:lsdException w:name="Medium Grid 3 Accent 3" w:semiHidden="0" w:uiPriority="69" w:unhideWhenUsed="0"/>
+    <w:lsdException w:name="Dark List Accent 3" w:semiHidden="0" w:uiPriority="70" w:unhideWhenUsed="0"/>
+    <w:lsdException w:name="Colorful Shading Accent 3" w:semiHidden="0" w:uiPriority="71" w:unhideWhenUsed="0"/>
+    <w:lsdException w:name="Colorful List Accent 3" w:semiHidden="0" w:uiPriority="72" w:unhideWhenUsed="0"/>
+    <w:lsdException w:name="Colorful Grid Accent 3" w:semiHidden="0" w:uiPriority="73" w:unhideWhenUsed="0"/>
+    <w:lsdException w:name="Light Shading Accent 4" w:semiHidden="0" w:uiPriority="60" w:unhideWhenUsed="0"/>
+    <w:lsdException w:name="Light List Accent 4" w:semiHidden="0" w:uiPriority="61" w:unhideWhenUsed="0"/>
+    <w:lsdException w:name="Light Grid Accent 4" w:semiHidden="0" w:uiPriority="62" w:unhideWhenUsed="0"/>
+    <w:lsdException w:name="Medium Shading 1 Accent 4" w:semiHidden="0" w:uiPriority="63" w:unhideWhenUsed="0"/>
+    <w:lsdException w:name="Medium Shading 2 Accent 4" w:semiHidden="0" w:uiPriority="64" w:unhideWhenUsed="0"/>
+    <w:lsdException w:name="Medium List 1 Accent 4" w:semiHidden="0" w:uiPriority="65" w:unhideWhenUsed="0"/>
+    <w:lsdException w:name="Medium List 2 Accent 4" w:semiHidden="0" w:uiPriority="66" w:unhideWhenUsed="0"/>
+    <w:lsdException w:name="Medium Grid 1 Accent 4" w:semiHidden="0" w:uiPriority="67" w:unhideWhenUsed="0"/>
+    <w:lsdException w:name="Medium Grid 2 Accent 4" w:semiHidden="0" w:uiPriority="68" w:unhideWhenUsed="0"/>
+    <w:lsdException w:name="Medium Grid 3 Accent 4" w:semiHidden="0" w:uiPriority="69" w:unhideWhenUsed="0"/>
+    <w:lsdException w:name="Dark List Accent 4" w:semiHidden="0" w:uiPriority="70" w:unhideWhenUsed="0"/>
+    <w:lsdException w:name="Colorful Shading Accent 4" w:semiHidden="0" w:uiPriority="71" w:unhideWhenUsed="0"/>
+    <w:lsdException w:name="Colorful List Accent 4" w:semiHidden="0" w:uiPriority="72" w:unhideWhenUsed="0"/>
+    <w:lsdException w:name="Colorful Grid Accent 4" w:semiHidden="0" w:uiPriority="73" w:unhideWhenUsed="0"/>
+    <w:lsdException w:name="Light Shading Accent 5" w:semiHidden="0" w:uiPriority="60" w:unhideWhenUsed="0"/>
+    <w:lsdException w:name="Light List Accent 5" w:semiHidden="0" w:uiPriority="61" w:unhideWhenUsed="0"/>
+    <w:lsdException w:name="Light Grid Accent 5" w:semiHidden="0" w:uiPriority="62" w:unhideWhenUsed="0"/>
+    <w:lsdException w:name="Medium Shading 1 Accent 5" w:semiHidden="0" w:uiPriority="63" w:unhideWhenUsed="0"/>
+    <w:lsdException w:name="Medium Shading 2 Accent 5" w:semiHidden="0" w:uiPriority="64" w:unhideWhenUsed="0"/>
+    <w:lsdException w:name="Medium List 1 Accent 5" w:semiHidden="0" w:uiPriority="65" w:unhideWhenUsed="0"/>
+    <w:lsdException w:name="Medium List 2 Accent 5" w:semiHidden="0" w:uiPriority="66" w:unhideWhenUsed="0"/>
+    <w:lsdException w:name="Medium Grid 1 Accent 5" w:semiHidden="0" w:uiPriority="67" w:unhideWhenUsed="0"/>
+    <w:lsdException w:name="Medium Grid 2 Accent 5" w:semiHidden="0" w:uiPriority="68" w:unhideWhenUsed="0"/>
+    <w:lsdException w:name="Medium Grid 3 Accent 5" w:semiHidden="0" w:uiPriority="69" w:unhideWhenUsed="0"/>
+    <w:lsdException w:name="Dark List Accent 5" w:semiHidden="0" w:uiPriority="70" w:unhideWhenUsed="0"/>
+    <w:lsdException w:name="Colorful Shading Accent 5" w:semiHidden="0" w:uiPriority="71" w:unhideWhenUsed="0"/>
+    <w:lsdException w:name="Colorful List Accent 5" w:semiHidden="0" w:uiPriority="72" w:unhideWhenUsed="0"/>
+    <w:lsdException w:name="Colorful Grid Accent 5" w:semiHidden="0" w:uiPriority="73" w:unhideWhenUsed="0"/>
+    <w:lsdException w:name="Light Shading Accent 6" w:semiHidden="0" w:uiPriority="60" w:unhideWhenUsed="0"/>
+    <w:lsdException w:name="Light List Accent 6" w:semiHidden="0" w:uiPriority="61" w:unhideWhenUsed="0"/>
+    <w:lsdException w:name="Light Grid Accent 6" w:semiHidden="0" w:uiPriority="62" w:unhideWhenUsed="0"/>
+    <w:lsdException w:name="Medium Shading 1 Accent 6" w:semiHidden="0" w:uiPriority="63" w:unhideWhenUsed="0"/>
+    <w:lsdException w:name="Medium Shading 2 Accent 6" w:semiHidden="0" w:uiPriority="64" w:unhideWhenUsed="0"/>
+    <w:lsdException w:name="Medium List 1 Accent 6" w:semiHidden="0" w:uiPriority="65" w:unhideWhenUsed="0"/>
+    <w:lsdException w:name="Medium List 2 Accent 6" w:semiHidden="0" w:uiPriority="66" w:unhideWhenUsed="0"/>
+    <w:lsdException w:name="Medium Grid 1 Accent 6" w:semiHidden="0" w:uiPriority="67" w:unhideWhenUsed="0"/>
+    <w:lsdException w:name="Medium Grid 2 Accent 6" w:semiHidden="0" w:uiPriority="68" w:unhideWhenUsed="0"/>
+    <w:lsdException w:name="Medium Grid 3 Accent 6" w:semiHidden="0" w:uiPriority="69" w:unhideWhenUsed="0"/>
+    <w:lsdException w:name="Dark List Accent 6" w:semiHidden="0" w:uiPriority="70" w:unhideWhenUsed="0"/>
+    <w:lsdException w:name="Colorful Shading Accent 6" w:semiHidden="0" w:uiPriority="71" w:unhideWhenUsed="0"/>
+    <w:lsdException w:name="Colorful List Accent 6" w:semiHidden="0" w:uiPriority="72" w:unhideWhenUsed="0"/>
+    <w:lsdException w:name="Colorful Grid Accent 6" w:semiHidden="0" w:uiPriority="73" w:unhideWhenUsed="0"/>
+    <w:lsdException w:name="Subtle Emphasis" w:semiHidden="0" w:uiPriority="19" w:unhideWhenUsed="0" w:qFormat="1"/>
+    <w:lsdException w:name="Intense Emphasis" w:semiHidden="0" w:uiPriority="21" w:unhideWhenUsed="0" w:qFormat="1"/>
+    <w:lsdException w:name="Subtle Reference" w:semiHidden="0" w:uiPriority="31" w:unhideWhenUsed="0" w:qFormat="1"/>
+    <w:lsdException w:name="Intense Reference" w:semiHidden="0" w:uiPriority="32" w:unhideWhenUsed="0" w:qFormat="1"/>
+    <w:lsdException w:name="Book Title" w:semiHidden="0" w:uiPriority="33" w:unhideWhenUsed="0" w:qFormat="1"/>
+    <w:lsdException w:name="Bibliography" w:uiPriority="37"/>
+    <w:lsdException w:name="TOC Heading" w:uiPriority="39" w:qFormat="1"/>
+  </w:latentStyles>
+  <w:style w:type="paragraph" w:default="1" w:styleId="Normal">
+    <w:name w:val="Normal"/>
+    <w:qFormat/>
+  </w:style>
+  <w:style w:type="paragraph" w:styleId="Heading1">
+    <w:name w:val="heading 1"/>
+    <w:basedOn w:val="Normal"/>
+    <w:link w:val="Heading1Char"/>
+    <w:uiPriority w:val="9"/>
+    <w:qFormat/>
+    <w:rsid w:val="00B8122F"/>
+    <w:pPr>
+      <w:spacing w:before="100" w:beforeAutospacing="1" w:after="100" w:afterAutospacing="1" w:line="240" w:lineRule="auto"/>
+      <w:outlineLvl w:val="0"/>
+    </w:pPr>
+    <w:rPr>
+      <w:rFonts w:ascii="Times New Roman" w:eastAsia="Times New Roman" w:hAnsi="Times New Roman" w:cs="Times New Roman"/>
+      <w:b/>
+      <w:bCs/>
+      <w:kern w:val="36"/>
+      <w:sz w:val="48"/>
+      <w:szCs w:val="48"/>
+      <w:lang w:val="en-SG" w:eastAsia="en-SG"/>
+    </w:rPr>
+  </w:style>
+  <w:style w:type="paragraph" w:styleId="Heading2">
+    <w:name w:val="heading 2"/>
+    <w:basedOn w:val="Normal"/>
+    <w:next w:val="Normal"/>
+    <w:link w:val="Heading2Char"/>
+    <w:uiPriority w:val="9"/>
+    <w:unhideWhenUsed/>
+    <w:qFormat/>
+    <w:rsid w:val="006C7907"/>
+    <w:pPr>
+      <w:keepNext/>
+      <w:keepLines/>
+      <w:spacing w:before="40" w:after="0" w:line="256" w:lineRule="auto"/>
+      <w:outlineLvl w:val="1"/>
+    </w:pPr>
+    <w:rPr>
+      <w:rFonts w:asciiTheme="majorHAnsi" w:eastAsiaTheme="majorEastAsia" w:hAnsiTheme="majorHAnsi" w:cstheme="majorBidi"/>
+      <w:color w:val="2E74B5" w:themeColor="accent1" w:themeShade="BF"/>
+      <w:sz w:val="26"/>
+      <w:szCs w:val="26"/>
+      <w:lang w:val="en-US"/>
+    </w:rPr>
+  </w:style>
+  <w:style w:type="paragraph" w:styleId="Heading3">
+    <w:name w:val="heading 3"/>
+    <w:basedOn w:val="Normal"/>
+    <w:next w:val="Normal"/>
+    <w:link w:val="Heading3Char"/>
+    <w:uiPriority w:val="9"/>
+    <w:semiHidden/>
+    <w:unhideWhenUsed/>
+    <w:qFormat/>
+    <w:rsid w:val="00C60AE8"/>
+    <w:pPr>
+      <w:keepNext/>
+      <w:keepLines/>
+      <w:spacing w:before="40" w:after="0"/>
+      <w:outlineLvl w:val="2"/>
+    </w:pPr>
+    <w:rPr>
+      <w:rFonts w:asciiTheme="majorHAnsi" w:eastAsiaTheme="majorEastAsia" w:hAnsiTheme="majorHAnsi" w:cstheme="majorBidi"/>
+      <w:color w:val="1F4D78" w:themeColor="accent1" w:themeShade="7F"/>
+      <w:sz w:val="24"/>
+      <w:szCs w:val="24"/>
+    </w:rPr>
+  </w:style>
+  <w:style w:type="character" w:default="1" w:styleId="DefaultParagraphFont">
+    <w:name w:val="Default Paragraph Font"/>
+    <w:uiPriority w:val="1"/>
+    <w:semiHidden/>
+    <w:unhideWhenUsed/>
+  </w:style>
+  <w:style w:type="table" w:default="1" w:styleId="TableNormal">
+    <w:name w:val="Normal Table"/>
+    <w:uiPriority w:val="99"/>
+    <w:semiHidden/>
+    <w:unhideWhenUsed/>
+    <w:tblPr>
+      <w:tblInd w:w="0" w:type="dxa"/>
+      <w:tblCellMar>
+        <w:top w:w="0" w:type="dxa"/>
+        <w:left w:w="108" w:type="dxa"/>
+        <w:bottom w:w="0" w:type="dxa"/>
+        <w:right w:w="108" w:type="dxa"/>
+      </w:tblCellMar>
+    </w:tblPr>
+  </w:style>
+  <w:style w:type="numbering" w:default="1" w:styleId="NoList">
+    <w:name w:val="No List"/>
+    <w:uiPriority w:val="99"/>
+    <w:semiHidden/>
+    <w:unhideWhenUsed/>
+  </w:style>
+  <w:style w:type="character" w:styleId="PlaceholderText">
+    <w:name w:val="Placeholder Text"/>
+    <w:basedOn w:val="DefaultParagraphFont"/>
+    <w:uiPriority w:val="99"/>
+    <w:semiHidden/>
+    <w:rsid w:val="00A229F8"/>
+    <w:rPr>
+      <w:color w:val="808080"/>
+    </w:rPr>
+  </w:style>
+  <w:style w:type="table" w:styleId="TableGrid">
+    <w:name w:val="Table Grid"/>
+    <w:basedOn w:val="TableNormal"/>
+    <w:uiPriority w:val="39"/>
+    <w:rsid w:val="00784F17"/>
+    <w:pPr>
+      <w:spacing w:after="0" w:line="240" w:lineRule="auto"/>
+    </w:pPr>
+    <w:tblPr>
+      <w:tblInd w:w="0" w:type="dxa"/>
+      <w:tblBorders>
+        <w:top w:val="single" w:sz="4" w:space="0" w:color="auto"/>
+        <w:left w:val="single" w:sz="4" w:space="0" w:color="auto"/>
+        <w:bottom w:val="single" w:sz="4" w:space="0" w:color="auto"/>
+        <w:right w:val="single" w:sz="4" w:space="0" w:color="auto"/>
+        <w:insideH w:val="single" w:sz="4" w:space="0" w:color="auto"/>
+        <w:insideV w:val="single" w:sz="4" w:space="0" w:color="auto"/>
+      </w:tblBorders>
+      <w:tblCellMar>
+        <w:top w:w="0" w:type="dxa"/>
+        <w:left w:w="108" w:type="dxa"/>
+        <w:bottom w:w="0" w:type="dxa"/>
+        <w:right w:w="108" w:type="dxa"/>
+      </w:tblCellMar>
+    </w:tblPr>
+  </w:style>
+  <w:style w:type="paragraph" w:styleId="ListParagraph">
+    <w:name w:val="List Paragraph"/>
+    <w:basedOn w:val="Normal"/>
+    <w:uiPriority w:val="34"/>
+    <w:qFormat/>
+    <w:rsid w:val="005C2A45"/>
+    <w:pPr>
+      <w:ind w:left="720"/>
+      <w:contextualSpacing/>
+    </w:pPr>
+  </w:style>
+  <w:style w:type="character" w:customStyle="1" w:styleId="shorttext">
+    <w:name w:val="short_text"/>
+    <w:basedOn w:val="DefaultParagraphFont"/>
+    <w:rsid w:val="00E77DC5"/>
+  </w:style>
+  <w:style w:type="character" w:customStyle="1" w:styleId="hps">
+    <w:name w:val="hps"/>
+    <w:basedOn w:val="DefaultParagraphFont"/>
+    <w:rsid w:val="00E77DC5"/>
+  </w:style>
+  <w:style w:type="paragraph" w:styleId="Header">
+    <w:name w:val="header"/>
+    <w:basedOn w:val="Normal"/>
+    <w:link w:val="HeaderChar"/>
+    <w:uiPriority w:val="99"/>
+    <w:unhideWhenUsed/>
+    <w:rsid w:val="002C5718"/>
+    <w:pPr>
+      <w:tabs>
+        <w:tab w:val="center" w:pos="4513"/>
+        <w:tab w:val="right" w:pos="9026"/>
+      </w:tabs>
+      <w:spacing w:after="0" w:line="240" w:lineRule="auto"/>
+    </w:pPr>
+  </w:style>
+  <w:style w:type="character" w:customStyle="1" w:styleId="HeaderChar">
+    <w:name w:val="Header Char"/>
+    <w:basedOn w:val="DefaultParagraphFont"/>
+    <w:link w:val="Header"/>
+    <w:uiPriority w:val="99"/>
+    <w:rsid w:val="002C5718"/>
+    <w:rPr>
+      <w:lang w:val="de-DE"/>
+    </w:rPr>
+  </w:style>
+  <w:style w:type="paragraph" w:styleId="Footer">
+    <w:name w:val="footer"/>
+    <w:basedOn w:val="Normal"/>
+    <w:link w:val="FooterChar"/>
+    <w:uiPriority w:val="99"/>
+    <w:unhideWhenUsed/>
+    <w:rsid w:val="002C5718"/>
+    <w:pPr>
+      <w:tabs>
+        <w:tab w:val="center" w:pos="4513"/>
+        <w:tab w:val="right" w:pos="9026"/>
+      </w:tabs>
+      <w:spacing w:after="0" w:line="240" w:lineRule="auto"/>
+    </w:pPr>
+  </w:style>
+  <w:style w:type="character" w:customStyle="1" w:styleId="FooterChar">
+    <w:name w:val="Footer Char"/>
+    <w:basedOn w:val="DefaultParagraphFont"/>
+    <w:link w:val="Footer"/>
+    <w:uiPriority w:val="99"/>
+    <w:rsid w:val="002C5718"/>
+    <w:rPr>
+      <w:lang w:val="de-DE"/>
+    </w:rPr>
+  </w:style>
+  <w:style w:type="paragraph" w:styleId="BalloonText">
+    <w:name w:val="Balloon Text"/>
+    <w:basedOn w:val="Normal"/>
+    <w:link w:val="BalloonTextChar"/>
+    <w:uiPriority w:val="99"/>
+    <w:semiHidden/>
+    <w:unhideWhenUsed/>
+    <w:rsid w:val="00A11478"/>
+    <w:pPr>
+      <w:spacing w:after="0" w:line="240" w:lineRule="auto"/>
+    </w:pPr>
+    <w:rPr>
+      <w:rFonts w:ascii="Tahoma" w:hAnsi="Tahoma" w:cs="Tahoma"/>
+      <w:sz w:val="16"/>
+      <w:szCs w:val="16"/>
+    </w:rPr>
+  </w:style>
+  <w:style w:type="character" w:customStyle="1" w:styleId="BalloonTextChar">
+    <w:name w:val="Balloon Text Char"/>
+    <w:basedOn w:val="DefaultParagraphFont"/>
+    <w:link w:val="BalloonText"/>
+    <w:uiPriority w:val="99"/>
+    <w:semiHidden/>
+    <w:rsid w:val="00A11478"/>
+    <w:rPr>
+      <w:rFonts w:ascii="Tahoma" w:hAnsi="Tahoma" w:cs="Tahoma"/>
+      <w:sz w:val="16"/>
+      <w:szCs w:val="16"/>
+      <w:lang w:val="de-DE"/>
+    </w:rPr>
+  </w:style>
+  <w:style w:type="paragraph" w:styleId="Salutation">
+    <w:name w:val="Salutation"/>
+    <w:basedOn w:val="NormalIndent"/>
+    <w:next w:val="Normal"/>
+    <w:link w:val="SalutationChar"/>
+    <w:uiPriority w:val="4"/>
+    <w:unhideWhenUsed/>
+    <w:qFormat/>
+    <w:rsid w:val="006A319B"/>
+    <w:pPr>
+      <w:spacing w:after="200" w:line="276" w:lineRule="auto"/>
+      <w:ind w:left="0"/>
+    </w:pPr>
+    <w:rPr>
+      <w:rFonts w:eastAsiaTheme="minorEastAsia" w:cstheme="minorHAnsi"/>
+      <w:b/>
+      <w:color w:val="323E4F" w:themeColor="text2" w:themeShade="BF"/>
+      <w:sz w:val="20"/>
+      <w:szCs w:val="20"/>
+      <w:lang w:eastAsia="ja-JP"/>
+    </w:rPr>
+  </w:style>
+  <w:style w:type="character" w:customStyle="1" w:styleId="SalutationChar">
+    <w:name w:val="Salutation Char"/>
+    <w:basedOn w:val="DefaultParagraphFont"/>
+    <w:link w:val="Salutation"/>
+    <w:uiPriority w:val="4"/>
+    <w:rsid w:val="006A319B"/>
+    <w:rPr>
+      <w:rFonts w:eastAsiaTheme="minorEastAsia" w:cstheme="minorHAnsi"/>
+      <w:b/>
+      <w:color w:val="323E4F" w:themeColor="text2" w:themeShade="BF"/>
+      <w:sz w:val="20"/>
+      <w:szCs w:val="20"/>
+      <w:lang w:val="de-DE" w:eastAsia="ja-JP"/>
+    </w:rPr>
+  </w:style>
+  <w:style w:type="paragraph" w:styleId="NormalIndent">
+    <w:name w:val="Normal Indent"/>
+    <w:basedOn w:val="Normal"/>
+    <w:uiPriority w:val="99"/>
+    <w:semiHidden/>
+    <w:unhideWhenUsed/>
+    <w:rsid w:val="006A319B"/>
+    <w:pPr>
+      <w:ind w:left="708"/>
+    </w:pPr>
+  </w:style>
+  <w:style w:type="character" w:styleId="Hyperlink">
+    <w:name w:val="Hyperlink"/>
+    <w:basedOn w:val="DefaultParagraphFont"/>
+    <w:uiPriority w:val="99"/>
+    <w:unhideWhenUsed/>
+    <w:rsid w:val="00FD19A4"/>
+    <w:rPr>
+      <w:color w:val="0000FF"/>
+      <w:u w:val="single"/>
+    </w:rPr>
+  </w:style>
+  <w:style w:type="character" w:customStyle="1" w:styleId="UnresolvedMention1">
+    <w:name w:val="Unresolved Mention1"/>
+    <w:basedOn w:val="DefaultParagraphFont"/>
+    <w:uiPriority w:val="99"/>
+    <w:semiHidden/>
+    <w:unhideWhenUsed/>
+    <w:rsid w:val="00203198"/>
+    <w:rPr>
+      <w:color w:val="808080"/>
+      <w:shd w:val="clear" w:color="auto" w:fill="E6E6E6"/>
+    </w:rPr>
+  </w:style>
+  <w:style w:type="character" w:customStyle="1" w:styleId="Heading1Char">
+    <w:name w:val="Heading 1 Char"/>
+    <w:basedOn w:val="DefaultParagraphFont"/>
+    <w:link w:val="Heading1"/>
+    <w:uiPriority w:val="9"/>
+    <w:rsid w:val="00B8122F"/>
+    <w:rPr>
+      <w:rFonts w:ascii="Times New Roman" w:eastAsia="Times New Roman" w:hAnsi="Times New Roman" w:cs="Times New Roman"/>
+      <w:b/>
+      <w:bCs/>
+      <w:kern w:val="36"/>
+      <w:sz w:val="48"/>
+      <w:szCs w:val="48"/>
+      <w:lang w:val="en-SG" w:eastAsia="en-SG"/>
+    </w:rPr>
+  </w:style>
+  <w:style w:type="paragraph" w:styleId="HTMLPreformatted">
+    <w:name w:val="HTML Preformatted"/>
+    <w:basedOn w:val="Normal"/>
+    <w:link w:val="HTMLPreformattedChar"/>
+    <w:uiPriority w:val="99"/>
+    <w:semiHidden/>
+    <w:unhideWhenUsed/>
+    <w:rsid w:val="00F22D57"/>
+    <w:pPr>
+      <w:tabs>
+        <w:tab w:val="left" w:pos="916"/>
+        <w:tab w:val="left" w:pos="1832"/>
+        <w:tab w:val="left" w:pos="2748"/>
+        <w:tab w:val="left" w:pos="3664"/>
+        <w:tab w:val="left" w:pos="4580"/>
+        <w:tab w:val="left" w:pos="5496"/>
+        <w:tab w:val="left" w:pos="6412"/>
+        <w:tab w:val="left" w:pos="7328"/>
+        <w:tab w:val="left" w:pos="8244"/>
+        <w:tab w:val="left" w:pos="9160"/>
+        <w:tab w:val="left" w:pos="10076"/>
+        <w:tab w:val="left" w:pos="10992"/>
+        <w:tab w:val="left" w:pos="11908"/>
+        <w:tab w:val="left" w:pos="12824"/>
+        <w:tab w:val="left" w:pos="13740"/>
+        <w:tab w:val="left" w:pos="14656"/>
+      </w:tabs>
+      <w:spacing w:after="0" w:line="240" w:lineRule="auto"/>
+    </w:pPr>
+    <w:rPr>
+      <w:rFonts w:ascii="Courier New" w:eastAsia="Times New Roman" w:hAnsi="Courier New" w:cs="Courier New"/>
+      <w:sz w:val="20"/>
+      <w:szCs w:val="20"/>
+      <w:lang w:val="en-SG" w:eastAsia="en-SG"/>
+    </w:rPr>
+  </w:style>
+  <w:style w:type="character" w:customStyle="1" w:styleId="HTMLPreformattedChar">
+    <w:name w:val="HTML Preformatted Char"/>
+    <w:basedOn w:val="DefaultParagraphFont"/>
+    <w:link w:val="HTMLPreformatted"/>
+    <w:uiPriority w:val="99"/>
+    <w:semiHidden/>
+    <w:rsid w:val="00F22D57"/>
+    <w:rPr>
+      <w:rFonts w:ascii="Courier New" w:eastAsia="Times New Roman" w:hAnsi="Courier New" w:cs="Courier New"/>
+      <w:sz w:val="20"/>
+      <w:szCs w:val="20"/>
+      <w:lang w:val="en-SG" w:eastAsia="en-SG"/>
+    </w:rPr>
+  </w:style>
+  <w:style w:type="character" w:customStyle="1" w:styleId="Heading3Char">
+    <w:name w:val="Heading 3 Char"/>
+    <w:basedOn w:val="DefaultParagraphFont"/>
+    <w:link w:val="Heading3"/>
+    <w:uiPriority w:val="9"/>
+    <w:semiHidden/>
+    <w:rsid w:val="00C60AE8"/>
+    <w:rPr>
+      <w:rFonts w:asciiTheme="majorHAnsi" w:eastAsiaTheme="majorEastAsia" w:hAnsiTheme="majorHAnsi" w:cstheme="majorBidi"/>
+      <w:color w:val="1F4D78" w:themeColor="accent1" w:themeShade="7F"/>
+      <w:sz w:val="24"/>
+      <w:szCs w:val="24"/>
+    </w:rPr>
+  </w:style>
+  <w:style w:type="character" w:styleId="Strong">
+    <w:name w:val="Strong"/>
+    <w:basedOn w:val="DefaultParagraphFont"/>
+    <w:uiPriority w:val="22"/>
+    <w:qFormat/>
+    <w:rsid w:val="001E56C9"/>
+    <w:rPr>
+      <w:b/>
+      <w:bCs/>
+    </w:rPr>
+  </w:style>
+  <w:style w:type="paragraph" w:styleId="NormalWeb">
+    <w:name w:val="Normal (Web)"/>
+    <w:basedOn w:val="Normal"/>
+    <w:uiPriority w:val="99"/>
+    <w:semiHidden/>
+    <w:unhideWhenUsed/>
+    <w:rsid w:val="00D60AAF"/>
+    <w:pPr>
+      <w:spacing w:before="100" w:beforeAutospacing="1" w:after="100" w:afterAutospacing="1" w:line="240" w:lineRule="auto"/>
+    </w:pPr>
+    <w:rPr>
+      <w:rFonts w:ascii="Times New Roman" w:eastAsia="Times New Roman" w:hAnsi="Times New Roman" w:cs="Times New Roman"/>
+      <w:sz w:val="24"/>
+      <w:szCs w:val="24"/>
+      <w:lang w:val="en-SG" w:eastAsia="en-SG"/>
+    </w:rPr>
+  </w:style>
+  <w:style w:type="character" w:styleId="Emphasis">
+    <w:name w:val="Emphasis"/>
+    <w:basedOn w:val="DefaultParagraphFont"/>
+    <w:uiPriority w:val="20"/>
+    <w:qFormat/>
+    <w:rsid w:val="00D60AAF"/>
+    <w:rPr>
+      <w:i/>
+      <w:iCs/>
+    </w:rPr>
+  </w:style>
+  <w:style w:type="character" w:customStyle="1" w:styleId="Heading2Char">
+    <w:name w:val="Heading 2 Char"/>
+    <w:basedOn w:val="DefaultParagraphFont"/>
+    <w:link w:val="Heading2"/>
+    <w:uiPriority w:val="9"/>
+    <w:rsid w:val="006C7907"/>
+    <w:rPr>
+      <w:rFonts w:asciiTheme="majorHAnsi" w:eastAsiaTheme="majorEastAsia" w:hAnsiTheme="majorHAnsi" w:cstheme="majorBidi"/>
+      <w:color w:val="2E74B5" w:themeColor="accent1" w:themeShade="BF"/>
+      <w:sz w:val="26"/>
+      <w:szCs w:val="26"/>
+      <w:lang w:val="en-US"/>
+    </w:rPr>
+  </w:style>
+  <w:style w:type="table" w:customStyle="1" w:styleId="PlainTable1">
+    <w:name w:val="Plain Table 1"/>
+    <w:basedOn w:val="TableNormal"/>
+    <w:uiPriority w:val="41"/>
+    <w:rsid w:val="006C7907"/>
+    <w:pPr>
+      <w:spacing w:after="0" w:line="240" w:lineRule="auto"/>
+    </w:pPr>
+    <w:rPr>
+      <w:lang w:val="en-US"/>
+    </w:rPr>
+    <w:tblPr>
+      <w:tblStyleRowBandSize w:val="1"/>
+      <w:tblStyleColBandSize w:val="1"/>
+      <w:tblInd w:w="0" w:type="dxa"/>
+      <w:tblBorders>
+        <w:top w:val="single" w:sz="4" w:space="0" w:color="BFBFBF" w:themeColor="background1" w:themeShade="BF"/>
+        <w:left w:val="single" w:sz="4" w:space="0" w:color="BFBFBF" w:themeColor="background1" w:themeShade="BF"/>
+        <w:bottom w:val="single" w:sz="4" w:space="0" w:color="BFBFBF" w:themeColor="background1" w:themeShade="BF"/>
+        <w:right w:val="single" w:sz="4" w:space="0" w:color="BFBFBF" w:themeColor="background1" w:themeShade="BF"/>
+        <w:insideH w:val="single" w:sz="4" w:space="0" w:color="BFBFBF" w:themeColor="background1" w:themeShade="BF"/>
+        <w:insideV w:val="single" w:sz="4" w:space="0" w:color="BFBFBF" w:themeColor="background1" w:themeShade="BF"/>
+      </w:tblBorders>
+      <w:tblCellMar>
+        <w:top w:w="0" w:type="dxa"/>
+        <w:left w:w="108" w:type="dxa"/>
+        <w:bottom w:w="0" w:type="dxa"/>
+        <w:right w:w="108" w:type="dxa"/>
+      </w:tblCellMar>
     </w:tblPr>
     <w:tblStylePr w:type="firstRow">
       <w:rPr>
@@ -27228,7 +29273,7 @@
     </a:clrScheme>
     <a:fontScheme name="Office">
       <a:majorFont>
-        <a:latin typeface="Calibri Light" panose="020F0302020204030204"/>
+        <a:latin typeface="Calibri Light"/>
         <a:ea typeface=""/>
         <a:cs typeface=""/>
         <a:font script="Jpan" typeface="ＭＳ ゴシック"/>
@@ -27263,7 +29308,7 @@
         <a:font script="Geor" typeface="Sylfaen"/>
       </a:majorFont>
       <a:minorFont>
-        <a:latin typeface="Calibri" panose="020F0502020204030204"/>
+        <a:latin typeface="Calibri"/>
         <a:ea typeface=""/>
         <a:cs typeface=""/>
         <a:font script="Jpan" typeface="ＭＳ 明朝"/>
@@ -27440,7 +29485,7 @@
   <a:extraClrSchemeLst/>
   <a:extLst>
     <a:ext uri="{05A4C25C-085E-4340-85A3-A5531E510DB2}">
-      <thm15:themeFamily xmlns:thm15="http://schemas.microsoft.com/office/thememl/2012/main" name="Office Theme" id="{62F939B6-93AF-4DB8-9C6B-D6C7DFDC589F}" vid="{4A3C46E8-61CC-4603-A589-7422A47A8E4A}"/>
+      <thm15:themeFamily xmlns:thm15="http://schemas.microsoft.com/office/thememl/2012/main" xmlns="" name="Office Theme" id="{62F939B6-93AF-4DB8-9C6B-D6C7DFDC589F}" vid="{4A3C46E8-61CC-4603-A589-7422A47A8E4A}"/>
     </a:ext>
   </a:extLst>
 </a:theme>
@@ -27451,7 +29496,7 @@
 </file>
 
 <file path=customXml/itemProps1.xml><?xml version="1.0" encoding="utf-8"?>
-<ds:datastoreItem xmlns:ds="http://schemas.openxmlformats.org/officeDocument/2006/customXml" ds:itemID="{1197BF6F-36B8-42EC-9CA0-8C832AEF475C}">
+<ds:datastoreItem xmlns:ds="http://schemas.openxmlformats.org/officeDocument/2006/customXml" ds:itemID="{0ACDA528-CF71-4F44-9B23-A43E48B2E69B}">
   <ds:schemaRefs>
     <ds:schemaRef ds:uri="http://schemas.openxmlformats.org/officeDocument/2006/bibliography"/>
   </ds:schemaRefs>

--- a/Kobiton_test.docx
+++ b/Kobiton_test.docx
@@ -1,6 +1,6 @@
 
 <file path=word/document.xml><?xml version="1.0" encoding="utf-8"?>
-<w:document xmlns:wpc="http://schemas.microsoft.com/office/word/2010/wordprocessingCanvas" xmlns:mc="http://schemas.openxmlformats.org/markup-compatibility/2006" xmlns:o="urn:schemas-microsoft-com:office:office" xmlns:r="http://schemas.openxmlformats.org/officeDocument/2006/relationships" xmlns:m="http://schemas.openxmlformats.org/officeDocument/2006/math" xmlns:v="urn:schemas-microsoft-com:vml" xmlns:wp14="http://schemas.microsoft.com/office/word/2010/wordprocessingDrawing" xmlns:wp="http://schemas.openxmlformats.org/drawingml/2006/wordprocessingDrawing" xmlns:w10="urn:schemas-microsoft-com:office:word" xmlns:w="http://schemas.openxmlformats.org/wordprocessingml/2006/main" xmlns:w14="http://schemas.microsoft.com/office/word/2010/wordml" xmlns:wpg="http://schemas.microsoft.com/office/word/2010/wordprocessingGroup" xmlns:wpi="http://schemas.microsoft.com/office/word/2010/wordprocessingInk" xmlns:wne="http://schemas.microsoft.com/office/word/2006/wordml" xmlns:wps="http://schemas.microsoft.com/office/word/2010/wordprocessingShape" mc:Ignorable="w14 wp14">
+<w:document xmlns:wpc="http://schemas.microsoft.com/office/word/2010/wordprocessingCanvas" xmlns:cx="http://schemas.microsoft.com/office/drawing/2014/chartex" xmlns:cx1="http://schemas.microsoft.com/office/drawing/2015/9/8/chartex" xmlns:cx2="http://schemas.microsoft.com/office/drawing/2015/10/21/chartex" xmlns:cx3="http://schemas.microsoft.com/office/drawing/2016/5/9/chartex" xmlns:cx4="http://schemas.microsoft.com/office/drawing/2016/5/10/chartex" xmlns:cx5="http://schemas.microsoft.com/office/drawing/2016/5/11/chartex" xmlns:cx6="http://schemas.microsoft.com/office/drawing/2016/5/12/chartex" xmlns:cx7="http://schemas.microsoft.com/office/drawing/2016/5/13/chartex" xmlns:cx8="http://schemas.microsoft.com/office/drawing/2016/5/14/chartex" xmlns:mc="http://schemas.openxmlformats.org/markup-compatibility/2006" xmlns:aink="http://schemas.microsoft.com/office/drawing/2016/ink" xmlns:am3d="http://schemas.microsoft.com/office/drawing/2017/model3d" xmlns:o="urn:schemas-microsoft-com:office:office" xmlns:r="http://schemas.openxmlformats.org/officeDocument/2006/relationships" xmlns:m="http://schemas.openxmlformats.org/officeDocument/2006/math" xmlns:v="urn:schemas-microsoft-com:vml" xmlns:wp14="http://schemas.microsoft.com/office/word/2010/wordprocessingDrawing" xmlns:wp="http://schemas.openxmlformats.org/drawingml/2006/wordprocessingDrawing" xmlns:w10="urn:schemas-microsoft-com:office:word" xmlns:w="http://schemas.openxmlformats.org/wordprocessingml/2006/main" xmlns:w14="http://schemas.microsoft.com/office/word/2010/wordml" xmlns:w15="http://schemas.microsoft.com/office/word/2012/wordml" xmlns:w16cex="http://schemas.microsoft.com/office/word/2018/wordml/cex" xmlns:w16cid="http://schemas.microsoft.com/office/word/2016/wordml/cid" xmlns:w16="http://schemas.microsoft.com/office/word/2018/wordml" xmlns:w16se="http://schemas.microsoft.com/office/word/2015/wordml/symex" xmlns:wpg="http://schemas.microsoft.com/office/word/2010/wordprocessingGroup" xmlns:wpi="http://schemas.microsoft.com/office/word/2010/wordprocessingInk" xmlns:wne="http://schemas.microsoft.com/office/word/2006/wordml" xmlns:wps="http://schemas.microsoft.com/office/word/2010/wordprocessingShape" mc:Ignorable="w14 w15 w16se w16cid w16 w16cex wp14">
   <w:body>
     <w:p>
       <w:pPr>
@@ -88,7 +88,7 @@
                     <pic:cNvPicPr/>
                   </pic:nvPicPr>
                   <pic:blipFill>
-                    <a:blip r:embed="rId9">
+                    <a:blip r:embed="rId8">
                       <a:extLst>
                         <a:ext uri="{28A0092B-C50C-407E-A947-70E740481C1C}">
                           <a14:useLocalDpi xmlns:a14="http://schemas.microsoft.com/office/drawing/2010/main" val="0"/>
@@ -421,7 +421,7 @@
                     </pic:cNvPicPr>
                   </pic:nvPicPr>
                   <pic:blipFill>
-                    <a:blip r:embed="rId10">
+                    <a:blip r:embed="rId9">
                       <a:extLst>
                         <a:ext uri="{28A0092B-C50C-407E-A947-70E740481C1C}">
                           <a14:useLocalDpi xmlns:a14="http://schemas.microsoft.com/office/drawing/2010/main" val="0"/>
@@ -694,7 +694,7 @@
           </mc:Choice>
           <mc:Fallback>
             <w:pict>
-              <v:rect id="Rectangle 12" o:spid="_x0000_s1026" style="position:absolute;margin-left:0;margin-top:22.35pt;width:366pt;height:242.5pt;z-index:251670528;visibility:visible;mso-wrap-style:square;mso-height-percent:0;mso-wrap-distance-left:9pt;mso-wrap-distance-top:0;mso-wrap-distance-right:9pt;mso-wrap-distance-bottom:0;mso-position-horizontal:center;mso-position-horizontal-relative:margin;mso-position-vertical:absolute;mso-position-vertical-relative:text;mso-height-percent:0;mso-height-relative:margin;v-text-anchor:middle" o:gfxdata="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" fillcolor="white [3201]" strokecolor="#70ad47 [3209]" strokeweight="1pt">
+              <v:rect w14:anchorId="76826BE5" id="Rectangle 12" o:spid="_x0000_s1026" style="position:absolute;margin-left:0;margin-top:22.35pt;width:366pt;height:242.5pt;z-index:251670528;visibility:visible;mso-wrap-style:square;mso-height-percent:0;mso-wrap-distance-left:9pt;mso-wrap-distance-top:0;mso-wrap-distance-right:9pt;mso-wrap-distance-bottom:0;mso-position-horizontal:center;mso-position-horizontal-relative:margin;mso-position-vertical:absolute;mso-position-vertical-relative:text;mso-height-percent:0;mso-height-relative:margin;v-text-anchor:middle" o:gfxdata="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" fillcolor="white [3201]" strokecolor="#70ad47 [3209]" strokeweight="1pt">
                 <v:textbox>
                   <w:txbxContent>
                     <w:p>
@@ -1862,7 +1862,7 @@
                           </pic:cNvPicPr>
                         </pic:nvPicPr>
                         <pic:blipFill>
-                          <a:blip r:embed="rId11">
+                          <a:blip r:embed="rId10">
                             <a:extLst>
                               <a:ext uri="{28A0092B-C50C-407E-A947-70E740481C1C}">
                                 <a14:useLocalDpi xmlns:a14="http://schemas.microsoft.com/office/drawing/2010/main" val="0"/>
@@ -1985,7 +1985,7 @@
                           </pic:cNvPicPr>
                         </pic:nvPicPr>
                         <pic:blipFill>
-                          <a:blip r:embed="rId12">
+                          <a:blip r:embed="rId11">
                             <a:extLst>
                               <a:ext uri="{28A0092B-C50C-407E-A947-70E740481C1C}">
                                 <a14:useLocalDpi xmlns:a14="http://schemas.microsoft.com/office/drawing/2010/main" val="0"/>
@@ -2108,7 +2108,7 @@
                           </pic:cNvPicPr>
                         </pic:nvPicPr>
                         <pic:blipFill>
-                          <a:blip r:embed="rId13">
+                          <a:blip r:embed="rId12">
                             <a:extLst>
                               <a:ext uri="{28A0092B-C50C-407E-A947-70E740481C1C}">
                                 <a14:useLocalDpi xmlns:a14="http://schemas.microsoft.com/office/drawing/2010/main" val="0"/>
@@ -2231,7 +2231,7 @@
                           </pic:cNvPicPr>
                         </pic:nvPicPr>
                         <pic:blipFill>
-                          <a:blip r:embed="rId14">
+                          <a:blip r:embed="rId13">
                             <a:extLst>
                               <a:ext uri="{28A0092B-C50C-407E-A947-70E740481C1C}">
                                 <a14:useLocalDpi xmlns:a14="http://schemas.microsoft.com/office/drawing/2010/main" val="0"/>
@@ -2354,7 +2354,7 @@
                           </pic:cNvPicPr>
                         </pic:nvPicPr>
                         <pic:blipFill>
-                          <a:blip r:embed="rId15">
+                          <a:blip r:embed="rId14">
                             <a:extLst>
                               <a:ext uri="{28A0092B-C50C-407E-A947-70E740481C1C}">
                                 <a14:useLocalDpi xmlns:a14="http://schemas.microsoft.com/office/drawing/2010/main" val="0"/>
@@ -2477,7 +2477,7 @@
                           </pic:cNvPicPr>
                         </pic:nvPicPr>
                         <pic:blipFill>
-                          <a:blip r:embed="rId16">
+                          <a:blip r:embed="rId15">
                             <a:extLst>
                               <a:ext uri="{28A0092B-C50C-407E-A947-70E740481C1C}">
                                 <a14:useLocalDpi xmlns:a14="http://schemas.microsoft.com/office/drawing/2010/main" val="0"/>
@@ -2600,7 +2600,7 @@
                           </pic:cNvPicPr>
                         </pic:nvPicPr>
                         <pic:blipFill>
-                          <a:blip r:embed="rId17">
+                          <a:blip r:embed="rId16">
                             <a:extLst>
                               <a:ext uri="{28A0092B-C50C-407E-A947-70E740481C1C}">
                                 <a14:useLocalDpi xmlns:a14="http://schemas.microsoft.com/office/drawing/2010/main" val="0"/>
@@ -2723,7 +2723,7 @@
                           </pic:cNvPicPr>
                         </pic:nvPicPr>
                         <pic:blipFill>
-                          <a:blip r:embed="rId18">
+                          <a:blip r:embed="rId17">
                             <a:extLst>
                               <a:ext uri="{28A0092B-C50C-407E-A947-70E740481C1C}">
                                 <a14:useLocalDpi xmlns:a14="http://schemas.microsoft.com/office/drawing/2010/main" val="0"/>
@@ -4887,7 +4887,6 @@
         <w:ind w:left="450"/>
       </w:pPr>
       <w:bookmarkStart w:id="9" w:name="_Toc55658084"/>
-      <w:proofErr w:type="gramStart"/>
       <w:r>
         <w:rPr>
           <w:sz w:val="32"/>
@@ -4896,7 +4895,6 @@
         <w:t>Kobiton là gì?</w:t>
       </w:r>
       <w:bookmarkEnd w:id="9"/>
-      <w:proofErr w:type="gramEnd"/>
     </w:p>
     <w:p>
       <w:pPr>
@@ -4958,9 +4956,8 @@
           <w:szCs w:val="26"/>
           <w:lang w:val="en-US"/>
         </w:rPr>
-        <w:t xml:space="preserve">được sáng lập và phát triển bởi một đội </w:t>
-      </w:r>
-      <w:proofErr w:type="gramStart"/>
+        <w:t xml:space="preserve">được sáng lập và phát triển bởi một đội ngũ kĩ sư chuyên nghiệp ở Việt Nam. Đây là một ứng dụng </w:t>
+      </w:r>
       <w:r>
         <w:rPr>
           <w:rFonts w:ascii="Times New Roman" w:hAnsi="Times New Roman" w:cs="Times New Roman"/>
@@ -4968,46 +4965,7 @@
           <w:szCs w:val="26"/>
           <w:lang w:val="en-US"/>
         </w:rPr>
-        <w:t>ngũ</w:t>
-      </w:r>
-      <w:proofErr w:type="gramEnd"/>
-      <w:r>
-        <w:rPr>
-          <w:rFonts w:ascii="Times New Roman" w:hAnsi="Times New Roman" w:cs="Times New Roman"/>
-          <w:sz w:val="26"/>
-          <w:szCs w:val="26"/>
-          <w:lang w:val="en-US"/>
-        </w:rPr>
-        <w:t xml:space="preserve"> kĩ sư chuyên nghiệp ở Việt Nam. Đây là một ứng dụng </w:t>
-      </w:r>
-      <w:r>
-        <w:rPr>
-          <w:rFonts w:ascii="Times New Roman" w:hAnsi="Times New Roman" w:cs="Times New Roman"/>
-          <w:sz w:val="26"/>
-          <w:szCs w:val="26"/>
-          <w:lang w:val="en-US"/>
-        </w:rPr>
-        <w:t xml:space="preserve">điện toán đám mây cung cấp giải pháp cho các doanh nghiệp quản lý, truy cập và kiểm thử ứng dụng trên thiết bị thực. Từ test bằng </w:t>
-      </w:r>
-      <w:proofErr w:type="gramStart"/>
-      <w:r>
-        <w:rPr>
-          <w:rFonts w:ascii="Times New Roman" w:hAnsi="Times New Roman" w:cs="Times New Roman"/>
-          <w:sz w:val="26"/>
-          <w:szCs w:val="26"/>
-          <w:lang w:val="en-US"/>
-        </w:rPr>
-        <w:t>tay</w:t>
-      </w:r>
-      <w:proofErr w:type="gramEnd"/>
-      <w:r>
-        <w:rPr>
-          <w:rFonts w:ascii="Times New Roman" w:hAnsi="Times New Roman" w:cs="Times New Roman"/>
-          <w:sz w:val="26"/>
-          <w:szCs w:val="26"/>
-          <w:lang w:val="en-US"/>
-        </w:rPr>
-        <w:t xml:space="preserve"> cho đến test tự động Kobiton dễ dàng sử dụng để thực hiện </w:t>
+        <w:t xml:space="preserve">điện toán đám mây cung cấp giải pháp cho các doanh nghiệp quản lý, truy cập và kiểm thử ứng dụng trên thiết bị thực. Từ test bằng tay cho đến test tự động Kobiton dễ dàng sử dụng để thực hiện </w:t>
       </w:r>
       <w:r>
         <w:rPr>
@@ -5283,27 +5241,7 @@
           <w:szCs w:val="26"/>
           <w:lang w:val="en-US"/>
         </w:rPr>
-        <w:t xml:space="preserve">Kobiton hiện vẫn đang bổ sung các tính năng </w:t>
-      </w:r>
-      <w:proofErr w:type="gramStart"/>
-      <w:r>
-        <w:rPr>
-          <w:rFonts w:ascii="Times New Roman" w:hAnsi="Times New Roman" w:cs="Times New Roman"/>
-          <w:sz w:val="26"/>
-          <w:szCs w:val="26"/>
-          <w:lang w:val="en-US"/>
-        </w:rPr>
-        <w:t>mới,</w:t>
-      </w:r>
-      <w:proofErr w:type="gramEnd"/>
-      <w:r>
-        <w:rPr>
-          <w:rFonts w:ascii="Times New Roman" w:hAnsi="Times New Roman" w:cs="Times New Roman"/>
-          <w:sz w:val="26"/>
-          <w:szCs w:val="26"/>
-          <w:lang w:val="en-US"/>
-        </w:rPr>
-        <w:t xml:space="preserve"> như là “Record-Playback” cho phép tạo trước các đoạn scripts thử nghiệm bằng cách tương tác với ứng dụng và sử dụng trí tuệ nhân tạo (AI) </w:t>
+        <w:t xml:space="preserve">Kobiton hiện vẫn đang bổ sung các tính năng mới, như là “Record-Playback” cho phép tạo trước các đoạn scripts thử nghiệm bằng cách tương tác với ứng dụng và sử dụng trí tuệ nhân tạo (AI) </w:t>
       </w:r>
       <w:r>
         <w:rPr>
@@ -5531,27 +5469,7 @@
           <w:szCs w:val="26"/>
           <w:lang w:val="en-US"/>
         </w:rPr>
-        <w:t>cho thao tác, cử chỉ, điều hướng</w:t>
-      </w:r>
-      <w:proofErr w:type="gramStart"/>
-      <w:r>
-        <w:rPr>
-          <w:rFonts w:ascii="Times New Roman" w:hAnsi="Times New Roman" w:cs="Times New Roman"/>
-          <w:sz w:val="26"/>
-          <w:szCs w:val="26"/>
-          <w:lang w:val="en-US"/>
-        </w:rPr>
-        <w:t>,…</w:t>
-      </w:r>
-      <w:proofErr w:type="gramEnd"/>
-      <w:r>
-        <w:rPr>
-          <w:rFonts w:ascii="Times New Roman" w:hAnsi="Times New Roman" w:cs="Times New Roman"/>
-          <w:sz w:val="26"/>
-          <w:szCs w:val="26"/>
-          <w:lang w:val="en-US"/>
-        </w:rPr>
-        <w:t xml:space="preserve"> Kiểm tra tình trạng thiết bị của bạn ngay </w:t>
+        <w:t xml:space="preserve">cho thao tác, cử chỉ, điều hướng,… Kiểm tra tình trạng thiết bị của bạn ngay </w:t>
       </w:r>
       <w:r>
         <w:rPr>
@@ -5609,27 +5527,7 @@
           <w:szCs w:val="26"/>
           <w:lang w:val="en-US"/>
         </w:rPr>
-        <w:t xml:space="preserve"> Thực hiện các các cử chỉ để kiểm tra thiết bị như: chạm, vuốt và cuộn, thao tác đơn giản và tự nhiên. Hiệu suất và khả năng phản hồi tốt cho phép bạn kiểm tra như thể bạn đang có thiết bị trong </w:t>
-      </w:r>
-      <w:proofErr w:type="gramStart"/>
-      <w:r>
-        <w:rPr>
-          <w:rFonts w:ascii="Times New Roman" w:hAnsi="Times New Roman" w:cs="Times New Roman"/>
-          <w:sz w:val="26"/>
-          <w:szCs w:val="26"/>
-          <w:lang w:val="en-US"/>
-        </w:rPr>
-        <w:t>tay</w:t>
-      </w:r>
-      <w:proofErr w:type="gramEnd"/>
-      <w:r>
-        <w:rPr>
-          <w:rFonts w:ascii="Times New Roman" w:hAnsi="Times New Roman" w:cs="Times New Roman"/>
-          <w:sz w:val="26"/>
-          <w:szCs w:val="26"/>
-          <w:lang w:val="en-US"/>
-        </w:rPr>
-        <w:t>.</w:t>
+        <w:t xml:space="preserve"> Thực hiện các các cử chỉ để kiểm tra thiết bị như: chạm, vuốt và cuộn, thao tác đơn giản và tự nhiên. Hiệu suất và khả năng phản hồi tốt cho phép bạn kiểm tra như thể bạn đang có thiết bị trong tay.</w:t>
       </w:r>
     </w:p>
     <w:p>
@@ -6263,7 +6161,7 @@
                     <pic:cNvPicPr/>
                   </pic:nvPicPr>
                   <pic:blipFill>
-                    <a:blip r:embed="rId19">
+                    <a:blip r:embed="rId18">
                       <a:extLst>
                         <a:ext uri="{28A0092B-C50C-407E-A947-70E740481C1C}">
                           <a14:useLocalDpi xmlns:a14="http://schemas.microsoft.com/office/drawing/2010/main" val="0"/>
@@ -6479,7 +6377,7 @@
                     <pic:cNvPicPr/>
                   </pic:nvPicPr>
                   <pic:blipFill>
-                    <a:blip r:embed="rId20">
+                    <a:blip r:embed="rId19">
                       <a:extLst>
                         <a:ext uri="{28A0092B-C50C-407E-A947-70E740481C1C}">
                           <a14:useLocalDpi xmlns:a14="http://schemas.microsoft.com/office/drawing/2010/main" val="0"/>
@@ -6671,7 +6569,7 @@
                     <pic:cNvPicPr/>
                   </pic:nvPicPr>
                   <pic:blipFill>
-                    <a:blip r:embed="rId21">
+                    <a:blip r:embed="rId20">
                       <a:extLst>
                         <a:ext uri="{28A0092B-C50C-407E-A947-70E740481C1C}">
                           <a14:useLocalDpi xmlns:a14="http://schemas.microsoft.com/office/drawing/2010/main" val="0"/>
@@ -6823,7 +6721,7 @@
                     <pic:cNvPicPr/>
                   </pic:nvPicPr>
                   <pic:blipFill>
-                    <a:blip r:embed="rId22">
+                    <a:blip r:embed="rId21">
                       <a:extLst>
                         <a:ext uri="{28A0092B-C50C-407E-A947-70E740481C1C}">
                           <a14:useLocalDpi xmlns:a14="http://schemas.microsoft.com/office/drawing/2010/main" val="0"/>
@@ -6945,41 +6843,16 @@
           <w:lang w:val="en-SG" w:eastAsia="en-SG"/>
         </w:rPr>
       </w:pPr>
-      <w:proofErr w:type="gramStart"/>
-      <w:r>
-        <w:rPr>
-          <w:rFonts w:ascii="Times New Roman" w:eastAsia="Times New Roman" w:hAnsi="Times New Roman" w:cs="Times New Roman"/>
-          <w:color w:val="002060"/>
-          <w:kern w:val="36"/>
-          <w:sz w:val="28"/>
-          <w:szCs w:val="28"/>
-          <w:lang w:val="en-SG" w:eastAsia="en-SG"/>
-        </w:rPr>
-        <w:t>Kobiton cho phép bạn truy cập từ xa đến các thiết bị di động thực.</w:t>
-      </w:r>
-      <w:proofErr w:type="gramEnd"/>
-      <w:r>
-        <w:rPr>
-          <w:rFonts w:ascii="Times New Roman" w:eastAsia="Times New Roman" w:hAnsi="Times New Roman" w:cs="Times New Roman"/>
-          <w:color w:val="002060"/>
-          <w:kern w:val="36"/>
-          <w:sz w:val="28"/>
-          <w:szCs w:val="28"/>
-          <w:lang w:val="en-SG" w:eastAsia="en-SG"/>
-        </w:rPr>
-        <w:t xml:space="preserve"> </w:t>
-      </w:r>
-      <w:proofErr w:type="gramStart"/>
-      <w:r>
-        <w:rPr>
-          <w:rFonts w:ascii="Times New Roman" w:eastAsia="Times New Roman" w:hAnsi="Times New Roman" w:cs="Times New Roman"/>
-          <w:color w:val="002060"/>
-          <w:kern w:val="36"/>
-          <w:sz w:val="28"/>
-          <w:szCs w:val="28"/>
-          <w:lang w:val="en-SG" w:eastAsia="en-SG"/>
-        </w:rPr>
-        <w:t xml:space="preserve">Kobiton sẽ tự động </w:t>
+      <w:r>
+        <w:rPr>
+          <w:rFonts w:ascii="Times New Roman" w:eastAsia="Times New Roman" w:hAnsi="Times New Roman" w:cs="Times New Roman"/>
+          <w:color w:val="002060"/>
+          <w:kern w:val="36"/>
+          <w:sz w:val="28"/>
+          <w:szCs w:val="28"/>
+          <w:lang w:val="en-SG" w:eastAsia="en-SG"/>
+        </w:rPr>
+        <w:t xml:space="preserve">Kobiton cho phép bạn truy cập từ xa đến các thiết bị di động thực. Kobiton sẽ tự động </w:t>
       </w:r>
       <w:r>
         <w:rPr>
@@ -6992,7 +6865,6 @@
         </w:rPr>
         <w:t>ghi lại những thao tác kiểm tra thủ công và lưu trữ chi tiết.</w:t>
       </w:r>
-      <w:proofErr w:type="gramEnd"/>
     </w:p>
     <w:p>
       <w:pPr>
@@ -7069,19 +6941,7 @@
           <w:szCs w:val="28"/>
           <w:lang w:val="en-SG" w:eastAsia="en-SG"/>
         </w:rPr>
-        <w:t xml:space="preserve">, các thiết bị di động sẽ hiển thị ra. </w:t>
-      </w:r>
-      <w:proofErr w:type="gramStart"/>
-      <w:r>
-        <w:rPr>
-          <w:rFonts w:ascii="Times New Roman" w:eastAsia="Times New Roman" w:hAnsi="Times New Roman" w:cs="Times New Roman"/>
-          <w:color w:val="002060"/>
-          <w:kern w:val="36"/>
-          <w:sz w:val="28"/>
-          <w:szCs w:val="28"/>
-          <w:lang w:val="en-SG" w:eastAsia="en-SG"/>
-        </w:rPr>
-        <w:t>Di chuyển chuột tới thiết</w:t>
+        <w:t>, các thiết bị di động sẽ hiển thị ra. Di chuyển chuột tới thiết</w:t>
       </w:r>
       <w:r>
         <w:rPr>
@@ -7116,7 +6976,6 @@
         </w:rPr>
         <w:t>.</w:t>
       </w:r>
-      <w:proofErr w:type="gramEnd"/>
     </w:p>
     <w:p>
       <w:pPr>
@@ -7208,19 +7067,7 @@
                               <w:rPr>
                                 <w:color w:val="FF0000"/>
                               </w:rPr>
-                              <w:t>(</w:t>
-                            </w:r>
-                            <w:r>
-                              <w:rPr>
-                                <w:color w:val="FF0000"/>
-                              </w:rPr>
-                              <w:t>2</w:t>
-                            </w:r>
-                            <w:r>
-                              <w:rPr>
-                                <w:color w:val="FF0000"/>
-                              </w:rPr>
-                              <w:t>)</w:t>
+                              <w:t>(2)</w:t>
                             </w:r>
                           </w:p>
                         </w:txbxContent>
@@ -7245,7 +7092,7 @@
           </mc:Choice>
           <mc:Fallback>
             <w:pict>
-              <v:shapetype id="_x0000_t202" coordsize="21600,21600" o:spt="202" path="m,l,21600r21600,l21600,xe">
+              <v:shapetype w14:anchorId="4FA84630" id="_x0000_t202" coordsize="21600,21600" o:spt="202" path="m,l,21600r21600,l21600,xe">
                 <v:stroke joinstyle="miter"/>
                 <v:path gradientshapeok="t" o:connecttype="rect"/>
               </v:shapetype>
@@ -7274,19 +7121,7 @@
                         <w:rPr>
                           <w:color w:val="FF0000"/>
                         </w:rPr>
-                        <w:t>(</w:t>
-                      </w:r>
-                      <w:r>
-                        <w:rPr>
-                          <w:color w:val="FF0000"/>
-                        </w:rPr>
-                        <w:t>2</w:t>
-                      </w:r>
-                      <w:r>
-                        <w:rPr>
-                          <w:color w:val="FF0000"/>
-                        </w:rPr>
-                        <w:t>)</w:t>
+                        <w:t>(2)</w:t>
                       </w:r>
                     </w:p>
                   </w:txbxContent>
@@ -7403,7 +7238,7 @@
           </mc:Choice>
           <mc:Fallback>
             <w:pict>
-              <v:shape id="Text Box 46" o:spid="_x0000_s1028" type="#_x0000_t202" style="position:absolute;margin-left:-8.4pt;margin-top:65.95pt;width:1in;height:20.45pt;z-index:251699200;visibility:visible;mso-wrap-style:none;mso-height-percent:0;mso-wrap-distance-left:9pt;mso-wrap-distance-top:0;mso-wrap-distance-right:9pt;mso-wrap-distance-bottom:0;mso-position-horizontal:absolute;mso-position-horizontal-relative:text;mso-position-vertical:absolute;mso-position-vertical-relative:text;mso-height-percent:0;mso-height-relative:margin;v-text-anchor:top" o:gfxdata="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" filled="f" strokecolor="red" strokeweight="1.5pt">
+              <v:shape w14:anchorId="0C3289A9" id="Text Box 46" o:spid="_x0000_s1028" type="#_x0000_t202" style="position:absolute;margin-left:-8.4pt;margin-top:65.95pt;width:1in;height:20.45pt;z-index:251699200;visibility:visible;mso-wrap-style:none;mso-height-percent:0;mso-wrap-distance-left:9pt;mso-wrap-distance-top:0;mso-wrap-distance-right:9pt;mso-wrap-distance-bottom:0;mso-position-horizontal:absolute;mso-position-horizontal-relative:text;mso-position-vertical:absolute;mso-position-vertical-relative:text;mso-height-percent:0;mso-height-relative:margin;v-text-anchor:top" o:gfxdata="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" filled="f" strokecolor="red" strokeweight="1.5pt">
                 <v:textbox>
                   <w:txbxContent>
                     <w:p>
@@ -7465,7 +7300,7 @@
                     <pic:cNvPicPr/>
                   </pic:nvPicPr>
                   <pic:blipFill>
-                    <a:blip r:embed="rId23"/>
+                    <a:blip r:embed="rId22"/>
                     <a:stretch>
                       <a:fillRect/>
                     </a:stretch>
@@ -7635,7 +7470,7 @@
           </mc:Choice>
           <mc:Fallback>
             <w:pict>
-              <v:shape id="Text Box 62" o:spid="_x0000_s1029" type="#_x0000_t202" style="position:absolute;margin-left:328.95pt;margin-top:21.2pt;width:65.15pt;height:22.75pt;z-index:251707392;visibility:visible;mso-wrap-style:square;mso-width-percent:0;mso-height-percent:0;mso-wrap-distance-left:9pt;mso-wrap-distance-top:0;mso-wrap-distance-right:9pt;mso-wrap-distance-bottom:0;mso-position-horizontal:absolute;mso-position-horizontal-relative:text;mso-position-vertical:absolute;mso-position-vertical-relative:text;mso-width-percent:0;mso-height-percent:0;mso-width-relative:margin;mso-height-relative:margin;v-text-anchor:top" o:gfxdata="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" filled="f" strokecolor="red" strokeweight="1.5pt">
+              <v:shape w14:anchorId="4936E408" id="Text Box 62" o:spid="_x0000_s1029" type="#_x0000_t202" style="position:absolute;margin-left:328.95pt;margin-top:21.2pt;width:65.15pt;height:22.75pt;z-index:251707392;visibility:visible;mso-wrap-style:square;mso-width-percent:0;mso-height-percent:0;mso-wrap-distance-left:9pt;mso-wrap-distance-top:0;mso-wrap-distance-right:9pt;mso-wrap-distance-bottom:0;mso-position-horizontal:absolute;mso-position-horizontal-relative:text;mso-position-vertical:absolute;mso-position-vertical-relative:text;mso-width-percent:0;mso-height-percent:0;mso-width-relative:margin;mso-height-relative:margin;v-text-anchor:top" o:gfxdata="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" filled="f" strokecolor="red" strokeweight="1.5pt">
                 <v:textbox>
                   <w:txbxContent>
                     <w:p>
@@ -7725,31 +7560,7 @@
                               <w:rPr>
                                 <w:color w:val="FF0000"/>
                               </w:rPr>
-                              <w:t xml:space="preserve">   </w:t>
-                            </w:r>
-                            <w:r>
-                              <w:rPr>
-                                <w:color w:val="FF0000"/>
-                              </w:rPr>
-                              <w:t xml:space="preserve">       </w:t>
-                            </w:r>
-                            <w:r>
-                              <w:rPr>
-                                <w:color w:val="FF0000"/>
-                              </w:rPr>
-                              <w:t>(</w:t>
-                            </w:r>
-                            <w:r>
-                              <w:rPr>
-                                <w:color w:val="FF0000"/>
-                              </w:rPr>
-                              <w:t>5</w:t>
-                            </w:r>
-                            <w:r>
-                              <w:rPr>
-                                <w:color w:val="FF0000"/>
-                              </w:rPr>
-                              <w:t>)</w:t>
+                              <w:t xml:space="preserve">          (5)</w:t>
                             </w:r>
                           </w:p>
                         </w:txbxContent>
@@ -7774,7 +7585,7 @@
           </mc:Choice>
           <mc:Fallback>
             <w:pict>
-              <v:shape id="Text Box 61" o:spid="_x0000_s1030" type="#_x0000_t202" style="position:absolute;margin-left:400.15pt;margin-top:21.2pt;width:56.1pt;height:22.75pt;z-index:251705344;visibility:visible;mso-wrap-style:square;mso-width-percent:0;mso-height-percent:0;mso-wrap-distance-left:9pt;mso-wrap-distance-top:0;mso-wrap-distance-right:9pt;mso-wrap-distance-bottom:0;mso-position-horizontal:absolute;mso-position-horizontal-relative:text;mso-position-vertical:absolute;mso-position-vertical-relative:text;mso-width-percent:0;mso-height-percent:0;mso-width-relative:margin;mso-height-relative:margin;v-text-anchor:top" o:gfxdata="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" filled="f" strokecolor="red" strokeweight="1.5pt">
+              <v:shape w14:anchorId="6B2D1B6F" id="Text Box 61" o:spid="_x0000_s1030" type="#_x0000_t202" style="position:absolute;margin-left:400.15pt;margin-top:21.2pt;width:56.1pt;height:22.75pt;z-index:251705344;visibility:visible;mso-wrap-style:square;mso-width-percent:0;mso-height-percent:0;mso-wrap-distance-left:9pt;mso-wrap-distance-top:0;mso-wrap-distance-right:9pt;mso-wrap-distance-bottom:0;mso-position-horizontal:absolute;mso-position-horizontal-relative:text;mso-position-vertical:absolute;mso-position-vertical-relative:text;mso-width-percent:0;mso-height-percent:0;mso-width-relative:margin;mso-height-relative:margin;v-text-anchor:top" o:gfxdata="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" filled="f" strokecolor="red" strokeweight="1.5pt">
                 <v:textbox>
                   <w:txbxContent>
                     <w:p>
@@ -7787,31 +7598,7 @@
                         <w:rPr>
                           <w:color w:val="FF0000"/>
                         </w:rPr>
-                        <w:t xml:space="preserve">   </w:t>
-                      </w:r>
-                      <w:r>
-                        <w:rPr>
-                          <w:color w:val="FF0000"/>
-                        </w:rPr>
-                        <w:t xml:space="preserve">       </w:t>
-                      </w:r>
-                      <w:r>
-                        <w:rPr>
-                          <w:color w:val="FF0000"/>
-                        </w:rPr>
-                        <w:t>(</w:t>
-                      </w:r>
-                      <w:r>
-                        <w:rPr>
-                          <w:color w:val="FF0000"/>
-                        </w:rPr>
-                        <w:t>5</w:t>
-                      </w:r>
-                      <w:r>
-                        <w:rPr>
-                          <w:color w:val="FF0000"/>
-                        </w:rPr>
-                        <w:t>)</w:t>
+                        <w:t xml:space="preserve">          (5)</w:t>
                       </w:r>
                     </w:p>
                   </w:txbxContent>
@@ -7888,25 +7675,7 @@
                               <w:rPr>
                                 <w:color w:val="FF0000"/>
                               </w:rPr>
-                              <w:t xml:space="preserve">            </w:t>
-                            </w:r>
-                            <w:r>
-                              <w:rPr>
-                                <w:color w:val="FF0000"/>
-                              </w:rPr>
-                              <w:t>(</w:t>
-                            </w:r>
-                            <w:r>
-                              <w:rPr>
-                                <w:color w:val="FF0000"/>
-                              </w:rPr>
-                              <w:t>3</w:t>
-                            </w:r>
-                            <w:r>
-                              <w:rPr>
-                                <w:color w:val="FF0000"/>
-                              </w:rPr>
-                              <w:t>)</w:t>
+                              <w:t xml:space="preserve">            (3)</w:t>
                             </w:r>
                           </w:p>
                         </w:txbxContent>
@@ -7931,7 +7700,7 @@
           </mc:Choice>
           <mc:Fallback>
             <w:pict>
-              <v:shape id="Text Box 60" o:spid="_x0000_s1031" type="#_x0000_t202" style="position:absolute;margin-left:304.65pt;margin-top:71.95pt;width:40.95pt;height:130.35pt;z-index:251703296;visibility:visible;mso-wrap-style:square;mso-width-percent:0;mso-height-percent:0;mso-wrap-distance-left:9pt;mso-wrap-distance-top:0;mso-wrap-distance-right:9pt;mso-wrap-distance-bottom:0;mso-position-horizontal:absolute;mso-position-horizontal-relative:text;mso-position-vertical:absolute;mso-position-vertical-relative:text;mso-width-percent:0;mso-height-percent:0;mso-width-relative:margin;mso-height-relative:margin;v-text-anchor:top" o:gfxdata="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" filled="f" strokecolor="red" strokeweight="1.5pt">
+              <v:shape w14:anchorId="3A5CDF34" id="Text Box 60" o:spid="_x0000_s1031" type="#_x0000_t202" style="position:absolute;margin-left:304.65pt;margin-top:71.95pt;width:40.95pt;height:130.35pt;z-index:251703296;visibility:visible;mso-wrap-style:square;mso-width-percent:0;mso-height-percent:0;mso-wrap-distance-left:9pt;mso-wrap-distance-top:0;mso-wrap-distance-right:9pt;mso-wrap-distance-bottom:0;mso-position-horizontal:absolute;mso-position-horizontal-relative:text;mso-position-vertical:absolute;mso-position-vertical-relative:text;mso-width-percent:0;mso-height-percent:0;mso-width-relative:margin;mso-height-relative:margin;v-text-anchor:top" o:gfxdata="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" filled="f" strokecolor="red" strokeweight="1.5pt">
                 <v:textbox>
                   <w:txbxContent>
                     <w:p>
@@ -7944,25 +7713,7 @@
                         <w:rPr>
                           <w:color w:val="FF0000"/>
                         </w:rPr>
-                        <w:t xml:space="preserve">            </w:t>
-                      </w:r>
-                      <w:r>
-                        <w:rPr>
-                          <w:color w:val="FF0000"/>
-                        </w:rPr>
-                        <w:t>(</w:t>
-                      </w:r>
-                      <w:r>
-                        <w:rPr>
-                          <w:color w:val="FF0000"/>
-                        </w:rPr>
-                        <w:t>3</w:t>
-                      </w:r>
-                      <w:r>
-                        <w:rPr>
-                          <w:color w:val="FF0000"/>
-                        </w:rPr>
-                        <w:t>)</w:t>
+                        <w:t xml:space="preserve">            (3)</w:t>
                       </w:r>
                     </w:p>
                   </w:txbxContent>
@@ -7993,7 +7744,7 @@
                     <pic:cNvPicPr/>
                   </pic:nvPicPr>
                   <pic:blipFill>
-                    <a:blip r:embed="rId24"/>
+                    <a:blip r:embed="rId23"/>
                     <a:stretch>
                       <a:fillRect/>
                     </a:stretch>
@@ -8081,42 +7832,18 @@
           <w:szCs w:val="28"/>
           <w:lang w:val="en-SG" w:eastAsia="en-SG"/>
         </w:rPr>
-        <w:t xml:space="preserve">-Các thao tác trên thiết </w:t>
-      </w:r>
-      <w:proofErr w:type="gramStart"/>
-      <w:r>
-        <w:rPr>
-          <w:rFonts w:ascii="Times New Roman" w:eastAsia="Times New Roman" w:hAnsi="Times New Roman" w:cs="Times New Roman"/>
-          <w:color w:val="002060"/>
-          <w:kern w:val="36"/>
-          <w:sz w:val="28"/>
-          <w:szCs w:val="28"/>
-          <w:lang w:val="en-SG" w:eastAsia="en-SG"/>
-        </w:rPr>
-        <w:t>bị</w:t>
-      </w:r>
-      <w:r>
-        <w:rPr>
-          <w:rFonts w:ascii="Times New Roman" w:eastAsia="Times New Roman" w:hAnsi="Times New Roman" w:cs="Times New Roman"/>
-          <w:color w:val="002060"/>
-          <w:kern w:val="36"/>
-          <w:sz w:val="28"/>
-          <w:szCs w:val="28"/>
-          <w:lang w:val="en-SG" w:eastAsia="en-SG"/>
-        </w:rPr>
-        <w:t>(</w:t>
-      </w:r>
-      <w:proofErr w:type="gramEnd"/>
-      <w:r>
-        <w:rPr>
-          <w:rFonts w:ascii="Times New Roman" w:eastAsia="Times New Roman" w:hAnsi="Times New Roman" w:cs="Times New Roman"/>
-          <w:color w:val="002060"/>
-          <w:kern w:val="36"/>
-          <w:sz w:val="28"/>
-          <w:szCs w:val="28"/>
-          <w:lang w:val="en-SG" w:eastAsia="en-SG"/>
-        </w:rPr>
-        <w:t>3)</w:t>
+        <w:t>-Các thao tác trên thiết bị</w:t>
+      </w:r>
+      <w:r>
+        <w:rPr>
+          <w:rFonts w:ascii="Times New Roman" w:eastAsia="Times New Roman" w:hAnsi="Times New Roman" w:cs="Times New Roman"/>
+          <w:color w:val="002060"/>
+          <w:kern w:val="36"/>
+          <w:sz w:val="28"/>
+          <w:szCs w:val="28"/>
+          <w:lang w:val="en-SG" w:eastAsia="en-SG"/>
+        </w:rPr>
+        <w:t>(3)</w:t>
       </w:r>
       <w:r>
         <w:rPr>
@@ -8160,7 +7887,7 @@
                     </pic:cNvPicPr>
                   </pic:nvPicPr>
                   <pic:blipFill>
-                    <a:blip r:embed="rId25" cstate="print">
+                    <a:blip r:embed="rId24" cstate="print">
                       <a:extLst>
                         <a:ext uri="{28A0092B-C50C-407E-A947-70E740481C1C}">
                           <a14:useLocalDpi xmlns:a14="http://schemas.microsoft.com/office/drawing/2010/main" val="0"/>
@@ -8209,29 +7936,16 @@
           <w:lang w:val="en-SG" w:eastAsia="en-SG"/>
         </w:rPr>
       </w:pPr>
-      <w:proofErr w:type="gramStart"/>
-      <w:r>
-        <w:rPr>
-          <w:rFonts w:ascii="Times New Roman" w:eastAsia="Times New Roman" w:hAnsi="Times New Roman" w:cs="Times New Roman"/>
-          <w:color w:val="002060"/>
-          <w:kern w:val="36"/>
-          <w:sz w:val="28"/>
-          <w:szCs w:val="28"/>
-          <w:lang w:val="en-SG" w:eastAsia="en-SG"/>
-        </w:rPr>
-        <w:t>1.Chụp</w:t>
-      </w:r>
-      <w:proofErr w:type="gramEnd"/>
-      <w:r>
-        <w:rPr>
-          <w:rFonts w:ascii="Times New Roman" w:eastAsia="Times New Roman" w:hAnsi="Times New Roman" w:cs="Times New Roman"/>
-          <w:color w:val="002060"/>
-          <w:kern w:val="36"/>
-          <w:sz w:val="28"/>
-          <w:szCs w:val="28"/>
-          <w:lang w:val="en-SG" w:eastAsia="en-SG"/>
-        </w:rPr>
-        <w:t xml:space="preserve"> màn hình thiết bị</w:t>
+      <w:r>
+        <w:rPr>
+          <w:rFonts w:ascii="Times New Roman" w:eastAsia="Times New Roman" w:hAnsi="Times New Roman" w:cs="Times New Roman"/>
+          <w:color w:val="002060"/>
+          <w:kern w:val="36"/>
+          <w:sz w:val="28"/>
+          <w:szCs w:val="28"/>
+          <w:lang w:val="en-SG" w:eastAsia="en-SG"/>
+        </w:rPr>
+        <w:t>1.Chụp màn hình thiết bị</w:t>
       </w:r>
       <w:r>
         <w:rPr>
@@ -8410,31 +8124,7 @@
           <w:szCs w:val="28"/>
           <w:lang w:val="en-SG" w:eastAsia="en-SG"/>
         </w:rPr>
-        <w:t>Ta có thể đặt tên, thêm mô tả</w:t>
-      </w:r>
-      <w:proofErr w:type="gramStart"/>
-      <w:r>
-        <w:rPr>
-          <w:rFonts w:ascii="Times New Roman" w:eastAsia="Times New Roman" w:hAnsi="Times New Roman" w:cs="Times New Roman"/>
-          <w:color w:val="002060"/>
-          <w:kern w:val="36"/>
-          <w:sz w:val="28"/>
-          <w:szCs w:val="28"/>
-          <w:lang w:val="en-SG" w:eastAsia="en-SG"/>
-        </w:rPr>
-        <w:t>,…</w:t>
-      </w:r>
-      <w:proofErr w:type="gramEnd"/>
-      <w:r>
-        <w:rPr>
-          <w:rFonts w:ascii="Times New Roman" w:eastAsia="Times New Roman" w:hAnsi="Times New Roman" w:cs="Times New Roman"/>
-          <w:color w:val="002060"/>
-          <w:kern w:val="36"/>
-          <w:sz w:val="28"/>
-          <w:szCs w:val="28"/>
-          <w:lang w:val="en-SG" w:eastAsia="en-SG"/>
-        </w:rPr>
-        <w:t xml:space="preserve"> cho phiên kiểm thử: click vào Session Settings</w:t>
+        <w:t>Ta có thể đặt tên, thêm mô tả,… cho phiên kiểm thử: click vào Session Settings</w:t>
       </w:r>
       <w:r>
         <w:rPr>
@@ -8489,31 +8179,7 @@
           <w:szCs w:val="28"/>
           <w:lang w:val="en-SG" w:eastAsia="en-SG"/>
         </w:rPr>
-        <w:t xml:space="preserve"> click Apply để lưu tên, mô tả</w:t>
-      </w:r>
-      <w:proofErr w:type="gramStart"/>
-      <w:r>
-        <w:rPr>
-          <w:rFonts w:ascii="Times New Roman" w:eastAsia="Times New Roman" w:hAnsi="Times New Roman" w:cs="Times New Roman"/>
-          <w:color w:val="002060"/>
-          <w:kern w:val="36"/>
-          <w:sz w:val="28"/>
-          <w:szCs w:val="28"/>
-          <w:lang w:val="en-SG" w:eastAsia="en-SG"/>
-        </w:rPr>
-        <w:t>,…</w:t>
-      </w:r>
-      <w:proofErr w:type="gramEnd"/>
-      <w:r>
-        <w:rPr>
-          <w:rFonts w:ascii="Times New Roman" w:eastAsia="Times New Roman" w:hAnsi="Times New Roman" w:cs="Times New Roman"/>
-          <w:color w:val="002060"/>
-          <w:kern w:val="36"/>
-          <w:sz w:val="28"/>
-          <w:szCs w:val="28"/>
-          <w:lang w:val="en-SG" w:eastAsia="en-SG"/>
-        </w:rPr>
-        <w:t xml:space="preserve"> đã thay đổi.</w:t>
+        <w:t xml:space="preserve"> click Apply để lưu tên, mô tả,… đã thay đổi.</w:t>
       </w:r>
     </w:p>
     <w:p>
@@ -8548,7 +8214,7 @@
                     <pic:cNvPicPr/>
                   </pic:nvPicPr>
                   <pic:blipFill>
-                    <a:blip r:embed="rId26"/>
+                    <a:blip r:embed="rId25"/>
                     <a:stretch>
                       <a:fillRect/>
                     </a:stretch>
@@ -8636,19 +8302,7 @@
           <w:szCs w:val="28"/>
           <w:lang w:val="en-SG" w:eastAsia="en-SG"/>
         </w:rPr>
-        <w:t xml:space="preserve">vào Install </w:t>
-      </w:r>
-      <w:proofErr w:type="gramStart"/>
-      <w:r>
-        <w:rPr>
-          <w:rFonts w:ascii="Times New Roman" w:eastAsia="Times New Roman" w:hAnsi="Times New Roman" w:cs="Times New Roman"/>
-          <w:color w:val="002060"/>
-          <w:kern w:val="36"/>
-          <w:sz w:val="28"/>
-          <w:szCs w:val="28"/>
-          <w:lang w:val="en-SG" w:eastAsia="en-SG"/>
-        </w:rPr>
-        <w:t>Apps</w:t>
+        <w:t>vào Install Apps</w:t>
       </w:r>
       <w:r>
         <w:rPr>
@@ -8661,7 +8315,6 @@
         </w:rPr>
         <w:t>(</w:t>
       </w:r>
-      <w:proofErr w:type="gramEnd"/>
       <w:r>
         <w:rPr>
           <w:rFonts w:ascii="Times New Roman" w:eastAsia="Times New Roman" w:hAnsi="Times New Roman" w:cs="Times New Roman"/>
@@ -8750,7 +8403,7 @@
                     <pic:cNvPicPr/>
                   </pic:nvPicPr>
                   <pic:blipFill>
-                    <a:blip r:embed="rId27"/>
+                    <a:blip r:embed="rId26"/>
                     <a:stretch>
                       <a:fillRect/>
                     </a:stretch>
@@ -8872,19 +8525,7 @@
                               <w:rPr>
                                 <w:color w:val="FF0000"/>
                               </w:rPr>
-                              <w:t>(</w:t>
-                            </w:r>
-                            <w:r>
-                              <w:rPr>
-                                <w:color w:val="FF0000"/>
-                              </w:rPr>
-                              <w:t>6</w:t>
-                            </w:r>
-                            <w:r>
-                              <w:rPr>
-                                <w:color w:val="FF0000"/>
-                              </w:rPr>
-                              <w:t>)</w:t>
+                              <w:t>(6)</w:t>
                             </w:r>
                           </w:p>
                         </w:txbxContent>
@@ -8909,7 +8550,7 @@
           </mc:Choice>
           <mc:Fallback>
             <w:pict>
-              <v:shape id="Text Box 166" o:spid="_x0000_s1032" type="#_x0000_t202" style="position:absolute;margin-left:10.6pt;margin-top:21.8pt;width:59.1pt;height:22.7pt;z-index:251719680;visibility:visible;mso-wrap-style:square;mso-width-percent:0;mso-height-percent:0;mso-wrap-distance-left:9pt;mso-wrap-distance-top:0;mso-wrap-distance-right:9pt;mso-wrap-distance-bottom:0;mso-position-horizontal:absolute;mso-position-horizontal-relative:text;mso-position-vertical:absolute;mso-position-vertical-relative:text;mso-width-percent:0;mso-height-percent:0;mso-width-relative:margin;mso-height-relative:margin;v-text-anchor:top" o:gfxdata="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" filled="f" strokecolor="red" strokeweight="1.5pt">
+              <v:shape w14:anchorId="21D48827" id="Text Box 166" o:spid="_x0000_s1032" type="#_x0000_t202" style="position:absolute;margin-left:10.6pt;margin-top:21.8pt;width:59.1pt;height:22.7pt;z-index:251719680;visibility:visible;mso-wrap-style:square;mso-width-percent:0;mso-height-percent:0;mso-wrap-distance-left:9pt;mso-wrap-distance-top:0;mso-wrap-distance-right:9pt;mso-wrap-distance-bottom:0;mso-position-horizontal:absolute;mso-position-horizontal-relative:text;mso-position-vertical:absolute;mso-position-vertical-relative:text;mso-width-percent:0;mso-height-percent:0;mso-width-relative:margin;mso-height-relative:margin;v-text-anchor:top" o:gfxdata="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" filled="f" strokecolor="red" strokeweight="1.5pt">
                 <v:textbox>
                   <w:txbxContent>
                     <w:p>
@@ -8922,19 +8563,7 @@
                         <w:rPr>
                           <w:color w:val="FF0000"/>
                         </w:rPr>
-                        <w:t>(</w:t>
-                      </w:r>
-                      <w:r>
-                        <w:rPr>
-                          <w:color w:val="FF0000"/>
-                        </w:rPr>
-                        <w:t>6</w:t>
-                      </w:r>
-                      <w:r>
-                        <w:rPr>
-                          <w:color w:val="FF0000"/>
-                        </w:rPr>
-                        <w:t>)</w:t>
+                        <w:t>(6)</w:t>
                       </w:r>
                     </w:p>
                   </w:txbxContent>
@@ -8965,7 +8594,7 @@
                     <pic:cNvPicPr/>
                   </pic:nvPicPr>
                   <pic:blipFill>
-                    <a:blip r:embed="rId24"/>
+                    <a:blip r:embed="rId23"/>
                     <a:stretch>
                       <a:fillRect/>
                     </a:stretch>
@@ -9165,19 +8794,7 @@
                               <w:rPr>
                                 <w:color w:val="FF0000"/>
                               </w:rPr>
-                              <w:t>(</w:t>
-                            </w:r>
-                            <w:r>
-                              <w:rPr>
-                                <w:color w:val="FF0000"/>
-                              </w:rPr>
-                              <w:t>8</w:t>
-                            </w:r>
-                            <w:r>
-                              <w:rPr>
-                                <w:color w:val="FF0000"/>
-                              </w:rPr>
-                              <w:t>)</w:t>
+                              <w:t>(8)</w:t>
                             </w:r>
                           </w:p>
                         </w:txbxContent>
@@ -9202,7 +8819,7 @@
           </mc:Choice>
           <mc:Fallback>
             <w:pict>
-              <v:shape id="Text Box 162" o:spid="_x0000_s1033" type="#_x0000_t202" style="position:absolute;margin-left:37.15pt;margin-top:196.55pt;width:400.15pt;height:22.7pt;z-index:251713536;visibility:visible;mso-wrap-style:square;mso-width-percent:0;mso-height-percent:0;mso-wrap-distance-left:9pt;mso-wrap-distance-top:0;mso-wrap-distance-right:9pt;mso-wrap-distance-bottom:0;mso-position-horizontal:absolute;mso-position-horizontal-relative:text;mso-position-vertical:absolute;mso-position-vertical-relative:text;mso-width-percent:0;mso-height-percent:0;mso-width-relative:margin;mso-height-relative:margin;v-text-anchor:top" o:gfxdata="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" filled="f" strokecolor="red" strokeweight="1.5pt">
+              <v:shape w14:anchorId="2691F7AC" id="Text Box 162" o:spid="_x0000_s1033" type="#_x0000_t202" style="position:absolute;margin-left:37.15pt;margin-top:196.55pt;width:400.15pt;height:22.7pt;z-index:251713536;visibility:visible;mso-wrap-style:square;mso-width-percent:0;mso-height-percent:0;mso-wrap-distance-left:9pt;mso-wrap-distance-top:0;mso-wrap-distance-right:9pt;mso-wrap-distance-bottom:0;mso-position-horizontal:absolute;mso-position-horizontal-relative:text;mso-position-vertical:absolute;mso-position-vertical-relative:text;mso-width-percent:0;mso-height-percent:0;mso-width-relative:margin;mso-height-relative:margin;v-text-anchor:top" o:gfxdata="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" filled="f" strokecolor="red" strokeweight="1.5pt">
                 <v:textbox>
                   <w:txbxContent>
                     <w:p>
@@ -9215,19 +8832,7 @@
                         <w:rPr>
                           <w:color w:val="FF0000"/>
                         </w:rPr>
-                        <w:t>(</w:t>
-                      </w:r>
-                      <w:r>
-                        <w:rPr>
-                          <w:color w:val="FF0000"/>
-                        </w:rPr>
-                        <w:t>8</w:t>
-                      </w:r>
-                      <w:r>
-                        <w:rPr>
-                          <w:color w:val="FF0000"/>
-                        </w:rPr>
-                        <w:t>)</w:t>
+                        <w:t>(8)</w:t>
                       </w:r>
                     </w:p>
                   </w:txbxContent>
@@ -9304,25 +8909,7 @@
                               <w:rPr>
                                 <w:color w:val="FF0000"/>
                               </w:rPr>
-                              <w:t xml:space="preserve">          </w:t>
-                            </w:r>
-                            <w:r>
-                              <w:rPr>
-                                <w:color w:val="FF0000"/>
-                              </w:rPr>
-                              <w:t>(</w:t>
-                            </w:r>
-                            <w:r>
-                              <w:rPr>
-                                <w:color w:val="FF0000"/>
-                              </w:rPr>
-                              <w:t>7</w:t>
-                            </w:r>
-                            <w:r>
-                              <w:rPr>
-                                <w:color w:val="FF0000"/>
-                              </w:rPr>
-                              <w:t>)</w:t>
+                              <w:t xml:space="preserve">          (7)</w:t>
                             </w:r>
                           </w:p>
                         </w:txbxContent>
@@ -9347,7 +8934,7 @@
           </mc:Choice>
           <mc:Fallback>
             <w:pict>
-              <v:shape id="Text Box 161" o:spid="_x0000_s1034" type="#_x0000_t202" style="position:absolute;margin-left:-6.25pt;margin-top:80.45pt;width:56.05pt;height:22.7pt;z-index:251711488;visibility:visible;mso-wrap-style:square;mso-width-percent:0;mso-height-percent:0;mso-wrap-distance-left:9pt;mso-wrap-distance-top:0;mso-wrap-distance-right:9pt;mso-wrap-distance-bottom:0;mso-position-horizontal:absolute;mso-position-horizontal-relative:text;mso-position-vertical:absolute;mso-position-vertical-relative:text;mso-width-percent:0;mso-height-percent:0;mso-width-relative:margin;mso-height-relative:margin;v-text-anchor:top" o:gfxdata="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" filled="f" strokecolor="red" strokeweight="1.5pt">
+              <v:shape w14:anchorId="21C479D4" id="Text Box 161" o:spid="_x0000_s1034" type="#_x0000_t202" style="position:absolute;margin-left:-6.25pt;margin-top:80.45pt;width:56.05pt;height:22.7pt;z-index:251711488;visibility:visible;mso-wrap-style:square;mso-width-percent:0;mso-height-percent:0;mso-wrap-distance-left:9pt;mso-wrap-distance-top:0;mso-wrap-distance-right:9pt;mso-wrap-distance-bottom:0;mso-position-horizontal:absolute;mso-position-horizontal-relative:text;mso-position-vertical:absolute;mso-position-vertical-relative:text;mso-width-percent:0;mso-height-percent:0;mso-width-relative:margin;mso-height-relative:margin;v-text-anchor:top" o:gfxdata="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" filled="f" strokecolor="red" strokeweight="1.5pt">
                 <v:textbox>
                   <w:txbxContent>
                     <w:p>
@@ -9360,25 +8947,7 @@
                         <w:rPr>
                           <w:color w:val="FF0000"/>
                         </w:rPr>
-                        <w:t xml:space="preserve">          </w:t>
-                      </w:r>
-                      <w:r>
-                        <w:rPr>
-                          <w:color w:val="FF0000"/>
-                        </w:rPr>
-                        <w:t>(</w:t>
-                      </w:r>
-                      <w:r>
-                        <w:rPr>
-                          <w:color w:val="FF0000"/>
-                        </w:rPr>
-                        <w:t>7</w:t>
-                      </w:r>
-                      <w:r>
-                        <w:rPr>
-                          <w:color w:val="FF0000"/>
-                        </w:rPr>
-                        <w:t>)</w:t>
+                        <w:t xml:space="preserve">          (7)</w:t>
                       </w:r>
                     </w:p>
                   </w:txbxContent>
@@ -9409,7 +8978,7 @@
                     <pic:cNvPicPr/>
                   </pic:nvPicPr>
                   <pic:blipFill>
-                    <a:blip r:embed="rId28"/>
+                    <a:blip r:embed="rId27"/>
                     <a:stretch>
                       <a:fillRect/>
                     </a:stretch>
@@ -9652,37 +9221,7 @@
                               <w:rPr>
                                 <w:color w:val="FF0000"/>
                               </w:rPr>
-                              <w:t xml:space="preserve">        </w:t>
-                            </w:r>
-                            <w:r>
-                              <w:rPr>
-                                <w:color w:val="FF0000"/>
-                              </w:rPr>
-                              <w:t xml:space="preserve">                                               </w:t>
-                            </w:r>
-                            <w:r>
-                              <w:rPr>
-                                <w:color w:val="FF0000"/>
-                              </w:rPr>
-                              <w:t xml:space="preserve">  </w:t>
-                            </w:r>
-                            <w:r>
-                              <w:rPr>
-                                <w:color w:val="FF0000"/>
-                              </w:rPr>
-                              <w:t>(</w:t>
-                            </w:r>
-                            <w:r>
-                              <w:rPr>
-                                <w:color w:val="FF0000"/>
-                              </w:rPr>
-                              <w:t>9</w:t>
-                            </w:r>
-                            <w:r>
-                              <w:rPr>
-                                <w:color w:val="FF0000"/>
-                              </w:rPr>
-                              <w:t>)</w:t>
+                              <w:t xml:space="preserve">                                                         (9)</w:t>
                             </w:r>
                           </w:p>
                         </w:txbxContent>
@@ -9707,7 +9246,7 @@
           </mc:Choice>
           <mc:Fallback>
             <w:pict>
-              <v:shape id="Text Box 163" o:spid="_x0000_s1035" type="#_x0000_t202" style="position:absolute;margin-left:281.95pt;margin-top:188.6pt;width:176.6pt;height:22.7pt;z-index:251715584;visibility:visible;mso-wrap-style:square;mso-width-percent:0;mso-height-percent:0;mso-wrap-distance-left:9pt;mso-wrap-distance-top:0;mso-wrap-distance-right:9pt;mso-wrap-distance-bottom:0;mso-position-horizontal:absolute;mso-position-horizontal-relative:text;mso-position-vertical:absolute;mso-position-vertical-relative:text;mso-width-percent:0;mso-height-percent:0;mso-width-relative:margin;mso-height-relative:margin;v-text-anchor:top" o:gfxdata="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" filled="f" strokecolor="red" strokeweight="1.5pt">
+              <v:shape w14:anchorId="699ABCD5" id="Text Box 163" o:spid="_x0000_s1035" type="#_x0000_t202" style="position:absolute;margin-left:281.95pt;margin-top:188.6pt;width:176.6pt;height:22.7pt;z-index:251715584;visibility:visible;mso-wrap-style:square;mso-width-percent:0;mso-height-percent:0;mso-wrap-distance-left:9pt;mso-wrap-distance-top:0;mso-wrap-distance-right:9pt;mso-wrap-distance-bottom:0;mso-position-horizontal:absolute;mso-position-horizontal-relative:text;mso-position-vertical:absolute;mso-position-vertical-relative:text;mso-width-percent:0;mso-height-percent:0;mso-width-relative:margin;mso-height-relative:margin;v-text-anchor:top" o:gfxdata="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" filled="f" strokecolor="red" strokeweight="1.5pt">
                 <v:textbox>
                   <w:txbxContent>
                     <w:p>
@@ -9720,37 +9259,7 @@
                         <w:rPr>
                           <w:color w:val="FF0000"/>
                         </w:rPr>
-                        <w:t xml:space="preserve">        </w:t>
-                      </w:r>
-                      <w:r>
-                        <w:rPr>
-                          <w:color w:val="FF0000"/>
-                        </w:rPr>
-                        <w:t xml:space="preserve">                                               </w:t>
-                      </w:r>
-                      <w:r>
-                        <w:rPr>
-                          <w:color w:val="FF0000"/>
-                        </w:rPr>
-                        <w:t xml:space="preserve">  </w:t>
-                      </w:r>
-                      <w:r>
-                        <w:rPr>
-                          <w:color w:val="FF0000"/>
-                        </w:rPr>
-                        <w:t>(</w:t>
-                      </w:r>
-                      <w:r>
-                        <w:rPr>
-                          <w:color w:val="FF0000"/>
-                        </w:rPr>
-                        <w:t>9</w:t>
-                      </w:r>
-                      <w:r>
-                        <w:rPr>
-                          <w:color w:val="FF0000"/>
-                        </w:rPr>
-                        <w:t>)</w:t>
+                        <w:t xml:space="preserve">                                                         (9)</w:t>
                       </w:r>
                     </w:p>
                   </w:txbxContent>
@@ -9781,7 +9290,7 @@
                     <pic:cNvPicPr/>
                   </pic:nvPicPr>
                   <pic:blipFill>
-                    <a:blip r:embed="rId29"/>
+                    <a:blip r:embed="rId28"/>
                     <a:stretch>
                       <a:fillRect/>
                     </a:stretch>
@@ -9971,31 +9480,7 @@
                               <w:rPr>
                                 <w:color w:val="FF0000"/>
                               </w:rPr>
-                              <w:t xml:space="preserve">          </w:t>
-                            </w:r>
-                            <w:r>
-                              <w:rPr>
-                                <w:color w:val="FF0000"/>
-                              </w:rPr>
-                              <w:t>(</w:t>
-                            </w:r>
-                            <w:r>
-                              <w:rPr>
-                                <w:color w:val="FF0000"/>
-                              </w:rPr>
-                              <w:t>10</w:t>
-                            </w:r>
-                            <w:r>
-                              <w:rPr>
-                                <w:color w:val="FF0000"/>
-                              </w:rPr>
-                              <w:t>)</w:t>
-                            </w:r>
-                            <w:r>
-                              <w:rPr>
-                                <w:color w:val="FF0000"/>
-                              </w:rPr>
-                              <w:t xml:space="preserve"> </w:t>
+                              <w:t xml:space="preserve">          (10) </w:t>
                             </w:r>
                           </w:p>
                         </w:txbxContent>
@@ -10020,7 +9505,7 @@
           </mc:Choice>
           <mc:Fallback>
             <w:pict>
-              <v:shape id="Text Box 164" o:spid="_x0000_s1036" type="#_x0000_t202" style="position:absolute;margin-left:391.05pt;margin-top:52.85pt;width:60.65pt;height:22.7pt;z-index:251717632;visibility:visible;mso-wrap-style:square;mso-width-percent:0;mso-height-percent:0;mso-wrap-distance-left:9pt;mso-wrap-distance-top:0;mso-wrap-distance-right:9pt;mso-wrap-distance-bottom:0;mso-position-horizontal:absolute;mso-position-horizontal-relative:text;mso-position-vertical:absolute;mso-position-vertical-relative:text;mso-width-percent:0;mso-height-percent:0;mso-width-relative:margin;mso-height-relative:margin;v-text-anchor:top" o:gfxdata="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" filled="f" strokecolor="red" strokeweight="1.5pt">
+              <v:shape w14:anchorId="6403B839" id="Text Box 164" o:spid="_x0000_s1036" type="#_x0000_t202" style="position:absolute;margin-left:391.05pt;margin-top:52.85pt;width:60.65pt;height:22.7pt;z-index:251717632;visibility:visible;mso-wrap-style:square;mso-width-percent:0;mso-height-percent:0;mso-wrap-distance-left:9pt;mso-wrap-distance-top:0;mso-wrap-distance-right:9pt;mso-wrap-distance-bottom:0;mso-position-horizontal:absolute;mso-position-horizontal-relative:text;mso-position-vertical:absolute;mso-position-vertical-relative:text;mso-width-percent:0;mso-height-percent:0;mso-width-relative:margin;mso-height-relative:margin;v-text-anchor:top" o:gfxdata="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" filled="f" strokecolor="red" strokeweight="1.5pt">
                 <v:textbox>
                   <w:txbxContent>
                     <w:p>
@@ -10033,31 +9518,7 @@
                         <w:rPr>
                           <w:color w:val="FF0000"/>
                         </w:rPr>
-                        <w:t xml:space="preserve">          </w:t>
-                      </w:r>
-                      <w:r>
-                        <w:rPr>
-                          <w:color w:val="FF0000"/>
-                        </w:rPr>
-                        <w:t>(</w:t>
-                      </w:r>
-                      <w:r>
-                        <w:rPr>
-                          <w:color w:val="FF0000"/>
-                        </w:rPr>
-                        <w:t>10</w:t>
-                      </w:r>
-                      <w:r>
-                        <w:rPr>
-                          <w:color w:val="FF0000"/>
-                        </w:rPr>
-                        <w:t>)</w:t>
-                      </w:r>
-                      <w:r>
-                        <w:rPr>
-                          <w:color w:val="FF0000"/>
-                        </w:rPr>
-                        <w:t xml:space="preserve"> </w:t>
+                        <w:t xml:space="preserve">          (10) </w:t>
                       </w:r>
                     </w:p>
                   </w:txbxContent>
@@ -10088,7 +9549,7 @@
                     <pic:cNvPicPr/>
                   </pic:nvPicPr>
                   <pic:blipFill>
-                    <a:blip r:embed="rId30"/>
+                    <a:blip r:embed="rId29"/>
                     <a:stretch>
                       <a:fillRect/>
                     </a:stretch>
@@ -10325,19 +9786,7 @@
           <w:szCs w:val="28"/>
           <w:lang w:val="en-SG" w:eastAsia="en-SG"/>
         </w:rPr>
-        <w:t xml:space="preserve"> trên thiết bị của </w:t>
-      </w:r>
-      <w:proofErr w:type="gramStart"/>
-      <w:r>
-        <w:rPr>
-          <w:rFonts w:ascii="Times New Roman" w:eastAsia="Times New Roman" w:hAnsi="Times New Roman" w:cs="Times New Roman"/>
-          <w:color w:val="002060"/>
-          <w:kern w:val="36"/>
-          <w:sz w:val="28"/>
-          <w:szCs w:val="28"/>
-          <w:lang w:val="en-SG" w:eastAsia="en-SG"/>
-        </w:rPr>
-        <w:t xml:space="preserve">Kobiton </w:t>
+        <w:t xml:space="preserve"> trên thiết bị của Kobiton </w:t>
       </w:r>
       <w:r>
         <w:rPr>
@@ -10350,30 +9799,27 @@
         </w:rPr>
         <w:t>.</w:t>
       </w:r>
-      <w:proofErr w:type="gramEnd"/>
     </w:p>
     <w:p>
       <w:pPr>
         <w:ind w:left="360"/>
         <w:rPr>
           <w:rFonts w:ascii="Times New Roman" w:eastAsia="Times New Roman" w:hAnsi="Times New Roman" w:cs="Times New Roman"/>
-          <w:color w:val="002060"/>
-          <w:kern w:val="36"/>
-          <w:sz w:val="28"/>
-          <w:szCs w:val="28"/>
-          <w:lang w:val="en-SG" w:eastAsia="en-SG"/>
-        </w:rPr>
-      </w:pPr>
-      <w:r>
-        <w:rPr>
-          <w:rFonts w:ascii="Times New Roman" w:eastAsia="Times New Roman" w:hAnsi="Times New Roman" w:cs="Times New Roman"/>
-          <w:color w:val="002060"/>
-          <w:kern w:val="36"/>
-          <w:sz w:val="28"/>
-          <w:szCs w:val="28"/>
-          <w:lang w:val="en-SG" w:eastAsia="en-SG"/>
-        </w:rPr>
-        <w:t xml:space="preserve">Bước 1: Đăng nhập kobiton </w:t>
+          <w:kern w:val="36"/>
+          <w:sz w:val="28"/>
+          <w:szCs w:val="28"/>
+          <w:lang w:val="en-SG" w:eastAsia="en-SG"/>
+        </w:rPr>
+      </w:pPr>
+      <w:r>
+        <w:rPr>
+          <w:rFonts w:ascii="Times New Roman" w:eastAsia="Times New Roman" w:hAnsi="Times New Roman" w:cs="Times New Roman"/>
+          <w:kern w:val="36"/>
+          <w:sz w:val="28"/>
+          <w:szCs w:val="28"/>
+          <w:lang w:val="en-SG" w:eastAsia="en-SG"/>
+        </w:rPr>
+        <w:t>Bước 1: Tạo New Project Mobile</w:t>
       </w:r>
     </w:p>
     <w:p>
@@ -10381,23 +9827,93 @@
         <w:ind w:left="360"/>
         <w:rPr>
           <w:rFonts w:ascii="Times New Roman" w:eastAsia="Times New Roman" w:hAnsi="Times New Roman" w:cs="Times New Roman"/>
-          <w:color w:val="002060"/>
-          <w:kern w:val="36"/>
-          <w:sz w:val="28"/>
-          <w:szCs w:val="28"/>
-          <w:lang w:val="en-SG" w:eastAsia="en-SG"/>
-        </w:rPr>
-      </w:pPr>
-      <w:r>
-        <w:rPr>
-          <w:rFonts w:ascii="Times New Roman" w:eastAsia="Times New Roman" w:hAnsi="Times New Roman" w:cs="Times New Roman"/>
-          <w:color w:val="002060"/>
-          <w:kern w:val="36"/>
-          <w:sz w:val="28"/>
-          <w:szCs w:val="28"/>
-          <w:lang w:val="en-SG" w:eastAsia="en-SG"/>
-        </w:rPr>
-        <w:t>Bước 2: Click tab Devices, sau đó di chuyển chuột đến thiết bị cần test click vào Show automation settings.</w:t>
+          <w:kern w:val="36"/>
+          <w:sz w:val="28"/>
+          <w:szCs w:val="28"/>
+          <w:lang w:val="en-SG" w:eastAsia="en-SG"/>
+        </w:rPr>
+      </w:pPr>
+      <w:r>
+        <w:rPr>
+          <w:rFonts w:ascii="Times New Roman" w:eastAsia="Times New Roman" w:hAnsi="Times New Roman" w:cs="Times New Roman"/>
+          <w:kern w:val="36"/>
+          <w:sz w:val="28"/>
+          <w:szCs w:val="28"/>
+          <w:lang w:val="en-SG" w:eastAsia="en-SG"/>
+        </w:rPr>
+        <w:drawing>
+          <wp:anchor distT="0" distB="0" distL="114300" distR="114300" simplePos="0" relativeHeight="251720704" behindDoc="1" locked="0" layoutInCell="1" allowOverlap="1" wp14:anchorId="47C17172" wp14:editId="6331EA42">
+            <wp:simplePos x="0" y="0"/>
+            <wp:positionH relativeFrom="column">
+              <wp:posOffset>352425</wp:posOffset>
+            </wp:positionH>
+            <wp:positionV relativeFrom="paragraph">
+              <wp:posOffset>9525</wp:posOffset>
+            </wp:positionV>
+            <wp:extent cx="5020310" cy="5039360"/>
+            <wp:effectExtent l="0" t="0" r="8890" b="8890"/>
+            <wp:wrapTight wrapText="bothSides">
+              <wp:wrapPolygon edited="0">
+                <wp:start x="0" y="0"/>
+                <wp:lineTo x="0" y="21556"/>
+                <wp:lineTo x="21556" y="21556"/>
+                <wp:lineTo x="21556" y="0"/>
+                <wp:lineTo x="0" y="0"/>
+              </wp:wrapPolygon>
+            </wp:wrapTight>
+            <wp:docPr id="1" name="Picture 1"/>
+            <wp:cNvGraphicFramePr>
+              <a:graphicFrameLocks xmlns:a="http://schemas.openxmlformats.org/drawingml/2006/main" noChangeAspect="1"/>
+            </wp:cNvGraphicFramePr>
+            <a:graphic xmlns:a="http://schemas.openxmlformats.org/drawingml/2006/main">
+              <a:graphicData uri="http://schemas.openxmlformats.org/drawingml/2006/picture">
+                <pic:pic xmlns:pic="http://schemas.openxmlformats.org/drawingml/2006/picture">
+                  <pic:nvPicPr>
+                    <pic:cNvPr id="1" name=""/>
+                    <pic:cNvPicPr/>
+                  </pic:nvPicPr>
+                  <pic:blipFill>
+                    <a:blip r:embed="rId30">
+                      <a:extLst>
+                        <a:ext uri="{28A0092B-C50C-407E-A947-70E740481C1C}">
+                          <a14:useLocalDpi xmlns:a14="http://schemas.microsoft.com/office/drawing/2010/main" val="0"/>
+                        </a:ext>
+                      </a:extLst>
+                    </a:blip>
+                    <a:stretch>
+                      <a:fillRect/>
+                    </a:stretch>
+                  </pic:blipFill>
+                  <pic:spPr>
+                    <a:xfrm>
+                      <a:off x="0" y="0"/>
+                      <a:ext cx="5020310" cy="5039360"/>
+                    </a:xfrm>
+                    <a:prstGeom prst="rect">
+                      <a:avLst/>
+                    </a:prstGeom>
+                  </pic:spPr>
+                </pic:pic>
+              </a:graphicData>
+            </a:graphic>
+            <wp14:sizeRelH relativeFrom="page">
+              <wp14:pctWidth>0</wp14:pctWidth>
+            </wp14:sizeRelH>
+            <wp14:sizeRelV relativeFrom="page">
+              <wp14:pctHeight>0</wp14:pctHeight>
+            </wp14:sizeRelV>
+          </wp:anchor>
+        </w:drawing>
+      </w:r>
+      <w:r>
+        <w:rPr>
+          <w:rFonts w:ascii="Times New Roman" w:eastAsia="Times New Roman" w:hAnsi="Times New Roman" w:cs="Times New Roman"/>
+          <w:kern w:val="36"/>
+          <w:sz w:val="28"/>
+          <w:szCs w:val="28"/>
+          <w:lang w:val="en-SG" w:eastAsia="en-SG"/>
+        </w:rPr>
+        <w:t xml:space="preserve"> </w:t>
       </w:r>
     </w:p>
     <w:p>
@@ -10412,142 +9928,357 @@
           <w:lang w:val="en-SG" w:eastAsia="en-SG"/>
         </w:rPr>
       </w:pPr>
-      <w:r>
-        <w:rPr>
-          <w:rFonts w:ascii="Times New Roman" w:eastAsia="Times New Roman" w:hAnsi="Times New Roman" w:cs="Times New Roman"/>
-          <w:color w:val="002060"/>
+    </w:p>
+    <w:p>
+      <w:pPr>
+        <w:ind w:left="360"/>
+        <w:rPr>
+          <w:rFonts w:ascii="Times New Roman" w:eastAsia="Times New Roman" w:hAnsi="Times New Roman" w:cs="Times New Roman"/>
+          <w:color w:val="002060"/>
+          <w:kern w:val="36"/>
+          <w:sz w:val="28"/>
+          <w:szCs w:val="28"/>
+          <w:lang w:val="en-SG" w:eastAsia="en-SG"/>
+        </w:rPr>
+      </w:pPr>
+    </w:p>
+    <w:p>
+      <w:pPr>
+        <w:ind w:left="360"/>
+        <w:rPr>
+          <w:rFonts w:ascii="Times New Roman" w:eastAsia="Times New Roman" w:hAnsi="Times New Roman" w:cs="Times New Roman"/>
+          <w:color w:val="002060"/>
+          <w:kern w:val="36"/>
+          <w:sz w:val="28"/>
+          <w:szCs w:val="28"/>
+          <w:lang w:val="en-SG" w:eastAsia="en-SG"/>
+        </w:rPr>
+      </w:pPr>
+    </w:p>
+    <w:p>
+      <w:pPr>
+        <w:ind w:left="360"/>
+        <w:rPr>
+          <w:rFonts w:ascii="Times New Roman" w:eastAsia="Times New Roman" w:hAnsi="Times New Roman" w:cs="Times New Roman"/>
+          <w:color w:val="002060"/>
+          <w:kern w:val="36"/>
+          <w:sz w:val="28"/>
+          <w:szCs w:val="28"/>
+          <w:lang w:val="en-SG" w:eastAsia="en-SG"/>
+        </w:rPr>
+      </w:pPr>
+    </w:p>
+    <w:p>
+      <w:pPr>
+        <w:ind w:left="360"/>
+        <w:rPr>
+          <w:rFonts w:ascii="Times New Roman" w:eastAsia="Times New Roman" w:hAnsi="Times New Roman" w:cs="Times New Roman"/>
+          <w:color w:val="002060"/>
+          <w:kern w:val="36"/>
+          <w:sz w:val="28"/>
+          <w:szCs w:val="28"/>
+          <w:lang w:val="en-SG" w:eastAsia="en-SG"/>
+        </w:rPr>
+      </w:pPr>
+    </w:p>
+    <w:p>
+      <w:pPr>
+        <w:ind w:left="360"/>
+        <w:rPr>
+          <w:rFonts w:ascii="Times New Roman" w:eastAsia="Times New Roman" w:hAnsi="Times New Roman" w:cs="Times New Roman"/>
+          <w:color w:val="002060"/>
+          <w:kern w:val="36"/>
+          <w:sz w:val="28"/>
+          <w:szCs w:val="28"/>
+          <w:lang w:val="en-SG" w:eastAsia="en-SG"/>
+        </w:rPr>
+      </w:pPr>
+    </w:p>
+    <w:p>
+      <w:pPr>
+        <w:ind w:left="360"/>
+        <w:rPr>
+          <w:rFonts w:ascii="Times New Roman" w:eastAsia="Times New Roman" w:hAnsi="Times New Roman" w:cs="Times New Roman"/>
+          <w:color w:val="002060"/>
+          <w:kern w:val="36"/>
+          <w:sz w:val="28"/>
+          <w:szCs w:val="28"/>
+          <w:lang w:val="en-SG" w:eastAsia="en-SG"/>
+        </w:rPr>
+      </w:pPr>
+    </w:p>
+    <w:p>
+      <w:pPr>
+        <w:ind w:left="360"/>
+        <w:rPr>
+          <w:rFonts w:ascii="Times New Roman" w:eastAsia="Times New Roman" w:hAnsi="Times New Roman" w:cs="Times New Roman"/>
+          <w:color w:val="002060"/>
+          <w:kern w:val="36"/>
+          <w:sz w:val="28"/>
+          <w:szCs w:val="28"/>
+          <w:lang w:val="en-SG" w:eastAsia="en-SG"/>
+        </w:rPr>
+      </w:pPr>
+    </w:p>
+    <w:p>
+      <w:pPr>
+        <w:ind w:left="360"/>
+        <w:rPr>
+          <w:rFonts w:ascii="Times New Roman" w:eastAsia="Times New Roman" w:hAnsi="Times New Roman" w:cs="Times New Roman"/>
+          <w:color w:val="002060"/>
+          <w:kern w:val="36"/>
+          <w:sz w:val="28"/>
+          <w:szCs w:val="28"/>
+          <w:lang w:val="en-SG" w:eastAsia="en-SG"/>
+        </w:rPr>
+      </w:pPr>
+    </w:p>
+    <w:p>
+      <w:pPr>
+        <w:ind w:left="360"/>
+        <w:rPr>
+          <w:rFonts w:ascii="Times New Roman" w:eastAsia="Times New Roman" w:hAnsi="Times New Roman" w:cs="Times New Roman"/>
+          <w:color w:val="002060"/>
+          <w:kern w:val="36"/>
+          <w:sz w:val="28"/>
+          <w:szCs w:val="28"/>
+          <w:lang w:val="en-SG" w:eastAsia="en-SG"/>
+        </w:rPr>
+      </w:pPr>
+    </w:p>
+    <w:p>
+      <w:pPr>
+        <w:ind w:left="360"/>
+        <w:rPr>
+          <w:rFonts w:ascii="Times New Roman" w:eastAsia="Times New Roman" w:hAnsi="Times New Roman" w:cs="Times New Roman"/>
+          <w:color w:val="002060"/>
+          <w:kern w:val="36"/>
+          <w:sz w:val="28"/>
+          <w:szCs w:val="28"/>
+          <w:lang w:val="en-SG" w:eastAsia="en-SG"/>
+        </w:rPr>
+      </w:pPr>
+    </w:p>
+    <w:p>
+      <w:pPr>
+        <w:ind w:left="360"/>
+        <w:rPr>
+          <w:rFonts w:ascii="Times New Roman" w:eastAsia="Times New Roman" w:hAnsi="Times New Roman" w:cs="Times New Roman"/>
+          <w:color w:val="002060"/>
+          <w:kern w:val="36"/>
+          <w:sz w:val="28"/>
+          <w:szCs w:val="28"/>
+          <w:lang w:val="en-SG" w:eastAsia="en-SG"/>
+        </w:rPr>
+      </w:pPr>
+    </w:p>
+    <w:p>
+      <w:pPr>
+        <w:ind w:left="360"/>
+        <w:rPr>
+          <w:rFonts w:ascii="Times New Roman" w:eastAsia="Times New Roman" w:hAnsi="Times New Roman" w:cs="Times New Roman"/>
+          <w:color w:val="002060"/>
+          <w:kern w:val="36"/>
+          <w:sz w:val="28"/>
+          <w:szCs w:val="28"/>
+          <w:lang w:val="en-SG" w:eastAsia="en-SG"/>
+        </w:rPr>
+      </w:pPr>
+    </w:p>
+    <w:p>
+      <w:pPr>
+        <w:ind w:left="360"/>
+        <w:rPr>
+          <w:rFonts w:ascii="Times New Roman" w:eastAsia="Times New Roman" w:hAnsi="Times New Roman" w:cs="Times New Roman"/>
+          <w:color w:val="002060"/>
+          <w:kern w:val="36"/>
+          <w:sz w:val="28"/>
+          <w:szCs w:val="28"/>
+          <w:lang w:val="en-SG" w:eastAsia="en-SG"/>
+        </w:rPr>
+      </w:pPr>
+    </w:p>
+    <w:p>
+      <w:pPr>
+        <w:ind w:left="360"/>
+        <w:rPr>
+          <w:rFonts w:ascii="Times New Roman" w:eastAsia="Times New Roman" w:hAnsi="Times New Roman" w:cs="Times New Roman"/>
+          <w:color w:val="002060"/>
+          <w:kern w:val="36"/>
+          <w:sz w:val="28"/>
+          <w:szCs w:val="28"/>
+          <w:lang w:val="en-SG" w:eastAsia="en-SG"/>
+        </w:rPr>
+      </w:pPr>
+    </w:p>
+    <w:p>
+      <w:pPr>
+        <w:rPr>
+          <w:rFonts w:ascii="Times New Roman" w:eastAsia="Times New Roman" w:hAnsi="Times New Roman" w:cs="Times New Roman"/>
+          <w:color w:val="002060"/>
+          <w:kern w:val="36"/>
+          <w:sz w:val="28"/>
+          <w:szCs w:val="28"/>
+          <w:lang w:val="en-SG" w:eastAsia="en-SG"/>
+        </w:rPr>
+      </w:pPr>
+      <w:r>
+        <w:rPr>
+          <w:rFonts w:ascii="Times New Roman" w:eastAsia="Times New Roman" w:hAnsi="Times New Roman" w:cs="Times New Roman"/>
+          <w:color w:val="002060"/>
+          <w:kern w:val="36"/>
+          <w:sz w:val="28"/>
+          <w:szCs w:val="28"/>
+          <w:lang w:val="en-SG" w:eastAsia="en-SG"/>
+        </w:rPr>
+        <w:br w:type="page"/>
+      </w:r>
+    </w:p>
+    <w:p>
+      <w:pPr>
+        <w:ind w:left="360"/>
+        <w:rPr>
+          <w:rFonts w:ascii="Times New Roman" w:hAnsi="Times New Roman" w:cs="Times New Roman"/>
+          <w:sz w:val="28"/>
+          <w:szCs w:val="28"/>
+        </w:rPr>
+      </w:pPr>
+      <w:r>
+        <w:rPr>
+          <w:rFonts w:ascii="Times New Roman" w:eastAsia="Times New Roman" w:hAnsi="Times New Roman" w:cs="Times New Roman"/>
+          <w:kern w:val="36"/>
+          <w:sz w:val="28"/>
+          <w:szCs w:val="28"/>
+          <w:lang w:val="en-SG" w:eastAsia="en-SG"/>
+        </w:rPr>
+        <w:lastRenderedPageBreak/>
+        <w:drawing>
+          <wp:anchor distT="0" distB="0" distL="114300" distR="114300" simplePos="0" relativeHeight="251646976" behindDoc="1" locked="0" layoutInCell="1" allowOverlap="1" wp14:anchorId="4908ADB3" wp14:editId="65B07FD7">
+            <wp:simplePos x="0" y="0"/>
+            <wp:positionH relativeFrom="column">
+              <wp:posOffset>542925</wp:posOffset>
+            </wp:positionH>
+            <wp:positionV relativeFrom="paragraph">
+              <wp:posOffset>770890</wp:posOffset>
+            </wp:positionV>
+            <wp:extent cx="4639310" cy="2762250"/>
+            <wp:effectExtent l="0" t="0" r="8890" b="0"/>
+            <wp:wrapTopAndBottom/>
+            <wp:docPr id="2" name="Picture 2"/>
+            <wp:cNvGraphicFramePr>
+              <a:graphicFrameLocks xmlns:a="http://schemas.openxmlformats.org/drawingml/2006/main" noChangeAspect="1"/>
+            </wp:cNvGraphicFramePr>
+            <a:graphic xmlns:a="http://schemas.openxmlformats.org/drawingml/2006/main">
+              <a:graphicData uri="http://schemas.openxmlformats.org/drawingml/2006/picture">
+                <pic:pic xmlns:pic="http://schemas.openxmlformats.org/drawingml/2006/picture">
+                  <pic:nvPicPr>
+                    <pic:cNvPr id="1" name=""/>
+                    <pic:cNvPicPr/>
+                  </pic:nvPicPr>
+                  <pic:blipFill>
+                    <a:blip r:embed="rId31">
+                      <a:extLst>
+                        <a:ext uri="{28A0092B-C50C-407E-A947-70E740481C1C}">
+                          <a14:useLocalDpi xmlns:a14="http://schemas.microsoft.com/office/drawing/2010/main" val="0"/>
+                        </a:ext>
+                      </a:extLst>
+                    </a:blip>
+                    <a:stretch>
+                      <a:fillRect/>
+                    </a:stretch>
+                  </pic:blipFill>
+                  <pic:spPr>
+                    <a:xfrm>
+                      <a:off x="0" y="0"/>
+                      <a:ext cx="4639310" cy="2762250"/>
+                    </a:xfrm>
+                    <a:prstGeom prst="rect">
+                      <a:avLst/>
+                    </a:prstGeom>
+                  </pic:spPr>
+                </pic:pic>
+              </a:graphicData>
+            </a:graphic>
+            <wp14:sizeRelH relativeFrom="page">
+              <wp14:pctWidth>0</wp14:pctWidth>
+            </wp14:sizeRelH>
+            <wp14:sizeRelV relativeFrom="page">
+              <wp14:pctHeight>0</wp14:pctHeight>
+            </wp14:sizeRelV>
+          </wp:anchor>
+        </w:drawing>
+      </w:r>
+      <w:r>
+        <w:rPr>
+          <w:rFonts w:ascii="Times New Roman" w:eastAsia="Times New Roman" w:hAnsi="Times New Roman" w:cs="Times New Roman"/>
+          <w:kern w:val="36"/>
+          <w:sz w:val="28"/>
+          <w:szCs w:val="28"/>
+          <w:lang w:val="en-SG" w:eastAsia="en-SG"/>
+        </w:rPr>
+        <w:t xml:space="preserve">Bước 2: Cài đặt </w:t>
+      </w:r>
+      <w:hyperlink r:id="rId32" w:history="1">
+        <w:r>
+          <w:rPr>
+            <w:rStyle w:val="Hyperlink"/>
+            <w:rFonts w:ascii="hkg-regular" w:hAnsi="hkg-regular"/>
+            <w:color w:val="0070C0"/>
+            <w:sz w:val="30"/>
+            <w:szCs w:val="30"/>
+            <w:bdr w:val="none" w:sz="0" w:space="0" w:color="auto" w:frame="1"/>
+            <w:shd w:val="clear" w:color="auto" w:fill="FFFFFF"/>
+          </w:rPr>
+          <w:t>Kobiton Integration</w:t>
+        </w:r>
+      </w:hyperlink>
+      <w:r>
+        <w:rPr>
+          <w:color w:val="0070C0"/>
+        </w:rPr>
+        <w:t xml:space="preserve"> </w:t>
+      </w:r>
+      <w:r>
+        <w:rPr>
+          <w:rFonts w:ascii="Times New Roman" w:hAnsi="Times New Roman" w:cs="Times New Roman"/>
+          <w:sz w:val="28"/>
+          <w:szCs w:val="28"/>
+        </w:rPr>
+        <w:t>plugin. Sau khi cài đặt xong, mở Katalon Studio =&gt; Your Account =&gt; Reload Plugins.</w:t>
+      </w:r>
+    </w:p>
+    <w:p>
+      <w:pPr>
+        <w:ind w:left="360"/>
+        <w:rPr>
+          <w:rFonts w:ascii="Times New Roman" w:eastAsia="Times New Roman" w:hAnsi="Times New Roman" w:cs="Times New Roman"/>
+          <w:kern w:val="36"/>
+          <w:sz w:val="28"/>
+          <w:szCs w:val="28"/>
+          <w:lang w:val="en-SG" w:eastAsia="en-SG"/>
+        </w:rPr>
+      </w:pPr>
+    </w:p>
+    <w:p>
+      <w:pPr>
+        <w:ind w:left="360"/>
+        <w:rPr>
+          <w:rFonts w:ascii="Times New Roman" w:eastAsia="Times New Roman" w:hAnsi="Times New Roman" w:cs="Times New Roman"/>
+          <w:kern w:val="36"/>
+          <w:sz w:val="28"/>
+          <w:szCs w:val="28"/>
+          <w:lang w:val="en-SG" w:eastAsia="en-SG"/>
+        </w:rPr>
+      </w:pPr>
+      <w:r>
+        <w:rPr>
+          <w:rFonts w:ascii="Times New Roman" w:eastAsia="Times New Roman" w:hAnsi="Times New Roman" w:cs="Times New Roman"/>
           <w:kern w:val="36"/>
           <w:sz w:val="28"/>
           <w:szCs w:val="28"/>
           <w:lang w:val="en-SG" w:eastAsia="en-SG"/>
         </w:rPr>
         <w:t xml:space="preserve">Bước 3: </w:t>
-      </w:r>
-      <w:r>
-        <w:rPr>
-          <w:rFonts w:ascii="Times New Roman" w:eastAsia="Times New Roman" w:hAnsi="Times New Roman" w:cs="Times New Roman"/>
-          <w:color w:val="002060"/>
-          <w:kern w:val="36"/>
-          <w:sz w:val="28"/>
-          <w:szCs w:val="28"/>
-          <w:lang w:val="en-SG" w:eastAsia="en-SG"/>
-        </w:rPr>
-        <w:t>Thiết lập cấu hình</w:t>
-      </w:r>
-      <w:r>
-        <w:rPr>
-          <w:rFonts w:ascii="Times New Roman" w:eastAsia="Times New Roman" w:hAnsi="Times New Roman" w:cs="Times New Roman"/>
-          <w:color w:val="002060"/>
-          <w:kern w:val="36"/>
-          <w:sz w:val="28"/>
-          <w:szCs w:val="28"/>
-          <w:lang w:val="en-SG" w:eastAsia="en-SG"/>
-        </w:rPr>
-        <w:t xml:space="preserve"> thiết bị</w:t>
-      </w:r>
-      <w:r>
-        <w:rPr>
-          <w:rFonts w:ascii="Times New Roman" w:eastAsia="Times New Roman" w:hAnsi="Times New Roman" w:cs="Times New Roman"/>
-          <w:color w:val="002060"/>
-          <w:kern w:val="36"/>
-          <w:sz w:val="28"/>
-          <w:szCs w:val="28"/>
-          <w:lang w:val="en-SG" w:eastAsia="en-SG"/>
-        </w:rPr>
-        <w:t xml:space="preserve"> trong kịch bản kiểm thử tự động </w:t>
-      </w:r>
-    </w:p>
-    <w:p>
-      <w:pPr>
-        <w:ind w:left="360"/>
-        <w:rPr>
-          <w:rFonts w:ascii="Times New Roman" w:eastAsia="Times New Roman" w:hAnsi="Times New Roman" w:cs="Times New Roman"/>
-          <w:color w:val="002060"/>
-          <w:kern w:val="36"/>
-          <w:sz w:val="28"/>
-          <w:szCs w:val="28"/>
-          <w:lang w:val="en-SG" w:eastAsia="en-SG"/>
-        </w:rPr>
-      </w:pPr>
-      <w:r>
-        <w:rPr>
-          <w:rFonts w:ascii="Times New Roman" w:eastAsia="Times New Roman" w:hAnsi="Times New Roman" w:cs="Times New Roman"/>
-          <w:color w:val="002060"/>
-          <w:kern w:val="36"/>
-          <w:sz w:val="28"/>
-          <w:szCs w:val="28"/>
-          <w:lang w:val="en-SG" w:eastAsia="en-SG"/>
-        </w:rPr>
-        <w:t>Bước 4: Chạy test của bạn</w:t>
-      </w:r>
-    </w:p>
-    <w:p>
-      <w:pPr>
-        <w:ind w:left="360"/>
-        <w:rPr>
-          <w:rFonts w:ascii="Times New Roman" w:eastAsia="Times New Roman" w:hAnsi="Times New Roman" w:cs="Times New Roman"/>
-          <w:color w:val="002060"/>
-          <w:kern w:val="36"/>
-          <w:sz w:val="28"/>
-          <w:szCs w:val="28"/>
-          <w:lang w:val="en-SG" w:eastAsia="en-SG"/>
-        </w:rPr>
-      </w:pPr>
-      <w:r>
-        <w:rPr>
-          <w:rFonts w:ascii="Times New Roman" w:eastAsia="Times New Roman" w:hAnsi="Times New Roman" w:cs="Times New Roman"/>
-          <w:color w:val="002060"/>
-          <w:kern w:val="36"/>
-          <w:sz w:val="28"/>
-          <w:szCs w:val="28"/>
-          <w:lang w:val="en-SG" w:eastAsia="en-SG"/>
-        </w:rPr>
-        <w:t xml:space="preserve">Bước 5: Xem lại ghi chép </w:t>
-      </w:r>
-      <w:r>
-        <w:rPr>
-          <w:rFonts w:ascii="Times New Roman" w:eastAsia="Times New Roman" w:hAnsi="Times New Roman" w:cs="Times New Roman"/>
-          <w:color w:val="002060"/>
-          <w:kern w:val="36"/>
-          <w:sz w:val="28"/>
-          <w:szCs w:val="28"/>
-          <w:lang w:val="en-SG" w:eastAsia="en-SG"/>
-        </w:rPr>
-        <w:t>quá trình kiểm thử</w:t>
-      </w:r>
-      <w:r>
-        <w:rPr>
-          <w:rFonts w:ascii="Times New Roman" w:eastAsia="Times New Roman" w:hAnsi="Times New Roman" w:cs="Times New Roman"/>
-          <w:color w:val="002060"/>
-          <w:kern w:val="36"/>
-          <w:sz w:val="28"/>
-          <w:szCs w:val="28"/>
-          <w:lang w:val="en-SG" w:eastAsia="en-SG"/>
-        </w:rPr>
-        <w:t>.</w:t>
-      </w:r>
-    </w:p>
-    <w:p>
-      <w:pPr>
-        <w:rPr>
-          <w:rFonts w:ascii="Times New Roman" w:eastAsia="Times New Roman" w:hAnsi="Times New Roman" w:cs="Times New Roman"/>
-          <w:color w:val="002060"/>
-          <w:kern w:val="36"/>
-          <w:sz w:val="28"/>
-          <w:szCs w:val="28"/>
-          <w:lang w:val="en-SG" w:eastAsia="en-SG"/>
-        </w:rPr>
-      </w:pPr>
-      <w:r>
-        <w:rPr>
-          <w:rFonts w:ascii="Times New Roman" w:eastAsia="Times New Roman" w:hAnsi="Times New Roman" w:cs="Times New Roman"/>
-          <w:color w:val="002060"/>
-          <w:kern w:val="36"/>
-          <w:sz w:val="28"/>
-          <w:szCs w:val="28"/>
-          <w:lang w:val="en-SG" w:eastAsia="en-SG"/>
-        </w:rPr>
-        <w:br w:type="page"/>
       </w:r>
     </w:p>
     <w:p>
@@ -10555,7 +10286,1279 @@
         <w:pStyle w:val="ListParagraph"/>
         <w:numPr>
           <w:ilvl w:val="0"/>
-          <w:numId w:val="20"/>
+          <w:numId w:val="21"/>
+        </w:numPr>
+        <w:ind w:left="990"/>
+        <w:rPr>
+          <w:rFonts w:ascii="Times New Roman" w:eastAsia="Times New Roman" w:hAnsi="Times New Roman" w:cs="Times New Roman"/>
+          <w:kern w:val="36"/>
+          <w:sz w:val="28"/>
+          <w:szCs w:val="28"/>
+          <w:lang w:val="en-SG" w:eastAsia="en-SG"/>
+        </w:rPr>
+      </w:pPr>
+      <w:r>
+        <w:rPr>
+          <w:rFonts w:ascii="Times New Roman" w:eastAsia="Times New Roman" w:hAnsi="Times New Roman" w:cs="Times New Roman"/>
+          <w:kern w:val="36"/>
+          <w:sz w:val="28"/>
+          <w:szCs w:val="28"/>
+          <w:lang w:val="en-SG" w:eastAsia="en-SG"/>
+        </w:rPr>
+        <w:t xml:space="preserve">Với Windows: </w:t>
+      </w:r>
+      <w:r>
+        <w:rPr>
+          <w:rFonts w:ascii="Times New Roman" w:eastAsia="Times New Roman" w:hAnsi="Times New Roman" w:cs="Times New Roman"/>
+          <w:kern w:val="36"/>
+          <w:sz w:val="28"/>
+          <w:szCs w:val="28"/>
+          <w:lang w:val="en-SG" w:eastAsia="en-SG"/>
+        </w:rPr>
+        <w:t>Windows</w:t>
+      </w:r>
+      <w:r>
+        <w:rPr>
+          <w:rFonts w:ascii="Times New Roman" w:eastAsia="Times New Roman" w:hAnsi="Times New Roman" w:cs="Times New Roman"/>
+          <w:kern w:val="36"/>
+          <w:sz w:val="28"/>
+          <w:szCs w:val="28"/>
+          <w:lang w:val="en-SG" w:eastAsia="en-SG"/>
+        </w:rPr>
+        <w:t xml:space="preserve"> =</w:t>
+      </w:r>
+      <w:r>
+        <w:rPr>
+          <w:rFonts w:ascii="Times New Roman" w:eastAsia="Times New Roman" w:hAnsi="Times New Roman" w:cs="Times New Roman"/>
+          <w:kern w:val="36"/>
+          <w:sz w:val="28"/>
+          <w:szCs w:val="28"/>
+          <w:lang w:val="en-SG" w:eastAsia="en-SG"/>
+        </w:rPr>
+        <w:t xml:space="preserve">&gt; Katalon Studio Preferences </w:t>
+      </w:r>
+      <w:r>
+        <w:rPr>
+          <w:rFonts w:ascii="Times New Roman" w:eastAsia="Times New Roman" w:hAnsi="Times New Roman" w:cs="Times New Roman"/>
+          <w:kern w:val="36"/>
+          <w:sz w:val="28"/>
+          <w:szCs w:val="28"/>
+          <w:lang w:val="en-SG" w:eastAsia="en-SG"/>
+        </w:rPr>
+        <w:t>=</w:t>
+      </w:r>
+      <w:r>
+        <w:rPr>
+          <w:rFonts w:ascii="Times New Roman" w:eastAsia="Times New Roman" w:hAnsi="Times New Roman" w:cs="Times New Roman"/>
+          <w:kern w:val="36"/>
+          <w:sz w:val="28"/>
+          <w:szCs w:val="28"/>
+          <w:lang w:val="en-SG" w:eastAsia="en-SG"/>
+        </w:rPr>
+        <w:t xml:space="preserve">&gt; Katalon </w:t>
+      </w:r>
+      <w:r>
+        <w:rPr>
+          <w:rFonts w:ascii="Times New Roman" w:eastAsia="Times New Roman" w:hAnsi="Times New Roman" w:cs="Times New Roman"/>
+          <w:kern w:val="36"/>
+          <w:sz w:val="28"/>
+          <w:szCs w:val="28"/>
+          <w:lang w:val="en-SG" w:eastAsia="en-SG"/>
+        </w:rPr>
+        <w:t>=</w:t>
+      </w:r>
+      <w:r>
+        <w:rPr>
+          <w:rFonts w:ascii="Times New Roman" w:eastAsia="Times New Roman" w:hAnsi="Times New Roman" w:cs="Times New Roman"/>
+          <w:kern w:val="36"/>
+          <w:sz w:val="28"/>
+          <w:szCs w:val="28"/>
+          <w:lang w:val="en-SG" w:eastAsia="en-SG"/>
+        </w:rPr>
+        <w:t>&gt; Kobiton</w:t>
+      </w:r>
+    </w:p>
+    <w:p>
+      <w:pPr>
+        <w:pStyle w:val="ListParagraph"/>
+        <w:ind w:left="990"/>
+        <w:rPr>
+          <w:rFonts w:ascii="Times New Roman" w:eastAsia="Times New Roman" w:hAnsi="Times New Roman" w:cs="Times New Roman"/>
+          <w:kern w:val="36"/>
+          <w:sz w:val="28"/>
+          <w:szCs w:val="28"/>
+          <w:lang w:val="en-SG" w:eastAsia="en-SG"/>
+        </w:rPr>
+      </w:pPr>
+      <w:r>
+        <w:rPr>
+          <w:rFonts w:ascii="Times New Roman" w:eastAsia="Times New Roman" w:hAnsi="Times New Roman" w:cs="Times New Roman"/>
+          <w:kern w:val="36"/>
+          <w:sz w:val="28"/>
+          <w:szCs w:val="28"/>
+          <w:lang w:val="en-SG" w:eastAsia="en-SG"/>
+        </w:rPr>
+        <w:t>Với M</w:t>
+      </w:r>
+      <w:r>
+        <w:rPr>
+          <w:rFonts w:ascii="Times New Roman" w:eastAsia="Times New Roman" w:hAnsi="Times New Roman" w:cs="Times New Roman"/>
+          <w:kern w:val="36"/>
+          <w:sz w:val="28"/>
+          <w:szCs w:val="28"/>
+          <w:lang w:val="en-SG" w:eastAsia="en-SG"/>
+        </w:rPr>
+        <w:t xml:space="preserve">acOS: Katalon Studio </w:t>
+      </w:r>
+      <w:r>
+        <w:rPr>
+          <w:rFonts w:ascii="Times New Roman" w:eastAsia="Times New Roman" w:hAnsi="Times New Roman" w:cs="Times New Roman"/>
+          <w:kern w:val="36"/>
+          <w:sz w:val="28"/>
+          <w:szCs w:val="28"/>
+          <w:lang w:val="en-SG" w:eastAsia="en-SG"/>
+        </w:rPr>
+        <w:t>=</w:t>
+      </w:r>
+      <w:r>
+        <w:rPr>
+          <w:rFonts w:ascii="Times New Roman" w:eastAsia="Times New Roman" w:hAnsi="Times New Roman" w:cs="Times New Roman"/>
+          <w:kern w:val="36"/>
+          <w:sz w:val="28"/>
+          <w:szCs w:val="28"/>
+          <w:lang w:val="en-SG" w:eastAsia="en-SG"/>
+        </w:rPr>
+        <w:t xml:space="preserve">&gt; Preferences </w:t>
+      </w:r>
+      <w:r>
+        <w:rPr>
+          <w:rFonts w:ascii="Times New Roman" w:eastAsia="Times New Roman" w:hAnsi="Times New Roman" w:cs="Times New Roman"/>
+          <w:kern w:val="36"/>
+          <w:sz w:val="28"/>
+          <w:szCs w:val="28"/>
+          <w:lang w:val="en-SG" w:eastAsia="en-SG"/>
+        </w:rPr>
+        <w:t>=</w:t>
+      </w:r>
+      <w:r>
+        <w:rPr>
+          <w:rFonts w:ascii="Times New Roman" w:eastAsia="Times New Roman" w:hAnsi="Times New Roman" w:cs="Times New Roman"/>
+          <w:kern w:val="36"/>
+          <w:sz w:val="28"/>
+          <w:szCs w:val="28"/>
+          <w:lang w:val="en-SG" w:eastAsia="en-SG"/>
+        </w:rPr>
+        <w:t xml:space="preserve">&gt; Katalon </w:t>
+      </w:r>
+      <w:r>
+        <w:rPr>
+          <w:rFonts w:ascii="Times New Roman" w:eastAsia="Times New Roman" w:hAnsi="Times New Roman" w:cs="Times New Roman"/>
+          <w:kern w:val="36"/>
+          <w:sz w:val="28"/>
+          <w:szCs w:val="28"/>
+          <w:lang w:val="en-SG" w:eastAsia="en-SG"/>
+        </w:rPr>
+        <w:t>=</w:t>
+      </w:r>
+      <w:r>
+        <w:rPr>
+          <w:rFonts w:ascii="Times New Roman" w:eastAsia="Times New Roman" w:hAnsi="Times New Roman" w:cs="Times New Roman"/>
+          <w:kern w:val="36"/>
+          <w:sz w:val="28"/>
+          <w:szCs w:val="28"/>
+          <w:lang w:val="en-SG" w:eastAsia="en-SG"/>
+        </w:rPr>
+        <w:t>&gt; Kobiton</w:t>
+      </w:r>
+    </w:p>
+    <w:p>
+      <w:pPr>
+        <w:pStyle w:val="ListParagraph"/>
+        <w:numPr>
+          <w:ilvl w:val="0"/>
+          <w:numId w:val="21"/>
+        </w:numPr>
+        <w:ind w:left="990"/>
+        <w:rPr>
+          <w:rFonts w:ascii="Times New Roman" w:eastAsia="Times New Roman" w:hAnsi="Times New Roman" w:cs="Times New Roman"/>
+          <w:kern w:val="36"/>
+          <w:sz w:val="28"/>
+          <w:szCs w:val="28"/>
+          <w:lang w:val="en-SG" w:eastAsia="en-SG"/>
+        </w:rPr>
+      </w:pPr>
+      <w:r>
+        <w:rPr>
+          <w:rFonts w:ascii="Times New Roman" w:eastAsia="Times New Roman" w:hAnsi="Times New Roman" w:cs="Times New Roman"/>
+          <w:kern w:val="36"/>
+          <w:sz w:val="28"/>
+          <w:szCs w:val="28"/>
+          <w:lang w:val="en-SG" w:eastAsia="en-SG"/>
+        </w:rPr>
+        <w:t xml:space="preserve">Check vào nút </w:t>
+      </w:r>
+      <w:r>
+        <w:rPr>
+          <w:rFonts w:ascii="Times New Roman" w:eastAsia="Times New Roman" w:hAnsi="Times New Roman" w:cs="Times New Roman"/>
+          <w:b/>
+          <w:bCs/>
+          <w:kern w:val="36"/>
+          <w:sz w:val="28"/>
+          <w:szCs w:val="28"/>
+          <w:lang w:val="en-SG" w:eastAsia="en-SG"/>
+        </w:rPr>
+        <w:t>Enable Kobiton Integration</w:t>
+      </w:r>
+      <w:r>
+        <w:rPr>
+          <w:rFonts w:ascii="Times New Roman" w:eastAsia="Times New Roman" w:hAnsi="Times New Roman" w:cs="Times New Roman"/>
+          <w:kern w:val="36"/>
+          <w:sz w:val="28"/>
+          <w:szCs w:val="28"/>
+          <w:lang w:val="en-SG" w:eastAsia="en-SG"/>
+        </w:rPr>
+        <w:t>:</w:t>
+      </w:r>
+    </w:p>
+    <w:p>
+      <w:pPr>
+        <w:pStyle w:val="ListParagraph"/>
+        <w:ind w:left="990"/>
+        <w:rPr>
+          <w:rFonts w:ascii="Times New Roman" w:eastAsia="Times New Roman" w:hAnsi="Times New Roman" w:cs="Times New Roman"/>
+          <w:kern w:val="36"/>
+          <w:sz w:val="28"/>
+          <w:szCs w:val="28"/>
+          <w:lang w:val="en-SG" w:eastAsia="en-SG"/>
+        </w:rPr>
+      </w:pPr>
+      <w:r>
+        <w:rPr>
+          <w:rFonts w:ascii="Times New Roman" w:eastAsia="Times New Roman" w:hAnsi="Times New Roman" w:cs="Times New Roman"/>
+          <w:kern w:val="36"/>
+          <w:sz w:val="28"/>
+          <w:szCs w:val="28"/>
+          <w:lang w:val="en-SG" w:eastAsia="en-SG"/>
+        </w:rPr>
+        <w:t>Nhập username</w:t>
+      </w:r>
+    </w:p>
+    <w:p>
+      <w:pPr>
+        <w:pStyle w:val="ListParagraph"/>
+        <w:ind w:left="990"/>
+        <w:rPr>
+          <w:rFonts w:ascii="Times New Roman" w:eastAsia="Times New Roman" w:hAnsi="Times New Roman" w:cs="Times New Roman"/>
+          <w:kern w:val="36"/>
+          <w:sz w:val="28"/>
+          <w:szCs w:val="28"/>
+          <w:lang w:val="en-SG" w:eastAsia="en-SG"/>
+        </w:rPr>
+      </w:pPr>
+      <w:r>
+        <w:rPr>
+          <w:rFonts w:ascii="Times New Roman" w:eastAsia="Times New Roman" w:hAnsi="Times New Roman" w:cs="Times New Roman"/>
+          <w:kern w:val="36"/>
+          <w:sz w:val="28"/>
+          <w:szCs w:val="28"/>
+          <w:lang w:val="en-SG" w:eastAsia="en-SG"/>
+        </w:rPr>
+        <w:t>Nhập password</w:t>
+      </w:r>
+    </w:p>
+    <w:p>
+      <w:pPr>
+        <w:pStyle w:val="ListParagraph"/>
+        <w:numPr>
+          <w:ilvl w:val="0"/>
+          <w:numId w:val="21"/>
+        </w:numPr>
+        <w:ind w:left="990"/>
+        <w:rPr>
+          <w:rFonts w:ascii="Times New Roman" w:eastAsia="Times New Roman" w:hAnsi="Times New Roman" w:cs="Times New Roman"/>
+          <w:kern w:val="36"/>
+          <w:sz w:val="28"/>
+          <w:szCs w:val="28"/>
+          <w:lang w:val="en-SG" w:eastAsia="en-SG"/>
+        </w:rPr>
+      </w:pPr>
+      <w:r>
+        <w:rPr>
+          <w:rFonts w:ascii="Times New Roman" w:eastAsia="Times New Roman" w:hAnsi="Times New Roman" w:cs="Times New Roman"/>
+          <w:kern w:val="36"/>
+          <w:sz w:val="28"/>
+          <w:szCs w:val="28"/>
+          <w:lang w:val="en-SG" w:eastAsia="en-SG"/>
+        </w:rPr>
+        <w:t xml:space="preserve">Click vào nút connect, Kalaton sẽ tự động lấy thông tin </w:t>
+      </w:r>
+      <w:r>
+        <w:rPr>
+          <w:rFonts w:ascii="Times New Roman" w:eastAsia="Times New Roman" w:hAnsi="Times New Roman" w:cs="Times New Roman"/>
+          <w:kern w:val="36"/>
+          <w:sz w:val="28"/>
+          <w:szCs w:val="28"/>
+          <w:lang w:val="en-SG" w:eastAsia="en-SG"/>
+        </w:rPr>
+        <w:t>để tích hợp</w:t>
+      </w:r>
+      <w:r>
+        <w:rPr>
+          <w:rFonts w:ascii="Times New Roman" w:eastAsia="Times New Roman" w:hAnsi="Times New Roman" w:cs="Times New Roman"/>
+          <w:kern w:val="36"/>
+          <w:sz w:val="28"/>
+          <w:szCs w:val="28"/>
+          <w:lang w:val="en-SG" w:eastAsia="en-SG"/>
+        </w:rPr>
+        <w:t xml:space="preserve"> Ko</w:t>
+      </w:r>
+      <w:r>
+        <w:rPr>
+          <w:rFonts w:ascii="Times New Roman" w:eastAsia="Times New Roman" w:hAnsi="Times New Roman" w:cs="Times New Roman"/>
+          <w:kern w:val="36"/>
+          <w:sz w:val="28"/>
+          <w:szCs w:val="28"/>
+          <w:lang w:val="en-SG" w:eastAsia="en-SG"/>
+        </w:rPr>
+        <w:t>biton</w:t>
+      </w:r>
+      <w:r>
+        <w:rPr>
+          <w:rFonts w:ascii="Times New Roman" w:eastAsia="Times New Roman" w:hAnsi="Times New Roman" w:cs="Times New Roman"/>
+          <w:kern w:val="36"/>
+          <w:sz w:val="28"/>
+          <w:szCs w:val="28"/>
+          <w:lang w:val="en-SG" w:eastAsia="en-SG"/>
+        </w:rPr>
+        <w:t>.</w:t>
+      </w:r>
+    </w:p>
+    <w:p>
+      <w:pPr>
+        <w:pStyle w:val="ListParagraph"/>
+        <w:numPr>
+          <w:ilvl w:val="0"/>
+          <w:numId w:val="21"/>
+        </w:numPr>
+        <w:ind w:left="990"/>
+        <w:rPr>
+          <w:rFonts w:ascii="Times New Roman" w:eastAsia="Times New Roman" w:hAnsi="Times New Roman" w:cs="Times New Roman"/>
+          <w:kern w:val="36"/>
+          <w:sz w:val="28"/>
+          <w:szCs w:val="28"/>
+          <w:lang w:val="en-SG" w:eastAsia="en-SG"/>
+        </w:rPr>
+      </w:pPr>
+      <w:r>
+        <w:rPr>
+          <w:rFonts w:ascii="Times New Roman" w:eastAsia="Times New Roman" w:hAnsi="Times New Roman" w:cs="Times New Roman"/>
+          <w:kern w:val="36"/>
+          <w:sz w:val="28"/>
+          <w:szCs w:val="28"/>
+          <w:lang w:val="en-SG" w:eastAsia="en-SG"/>
+        </w:rPr>
+        <w:drawing>
+          <wp:anchor distT="0" distB="0" distL="114300" distR="114300" simplePos="0" relativeHeight="251655168" behindDoc="0" locked="0" layoutInCell="1" allowOverlap="1" wp14:anchorId="165106F7" wp14:editId="6998056E">
+            <wp:simplePos x="0" y="0"/>
+            <wp:positionH relativeFrom="column">
+              <wp:posOffset>1059815</wp:posOffset>
+            </wp:positionH>
+            <wp:positionV relativeFrom="paragraph">
+              <wp:posOffset>297815</wp:posOffset>
+            </wp:positionV>
+            <wp:extent cx="3616325" cy="3196590"/>
+            <wp:effectExtent l="0" t="0" r="3175" b="3810"/>
+            <wp:wrapTopAndBottom/>
+            <wp:docPr id="5" name="Picture 5"/>
+            <wp:cNvGraphicFramePr>
+              <a:graphicFrameLocks xmlns:a="http://schemas.openxmlformats.org/drawingml/2006/main" noChangeAspect="1"/>
+            </wp:cNvGraphicFramePr>
+            <a:graphic xmlns:a="http://schemas.openxmlformats.org/drawingml/2006/main">
+              <a:graphicData uri="http://schemas.openxmlformats.org/drawingml/2006/picture">
+                <pic:pic xmlns:pic="http://schemas.openxmlformats.org/drawingml/2006/picture">
+                  <pic:nvPicPr>
+                    <pic:cNvPr id="1" name=""/>
+                    <pic:cNvPicPr/>
+                  </pic:nvPicPr>
+                  <pic:blipFill>
+                    <a:blip r:embed="rId33">
+                      <a:extLst>
+                        <a:ext uri="{28A0092B-C50C-407E-A947-70E740481C1C}">
+                          <a14:useLocalDpi xmlns:a14="http://schemas.microsoft.com/office/drawing/2010/main" val="0"/>
+                        </a:ext>
+                      </a:extLst>
+                    </a:blip>
+                    <a:stretch>
+                      <a:fillRect/>
+                    </a:stretch>
+                  </pic:blipFill>
+                  <pic:spPr>
+                    <a:xfrm>
+                      <a:off x="0" y="0"/>
+                      <a:ext cx="3616325" cy="3196590"/>
+                    </a:xfrm>
+                    <a:prstGeom prst="rect">
+                      <a:avLst/>
+                    </a:prstGeom>
+                  </pic:spPr>
+                </pic:pic>
+              </a:graphicData>
+            </a:graphic>
+            <wp14:sizeRelH relativeFrom="margin">
+              <wp14:pctWidth>0</wp14:pctWidth>
+            </wp14:sizeRelH>
+            <wp14:sizeRelV relativeFrom="margin">
+              <wp14:pctHeight>0</wp14:pctHeight>
+            </wp14:sizeRelV>
+          </wp:anchor>
+        </w:drawing>
+      </w:r>
+      <w:r>
+        <w:rPr>
+          <w:rFonts w:ascii="Times New Roman" w:eastAsia="Times New Roman" w:hAnsi="Times New Roman" w:cs="Times New Roman"/>
+          <w:kern w:val="36"/>
+          <w:sz w:val="28"/>
+          <w:szCs w:val="28"/>
+          <w:lang w:val="en-SG" w:eastAsia="en-SG"/>
+        </w:rPr>
+        <w:t>Click Appy và OK.</w:t>
+      </w:r>
+    </w:p>
+    <w:p>
+      <w:pPr>
+        <w:pStyle w:val="ListParagraph"/>
+        <w:ind w:left="990"/>
+        <w:rPr>
+          <w:rFonts w:ascii="Times New Roman" w:eastAsia="Times New Roman" w:hAnsi="Times New Roman" w:cs="Times New Roman"/>
+          <w:kern w:val="36"/>
+          <w:sz w:val="28"/>
+          <w:szCs w:val="28"/>
+          <w:lang w:val="en-SG" w:eastAsia="en-SG"/>
+        </w:rPr>
+      </w:pPr>
+    </w:p>
+    <w:p>
+      <w:pPr>
+        <w:ind w:left="360"/>
+        <w:rPr>
+          <w:rFonts w:ascii="Times New Roman" w:eastAsia="Times New Roman" w:hAnsi="Times New Roman" w:cs="Times New Roman"/>
+          <w:kern w:val="36"/>
+          <w:sz w:val="28"/>
+          <w:szCs w:val="28"/>
+          <w:lang w:val="en-SG" w:eastAsia="en-SG"/>
+        </w:rPr>
+      </w:pPr>
+      <w:r>
+        <w:rPr>
+          <w:rFonts w:ascii="Times New Roman" w:eastAsia="Times New Roman" w:hAnsi="Times New Roman" w:cs="Times New Roman"/>
+          <w:kern w:val="36"/>
+          <w:sz w:val="28"/>
+          <w:szCs w:val="28"/>
+          <w:lang w:val="en-SG" w:eastAsia="en-SG"/>
+        </w:rPr>
+        <w:drawing>
+          <wp:anchor distT="0" distB="0" distL="114300" distR="114300" simplePos="0" relativeHeight="251657216" behindDoc="0" locked="0" layoutInCell="1" allowOverlap="1" wp14:anchorId="78665D50" wp14:editId="2729B1F6">
+            <wp:simplePos x="0" y="0"/>
+            <wp:positionH relativeFrom="column">
+              <wp:posOffset>1466850</wp:posOffset>
+            </wp:positionH>
+            <wp:positionV relativeFrom="paragraph">
+              <wp:posOffset>591820</wp:posOffset>
+            </wp:positionV>
+            <wp:extent cx="2800350" cy="3094990"/>
+            <wp:effectExtent l="0" t="0" r="0" b="0"/>
+            <wp:wrapTopAndBottom/>
+            <wp:docPr id="6" name="Picture 6"/>
+            <wp:cNvGraphicFramePr>
+              <a:graphicFrameLocks xmlns:a="http://schemas.openxmlformats.org/drawingml/2006/main" noChangeAspect="1"/>
+            </wp:cNvGraphicFramePr>
+            <a:graphic xmlns:a="http://schemas.openxmlformats.org/drawingml/2006/main">
+              <a:graphicData uri="http://schemas.openxmlformats.org/drawingml/2006/picture">
+                <pic:pic xmlns:pic="http://schemas.openxmlformats.org/drawingml/2006/picture">
+                  <pic:nvPicPr>
+                    <pic:cNvPr id="1" name=""/>
+                    <pic:cNvPicPr/>
+                  </pic:nvPicPr>
+                  <pic:blipFill>
+                    <a:blip r:embed="rId34">
+                      <a:extLst>
+                        <a:ext uri="{28A0092B-C50C-407E-A947-70E740481C1C}">
+                          <a14:useLocalDpi xmlns:a14="http://schemas.microsoft.com/office/drawing/2010/main" val="0"/>
+                        </a:ext>
+                      </a:extLst>
+                    </a:blip>
+                    <a:stretch>
+                      <a:fillRect/>
+                    </a:stretch>
+                  </pic:blipFill>
+                  <pic:spPr>
+                    <a:xfrm>
+                      <a:off x="0" y="0"/>
+                      <a:ext cx="2800350" cy="3094990"/>
+                    </a:xfrm>
+                    <a:prstGeom prst="rect">
+                      <a:avLst/>
+                    </a:prstGeom>
+                  </pic:spPr>
+                </pic:pic>
+              </a:graphicData>
+            </a:graphic>
+            <wp14:sizeRelH relativeFrom="margin">
+              <wp14:pctWidth>0</wp14:pctWidth>
+            </wp14:sizeRelH>
+            <wp14:sizeRelV relativeFrom="margin">
+              <wp14:pctHeight>0</wp14:pctHeight>
+            </wp14:sizeRelV>
+          </wp:anchor>
+        </w:drawing>
+      </w:r>
+      <w:r>
+        <w:rPr>
+          <w:rFonts w:ascii="Times New Roman" w:eastAsia="Times New Roman" w:hAnsi="Times New Roman" w:cs="Times New Roman"/>
+          <w:kern w:val="36"/>
+          <w:sz w:val="28"/>
+          <w:szCs w:val="28"/>
+          <w:lang w:val="en-SG" w:eastAsia="en-SG"/>
+        </w:rPr>
+        <w:t xml:space="preserve">Bước </w:t>
+      </w:r>
+      <w:r>
+        <w:rPr>
+          <w:rFonts w:ascii="Times New Roman" w:eastAsia="Times New Roman" w:hAnsi="Times New Roman" w:cs="Times New Roman"/>
+          <w:kern w:val="36"/>
+          <w:sz w:val="28"/>
+          <w:szCs w:val="28"/>
+          <w:lang w:val="en-SG" w:eastAsia="en-SG"/>
+        </w:rPr>
+        <w:t>4</w:t>
+      </w:r>
+      <w:r>
+        <w:rPr>
+          <w:rFonts w:ascii="Times New Roman" w:eastAsia="Times New Roman" w:hAnsi="Times New Roman" w:cs="Times New Roman"/>
+          <w:kern w:val="36"/>
+          <w:sz w:val="28"/>
+          <w:szCs w:val="28"/>
+          <w:lang w:val="en-SG" w:eastAsia="en-SG"/>
+        </w:rPr>
+        <w:t>: Đăng nhập kobiton</w:t>
+      </w:r>
+      <w:r>
+        <w:rPr>
+          <w:rFonts w:ascii="Times New Roman" w:eastAsia="Times New Roman" w:hAnsi="Times New Roman" w:cs="Times New Roman"/>
+          <w:kern w:val="36"/>
+          <w:sz w:val="28"/>
+          <w:szCs w:val="28"/>
+          <w:lang w:val="en-SG" w:eastAsia="en-SG"/>
+        </w:rPr>
+        <w:t xml:space="preserve"> =&gt; Chọn loại thiết bị muốn sử dụng =&gt; Thêm vào thiết bị yêu thích</w:t>
+      </w:r>
+    </w:p>
+    <w:p>
+      <w:pPr>
+        <w:ind w:left="360"/>
+        <w:rPr>
+          <w:rFonts w:ascii="Times New Roman" w:eastAsia="Times New Roman" w:hAnsi="Times New Roman" w:cs="Times New Roman"/>
+          <w:kern w:val="36"/>
+          <w:sz w:val="28"/>
+          <w:szCs w:val="28"/>
+          <w:lang w:val="en-SG" w:eastAsia="en-SG"/>
+        </w:rPr>
+      </w:pPr>
+      <w:r>
+        <w:rPr>
+          <w:rFonts w:ascii="Times New Roman" w:eastAsia="Times New Roman" w:hAnsi="Times New Roman" w:cs="Times New Roman"/>
+          <w:kern w:val="36"/>
+          <w:sz w:val="28"/>
+          <w:szCs w:val="28"/>
+          <w:lang w:val="en-SG" w:eastAsia="en-SG"/>
+        </w:rPr>
+        <w:drawing>
+          <wp:anchor distT="0" distB="0" distL="114300" distR="114300" simplePos="0" relativeHeight="251660288" behindDoc="0" locked="0" layoutInCell="1" allowOverlap="1" wp14:anchorId="1E460009" wp14:editId="57F30F59">
+            <wp:simplePos x="0" y="0"/>
+            <wp:positionH relativeFrom="column">
+              <wp:posOffset>533400</wp:posOffset>
+            </wp:positionH>
+            <wp:positionV relativeFrom="paragraph">
+              <wp:posOffset>3744595</wp:posOffset>
+            </wp:positionV>
+            <wp:extent cx="4665980" cy="1381125"/>
+            <wp:effectExtent l="0" t="0" r="1270" b="9525"/>
+            <wp:wrapTopAndBottom/>
+            <wp:docPr id="7" name="Picture 7"/>
+            <wp:cNvGraphicFramePr>
+              <a:graphicFrameLocks xmlns:a="http://schemas.openxmlformats.org/drawingml/2006/main" noChangeAspect="1"/>
+            </wp:cNvGraphicFramePr>
+            <a:graphic xmlns:a="http://schemas.openxmlformats.org/drawingml/2006/main">
+              <a:graphicData uri="http://schemas.openxmlformats.org/drawingml/2006/picture">
+                <pic:pic xmlns:pic="http://schemas.openxmlformats.org/drawingml/2006/picture">
+                  <pic:nvPicPr>
+                    <pic:cNvPr id="1" name=""/>
+                    <pic:cNvPicPr/>
+                  </pic:nvPicPr>
+                  <pic:blipFill>
+                    <a:blip r:embed="rId35">
+                      <a:extLst>
+                        <a:ext uri="{28A0092B-C50C-407E-A947-70E740481C1C}">
+                          <a14:useLocalDpi xmlns:a14="http://schemas.microsoft.com/office/drawing/2010/main" val="0"/>
+                        </a:ext>
+                      </a:extLst>
+                    </a:blip>
+                    <a:stretch>
+                      <a:fillRect/>
+                    </a:stretch>
+                  </pic:blipFill>
+                  <pic:spPr>
+                    <a:xfrm>
+                      <a:off x="0" y="0"/>
+                      <a:ext cx="4665980" cy="1381125"/>
+                    </a:xfrm>
+                    <a:prstGeom prst="rect">
+                      <a:avLst/>
+                    </a:prstGeom>
+                  </pic:spPr>
+                </pic:pic>
+              </a:graphicData>
+            </a:graphic>
+            <wp14:sizeRelH relativeFrom="margin">
+              <wp14:pctWidth>0</wp14:pctWidth>
+            </wp14:sizeRelH>
+            <wp14:sizeRelV relativeFrom="margin">
+              <wp14:pctHeight>0</wp14:pctHeight>
+            </wp14:sizeRelV>
+          </wp:anchor>
+        </w:drawing>
+      </w:r>
+      <w:r>
+        <w:rPr>
+          <w:rFonts w:ascii="Times New Roman" w:eastAsia="Times New Roman" w:hAnsi="Times New Roman" w:cs="Times New Roman"/>
+          <w:kern w:val="36"/>
+          <w:sz w:val="28"/>
+          <w:szCs w:val="28"/>
+          <w:lang w:val="en-SG" w:eastAsia="en-SG"/>
+        </w:rPr>
+        <w:t xml:space="preserve">Bước 5: Vào App =&gt; Upload </w:t>
+      </w:r>
+      <w:r>
+        <w:rPr>
+          <w:rFonts w:ascii="Times New Roman" w:eastAsia="Times New Roman" w:hAnsi="Times New Roman" w:cs="Times New Roman"/>
+          <w:kern w:val="36"/>
+          <w:sz w:val="28"/>
+          <w:szCs w:val="28"/>
+          <w:lang w:val="en-SG" w:eastAsia="en-SG"/>
+        </w:rPr>
+        <w:t>app cần test dưới dạng file .apk(Android) hoặc .ipa(IOS).</w:t>
+      </w:r>
+    </w:p>
+    <w:p>
+      <w:pPr>
+        <w:ind w:left="360"/>
+        <w:rPr>
+          <w:rFonts w:ascii="Times New Roman" w:eastAsia="Times New Roman" w:hAnsi="Times New Roman" w:cs="Times New Roman"/>
+          <w:kern w:val="36"/>
+          <w:sz w:val="28"/>
+          <w:szCs w:val="28"/>
+          <w:lang w:val="en-SG" w:eastAsia="en-SG"/>
+        </w:rPr>
+      </w:pPr>
+      <w:r>
+        <w:rPr>
+          <w:rFonts w:ascii="Times New Roman" w:eastAsia="Times New Roman" w:hAnsi="Times New Roman" w:cs="Times New Roman"/>
+          <w:kern w:val="36"/>
+          <w:sz w:val="28"/>
+          <w:szCs w:val="28"/>
+          <w:lang w:val="en-SG" w:eastAsia="en-SG"/>
+        </w:rPr>
+        <w:drawing>
+          <wp:anchor distT="0" distB="0" distL="114300" distR="114300" simplePos="0" relativeHeight="251663360" behindDoc="0" locked="0" layoutInCell="1" allowOverlap="1" wp14:anchorId="172654EC" wp14:editId="7391EC22">
+            <wp:simplePos x="0" y="0"/>
+            <wp:positionH relativeFrom="column">
+              <wp:posOffset>2000250</wp:posOffset>
+            </wp:positionH>
+            <wp:positionV relativeFrom="paragraph">
+              <wp:posOffset>1848485</wp:posOffset>
+            </wp:positionV>
+            <wp:extent cx="2194560" cy="1371600"/>
+            <wp:effectExtent l="0" t="0" r="0" b="0"/>
+            <wp:wrapTopAndBottom/>
+            <wp:docPr id="8" name="Picture 8"/>
+            <wp:cNvGraphicFramePr>
+              <a:graphicFrameLocks xmlns:a="http://schemas.openxmlformats.org/drawingml/2006/main" noChangeAspect="1"/>
+            </wp:cNvGraphicFramePr>
+            <a:graphic xmlns:a="http://schemas.openxmlformats.org/drawingml/2006/main">
+              <a:graphicData uri="http://schemas.openxmlformats.org/drawingml/2006/picture">
+                <pic:pic xmlns:pic="http://schemas.openxmlformats.org/drawingml/2006/picture">
+                  <pic:nvPicPr>
+                    <pic:cNvPr id="1" name=""/>
+                    <pic:cNvPicPr/>
+                  </pic:nvPicPr>
+                  <pic:blipFill>
+                    <a:blip r:embed="rId36">
+                      <a:extLst>
+                        <a:ext uri="{28A0092B-C50C-407E-A947-70E740481C1C}">
+                          <a14:useLocalDpi xmlns:a14="http://schemas.microsoft.com/office/drawing/2010/main" val="0"/>
+                        </a:ext>
+                      </a:extLst>
+                    </a:blip>
+                    <a:stretch>
+                      <a:fillRect/>
+                    </a:stretch>
+                  </pic:blipFill>
+                  <pic:spPr>
+                    <a:xfrm>
+                      <a:off x="0" y="0"/>
+                      <a:ext cx="2194560" cy="1371600"/>
+                    </a:xfrm>
+                    <a:prstGeom prst="rect">
+                      <a:avLst/>
+                    </a:prstGeom>
+                  </pic:spPr>
+                </pic:pic>
+              </a:graphicData>
+            </a:graphic>
+            <wp14:sizeRelH relativeFrom="margin">
+              <wp14:pctWidth>0</wp14:pctWidth>
+            </wp14:sizeRelH>
+            <wp14:sizeRelV relativeFrom="margin">
+              <wp14:pctHeight>0</wp14:pctHeight>
+            </wp14:sizeRelV>
+          </wp:anchor>
+        </w:drawing>
+      </w:r>
+      <w:r>
+        <w:rPr>
+          <w:rFonts w:ascii="Times New Roman" w:eastAsia="Times New Roman" w:hAnsi="Times New Roman" w:cs="Times New Roman"/>
+          <w:kern w:val="36"/>
+          <w:sz w:val="28"/>
+          <w:szCs w:val="28"/>
+          <w:lang w:val="en-SG" w:eastAsia="en-SG"/>
+        </w:rPr>
+        <w:t>Bước 6:</w:t>
+      </w:r>
+      <w:r>
+        <w:rPr>
+          <w:rFonts w:ascii="Times New Roman" w:eastAsia="Times New Roman" w:hAnsi="Times New Roman" w:cs="Times New Roman"/>
+          <w:kern w:val="36"/>
+          <w:sz w:val="28"/>
+          <w:szCs w:val="28"/>
+          <w:lang w:val="en-SG" w:eastAsia="en-SG"/>
+        </w:rPr>
+        <w:t>Tạo testcase =&gt;</w:t>
+      </w:r>
+      <w:r>
+        <w:rPr>
+          <w:rFonts w:ascii="Times New Roman" w:eastAsia="Times New Roman" w:hAnsi="Times New Roman" w:cs="Times New Roman"/>
+          <w:kern w:val="36"/>
+          <w:sz w:val="28"/>
+          <w:szCs w:val="28"/>
+          <w:lang w:val="en-SG" w:eastAsia="en-SG"/>
+        </w:rPr>
+        <w:t xml:space="preserve"> Record </w:t>
+      </w:r>
+      <w:r>
+        <w:rPr>
+          <w:rFonts w:ascii="Times New Roman" w:eastAsia="Times New Roman" w:hAnsi="Times New Roman" w:cs="Times New Roman"/>
+          <w:kern w:val="36"/>
+          <w:sz w:val="28"/>
+          <w:szCs w:val="28"/>
+          <w:lang w:val="en-SG" w:eastAsia="en-SG"/>
+        </w:rPr>
+        <w:t>mobile =&gt; Kobiton Devices:</w:t>
+      </w:r>
+    </w:p>
+    <w:p>
+      <w:pPr>
+        <w:rPr>
+          <w:rFonts w:ascii="Times New Roman" w:eastAsia="Times New Roman" w:hAnsi="Times New Roman" w:cs="Times New Roman"/>
+          <w:kern w:val="36"/>
+          <w:sz w:val="28"/>
+          <w:szCs w:val="28"/>
+          <w:lang w:val="en-SG" w:eastAsia="en-SG"/>
+        </w:rPr>
+      </w:pPr>
+      <w:r>
+        <w:rPr>
+          <w:rFonts w:ascii="Times New Roman" w:eastAsia="Times New Roman" w:hAnsi="Times New Roman" w:cs="Times New Roman"/>
+          <w:kern w:val="36"/>
+          <w:sz w:val="28"/>
+          <w:szCs w:val="28"/>
+          <w:lang w:val="en-SG" w:eastAsia="en-SG"/>
+        </w:rPr>
+        <w:br w:type="page"/>
+      </w:r>
+    </w:p>
+    <w:p>
+      <w:pPr>
+        <w:ind w:left="360"/>
+        <w:rPr>
+          <w:rFonts w:ascii="Times New Roman" w:eastAsia="Times New Roman" w:hAnsi="Times New Roman" w:cs="Times New Roman"/>
+          <w:kern w:val="36"/>
+          <w:sz w:val="28"/>
+          <w:szCs w:val="28"/>
+          <w:lang w:val="en-SG" w:eastAsia="en-SG"/>
+        </w:rPr>
+      </w:pPr>
+      <w:r>
+        <w:rPr>
+          <w:rFonts w:ascii="Times New Roman" w:eastAsia="Times New Roman" w:hAnsi="Times New Roman" w:cs="Times New Roman"/>
+          <w:kern w:val="36"/>
+          <w:sz w:val="28"/>
+          <w:szCs w:val="28"/>
+          <w:lang w:val="en-SG" w:eastAsia="en-SG"/>
+        </w:rPr>
+        <w:lastRenderedPageBreak/>
+        <w:drawing>
+          <wp:anchor distT="0" distB="0" distL="114300" distR="114300" simplePos="0" relativeHeight="251665408" behindDoc="0" locked="0" layoutInCell="1" allowOverlap="1" wp14:anchorId="51270D54" wp14:editId="57C9BA24">
+            <wp:simplePos x="0" y="0"/>
+            <wp:positionH relativeFrom="column">
+              <wp:posOffset>771525</wp:posOffset>
+            </wp:positionH>
+            <wp:positionV relativeFrom="paragraph">
+              <wp:posOffset>551815</wp:posOffset>
+            </wp:positionV>
+            <wp:extent cx="4191000" cy="2777286"/>
+            <wp:effectExtent l="0" t="0" r="0" b="4445"/>
+            <wp:wrapTopAndBottom/>
+            <wp:docPr id="10" name="Picture 10"/>
+            <wp:cNvGraphicFramePr>
+              <a:graphicFrameLocks xmlns:a="http://schemas.openxmlformats.org/drawingml/2006/main" noChangeAspect="1"/>
+            </wp:cNvGraphicFramePr>
+            <a:graphic xmlns:a="http://schemas.openxmlformats.org/drawingml/2006/main">
+              <a:graphicData uri="http://schemas.openxmlformats.org/drawingml/2006/picture">
+                <pic:pic xmlns:pic="http://schemas.openxmlformats.org/drawingml/2006/picture">
+                  <pic:nvPicPr>
+                    <pic:cNvPr id="1" name=""/>
+                    <pic:cNvPicPr/>
+                  </pic:nvPicPr>
+                  <pic:blipFill>
+                    <a:blip r:embed="rId37" cstate="print">
+                      <a:extLst>
+                        <a:ext uri="{28A0092B-C50C-407E-A947-70E740481C1C}">
+                          <a14:useLocalDpi xmlns:a14="http://schemas.microsoft.com/office/drawing/2010/main" val="0"/>
+                        </a:ext>
+                      </a:extLst>
+                    </a:blip>
+                    <a:stretch>
+                      <a:fillRect/>
+                    </a:stretch>
+                  </pic:blipFill>
+                  <pic:spPr>
+                    <a:xfrm>
+                      <a:off x="0" y="0"/>
+                      <a:ext cx="4191000" cy="2777286"/>
+                    </a:xfrm>
+                    <a:prstGeom prst="rect">
+                      <a:avLst/>
+                    </a:prstGeom>
+                  </pic:spPr>
+                </pic:pic>
+              </a:graphicData>
+            </a:graphic>
+          </wp:anchor>
+        </w:drawing>
+      </w:r>
+      <w:r>
+        <w:rPr>
+          <w:rFonts w:ascii="Times New Roman" w:eastAsia="Times New Roman" w:hAnsi="Times New Roman" w:cs="Times New Roman"/>
+          <w:kern w:val="36"/>
+          <w:sz w:val="28"/>
+          <w:szCs w:val="28"/>
+          <w:lang w:val="en-SG" w:eastAsia="en-SG"/>
+        </w:rPr>
+        <w:t xml:space="preserve">Bước 7: Lúc này thiết bị và </w:t>
+      </w:r>
+      <w:r>
+        <w:rPr>
+          <w:rFonts w:ascii="Times New Roman" w:eastAsia="Times New Roman" w:hAnsi="Times New Roman" w:cs="Times New Roman"/>
+          <w:kern w:val="36"/>
+          <w:sz w:val="28"/>
+          <w:szCs w:val="28"/>
+          <w:lang w:val="en-SG" w:eastAsia="en-SG"/>
+        </w:rPr>
+        <w:t>file test</w:t>
+      </w:r>
+      <w:r>
+        <w:rPr>
+          <w:rFonts w:ascii="Times New Roman" w:eastAsia="Times New Roman" w:hAnsi="Times New Roman" w:cs="Times New Roman"/>
+          <w:kern w:val="36"/>
+          <w:sz w:val="28"/>
+          <w:szCs w:val="28"/>
+          <w:lang w:val="en-SG" w:eastAsia="en-SG"/>
+        </w:rPr>
+        <w:t xml:space="preserve"> đã được </w:t>
+      </w:r>
+      <w:r>
+        <w:rPr>
+          <w:rFonts w:ascii="Times New Roman" w:eastAsia="Times New Roman" w:hAnsi="Times New Roman" w:cs="Times New Roman"/>
+          <w:kern w:val="36"/>
+          <w:sz w:val="28"/>
+          <w:szCs w:val="28"/>
+          <w:lang w:val="en-SG" w:eastAsia="en-SG"/>
+        </w:rPr>
+        <w:t xml:space="preserve">tự động </w:t>
+      </w:r>
+      <w:r>
+        <w:rPr>
+          <w:rFonts w:ascii="Times New Roman" w:eastAsia="Times New Roman" w:hAnsi="Times New Roman" w:cs="Times New Roman"/>
+          <w:kern w:val="36"/>
+          <w:sz w:val="28"/>
+          <w:szCs w:val="28"/>
+          <w:lang w:val="en-SG" w:eastAsia="en-SG"/>
+        </w:rPr>
+        <w:t xml:space="preserve">thêm </w:t>
+      </w:r>
+      <w:r>
+        <w:rPr>
+          <w:rFonts w:ascii="Times New Roman" w:eastAsia="Times New Roman" w:hAnsi="Times New Roman" w:cs="Times New Roman"/>
+          <w:kern w:val="36"/>
+          <w:sz w:val="28"/>
+          <w:szCs w:val="28"/>
+          <w:lang w:val="en-SG" w:eastAsia="en-SG"/>
+        </w:rPr>
+        <w:t xml:space="preserve">vào cấu hình. </w:t>
+      </w:r>
+      <w:r>
+        <w:rPr>
+          <w:rFonts w:ascii="Times New Roman" w:eastAsia="Times New Roman" w:hAnsi="Times New Roman" w:cs="Times New Roman"/>
+          <w:kern w:val="36"/>
+          <w:sz w:val="28"/>
+          <w:szCs w:val="28"/>
+          <w:lang w:val="en-SG" w:eastAsia="en-SG"/>
+        </w:rPr>
+        <w:t xml:space="preserve">Nhấn Start </w:t>
+      </w:r>
+    </w:p>
+    <w:p>
+      <w:pPr>
+        <w:ind w:left="360"/>
+        <w:rPr>
+          <w:rFonts w:ascii="Times New Roman" w:eastAsia="Times New Roman" w:hAnsi="Times New Roman" w:cs="Times New Roman"/>
+          <w:kern w:val="36"/>
+          <w:sz w:val="28"/>
+          <w:szCs w:val="28"/>
+          <w:lang w:val="en-SG" w:eastAsia="en-SG"/>
+        </w:rPr>
+      </w:pPr>
+    </w:p>
+    <w:p>
+      <w:pPr>
+        <w:ind w:left="360"/>
+        <w:rPr>
+          <w:rFonts w:ascii="Times New Roman" w:eastAsia="Times New Roman" w:hAnsi="Times New Roman" w:cs="Times New Roman"/>
+          <w:kern w:val="36"/>
+          <w:sz w:val="28"/>
+          <w:szCs w:val="28"/>
+          <w:lang w:val="en-SG" w:eastAsia="en-SG"/>
+        </w:rPr>
+      </w:pPr>
+      <w:r>
+        <w:rPr>
+          <w:rFonts w:ascii="Times New Roman" w:eastAsia="Times New Roman" w:hAnsi="Times New Roman" w:cs="Times New Roman"/>
+          <w:kern w:val="36"/>
+          <w:sz w:val="28"/>
+          <w:szCs w:val="28"/>
+          <w:lang w:val="en-SG" w:eastAsia="en-SG"/>
+        </w:rPr>
+        <w:drawing>
+          <wp:anchor distT="0" distB="0" distL="114300" distR="114300" simplePos="0" relativeHeight="251671552" behindDoc="0" locked="0" layoutInCell="1" allowOverlap="1" wp14:anchorId="4F8B3A25" wp14:editId="56E14CDA">
+            <wp:simplePos x="0" y="0"/>
+            <wp:positionH relativeFrom="column">
+              <wp:posOffset>676275</wp:posOffset>
+            </wp:positionH>
+            <wp:positionV relativeFrom="paragraph">
+              <wp:posOffset>656590</wp:posOffset>
+            </wp:positionV>
+            <wp:extent cx="4129405" cy="2729865"/>
+            <wp:effectExtent l="0" t="0" r="4445" b="0"/>
+            <wp:wrapTopAndBottom/>
+            <wp:docPr id="11" name="Picture 11"/>
+            <wp:cNvGraphicFramePr>
+              <a:graphicFrameLocks xmlns:a="http://schemas.openxmlformats.org/drawingml/2006/main" noChangeAspect="1"/>
+            </wp:cNvGraphicFramePr>
+            <a:graphic xmlns:a="http://schemas.openxmlformats.org/drawingml/2006/main">
+              <a:graphicData uri="http://schemas.openxmlformats.org/drawingml/2006/picture">
+                <pic:pic xmlns:pic="http://schemas.openxmlformats.org/drawingml/2006/picture">
+                  <pic:nvPicPr>
+                    <pic:cNvPr id="1" name=""/>
+                    <pic:cNvPicPr/>
+                  </pic:nvPicPr>
+                  <pic:blipFill>
+                    <a:blip r:embed="rId38" cstate="print">
+                      <a:extLst>
+                        <a:ext uri="{28A0092B-C50C-407E-A947-70E740481C1C}">
+                          <a14:useLocalDpi xmlns:a14="http://schemas.microsoft.com/office/drawing/2010/main" val="0"/>
+                        </a:ext>
+                      </a:extLst>
+                    </a:blip>
+                    <a:stretch>
+                      <a:fillRect/>
+                    </a:stretch>
+                  </pic:blipFill>
+                  <pic:spPr>
+                    <a:xfrm>
+                      <a:off x="0" y="0"/>
+                      <a:ext cx="4129405" cy="2729865"/>
+                    </a:xfrm>
+                    <a:prstGeom prst="rect">
+                      <a:avLst/>
+                    </a:prstGeom>
+                  </pic:spPr>
+                </pic:pic>
+              </a:graphicData>
+            </a:graphic>
+            <wp14:sizeRelH relativeFrom="margin">
+              <wp14:pctWidth>0</wp14:pctWidth>
+            </wp14:sizeRelH>
+            <wp14:sizeRelV relativeFrom="margin">
+              <wp14:pctHeight>0</wp14:pctHeight>
+            </wp14:sizeRelV>
+          </wp:anchor>
+        </w:drawing>
+      </w:r>
+      <w:r>
+        <w:rPr>
+          <w:rFonts w:ascii="Times New Roman" w:eastAsia="Times New Roman" w:hAnsi="Times New Roman" w:cs="Times New Roman"/>
+          <w:kern w:val="36"/>
+          <w:sz w:val="28"/>
+          <w:szCs w:val="28"/>
+          <w:lang w:val="en-SG" w:eastAsia="en-SG"/>
+        </w:rPr>
+        <w:t xml:space="preserve">Bước 8: </w:t>
+      </w:r>
+      <w:r>
+        <w:rPr>
+          <w:rFonts w:ascii="Times New Roman" w:eastAsia="Times New Roman" w:hAnsi="Times New Roman" w:cs="Times New Roman"/>
+          <w:kern w:val="36"/>
+          <w:sz w:val="28"/>
+          <w:szCs w:val="28"/>
+          <w:lang w:val="en-SG" w:eastAsia="en-SG"/>
+        </w:rPr>
+        <w:t>Sử dụng Set text =&gt; nhập gmail và password.</w:t>
+      </w:r>
+      <w:r>
+        <w:rPr>
+          <w:rFonts w:ascii="Times New Roman" w:eastAsia="Times New Roman" w:hAnsi="Times New Roman" w:cs="Times New Roman"/>
+          <w:kern w:val="36"/>
+          <w:sz w:val="28"/>
+          <w:szCs w:val="28"/>
+          <w:lang w:val="en-SG" w:eastAsia="en-SG"/>
+        </w:rPr>
+        <w:t xml:space="preserve"> </w:t>
+      </w:r>
+      <w:r>
+        <w:rPr>
+          <w:rFonts w:ascii="Times New Roman" w:eastAsia="Times New Roman" w:hAnsi="Times New Roman" w:cs="Times New Roman"/>
+          <w:kern w:val="36"/>
+          <w:sz w:val="28"/>
+          <w:szCs w:val="28"/>
+          <w:lang w:val="en-SG" w:eastAsia="en-SG"/>
+        </w:rPr>
+        <w:t>Sử dụng Tap thay thế cho việc click vào các button.</w:t>
+      </w:r>
+    </w:p>
+    <w:p>
+      <w:pPr>
+        <w:ind w:left="360"/>
+        <w:rPr>
+          <w:rFonts w:ascii="Times New Roman" w:eastAsia="Times New Roman" w:hAnsi="Times New Roman" w:cs="Times New Roman"/>
+          <w:kern w:val="36"/>
+          <w:sz w:val="28"/>
+          <w:szCs w:val="28"/>
+          <w:lang w:val="en-SG" w:eastAsia="en-SG"/>
+        </w:rPr>
+      </w:pPr>
+    </w:p>
+    <w:p>
+      <w:pPr>
+        <w:ind w:left="360"/>
+        <w:rPr>
+          <w:rFonts w:ascii="Times New Roman" w:eastAsia="Times New Roman" w:hAnsi="Times New Roman" w:cs="Times New Roman"/>
+          <w:kern w:val="36"/>
+          <w:sz w:val="28"/>
+          <w:szCs w:val="28"/>
+          <w:lang w:val="en-SG" w:eastAsia="en-SG"/>
+        </w:rPr>
+      </w:pPr>
+    </w:p>
+    <w:p>
+      <w:pPr>
+        <w:ind w:left="360"/>
+        <w:rPr>
+          <w:rFonts w:ascii="Times New Roman" w:eastAsia="Times New Roman" w:hAnsi="Times New Roman" w:cs="Times New Roman"/>
+          <w:kern w:val="36"/>
+          <w:sz w:val="28"/>
+          <w:szCs w:val="28"/>
+          <w:lang w:val="en-SG" w:eastAsia="en-SG"/>
+        </w:rPr>
+      </w:pPr>
+    </w:p>
+    <w:p>
+      <w:pPr>
+        <w:rPr>
+          <w:rFonts w:ascii="Times New Roman" w:eastAsia="Times New Roman" w:hAnsi="Times New Roman" w:cs="Times New Roman"/>
+          <w:kern w:val="36"/>
+          <w:sz w:val="28"/>
+          <w:szCs w:val="28"/>
+          <w:lang w:val="en-SG" w:eastAsia="en-SG"/>
+        </w:rPr>
+      </w:pPr>
+      <w:r>
+        <w:rPr>
+          <w:rFonts w:ascii="Times New Roman" w:eastAsia="Times New Roman" w:hAnsi="Times New Roman" w:cs="Times New Roman"/>
+          <w:kern w:val="36"/>
+          <w:sz w:val="28"/>
+          <w:szCs w:val="28"/>
+          <w:lang w:val="en-SG" w:eastAsia="en-SG"/>
+        </w:rPr>
+        <w:br w:type="page"/>
+      </w:r>
+    </w:p>
+    <w:p>
+      <w:pPr>
+        <w:ind w:left="360"/>
+        <w:rPr>
+          <w:rFonts w:ascii="Times New Roman" w:eastAsia="Times New Roman" w:hAnsi="Times New Roman" w:cs="Times New Roman"/>
+          <w:kern w:val="36"/>
+          <w:sz w:val="28"/>
+          <w:szCs w:val="28"/>
+          <w:lang w:val="en-SG" w:eastAsia="en-SG"/>
+        </w:rPr>
+      </w:pPr>
+      <w:r>
+        <w:rPr>
+          <w:noProof/>
+        </w:rPr>
+        <w:lastRenderedPageBreak/>
+        <w:drawing>
+          <wp:anchor distT="0" distB="0" distL="114300" distR="114300" simplePos="0" relativeHeight="251673600" behindDoc="0" locked="0" layoutInCell="1" allowOverlap="1" wp14:anchorId="0A055FEB" wp14:editId="30026412">
+            <wp:simplePos x="0" y="0"/>
+            <wp:positionH relativeFrom="column">
+              <wp:posOffset>714375</wp:posOffset>
+            </wp:positionH>
+            <wp:positionV relativeFrom="paragraph">
+              <wp:posOffset>608965</wp:posOffset>
+            </wp:positionV>
+            <wp:extent cx="4284345" cy="2410092"/>
+            <wp:effectExtent l="0" t="0" r="1905" b="9525"/>
+            <wp:wrapTopAndBottom/>
+            <wp:docPr id="14" name="Picture 14" descr="No description available."/>
+            <wp:cNvGraphicFramePr>
+              <a:graphicFrameLocks xmlns:a="http://schemas.openxmlformats.org/drawingml/2006/main" noChangeAspect="1"/>
+            </wp:cNvGraphicFramePr>
+            <a:graphic xmlns:a="http://schemas.openxmlformats.org/drawingml/2006/main">
+              <a:graphicData uri="http://schemas.openxmlformats.org/drawingml/2006/picture">
+                <pic:pic xmlns:pic="http://schemas.openxmlformats.org/drawingml/2006/picture">
+                  <pic:nvPicPr>
+                    <pic:cNvPr id="0" name="Picture 1" descr="No description available."/>
+                    <pic:cNvPicPr>
+                      <a:picLocks noChangeAspect="1" noChangeArrowheads="1"/>
+                    </pic:cNvPicPr>
+                  </pic:nvPicPr>
+                  <pic:blipFill>
+                    <a:blip r:embed="rId39" cstate="print">
+                      <a:extLst>
+                        <a:ext uri="{28A0092B-C50C-407E-A947-70E740481C1C}">
+                          <a14:useLocalDpi xmlns:a14="http://schemas.microsoft.com/office/drawing/2010/main" val="0"/>
+                        </a:ext>
+                      </a:extLst>
+                    </a:blip>
+                    <a:srcRect/>
+                    <a:stretch>
+                      <a:fillRect/>
+                    </a:stretch>
+                  </pic:blipFill>
+                  <pic:spPr bwMode="auto">
+                    <a:xfrm>
+                      <a:off x="0" y="0"/>
+                      <a:ext cx="4284345" cy="2410092"/>
+                    </a:xfrm>
+                    <a:prstGeom prst="rect">
+                      <a:avLst/>
+                    </a:prstGeom>
+                    <a:noFill/>
+                    <a:ln>
+                      <a:noFill/>
+                    </a:ln>
+                  </pic:spPr>
+                </pic:pic>
+              </a:graphicData>
+            </a:graphic>
+          </wp:anchor>
+        </w:drawing>
+      </w:r>
+      <w:r>
+        <w:rPr>
+          <w:rFonts w:ascii="Times New Roman" w:eastAsia="Times New Roman" w:hAnsi="Times New Roman" w:cs="Times New Roman"/>
+          <w:kern w:val="36"/>
+          <w:sz w:val="28"/>
+          <w:szCs w:val="28"/>
+          <w:lang w:val="en-SG" w:eastAsia="en-SG"/>
+        </w:rPr>
+        <w:t xml:space="preserve">Bước 9: </w:t>
+      </w:r>
+      <w:r>
+        <w:rPr>
+          <w:rFonts w:ascii="Times New Roman" w:eastAsia="Times New Roman" w:hAnsi="Times New Roman" w:cs="Times New Roman"/>
+          <w:kern w:val="36"/>
+          <w:sz w:val="28"/>
+          <w:szCs w:val="28"/>
+          <w:lang w:val="en-SG" w:eastAsia="en-SG"/>
+        </w:rPr>
+        <w:t>Sau khi kết thúc quá trình, Katalon sẽ hiển thị các thao tác trong quá trình kiểm thử. Chọn Run =&gt; Kobiton Device.</w:t>
+      </w:r>
+    </w:p>
+    <w:p>
+      <w:pPr>
+        <w:ind w:left="360"/>
+        <w:rPr>
+          <w:rFonts w:ascii="Times New Roman" w:eastAsia="Times New Roman" w:hAnsi="Times New Roman" w:cs="Times New Roman"/>
+          <w:kern w:val="36"/>
+          <w:sz w:val="28"/>
+          <w:szCs w:val="28"/>
+          <w:lang w:val="en-SG" w:eastAsia="en-SG"/>
+        </w:rPr>
+      </w:pPr>
+      <w:r>
+        <w:rPr>
+          <w:rFonts w:ascii="Times New Roman" w:eastAsia="Times New Roman" w:hAnsi="Times New Roman" w:cs="Times New Roman"/>
+          <w:kern w:val="36"/>
+          <w:sz w:val="28"/>
+          <w:szCs w:val="28"/>
+          <w:lang w:val="en-SG" w:eastAsia="en-SG"/>
+        </w:rPr>
+        <w:t>Toàn bộ quá trình sẽ được lưu lại trên Kobiton.</w:t>
+      </w:r>
+    </w:p>
+    <w:p>
+      <w:pPr>
+        <w:rPr>
+          <w:rFonts w:ascii="Times New Roman" w:eastAsia="Times New Roman" w:hAnsi="Times New Roman" w:cs="Times New Roman"/>
+          <w:color w:val="002060"/>
+          <w:kern w:val="36"/>
+          <w:sz w:val="32"/>
+          <w:szCs w:val="28"/>
+          <w:highlight w:val="lightGray"/>
+          <w:lang w:val="en-SG" w:eastAsia="en-SG"/>
+        </w:rPr>
+      </w:pPr>
+      <w:r>
+        <w:rPr>
+          <w:rFonts w:ascii="Times New Roman" w:eastAsia="Times New Roman" w:hAnsi="Times New Roman" w:cs="Times New Roman"/>
+          <w:color w:val="002060"/>
+          <w:kern w:val="36"/>
+          <w:sz w:val="32"/>
+          <w:szCs w:val="28"/>
+          <w:highlight w:val="lightGray"/>
+          <w:lang w:val="en-SG" w:eastAsia="en-SG"/>
+        </w:rPr>
+        <w:br w:type="page"/>
+      </w:r>
+    </w:p>
+    <w:p>
+      <w:pPr>
+        <w:pStyle w:val="ListParagraph"/>
+        <w:numPr>
+          <w:ilvl w:val="0"/>
+          <w:numId w:val="21"/>
         </w:numPr>
         <w:rPr>
           <w:rFonts w:ascii="Times New Roman" w:eastAsia="Times New Roman" w:hAnsi="Times New Roman" w:cs="Times New Roman"/>
@@ -10735,21 +11738,8 @@
           <w:szCs w:val="28"/>
           <w:lang w:val="en-SG" w:eastAsia="en-SG"/>
         </w:rPr>
-        <w:t>Bước 1: Cài đặt Kobiton Desktop App (trên MacOS</w:t>
-      </w:r>
-      <w:proofErr w:type="gramStart"/>
-      <w:r>
-        <w:rPr>
-          <w:rFonts w:ascii="Times New Roman" w:eastAsia="Times New Roman" w:hAnsi="Times New Roman" w:cs="Times New Roman"/>
-          <w:color w:val="002060"/>
-          <w:kern w:val="36"/>
-          <w:sz w:val="28"/>
-          <w:szCs w:val="28"/>
-          <w:lang w:val="en-SG" w:eastAsia="en-SG"/>
-        </w:rPr>
-        <w:t>)</w:t>
-      </w:r>
-      <w:proofErr w:type="gramEnd"/>
+        <w:t>Bước 1: Cài đặt Kobiton Desktop App (trên MacOS)</w:t>
+      </w:r>
       <w:r>
         <w:rPr>
           <w:noProof/>
@@ -10771,7 +11761,7 @@
                     <pic:cNvPicPr/>
                   </pic:nvPicPr>
                   <pic:blipFill>
-                    <a:blip r:embed="rId31"/>
+                    <a:blip r:embed="rId40"/>
                     <a:stretch>
                       <a:fillRect/>
                     </a:stretch>
@@ -10859,7 +11849,7 @@
                     </pic:cNvPicPr>
                   </pic:nvPicPr>
                   <pic:blipFill>
-                    <a:blip r:embed="rId32">
+                    <a:blip r:embed="rId41">
                       <a:extLst>
                         <a:ext uri="{28A0092B-C50C-407E-A947-70E740481C1C}">
                           <a14:useLocalDpi xmlns:a14="http://schemas.microsoft.com/office/drawing/2010/main" val="0"/>
@@ -10958,7 +11948,7 @@
                     </pic:cNvPicPr>
                   </pic:nvPicPr>
                   <pic:blipFill>
-                    <a:blip r:embed="rId33">
+                    <a:blip r:embed="rId42">
                       <a:extLst>
                         <a:ext uri="{28A0092B-C50C-407E-A947-70E740481C1C}">
                           <a14:useLocalDpi xmlns:a14="http://schemas.microsoft.com/office/drawing/2010/main" val="0"/>
@@ -11082,7 +12072,6 @@
           <w:lang w:val="en-SG" w:eastAsia="en-SG"/>
         </w:rPr>
       </w:pPr>
-      <w:proofErr w:type="gramStart"/>
       <w:r>
         <w:rPr>
           <w:rFonts w:ascii="Times New Roman" w:eastAsia="Times New Roman" w:hAnsi="Times New Roman" w:cs="Times New Roman"/>
@@ -11094,7 +12083,6 @@
         </w:rPr>
         <w:t>Bước  5</w:t>
       </w:r>
-      <w:proofErr w:type="gramEnd"/>
       <w:r>
         <w:rPr>
           <w:rFonts w:ascii="Times New Roman" w:eastAsia="Times New Roman" w:hAnsi="Times New Roman" w:cs="Times New Roman"/>
@@ -11152,7 +12140,7 @@
                     </pic:cNvPicPr>
                   </pic:nvPicPr>
                   <pic:blipFill>
-                    <a:blip r:embed="rId34">
+                    <a:blip r:embed="rId43">
                       <a:extLst>
                         <a:ext uri="{28A0092B-C50C-407E-A947-70E740481C1C}">
                           <a14:useLocalDpi xmlns:a14="http://schemas.microsoft.com/office/drawing/2010/main" val="0"/>
@@ -11224,7 +12212,7 @@
         <w:pStyle w:val="ListParagraph"/>
         <w:numPr>
           <w:ilvl w:val="0"/>
-          <w:numId w:val="20"/>
+          <w:numId w:val="21"/>
         </w:numPr>
         <w:rPr>
           <w:rFonts w:ascii="Times New Roman" w:eastAsia="Times New Roman" w:hAnsi="Times New Roman" w:cs="Times New Roman"/>
@@ -11269,8 +12257,6 @@
         </w:rPr>
         <w:br w:type="page"/>
       </w:r>
-      <w:bookmarkStart w:id="15" w:name="_GoBack"/>
-      <w:bookmarkEnd w:id="15"/>
     </w:p>
     <w:p>
       <w:pPr>
@@ -11283,7 +12269,7 @@
       </w:pPr>
     </w:p>
     <w:sectPr>
-      <w:footerReference w:type="default" r:id="rId35"/>
+      <w:footerReference w:type="default" r:id="rId44"/>
       <w:pgSz w:w="11907" w:h="16839" w:code="9"/>
       <w:pgMar w:top="1276" w:right="1440" w:bottom="1440" w:left="1440" w:header="720" w:footer="720" w:gutter="0"/>
       <w:pgBorders w:display="firstPage" w:offsetFrom="page">
@@ -11301,7 +12287,7 @@
 </file>
 
 <file path=word/endnotes.xml><?xml version="1.0" encoding="utf-8"?>
-<w:endnotes xmlns:wpc="http://schemas.microsoft.com/office/word/2010/wordprocessingCanvas" xmlns:mc="http://schemas.openxmlformats.org/markup-compatibility/2006" xmlns:o="urn:schemas-microsoft-com:office:office" xmlns:r="http://schemas.openxmlformats.org/officeDocument/2006/relationships" xmlns:m="http://schemas.openxmlformats.org/officeDocument/2006/math" xmlns:v="urn:schemas-microsoft-com:vml" xmlns:wp14="http://schemas.microsoft.com/office/word/2010/wordprocessingDrawing" xmlns:wp="http://schemas.openxmlformats.org/drawingml/2006/wordprocessingDrawing" xmlns:w10="urn:schemas-microsoft-com:office:word" xmlns:w="http://schemas.openxmlformats.org/wordprocessingml/2006/main" xmlns:w14="http://schemas.microsoft.com/office/word/2010/wordml" xmlns:wpg="http://schemas.microsoft.com/office/word/2010/wordprocessingGroup" xmlns:wpi="http://schemas.microsoft.com/office/word/2010/wordprocessingInk" xmlns:wne="http://schemas.microsoft.com/office/word/2006/wordml" xmlns:wps="http://schemas.microsoft.com/office/word/2010/wordprocessingShape" mc:Ignorable="w14 wp14">
+<w:endnotes xmlns:wpc="http://schemas.microsoft.com/office/word/2010/wordprocessingCanvas" xmlns:cx="http://schemas.microsoft.com/office/drawing/2014/chartex" xmlns:cx1="http://schemas.microsoft.com/office/drawing/2015/9/8/chartex" xmlns:cx2="http://schemas.microsoft.com/office/drawing/2015/10/21/chartex" xmlns:cx3="http://schemas.microsoft.com/office/drawing/2016/5/9/chartex" xmlns:cx4="http://schemas.microsoft.com/office/drawing/2016/5/10/chartex" xmlns:cx5="http://schemas.microsoft.com/office/drawing/2016/5/11/chartex" xmlns:cx6="http://schemas.microsoft.com/office/drawing/2016/5/12/chartex" xmlns:cx7="http://schemas.microsoft.com/office/drawing/2016/5/13/chartex" xmlns:cx8="http://schemas.microsoft.com/office/drawing/2016/5/14/chartex" xmlns:mc="http://schemas.openxmlformats.org/markup-compatibility/2006" xmlns:aink="http://schemas.microsoft.com/office/drawing/2016/ink" xmlns:am3d="http://schemas.microsoft.com/office/drawing/2017/model3d" xmlns:o="urn:schemas-microsoft-com:office:office" xmlns:r="http://schemas.openxmlformats.org/officeDocument/2006/relationships" xmlns:m="http://schemas.openxmlformats.org/officeDocument/2006/math" xmlns:v="urn:schemas-microsoft-com:vml" xmlns:wp14="http://schemas.microsoft.com/office/word/2010/wordprocessingDrawing" xmlns:wp="http://schemas.openxmlformats.org/drawingml/2006/wordprocessingDrawing" xmlns:w10="urn:schemas-microsoft-com:office:word" xmlns:w="http://schemas.openxmlformats.org/wordprocessingml/2006/main" xmlns:w14="http://schemas.microsoft.com/office/word/2010/wordml" xmlns:w15="http://schemas.microsoft.com/office/word/2012/wordml" xmlns:w16cex="http://schemas.microsoft.com/office/word/2018/wordml/cex" xmlns:w16cid="http://schemas.microsoft.com/office/word/2016/wordml/cid" xmlns:w16="http://schemas.microsoft.com/office/word/2018/wordml" xmlns:w16se="http://schemas.microsoft.com/office/word/2015/wordml/symex" xmlns:wpg="http://schemas.microsoft.com/office/word/2010/wordprocessingGroup" xmlns:wpi="http://schemas.microsoft.com/office/word/2010/wordprocessingInk" xmlns:wne="http://schemas.microsoft.com/office/word/2006/wordml" xmlns:wps="http://schemas.microsoft.com/office/word/2010/wordprocessingShape" mc:Ignorable="w14 w15 w16se w16cid w16 w16cex wp14">
   <w:endnote w:type="separator" w:id="-1">
     <w:p>
       <w:pPr>
@@ -11326,7 +12312,7 @@
 </file>
 
 <file path=word/footer1.xml><?xml version="1.0" encoding="utf-8"?>
-<w:ftr xmlns:wpc="http://schemas.microsoft.com/office/word/2010/wordprocessingCanvas" xmlns:mc="http://schemas.openxmlformats.org/markup-compatibility/2006" xmlns:o="urn:schemas-microsoft-com:office:office" xmlns:r="http://schemas.openxmlformats.org/officeDocument/2006/relationships" xmlns:m="http://schemas.openxmlformats.org/officeDocument/2006/math" xmlns:v="urn:schemas-microsoft-com:vml" xmlns:wp14="http://schemas.microsoft.com/office/word/2010/wordprocessingDrawing" xmlns:wp="http://schemas.openxmlformats.org/drawingml/2006/wordprocessingDrawing" xmlns:w10="urn:schemas-microsoft-com:office:word" xmlns:w="http://schemas.openxmlformats.org/wordprocessingml/2006/main" xmlns:w14="http://schemas.microsoft.com/office/word/2010/wordml" xmlns:wpg="http://schemas.microsoft.com/office/word/2010/wordprocessingGroup" xmlns:wpi="http://schemas.microsoft.com/office/word/2010/wordprocessingInk" xmlns:wne="http://schemas.microsoft.com/office/word/2006/wordml" xmlns:wps="http://schemas.microsoft.com/office/word/2010/wordprocessingShape" mc:Ignorable="w14 wp14">
+<w:ftr xmlns:wpc="http://schemas.microsoft.com/office/word/2010/wordprocessingCanvas" xmlns:cx="http://schemas.microsoft.com/office/drawing/2014/chartex" xmlns:cx1="http://schemas.microsoft.com/office/drawing/2015/9/8/chartex" xmlns:cx2="http://schemas.microsoft.com/office/drawing/2015/10/21/chartex" xmlns:cx3="http://schemas.microsoft.com/office/drawing/2016/5/9/chartex" xmlns:cx4="http://schemas.microsoft.com/office/drawing/2016/5/10/chartex" xmlns:cx5="http://schemas.microsoft.com/office/drawing/2016/5/11/chartex" xmlns:cx6="http://schemas.microsoft.com/office/drawing/2016/5/12/chartex" xmlns:cx7="http://schemas.microsoft.com/office/drawing/2016/5/13/chartex" xmlns:cx8="http://schemas.microsoft.com/office/drawing/2016/5/14/chartex" xmlns:mc="http://schemas.openxmlformats.org/markup-compatibility/2006" xmlns:aink="http://schemas.microsoft.com/office/drawing/2016/ink" xmlns:am3d="http://schemas.microsoft.com/office/drawing/2017/model3d" xmlns:o="urn:schemas-microsoft-com:office:office" xmlns:r="http://schemas.openxmlformats.org/officeDocument/2006/relationships" xmlns:m="http://schemas.openxmlformats.org/officeDocument/2006/math" xmlns:v="urn:schemas-microsoft-com:vml" xmlns:wp14="http://schemas.microsoft.com/office/word/2010/wordprocessingDrawing" xmlns:wp="http://schemas.openxmlformats.org/drawingml/2006/wordprocessingDrawing" xmlns:w10="urn:schemas-microsoft-com:office:word" xmlns:w="http://schemas.openxmlformats.org/wordprocessingml/2006/main" xmlns:w14="http://schemas.microsoft.com/office/word/2010/wordml" xmlns:w15="http://schemas.microsoft.com/office/word/2012/wordml" xmlns:w16cex="http://schemas.microsoft.com/office/word/2018/wordml/cex" xmlns:w16cid="http://schemas.microsoft.com/office/word/2016/wordml/cid" xmlns:w16="http://schemas.microsoft.com/office/word/2018/wordml" xmlns:w16se="http://schemas.microsoft.com/office/word/2015/wordml/symex" xmlns:wpg="http://schemas.microsoft.com/office/word/2010/wordprocessingGroup" xmlns:wpi="http://schemas.microsoft.com/office/word/2010/wordprocessingInk" xmlns:wne="http://schemas.microsoft.com/office/word/2006/wordml" xmlns:wps="http://schemas.microsoft.com/office/word/2010/wordprocessingShape" mc:Ignorable="w14 w15 w16se w16cid w16 w16cex wp14">
   <w:p>
     <w:pPr>
       <w:pStyle w:val="Footer"/>
@@ -11409,9 +12395,9 @@
             </wp:anchor>
           </w:drawing>
         </mc:Choice>
-        <mc:Fallback xmlns:w16se="http://schemas.microsoft.com/office/word/2015/wordml/symex" xmlns:w16="http://schemas.microsoft.com/office/word/2018/wordml" xmlns:w16cid="http://schemas.microsoft.com/office/word/2016/wordml/cid" xmlns:w16cex="http://schemas.microsoft.com/office/word/2018/wordml/cex" xmlns:w15="http://schemas.microsoft.com/office/word/2012/wordml" xmlns:am3d="http://schemas.microsoft.com/office/drawing/2017/model3d" xmlns:aink="http://schemas.microsoft.com/office/drawing/2016/ink" xmlns:cx8="http://schemas.microsoft.com/office/drawing/2016/5/14/chartex" xmlns:cx7="http://schemas.microsoft.com/office/drawing/2016/5/13/chartex" xmlns:cx6="http://schemas.microsoft.com/office/drawing/2016/5/12/chartex" xmlns:cx5="http://schemas.microsoft.com/office/drawing/2016/5/11/chartex" xmlns:cx4="http://schemas.microsoft.com/office/drawing/2016/5/10/chartex" xmlns:cx3="http://schemas.microsoft.com/office/drawing/2016/5/9/chartex" xmlns:cx2="http://schemas.microsoft.com/office/drawing/2015/10/21/chartex" xmlns:cx1="http://schemas.microsoft.com/office/drawing/2015/9/8/chartex" xmlns:cx="http://schemas.microsoft.com/office/drawing/2014/chartex">
+        <mc:Fallback>
           <w:pict>
-            <v:rect w14:anchorId="2FF11F7D" id="Rectangle 452" o:spid="_x0000_s1026" style="position:absolute;margin-left:0;margin-top:0;width:579.9pt;height:750.3pt;z-index:251659264;visibility:visible;mso-wrap-style:square;mso-width-percent:950;mso-height-percent:950;mso-wrap-distance-left:9pt;mso-wrap-distance-top:0;mso-wrap-distance-right:9pt;mso-wrap-distance-bottom:0;mso-position-horizontal:center;mso-position-horizontal-relative:page;mso-position-vertical:center;mso-position-vertical-relative:page;mso-width-percent:950;mso-height-percent:950;mso-width-relative:page;mso-height-relative:page;v-text-anchor:middle" o:gfxdata="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" filled="f" strokecolor="#747070 [1614]" strokeweight="1.25pt">
+            <v:rect w14:anchorId="51325091" id="Rectangle 452" o:spid="_x0000_s1026" style="position:absolute;margin-left:0;margin-top:0;width:579.9pt;height:750.3pt;z-index:251659264;visibility:visible;mso-wrap-style:square;mso-width-percent:950;mso-height-percent:950;mso-wrap-distance-left:9pt;mso-wrap-distance-top:0;mso-wrap-distance-right:9pt;mso-wrap-distance-bottom:0;mso-position-horizontal:center;mso-position-horizontal-relative:page;mso-position-vertical:center;mso-position-vertical-relative:page;mso-width-percent:950;mso-height-percent:950;mso-width-relative:page;mso-height-relative:page;v-text-anchor:middle" o:gfxdata="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" filled="f" strokecolor="#747070 [1614]" strokeweight="1.25pt">
               <w10:wrap anchorx="page" anchory="page"/>
             </v:rect>
           </w:pict>
@@ -11484,7 +12470,7 @@
 </file>
 
 <file path=word/footnotes.xml><?xml version="1.0" encoding="utf-8"?>
-<w:footnotes xmlns:wpc="http://schemas.microsoft.com/office/word/2010/wordprocessingCanvas" xmlns:mc="http://schemas.openxmlformats.org/markup-compatibility/2006" xmlns:o="urn:schemas-microsoft-com:office:office" xmlns:r="http://schemas.openxmlformats.org/officeDocument/2006/relationships" xmlns:m="http://schemas.openxmlformats.org/officeDocument/2006/math" xmlns:v="urn:schemas-microsoft-com:vml" xmlns:wp14="http://schemas.microsoft.com/office/word/2010/wordprocessingDrawing" xmlns:wp="http://schemas.openxmlformats.org/drawingml/2006/wordprocessingDrawing" xmlns:w10="urn:schemas-microsoft-com:office:word" xmlns:w="http://schemas.openxmlformats.org/wordprocessingml/2006/main" xmlns:w14="http://schemas.microsoft.com/office/word/2010/wordml" xmlns:wpg="http://schemas.microsoft.com/office/word/2010/wordprocessingGroup" xmlns:wpi="http://schemas.microsoft.com/office/word/2010/wordprocessingInk" xmlns:wne="http://schemas.microsoft.com/office/word/2006/wordml" xmlns:wps="http://schemas.microsoft.com/office/word/2010/wordprocessingShape" mc:Ignorable="w14 wp14">
+<w:footnotes xmlns:wpc="http://schemas.microsoft.com/office/word/2010/wordprocessingCanvas" xmlns:cx="http://schemas.microsoft.com/office/drawing/2014/chartex" xmlns:cx1="http://schemas.microsoft.com/office/drawing/2015/9/8/chartex" xmlns:cx2="http://schemas.microsoft.com/office/drawing/2015/10/21/chartex" xmlns:cx3="http://schemas.microsoft.com/office/drawing/2016/5/9/chartex" xmlns:cx4="http://schemas.microsoft.com/office/drawing/2016/5/10/chartex" xmlns:cx5="http://schemas.microsoft.com/office/drawing/2016/5/11/chartex" xmlns:cx6="http://schemas.microsoft.com/office/drawing/2016/5/12/chartex" xmlns:cx7="http://schemas.microsoft.com/office/drawing/2016/5/13/chartex" xmlns:cx8="http://schemas.microsoft.com/office/drawing/2016/5/14/chartex" xmlns:mc="http://schemas.openxmlformats.org/markup-compatibility/2006" xmlns:aink="http://schemas.microsoft.com/office/drawing/2016/ink" xmlns:am3d="http://schemas.microsoft.com/office/drawing/2017/model3d" xmlns:o="urn:schemas-microsoft-com:office:office" xmlns:r="http://schemas.openxmlformats.org/officeDocument/2006/relationships" xmlns:m="http://schemas.openxmlformats.org/officeDocument/2006/math" xmlns:v="urn:schemas-microsoft-com:vml" xmlns:wp14="http://schemas.microsoft.com/office/word/2010/wordprocessingDrawing" xmlns:wp="http://schemas.openxmlformats.org/drawingml/2006/wordprocessingDrawing" xmlns:w10="urn:schemas-microsoft-com:office:word" xmlns:w="http://schemas.openxmlformats.org/wordprocessingml/2006/main" xmlns:w14="http://schemas.microsoft.com/office/word/2010/wordml" xmlns:w15="http://schemas.microsoft.com/office/word/2012/wordml" xmlns:w16cex="http://schemas.microsoft.com/office/word/2018/wordml/cex" xmlns:w16cid="http://schemas.microsoft.com/office/word/2016/wordml/cid" xmlns:w16="http://schemas.microsoft.com/office/word/2018/wordml" xmlns:w16se="http://schemas.microsoft.com/office/word/2015/wordml/symex" xmlns:wpg="http://schemas.microsoft.com/office/word/2010/wordprocessingGroup" xmlns:wpi="http://schemas.microsoft.com/office/word/2010/wordprocessingInk" xmlns:wne="http://schemas.microsoft.com/office/word/2006/wordml" xmlns:wps="http://schemas.microsoft.com/office/word/2010/wordprocessingShape" mc:Ignorable="w14 w15 w16se w16cid w16 w16cex wp14">
   <w:footnote w:type="separator" w:id="-1">
     <w:p>
       <w:pPr>
@@ -11509,8 +12495,8 @@
 </file>
 
 <file path=word/numbering.xml><?xml version="1.0" encoding="utf-8"?>
-<w:numbering xmlns:wpc="http://schemas.microsoft.com/office/word/2010/wordprocessingCanvas" xmlns:mc="http://schemas.openxmlformats.org/markup-compatibility/2006" xmlns:o="urn:schemas-microsoft-com:office:office" xmlns:r="http://schemas.openxmlformats.org/officeDocument/2006/relationships" xmlns:m="http://schemas.openxmlformats.org/officeDocument/2006/math" xmlns:v="urn:schemas-microsoft-com:vml" xmlns:wp14="http://schemas.microsoft.com/office/word/2010/wordprocessingDrawing" xmlns:wp="http://schemas.openxmlformats.org/drawingml/2006/wordprocessingDrawing" xmlns:w10="urn:schemas-microsoft-com:office:word" xmlns:w="http://schemas.openxmlformats.org/wordprocessingml/2006/main" xmlns:w14="http://schemas.microsoft.com/office/word/2010/wordml" xmlns:wpg="http://schemas.microsoft.com/office/word/2010/wordprocessingGroup" xmlns:wpi="http://schemas.microsoft.com/office/word/2010/wordprocessingInk" xmlns:wne="http://schemas.microsoft.com/office/word/2006/wordml" xmlns:wps="http://schemas.microsoft.com/office/word/2010/wordprocessingShape" mc:Ignorable="w14 wp14">
-  <w:abstractNum w:abstractNumId="0">
+<w:numbering xmlns:wpc="http://schemas.microsoft.com/office/word/2010/wordprocessingCanvas" xmlns:cx="http://schemas.microsoft.com/office/drawing/2014/chartex" xmlns:cx1="http://schemas.microsoft.com/office/drawing/2015/9/8/chartex" xmlns:cx2="http://schemas.microsoft.com/office/drawing/2015/10/21/chartex" xmlns:cx3="http://schemas.microsoft.com/office/drawing/2016/5/9/chartex" xmlns:cx4="http://schemas.microsoft.com/office/drawing/2016/5/10/chartex" xmlns:cx5="http://schemas.microsoft.com/office/drawing/2016/5/11/chartex" xmlns:cx6="http://schemas.microsoft.com/office/drawing/2016/5/12/chartex" xmlns:cx7="http://schemas.microsoft.com/office/drawing/2016/5/13/chartex" xmlns:cx8="http://schemas.microsoft.com/office/drawing/2016/5/14/chartex" xmlns:mc="http://schemas.openxmlformats.org/markup-compatibility/2006" xmlns:aink="http://schemas.microsoft.com/office/drawing/2016/ink" xmlns:am3d="http://schemas.microsoft.com/office/drawing/2017/model3d" xmlns:o="urn:schemas-microsoft-com:office:office" xmlns:r="http://schemas.openxmlformats.org/officeDocument/2006/relationships" xmlns:m="http://schemas.openxmlformats.org/officeDocument/2006/math" xmlns:v="urn:schemas-microsoft-com:vml" xmlns:wp14="http://schemas.microsoft.com/office/word/2010/wordprocessingDrawing" xmlns:wp="http://schemas.openxmlformats.org/drawingml/2006/wordprocessingDrawing" xmlns:w10="urn:schemas-microsoft-com:office:word" xmlns:w="http://schemas.openxmlformats.org/wordprocessingml/2006/main" xmlns:w14="http://schemas.microsoft.com/office/word/2010/wordml" xmlns:w15="http://schemas.microsoft.com/office/word/2012/wordml" xmlns:w16cex="http://schemas.microsoft.com/office/word/2018/wordml/cex" xmlns:w16cid="http://schemas.microsoft.com/office/word/2016/wordml/cid" xmlns:w16="http://schemas.microsoft.com/office/word/2018/wordml" xmlns:w16se="http://schemas.microsoft.com/office/word/2015/wordml/symex" xmlns:wpg="http://schemas.microsoft.com/office/word/2010/wordprocessingGroup" xmlns:wpi="http://schemas.microsoft.com/office/word/2010/wordprocessingInk" xmlns:wne="http://schemas.microsoft.com/office/word/2006/wordml" xmlns:wps="http://schemas.microsoft.com/office/word/2010/wordprocessingShape" mc:Ignorable="w14 w15 w16se w16cid w16 w16cex wp14">
+  <w:abstractNum w:abstractNumId="0" w15:restartNumberingAfterBreak="0">
     <w:nsid w:val="03C72519"/>
     <w:multiLevelType w:val="hybridMultilevel"/>
     <w:tmpl w:val="E57C6536"/>
@@ -11600,7 +12586,7 @@
       </w:pPr>
     </w:lvl>
   </w:abstractNum>
-  <w:abstractNum w:abstractNumId="1">
+  <w:abstractNum w:abstractNumId="1" w15:restartNumberingAfterBreak="0">
     <w:nsid w:val="09B16E3F"/>
     <w:multiLevelType w:val="hybridMultilevel"/>
     <w:tmpl w:val="7FC6323A"/>
@@ -11713,7 +12699,7 @@
       </w:rPr>
     </w:lvl>
   </w:abstractNum>
-  <w:abstractNum w:abstractNumId="2">
+  <w:abstractNum w:abstractNumId="2" w15:restartNumberingAfterBreak="0">
     <w:nsid w:val="12626D0D"/>
     <w:multiLevelType w:val="hybridMultilevel"/>
     <w:tmpl w:val="357C5012"/>
@@ -11826,7 +12812,96 @@
       </w:rPr>
     </w:lvl>
   </w:abstractNum>
-  <w:abstractNum w:abstractNumId="3">
+  <w:abstractNum w:abstractNumId="3" w15:restartNumberingAfterBreak="0">
+    <w:nsid w:val="1C1629D6"/>
+    <w:multiLevelType w:val="hybridMultilevel"/>
+    <w:tmpl w:val="856271AC"/>
+    <w:lvl w:ilvl="0" w:tplc="0409000F">
+      <w:start w:val="1"/>
+      <w:numFmt w:val="decimal"/>
+      <w:lvlText w:val="%1."/>
+      <w:lvlJc w:val="left"/>
+      <w:pPr>
+        <w:ind w:left="720" w:hanging="360"/>
+      </w:pPr>
+      <w:rPr>
+        <w:rFonts w:hint="default"/>
+      </w:rPr>
+    </w:lvl>
+    <w:lvl w:ilvl="1" w:tplc="04090019" w:tentative="1">
+      <w:start w:val="1"/>
+      <w:numFmt w:val="lowerLetter"/>
+      <w:lvlText w:val="%2."/>
+      <w:lvlJc w:val="left"/>
+      <w:pPr>
+        <w:ind w:left="1440" w:hanging="360"/>
+      </w:pPr>
+    </w:lvl>
+    <w:lvl w:ilvl="2" w:tplc="0409001B" w:tentative="1">
+      <w:start w:val="1"/>
+      <w:numFmt w:val="lowerRoman"/>
+      <w:lvlText w:val="%3."/>
+      <w:lvlJc w:val="right"/>
+      <w:pPr>
+        <w:ind w:left="2160" w:hanging="180"/>
+      </w:pPr>
+    </w:lvl>
+    <w:lvl w:ilvl="3" w:tplc="0409000F" w:tentative="1">
+      <w:start w:val="1"/>
+      <w:numFmt w:val="decimal"/>
+      <w:lvlText w:val="%4."/>
+      <w:lvlJc w:val="left"/>
+      <w:pPr>
+        <w:ind w:left="2880" w:hanging="360"/>
+      </w:pPr>
+    </w:lvl>
+    <w:lvl w:ilvl="4" w:tplc="04090019" w:tentative="1">
+      <w:start w:val="1"/>
+      <w:numFmt w:val="lowerLetter"/>
+      <w:lvlText w:val="%5."/>
+      <w:lvlJc w:val="left"/>
+      <w:pPr>
+        <w:ind w:left="3600" w:hanging="360"/>
+      </w:pPr>
+    </w:lvl>
+    <w:lvl w:ilvl="5" w:tplc="0409001B" w:tentative="1">
+      <w:start w:val="1"/>
+      <w:numFmt w:val="lowerRoman"/>
+      <w:lvlText w:val="%6."/>
+      <w:lvlJc w:val="right"/>
+      <w:pPr>
+        <w:ind w:left="4320" w:hanging="180"/>
+      </w:pPr>
+    </w:lvl>
+    <w:lvl w:ilvl="6" w:tplc="0409000F" w:tentative="1">
+      <w:start w:val="1"/>
+      <w:numFmt w:val="decimal"/>
+      <w:lvlText w:val="%7."/>
+      <w:lvlJc w:val="left"/>
+      <w:pPr>
+        <w:ind w:left="5040" w:hanging="360"/>
+      </w:pPr>
+    </w:lvl>
+    <w:lvl w:ilvl="7" w:tplc="04090019" w:tentative="1">
+      <w:start w:val="1"/>
+      <w:numFmt w:val="lowerLetter"/>
+      <w:lvlText w:val="%8."/>
+      <w:lvlJc w:val="left"/>
+      <w:pPr>
+        <w:ind w:left="5760" w:hanging="360"/>
+      </w:pPr>
+    </w:lvl>
+    <w:lvl w:ilvl="8" w:tplc="0409001B" w:tentative="1">
+      <w:start w:val="1"/>
+      <w:numFmt w:val="lowerRoman"/>
+      <w:lvlText w:val="%9."/>
+      <w:lvlJc w:val="right"/>
+      <w:pPr>
+        <w:ind w:left="6480" w:hanging="180"/>
+      </w:pPr>
+    </w:lvl>
+  </w:abstractNum>
+  <w:abstractNum w:abstractNumId="4" w15:restartNumberingAfterBreak="0">
     <w:nsid w:val="1CEC2FBC"/>
     <w:multiLevelType w:val="multilevel"/>
     <w:tmpl w:val="EE386522"/>
@@ -11939,7 +13014,7 @@
       </w:pPr>
     </w:lvl>
   </w:abstractNum>
-  <w:abstractNum w:abstractNumId="4">
+  <w:abstractNum w:abstractNumId="5" w15:restartNumberingAfterBreak="0">
     <w:nsid w:val="2E27417E"/>
     <w:multiLevelType w:val="multilevel"/>
     <w:tmpl w:val="8D9AF672"/>
@@ -12088,7 +13163,7 @@
       </w:rPr>
     </w:lvl>
   </w:abstractNum>
-  <w:abstractNum w:abstractNumId="5">
+  <w:abstractNum w:abstractNumId="6" w15:restartNumberingAfterBreak="0">
     <w:nsid w:val="2FFB5C36"/>
     <w:multiLevelType w:val="hybridMultilevel"/>
     <w:tmpl w:val="E57C6536"/>
@@ -12178,7 +13253,7 @@
       </w:pPr>
     </w:lvl>
   </w:abstractNum>
-  <w:abstractNum w:abstractNumId="6">
+  <w:abstractNum w:abstractNumId="7" w15:restartNumberingAfterBreak="0">
     <w:nsid w:val="347F368D"/>
     <w:multiLevelType w:val="multilevel"/>
     <w:tmpl w:val="D71CDAE2"/>
@@ -12327,7 +13402,7 @@
       </w:rPr>
     </w:lvl>
   </w:abstractNum>
-  <w:abstractNum w:abstractNumId="7">
+  <w:abstractNum w:abstractNumId="8" w15:restartNumberingAfterBreak="0">
     <w:nsid w:val="3D540A5B"/>
     <w:multiLevelType w:val="multilevel"/>
     <w:tmpl w:val="ED92A46E"/>
@@ -12476,7 +13551,7 @@
       </w:rPr>
     </w:lvl>
   </w:abstractNum>
-  <w:abstractNum w:abstractNumId="8">
+  <w:abstractNum w:abstractNumId="9" w15:restartNumberingAfterBreak="0">
     <w:nsid w:val="41866169"/>
     <w:multiLevelType w:val="multilevel"/>
     <w:tmpl w:val="82102692"/>
@@ -12625,7 +13700,7 @@
       </w:rPr>
     </w:lvl>
   </w:abstractNum>
-  <w:abstractNum w:abstractNumId="9">
+  <w:abstractNum w:abstractNumId="10" w15:restartNumberingAfterBreak="0">
     <w:nsid w:val="457606AB"/>
     <w:multiLevelType w:val="multilevel"/>
     <w:tmpl w:val="105C1A18"/>
@@ -12775,7 +13850,7 @@
       </w:rPr>
     </w:lvl>
   </w:abstractNum>
-  <w:abstractNum w:abstractNumId="10">
+  <w:abstractNum w:abstractNumId="11" w15:restartNumberingAfterBreak="0">
     <w:nsid w:val="469505A6"/>
     <w:multiLevelType w:val="hybridMultilevel"/>
     <w:tmpl w:val="AB463CB0"/>
@@ -12888,7 +13963,7 @@
       </w:rPr>
     </w:lvl>
   </w:abstractNum>
-  <w:abstractNum w:abstractNumId="11">
+  <w:abstractNum w:abstractNumId="12" w15:restartNumberingAfterBreak="0">
     <w:nsid w:val="46E627F5"/>
     <w:multiLevelType w:val="multilevel"/>
     <w:tmpl w:val="159C634C"/>
@@ -13037,7 +14112,7 @@
       </w:rPr>
     </w:lvl>
   </w:abstractNum>
-  <w:abstractNum w:abstractNumId="12">
+  <w:abstractNum w:abstractNumId="13" w15:restartNumberingAfterBreak="0">
     <w:nsid w:val="578A1646"/>
     <w:multiLevelType w:val="hybridMultilevel"/>
     <w:tmpl w:val="6EEE23A0"/>
@@ -13123,7 +14198,7 @@
       </w:pPr>
     </w:lvl>
   </w:abstractNum>
-  <w:abstractNum w:abstractNumId="13">
+  <w:abstractNum w:abstractNumId="14" w15:restartNumberingAfterBreak="0">
     <w:nsid w:val="5B7031A1"/>
     <w:multiLevelType w:val="hybridMultilevel"/>
     <w:tmpl w:val="0088B57A"/>
@@ -13236,7 +14311,7 @@
       </w:rPr>
     </w:lvl>
   </w:abstractNum>
-  <w:abstractNum w:abstractNumId="14">
+  <w:abstractNum w:abstractNumId="15" w15:restartNumberingAfterBreak="0">
     <w:nsid w:val="616F3ABD"/>
     <w:multiLevelType w:val="hybridMultilevel"/>
     <w:tmpl w:val="6EEE23A0"/>
@@ -13322,7 +14397,7 @@
       </w:pPr>
     </w:lvl>
   </w:abstractNum>
-  <w:abstractNum w:abstractNumId="15">
+  <w:abstractNum w:abstractNumId="16" w15:restartNumberingAfterBreak="0">
     <w:nsid w:val="6F2F3DB0"/>
     <w:multiLevelType w:val="multilevel"/>
     <w:tmpl w:val="9146CD72"/>
@@ -13471,7 +14546,7 @@
       </w:rPr>
     </w:lvl>
   </w:abstractNum>
-  <w:abstractNum w:abstractNumId="16">
+  <w:abstractNum w:abstractNumId="17" w15:restartNumberingAfterBreak="0">
     <w:nsid w:val="748C60E9"/>
     <w:multiLevelType w:val="multilevel"/>
     <w:tmpl w:val="1CB25768"/>
@@ -13620,7 +14695,7 @@
       </w:rPr>
     </w:lvl>
   </w:abstractNum>
-  <w:abstractNum w:abstractNumId="17">
+  <w:abstractNum w:abstractNumId="18" w15:restartNumberingAfterBreak="0">
     <w:nsid w:val="76D5262A"/>
     <w:multiLevelType w:val="hybridMultilevel"/>
     <w:tmpl w:val="92ECCCCC"/>
@@ -13733,7 +14808,7 @@
       </w:rPr>
     </w:lvl>
   </w:abstractNum>
-  <w:abstractNum w:abstractNumId="18">
+  <w:abstractNum w:abstractNumId="19" w15:restartNumberingAfterBreak="0">
     <w:nsid w:val="783734F9"/>
     <w:multiLevelType w:val="multilevel"/>
     <w:tmpl w:val="7A36C7CE"/>
@@ -13883,7 +14958,7 @@
       </w:rPr>
     </w:lvl>
   </w:abstractNum>
-  <w:abstractNum w:abstractNumId="19">
+  <w:abstractNum w:abstractNumId="20" w15:restartNumberingAfterBreak="0">
     <w:nsid w:val="7A6A09D7"/>
     <w:multiLevelType w:val="hybridMultilevel"/>
     <w:tmpl w:val="777C38EE"/>
@@ -13997,52 +15072,52 @@
     </w:lvl>
   </w:abstractNum>
   <w:num w:numId="1">
+    <w:abstractNumId w:val="10"/>
+  </w:num>
+  <w:num w:numId="2">
+    <w:abstractNumId w:val="4"/>
+  </w:num>
+  <w:num w:numId="3">
+    <w:abstractNumId w:val="19"/>
+  </w:num>
+  <w:num w:numId="4">
+    <w:abstractNumId w:val="16"/>
+  </w:num>
+  <w:num w:numId="5">
+    <w:abstractNumId w:val="12"/>
+  </w:num>
+  <w:num w:numId="6">
+    <w:abstractNumId w:val="17"/>
+  </w:num>
+  <w:num w:numId="7">
+    <w:abstractNumId w:val="5"/>
+  </w:num>
+  <w:num w:numId="8">
+    <w:abstractNumId w:val="7"/>
+  </w:num>
+  <w:num w:numId="9">
     <w:abstractNumId w:val="9"/>
   </w:num>
-  <w:num w:numId="2">
-    <w:abstractNumId w:val="3"/>
+  <w:num w:numId="10">
+    <w:abstractNumId w:val="8"/>
   </w:num>
-  <w:num w:numId="3">
-    <w:abstractNumId w:val="18"/>
+  <w:num w:numId="11">
+    <w:abstractNumId w:val="14"/>
   </w:num>
-  <w:num w:numId="4">
+  <w:num w:numId="12">
     <w:abstractNumId w:val="15"/>
   </w:num>
-  <w:num w:numId="5">
-    <w:abstractNumId w:val="11"/>
+  <w:num w:numId="13">
+    <w:abstractNumId w:val="13"/>
   </w:num>
-  <w:num w:numId="6">
-    <w:abstractNumId w:val="16"/>
-  </w:num>
-  <w:num w:numId="7">
-    <w:abstractNumId w:val="4"/>
-  </w:num>
-  <w:num w:numId="8">
+  <w:num w:numId="14">
     <w:abstractNumId w:val="6"/>
   </w:num>
-  <w:num w:numId="9">
-    <w:abstractNumId w:val="8"/>
-  </w:num>
-  <w:num w:numId="10">
-    <w:abstractNumId w:val="7"/>
-  </w:num>
-  <w:num w:numId="11">
-    <w:abstractNumId w:val="13"/>
-  </w:num>
-  <w:num w:numId="12">
-    <w:abstractNumId w:val="14"/>
-  </w:num>
-  <w:num w:numId="13">
-    <w:abstractNumId w:val="12"/>
-  </w:num>
-  <w:num w:numId="14">
-    <w:abstractNumId w:val="5"/>
-  </w:num>
   <w:num w:numId="15">
-    <w:abstractNumId w:val="19"/>
+    <w:abstractNumId w:val="20"/>
   </w:num>
   <w:num w:numId="16">
-    <w:abstractNumId w:val="17"/>
+    <w:abstractNumId w:val="18"/>
   </w:num>
   <w:num w:numId="17">
     <w:abstractNumId w:val="2"/>
@@ -14051,17 +15126,20 @@
     <w:abstractNumId w:val="1"/>
   </w:num>
   <w:num w:numId="19">
-    <w:abstractNumId w:val="10"/>
+    <w:abstractNumId w:val="11"/>
   </w:num>
   <w:num w:numId="20">
     <w:abstractNumId w:val="0"/>
+  </w:num>
+  <w:num w:numId="21">
+    <w:abstractNumId w:val="3"/>
   </w:num>
   <w:numIdMacAtCleanup w:val="20"/>
 </w:numbering>
 </file>
 
 <file path=word/styles.xml><?xml version="1.0" encoding="utf-8"?>
-<w:styles xmlns:mc="http://schemas.openxmlformats.org/markup-compatibility/2006" xmlns:r="http://schemas.openxmlformats.org/officeDocument/2006/relationships" xmlns:w="http://schemas.openxmlformats.org/wordprocessingml/2006/main" xmlns:w14="http://schemas.microsoft.com/office/word/2010/wordml" mc:Ignorable="w14">
+<w:styles xmlns:mc="http://schemas.openxmlformats.org/markup-compatibility/2006" xmlns:r="http://schemas.openxmlformats.org/officeDocument/2006/relationships" xmlns:w="http://schemas.openxmlformats.org/wordprocessingml/2006/main" xmlns:w14="http://schemas.microsoft.com/office/word/2010/wordml" xmlns:w15="http://schemas.microsoft.com/office/word/2012/wordml" xmlns:w16cex="http://schemas.microsoft.com/office/word/2018/wordml/cex" xmlns:w16cid="http://schemas.microsoft.com/office/word/2016/wordml/cid" xmlns:w16="http://schemas.microsoft.com/office/word/2018/wordml" xmlns:w16se="http://schemas.microsoft.com/office/word/2015/wordml/symex" mc:Ignorable="w14 w15 w16se w16cid w16 w16cex">
   <w:docDefaults>
     <w:rPrDefault>
       <w:rPr>
@@ -14077,145 +15155,383 @@
       </w:pPr>
     </w:pPrDefault>
   </w:docDefaults>
-  <w:latentStyles w:defLockedState="0" w:defUIPriority="99" w:defSemiHidden="1" w:defUnhideWhenUsed="1" w:defQFormat="0" w:count="267">
-    <w:lsdException w:name="Normal" w:semiHidden="0" w:uiPriority="0" w:unhideWhenUsed="0" w:qFormat="1"/>
-    <w:lsdException w:name="heading 1" w:semiHidden="0" w:uiPriority="9" w:unhideWhenUsed="0" w:qFormat="1"/>
-    <w:lsdException w:name="heading 2" w:uiPriority="9" w:qFormat="1"/>
-    <w:lsdException w:name="heading 3" w:uiPriority="9" w:qFormat="1"/>
-    <w:lsdException w:name="heading 4" w:uiPriority="9" w:qFormat="1"/>
-    <w:lsdException w:name="heading 5" w:uiPriority="9" w:qFormat="1"/>
-    <w:lsdException w:name="heading 6" w:uiPriority="9" w:qFormat="1"/>
-    <w:lsdException w:name="heading 7" w:uiPriority="9" w:qFormat="1"/>
-    <w:lsdException w:name="heading 8" w:uiPriority="9" w:qFormat="1"/>
-    <w:lsdException w:name="heading 9" w:uiPriority="9" w:qFormat="1"/>
-    <w:lsdException w:name="toc 1" w:uiPriority="39"/>
-    <w:lsdException w:name="toc 2" w:uiPriority="39"/>
-    <w:lsdException w:name="toc 3" w:uiPriority="39"/>
-    <w:lsdException w:name="toc 4" w:uiPriority="39"/>
-    <w:lsdException w:name="toc 5" w:uiPriority="39"/>
-    <w:lsdException w:name="toc 6" w:uiPriority="39"/>
-    <w:lsdException w:name="toc 7" w:uiPriority="39"/>
-    <w:lsdException w:name="toc 8" w:uiPriority="39"/>
-    <w:lsdException w:name="toc 9" w:uiPriority="39"/>
-    <w:lsdException w:name="caption" w:uiPriority="35" w:qFormat="1"/>
-    <w:lsdException w:name="Title" w:semiHidden="0" w:uiPriority="10" w:unhideWhenUsed="0" w:qFormat="1"/>
-    <w:lsdException w:name="Default Paragraph Font" w:uiPriority="1"/>
-    <w:lsdException w:name="Subtitle" w:semiHidden="0" w:uiPriority="11" w:unhideWhenUsed="0" w:qFormat="1"/>
-    <w:lsdException w:name="Salutation" w:uiPriority="4" w:qFormat="1"/>
-    <w:lsdException w:name="Strong" w:semiHidden="0" w:uiPriority="22" w:unhideWhenUsed="0" w:qFormat="1"/>
-    <w:lsdException w:name="Emphasis" w:semiHidden="0" w:uiPriority="20" w:unhideWhenUsed="0" w:qFormat="1"/>
-    <w:lsdException w:name="Table Grid" w:semiHidden="0" w:uiPriority="39" w:unhideWhenUsed="0"/>
-    <w:lsdException w:name="Placeholder Text" w:unhideWhenUsed="0"/>
-    <w:lsdException w:name="No Spacing" w:semiHidden="0" w:uiPriority="1" w:unhideWhenUsed="0" w:qFormat="1"/>
-    <w:lsdException w:name="Light Shading" w:semiHidden="0" w:uiPriority="60" w:unhideWhenUsed="0"/>
-    <w:lsdException w:name="Light List" w:semiHidden="0" w:uiPriority="61" w:unhideWhenUsed="0"/>
-    <w:lsdException w:name="Light Grid" w:semiHidden="0" w:uiPriority="62" w:unhideWhenUsed="0"/>
-    <w:lsdException w:name="Medium Shading 1" w:semiHidden="0" w:uiPriority="63" w:unhideWhenUsed="0"/>
-    <w:lsdException w:name="Medium Shading 2" w:semiHidden="0" w:uiPriority="64" w:unhideWhenUsed="0"/>
-    <w:lsdException w:name="Medium List 1" w:semiHidden="0" w:uiPriority="65" w:unhideWhenUsed="0"/>
-    <w:lsdException w:name="Medium List 2" w:semiHidden="0" w:uiPriority="66" w:unhideWhenUsed="0"/>
-    <w:lsdException w:name="Medium Grid 1" w:semiHidden="0" w:uiPriority="67" w:unhideWhenUsed="0"/>
-    <w:lsdException w:name="Medium Grid 2" w:semiHidden="0" w:uiPriority="68" w:unhideWhenUsed="0"/>
-    <w:lsdException w:name="Medium Grid 3" w:semiHidden="0" w:uiPriority="69" w:unhideWhenUsed="0"/>
-    <w:lsdException w:name="Dark List" w:semiHidden="0" w:uiPriority="70" w:unhideWhenUsed="0"/>
-    <w:lsdException w:name="Colorful Shading" w:semiHidden="0" w:uiPriority="71" w:unhideWhenUsed="0"/>
-    <w:lsdException w:name="Colorful List" w:semiHidden="0" w:uiPriority="72" w:unhideWhenUsed="0"/>
-    <w:lsdException w:name="Colorful Grid" w:semiHidden="0" w:uiPriority="73" w:unhideWhenUsed="0"/>
-    <w:lsdException w:name="Light Shading Accent 1" w:semiHidden="0" w:uiPriority="60" w:unhideWhenUsed="0"/>
-    <w:lsdException w:name="Light List Accent 1" w:semiHidden="0" w:uiPriority="61" w:unhideWhenUsed="0"/>
-    <w:lsdException w:name="Light Grid Accent 1" w:semiHidden="0" w:uiPriority="62" w:unhideWhenUsed="0"/>
-    <w:lsdException w:name="Medium Shading 1 Accent 1" w:semiHidden="0" w:uiPriority="63" w:unhideWhenUsed="0"/>
-    <w:lsdException w:name="Medium Shading 2 Accent 1" w:semiHidden="0" w:uiPriority="64" w:unhideWhenUsed="0"/>
-    <w:lsdException w:name="Medium List 1 Accent 1" w:semiHidden="0" w:uiPriority="65" w:unhideWhenUsed="0"/>
-    <w:lsdException w:name="Revision" w:unhideWhenUsed="0"/>
-    <w:lsdException w:name="List Paragraph" w:semiHidden="0" w:uiPriority="34" w:unhideWhenUsed="0" w:qFormat="1"/>
-    <w:lsdException w:name="Quote" w:semiHidden="0" w:uiPriority="29" w:unhideWhenUsed="0" w:qFormat="1"/>
-    <w:lsdException w:name="Intense Quote" w:semiHidden="0" w:uiPriority="30" w:unhideWhenUsed="0" w:qFormat="1"/>
-    <w:lsdException w:name="Medium List 2 Accent 1" w:semiHidden="0" w:uiPriority="66" w:unhideWhenUsed="0"/>
-    <w:lsdException w:name="Medium Grid 1 Accent 1" w:semiHidden="0" w:uiPriority="67" w:unhideWhenUsed="0"/>
-    <w:lsdException w:name="Medium Grid 2 Accent 1" w:semiHidden="0" w:uiPriority="68" w:unhideWhenUsed="0"/>
-    <w:lsdException w:name="Medium Grid 3 Accent 1" w:semiHidden="0" w:uiPriority="69" w:unhideWhenUsed="0"/>
-    <w:lsdException w:name="Dark List Accent 1" w:semiHidden="0" w:uiPriority="70" w:unhideWhenUsed="0"/>
-    <w:lsdException w:name="Colorful Shading Accent 1" w:semiHidden="0" w:uiPriority="71" w:unhideWhenUsed="0"/>
-    <w:lsdException w:name="Colorful List Accent 1" w:semiHidden="0" w:uiPriority="72" w:unhideWhenUsed="0"/>
-    <w:lsdException w:name="Colorful Grid Accent 1" w:semiHidden="0" w:uiPriority="73" w:unhideWhenUsed="0"/>
-    <w:lsdException w:name="Light Shading Accent 2" w:semiHidden="0" w:uiPriority="60" w:unhideWhenUsed="0"/>
-    <w:lsdException w:name="Light List Accent 2" w:semiHidden="0" w:uiPriority="61" w:unhideWhenUsed="0"/>
-    <w:lsdException w:name="Light Grid Accent 2" w:semiHidden="0" w:uiPriority="62" w:unhideWhenUsed="0"/>
-    <w:lsdException w:name="Medium Shading 1 Accent 2" w:semiHidden="0" w:uiPriority="63" w:unhideWhenUsed="0"/>
-    <w:lsdException w:name="Medium Shading 2 Accent 2" w:semiHidden="0" w:uiPriority="64" w:unhideWhenUsed="0"/>
-    <w:lsdException w:name="Medium List 1 Accent 2" w:semiHidden="0" w:uiPriority="65" w:unhideWhenUsed="0"/>
-    <w:lsdException w:name="Medium List 2 Accent 2" w:semiHidden="0" w:uiPriority="66" w:unhideWhenUsed="0"/>
-    <w:lsdException w:name="Medium Grid 1 Accent 2" w:semiHidden="0" w:uiPriority="67" w:unhideWhenUsed="0"/>
-    <w:lsdException w:name="Medium Grid 2 Accent 2" w:semiHidden="0" w:uiPriority="68" w:unhideWhenUsed="0"/>
-    <w:lsdException w:name="Medium Grid 3 Accent 2" w:semiHidden="0" w:uiPriority="69" w:unhideWhenUsed="0"/>
-    <w:lsdException w:name="Dark List Accent 2" w:semiHidden="0" w:uiPriority="70" w:unhideWhenUsed="0"/>
-    <w:lsdException w:name="Colorful Shading Accent 2" w:semiHidden="0" w:uiPriority="71" w:unhideWhenUsed="0"/>
-    <w:lsdException w:name="Colorful List Accent 2" w:semiHidden="0" w:uiPriority="72" w:unhideWhenUsed="0"/>
-    <w:lsdException w:name="Colorful Grid Accent 2" w:semiHidden="0" w:uiPriority="73" w:unhideWhenUsed="0"/>
-    <w:lsdException w:name="Light Shading Accent 3" w:semiHidden="0" w:uiPriority="60" w:unhideWhenUsed="0"/>
-    <w:lsdException w:name="Light List Accent 3" w:semiHidden="0" w:uiPriority="61" w:unhideWhenUsed="0"/>
-    <w:lsdException w:name="Light Grid Accent 3" w:semiHidden="0" w:uiPriority="62" w:unhideWhenUsed="0"/>
-    <w:lsdException w:name="Medium Shading 1 Accent 3" w:semiHidden="0" w:uiPriority="63" w:unhideWhenUsed="0"/>
-    <w:lsdException w:name="Medium Shading 2 Accent 3" w:semiHidden="0" w:uiPriority="64" w:unhideWhenUsed="0"/>
-    <w:lsdException w:name="Medium List 1 Accent 3" w:semiHidden="0" w:uiPriority="65" w:unhideWhenUsed="0"/>
-    <w:lsdException w:name="Medium List 2 Accent 3" w:semiHidden="0" w:uiPriority="66" w:unhideWhenUsed="0"/>
-    <w:lsdException w:name="Medium Grid 1 Accent 3" w:semiHidden="0" w:uiPriority="67" w:unhideWhenUsed="0"/>
-    <w:lsdException w:name="Medium Grid 2 Accent 3" w:semiHidden="0" w:uiPriority="68" w:unhideWhenUsed="0"/>
-    <w:lsdException w:name="Medium Grid 3 Accent 3" w:semiHidden="0" w:uiPriority="69" w:unhideWhenUsed="0"/>
-    <w:lsdException w:name="Dark List Accent 3" w:semiHidden="0" w:uiPriority="70" w:unhideWhenUsed="0"/>
-    <w:lsdException w:name="Colorful Shading Accent 3" w:semiHidden="0" w:uiPriority="71" w:unhideWhenUsed="0"/>
-    <w:lsdException w:name="Colorful List Accent 3" w:semiHidden="0" w:uiPriority="72" w:unhideWhenUsed="0"/>
-    <w:lsdException w:name="Colorful Grid Accent 3" w:semiHidden="0" w:uiPriority="73" w:unhideWhenUsed="0"/>
-    <w:lsdException w:name="Light Shading Accent 4" w:semiHidden="0" w:uiPriority="60" w:unhideWhenUsed="0"/>
-    <w:lsdException w:name="Light List Accent 4" w:semiHidden="0" w:uiPriority="61" w:unhideWhenUsed="0"/>
-    <w:lsdException w:name="Light Grid Accent 4" w:semiHidden="0" w:uiPriority="62" w:unhideWhenUsed="0"/>
-    <w:lsdException w:name="Medium Shading 1 Accent 4" w:semiHidden="0" w:uiPriority="63" w:unhideWhenUsed="0"/>
-    <w:lsdException w:name="Medium Shading 2 Accent 4" w:semiHidden="0" w:uiPriority="64" w:unhideWhenUsed="0"/>
-    <w:lsdException w:name="Medium List 1 Accent 4" w:semiHidden="0" w:uiPriority="65" w:unhideWhenUsed="0"/>
-    <w:lsdException w:name="Medium List 2 Accent 4" w:semiHidden="0" w:uiPriority="66" w:unhideWhenUsed="0"/>
-    <w:lsdException w:name="Medium Grid 1 Accent 4" w:semiHidden="0" w:uiPriority="67" w:unhideWhenUsed="0"/>
-    <w:lsdException w:name="Medium Grid 2 Accent 4" w:semiHidden="0" w:uiPriority="68" w:unhideWhenUsed="0"/>
-    <w:lsdException w:name="Medium Grid 3 Accent 4" w:semiHidden="0" w:uiPriority="69" w:unhideWhenUsed="0"/>
-    <w:lsdException w:name="Dark List Accent 4" w:semiHidden="0" w:uiPriority="70" w:unhideWhenUsed="0"/>
-    <w:lsdException w:name="Colorful Shading Accent 4" w:semiHidden="0" w:uiPriority="71" w:unhideWhenUsed="0"/>
-    <w:lsdException w:name="Colorful List Accent 4" w:semiHidden="0" w:uiPriority="72" w:unhideWhenUsed="0"/>
-    <w:lsdException w:name="Colorful Grid Accent 4" w:semiHidden="0" w:uiPriority="73" w:unhideWhenUsed="0"/>
-    <w:lsdException w:name="Light Shading Accent 5" w:semiHidden="0" w:uiPriority="60" w:unhideWhenUsed="0"/>
-    <w:lsdException w:name="Light List Accent 5" w:semiHidden="0" w:uiPriority="61" w:unhideWhenUsed="0"/>
-    <w:lsdException w:name="Light Grid Accent 5" w:semiHidden="0" w:uiPriority="62" w:unhideWhenUsed="0"/>
-    <w:lsdException w:name="Medium Shading 1 Accent 5" w:semiHidden="0" w:uiPriority="63" w:unhideWhenUsed="0"/>
-    <w:lsdException w:name="Medium Shading 2 Accent 5" w:semiHidden="0" w:uiPriority="64" w:unhideWhenUsed="0"/>
-    <w:lsdException w:name="Medium List 1 Accent 5" w:semiHidden="0" w:uiPriority="65" w:unhideWhenUsed="0"/>
-    <w:lsdException w:name="Medium List 2 Accent 5" w:semiHidden="0" w:uiPriority="66" w:unhideWhenUsed="0"/>
-    <w:lsdException w:name="Medium Grid 1 Accent 5" w:semiHidden="0" w:uiPriority="67" w:unhideWhenUsed="0"/>
-    <w:lsdException w:name="Medium Grid 2 Accent 5" w:semiHidden="0" w:uiPriority="68" w:unhideWhenUsed="0"/>
-    <w:lsdException w:name="Medium Grid 3 Accent 5" w:semiHidden="0" w:uiPriority="69" w:unhideWhenUsed="0"/>
-    <w:lsdException w:name="Dark List Accent 5" w:semiHidden="0" w:uiPriority="70" w:unhideWhenUsed="0"/>
-    <w:lsdException w:name="Colorful Shading Accent 5" w:semiHidden="0" w:uiPriority="71" w:unhideWhenUsed="0"/>
-    <w:lsdException w:name="Colorful List Accent 5" w:semiHidden="0" w:uiPriority="72" w:unhideWhenUsed="0"/>
-    <w:lsdException w:name="Colorful Grid Accent 5" w:semiHidden="0" w:uiPriority="73" w:unhideWhenUsed="0"/>
-    <w:lsdException w:name="Light Shading Accent 6" w:semiHidden="0" w:uiPriority="60" w:unhideWhenUsed="0"/>
-    <w:lsdException w:name="Light List Accent 6" w:semiHidden="0" w:uiPriority="61" w:unhideWhenUsed="0"/>
-    <w:lsdException w:name="Light Grid Accent 6" w:semiHidden="0" w:uiPriority="62" w:unhideWhenUsed="0"/>
-    <w:lsdException w:name="Medium Shading 1 Accent 6" w:semiHidden="0" w:uiPriority="63" w:unhideWhenUsed="0"/>
-    <w:lsdException w:name="Medium Shading 2 Accent 6" w:semiHidden="0" w:uiPriority="64" w:unhideWhenUsed="0"/>
-    <w:lsdException w:name="Medium List 1 Accent 6" w:semiHidden="0" w:uiPriority="65" w:unhideWhenUsed="0"/>
-    <w:lsdException w:name="Medium List 2 Accent 6" w:semiHidden="0" w:uiPriority="66" w:unhideWhenUsed="0"/>
-    <w:lsdException w:name="Medium Grid 1 Accent 6" w:semiHidden="0" w:uiPriority="67" w:unhideWhenUsed="0"/>
-    <w:lsdException w:name="Medium Grid 2 Accent 6" w:semiHidden="0" w:uiPriority="68" w:unhideWhenUsed="0"/>
-    <w:lsdException w:name="Medium Grid 3 Accent 6" w:semiHidden="0" w:uiPriority="69" w:unhideWhenUsed="0"/>
-    <w:lsdException w:name="Dark List Accent 6" w:semiHidden="0" w:uiPriority="70" w:unhideWhenUsed="0"/>
-    <w:lsdException w:name="Colorful Shading Accent 6" w:semiHidden="0" w:uiPriority="71" w:unhideWhenUsed="0"/>
-    <w:lsdException w:name="Colorful List Accent 6" w:semiHidden="0" w:uiPriority="72" w:unhideWhenUsed="0"/>
-    <w:lsdException w:name="Colorful Grid Accent 6" w:semiHidden="0" w:uiPriority="73" w:unhideWhenUsed="0"/>
-    <w:lsdException w:name="Subtle Emphasis" w:semiHidden="0" w:uiPriority="19" w:unhideWhenUsed="0" w:qFormat="1"/>
-    <w:lsdException w:name="Intense Emphasis" w:semiHidden="0" w:uiPriority="21" w:unhideWhenUsed="0" w:qFormat="1"/>
-    <w:lsdException w:name="Subtle Reference" w:semiHidden="0" w:uiPriority="31" w:unhideWhenUsed="0" w:qFormat="1"/>
-    <w:lsdException w:name="Intense Reference" w:semiHidden="0" w:uiPriority="32" w:unhideWhenUsed="0" w:qFormat="1"/>
-    <w:lsdException w:name="Book Title" w:semiHidden="0" w:uiPriority="33" w:unhideWhenUsed="0" w:qFormat="1"/>
-    <w:lsdException w:name="Bibliography" w:uiPriority="37"/>
-    <w:lsdException w:name="TOC Heading" w:uiPriority="39" w:qFormat="1"/>
+  <w:latentStyles w:defLockedState="0" w:defUIPriority="99" w:defSemiHidden="0" w:defUnhideWhenUsed="0" w:defQFormat="0" w:count="376">
+    <w:lsdException w:name="Normal" w:uiPriority="0" w:qFormat="1"/>
+    <w:lsdException w:name="heading 1" w:uiPriority="9" w:qFormat="1"/>
+    <w:lsdException w:name="heading 2" w:semiHidden="1" w:uiPriority="9" w:unhideWhenUsed="1" w:qFormat="1"/>
+    <w:lsdException w:name="heading 3" w:semiHidden="1" w:uiPriority="9" w:unhideWhenUsed="1" w:qFormat="1"/>
+    <w:lsdException w:name="heading 4" w:semiHidden="1" w:uiPriority="9" w:unhideWhenUsed="1" w:qFormat="1"/>
+    <w:lsdException w:name="heading 5" w:semiHidden="1" w:uiPriority="9" w:unhideWhenUsed="1" w:qFormat="1"/>
+    <w:lsdException w:name="heading 6" w:semiHidden="1" w:uiPriority="9" w:unhideWhenUsed="1" w:qFormat="1"/>
+    <w:lsdException w:name="heading 7" w:semiHidden="1" w:uiPriority="9" w:unhideWhenUsed="1" w:qFormat="1"/>
+    <w:lsdException w:name="heading 8" w:semiHidden="1" w:uiPriority="9" w:unhideWhenUsed="1" w:qFormat="1"/>
+    <w:lsdException w:name="heading 9" w:semiHidden="1" w:uiPriority="9" w:unhideWhenUsed="1" w:qFormat="1"/>
+    <w:lsdException w:name="index 1" w:semiHidden="1" w:unhideWhenUsed="1"/>
+    <w:lsdException w:name="index 2" w:semiHidden="1" w:unhideWhenUsed="1"/>
+    <w:lsdException w:name="index 3" w:semiHidden="1" w:unhideWhenUsed="1"/>
+    <w:lsdException w:name="index 4" w:semiHidden="1" w:unhideWhenUsed="1"/>
+    <w:lsdException w:name="index 5" w:semiHidden="1" w:unhideWhenUsed="1"/>
+    <w:lsdException w:name="index 6" w:semiHidden="1" w:unhideWhenUsed="1"/>
+    <w:lsdException w:name="index 7" w:semiHidden="1" w:unhideWhenUsed="1"/>
+    <w:lsdException w:name="index 8" w:semiHidden="1" w:unhideWhenUsed="1"/>
+    <w:lsdException w:name="index 9" w:semiHidden="1" w:unhideWhenUsed="1"/>
+    <w:lsdException w:name="toc 1" w:semiHidden="1" w:uiPriority="39" w:unhideWhenUsed="1"/>
+    <w:lsdException w:name="toc 2" w:semiHidden="1" w:uiPriority="39" w:unhideWhenUsed="1"/>
+    <w:lsdException w:name="toc 3" w:semiHidden="1" w:uiPriority="39" w:unhideWhenUsed="1"/>
+    <w:lsdException w:name="toc 4" w:semiHidden="1" w:uiPriority="39" w:unhideWhenUsed="1"/>
+    <w:lsdException w:name="toc 5" w:semiHidden="1" w:uiPriority="39" w:unhideWhenUsed="1"/>
+    <w:lsdException w:name="toc 6" w:semiHidden="1" w:uiPriority="39" w:unhideWhenUsed="1"/>
+    <w:lsdException w:name="toc 7" w:semiHidden="1" w:uiPriority="39" w:unhideWhenUsed="1"/>
+    <w:lsdException w:name="toc 8" w:semiHidden="1" w:uiPriority="39" w:unhideWhenUsed="1"/>
+    <w:lsdException w:name="toc 9" w:semiHidden="1" w:uiPriority="39" w:unhideWhenUsed="1"/>
+    <w:lsdException w:name="Normal Indent" w:semiHidden="1" w:unhideWhenUsed="1"/>
+    <w:lsdException w:name="footnote text" w:semiHidden="1" w:unhideWhenUsed="1"/>
+    <w:lsdException w:name="annotation text" w:semiHidden="1" w:unhideWhenUsed="1"/>
+    <w:lsdException w:name="header" w:semiHidden="1" w:unhideWhenUsed="1"/>
+    <w:lsdException w:name="footer" w:semiHidden="1" w:unhideWhenUsed="1"/>
+    <w:lsdException w:name="index heading" w:semiHidden="1" w:unhideWhenUsed="1"/>
+    <w:lsdException w:name="caption" w:semiHidden="1" w:uiPriority="35" w:unhideWhenUsed="1" w:qFormat="1"/>
+    <w:lsdException w:name="table of figures" w:semiHidden="1" w:unhideWhenUsed="1"/>
+    <w:lsdException w:name="envelope address" w:semiHidden="1" w:unhideWhenUsed="1"/>
+    <w:lsdException w:name="envelope return" w:semiHidden="1" w:unhideWhenUsed="1"/>
+    <w:lsdException w:name="footnote reference" w:semiHidden="1" w:unhideWhenUsed="1"/>
+    <w:lsdException w:name="annotation reference" w:semiHidden="1" w:unhideWhenUsed="1"/>
+    <w:lsdException w:name="line number" w:semiHidden="1" w:unhideWhenUsed="1"/>
+    <w:lsdException w:name="page number" w:semiHidden="1" w:unhideWhenUsed="1"/>
+    <w:lsdException w:name="endnote reference" w:semiHidden="1" w:unhideWhenUsed="1"/>
+    <w:lsdException w:name="endnote text" w:semiHidden="1" w:unhideWhenUsed="1"/>
+    <w:lsdException w:name="table of authorities" w:semiHidden="1" w:unhideWhenUsed="1"/>
+    <w:lsdException w:name="macro" w:semiHidden="1" w:unhideWhenUsed="1"/>
+    <w:lsdException w:name="toa heading" w:semiHidden="1" w:unhideWhenUsed="1"/>
+    <w:lsdException w:name="List" w:semiHidden="1" w:unhideWhenUsed="1"/>
+    <w:lsdException w:name="List Bullet" w:semiHidden="1" w:unhideWhenUsed="1"/>
+    <w:lsdException w:name="List Number" w:semiHidden="1" w:unhideWhenUsed="1"/>
+    <w:lsdException w:name="List 2" w:semiHidden="1" w:unhideWhenUsed="1"/>
+    <w:lsdException w:name="List 3" w:semiHidden="1" w:unhideWhenUsed="1"/>
+    <w:lsdException w:name="List 4" w:semiHidden="1" w:unhideWhenUsed="1"/>
+    <w:lsdException w:name="List 5" w:semiHidden="1" w:unhideWhenUsed="1"/>
+    <w:lsdException w:name="List Bullet 2" w:semiHidden="1" w:unhideWhenUsed="1"/>
+    <w:lsdException w:name="List Bullet 3" w:semiHidden="1" w:unhideWhenUsed="1"/>
+    <w:lsdException w:name="List Bullet 4" w:semiHidden="1" w:unhideWhenUsed="1"/>
+    <w:lsdException w:name="List Bullet 5" w:semiHidden="1" w:unhideWhenUsed="1"/>
+    <w:lsdException w:name="List Number 2" w:semiHidden="1" w:unhideWhenUsed="1"/>
+    <w:lsdException w:name="List Number 3" w:semiHidden="1" w:unhideWhenUsed="1"/>
+    <w:lsdException w:name="List Number 4" w:semiHidden="1" w:unhideWhenUsed="1"/>
+    <w:lsdException w:name="List Number 5" w:semiHidden="1" w:unhideWhenUsed="1"/>
+    <w:lsdException w:name="Title" w:uiPriority="10" w:qFormat="1"/>
+    <w:lsdException w:name="Closing" w:semiHidden="1" w:unhideWhenUsed="1"/>
+    <w:lsdException w:name="Signature" w:semiHidden="1" w:unhideWhenUsed="1"/>
+    <w:lsdException w:name="Default Paragraph Font" w:semiHidden="1" w:uiPriority="1" w:unhideWhenUsed="1"/>
+    <w:lsdException w:name="Body Text" w:semiHidden="1" w:unhideWhenUsed="1"/>
+    <w:lsdException w:name="Body Text Indent" w:semiHidden="1" w:unhideWhenUsed="1"/>
+    <w:lsdException w:name="List Continue" w:semiHidden="1" w:unhideWhenUsed="1"/>
+    <w:lsdException w:name="List Continue 2" w:semiHidden="1" w:unhideWhenUsed="1"/>
+    <w:lsdException w:name="List Continue 3" w:semiHidden="1" w:unhideWhenUsed="1"/>
+    <w:lsdException w:name="List Continue 4" w:semiHidden="1" w:unhideWhenUsed="1"/>
+    <w:lsdException w:name="List Continue 5" w:semiHidden="1" w:unhideWhenUsed="1"/>
+    <w:lsdException w:name="Message Header" w:semiHidden="1" w:unhideWhenUsed="1"/>
+    <w:lsdException w:name="Subtitle" w:uiPriority="11" w:qFormat="1"/>
+    <w:lsdException w:name="Salutation" w:semiHidden="1" w:uiPriority="4" w:unhideWhenUsed="1" w:qFormat="1"/>
+    <w:lsdException w:name="Date" w:semiHidden="1" w:unhideWhenUsed="1"/>
+    <w:lsdException w:name="Body Text First Indent" w:semiHidden="1" w:unhideWhenUsed="1"/>
+    <w:lsdException w:name="Body Text First Indent 2" w:semiHidden="1" w:unhideWhenUsed="1"/>
+    <w:lsdException w:name="Note Heading" w:semiHidden="1" w:unhideWhenUsed="1"/>
+    <w:lsdException w:name="Body Text 2" w:semiHidden="1" w:unhideWhenUsed="1"/>
+    <w:lsdException w:name="Body Text 3" w:semiHidden="1" w:unhideWhenUsed="1"/>
+    <w:lsdException w:name="Body Text Indent 2" w:semiHidden="1" w:unhideWhenUsed="1"/>
+    <w:lsdException w:name="Body Text Indent 3" w:semiHidden="1" w:unhideWhenUsed="1"/>
+    <w:lsdException w:name="Block Text" w:semiHidden="1" w:unhideWhenUsed="1"/>
+    <w:lsdException w:name="Hyperlink" w:semiHidden="1" w:unhideWhenUsed="1"/>
+    <w:lsdException w:name="FollowedHyperlink" w:semiHidden="1" w:unhideWhenUsed="1"/>
+    <w:lsdException w:name="Strong" w:uiPriority="22" w:qFormat="1"/>
+    <w:lsdException w:name="Emphasis" w:uiPriority="20" w:qFormat="1"/>
+    <w:lsdException w:name="Document Map" w:semiHidden="1" w:unhideWhenUsed="1"/>
+    <w:lsdException w:name="Plain Text" w:semiHidden="1" w:unhideWhenUsed="1"/>
+    <w:lsdException w:name="E-mail Signature" w:semiHidden="1" w:unhideWhenUsed="1"/>
+    <w:lsdException w:name="HTML Top of Form" w:semiHidden="1" w:unhideWhenUsed="1"/>
+    <w:lsdException w:name="HTML Bottom of Form" w:semiHidden="1" w:unhideWhenUsed="1"/>
+    <w:lsdException w:name="Normal (Web)" w:semiHidden="1" w:unhideWhenUsed="1"/>
+    <w:lsdException w:name="HTML Acronym" w:semiHidden="1" w:unhideWhenUsed="1"/>
+    <w:lsdException w:name="HTML Address" w:semiHidden="1" w:unhideWhenUsed="1"/>
+    <w:lsdException w:name="HTML Cite" w:semiHidden="1" w:unhideWhenUsed="1"/>
+    <w:lsdException w:name="HTML Code" w:semiHidden="1" w:unhideWhenUsed="1"/>
+    <w:lsdException w:name="HTML Definition" w:semiHidden="1" w:unhideWhenUsed="1"/>
+    <w:lsdException w:name="HTML Keyboard" w:semiHidden="1" w:unhideWhenUsed="1"/>
+    <w:lsdException w:name="HTML Preformatted" w:semiHidden="1" w:unhideWhenUsed="1"/>
+    <w:lsdException w:name="HTML Sample" w:semiHidden="1" w:unhideWhenUsed="1"/>
+    <w:lsdException w:name="HTML Typewriter" w:semiHidden="1" w:unhideWhenUsed="1"/>
+    <w:lsdException w:name="HTML Variable" w:semiHidden="1" w:unhideWhenUsed="1"/>
+    <w:lsdException w:name="Normal Table" w:semiHidden="1" w:unhideWhenUsed="1"/>
+    <w:lsdException w:name="annotation subject" w:semiHidden="1" w:unhideWhenUsed="1"/>
+    <w:lsdException w:name="No List" w:semiHidden="1" w:unhideWhenUsed="1"/>
+    <w:lsdException w:name="Outline List 1" w:semiHidden="1" w:unhideWhenUsed="1"/>
+    <w:lsdException w:name="Outline List 2" w:semiHidden="1" w:unhideWhenUsed="1"/>
+    <w:lsdException w:name="Outline List 3" w:semiHidden="1" w:unhideWhenUsed="1"/>
+    <w:lsdException w:name="Table Simple 1" w:semiHidden="1" w:unhideWhenUsed="1"/>
+    <w:lsdException w:name="Table Simple 2" w:semiHidden="1" w:unhideWhenUsed="1"/>
+    <w:lsdException w:name="Table Simple 3" w:semiHidden="1" w:unhideWhenUsed="1"/>
+    <w:lsdException w:name="Table Classic 1" w:semiHidden="1" w:unhideWhenUsed="1"/>
+    <w:lsdException w:name="Table Classic 2" w:semiHidden="1" w:unhideWhenUsed="1"/>
+    <w:lsdException w:name="Table Classic 3" w:semiHidden="1" w:unhideWhenUsed="1"/>
+    <w:lsdException w:name="Table Classic 4" w:semiHidden="1" w:unhideWhenUsed="1"/>
+    <w:lsdException w:name="Table Colorful 1" w:semiHidden="1" w:unhideWhenUsed="1"/>
+    <w:lsdException w:name="Table Colorful 2" w:semiHidden="1" w:unhideWhenUsed="1"/>
+    <w:lsdException w:name="Table Colorful 3" w:semiHidden="1" w:unhideWhenUsed="1"/>
+    <w:lsdException w:name="Table Columns 1" w:semiHidden="1" w:unhideWhenUsed="1"/>
+    <w:lsdException w:name="Table Columns 2" w:semiHidden="1" w:unhideWhenUsed="1"/>
+    <w:lsdException w:name="Table Columns 3" w:semiHidden="1" w:unhideWhenUsed="1"/>
+    <w:lsdException w:name="Table Columns 4" w:semiHidden="1" w:unhideWhenUsed="1"/>
+    <w:lsdException w:name="Table Columns 5" w:semiHidden="1" w:unhideWhenUsed="1"/>
+    <w:lsdException w:name="Table Grid 1" w:semiHidden="1" w:unhideWhenUsed="1"/>
+    <w:lsdException w:name="Table Grid 2" w:semiHidden="1" w:unhideWhenUsed="1"/>
+    <w:lsdException w:name="Table Grid 3" w:semiHidden="1" w:unhideWhenUsed="1"/>
+    <w:lsdException w:name="Table Grid 4" w:semiHidden="1" w:unhideWhenUsed="1"/>
+    <w:lsdException w:name="Table Grid 5" w:semiHidden="1" w:unhideWhenUsed="1"/>
+    <w:lsdException w:name="Table Grid 6" w:semiHidden="1" w:unhideWhenUsed="1"/>
+    <w:lsdException w:name="Table Grid 7" w:semiHidden="1" w:unhideWhenUsed="1"/>
+    <w:lsdException w:name="Table Grid 8" w:semiHidden="1" w:unhideWhenUsed="1"/>
+    <w:lsdException w:name="Table List 1" w:semiHidden="1" w:unhideWhenUsed="1"/>
+    <w:lsdException w:name="Table List 2" w:semiHidden="1" w:unhideWhenUsed="1"/>
+    <w:lsdException w:name="Table List 3" w:semiHidden="1" w:unhideWhenUsed="1"/>
+    <w:lsdException w:name="Table List 4" w:semiHidden="1" w:unhideWhenUsed="1"/>
+    <w:lsdException w:name="Table List 5" w:semiHidden="1" w:unhideWhenUsed="1"/>
+    <w:lsdException w:name="Table List 6" w:semiHidden="1" w:unhideWhenUsed="1"/>
+    <w:lsdException w:name="Table List 7" w:semiHidden="1" w:unhideWhenUsed="1"/>
+    <w:lsdException w:name="Table List 8" w:semiHidden="1" w:unhideWhenUsed="1"/>
+    <w:lsdException w:name="Table 3D effects 1" w:semiHidden="1" w:unhideWhenUsed="1"/>
+    <w:lsdException w:name="Table 3D effects 2" w:semiHidden="1" w:unhideWhenUsed="1"/>
+    <w:lsdException w:name="Table 3D effects 3" w:semiHidden="1" w:unhideWhenUsed="1"/>
+    <w:lsdException w:name="Table Contemporary" w:semiHidden="1" w:unhideWhenUsed="1"/>
+    <w:lsdException w:name="Table Elegant" w:semiHidden="1" w:unhideWhenUsed="1"/>
+    <w:lsdException w:name="Table Professional" w:semiHidden="1" w:unhideWhenUsed="1"/>
+    <w:lsdException w:name="Table Subtle 1" w:semiHidden="1" w:unhideWhenUsed="1"/>
+    <w:lsdException w:name="Table Subtle 2" w:semiHidden="1" w:unhideWhenUsed="1"/>
+    <w:lsdException w:name="Table Web 1" w:semiHidden="1" w:unhideWhenUsed="1"/>
+    <w:lsdException w:name="Table Web 2" w:semiHidden="1" w:unhideWhenUsed="1"/>
+    <w:lsdException w:name="Table Web 3" w:semiHidden="1" w:unhideWhenUsed="1"/>
+    <w:lsdException w:name="Balloon Text" w:semiHidden="1" w:unhideWhenUsed="1"/>
+    <w:lsdException w:name="Table Grid" w:semiHidden="1" w:uiPriority="39" w:unhideWhenUsed="1"/>
+    <w:lsdException w:name="Table Theme" w:semiHidden="1" w:unhideWhenUsed="1"/>
+    <w:lsdException w:name="Placeholder Text" w:semiHidden="1"/>
+    <w:lsdException w:name="No Spacing" w:uiPriority="1" w:qFormat="1"/>
+    <w:lsdException w:name="Light Shading" w:uiPriority="60"/>
+    <w:lsdException w:name="Light List" w:uiPriority="61"/>
+    <w:lsdException w:name="Light Grid" w:uiPriority="62"/>
+    <w:lsdException w:name="Medium Shading 1" w:uiPriority="63"/>
+    <w:lsdException w:name="Medium Shading 2" w:uiPriority="64"/>
+    <w:lsdException w:name="Medium List 1" w:uiPriority="65"/>
+    <w:lsdException w:name="Medium List 2" w:uiPriority="66"/>
+    <w:lsdException w:name="Medium Grid 1" w:uiPriority="67"/>
+    <w:lsdException w:name="Medium Grid 2" w:uiPriority="68"/>
+    <w:lsdException w:name="Medium Grid 3" w:uiPriority="69"/>
+    <w:lsdException w:name="Dark List" w:uiPriority="70"/>
+    <w:lsdException w:name="Colorful Shading" w:uiPriority="71"/>
+    <w:lsdException w:name="Colorful List" w:uiPriority="72"/>
+    <w:lsdException w:name="Colorful Grid" w:uiPriority="73"/>
+    <w:lsdException w:name="Light Shading Accent 1" w:uiPriority="60"/>
+    <w:lsdException w:name="Light List Accent 1" w:uiPriority="61"/>
+    <w:lsdException w:name="Light Grid Accent 1" w:uiPriority="62"/>
+    <w:lsdException w:name="Medium Shading 1 Accent 1" w:uiPriority="63"/>
+    <w:lsdException w:name="Medium Shading 2 Accent 1" w:uiPriority="64"/>
+    <w:lsdException w:name="Medium List 1 Accent 1" w:uiPriority="65"/>
+    <w:lsdException w:name="Revision" w:semiHidden="1"/>
+    <w:lsdException w:name="List Paragraph" w:uiPriority="34" w:qFormat="1"/>
+    <w:lsdException w:name="Quote" w:uiPriority="29" w:qFormat="1"/>
+    <w:lsdException w:name="Intense Quote" w:uiPriority="30" w:qFormat="1"/>
+    <w:lsdException w:name="Medium List 2 Accent 1" w:uiPriority="66"/>
+    <w:lsdException w:name="Medium Grid 1 Accent 1" w:uiPriority="67"/>
+    <w:lsdException w:name="Medium Grid 2 Accent 1" w:uiPriority="68"/>
+    <w:lsdException w:name="Medium Grid 3 Accent 1" w:uiPriority="69"/>
+    <w:lsdException w:name="Dark List Accent 1" w:uiPriority="70"/>
+    <w:lsdException w:name="Colorful Shading Accent 1" w:uiPriority="71"/>
+    <w:lsdException w:name="Colorful List Accent 1" w:uiPriority="72"/>
+    <w:lsdException w:name="Colorful Grid Accent 1" w:uiPriority="73"/>
+    <w:lsdException w:name="Light Shading Accent 2" w:uiPriority="60"/>
+    <w:lsdException w:name="Light List Accent 2" w:uiPriority="61"/>
+    <w:lsdException w:name="Light Grid Accent 2" w:uiPriority="62"/>
+    <w:lsdException w:name="Medium Shading 1 Accent 2" w:uiPriority="63"/>
+    <w:lsdException w:name="Medium Shading 2 Accent 2" w:uiPriority="64"/>
+    <w:lsdException w:name="Medium List 1 Accent 2" w:uiPriority="65"/>
+    <w:lsdException w:name="Medium List 2 Accent 2" w:uiPriority="66"/>
+    <w:lsdException w:name="Medium Grid 1 Accent 2" w:uiPriority="67"/>
+    <w:lsdException w:name="Medium Grid 2 Accent 2" w:uiPriority="68"/>
+    <w:lsdException w:name="Medium Grid 3 Accent 2" w:uiPriority="69"/>
+    <w:lsdException w:name="Dark List Accent 2" w:uiPriority="70"/>
+    <w:lsdException w:name="Colorful Shading Accent 2" w:uiPriority="71"/>
+    <w:lsdException w:name="Colorful List Accent 2" w:uiPriority="72"/>
+    <w:lsdException w:name="Colorful Grid Accent 2" w:uiPriority="73"/>
+    <w:lsdException w:name="Light Shading Accent 3" w:uiPriority="60"/>
+    <w:lsdException w:name="Light List Accent 3" w:uiPriority="61"/>
+    <w:lsdException w:name="Light Grid Accent 3" w:uiPriority="62"/>
+    <w:lsdException w:name="Medium Shading 1 Accent 3" w:uiPriority="63"/>
+    <w:lsdException w:name="Medium Shading 2 Accent 3" w:uiPriority="64"/>
+    <w:lsdException w:name="Medium List 1 Accent 3" w:uiPriority="65"/>
+    <w:lsdException w:name="Medium List 2 Accent 3" w:uiPriority="66"/>
+    <w:lsdException w:name="Medium Grid 1 Accent 3" w:uiPriority="67"/>
+    <w:lsdException w:name="Medium Grid 2 Accent 3" w:uiPriority="68"/>
+    <w:lsdException w:name="Medium Grid 3 Accent 3" w:uiPriority="69"/>
+    <w:lsdException w:name="Dark List Accent 3" w:uiPriority="70"/>
+    <w:lsdException w:name="Colorful Shading Accent 3" w:uiPriority="71"/>
+    <w:lsdException w:name="Colorful List Accent 3" w:uiPriority="72"/>
+    <w:lsdException w:name="Colorful Grid Accent 3" w:uiPriority="73"/>
+    <w:lsdException w:name="Light Shading Accent 4" w:uiPriority="60"/>
+    <w:lsdException w:name="Light List Accent 4" w:uiPriority="61"/>
+    <w:lsdException w:name="Light Grid Accent 4" w:uiPriority="62"/>
+    <w:lsdException w:name="Medium Shading 1 Accent 4" w:uiPriority="63"/>
+    <w:lsdException w:name="Medium Shading 2 Accent 4" w:uiPriority="64"/>
+    <w:lsdException w:name="Medium List 1 Accent 4" w:uiPriority="65"/>
+    <w:lsdException w:name="Medium List 2 Accent 4" w:uiPriority="66"/>
+    <w:lsdException w:name="Medium Grid 1 Accent 4" w:uiPriority="67"/>
+    <w:lsdException w:name="Medium Grid 2 Accent 4" w:uiPriority="68"/>
+    <w:lsdException w:name="Medium Grid 3 Accent 4" w:uiPriority="69"/>
+    <w:lsdException w:name="Dark List Accent 4" w:uiPriority="70"/>
+    <w:lsdException w:name="Colorful Shading Accent 4" w:uiPriority="71"/>
+    <w:lsdException w:name="Colorful List Accent 4" w:uiPriority="72"/>
+    <w:lsdException w:name="Colorful Grid Accent 4" w:uiPriority="73"/>
+    <w:lsdException w:name="Light Shading Accent 5" w:uiPriority="60"/>
+    <w:lsdException w:name="Light List Accent 5" w:uiPriority="61"/>
+    <w:lsdException w:name="Light Grid Accent 5" w:uiPriority="62"/>
+    <w:lsdException w:name="Medium Shading 1 Accent 5" w:uiPriority="63"/>
+    <w:lsdException w:name="Medium Shading 2 Accent 5" w:uiPriority="64"/>
+    <w:lsdException w:name="Medium List 1 Accent 5" w:uiPriority="65"/>
+    <w:lsdException w:name="Medium List 2 Accent 5" w:uiPriority="66"/>
+    <w:lsdException w:name="Medium Grid 1 Accent 5" w:uiPriority="67"/>
+    <w:lsdException w:name="Medium Grid 2 Accent 5" w:uiPriority="68"/>
+    <w:lsdException w:name="Medium Grid 3 Accent 5" w:uiPriority="69"/>
+    <w:lsdException w:name="Dark List Accent 5" w:uiPriority="70"/>
+    <w:lsdException w:name="Colorful Shading Accent 5" w:uiPriority="71"/>
+    <w:lsdException w:name="Colorful List Accent 5" w:uiPriority="72"/>
+    <w:lsdException w:name="Colorful Grid Accent 5" w:uiPriority="73"/>
+    <w:lsdException w:name="Light Shading Accent 6" w:uiPriority="60"/>
+    <w:lsdException w:name="Light List Accent 6" w:uiPriority="61"/>
+    <w:lsdException w:name="Light Grid Accent 6" w:uiPriority="62"/>
+    <w:lsdException w:name="Medium Shading 1 Accent 6" w:uiPriority="63"/>
+    <w:lsdException w:name="Medium Shading 2 Accent 6" w:uiPriority="64"/>
+    <w:lsdException w:name="Medium List 1 Accent 6" w:uiPriority="65"/>
+    <w:lsdException w:name="Medium List 2 Accent 6" w:uiPriority="66"/>
+    <w:lsdException w:name="Medium Grid 1 Accent 6" w:uiPriority="67"/>
+    <w:lsdException w:name="Medium Grid 2 Accent 6" w:uiPriority="68"/>
+    <w:lsdException w:name="Medium Grid 3 Accent 6" w:uiPriority="69"/>
+    <w:lsdException w:name="Dark List Accent 6" w:uiPriority="70"/>
+    <w:lsdException w:name="Colorful Shading Accent 6" w:uiPriority="71"/>
+    <w:lsdException w:name="Colorful List Accent 6" w:uiPriority="72"/>
+    <w:lsdException w:name="Colorful Grid Accent 6" w:uiPriority="73"/>
+    <w:lsdException w:name="Subtle Emphasis" w:uiPriority="19" w:qFormat="1"/>
+    <w:lsdException w:name="Intense Emphasis" w:uiPriority="21" w:qFormat="1"/>
+    <w:lsdException w:name="Subtle Reference" w:uiPriority="31" w:qFormat="1"/>
+    <w:lsdException w:name="Intense Reference" w:uiPriority="32" w:qFormat="1"/>
+    <w:lsdException w:name="Book Title" w:uiPriority="33" w:qFormat="1"/>
+    <w:lsdException w:name="Bibliography" w:semiHidden="1" w:uiPriority="37" w:unhideWhenUsed="1"/>
+    <w:lsdException w:name="TOC Heading" w:semiHidden="1" w:uiPriority="39" w:unhideWhenUsed="1" w:qFormat="1"/>
+    <w:lsdException w:name="Plain Table 1" w:uiPriority="41"/>
+    <w:lsdException w:name="Plain Table 2" w:uiPriority="42"/>
+    <w:lsdException w:name="Plain Table 3" w:uiPriority="43"/>
+    <w:lsdException w:name="Plain Table 4" w:uiPriority="44"/>
+    <w:lsdException w:name="Plain Table 5" w:uiPriority="45"/>
+    <w:lsdException w:name="Grid Table Light" w:uiPriority="40"/>
+    <w:lsdException w:name="Grid Table 1 Light" w:uiPriority="46"/>
+    <w:lsdException w:name="Grid Table 2" w:uiPriority="47"/>
+    <w:lsdException w:name="Grid Table 3" w:uiPriority="48"/>
+    <w:lsdException w:name="Grid Table 4" w:uiPriority="49"/>
+    <w:lsdException w:name="Grid Table 5 Dark" w:uiPriority="50"/>
+    <w:lsdException w:name="Grid Table 6 Colorful" w:uiPriority="51"/>
+    <w:lsdException w:name="Grid Table 7 Colorful" w:uiPriority="52"/>
+    <w:lsdException w:name="Grid Table 1 Light Accent 1" w:uiPriority="46"/>
+    <w:lsdException w:name="Grid Table 2 Accent 1" w:uiPriority="47"/>
+    <w:lsdException w:name="Grid Table 3 Accent 1" w:uiPriority="48"/>
+    <w:lsdException w:name="Grid Table 4 Accent 1" w:uiPriority="49"/>
+    <w:lsdException w:name="Grid Table 5 Dark Accent 1" w:uiPriority="50"/>
+    <w:lsdException w:name="Grid Table 6 Colorful Accent 1" w:uiPriority="51"/>
+    <w:lsdException w:name="Grid Table 7 Colorful Accent 1" w:uiPriority="52"/>
+    <w:lsdException w:name="Grid Table 1 Light Accent 2" w:uiPriority="46"/>
+    <w:lsdException w:name="Grid Table 2 Accent 2" w:uiPriority="47"/>
+    <w:lsdException w:name="Grid Table 3 Accent 2" w:uiPriority="48"/>
+    <w:lsdException w:name="Grid Table 4 Accent 2" w:uiPriority="49"/>
+    <w:lsdException w:name="Grid Table 5 Dark Accent 2" w:uiPriority="50"/>
+    <w:lsdException w:name="Grid Table 6 Colorful Accent 2" w:uiPriority="51"/>
+    <w:lsdException w:name="Grid Table 7 Colorful Accent 2" w:uiPriority="52"/>
+    <w:lsdException w:name="Grid Table 1 Light Accent 3" w:uiPriority="46"/>
+    <w:lsdException w:name="Grid Table 2 Accent 3" w:uiPriority="47"/>
+    <w:lsdException w:name="Grid Table 3 Accent 3" w:uiPriority="48"/>
+    <w:lsdException w:name="Grid Table 4 Accent 3" w:uiPriority="49"/>
+    <w:lsdException w:name="Grid Table 5 Dark Accent 3" w:uiPriority="50"/>
+    <w:lsdException w:name="Grid Table 6 Colorful Accent 3" w:uiPriority="51"/>
+    <w:lsdException w:name="Grid Table 7 Colorful Accent 3" w:uiPriority="52"/>
+    <w:lsdException w:name="Grid Table 1 Light Accent 4" w:uiPriority="46"/>
+    <w:lsdException w:name="Grid Table 2 Accent 4" w:uiPriority="47"/>
+    <w:lsdException w:name="Grid Table 3 Accent 4" w:uiPriority="48"/>
+    <w:lsdException w:name="Grid Table 4 Accent 4" w:uiPriority="49"/>
+    <w:lsdException w:name="Grid Table 5 Dark Accent 4" w:uiPriority="50"/>
+    <w:lsdException w:name="Grid Table 6 Colorful Accent 4" w:uiPriority="51"/>
+    <w:lsdException w:name="Grid Table 7 Colorful Accent 4" w:uiPriority="52"/>
+    <w:lsdException w:name="Grid Table 1 Light Accent 5" w:uiPriority="46"/>
+    <w:lsdException w:name="Grid Table 2 Accent 5" w:uiPriority="47"/>
+    <w:lsdException w:name="Grid Table 3 Accent 5" w:uiPriority="48"/>
+    <w:lsdException w:name="Grid Table 4 Accent 5" w:uiPriority="49"/>
+    <w:lsdException w:name="Grid Table 5 Dark Accent 5" w:uiPriority="50"/>
+    <w:lsdException w:name="Grid Table 6 Colorful Accent 5" w:uiPriority="51"/>
+    <w:lsdException w:name="Grid Table 7 Colorful Accent 5" w:uiPriority="52"/>
+    <w:lsdException w:name="Grid Table 1 Light Accent 6" w:uiPriority="46"/>
+    <w:lsdException w:name="Grid Table 2 Accent 6" w:uiPriority="47"/>
+    <w:lsdException w:name="Grid Table 3 Accent 6" w:uiPriority="48"/>
+    <w:lsdException w:name="Grid Table 4 Accent 6" w:uiPriority="49"/>
+    <w:lsdException w:name="Grid Table 5 Dark Accent 6" w:uiPriority="50"/>
+    <w:lsdException w:name="Grid Table 6 Colorful Accent 6" w:uiPriority="51"/>
+    <w:lsdException w:name="Grid Table 7 Colorful Accent 6" w:uiPriority="52"/>
+    <w:lsdException w:name="List Table 1 Light" w:uiPriority="46"/>
+    <w:lsdException w:name="List Table 2" w:uiPriority="47"/>
+    <w:lsdException w:name="List Table 3" w:uiPriority="48"/>
+    <w:lsdException w:name="List Table 4" w:uiPriority="49"/>
+    <w:lsdException w:name="List Table 5 Dark" w:uiPriority="50"/>
+    <w:lsdException w:name="List Table 6 Colorful" w:uiPriority="51"/>
+    <w:lsdException w:name="List Table 7 Colorful" w:uiPriority="52"/>
+    <w:lsdException w:name="List Table 1 Light Accent 1" w:uiPriority="46"/>
+    <w:lsdException w:name="List Table 2 Accent 1" w:uiPriority="47"/>
+    <w:lsdException w:name="List Table 3 Accent 1" w:uiPriority="48"/>
+    <w:lsdException w:name="List Table 4 Accent 1" w:uiPriority="49"/>
+    <w:lsdException w:name="List Table 5 Dark Accent 1" w:uiPriority="50"/>
+    <w:lsdException w:name="List Table 6 Colorful Accent 1" w:uiPriority="51"/>
+    <w:lsdException w:name="List Table 7 Colorful Accent 1" w:uiPriority="52"/>
+    <w:lsdException w:name="List Table 1 Light Accent 2" w:uiPriority="46"/>
+    <w:lsdException w:name="List Table 2 Accent 2" w:uiPriority="47"/>
+    <w:lsdException w:name="List Table 3 Accent 2" w:uiPriority="48"/>
+    <w:lsdException w:name="List Table 4 Accent 2" w:uiPriority="49"/>
+    <w:lsdException w:name="List Table 5 Dark Accent 2" w:uiPriority="50"/>
+    <w:lsdException w:name="List Table 6 Colorful Accent 2" w:uiPriority="51"/>
+    <w:lsdException w:name="List Table 7 Colorful Accent 2" w:uiPriority="52"/>
+    <w:lsdException w:name="List Table 1 Light Accent 3" w:uiPriority="46"/>
+    <w:lsdException w:name="List Table 2 Accent 3" w:uiPriority="47"/>
+    <w:lsdException w:name="List Table 3 Accent 3" w:uiPriority="48"/>
+    <w:lsdException w:name="List Table 4 Accent 3" w:uiPriority="49"/>
+    <w:lsdException w:name="List Table 5 Dark Accent 3" w:uiPriority="50"/>
+    <w:lsdException w:name="List Table 6 Colorful Accent 3" w:uiPriority="51"/>
+    <w:lsdException w:name="List Table 7 Colorful Accent 3" w:uiPriority="52"/>
+    <w:lsdException w:name="List Table 1 Light Accent 4" w:uiPriority="46"/>
+    <w:lsdException w:name="List Table 2 Accent 4" w:uiPriority="47"/>
+    <w:lsdException w:name="List Table 3 Accent 4" w:uiPriority="48"/>
+    <w:lsdException w:name="List Table 4 Accent 4" w:uiPriority="49"/>
+    <w:lsdException w:name="List Table 5 Dark Accent 4" w:uiPriority="50"/>
+    <w:lsdException w:name="List Table 6 Colorful Accent 4" w:uiPriority="51"/>
+    <w:lsdException w:name="List Table 7 Colorful Accent 4" w:uiPriority="52"/>
+    <w:lsdException w:name="List Table 1 Light Accent 5" w:uiPriority="46"/>
+    <w:lsdException w:name="List Table 2 Accent 5" w:uiPriority="47"/>
+    <w:lsdException w:name="List Table 3 Accent 5" w:uiPriority="48"/>
+    <w:lsdException w:name="List Table 4 Accent 5" w:uiPriority="49"/>
+    <w:lsdException w:name="List Table 5 Dark Accent 5" w:uiPriority="50"/>
+    <w:lsdException w:name="List Table 6 Colorful Accent 5" w:uiPriority="51"/>
+    <w:lsdException w:name="List Table 7 Colorful Accent 5" w:uiPriority="52"/>
+    <w:lsdException w:name="List Table 1 Light Accent 6" w:uiPriority="46"/>
+    <w:lsdException w:name="List Table 2 Accent 6" w:uiPriority="47"/>
+    <w:lsdException w:name="List Table 3 Accent 6" w:uiPriority="48"/>
+    <w:lsdException w:name="List Table 4 Accent 6" w:uiPriority="49"/>
+    <w:lsdException w:name="List Table 5 Dark Accent 6" w:uiPriority="50"/>
+    <w:lsdException w:name="List Table 6 Colorful Accent 6" w:uiPriority="51"/>
+    <w:lsdException w:name="List Table 7 Colorful Accent 6" w:uiPriority="52"/>
+    <w:lsdException w:name="Mention" w:semiHidden="1" w:unhideWhenUsed="1"/>
+    <w:lsdException w:name="Smart Hyperlink" w:semiHidden="1" w:unhideWhenUsed="1"/>
+    <w:lsdException w:name="Hashtag" w:semiHidden="1" w:unhideWhenUsed="1"/>
+    <w:lsdException w:name="Unresolved Mention" w:semiHidden="1" w:unhideWhenUsed="1"/>
+    <w:lsdException w:name="Smart Link" w:semiHidden="1" w:unhideWhenUsed="1"/>
   </w:latentStyles>
   <w:style w:type="paragraph" w:default="1" w:styleId="Normal">
     <w:name w:val="Normal"/>
@@ -14334,7 +15650,6 @@
       <w:spacing w:after="0" w:line="240" w:lineRule="auto"/>
     </w:pPr>
     <w:tblPr>
-      <w:tblInd w:w="0" w:type="dxa"/>
       <w:tblBorders>
         <w:top w:val="single" w:sz="4" w:space="0" w:color="auto"/>
         <w:left w:val="single" w:sz="4" w:space="0" w:color="auto"/>
@@ -14343,12 +15658,6 @@
         <w:insideH w:val="single" w:sz="4" w:space="0" w:color="auto"/>
         <w:insideV w:val="single" w:sz="4" w:space="0" w:color="auto"/>
       </w:tblBorders>
-      <w:tblCellMar>
-        <w:top w:w="0" w:type="dxa"/>
-        <w:left w:w="108" w:type="dxa"/>
-        <w:bottom w:w="0" w:type="dxa"/>
-        <w:right w:w="108" w:type="dxa"/>
-      </w:tblCellMar>
     </w:tblPr>
   </w:style>
   <w:style w:type="paragraph" w:styleId="ListParagraph">
@@ -14657,8 +15966,8 @@
       <w:lang w:val="en-US"/>
     </w:rPr>
   </w:style>
-  <w:style w:type="table" w:customStyle="1" w:styleId="PlainTable1">
-    <w:name w:val="Plain Table 1"/>
+  <w:style w:type="table" w:customStyle="1" w:styleId="PlainTable11">
+    <w:name w:val="Plain Table 11"/>
     <w:basedOn w:val="TableNormal"/>
     <w:uiPriority w:val="41"/>
     <w:rsid w:val="006C7907"/>
@@ -14671,7 +15980,6 @@
     <w:tblPr>
       <w:tblStyleRowBandSize w:val="1"/>
       <w:tblStyleColBandSize w:val="1"/>
-      <w:tblInd w:w="0" w:type="dxa"/>
       <w:tblBorders>
         <w:top w:val="single" w:sz="4" w:space="0" w:color="BFBFBF" w:themeColor="background1" w:themeShade="BF"/>
         <w:left w:val="single" w:sz="4" w:space="0" w:color="BFBFBF" w:themeColor="background1" w:themeShade="BF"/>
@@ -14680,760 +15988,6 @@
         <w:insideH w:val="single" w:sz="4" w:space="0" w:color="BFBFBF" w:themeColor="background1" w:themeShade="BF"/>
         <w:insideV w:val="single" w:sz="4" w:space="0" w:color="BFBFBF" w:themeColor="background1" w:themeShade="BF"/>
       </w:tblBorders>
-      <w:tblCellMar>
-        <w:top w:w="0" w:type="dxa"/>
-        <w:left w:w="108" w:type="dxa"/>
-        <w:bottom w:w="0" w:type="dxa"/>
-        <w:right w:w="108" w:type="dxa"/>
-      </w:tblCellMar>
-    </w:tblPr>
-    <w:tblStylePr w:type="firstRow">
-      <w:rPr>
-        <w:b/>
-        <w:bCs/>
-      </w:rPr>
-    </w:tblStylePr>
-    <w:tblStylePr w:type="lastRow">
-      <w:rPr>
-        <w:b/>
-        <w:bCs/>
-      </w:rPr>
-      <w:tblPr/>
-      <w:tcPr>
-        <w:tcBorders>
-          <w:top w:val="double" w:sz="4" w:space="0" w:color="BFBFBF" w:themeColor="background1" w:themeShade="BF"/>
-        </w:tcBorders>
-      </w:tcPr>
-    </w:tblStylePr>
-    <w:tblStylePr w:type="firstCol">
-      <w:rPr>
-        <w:b/>
-        <w:bCs/>
-      </w:rPr>
-    </w:tblStylePr>
-    <w:tblStylePr w:type="lastCol">
-      <w:rPr>
-        <w:b/>
-        <w:bCs/>
-      </w:rPr>
-    </w:tblStylePr>
-    <w:tblStylePr w:type="band1Vert">
-      <w:tblPr/>
-      <w:tcPr>
-        <w:shd w:val="clear" w:color="auto" w:fill="F2F2F2" w:themeFill="background1" w:themeFillShade="F2"/>
-      </w:tcPr>
-    </w:tblStylePr>
-    <w:tblStylePr w:type="band1Horz">
-      <w:tblPr/>
-      <w:tcPr>
-        <w:shd w:val="clear" w:color="auto" w:fill="F2F2F2" w:themeFill="background1" w:themeFillShade="F2"/>
-      </w:tcPr>
-    </w:tblStylePr>
-  </w:style>
-  <w:style w:type="character" w:customStyle="1" w:styleId="UnresolvedMention2">
-    <w:name w:val="Unresolved Mention2"/>
-    <w:basedOn w:val="DefaultParagraphFont"/>
-    <w:uiPriority w:val="99"/>
-    <w:semiHidden/>
-    <w:unhideWhenUsed/>
-    <w:rsid w:val="002875F2"/>
-    <w:rPr>
-      <w:color w:val="808080"/>
-      <w:shd w:val="clear" w:color="auto" w:fill="E6E6E6"/>
-    </w:rPr>
-  </w:style>
-  <w:style w:type="paragraph" w:styleId="TOCHeading">
-    <w:name w:val="TOC Heading"/>
-    <w:basedOn w:val="Heading1"/>
-    <w:next w:val="Normal"/>
-    <w:uiPriority w:val="39"/>
-    <w:unhideWhenUsed/>
-    <w:qFormat/>
-    <w:rsid w:val="00E92723"/>
-    <w:pPr>
-      <w:keepNext/>
-      <w:keepLines/>
-      <w:spacing w:before="240" w:beforeAutospacing="0" w:after="0" w:afterAutospacing="0" w:line="259" w:lineRule="auto"/>
-      <w:outlineLvl w:val="9"/>
-    </w:pPr>
-    <w:rPr>
-      <w:rFonts w:asciiTheme="majorHAnsi" w:eastAsiaTheme="majorEastAsia" w:hAnsiTheme="majorHAnsi" w:cstheme="majorBidi"/>
-      <w:b w:val="0"/>
-      <w:bCs w:val="0"/>
-      <w:color w:val="2E74B5" w:themeColor="accent1" w:themeShade="BF"/>
-      <w:kern w:val="0"/>
-      <w:sz w:val="32"/>
-      <w:szCs w:val="32"/>
-      <w:lang w:val="en-US" w:eastAsia="en-US"/>
-    </w:rPr>
-  </w:style>
-  <w:style w:type="paragraph" w:styleId="TOC3">
-    <w:name w:val="toc 3"/>
-    <w:basedOn w:val="Normal"/>
-    <w:next w:val="Normal"/>
-    <w:autoRedefine/>
-    <w:uiPriority w:val="39"/>
-    <w:unhideWhenUsed/>
-    <w:rsid w:val="00E92723"/>
-    <w:pPr>
-      <w:spacing w:after="100"/>
-      <w:ind w:left="440"/>
-    </w:pPr>
-  </w:style>
-  <w:style w:type="paragraph" w:styleId="TOC1">
-    <w:name w:val="toc 1"/>
-    <w:basedOn w:val="Normal"/>
-    <w:next w:val="Normal"/>
-    <w:autoRedefine/>
-    <w:uiPriority w:val="39"/>
-    <w:unhideWhenUsed/>
-    <w:rsid w:val="00E92723"/>
-    <w:pPr>
-      <w:spacing w:after="100"/>
-    </w:pPr>
-  </w:style>
-  <w:style w:type="paragraph" w:styleId="TOC2">
-    <w:name w:val="toc 2"/>
-    <w:basedOn w:val="Normal"/>
-    <w:next w:val="Normal"/>
-    <w:autoRedefine/>
-    <w:uiPriority w:val="39"/>
-    <w:unhideWhenUsed/>
-    <w:rsid w:val="00E92723"/>
-    <w:pPr>
-      <w:spacing w:after="100"/>
-      <w:ind w:left="220"/>
-    </w:pPr>
-  </w:style>
-</w:styles>
-</file>
-
-<file path=word/stylesWithEffects.xml><?xml version="1.0" encoding="utf-8"?>
-<w:styles xmlns:wpc="http://schemas.microsoft.com/office/word/2010/wordprocessingCanvas" xmlns:mc="http://schemas.openxmlformats.org/markup-compatibility/2006" xmlns:o="urn:schemas-microsoft-com:office:office" xmlns:r="http://schemas.openxmlformats.org/officeDocument/2006/relationships" xmlns:m="http://schemas.openxmlformats.org/officeDocument/2006/math" xmlns:v="urn:schemas-microsoft-com:vml" xmlns:wp14="http://schemas.microsoft.com/office/word/2010/wordprocessingDrawing" xmlns:wp="http://schemas.openxmlformats.org/drawingml/2006/wordprocessingDrawing" xmlns:w10="urn:schemas-microsoft-com:office:word" xmlns:w="http://schemas.openxmlformats.org/wordprocessingml/2006/main" xmlns:w14="http://schemas.microsoft.com/office/word/2010/wordml" xmlns:wpg="http://schemas.microsoft.com/office/word/2010/wordprocessingGroup" xmlns:wpi="http://schemas.microsoft.com/office/word/2010/wordprocessingInk" xmlns:wne="http://schemas.microsoft.com/office/word/2006/wordml" xmlns:wps="http://schemas.microsoft.com/office/word/2010/wordprocessingShape" mc:Ignorable="w14 wp14">
-  <w:docDefaults>
-    <w:rPrDefault>
-      <w:rPr>
-        <w:rFonts w:asciiTheme="minorHAnsi" w:eastAsiaTheme="minorHAnsi" w:hAnsiTheme="minorHAnsi" w:cstheme="minorBidi"/>
-        <w:sz w:val="22"/>
-        <w:szCs w:val="22"/>
-        <w:lang w:val="de-DE" w:eastAsia="en-US" w:bidi="ar-SA"/>
-      </w:rPr>
-    </w:rPrDefault>
-    <w:pPrDefault>
-      <w:pPr>
-        <w:spacing w:after="160" w:line="259" w:lineRule="auto"/>
-      </w:pPr>
-    </w:pPrDefault>
-  </w:docDefaults>
-  <w:latentStyles w:defLockedState="0" w:defUIPriority="99" w:defSemiHidden="1" w:defUnhideWhenUsed="1" w:defQFormat="0" w:count="267">
-    <w:lsdException w:name="Normal" w:semiHidden="0" w:uiPriority="0" w:unhideWhenUsed="0" w:qFormat="1"/>
-    <w:lsdException w:name="heading 1" w:semiHidden="0" w:uiPriority="9" w:unhideWhenUsed="0" w:qFormat="1"/>
-    <w:lsdException w:name="heading 2" w:uiPriority="9" w:qFormat="1"/>
-    <w:lsdException w:name="heading 3" w:uiPriority="9" w:qFormat="1"/>
-    <w:lsdException w:name="heading 4" w:uiPriority="9" w:qFormat="1"/>
-    <w:lsdException w:name="heading 5" w:uiPriority="9" w:qFormat="1"/>
-    <w:lsdException w:name="heading 6" w:uiPriority="9" w:qFormat="1"/>
-    <w:lsdException w:name="heading 7" w:uiPriority="9" w:qFormat="1"/>
-    <w:lsdException w:name="heading 8" w:uiPriority="9" w:qFormat="1"/>
-    <w:lsdException w:name="heading 9" w:uiPriority="9" w:qFormat="1"/>
-    <w:lsdException w:name="toc 1" w:uiPriority="39"/>
-    <w:lsdException w:name="toc 2" w:uiPriority="39"/>
-    <w:lsdException w:name="toc 3" w:uiPriority="39"/>
-    <w:lsdException w:name="toc 4" w:uiPriority="39"/>
-    <w:lsdException w:name="toc 5" w:uiPriority="39"/>
-    <w:lsdException w:name="toc 6" w:uiPriority="39"/>
-    <w:lsdException w:name="toc 7" w:uiPriority="39"/>
-    <w:lsdException w:name="toc 8" w:uiPriority="39"/>
-    <w:lsdException w:name="toc 9" w:uiPriority="39"/>
-    <w:lsdException w:name="caption" w:uiPriority="35" w:qFormat="1"/>
-    <w:lsdException w:name="Title" w:semiHidden="0" w:uiPriority="10" w:unhideWhenUsed="0" w:qFormat="1"/>
-    <w:lsdException w:name="Default Paragraph Font" w:uiPriority="1"/>
-    <w:lsdException w:name="Subtitle" w:semiHidden="0" w:uiPriority="11" w:unhideWhenUsed="0" w:qFormat="1"/>
-    <w:lsdException w:name="Salutation" w:uiPriority="4" w:qFormat="1"/>
-    <w:lsdException w:name="Strong" w:semiHidden="0" w:uiPriority="22" w:unhideWhenUsed="0" w:qFormat="1"/>
-    <w:lsdException w:name="Emphasis" w:semiHidden="0" w:uiPriority="20" w:unhideWhenUsed="0" w:qFormat="1"/>
-    <w:lsdException w:name="Table Grid" w:semiHidden="0" w:uiPriority="39" w:unhideWhenUsed="0"/>
-    <w:lsdException w:name="Placeholder Text" w:unhideWhenUsed="0"/>
-    <w:lsdException w:name="No Spacing" w:semiHidden="0" w:uiPriority="1" w:unhideWhenUsed="0" w:qFormat="1"/>
-    <w:lsdException w:name="Light Shading" w:semiHidden="0" w:uiPriority="60" w:unhideWhenUsed="0"/>
-    <w:lsdException w:name="Light List" w:semiHidden="0" w:uiPriority="61" w:unhideWhenUsed="0"/>
-    <w:lsdException w:name="Light Grid" w:semiHidden="0" w:uiPriority="62" w:unhideWhenUsed="0"/>
-    <w:lsdException w:name="Medium Shading 1" w:semiHidden="0" w:uiPriority="63" w:unhideWhenUsed="0"/>
-    <w:lsdException w:name="Medium Shading 2" w:semiHidden="0" w:uiPriority="64" w:unhideWhenUsed="0"/>
-    <w:lsdException w:name="Medium List 1" w:semiHidden="0" w:uiPriority="65" w:unhideWhenUsed="0"/>
-    <w:lsdException w:name="Medium List 2" w:semiHidden="0" w:uiPriority="66" w:unhideWhenUsed="0"/>
-    <w:lsdException w:name="Medium Grid 1" w:semiHidden="0" w:uiPriority="67" w:unhideWhenUsed="0"/>
-    <w:lsdException w:name="Medium Grid 2" w:semiHidden="0" w:uiPriority="68" w:unhideWhenUsed="0"/>
-    <w:lsdException w:name="Medium Grid 3" w:semiHidden="0" w:uiPriority="69" w:unhideWhenUsed="0"/>
-    <w:lsdException w:name="Dark List" w:semiHidden="0" w:uiPriority="70" w:unhideWhenUsed="0"/>
-    <w:lsdException w:name="Colorful Shading" w:semiHidden="0" w:uiPriority="71" w:unhideWhenUsed="0"/>
-    <w:lsdException w:name="Colorful List" w:semiHidden="0" w:uiPriority="72" w:unhideWhenUsed="0"/>
-    <w:lsdException w:name="Colorful Grid" w:semiHidden="0" w:uiPriority="73" w:unhideWhenUsed="0"/>
-    <w:lsdException w:name="Light Shading Accent 1" w:semiHidden="0" w:uiPriority="60" w:unhideWhenUsed="0"/>
-    <w:lsdException w:name="Light List Accent 1" w:semiHidden="0" w:uiPriority="61" w:unhideWhenUsed="0"/>
-    <w:lsdException w:name="Light Grid Accent 1" w:semiHidden="0" w:uiPriority="62" w:unhideWhenUsed="0"/>
-    <w:lsdException w:name="Medium Shading 1 Accent 1" w:semiHidden="0" w:uiPriority="63" w:unhideWhenUsed="0"/>
-    <w:lsdException w:name="Medium Shading 2 Accent 1" w:semiHidden="0" w:uiPriority="64" w:unhideWhenUsed="0"/>
-    <w:lsdException w:name="Medium List 1 Accent 1" w:semiHidden="0" w:uiPriority="65" w:unhideWhenUsed="0"/>
-    <w:lsdException w:name="Revision" w:unhideWhenUsed="0"/>
-    <w:lsdException w:name="List Paragraph" w:semiHidden="0" w:uiPriority="34" w:unhideWhenUsed="0" w:qFormat="1"/>
-    <w:lsdException w:name="Quote" w:semiHidden="0" w:uiPriority="29" w:unhideWhenUsed="0" w:qFormat="1"/>
-    <w:lsdException w:name="Intense Quote" w:semiHidden="0" w:uiPriority="30" w:unhideWhenUsed="0" w:qFormat="1"/>
-    <w:lsdException w:name="Medium List 2 Accent 1" w:semiHidden="0" w:uiPriority="66" w:unhideWhenUsed="0"/>
-    <w:lsdException w:name="Medium Grid 1 Accent 1" w:semiHidden="0" w:uiPriority="67" w:unhideWhenUsed="0"/>
-    <w:lsdException w:name="Medium Grid 2 Accent 1" w:semiHidden="0" w:uiPriority="68" w:unhideWhenUsed="0"/>
-    <w:lsdException w:name="Medium Grid 3 Accent 1" w:semiHidden="0" w:uiPriority="69" w:unhideWhenUsed="0"/>
-    <w:lsdException w:name="Dark List Accent 1" w:semiHidden="0" w:uiPriority="70" w:unhideWhenUsed="0"/>
-    <w:lsdException w:name="Colorful Shading Accent 1" w:semiHidden="0" w:uiPriority="71" w:unhideWhenUsed="0"/>
-    <w:lsdException w:name="Colorful List Accent 1" w:semiHidden="0" w:uiPriority="72" w:unhideWhenUsed="0"/>
-    <w:lsdException w:name="Colorful Grid Accent 1" w:semiHidden="0" w:uiPriority="73" w:unhideWhenUsed="0"/>
-    <w:lsdException w:name="Light Shading Accent 2" w:semiHidden="0" w:uiPriority="60" w:unhideWhenUsed="0"/>
-    <w:lsdException w:name="Light List Accent 2" w:semiHidden="0" w:uiPriority="61" w:unhideWhenUsed="0"/>
-    <w:lsdException w:name="Light Grid Accent 2" w:semiHidden="0" w:uiPriority="62" w:unhideWhenUsed="0"/>
-    <w:lsdException w:name="Medium Shading 1 Accent 2" w:semiHidden="0" w:uiPriority="63" w:unhideWhenUsed="0"/>
-    <w:lsdException w:name="Medium Shading 2 Accent 2" w:semiHidden="0" w:uiPriority="64" w:unhideWhenUsed="0"/>
-    <w:lsdException w:name="Medium List 1 Accent 2" w:semiHidden="0" w:uiPriority="65" w:unhideWhenUsed="0"/>
-    <w:lsdException w:name="Medium List 2 Accent 2" w:semiHidden="0" w:uiPriority="66" w:unhideWhenUsed="0"/>
-    <w:lsdException w:name="Medium Grid 1 Accent 2" w:semiHidden="0" w:uiPriority="67" w:unhideWhenUsed="0"/>
-    <w:lsdException w:name="Medium Grid 2 Accent 2" w:semiHidden="0" w:uiPriority="68" w:unhideWhenUsed="0"/>
-    <w:lsdException w:name="Medium Grid 3 Accent 2" w:semiHidden="0" w:uiPriority="69" w:unhideWhenUsed="0"/>
-    <w:lsdException w:name="Dark List Accent 2" w:semiHidden="0" w:uiPriority="70" w:unhideWhenUsed="0"/>
-    <w:lsdException w:name="Colorful Shading Accent 2" w:semiHidden="0" w:uiPriority="71" w:unhideWhenUsed="0"/>
-    <w:lsdException w:name="Colorful List Accent 2" w:semiHidden="0" w:uiPriority="72" w:unhideWhenUsed="0"/>
-    <w:lsdException w:name="Colorful Grid Accent 2" w:semiHidden="0" w:uiPriority="73" w:unhideWhenUsed="0"/>
-    <w:lsdException w:name="Light Shading Accent 3" w:semiHidden="0" w:uiPriority="60" w:unhideWhenUsed="0"/>
-    <w:lsdException w:name="Light List Accent 3" w:semiHidden="0" w:uiPriority="61" w:unhideWhenUsed="0"/>
-    <w:lsdException w:name="Light Grid Accent 3" w:semiHidden="0" w:uiPriority="62" w:unhideWhenUsed="0"/>
-    <w:lsdException w:name="Medium Shading 1 Accent 3" w:semiHidden="0" w:uiPriority="63" w:unhideWhenUsed="0"/>
-    <w:lsdException w:name="Medium Shading 2 Accent 3" w:semiHidden="0" w:uiPriority="64" w:unhideWhenUsed="0"/>
-    <w:lsdException w:name="Medium List 1 Accent 3" w:semiHidden="0" w:uiPriority="65" w:unhideWhenUsed="0"/>
-    <w:lsdException w:name="Medium List 2 Accent 3" w:semiHidden="0" w:uiPriority="66" w:unhideWhenUsed="0"/>
-    <w:lsdException w:name="Medium Grid 1 Accent 3" w:semiHidden="0" w:uiPriority="67" w:unhideWhenUsed="0"/>
-    <w:lsdException w:name="Medium Grid 2 Accent 3" w:semiHidden="0" w:uiPriority="68" w:unhideWhenUsed="0"/>
-    <w:lsdException w:name="Medium Grid 3 Accent 3" w:semiHidden="0" w:uiPriority="69" w:unhideWhenUsed="0"/>
-    <w:lsdException w:name="Dark List Accent 3" w:semiHidden="0" w:uiPriority="70" w:unhideWhenUsed="0"/>
-    <w:lsdException w:name="Colorful Shading Accent 3" w:semiHidden="0" w:uiPriority="71" w:unhideWhenUsed="0"/>
-    <w:lsdException w:name="Colorful List Accent 3" w:semiHidden="0" w:uiPriority="72" w:unhideWhenUsed="0"/>
-    <w:lsdException w:name="Colorful Grid Accent 3" w:semiHidden="0" w:uiPriority="73" w:unhideWhenUsed="0"/>
-    <w:lsdException w:name="Light Shading Accent 4" w:semiHidden="0" w:uiPriority="60" w:unhideWhenUsed="0"/>
-    <w:lsdException w:name="Light List Accent 4" w:semiHidden="0" w:uiPriority="61" w:unhideWhenUsed="0"/>
-    <w:lsdException w:name="Light Grid Accent 4" w:semiHidden="0" w:uiPriority="62" w:unhideWhenUsed="0"/>
-    <w:lsdException w:name="Medium Shading 1 Accent 4" w:semiHidden="0" w:uiPriority="63" w:unhideWhenUsed="0"/>
-    <w:lsdException w:name="Medium Shading 2 Accent 4" w:semiHidden="0" w:uiPriority="64" w:unhideWhenUsed="0"/>
-    <w:lsdException w:name="Medium List 1 Accent 4" w:semiHidden="0" w:uiPriority="65" w:unhideWhenUsed="0"/>
-    <w:lsdException w:name="Medium List 2 Accent 4" w:semiHidden="0" w:uiPriority="66" w:unhideWhenUsed="0"/>
-    <w:lsdException w:name="Medium Grid 1 Accent 4" w:semiHidden="0" w:uiPriority="67" w:unhideWhenUsed="0"/>
-    <w:lsdException w:name="Medium Grid 2 Accent 4" w:semiHidden="0" w:uiPriority="68" w:unhideWhenUsed="0"/>
-    <w:lsdException w:name="Medium Grid 3 Accent 4" w:semiHidden="0" w:uiPriority="69" w:unhideWhenUsed="0"/>
-    <w:lsdException w:name="Dark List Accent 4" w:semiHidden="0" w:uiPriority="70" w:unhideWhenUsed="0"/>
-    <w:lsdException w:name="Colorful Shading Accent 4" w:semiHidden="0" w:uiPriority="71" w:unhideWhenUsed="0"/>
-    <w:lsdException w:name="Colorful List Accent 4" w:semiHidden="0" w:uiPriority="72" w:unhideWhenUsed="0"/>
-    <w:lsdException w:name="Colorful Grid Accent 4" w:semiHidden="0" w:uiPriority="73" w:unhideWhenUsed="0"/>
-    <w:lsdException w:name="Light Shading Accent 5" w:semiHidden="0" w:uiPriority="60" w:unhideWhenUsed="0"/>
-    <w:lsdException w:name="Light List Accent 5" w:semiHidden="0" w:uiPriority="61" w:unhideWhenUsed="0"/>
-    <w:lsdException w:name="Light Grid Accent 5" w:semiHidden="0" w:uiPriority="62" w:unhideWhenUsed="0"/>
-    <w:lsdException w:name="Medium Shading 1 Accent 5" w:semiHidden="0" w:uiPriority="63" w:unhideWhenUsed="0"/>
-    <w:lsdException w:name="Medium Shading 2 Accent 5" w:semiHidden="0" w:uiPriority="64" w:unhideWhenUsed="0"/>
-    <w:lsdException w:name="Medium List 1 Accent 5" w:semiHidden="0" w:uiPriority="65" w:unhideWhenUsed="0"/>
-    <w:lsdException w:name="Medium List 2 Accent 5" w:semiHidden="0" w:uiPriority="66" w:unhideWhenUsed="0"/>
-    <w:lsdException w:name="Medium Grid 1 Accent 5" w:semiHidden="0" w:uiPriority="67" w:unhideWhenUsed="0"/>
-    <w:lsdException w:name="Medium Grid 2 Accent 5" w:semiHidden="0" w:uiPriority="68" w:unhideWhenUsed="0"/>
-    <w:lsdException w:name="Medium Grid 3 Accent 5" w:semiHidden="0" w:uiPriority="69" w:unhideWhenUsed="0"/>
-    <w:lsdException w:name="Dark List Accent 5" w:semiHidden="0" w:uiPriority="70" w:unhideWhenUsed="0"/>
-    <w:lsdException w:name="Colorful Shading Accent 5" w:semiHidden="0" w:uiPriority="71" w:unhideWhenUsed="0"/>
-    <w:lsdException w:name="Colorful List Accent 5" w:semiHidden="0" w:uiPriority="72" w:unhideWhenUsed="0"/>
-    <w:lsdException w:name="Colorful Grid Accent 5" w:semiHidden="0" w:uiPriority="73" w:unhideWhenUsed="0"/>
-    <w:lsdException w:name="Light Shading Accent 6" w:semiHidden="0" w:uiPriority="60" w:unhideWhenUsed="0"/>
-    <w:lsdException w:name="Light List Accent 6" w:semiHidden="0" w:uiPriority="61" w:unhideWhenUsed="0"/>
-    <w:lsdException w:name="Light Grid Accent 6" w:semiHidden="0" w:uiPriority="62" w:unhideWhenUsed="0"/>
-    <w:lsdException w:name="Medium Shading 1 Accent 6" w:semiHidden="0" w:uiPriority="63" w:unhideWhenUsed="0"/>
-    <w:lsdException w:name="Medium Shading 2 Accent 6" w:semiHidden="0" w:uiPriority="64" w:unhideWhenUsed="0"/>
-    <w:lsdException w:name="Medium List 1 Accent 6" w:semiHidden="0" w:uiPriority="65" w:unhideWhenUsed="0"/>
-    <w:lsdException w:name="Medium List 2 Accent 6" w:semiHidden="0" w:uiPriority="66" w:unhideWhenUsed="0"/>
-    <w:lsdException w:name="Medium Grid 1 Accent 6" w:semiHidden="0" w:uiPriority="67" w:unhideWhenUsed="0"/>
-    <w:lsdException w:name="Medium Grid 2 Accent 6" w:semiHidden="0" w:uiPriority="68" w:unhideWhenUsed="0"/>
-    <w:lsdException w:name="Medium Grid 3 Accent 6" w:semiHidden="0" w:uiPriority="69" w:unhideWhenUsed="0"/>
-    <w:lsdException w:name="Dark List Accent 6" w:semiHidden="0" w:uiPriority="70" w:unhideWhenUsed="0"/>
-    <w:lsdException w:name="Colorful Shading Accent 6" w:semiHidden="0" w:uiPriority="71" w:unhideWhenUsed="0"/>
-    <w:lsdException w:name="Colorful List Accent 6" w:semiHidden="0" w:uiPriority="72" w:unhideWhenUsed="0"/>
-    <w:lsdException w:name="Colorful Grid Accent 6" w:semiHidden="0" w:uiPriority="73" w:unhideWhenUsed="0"/>
-    <w:lsdException w:name="Subtle Emphasis" w:semiHidden="0" w:uiPriority="19" w:unhideWhenUsed="0" w:qFormat="1"/>
-    <w:lsdException w:name="Intense Emphasis" w:semiHidden="0" w:uiPriority="21" w:unhideWhenUsed="0" w:qFormat="1"/>
-    <w:lsdException w:name="Subtle Reference" w:semiHidden="0" w:uiPriority="31" w:unhideWhenUsed="0" w:qFormat="1"/>
-    <w:lsdException w:name="Intense Reference" w:semiHidden="0" w:uiPriority="32" w:unhideWhenUsed="0" w:qFormat="1"/>
-    <w:lsdException w:name="Book Title" w:semiHidden="0" w:uiPriority="33" w:unhideWhenUsed="0" w:qFormat="1"/>
-    <w:lsdException w:name="Bibliography" w:uiPriority="37"/>
-    <w:lsdException w:name="TOC Heading" w:uiPriority="39" w:qFormat="1"/>
-  </w:latentStyles>
-  <w:style w:type="paragraph" w:default="1" w:styleId="Normal">
-    <w:name w:val="Normal"/>
-    <w:qFormat/>
-  </w:style>
-  <w:style w:type="paragraph" w:styleId="Heading1">
-    <w:name w:val="heading 1"/>
-    <w:basedOn w:val="Normal"/>
-    <w:link w:val="Heading1Char"/>
-    <w:uiPriority w:val="9"/>
-    <w:qFormat/>
-    <w:rsid w:val="00B8122F"/>
-    <w:pPr>
-      <w:spacing w:before="100" w:beforeAutospacing="1" w:after="100" w:afterAutospacing="1" w:line="240" w:lineRule="auto"/>
-      <w:outlineLvl w:val="0"/>
-    </w:pPr>
-    <w:rPr>
-      <w:rFonts w:ascii="Times New Roman" w:eastAsia="Times New Roman" w:hAnsi="Times New Roman" w:cs="Times New Roman"/>
-      <w:b/>
-      <w:bCs/>
-      <w:kern w:val="36"/>
-      <w:sz w:val="48"/>
-      <w:szCs w:val="48"/>
-      <w:lang w:val="en-SG" w:eastAsia="en-SG"/>
-    </w:rPr>
-  </w:style>
-  <w:style w:type="paragraph" w:styleId="Heading2">
-    <w:name w:val="heading 2"/>
-    <w:basedOn w:val="Normal"/>
-    <w:next w:val="Normal"/>
-    <w:link w:val="Heading2Char"/>
-    <w:uiPriority w:val="9"/>
-    <w:unhideWhenUsed/>
-    <w:qFormat/>
-    <w:rsid w:val="006C7907"/>
-    <w:pPr>
-      <w:keepNext/>
-      <w:keepLines/>
-      <w:spacing w:before="40" w:after="0" w:line="256" w:lineRule="auto"/>
-      <w:outlineLvl w:val="1"/>
-    </w:pPr>
-    <w:rPr>
-      <w:rFonts w:asciiTheme="majorHAnsi" w:eastAsiaTheme="majorEastAsia" w:hAnsiTheme="majorHAnsi" w:cstheme="majorBidi"/>
-      <w:color w:val="2E74B5" w:themeColor="accent1" w:themeShade="BF"/>
-      <w:sz w:val="26"/>
-      <w:szCs w:val="26"/>
-      <w:lang w:val="en-US"/>
-    </w:rPr>
-  </w:style>
-  <w:style w:type="paragraph" w:styleId="Heading3">
-    <w:name w:val="heading 3"/>
-    <w:basedOn w:val="Normal"/>
-    <w:next w:val="Normal"/>
-    <w:link w:val="Heading3Char"/>
-    <w:uiPriority w:val="9"/>
-    <w:semiHidden/>
-    <w:unhideWhenUsed/>
-    <w:qFormat/>
-    <w:rsid w:val="00C60AE8"/>
-    <w:pPr>
-      <w:keepNext/>
-      <w:keepLines/>
-      <w:spacing w:before="40" w:after="0"/>
-      <w:outlineLvl w:val="2"/>
-    </w:pPr>
-    <w:rPr>
-      <w:rFonts w:asciiTheme="majorHAnsi" w:eastAsiaTheme="majorEastAsia" w:hAnsiTheme="majorHAnsi" w:cstheme="majorBidi"/>
-      <w:color w:val="1F4D78" w:themeColor="accent1" w:themeShade="7F"/>
-      <w:sz w:val="24"/>
-      <w:szCs w:val="24"/>
-    </w:rPr>
-  </w:style>
-  <w:style w:type="character" w:default="1" w:styleId="DefaultParagraphFont">
-    <w:name w:val="Default Paragraph Font"/>
-    <w:uiPriority w:val="1"/>
-    <w:semiHidden/>
-    <w:unhideWhenUsed/>
-  </w:style>
-  <w:style w:type="table" w:default="1" w:styleId="TableNormal">
-    <w:name w:val="Normal Table"/>
-    <w:uiPriority w:val="99"/>
-    <w:semiHidden/>
-    <w:unhideWhenUsed/>
-    <w:tblPr>
-      <w:tblInd w:w="0" w:type="dxa"/>
-      <w:tblCellMar>
-        <w:top w:w="0" w:type="dxa"/>
-        <w:left w:w="108" w:type="dxa"/>
-        <w:bottom w:w="0" w:type="dxa"/>
-        <w:right w:w="108" w:type="dxa"/>
-      </w:tblCellMar>
-    </w:tblPr>
-  </w:style>
-  <w:style w:type="numbering" w:default="1" w:styleId="NoList">
-    <w:name w:val="No List"/>
-    <w:uiPriority w:val="99"/>
-    <w:semiHidden/>
-    <w:unhideWhenUsed/>
-  </w:style>
-  <w:style w:type="character" w:styleId="PlaceholderText">
-    <w:name w:val="Placeholder Text"/>
-    <w:basedOn w:val="DefaultParagraphFont"/>
-    <w:uiPriority w:val="99"/>
-    <w:semiHidden/>
-    <w:rsid w:val="00A229F8"/>
-    <w:rPr>
-      <w:color w:val="808080"/>
-    </w:rPr>
-  </w:style>
-  <w:style w:type="table" w:styleId="TableGrid">
-    <w:name w:val="Table Grid"/>
-    <w:basedOn w:val="TableNormal"/>
-    <w:uiPriority w:val="39"/>
-    <w:rsid w:val="00784F17"/>
-    <w:pPr>
-      <w:spacing w:after="0" w:line="240" w:lineRule="auto"/>
-    </w:pPr>
-    <w:tblPr>
-      <w:tblInd w:w="0" w:type="dxa"/>
-      <w:tblBorders>
-        <w:top w:val="single" w:sz="4" w:space="0" w:color="auto"/>
-        <w:left w:val="single" w:sz="4" w:space="0" w:color="auto"/>
-        <w:bottom w:val="single" w:sz="4" w:space="0" w:color="auto"/>
-        <w:right w:val="single" w:sz="4" w:space="0" w:color="auto"/>
-        <w:insideH w:val="single" w:sz="4" w:space="0" w:color="auto"/>
-        <w:insideV w:val="single" w:sz="4" w:space="0" w:color="auto"/>
-      </w:tblBorders>
-      <w:tblCellMar>
-        <w:top w:w="0" w:type="dxa"/>
-        <w:left w:w="108" w:type="dxa"/>
-        <w:bottom w:w="0" w:type="dxa"/>
-        <w:right w:w="108" w:type="dxa"/>
-      </w:tblCellMar>
-    </w:tblPr>
-  </w:style>
-  <w:style w:type="paragraph" w:styleId="ListParagraph">
-    <w:name w:val="List Paragraph"/>
-    <w:basedOn w:val="Normal"/>
-    <w:uiPriority w:val="34"/>
-    <w:qFormat/>
-    <w:rsid w:val="005C2A45"/>
-    <w:pPr>
-      <w:ind w:left="720"/>
-      <w:contextualSpacing/>
-    </w:pPr>
-  </w:style>
-  <w:style w:type="character" w:customStyle="1" w:styleId="shorttext">
-    <w:name w:val="short_text"/>
-    <w:basedOn w:val="DefaultParagraphFont"/>
-    <w:rsid w:val="00E77DC5"/>
-  </w:style>
-  <w:style w:type="character" w:customStyle="1" w:styleId="hps">
-    <w:name w:val="hps"/>
-    <w:basedOn w:val="DefaultParagraphFont"/>
-    <w:rsid w:val="00E77DC5"/>
-  </w:style>
-  <w:style w:type="paragraph" w:styleId="Header">
-    <w:name w:val="header"/>
-    <w:basedOn w:val="Normal"/>
-    <w:link w:val="HeaderChar"/>
-    <w:uiPriority w:val="99"/>
-    <w:unhideWhenUsed/>
-    <w:rsid w:val="002C5718"/>
-    <w:pPr>
-      <w:tabs>
-        <w:tab w:val="center" w:pos="4513"/>
-        <w:tab w:val="right" w:pos="9026"/>
-      </w:tabs>
-      <w:spacing w:after="0" w:line="240" w:lineRule="auto"/>
-    </w:pPr>
-  </w:style>
-  <w:style w:type="character" w:customStyle="1" w:styleId="HeaderChar">
-    <w:name w:val="Header Char"/>
-    <w:basedOn w:val="DefaultParagraphFont"/>
-    <w:link w:val="Header"/>
-    <w:uiPriority w:val="99"/>
-    <w:rsid w:val="002C5718"/>
-    <w:rPr>
-      <w:lang w:val="de-DE"/>
-    </w:rPr>
-  </w:style>
-  <w:style w:type="paragraph" w:styleId="Footer">
-    <w:name w:val="footer"/>
-    <w:basedOn w:val="Normal"/>
-    <w:link w:val="FooterChar"/>
-    <w:uiPriority w:val="99"/>
-    <w:unhideWhenUsed/>
-    <w:rsid w:val="002C5718"/>
-    <w:pPr>
-      <w:tabs>
-        <w:tab w:val="center" w:pos="4513"/>
-        <w:tab w:val="right" w:pos="9026"/>
-      </w:tabs>
-      <w:spacing w:after="0" w:line="240" w:lineRule="auto"/>
-    </w:pPr>
-  </w:style>
-  <w:style w:type="character" w:customStyle="1" w:styleId="FooterChar">
-    <w:name w:val="Footer Char"/>
-    <w:basedOn w:val="DefaultParagraphFont"/>
-    <w:link w:val="Footer"/>
-    <w:uiPriority w:val="99"/>
-    <w:rsid w:val="002C5718"/>
-    <w:rPr>
-      <w:lang w:val="de-DE"/>
-    </w:rPr>
-  </w:style>
-  <w:style w:type="paragraph" w:styleId="BalloonText">
-    <w:name w:val="Balloon Text"/>
-    <w:basedOn w:val="Normal"/>
-    <w:link w:val="BalloonTextChar"/>
-    <w:uiPriority w:val="99"/>
-    <w:semiHidden/>
-    <w:unhideWhenUsed/>
-    <w:rsid w:val="00A11478"/>
-    <w:pPr>
-      <w:spacing w:after="0" w:line="240" w:lineRule="auto"/>
-    </w:pPr>
-    <w:rPr>
-      <w:rFonts w:ascii="Tahoma" w:hAnsi="Tahoma" w:cs="Tahoma"/>
-      <w:sz w:val="16"/>
-      <w:szCs w:val="16"/>
-    </w:rPr>
-  </w:style>
-  <w:style w:type="character" w:customStyle="1" w:styleId="BalloonTextChar">
-    <w:name w:val="Balloon Text Char"/>
-    <w:basedOn w:val="DefaultParagraphFont"/>
-    <w:link w:val="BalloonText"/>
-    <w:uiPriority w:val="99"/>
-    <w:semiHidden/>
-    <w:rsid w:val="00A11478"/>
-    <w:rPr>
-      <w:rFonts w:ascii="Tahoma" w:hAnsi="Tahoma" w:cs="Tahoma"/>
-      <w:sz w:val="16"/>
-      <w:szCs w:val="16"/>
-      <w:lang w:val="de-DE"/>
-    </w:rPr>
-  </w:style>
-  <w:style w:type="paragraph" w:styleId="Salutation">
-    <w:name w:val="Salutation"/>
-    <w:basedOn w:val="NormalIndent"/>
-    <w:next w:val="Normal"/>
-    <w:link w:val="SalutationChar"/>
-    <w:uiPriority w:val="4"/>
-    <w:unhideWhenUsed/>
-    <w:qFormat/>
-    <w:rsid w:val="006A319B"/>
-    <w:pPr>
-      <w:spacing w:after="200" w:line="276" w:lineRule="auto"/>
-      <w:ind w:left="0"/>
-    </w:pPr>
-    <w:rPr>
-      <w:rFonts w:eastAsiaTheme="minorEastAsia" w:cstheme="minorHAnsi"/>
-      <w:b/>
-      <w:color w:val="323E4F" w:themeColor="text2" w:themeShade="BF"/>
-      <w:sz w:val="20"/>
-      <w:szCs w:val="20"/>
-      <w:lang w:eastAsia="ja-JP"/>
-    </w:rPr>
-  </w:style>
-  <w:style w:type="character" w:customStyle="1" w:styleId="SalutationChar">
-    <w:name w:val="Salutation Char"/>
-    <w:basedOn w:val="DefaultParagraphFont"/>
-    <w:link w:val="Salutation"/>
-    <w:uiPriority w:val="4"/>
-    <w:rsid w:val="006A319B"/>
-    <w:rPr>
-      <w:rFonts w:eastAsiaTheme="minorEastAsia" w:cstheme="minorHAnsi"/>
-      <w:b/>
-      <w:color w:val="323E4F" w:themeColor="text2" w:themeShade="BF"/>
-      <w:sz w:val="20"/>
-      <w:szCs w:val="20"/>
-      <w:lang w:val="de-DE" w:eastAsia="ja-JP"/>
-    </w:rPr>
-  </w:style>
-  <w:style w:type="paragraph" w:styleId="NormalIndent">
-    <w:name w:val="Normal Indent"/>
-    <w:basedOn w:val="Normal"/>
-    <w:uiPriority w:val="99"/>
-    <w:semiHidden/>
-    <w:unhideWhenUsed/>
-    <w:rsid w:val="006A319B"/>
-    <w:pPr>
-      <w:ind w:left="708"/>
-    </w:pPr>
-  </w:style>
-  <w:style w:type="character" w:styleId="Hyperlink">
-    <w:name w:val="Hyperlink"/>
-    <w:basedOn w:val="DefaultParagraphFont"/>
-    <w:uiPriority w:val="99"/>
-    <w:unhideWhenUsed/>
-    <w:rsid w:val="00FD19A4"/>
-    <w:rPr>
-      <w:color w:val="0000FF"/>
-      <w:u w:val="single"/>
-    </w:rPr>
-  </w:style>
-  <w:style w:type="character" w:customStyle="1" w:styleId="UnresolvedMention1">
-    <w:name w:val="Unresolved Mention1"/>
-    <w:basedOn w:val="DefaultParagraphFont"/>
-    <w:uiPriority w:val="99"/>
-    <w:semiHidden/>
-    <w:unhideWhenUsed/>
-    <w:rsid w:val="00203198"/>
-    <w:rPr>
-      <w:color w:val="808080"/>
-      <w:shd w:val="clear" w:color="auto" w:fill="E6E6E6"/>
-    </w:rPr>
-  </w:style>
-  <w:style w:type="character" w:customStyle="1" w:styleId="Heading1Char">
-    <w:name w:val="Heading 1 Char"/>
-    <w:basedOn w:val="DefaultParagraphFont"/>
-    <w:link w:val="Heading1"/>
-    <w:uiPriority w:val="9"/>
-    <w:rsid w:val="00B8122F"/>
-    <w:rPr>
-      <w:rFonts w:ascii="Times New Roman" w:eastAsia="Times New Roman" w:hAnsi="Times New Roman" w:cs="Times New Roman"/>
-      <w:b/>
-      <w:bCs/>
-      <w:kern w:val="36"/>
-      <w:sz w:val="48"/>
-      <w:szCs w:val="48"/>
-      <w:lang w:val="en-SG" w:eastAsia="en-SG"/>
-    </w:rPr>
-  </w:style>
-  <w:style w:type="paragraph" w:styleId="HTMLPreformatted">
-    <w:name w:val="HTML Preformatted"/>
-    <w:basedOn w:val="Normal"/>
-    <w:link w:val="HTMLPreformattedChar"/>
-    <w:uiPriority w:val="99"/>
-    <w:semiHidden/>
-    <w:unhideWhenUsed/>
-    <w:rsid w:val="00F22D57"/>
-    <w:pPr>
-      <w:tabs>
-        <w:tab w:val="left" w:pos="916"/>
-        <w:tab w:val="left" w:pos="1832"/>
-        <w:tab w:val="left" w:pos="2748"/>
-        <w:tab w:val="left" w:pos="3664"/>
-        <w:tab w:val="left" w:pos="4580"/>
-        <w:tab w:val="left" w:pos="5496"/>
-        <w:tab w:val="left" w:pos="6412"/>
-        <w:tab w:val="left" w:pos="7328"/>
-        <w:tab w:val="left" w:pos="8244"/>
-        <w:tab w:val="left" w:pos="9160"/>
-        <w:tab w:val="left" w:pos="10076"/>
-        <w:tab w:val="left" w:pos="10992"/>
-        <w:tab w:val="left" w:pos="11908"/>
-        <w:tab w:val="left" w:pos="12824"/>
-        <w:tab w:val="left" w:pos="13740"/>
-        <w:tab w:val="left" w:pos="14656"/>
-      </w:tabs>
-      <w:spacing w:after="0" w:line="240" w:lineRule="auto"/>
-    </w:pPr>
-    <w:rPr>
-      <w:rFonts w:ascii="Courier New" w:eastAsia="Times New Roman" w:hAnsi="Courier New" w:cs="Courier New"/>
-      <w:sz w:val="20"/>
-      <w:szCs w:val="20"/>
-      <w:lang w:val="en-SG" w:eastAsia="en-SG"/>
-    </w:rPr>
-  </w:style>
-  <w:style w:type="character" w:customStyle="1" w:styleId="HTMLPreformattedChar">
-    <w:name w:val="HTML Preformatted Char"/>
-    <w:basedOn w:val="DefaultParagraphFont"/>
-    <w:link w:val="HTMLPreformatted"/>
-    <w:uiPriority w:val="99"/>
-    <w:semiHidden/>
-    <w:rsid w:val="00F22D57"/>
-    <w:rPr>
-      <w:rFonts w:ascii="Courier New" w:eastAsia="Times New Roman" w:hAnsi="Courier New" w:cs="Courier New"/>
-      <w:sz w:val="20"/>
-      <w:szCs w:val="20"/>
-      <w:lang w:val="en-SG" w:eastAsia="en-SG"/>
-    </w:rPr>
-  </w:style>
-  <w:style w:type="character" w:customStyle="1" w:styleId="Heading3Char">
-    <w:name w:val="Heading 3 Char"/>
-    <w:basedOn w:val="DefaultParagraphFont"/>
-    <w:link w:val="Heading3"/>
-    <w:uiPriority w:val="9"/>
-    <w:semiHidden/>
-    <w:rsid w:val="00C60AE8"/>
-    <w:rPr>
-      <w:rFonts w:asciiTheme="majorHAnsi" w:eastAsiaTheme="majorEastAsia" w:hAnsiTheme="majorHAnsi" w:cstheme="majorBidi"/>
-      <w:color w:val="1F4D78" w:themeColor="accent1" w:themeShade="7F"/>
-      <w:sz w:val="24"/>
-      <w:szCs w:val="24"/>
-    </w:rPr>
-  </w:style>
-  <w:style w:type="character" w:styleId="Strong">
-    <w:name w:val="Strong"/>
-    <w:basedOn w:val="DefaultParagraphFont"/>
-    <w:uiPriority w:val="22"/>
-    <w:qFormat/>
-    <w:rsid w:val="001E56C9"/>
-    <w:rPr>
-      <w:b/>
-      <w:bCs/>
-    </w:rPr>
-  </w:style>
-  <w:style w:type="paragraph" w:styleId="NormalWeb">
-    <w:name w:val="Normal (Web)"/>
-    <w:basedOn w:val="Normal"/>
-    <w:uiPriority w:val="99"/>
-    <w:semiHidden/>
-    <w:unhideWhenUsed/>
-    <w:rsid w:val="00D60AAF"/>
-    <w:pPr>
-      <w:spacing w:before="100" w:beforeAutospacing="1" w:after="100" w:afterAutospacing="1" w:line="240" w:lineRule="auto"/>
-    </w:pPr>
-    <w:rPr>
-      <w:rFonts w:ascii="Times New Roman" w:eastAsia="Times New Roman" w:hAnsi="Times New Roman" w:cs="Times New Roman"/>
-      <w:sz w:val="24"/>
-      <w:szCs w:val="24"/>
-      <w:lang w:val="en-SG" w:eastAsia="en-SG"/>
-    </w:rPr>
-  </w:style>
-  <w:style w:type="character" w:styleId="Emphasis">
-    <w:name w:val="Emphasis"/>
-    <w:basedOn w:val="DefaultParagraphFont"/>
-    <w:uiPriority w:val="20"/>
-    <w:qFormat/>
-    <w:rsid w:val="00D60AAF"/>
-    <w:rPr>
-      <w:i/>
-      <w:iCs/>
-    </w:rPr>
-  </w:style>
-  <w:style w:type="character" w:customStyle="1" w:styleId="Heading2Char">
-    <w:name w:val="Heading 2 Char"/>
-    <w:basedOn w:val="DefaultParagraphFont"/>
-    <w:link w:val="Heading2"/>
-    <w:uiPriority w:val="9"/>
-    <w:rsid w:val="006C7907"/>
-    <w:rPr>
-      <w:rFonts w:asciiTheme="majorHAnsi" w:eastAsiaTheme="majorEastAsia" w:hAnsiTheme="majorHAnsi" w:cstheme="majorBidi"/>
-      <w:color w:val="2E74B5" w:themeColor="accent1" w:themeShade="BF"/>
-      <w:sz w:val="26"/>
-      <w:szCs w:val="26"/>
-      <w:lang w:val="en-US"/>
-    </w:rPr>
-  </w:style>
-  <w:style w:type="table" w:customStyle="1" w:styleId="PlainTable1">
-    <w:name w:val="Plain Table 1"/>
-    <w:basedOn w:val="TableNormal"/>
-    <w:uiPriority w:val="41"/>
-    <w:rsid w:val="006C7907"/>
-    <w:pPr>
-      <w:spacing w:after="0" w:line="240" w:lineRule="auto"/>
-    </w:pPr>
-    <w:rPr>
-      <w:lang w:val="en-US"/>
-    </w:rPr>
-    <w:tblPr>
-      <w:tblStyleRowBandSize w:val="1"/>
-      <w:tblStyleColBandSize w:val="1"/>
-      <w:tblInd w:w="0" w:type="dxa"/>
-      <w:tblBorders>
-        <w:top w:val="single" w:sz="4" w:space="0" w:color="BFBFBF" w:themeColor="background1" w:themeShade="BF"/>
-        <w:left w:val="single" w:sz="4" w:space="0" w:color="BFBFBF" w:themeColor="background1" w:themeShade="BF"/>
-        <w:bottom w:val="single" w:sz="4" w:space="0" w:color="BFBFBF" w:themeColor="background1" w:themeShade="BF"/>
-        <w:right w:val="single" w:sz="4" w:space="0" w:color="BFBFBF" w:themeColor="background1" w:themeShade="BF"/>
-        <w:insideH w:val="single" w:sz="4" w:space="0" w:color="BFBFBF" w:themeColor="background1" w:themeShade="BF"/>
-        <w:insideV w:val="single" w:sz="4" w:space="0" w:color="BFBFBF" w:themeColor="background1" w:themeShade="BF"/>
-      </w:tblBorders>
-      <w:tblCellMar>
-        <w:top w:w="0" w:type="dxa"/>
-        <w:left w:w="108" w:type="dxa"/>
-        <w:bottom w:w="0" w:type="dxa"/>
-        <w:right w:w="108" w:type="dxa"/>
-      </w:tblCellMar>
     </w:tblPr>
     <w:tblStylePr w:type="firstRow">
       <w:rPr>
@@ -15811,7 +16365,7 @@
   <a:extraClrSchemeLst/>
   <a:extLst>
     <a:ext uri="{05A4C25C-085E-4340-85A3-A5531E510DB2}">
-      <thm15:themeFamily xmlns:thm15="http://schemas.microsoft.com/office/thememl/2012/main" xmlns="" name="Office Theme" id="{62F939B6-93AF-4DB8-9C6B-D6C7DFDC589F}" vid="{4A3C46E8-61CC-4603-A589-7422A47A8E4A}"/>
+      <thm15:themeFamily xmlns:thm15="http://schemas.microsoft.com/office/thememl/2012/main" name="Office Theme" id="{62F939B6-93AF-4DB8-9C6B-D6C7DFDC589F}" vid="{4A3C46E8-61CC-4603-A589-7422A47A8E4A}"/>
     </a:ext>
   </a:extLst>
 </a:theme>
